--- a/tables/02-art_of_simplifications.docx
+++ b/tables/02-art_of_simplifications.docx
@@ -18,14 +18,14 @@
         <w:tblLook w:firstRow="1" w:lastRow="0" w:firstColumn="0" w:lastColumn="0" w:noHBand="0" w:noVBand="1"/>
       </w:tblPr>
       <w:tblGrid>
-        <w:gridCol w:w="1752"/>
-        <w:gridCol w:w="1690"/>
-        <w:gridCol w:w="677"/>
+        <w:gridCol w:w="1780"/>
+        <w:gridCol w:w="1604"/>
+        <w:gridCol w:w="657"/>
       </w:tblGrid>
       <w:tr>
         <w:trPr>
           <w:cantSplit/>
-          <w:trHeight w:val="623" w:hRule="auto"/>
+          <w:trHeight w:val="615" w:hRule="auto"/>
           <w:tblHeader/>
         </w:trPr>
         <w:tc>
@@ -51,7 +51,7 @@
             </w:pPr>
             <w:r xmlns:w="http://schemas.openxmlformats.org/wordprocessingml/2006/main" xmlns:wp="http://schemas.openxmlformats.org/drawingml/2006/wordprocessingDrawing" xmlns:r="http://schemas.openxmlformats.org/officeDocument/2006/relationships" xmlns:w14="http://schemas.microsoft.com/office/word/2010/wordml">
               <w:rPr>
-                <w:rFonts w:ascii="Roboto Condensed" w:hAnsi="Helvetica" w:eastAsia="Helvetica" w:cs="Helvetica"/>
+                <w:rFonts w:ascii="Arial Narrow" w:hAnsi="Helvetica" w:eastAsia="Helvetica" w:cs="Helvetica"/>
                 <w:sz w:val="22"/>
                 <w:szCs w:val="22"/>
                 <w:color w:val="000000"/>
@@ -83,7 +83,7 @@
             </w:pPr>
             <w:r xmlns:w="http://schemas.openxmlformats.org/wordprocessingml/2006/main" xmlns:wp="http://schemas.openxmlformats.org/drawingml/2006/wordprocessingDrawing" xmlns:r="http://schemas.openxmlformats.org/officeDocument/2006/relationships" xmlns:w14="http://schemas.microsoft.com/office/word/2010/wordml">
               <w:rPr>
-                <w:rFonts w:ascii="Roboto Condensed" w:hAnsi="Helvetica" w:eastAsia="Helvetica" w:cs="Helvetica"/>
+                <w:rFonts w:ascii="Arial Narrow" w:hAnsi="Helvetica" w:eastAsia="Helvetica" w:cs="Helvetica"/>
                 <w:sz w:val="22"/>
                 <w:szCs w:val="22"/>
                 <w:color w:val="000000"/>
@@ -115,7 +115,7 @@
             </w:pPr>
             <w:r xmlns:w="http://schemas.openxmlformats.org/wordprocessingml/2006/main" xmlns:wp="http://schemas.openxmlformats.org/drawingml/2006/wordprocessingDrawing" xmlns:r="http://schemas.openxmlformats.org/officeDocument/2006/relationships" xmlns:w14="http://schemas.microsoft.com/office/word/2010/wordml">
               <w:rPr>
-                <w:rFonts w:ascii="Roboto Condensed" w:hAnsi="Helvetica" w:eastAsia="Helvetica" w:cs="Helvetica"/>
+                <w:rFonts w:ascii="Arial Narrow" w:hAnsi="Helvetica" w:eastAsia="Helvetica" w:cs="Helvetica"/>
                 <w:sz w:val="22"/>
                 <w:szCs w:val="22"/>
                 <w:color w:val="000000"/>
@@ -128,7 +128,7 @@
       <w:tr>
         <w:trPr>
           <w:cantSplit/>
-          <w:trHeight w:val="542" w:hRule="auto"/>
+          <w:trHeight w:val="544" w:hRule="auto"/>
         </w:trPr>
         <w:tc>
           <w:tcPr>
@@ -150,7 +150,7 @@
             </w:pPr>
             <w:r xmlns:w="http://schemas.openxmlformats.org/wordprocessingml/2006/main" xmlns:wp="http://schemas.openxmlformats.org/drawingml/2006/wordprocessingDrawing" xmlns:r="http://schemas.openxmlformats.org/officeDocument/2006/relationships" xmlns:w14="http://schemas.microsoft.com/office/word/2010/wordml">
               <w:rPr>
-                <w:rFonts w:ascii="Roboto Condensed" w:hAnsi="Helvetica" w:eastAsia="Helvetica" w:cs="Helvetica"/>
+                <w:rFonts w:ascii="Arial Narrow" w:hAnsi="Helvetica" w:eastAsia="Helvetica" w:cs="Helvetica"/>
                 <w:sz w:val="18"/>
                 <w:szCs w:val="18"/>
                 <w:color w:val="000000"/>
@@ -179,7 +179,7 @@
             </w:pPr>
             <w:r xmlns:w="http://schemas.openxmlformats.org/wordprocessingml/2006/main" xmlns:wp="http://schemas.openxmlformats.org/drawingml/2006/wordprocessingDrawing" xmlns:r="http://schemas.openxmlformats.org/officeDocument/2006/relationships" xmlns:w14="http://schemas.microsoft.com/office/word/2010/wordml">
               <w:rPr>
-                <w:rFonts w:ascii="Roboto Condensed" w:hAnsi="Helvetica" w:eastAsia="Helvetica" w:cs="Helvetica"/>
+                <w:rFonts w:ascii="Arial Narrow" w:hAnsi="Helvetica" w:eastAsia="Helvetica" w:cs="Helvetica"/>
                 <w:sz w:val="18"/>
                 <w:szCs w:val="18"/>
                 <w:color w:val="000000"/>
@@ -208,7 +208,7 @@
             </w:pPr>
             <w:r xmlns:w="http://schemas.openxmlformats.org/wordprocessingml/2006/main" xmlns:wp="http://schemas.openxmlformats.org/drawingml/2006/wordprocessingDrawing" xmlns:r="http://schemas.openxmlformats.org/officeDocument/2006/relationships" xmlns:w14="http://schemas.microsoft.com/office/word/2010/wordml">
               <w:rPr>
-                <w:rFonts w:ascii="Roboto Condensed" w:hAnsi="Helvetica" w:eastAsia="Helvetica" w:cs="Helvetica"/>
+                <w:rFonts w:ascii="Arial Narrow" w:hAnsi="Helvetica" w:eastAsia="Helvetica" w:cs="Helvetica"/>
                 <w:sz w:val="18"/>
                 <w:szCs w:val="18"/>
                 <w:color w:val="000000"/>
@@ -221,7 +221,7 @@
       <w:tr>
         <w:trPr>
           <w:cantSplit/>
-          <w:trHeight w:val="542" w:hRule="auto"/>
+          <w:trHeight w:val="544" w:hRule="auto"/>
         </w:trPr>
         <w:tc>
           <w:tcPr>
@@ -243,7 +243,7 @@
             </w:pPr>
             <w:r xmlns:w="http://schemas.openxmlformats.org/wordprocessingml/2006/main" xmlns:wp="http://schemas.openxmlformats.org/drawingml/2006/wordprocessingDrawing" xmlns:r="http://schemas.openxmlformats.org/officeDocument/2006/relationships" xmlns:w14="http://schemas.microsoft.com/office/word/2010/wordml">
               <w:rPr>
-                <w:rFonts w:ascii="Roboto Condensed" w:hAnsi="Helvetica" w:eastAsia="Helvetica" w:cs="Helvetica"/>
+                <w:rFonts w:ascii="Arial Narrow" w:hAnsi="Helvetica" w:eastAsia="Helvetica" w:cs="Helvetica"/>
                 <w:sz w:val="18"/>
                 <w:szCs w:val="18"/>
                 <w:color w:val="000000"/>
@@ -272,7 +272,7 @@
             </w:pPr>
             <w:r xmlns:w="http://schemas.openxmlformats.org/wordprocessingml/2006/main" xmlns:wp="http://schemas.openxmlformats.org/drawingml/2006/wordprocessingDrawing" xmlns:r="http://schemas.openxmlformats.org/officeDocument/2006/relationships" xmlns:w14="http://schemas.microsoft.com/office/word/2010/wordml">
               <w:rPr>
-                <w:rFonts w:ascii="Roboto Condensed" w:hAnsi="Helvetica" w:eastAsia="Helvetica" w:cs="Helvetica"/>
+                <w:rFonts w:ascii="Arial Narrow" w:hAnsi="Helvetica" w:eastAsia="Helvetica" w:cs="Helvetica"/>
                 <w:sz w:val="18"/>
                 <w:szCs w:val="18"/>
                 <w:color w:val="000000"/>
@@ -301,7 +301,7 @@
             </w:pPr>
             <w:r xmlns:w="http://schemas.openxmlformats.org/wordprocessingml/2006/main" xmlns:wp="http://schemas.openxmlformats.org/drawingml/2006/wordprocessingDrawing" xmlns:r="http://schemas.openxmlformats.org/officeDocument/2006/relationships" xmlns:w14="http://schemas.microsoft.com/office/word/2010/wordml">
               <w:rPr>
-                <w:rFonts w:ascii="Roboto Condensed" w:hAnsi="Helvetica" w:eastAsia="Helvetica" w:cs="Helvetica"/>
+                <w:rFonts w:ascii="Arial Narrow" w:hAnsi="Helvetica" w:eastAsia="Helvetica" w:cs="Helvetica"/>
                 <w:sz w:val="18"/>
                 <w:szCs w:val="18"/>
                 <w:color w:val="000000"/>
@@ -314,7 +314,7 @@
       <w:tr>
         <w:trPr>
           <w:cantSplit/>
-          <w:trHeight w:val="542" w:hRule="auto"/>
+          <w:trHeight w:val="544" w:hRule="auto"/>
         </w:trPr>
         <w:tc>
           <w:tcPr>
@@ -336,7 +336,7 @@
             </w:pPr>
             <w:r xmlns:w="http://schemas.openxmlformats.org/wordprocessingml/2006/main" xmlns:wp="http://schemas.openxmlformats.org/drawingml/2006/wordprocessingDrawing" xmlns:r="http://schemas.openxmlformats.org/officeDocument/2006/relationships" xmlns:w14="http://schemas.microsoft.com/office/word/2010/wordml">
               <w:rPr>
-                <w:rFonts w:ascii="Roboto Condensed" w:hAnsi="Helvetica" w:eastAsia="Helvetica" w:cs="Helvetica"/>
+                <w:rFonts w:ascii="Arial Narrow" w:hAnsi="Helvetica" w:eastAsia="Helvetica" w:cs="Helvetica"/>
                 <w:sz w:val="18"/>
                 <w:szCs w:val="18"/>
                 <w:color w:val="000000"/>
@@ -365,7 +365,7 @@
             </w:pPr>
             <w:r xmlns:w="http://schemas.openxmlformats.org/wordprocessingml/2006/main" xmlns:wp="http://schemas.openxmlformats.org/drawingml/2006/wordprocessingDrawing" xmlns:r="http://schemas.openxmlformats.org/officeDocument/2006/relationships" xmlns:w14="http://schemas.microsoft.com/office/word/2010/wordml">
               <w:rPr>
-                <w:rFonts w:ascii="Roboto Condensed" w:hAnsi="Helvetica" w:eastAsia="Helvetica" w:cs="Helvetica"/>
+                <w:rFonts w:ascii="Arial Narrow" w:hAnsi="Helvetica" w:eastAsia="Helvetica" w:cs="Helvetica"/>
                 <w:sz w:val="18"/>
                 <w:szCs w:val="18"/>
                 <w:color w:val="000000"/>
@@ -394,7 +394,7 @@
             </w:pPr>
             <w:r xmlns:w="http://schemas.openxmlformats.org/wordprocessingml/2006/main" xmlns:wp="http://schemas.openxmlformats.org/drawingml/2006/wordprocessingDrawing" xmlns:r="http://schemas.openxmlformats.org/officeDocument/2006/relationships" xmlns:w14="http://schemas.microsoft.com/office/word/2010/wordml">
               <w:rPr>
-                <w:rFonts w:ascii="Roboto Condensed" w:hAnsi="Helvetica" w:eastAsia="Helvetica" w:cs="Helvetica"/>
+                <w:rFonts w:ascii="Arial Narrow" w:hAnsi="Helvetica" w:eastAsia="Helvetica" w:cs="Helvetica"/>
                 <w:sz w:val="18"/>
                 <w:szCs w:val="18"/>
                 <w:color w:val="000000"/>
@@ -407,7 +407,7 @@
       <w:tr>
         <w:trPr>
           <w:cantSplit/>
-          <w:trHeight w:val="542" w:hRule="auto"/>
+          <w:trHeight w:val="544" w:hRule="auto"/>
         </w:trPr>
         <w:tc>
           <w:tcPr>
@@ -429,7 +429,7 @@
             </w:pPr>
             <w:r xmlns:w="http://schemas.openxmlformats.org/wordprocessingml/2006/main" xmlns:wp="http://schemas.openxmlformats.org/drawingml/2006/wordprocessingDrawing" xmlns:r="http://schemas.openxmlformats.org/officeDocument/2006/relationships" xmlns:w14="http://schemas.microsoft.com/office/word/2010/wordml">
               <w:rPr>
-                <w:rFonts w:ascii="Roboto Condensed" w:hAnsi="Helvetica" w:eastAsia="Helvetica" w:cs="Helvetica"/>
+                <w:rFonts w:ascii="Arial Narrow" w:hAnsi="Helvetica" w:eastAsia="Helvetica" w:cs="Helvetica"/>
                 <w:sz w:val="18"/>
                 <w:szCs w:val="18"/>
                 <w:color w:val="000000"/>
@@ -458,7 +458,7 @@
             </w:pPr>
             <w:r xmlns:w="http://schemas.openxmlformats.org/wordprocessingml/2006/main" xmlns:wp="http://schemas.openxmlformats.org/drawingml/2006/wordprocessingDrawing" xmlns:r="http://schemas.openxmlformats.org/officeDocument/2006/relationships" xmlns:w14="http://schemas.microsoft.com/office/word/2010/wordml">
               <w:rPr>
-                <w:rFonts w:ascii="Roboto Condensed" w:hAnsi="Helvetica" w:eastAsia="Helvetica" w:cs="Helvetica"/>
+                <w:rFonts w:ascii="Arial Narrow" w:hAnsi="Helvetica" w:eastAsia="Helvetica" w:cs="Helvetica"/>
                 <w:sz w:val="18"/>
                 <w:szCs w:val="18"/>
                 <w:color w:val="000000"/>
@@ -487,7 +487,7 @@
             </w:pPr>
             <w:r xmlns:w="http://schemas.openxmlformats.org/wordprocessingml/2006/main" xmlns:wp="http://schemas.openxmlformats.org/drawingml/2006/wordprocessingDrawing" xmlns:r="http://schemas.openxmlformats.org/officeDocument/2006/relationships" xmlns:w14="http://schemas.microsoft.com/office/word/2010/wordml">
               <w:rPr>
-                <w:rFonts w:ascii="Roboto Condensed" w:hAnsi="Helvetica" w:eastAsia="Helvetica" w:cs="Helvetica"/>
+                <w:rFonts w:ascii="Arial Narrow" w:hAnsi="Helvetica" w:eastAsia="Helvetica" w:cs="Helvetica"/>
                 <w:sz w:val="18"/>
                 <w:szCs w:val="18"/>
                 <w:color w:val="000000"/>
@@ -500,7 +500,7 @@
       <w:tr>
         <w:trPr>
           <w:cantSplit/>
-          <w:trHeight w:val="542" w:hRule="auto"/>
+          <w:trHeight w:val="544" w:hRule="auto"/>
         </w:trPr>
         <w:tc>
           <w:tcPr>
@@ -522,7 +522,7 @@
             </w:pPr>
             <w:r xmlns:w="http://schemas.openxmlformats.org/wordprocessingml/2006/main" xmlns:wp="http://schemas.openxmlformats.org/drawingml/2006/wordprocessingDrawing" xmlns:r="http://schemas.openxmlformats.org/officeDocument/2006/relationships" xmlns:w14="http://schemas.microsoft.com/office/word/2010/wordml">
               <w:rPr>
-                <w:rFonts w:ascii="Roboto Condensed" w:hAnsi="Helvetica" w:eastAsia="Helvetica" w:cs="Helvetica"/>
+                <w:rFonts w:ascii="Arial Narrow" w:hAnsi="Helvetica" w:eastAsia="Helvetica" w:cs="Helvetica"/>
                 <w:sz w:val="18"/>
                 <w:szCs w:val="18"/>
                 <w:color w:val="000000"/>
@@ -551,7 +551,7 @@
             </w:pPr>
             <w:r xmlns:w="http://schemas.openxmlformats.org/wordprocessingml/2006/main" xmlns:wp="http://schemas.openxmlformats.org/drawingml/2006/wordprocessingDrawing" xmlns:r="http://schemas.openxmlformats.org/officeDocument/2006/relationships" xmlns:w14="http://schemas.microsoft.com/office/word/2010/wordml">
               <w:rPr>
-                <w:rFonts w:ascii="Roboto Condensed" w:hAnsi="Helvetica" w:eastAsia="Helvetica" w:cs="Helvetica"/>
+                <w:rFonts w:ascii="Arial Narrow" w:hAnsi="Helvetica" w:eastAsia="Helvetica" w:cs="Helvetica"/>
                 <w:sz w:val="18"/>
                 <w:szCs w:val="18"/>
                 <w:color w:val="000000"/>
@@ -580,7 +580,7 @@
             </w:pPr>
             <w:r xmlns:w="http://schemas.openxmlformats.org/wordprocessingml/2006/main" xmlns:wp="http://schemas.openxmlformats.org/drawingml/2006/wordprocessingDrawing" xmlns:r="http://schemas.openxmlformats.org/officeDocument/2006/relationships" xmlns:w14="http://schemas.microsoft.com/office/word/2010/wordml">
               <w:rPr>
-                <w:rFonts w:ascii="Roboto Condensed" w:hAnsi="Helvetica" w:eastAsia="Helvetica" w:cs="Helvetica"/>
+                <w:rFonts w:ascii="Arial Narrow" w:hAnsi="Helvetica" w:eastAsia="Helvetica" w:cs="Helvetica"/>
                 <w:sz w:val="18"/>
                 <w:szCs w:val="18"/>
                 <w:color w:val="000000"/>
@@ -593,7 +593,7 @@
       <w:tr>
         <w:trPr>
           <w:cantSplit/>
-          <w:trHeight w:val="542" w:hRule="auto"/>
+          <w:trHeight w:val="544" w:hRule="auto"/>
         </w:trPr>
         <w:tc>
           <w:tcPr>
@@ -615,7 +615,7 @@
             </w:pPr>
             <w:r xmlns:w="http://schemas.openxmlformats.org/wordprocessingml/2006/main" xmlns:wp="http://schemas.openxmlformats.org/drawingml/2006/wordprocessingDrawing" xmlns:r="http://schemas.openxmlformats.org/officeDocument/2006/relationships" xmlns:w14="http://schemas.microsoft.com/office/word/2010/wordml">
               <w:rPr>
-                <w:rFonts w:ascii="Roboto Condensed" w:hAnsi="Helvetica" w:eastAsia="Helvetica" w:cs="Helvetica"/>
+                <w:rFonts w:ascii="Arial Narrow" w:hAnsi="Helvetica" w:eastAsia="Helvetica" w:cs="Helvetica"/>
                 <w:sz w:val="18"/>
                 <w:szCs w:val="18"/>
                 <w:color w:val="000000"/>
@@ -644,7 +644,7 @@
             </w:pPr>
             <w:r xmlns:w="http://schemas.openxmlformats.org/wordprocessingml/2006/main" xmlns:wp="http://schemas.openxmlformats.org/drawingml/2006/wordprocessingDrawing" xmlns:r="http://schemas.openxmlformats.org/officeDocument/2006/relationships" xmlns:w14="http://schemas.microsoft.com/office/word/2010/wordml">
               <w:rPr>
-                <w:rFonts w:ascii="Roboto Condensed" w:hAnsi="Helvetica" w:eastAsia="Helvetica" w:cs="Helvetica"/>
+                <w:rFonts w:ascii="Arial Narrow" w:hAnsi="Helvetica" w:eastAsia="Helvetica" w:cs="Helvetica"/>
                 <w:sz w:val="18"/>
                 <w:szCs w:val="18"/>
                 <w:color w:val="000000"/>
@@ -673,7 +673,7 @@
             </w:pPr>
             <w:r xmlns:w="http://schemas.openxmlformats.org/wordprocessingml/2006/main" xmlns:wp="http://schemas.openxmlformats.org/drawingml/2006/wordprocessingDrawing" xmlns:r="http://schemas.openxmlformats.org/officeDocument/2006/relationships" xmlns:w14="http://schemas.microsoft.com/office/word/2010/wordml">
               <w:rPr>
-                <w:rFonts w:ascii="Roboto Condensed" w:hAnsi="Helvetica" w:eastAsia="Helvetica" w:cs="Helvetica"/>
+                <w:rFonts w:ascii="Arial Narrow" w:hAnsi="Helvetica" w:eastAsia="Helvetica" w:cs="Helvetica"/>
                 <w:sz w:val="18"/>
                 <w:szCs w:val="18"/>
                 <w:color w:val="000000"/>
@@ -686,7 +686,7 @@
       <w:tr>
         <w:trPr>
           <w:cantSplit/>
-          <w:trHeight w:val="542" w:hRule="auto"/>
+          <w:trHeight w:val="544" w:hRule="auto"/>
         </w:trPr>
         <w:tc>
           <w:tcPr>
@@ -708,7 +708,7 @@
             </w:pPr>
             <w:r xmlns:w="http://schemas.openxmlformats.org/wordprocessingml/2006/main" xmlns:wp="http://schemas.openxmlformats.org/drawingml/2006/wordprocessingDrawing" xmlns:r="http://schemas.openxmlformats.org/officeDocument/2006/relationships" xmlns:w14="http://schemas.microsoft.com/office/word/2010/wordml">
               <w:rPr>
-                <w:rFonts w:ascii="Roboto Condensed" w:hAnsi="Helvetica" w:eastAsia="Helvetica" w:cs="Helvetica"/>
+                <w:rFonts w:ascii="Arial Narrow" w:hAnsi="Helvetica" w:eastAsia="Helvetica" w:cs="Helvetica"/>
                 <w:sz w:val="18"/>
                 <w:szCs w:val="18"/>
                 <w:color w:val="000000"/>
@@ -737,7 +737,7 @@
             </w:pPr>
             <w:r xmlns:w="http://schemas.openxmlformats.org/wordprocessingml/2006/main" xmlns:wp="http://schemas.openxmlformats.org/drawingml/2006/wordprocessingDrawing" xmlns:r="http://schemas.openxmlformats.org/officeDocument/2006/relationships" xmlns:w14="http://schemas.microsoft.com/office/word/2010/wordml">
               <w:rPr>
-                <w:rFonts w:ascii="Roboto Condensed" w:hAnsi="Helvetica" w:eastAsia="Helvetica" w:cs="Helvetica"/>
+                <w:rFonts w:ascii="Arial Narrow" w:hAnsi="Helvetica" w:eastAsia="Helvetica" w:cs="Helvetica"/>
                 <w:sz w:val="18"/>
                 <w:szCs w:val="18"/>
                 <w:color w:val="000000"/>
@@ -766,7 +766,7 @@
             </w:pPr>
             <w:r xmlns:w="http://schemas.openxmlformats.org/wordprocessingml/2006/main" xmlns:wp="http://schemas.openxmlformats.org/drawingml/2006/wordprocessingDrawing" xmlns:r="http://schemas.openxmlformats.org/officeDocument/2006/relationships" xmlns:w14="http://schemas.microsoft.com/office/word/2010/wordml">
               <w:rPr>
-                <w:rFonts w:ascii="Roboto Condensed" w:hAnsi="Helvetica" w:eastAsia="Helvetica" w:cs="Helvetica"/>
+                <w:rFonts w:ascii="Arial Narrow" w:hAnsi="Helvetica" w:eastAsia="Helvetica" w:cs="Helvetica"/>
                 <w:sz w:val="18"/>
                 <w:szCs w:val="18"/>
                 <w:color w:val="000000"/>
@@ -779,7 +779,7 @@
       <w:tr>
         <w:trPr>
           <w:cantSplit/>
-          <w:trHeight w:val="542" w:hRule="auto"/>
+          <w:trHeight w:val="544" w:hRule="auto"/>
         </w:trPr>
         <w:tc>
           <w:tcPr>
@@ -801,7 +801,7 @@
             </w:pPr>
             <w:r xmlns:w="http://schemas.openxmlformats.org/wordprocessingml/2006/main" xmlns:wp="http://schemas.openxmlformats.org/drawingml/2006/wordprocessingDrawing" xmlns:r="http://schemas.openxmlformats.org/officeDocument/2006/relationships" xmlns:w14="http://schemas.microsoft.com/office/word/2010/wordml">
               <w:rPr>
-                <w:rFonts w:ascii="Roboto Condensed" w:hAnsi="Helvetica" w:eastAsia="Helvetica" w:cs="Helvetica"/>
+                <w:rFonts w:ascii="Arial Narrow" w:hAnsi="Helvetica" w:eastAsia="Helvetica" w:cs="Helvetica"/>
                 <w:sz w:val="18"/>
                 <w:szCs w:val="18"/>
                 <w:color w:val="000000"/>
@@ -830,7 +830,7 @@
             </w:pPr>
             <w:r xmlns:w="http://schemas.openxmlformats.org/wordprocessingml/2006/main" xmlns:wp="http://schemas.openxmlformats.org/drawingml/2006/wordprocessingDrawing" xmlns:r="http://schemas.openxmlformats.org/officeDocument/2006/relationships" xmlns:w14="http://schemas.microsoft.com/office/word/2010/wordml">
               <w:rPr>
-                <w:rFonts w:ascii="Roboto Condensed" w:hAnsi="Helvetica" w:eastAsia="Helvetica" w:cs="Helvetica"/>
+                <w:rFonts w:ascii="Arial Narrow" w:hAnsi="Helvetica" w:eastAsia="Helvetica" w:cs="Helvetica"/>
                 <w:sz w:val="18"/>
                 <w:szCs w:val="18"/>
                 <w:color w:val="000000"/>
@@ -859,7 +859,7 @@
             </w:pPr>
             <w:r xmlns:w="http://schemas.openxmlformats.org/wordprocessingml/2006/main" xmlns:wp="http://schemas.openxmlformats.org/drawingml/2006/wordprocessingDrawing" xmlns:r="http://schemas.openxmlformats.org/officeDocument/2006/relationships" xmlns:w14="http://schemas.microsoft.com/office/word/2010/wordml">
               <w:rPr>
-                <w:rFonts w:ascii="Roboto Condensed" w:hAnsi="Helvetica" w:eastAsia="Helvetica" w:cs="Helvetica"/>
+                <w:rFonts w:ascii="Arial Narrow" w:hAnsi="Helvetica" w:eastAsia="Helvetica" w:cs="Helvetica"/>
                 <w:sz w:val="18"/>
                 <w:szCs w:val="18"/>
                 <w:color w:val="000000"/>
@@ -872,7 +872,7 @@
       <w:tr>
         <w:trPr>
           <w:cantSplit/>
-          <w:trHeight w:val="542" w:hRule="auto"/>
+          <w:trHeight w:val="544" w:hRule="auto"/>
         </w:trPr>
         <w:tc>
           <w:tcPr>
@@ -894,7 +894,7 @@
             </w:pPr>
             <w:r xmlns:w="http://schemas.openxmlformats.org/wordprocessingml/2006/main" xmlns:wp="http://schemas.openxmlformats.org/drawingml/2006/wordprocessingDrawing" xmlns:r="http://schemas.openxmlformats.org/officeDocument/2006/relationships" xmlns:w14="http://schemas.microsoft.com/office/word/2010/wordml">
               <w:rPr>
-                <w:rFonts w:ascii="Roboto Condensed" w:hAnsi="Helvetica" w:eastAsia="Helvetica" w:cs="Helvetica"/>
+                <w:rFonts w:ascii="Arial Narrow" w:hAnsi="Helvetica" w:eastAsia="Helvetica" w:cs="Helvetica"/>
                 <w:sz w:val="18"/>
                 <w:szCs w:val="18"/>
                 <w:color w:val="000000"/>
@@ -923,7 +923,7 @@
             </w:pPr>
             <w:r xmlns:w="http://schemas.openxmlformats.org/wordprocessingml/2006/main" xmlns:wp="http://schemas.openxmlformats.org/drawingml/2006/wordprocessingDrawing" xmlns:r="http://schemas.openxmlformats.org/officeDocument/2006/relationships" xmlns:w14="http://schemas.microsoft.com/office/word/2010/wordml">
               <w:rPr>
-                <w:rFonts w:ascii="Roboto Condensed" w:hAnsi="Helvetica" w:eastAsia="Helvetica" w:cs="Helvetica"/>
+                <w:rFonts w:ascii="Arial Narrow" w:hAnsi="Helvetica" w:eastAsia="Helvetica" w:cs="Helvetica"/>
                 <w:sz w:val="18"/>
                 <w:szCs w:val="18"/>
                 <w:color w:val="000000"/>
@@ -952,7 +952,7 @@
             </w:pPr>
             <w:r xmlns:w="http://schemas.openxmlformats.org/wordprocessingml/2006/main" xmlns:wp="http://schemas.openxmlformats.org/drawingml/2006/wordprocessingDrawing" xmlns:r="http://schemas.openxmlformats.org/officeDocument/2006/relationships" xmlns:w14="http://schemas.microsoft.com/office/word/2010/wordml">
               <w:rPr>
-                <w:rFonts w:ascii="Roboto Condensed" w:hAnsi="Helvetica" w:eastAsia="Helvetica" w:cs="Helvetica"/>
+                <w:rFonts w:ascii="Arial Narrow" w:hAnsi="Helvetica" w:eastAsia="Helvetica" w:cs="Helvetica"/>
                 <w:sz w:val="18"/>
                 <w:szCs w:val="18"/>
                 <w:color w:val="000000"/>
@@ -965,7 +965,7 @@
       <w:tr>
         <w:trPr>
           <w:cantSplit/>
-          <w:trHeight w:val="542" w:hRule="auto"/>
+          <w:trHeight w:val="544" w:hRule="auto"/>
         </w:trPr>
         <w:tc>
           <w:tcPr>
@@ -987,7 +987,7 @@
             </w:pPr>
             <w:r xmlns:w="http://schemas.openxmlformats.org/wordprocessingml/2006/main" xmlns:wp="http://schemas.openxmlformats.org/drawingml/2006/wordprocessingDrawing" xmlns:r="http://schemas.openxmlformats.org/officeDocument/2006/relationships" xmlns:w14="http://schemas.microsoft.com/office/word/2010/wordml">
               <w:rPr>
-                <w:rFonts w:ascii="Roboto Condensed" w:hAnsi="Helvetica" w:eastAsia="Helvetica" w:cs="Helvetica"/>
+                <w:rFonts w:ascii="Arial Narrow" w:hAnsi="Helvetica" w:eastAsia="Helvetica" w:cs="Helvetica"/>
                 <w:sz w:val="18"/>
                 <w:szCs w:val="18"/>
                 <w:color w:val="000000"/>
@@ -1016,7 +1016,7 @@
             </w:pPr>
             <w:r xmlns:w="http://schemas.openxmlformats.org/wordprocessingml/2006/main" xmlns:wp="http://schemas.openxmlformats.org/drawingml/2006/wordprocessingDrawing" xmlns:r="http://schemas.openxmlformats.org/officeDocument/2006/relationships" xmlns:w14="http://schemas.microsoft.com/office/word/2010/wordml">
               <w:rPr>
-                <w:rFonts w:ascii="Roboto Condensed" w:hAnsi="Helvetica" w:eastAsia="Helvetica" w:cs="Helvetica"/>
+                <w:rFonts w:ascii="Arial Narrow" w:hAnsi="Helvetica" w:eastAsia="Helvetica" w:cs="Helvetica"/>
                 <w:sz w:val="18"/>
                 <w:szCs w:val="18"/>
                 <w:color w:val="000000"/>
@@ -1045,7 +1045,7 @@
             </w:pPr>
             <w:r xmlns:w="http://schemas.openxmlformats.org/wordprocessingml/2006/main" xmlns:wp="http://schemas.openxmlformats.org/drawingml/2006/wordprocessingDrawing" xmlns:r="http://schemas.openxmlformats.org/officeDocument/2006/relationships" xmlns:w14="http://schemas.microsoft.com/office/word/2010/wordml">
               <w:rPr>
-                <w:rFonts w:ascii="Roboto Condensed" w:hAnsi="Helvetica" w:eastAsia="Helvetica" w:cs="Helvetica"/>
+                <w:rFonts w:ascii="Arial Narrow" w:hAnsi="Helvetica" w:eastAsia="Helvetica" w:cs="Helvetica"/>
                 <w:sz w:val="18"/>
                 <w:szCs w:val="18"/>
                 <w:color w:val="000000"/>
@@ -1058,7 +1058,7 @@
       <w:tr>
         <w:trPr>
           <w:cantSplit/>
-          <w:trHeight w:val="542" w:hRule="auto"/>
+          <w:trHeight w:val="544" w:hRule="auto"/>
         </w:trPr>
         <w:tc>
           <w:tcPr>
@@ -1080,7 +1080,7 @@
             </w:pPr>
             <w:r xmlns:w="http://schemas.openxmlformats.org/wordprocessingml/2006/main" xmlns:wp="http://schemas.openxmlformats.org/drawingml/2006/wordprocessingDrawing" xmlns:r="http://schemas.openxmlformats.org/officeDocument/2006/relationships" xmlns:w14="http://schemas.microsoft.com/office/word/2010/wordml">
               <w:rPr>
-                <w:rFonts w:ascii="Roboto Condensed" w:hAnsi="Helvetica" w:eastAsia="Helvetica" w:cs="Helvetica"/>
+                <w:rFonts w:ascii="Arial Narrow" w:hAnsi="Helvetica" w:eastAsia="Helvetica" w:cs="Helvetica"/>
                 <w:sz w:val="18"/>
                 <w:szCs w:val="18"/>
                 <w:color w:val="000000"/>
@@ -1109,7 +1109,7 @@
             </w:pPr>
             <w:r xmlns:w="http://schemas.openxmlformats.org/wordprocessingml/2006/main" xmlns:wp="http://schemas.openxmlformats.org/drawingml/2006/wordprocessingDrawing" xmlns:r="http://schemas.openxmlformats.org/officeDocument/2006/relationships" xmlns:w14="http://schemas.microsoft.com/office/word/2010/wordml">
               <w:rPr>
-                <w:rFonts w:ascii="Roboto Condensed" w:hAnsi="Helvetica" w:eastAsia="Helvetica" w:cs="Helvetica"/>
+                <w:rFonts w:ascii="Arial Narrow" w:hAnsi="Helvetica" w:eastAsia="Helvetica" w:cs="Helvetica"/>
                 <w:sz w:val="18"/>
                 <w:szCs w:val="18"/>
                 <w:color w:val="000000"/>
@@ -1138,7 +1138,7 @@
             </w:pPr>
             <w:r xmlns:w="http://schemas.openxmlformats.org/wordprocessingml/2006/main" xmlns:wp="http://schemas.openxmlformats.org/drawingml/2006/wordprocessingDrawing" xmlns:r="http://schemas.openxmlformats.org/officeDocument/2006/relationships" xmlns:w14="http://schemas.microsoft.com/office/word/2010/wordml">
               <w:rPr>
-                <w:rFonts w:ascii="Roboto Condensed" w:hAnsi="Helvetica" w:eastAsia="Helvetica" w:cs="Helvetica"/>
+                <w:rFonts w:ascii="Arial Narrow" w:hAnsi="Helvetica" w:eastAsia="Helvetica" w:cs="Helvetica"/>
                 <w:sz w:val="18"/>
                 <w:szCs w:val="18"/>
                 <w:color w:val="000000"/>
@@ -1151,7 +1151,7 @@
       <w:tr>
         <w:trPr>
           <w:cantSplit/>
-          <w:trHeight w:val="542" w:hRule="auto"/>
+          <w:trHeight w:val="544" w:hRule="auto"/>
         </w:trPr>
         <w:tc>
           <w:tcPr>
@@ -1173,7 +1173,7 @@
             </w:pPr>
             <w:r xmlns:w="http://schemas.openxmlformats.org/wordprocessingml/2006/main" xmlns:wp="http://schemas.openxmlformats.org/drawingml/2006/wordprocessingDrawing" xmlns:r="http://schemas.openxmlformats.org/officeDocument/2006/relationships" xmlns:w14="http://schemas.microsoft.com/office/word/2010/wordml">
               <w:rPr>
-                <w:rFonts w:ascii="Roboto Condensed" w:hAnsi="Helvetica" w:eastAsia="Helvetica" w:cs="Helvetica"/>
+                <w:rFonts w:ascii="Arial Narrow" w:hAnsi="Helvetica" w:eastAsia="Helvetica" w:cs="Helvetica"/>
                 <w:sz w:val="18"/>
                 <w:szCs w:val="18"/>
                 <w:color w:val="000000"/>
@@ -1202,7 +1202,7 @@
             </w:pPr>
             <w:r xmlns:w="http://schemas.openxmlformats.org/wordprocessingml/2006/main" xmlns:wp="http://schemas.openxmlformats.org/drawingml/2006/wordprocessingDrawing" xmlns:r="http://schemas.openxmlformats.org/officeDocument/2006/relationships" xmlns:w14="http://schemas.microsoft.com/office/word/2010/wordml">
               <w:rPr>
-                <w:rFonts w:ascii="Roboto Condensed" w:hAnsi="Helvetica" w:eastAsia="Helvetica" w:cs="Helvetica"/>
+                <w:rFonts w:ascii="Arial Narrow" w:hAnsi="Helvetica" w:eastAsia="Helvetica" w:cs="Helvetica"/>
                 <w:sz w:val="18"/>
                 <w:szCs w:val="18"/>
                 <w:color w:val="000000"/>
@@ -1231,7 +1231,7 @@
             </w:pPr>
             <w:r xmlns:w="http://schemas.openxmlformats.org/wordprocessingml/2006/main" xmlns:wp="http://schemas.openxmlformats.org/drawingml/2006/wordprocessingDrawing" xmlns:r="http://schemas.openxmlformats.org/officeDocument/2006/relationships" xmlns:w14="http://schemas.microsoft.com/office/word/2010/wordml">
               <w:rPr>
-                <w:rFonts w:ascii="Roboto Condensed" w:hAnsi="Helvetica" w:eastAsia="Helvetica" w:cs="Helvetica"/>
+                <w:rFonts w:ascii="Arial Narrow" w:hAnsi="Helvetica" w:eastAsia="Helvetica" w:cs="Helvetica"/>
                 <w:sz w:val="18"/>
                 <w:szCs w:val="18"/>
                 <w:color w:val="000000"/>
@@ -1244,7 +1244,7 @@
       <w:tr>
         <w:trPr>
           <w:cantSplit/>
-          <w:trHeight w:val="542" w:hRule="auto"/>
+          <w:trHeight w:val="544" w:hRule="auto"/>
         </w:trPr>
         <w:tc>
           <w:tcPr>
@@ -1266,7 +1266,7 @@
             </w:pPr>
             <w:r xmlns:w="http://schemas.openxmlformats.org/wordprocessingml/2006/main" xmlns:wp="http://schemas.openxmlformats.org/drawingml/2006/wordprocessingDrawing" xmlns:r="http://schemas.openxmlformats.org/officeDocument/2006/relationships" xmlns:w14="http://schemas.microsoft.com/office/word/2010/wordml">
               <w:rPr>
-                <w:rFonts w:ascii="Roboto Condensed" w:hAnsi="Helvetica" w:eastAsia="Helvetica" w:cs="Helvetica"/>
+                <w:rFonts w:ascii="Arial Narrow" w:hAnsi="Helvetica" w:eastAsia="Helvetica" w:cs="Helvetica"/>
                 <w:sz w:val="18"/>
                 <w:szCs w:val="18"/>
                 <w:color w:val="000000"/>
@@ -1295,7 +1295,7 @@
             </w:pPr>
             <w:r xmlns:w="http://schemas.openxmlformats.org/wordprocessingml/2006/main" xmlns:wp="http://schemas.openxmlformats.org/drawingml/2006/wordprocessingDrawing" xmlns:r="http://schemas.openxmlformats.org/officeDocument/2006/relationships" xmlns:w14="http://schemas.microsoft.com/office/word/2010/wordml">
               <w:rPr>
-                <w:rFonts w:ascii="Roboto Condensed" w:hAnsi="Helvetica" w:eastAsia="Helvetica" w:cs="Helvetica"/>
+                <w:rFonts w:ascii="Arial Narrow" w:hAnsi="Helvetica" w:eastAsia="Helvetica" w:cs="Helvetica"/>
                 <w:sz w:val="18"/>
                 <w:szCs w:val="18"/>
                 <w:color w:val="000000"/>
@@ -1324,7 +1324,7 @@
             </w:pPr>
             <w:r xmlns:w="http://schemas.openxmlformats.org/wordprocessingml/2006/main" xmlns:wp="http://schemas.openxmlformats.org/drawingml/2006/wordprocessingDrawing" xmlns:r="http://schemas.openxmlformats.org/officeDocument/2006/relationships" xmlns:w14="http://schemas.microsoft.com/office/word/2010/wordml">
               <w:rPr>
-                <w:rFonts w:ascii="Roboto Condensed" w:hAnsi="Helvetica" w:eastAsia="Helvetica" w:cs="Helvetica"/>
+                <w:rFonts w:ascii="Arial Narrow" w:hAnsi="Helvetica" w:eastAsia="Helvetica" w:cs="Helvetica"/>
                 <w:sz w:val="18"/>
                 <w:szCs w:val="18"/>
                 <w:color w:val="000000"/>
@@ -1337,7 +1337,7 @@
       <w:tr>
         <w:trPr>
           <w:cantSplit/>
-          <w:trHeight w:val="542" w:hRule="auto"/>
+          <w:trHeight w:val="544" w:hRule="auto"/>
         </w:trPr>
         <w:tc>
           <w:tcPr>
@@ -1359,7 +1359,7 @@
             </w:pPr>
             <w:r xmlns:w="http://schemas.openxmlformats.org/wordprocessingml/2006/main" xmlns:wp="http://schemas.openxmlformats.org/drawingml/2006/wordprocessingDrawing" xmlns:r="http://schemas.openxmlformats.org/officeDocument/2006/relationships" xmlns:w14="http://schemas.microsoft.com/office/word/2010/wordml">
               <w:rPr>
-                <w:rFonts w:ascii="Roboto Condensed" w:hAnsi="Helvetica" w:eastAsia="Helvetica" w:cs="Helvetica"/>
+                <w:rFonts w:ascii="Arial Narrow" w:hAnsi="Helvetica" w:eastAsia="Helvetica" w:cs="Helvetica"/>
                 <w:sz w:val="18"/>
                 <w:szCs w:val="18"/>
                 <w:color w:val="000000"/>
@@ -1388,7 +1388,7 @@
             </w:pPr>
             <w:r xmlns:w="http://schemas.openxmlformats.org/wordprocessingml/2006/main" xmlns:wp="http://schemas.openxmlformats.org/drawingml/2006/wordprocessingDrawing" xmlns:r="http://schemas.openxmlformats.org/officeDocument/2006/relationships" xmlns:w14="http://schemas.microsoft.com/office/word/2010/wordml">
               <w:rPr>
-                <w:rFonts w:ascii="Roboto Condensed" w:hAnsi="Helvetica" w:eastAsia="Helvetica" w:cs="Helvetica"/>
+                <w:rFonts w:ascii="Arial Narrow" w:hAnsi="Helvetica" w:eastAsia="Helvetica" w:cs="Helvetica"/>
                 <w:sz w:val="18"/>
                 <w:szCs w:val="18"/>
                 <w:color w:val="000000"/>
@@ -1417,7 +1417,7 @@
             </w:pPr>
             <w:r xmlns:w="http://schemas.openxmlformats.org/wordprocessingml/2006/main" xmlns:wp="http://schemas.openxmlformats.org/drawingml/2006/wordprocessingDrawing" xmlns:r="http://schemas.openxmlformats.org/officeDocument/2006/relationships" xmlns:w14="http://schemas.microsoft.com/office/word/2010/wordml">
               <w:rPr>
-                <w:rFonts w:ascii="Roboto Condensed" w:hAnsi="Helvetica" w:eastAsia="Helvetica" w:cs="Helvetica"/>
+                <w:rFonts w:ascii="Arial Narrow" w:hAnsi="Helvetica" w:eastAsia="Helvetica" w:cs="Helvetica"/>
                 <w:sz w:val="18"/>
                 <w:szCs w:val="18"/>
                 <w:color w:val="000000"/>
@@ -1430,7 +1430,7 @@
       <w:tr>
         <w:trPr>
           <w:cantSplit/>
-          <w:trHeight w:val="542" w:hRule="auto"/>
+          <w:trHeight w:val="544" w:hRule="auto"/>
         </w:trPr>
         <w:tc>
           <w:tcPr>
@@ -1452,7 +1452,7 @@
             </w:pPr>
             <w:r xmlns:w="http://schemas.openxmlformats.org/wordprocessingml/2006/main" xmlns:wp="http://schemas.openxmlformats.org/drawingml/2006/wordprocessingDrawing" xmlns:r="http://schemas.openxmlformats.org/officeDocument/2006/relationships" xmlns:w14="http://schemas.microsoft.com/office/word/2010/wordml">
               <w:rPr>
-                <w:rFonts w:ascii="Roboto Condensed" w:hAnsi="Helvetica" w:eastAsia="Helvetica" w:cs="Helvetica"/>
+                <w:rFonts w:ascii="Arial Narrow" w:hAnsi="Helvetica" w:eastAsia="Helvetica" w:cs="Helvetica"/>
                 <w:sz w:val="18"/>
                 <w:szCs w:val="18"/>
                 <w:color w:val="000000"/>
@@ -1481,7 +1481,7 @@
             </w:pPr>
             <w:r xmlns:w="http://schemas.openxmlformats.org/wordprocessingml/2006/main" xmlns:wp="http://schemas.openxmlformats.org/drawingml/2006/wordprocessingDrawing" xmlns:r="http://schemas.openxmlformats.org/officeDocument/2006/relationships" xmlns:w14="http://schemas.microsoft.com/office/word/2010/wordml">
               <w:rPr>
-                <w:rFonts w:ascii="Roboto Condensed" w:hAnsi="Helvetica" w:eastAsia="Helvetica" w:cs="Helvetica"/>
+                <w:rFonts w:ascii="Arial Narrow" w:hAnsi="Helvetica" w:eastAsia="Helvetica" w:cs="Helvetica"/>
                 <w:sz w:val="18"/>
                 <w:szCs w:val="18"/>
                 <w:color w:val="000000"/>
@@ -1510,7 +1510,7 @@
             </w:pPr>
             <w:r xmlns:w="http://schemas.openxmlformats.org/wordprocessingml/2006/main" xmlns:wp="http://schemas.openxmlformats.org/drawingml/2006/wordprocessingDrawing" xmlns:r="http://schemas.openxmlformats.org/officeDocument/2006/relationships" xmlns:w14="http://schemas.microsoft.com/office/word/2010/wordml">
               <w:rPr>
-                <w:rFonts w:ascii="Roboto Condensed" w:hAnsi="Helvetica" w:eastAsia="Helvetica" w:cs="Helvetica"/>
+                <w:rFonts w:ascii="Arial Narrow" w:hAnsi="Helvetica" w:eastAsia="Helvetica" w:cs="Helvetica"/>
                 <w:sz w:val="18"/>
                 <w:szCs w:val="18"/>
                 <w:color w:val="000000"/>
@@ -1523,7 +1523,7 @@
       <w:tr>
         <w:trPr>
           <w:cantSplit/>
-          <w:trHeight w:val="542" w:hRule="auto"/>
+          <w:trHeight w:val="544" w:hRule="auto"/>
         </w:trPr>
         <w:tc>
           <w:tcPr>
@@ -1545,7 +1545,7 @@
             </w:pPr>
             <w:r xmlns:w="http://schemas.openxmlformats.org/wordprocessingml/2006/main" xmlns:wp="http://schemas.openxmlformats.org/drawingml/2006/wordprocessingDrawing" xmlns:r="http://schemas.openxmlformats.org/officeDocument/2006/relationships" xmlns:w14="http://schemas.microsoft.com/office/word/2010/wordml">
               <w:rPr>
-                <w:rFonts w:ascii="Roboto Condensed" w:hAnsi="Helvetica" w:eastAsia="Helvetica" w:cs="Helvetica"/>
+                <w:rFonts w:ascii="Arial Narrow" w:hAnsi="Helvetica" w:eastAsia="Helvetica" w:cs="Helvetica"/>
                 <w:sz w:val="18"/>
                 <w:szCs w:val="18"/>
                 <w:color w:val="000000"/>
@@ -1574,7 +1574,7 @@
             </w:pPr>
             <w:r xmlns:w="http://schemas.openxmlformats.org/wordprocessingml/2006/main" xmlns:wp="http://schemas.openxmlformats.org/drawingml/2006/wordprocessingDrawing" xmlns:r="http://schemas.openxmlformats.org/officeDocument/2006/relationships" xmlns:w14="http://schemas.microsoft.com/office/word/2010/wordml">
               <w:rPr>
-                <w:rFonts w:ascii="Roboto Condensed" w:hAnsi="Helvetica" w:eastAsia="Helvetica" w:cs="Helvetica"/>
+                <w:rFonts w:ascii="Arial Narrow" w:hAnsi="Helvetica" w:eastAsia="Helvetica" w:cs="Helvetica"/>
                 <w:sz w:val="18"/>
                 <w:szCs w:val="18"/>
                 <w:color w:val="000000"/>
@@ -1603,7 +1603,7 @@
             </w:pPr>
             <w:r xmlns:w="http://schemas.openxmlformats.org/wordprocessingml/2006/main" xmlns:wp="http://schemas.openxmlformats.org/drawingml/2006/wordprocessingDrawing" xmlns:r="http://schemas.openxmlformats.org/officeDocument/2006/relationships" xmlns:w14="http://schemas.microsoft.com/office/word/2010/wordml">
               <w:rPr>
-                <w:rFonts w:ascii="Roboto Condensed" w:hAnsi="Helvetica" w:eastAsia="Helvetica" w:cs="Helvetica"/>
+                <w:rFonts w:ascii="Arial Narrow" w:hAnsi="Helvetica" w:eastAsia="Helvetica" w:cs="Helvetica"/>
                 <w:sz w:val="18"/>
                 <w:szCs w:val="18"/>
                 <w:color w:val="000000"/>
@@ -1616,7 +1616,7 @@
       <w:tr>
         <w:trPr>
           <w:cantSplit/>
-          <w:trHeight w:val="542" w:hRule="auto"/>
+          <w:trHeight w:val="544" w:hRule="auto"/>
         </w:trPr>
         <w:tc>
           <w:tcPr>
@@ -1638,7 +1638,7 @@
             </w:pPr>
             <w:r xmlns:w="http://schemas.openxmlformats.org/wordprocessingml/2006/main" xmlns:wp="http://schemas.openxmlformats.org/drawingml/2006/wordprocessingDrawing" xmlns:r="http://schemas.openxmlformats.org/officeDocument/2006/relationships" xmlns:w14="http://schemas.microsoft.com/office/word/2010/wordml">
               <w:rPr>
-                <w:rFonts w:ascii="Roboto Condensed" w:hAnsi="Helvetica" w:eastAsia="Helvetica" w:cs="Helvetica"/>
+                <w:rFonts w:ascii="Arial Narrow" w:hAnsi="Helvetica" w:eastAsia="Helvetica" w:cs="Helvetica"/>
                 <w:sz w:val="18"/>
                 <w:szCs w:val="18"/>
                 <w:color w:val="000000"/>
@@ -1667,7 +1667,7 @@
             </w:pPr>
             <w:r xmlns:w="http://schemas.openxmlformats.org/wordprocessingml/2006/main" xmlns:wp="http://schemas.openxmlformats.org/drawingml/2006/wordprocessingDrawing" xmlns:r="http://schemas.openxmlformats.org/officeDocument/2006/relationships" xmlns:w14="http://schemas.microsoft.com/office/word/2010/wordml">
               <w:rPr>
-                <w:rFonts w:ascii="Roboto Condensed" w:hAnsi="Helvetica" w:eastAsia="Helvetica" w:cs="Helvetica"/>
+                <w:rFonts w:ascii="Arial Narrow" w:hAnsi="Helvetica" w:eastAsia="Helvetica" w:cs="Helvetica"/>
                 <w:sz w:val="18"/>
                 <w:szCs w:val="18"/>
                 <w:color w:val="000000"/>
@@ -1696,7 +1696,7 @@
             </w:pPr>
             <w:r xmlns:w="http://schemas.openxmlformats.org/wordprocessingml/2006/main" xmlns:wp="http://schemas.openxmlformats.org/drawingml/2006/wordprocessingDrawing" xmlns:r="http://schemas.openxmlformats.org/officeDocument/2006/relationships" xmlns:w14="http://schemas.microsoft.com/office/word/2010/wordml">
               <w:rPr>
-                <w:rFonts w:ascii="Roboto Condensed" w:hAnsi="Helvetica" w:eastAsia="Helvetica" w:cs="Helvetica"/>
+                <w:rFonts w:ascii="Arial Narrow" w:hAnsi="Helvetica" w:eastAsia="Helvetica" w:cs="Helvetica"/>
                 <w:sz w:val="18"/>
                 <w:szCs w:val="18"/>
                 <w:color w:val="000000"/>
@@ -1709,7 +1709,7 @@
       <w:tr>
         <w:trPr>
           <w:cantSplit/>
-          <w:trHeight w:val="542" w:hRule="auto"/>
+          <w:trHeight w:val="544" w:hRule="auto"/>
         </w:trPr>
         <w:tc>
           <w:tcPr>
@@ -1731,7 +1731,7 @@
             </w:pPr>
             <w:r xmlns:w="http://schemas.openxmlformats.org/wordprocessingml/2006/main" xmlns:wp="http://schemas.openxmlformats.org/drawingml/2006/wordprocessingDrawing" xmlns:r="http://schemas.openxmlformats.org/officeDocument/2006/relationships" xmlns:w14="http://schemas.microsoft.com/office/word/2010/wordml">
               <w:rPr>
-                <w:rFonts w:ascii="Roboto Condensed" w:hAnsi="Helvetica" w:eastAsia="Helvetica" w:cs="Helvetica"/>
+                <w:rFonts w:ascii="Arial Narrow" w:hAnsi="Helvetica" w:eastAsia="Helvetica" w:cs="Helvetica"/>
                 <w:sz w:val="18"/>
                 <w:szCs w:val="18"/>
                 <w:color w:val="000000"/>
@@ -1760,7 +1760,7 @@
             </w:pPr>
             <w:r xmlns:w="http://schemas.openxmlformats.org/wordprocessingml/2006/main" xmlns:wp="http://schemas.openxmlformats.org/drawingml/2006/wordprocessingDrawing" xmlns:r="http://schemas.openxmlformats.org/officeDocument/2006/relationships" xmlns:w14="http://schemas.microsoft.com/office/word/2010/wordml">
               <w:rPr>
-                <w:rFonts w:ascii="Roboto Condensed" w:hAnsi="Helvetica" w:eastAsia="Helvetica" w:cs="Helvetica"/>
+                <w:rFonts w:ascii="Arial Narrow" w:hAnsi="Helvetica" w:eastAsia="Helvetica" w:cs="Helvetica"/>
                 <w:sz w:val="18"/>
                 <w:szCs w:val="18"/>
                 <w:color w:val="000000"/>
@@ -1789,7 +1789,7 @@
             </w:pPr>
             <w:r xmlns:w="http://schemas.openxmlformats.org/wordprocessingml/2006/main" xmlns:wp="http://schemas.openxmlformats.org/drawingml/2006/wordprocessingDrawing" xmlns:r="http://schemas.openxmlformats.org/officeDocument/2006/relationships" xmlns:w14="http://schemas.microsoft.com/office/word/2010/wordml">
               <w:rPr>
-                <w:rFonts w:ascii="Roboto Condensed" w:hAnsi="Helvetica" w:eastAsia="Helvetica" w:cs="Helvetica"/>
+                <w:rFonts w:ascii="Arial Narrow" w:hAnsi="Helvetica" w:eastAsia="Helvetica" w:cs="Helvetica"/>
                 <w:sz w:val="18"/>
                 <w:szCs w:val="18"/>
                 <w:color w:val="000000"/>
@@ -1802,7 +1802,7 @@
       <w:tr>
         <w:trPr>
           <w:cantSplit/>
-          <w:trHeight w:val="542" w:hRule="auto"/>
+          <w:trHeight w:val="544" w:hRule="auto"/>
         </w:trPr>
         <w:tc>
           <w:tcPr>
@@ -1824,7 +1824,7 @@
             </w:pPr>
             <w:r xmlns:w="http://schemas.openxmlformats.org/wordprocessingml/2006/main" xmlns:wp="http://schemas.openxmlformats.org/drawingml/2006/wordprocessingDrawing" xmlns:r="http://schemas.openxmlformats.org/officeDocument/2006/relationships" xmlns:w14="http://schemas.microsoft.com/office/word/2010/wordml">
               <w:rPr>
-                <w:rFonts w:ascii="Roboto Condensed" w:hAnsi="Helvetica" w:eastAsia="Helvetica" w:cs="Helvetica"/>
+                <w:rFonts w:ascii="Arial Narrow" w:hAnsi="Helvetica" w:eastAsia="Helvetica" w:cs="Helvetica"/>
                 <w:sz w:val="18"/>
                 <w:szCs w:val="18"/>
                 <w:color w:val="000000"/>
@@ -1853,7 +1853,7 @@
             </w:pPr>
             <w:r xmlns:w="http://schemas.openxmlformats.org/wordprocessingml/2006/main" xmlns:wp="http://schemas.openxmlformats.org/drawingml/2006/wordprocessingDrawing" xmlns:r="http://schemas.openxmlformats.org/officeDocument/2006/relationships" xmlns:w14="http://schemas.microsoft.com/office/word/2010/wordml">
               <w:rPr>
-                <w:rFonts w:ascii="Roboto Condensed" w:hAnsi="Helvetica" w:eastAsia="Helvetica" w:cs="Helvetica"/>
+                <w:rFonts w:ascii="Arial Narrow" w:hAnsi="Helvetica" w:eastAsia="Helvetica" w:cs="Helvetica"/>
                 <w:sz w:val="18"/>
                 <w:szCs w:val="18"/>
                 <w:color w:val="000000"/>
@@ -1882,7 +1882,7 @@
             </w:pPr>
             <w:r xmlns:w="http://schemas.openxmlformats.org/wordprocessingml/2006/main" xmlns:wp="http://schemas.openxmlformats.org/drawingml/2006/wordprocessingDrawing" xmlns:r="http://schemas.openxmlformats.org/officeDocument/2006/relationships" xmlns:w14="http://schemas.microsoft.com/office/word/2010/wordml">
               <w:rPr>
-                <w:rFonts w:ascii="Roboto Condensed" w:hAnsi="Helvetica" w:eastAsia="Helvetica" w:cs="Helvetica"/>
+                <w:rFonts w:ascii="Arial Narrow" w:hAnsi="Helvetica" w:eastAsia="Helvetica" w:cs="Helvetica"/>
                 <w:sz w:val="18"/>
                 <w:szCs w:val="18"/>
                 <w:color w:val="000000"/>
@@ -1895,7 +1895,7 @@
       <w:tr>
         <w:trPr>
           <w:cantSplit/>
-          <w:trHeight w:val="542" w:hRule="auto"/>
+          <w:trHeight w:val="544" w:hRule="auto"/>
         </w:trPr>
         <w:tc>
           <w:tcPr>
@@ -1917,7 +1917,7 @@
             </w:pPr>
             <w:r xmlns:w="http://schemas.openxmlformats.org/wordprocessingml/2006/main" xmlns:wp="http://schemas.openxmlformats.org/drawingml/2006/wordprocessingDrawing" xmlns:r="http://schemas.openxmlformats.org/officeDocument/2006/relationships" xmlns:w14="http://schemas.microsoft.com/office/word/2010/wordml">
               <w:rPr>
-                <w:rFonts w:ascii="Roboto Condensed" w:hAnsi="Helvetica" w:eastAsia="Helvetica" w:cs="Helvetica"/>
+                <w:rFonts w:ascii="Arial Narrow" w:hAnsi="Helvetica" w:eastAsia="Helvetica" w:cs="Helvetica"/>
                 <w:sz w:val="18"/>
                 <w:szCs w:val="18"/>
                 <w:color w:val="000000"/>
@@ -1946,7 +1946,7 @@
             </w:pPr>
             <w:r xmlns:w="http://schemas.openxmlformats.org/wordprocessingml/2006/main" xmlns:wp="http://schemas.openxmlformats.org/drawingml/2006/wordprocessingDrawing" xmlns:r="http://schemas.openxmlformats.org/officeDocument/2006/relationships" xmlns:w14="http://schemas.microsoft.com/office/word/2010/wordml">
               <w:rPr>
-                <w:rFonts w:ascii="Roboto Condensed" w:hAnsi="Helvetica" w:eastAsia="Helvetica" w:cs="Helvetica"/>
+                <w:rFonts w:ascii="Arial Narrow" w:hAnsi="Helvetica" w:eastAsia="Helvetica" w:cs="Helvetica"/>
                 <w:sz w:val="18"/>
                 <w:szCs w:val="18"/>
                 <w:color w:val="000000"/>
@@ -1975,7 +1975,7 @@
             </w:pPr>
             <w:r xmlns:w="http://schemas.openxmlformats.org/wordprocessingml/2006/main" xmlns:wp="http://schemas.openxmlformats.org/drawingml/2006/wordprocessingDrawing" xmlns:r="http://schemas.openxmlformats.org/officeDocument/2006/relationships" xmlns:w14="http://schemas.microsoft.com/office/word/2010/wordml">
               <w:rPr>
-                <w:rFonts w:ascii="Roboto Condensed" w:hAnsi="Helvetica" w:eastAsia="Helvetica" w:cs="Helvetica"/>
+                <w:rFonts w:ascii="Arial Narrow" w:hAnsi="Helvetica" w:eastAsia="Helvetica" w:cs="Helvetica"/>
                 <w:sz w:val="18"/>
                 <w:szCs w:val="18"/>
                 <w:color w:val="000000"/>
@@ -1988,7 +1988,7 @@
       <w:tr>
         <w:trPr>
           <w:cantSplit/>
-          <w:trHeight w:val="542" w:hRule="auto"/>
+          <w:trHeight w:val="544" w:hRule="auto"/>
         </w:trPr>
         <w:tc>
           <w:tcPr>
@@ -2010,7 +2010,7 @@
             </w:pPr>
             <w:r xmlns:w="http://schemas.openxmlformats.org/wordprocessingml/2006/main" xmlns:wp="http://schemas.openxmlformats.org/drawingml/2006/wordprocessingDrawing" xmlns:r="http://schemas.openxmlformats.org/officeDocument/2006/relationships" xmlns:w14="http://schemas.microsoft.com/office/word/2010/wordml">
               <w:rPr>
-                <w:rFonts w:ascii="Roboto Condensed" w:hAnsi="Helvetica" w:eastAsia="Helvetica" w:cs="Helvetica"/>
+                <w:rFonts w:ascii="Arial Narrow" w:hAnsi="Helvetica" w:eastAsia="Helvetica" w:cs="Helvetica"/>
                 <w:sz w:val="18"/>
                 <w:szCs w:val="18"/>
                 <w:color w:val="000000"/>
@@ -2039,7 +2039,7 @@
             </w:pPr>
             <w:r xmlns:w="http://schemas.openxmlformats.org/wordprocessingml/2006/main" xmlns:wp="http://schemas.openxmlformats.org/drawingml/2006/wordprocessingDrawing" xmlns:r="http://schemas.openxmlformats.org/officeDocument/2006/relationships" xmlns:w14="http://schemas.microsoft.com/office/word/2010/wordml">
               <w:rPr>
-                <w:rFonts w:ascii="Roboto Condensed" w:hAnsi="Helvetica" w:eastAsia="Helvetica" w:cs="Helvetica"/>
+                <w:rFonts w:ascii="Arial Narrow" w:hAnsi="Helvetica" w:eastAsia="Helvetica" w:cs="Helvetica"/>
                 <w:sz w:val="18"/>
                 <w:szCs w:val="18"/>
                 <w:color w:val="000000"/>
@@ -2068,7 +2068,7 @@
             </w:pPr>
             <w:r xmlns:w="http://schemas.openxmlformats.org/wordprocessingml/2006/main" xmlns:wp="http://schemas.openxmlformats.org/drawingml/2006/wordprocessingDrawing" xmlns:r="http://schemas.openxmlformats.org/officeDocument/2006/relationships" xmlns:w14="http://schemas.microsoft.com/office/word/2010/wordml">
               <w:rPr>
-                <w:rFonts w:ascii="Roboto Condensed" w:hAnsi="Helvetica" w:eastAsia="Helvetica" w:cs="Helvetica"/>
+                <w:rFonts w:ascii="Arial Narrow" w:hAnsi="Helvetica" w:eastAsia="Helvetica" w:cs="Helvetica"/>
                 <w:sz w:val="18"/>
                 <w:szCs w:val="18"/>
                 <w:color w:val="000000"/>
@@ -2081,7 +2081,7 @@
       <w:tr>
         <w:trPr>
           <w:cantSplit/>
-          <w:trHeight w:val="542" w:hRule="auto"/>
+          <w:trHeight w:val="544" w:hRule="auto"/>
         </w:trPr>
         <w:tc>
           <w:tcPr>
@@ -2103,7 +2103,7 @@
             </w:pPr>
             <w:r xmlns:w="http://schemas.openxmlformats.org/wordprocessingml/2006/main" xmlns:wp="http://schemas.openxmlformats.org/drawingml/2006/wordprocessingDrawing" xmlns:r="http://schemas.openxmlformats.org/officeDocument/2006/relationships" xmlns:w14="http://schemas.microsoft.com/office/word/2010/wordml">
               <w:rPr>
-                <w:rFonts w:ascii="Roboto Condensed" w:hAnsi="Helvetica" w:eastAsia="Helvetica" w:cs="Helvetica"/>
+                <w:rFonts w:ascii="Arial Narrow" w:hAnsi="Helvetica" w:eastAsia="Helvetica" w:cs="Helvetica"/>
                 <w:sz w:val="18"/>
                 <w:szCs w:val="18"/>
                 <w:color w:val="000000"/>
@@ -2132,7 +2132,7 @@
             </w:pPr>
             <w:r xmlns:w="http://schemas.openxmlformats.org/wordprocessingml/2006/main" xmlns:wp="http://schemas.openxmlformats.org/drawingml/2006/wordprocessingDrawing" xmlns:r="http://schemas.openxmlformats.org/officeDocument/2006/relationships" xmlns:w14="http://schemas.microsoft.com/office/word/2010/wordml">
               <w:rPr>
-                <w:rFonts w:ascii="Roboto Condensed" w:hAnsi="Helvetica" w:eastAsia="Helvetica" w:cs="Helvetica"/>
+                <w:rFonts w:ascii="Arial Narrow" w:hAnsi="Helvetica" w:eastAsia="Helvetica" w:cs="Helvetica"/>
                 <w:sz w:val="18"/>
                 <w:szCs w:val="18"/>
                 <w:color w:val="000000"/>
@@ -2161,7 +2161,7 @@
             </w:pPr>
             <w:r xmlns:w="http://schemas.openxmlformats.org/wordprocessingml/2006/main" xmlns:wp="http://schemas.openxmlformats.org/drawingml/2006/wordprocessingDrawing" xmlns:r="http://schemas.openxmlformats.org/officeDocument/2006/relationships" xmlns:w14="http://schemas.microsoft.com/office/word/2010/wordml">
               <w:rPr>
-                <w:rFonts w:ascii="Roboto Condensed" w:hAnsi="Helvetica" w:eastAsia="Helvetica" w:cs="Helvetica"/>
+                <w:rFonts w:ascii="Arial Narrow" w:hAnsi="Helvetica" w:eastAsia="Helvetica" w:cs="Helvetica"/>
                 <w:sz w:val="18"/>
                 <w:szCs w:val="18"/>
                 <w:color w:val="000000"/>
@@ -2174,7 +2174,7 @@
       <w:tr>
         <w:trPr>
           <w:cantSplit/>
-          <w:trHeight w:val="542" w:hRule="auto"/>
+          <w:trHeight w:val="544" w:hRule="auto"/>
         </w:trPr>
         <w:tc>
           <w:tcPr>
@@ -2196,7 +2196,7 @@
             </w:pPr>
             <w:r xmlns:w="http://schemas.openxmlformats.org/wordprocessingml/2006/main" xmlns:wp="http://schemas.openxmlformats.org/drawingml/2006/wordprocessingDrawing" xmlns:r="http://schemas.openxmlformats.org/officeDocument/2006/relationships" xmlns:w14="http://schemas.microsoft.com/office/word/2010/wordml">
               <w:rPr>
-                <w:rFonts w:ascii="Roboto Condensed" w:hAnsi="Helvetica" w:eastAsia="Helvetica" w:cs="Helvetica"/>
+                <w:rFonts w:ascii="Arial Narrow" w:hAnsi="Helvetica" w:eastAsia="Helvetica" w:cs="Helvetica"/>
                 <w:sz w:val="18"/>
                 <w:szCs w:val="18"/>
                 <w:color w:val="000000"/>
@@ -2225,7 +2225,7 @@
             </w:pPr>
             <w:r xmlns:w="http://schemas.openxmlformats.org/wordprocessingml/2006/main" xmlns:wp="http://schemas.openxmlformats.org/drawingml/2006/wordprocessingDrawing" xmlns:r="http://schemas.openxmlformats.org/officeDocument/2006/relationships" xmlns:w14="http://schemas.microsoft.com/office/word/2010/wordml">
               <w:rPr>
-                <w:rFonts w:ascii="Roboto Condensed" w:hAnsi="Helvetica" w:eastAsia="Helvetica" w:cs="Helvetica"/>
+                <w:rFonts w:ascii="Arial Narrow" w:hAnsi="Helvetica" w:eastAsia="Helvetica" w:cs="Helvetica"/>
                 <w:sz w:val="18"/>
                 <w:szCs w:val="18"/>
                 <w:color w:val="000000"/>
@@ -2254,7 +2254,7 @@
             </w:pPr>
             <w:r xmlns:w="http://schemas.openxmlformats.org/wordprocessingml/2006/main" xmlns:wp="http://schemas.openxmlformats.org/drawingml/2006/wordprocessingDrawing" xmlns:r="http://schemas.openxmlformats.org/officeDocument/2006/relationships" xmlns:w14="http://schemas.microsoft.com/office/word/2010/wordml">
               <w:rPr>
-                <w:rFonts w:ascii="Roboto Condensed" w:hAnsi="Helvetica" w:eastAsia="Helvetica" w:cs="Helvetica"/>
+                <w:rFonts w:ascii="Arial Narrow" w:hAnsi="Helvetica" w:eastAsia="Helvetica" w:cs="Helvetica"/>
                 <w:sz w:val="18"/>
                 <w:szCs w:val="18"/>
                 <w:color w:val="000000"/>
@@ -2267,7 +2267,7 @@
       <w:tr>
         <w:trPr>
           <w:cantSplit/>
-          <w:trHeight w:val="542" w:hRule="auto"/>
+          <w:trHeight w:val="544" w:hRule="auto"/>
         </w:trPr>
         <w:tc>
           <w:tcPr>
@@ -2289,7 +2289,7 @@
             </w:pPr>
             <w:r xmlns:w="http://schemas.openxmlformats.org/wordprocessingml/2006/main" xmlns:wp="http://schemas.openxmlformats.org/drawingml/2006/wordprocessingDrawing" xmlns:r="http://schemas.openxmlformats.org/officeDocument/2006/relationships" xmlns:w14="http://schemas.microsoft.com/office/word/2010/wordml">
               <w:rPr>
-                <w:rFonts w:ascii="Roboto Condensed" w:hAnsi="Helvetica" w:eastAsia="Helvetica" w:cs="Helvetica"/>
+                <w:rFonts w:ascii="Arial Narrow" w:hAnsi="Helvetica" w:eastAsia="Helvetica" w:cs="Helvetica"/>
                 <w:sz w:val="18"/>
                 <w:szCs w:val="18"/>
                 <w:color w:val="000000"/>
@@ -2318,7 +2318,7 @@
             </w:pPr>
             <w:r xmlns:w="http://schemas.openxmlformats.org/wordprocessingml/2006/main" xmlns:wp="http://schemas.openxmlformats.org/drawingml/2006/wordprocessingDrawing" xmlns:r="http://schemas.openxmlformats.org/officeDocument/2006/relationships" xmlns:w14="http://schemas.microsoft.com/office/word/2010/wordml">
               <w:rPr>
-                <w:rFonts w:ascii="Roboto Condensed" w:hAnsi="Helvetica" w:eastAsia="Helvetica" w:cs="Helvetica"/>
+                <w:rFonts w:ascii="Arial Narrow" w:hAnsi="Helvetica" w:eastAsia="Helvetica" w:cs="Helvetica"/>
                 <w:sz w:val="18"/>
                 <w:szCs w:val="18"/>
                 <w:color w:val="000000"/>
@@ -2347,7 +2347,7 @@
             </w:pPr>
             <w:r xmlns:w="http://schemas.openxmlformats.org/wordprocessingml/2006/main" xmlns:wp="http://schemas.openxmlformats.org/drawingml/2006/wordprocessingDrawing" xmlns:r="http://schemas.openxmlformats.org/officeDocument/2006/relationships" xmlns:w14="http://schemas.microsoft.com/office/word/2010/wordml">
               <w:rPr>
-                <w:rFonts w:ascii="Roboto Condensed" w:hAnsi="Helvetica" w:eastAsia="Helvetica" w:cs="Helvetica"/>
+                <w:rFonts w:ascii="Arial Narrow" w:hAnsi="Helvetica" w:eastAsia="Helvetica" w:cs="Helvetica"/>
                 <w:sz w:val="18"/>
                 <w:szCs w:val="18"/>
                 <w:color w:val="000000"/>
@@ -2360,7 +2360,7 @@
       <w:tr>
         <w:trPr>
           <w:cantSplit/>
-          <w:trHeight w:val="542" w:hRule="auto"/>
+          <w:trHeight w:val="544" w:hRule="auto"/>
         </w:trPr>
         <w:tc>
           <w:tcPr>
@@ -2382,7 +2382,7 @@
             </w:pPr>
             <w:r xmlns:w="http://schemas.openxmlformats.org/wordprocessingml/2006/main" xmlns:wp="http://schemas.openxmlformats.org/drawingml/2006/wordprocessingDrawing" xmlns:r="http://schemas.openxmlformats.org/officeDocument/2006/relationships" xmlns:w14="http://schemas.microsoft.com/office/word/2010/wordml">
               <w:rPr>
-                <w:rFonts w:ascii="Roboto Condensed" w:hAnsi="Helvetica" w:eastAsia="Helvetica" w:cs="Helvetica"/>
+                <w:rFonts w:ascii="Arial Narrow" w:hAnsi="Helvetica" w:eastAsia="Helvetica" w:cs="Helvetica"/>
                 <w:sz w:val="18"/>
                 <w:szCs w:val="18"/>
                 <w:color w:val="000000"/>
@@ -2411,7 +2411,7 @@
             </w:pPr>
             <w:r xmlns:w="http://schemas.openxmlformats.org/wordprocessingml/2006/main" xmlns:wp="http://schemas.openxmlformats.org/drawingml/2006/wordprocessingDrawing" xmlns:r="http://schemas.openxmlformats.org/officeDocument/2006/relationships" xmlns:w14="http://schemas.microsoft.com/office/word/2010/wordml">
               <w:rPr>
-                <w:rFonts w:ascii="Roboto Condensed" w:hAnsi="Helvetica" w:eastAsia="Helvetica" w:cs="Helvetica"/>
+                <w:rFonts w:ascii="Arial Narrow" w:hAnsi="Helvetica" w:eastAsia="Helvetica" w:cs="Helvetica"/>
                 <w:sz w:val="18"/>
                 <w:szCs w:val="18"/>
                 <w:color w:val="000000"/>
@@ -2440,7 +2440,7 @@
             </w:pPr>
             <w:r xmlns:w="http://schemas.openxmlformats.org/wordprocessingml/2006/main" xmlns:wp="http://schemas.openxmlformats.org/drawingml/2006/wordprocessingDrawing" xmlns:r="http://schemas.openxmlformats.org/officeDocument/2006/relationships" xmlns:w14="http://schemas.microsoft.com/office/word/2010/wordml">
               <w:rPr>
-                <w:rFonts w:ascii="Roboto Condensed" w:hAnsi="Helvetica" w:eastAsia="Helvetica" w:cs="Helvetica"/>
+                <w:rFonts w:ascii="Arial Narrow" w:hAnsi="Helvetica" w:eastAsia="Helvetica" w:cs="Helvetica"/>
                 <w:sz w:val="18"/>
                 <w:szCs w:val="18"/>
                 <w:color w:val="000000"/>
@@ -2453,7 +2453,7 @@
       <w:tr>
         <w:trPr>
           <w:cantSplit/>
-          <w:trHeight w:val="542" w:hRule="auto"/>
+          <w:trHeight w:val="544" w:hRule="auto"/>
         </w:trPr>
         <w:tc>
           <w:tcPr>
@@ -2475,7 +2475,7 @@
             </w:pPr>
             <w:r xmlns:w="http://schemas.openxmlformats.org/wordprocessingml/2006/main" xmlns:wp="http://schemas.openxmlformats.org/drawingml/2006/wordprocessingDrawing" xmlns:r="http://schemas.openxmlformats.org/officeDocument/2006/relationships" xmlns:w14="http://schemas.microsoft.com/office/word/2010/wordml">
               <w:rPr>
-                <w:rFonts w:ascii="Roboto Condensed" w:hAnsi="Helvetica" w:eastAsia="Helvetica" w:cs="Helvetica"/>
+                <w:rFonts w:ascii="Arial Narrow" w:hAnsi="Helvetica" w:eastAsia="Helvetica" w:cs="Helvetica"/>
                 <w:sz w:val="18"/>
                 <w:szCs w:val="18"/>
                 <w:color w:val="000000"/>
@@ -2504,7 +2504,7 @@
             </w:pPr>
             <w:r xmlns:w="http://schemas.openxmlformats.org/wordprocessingml/2006/main" xmlns:wp="http://schemas.openxmlformats.org/drawingml/2006/wordprocessingDrawing" xmlns:r="http://schemas.openxmlformats.org/officeDocument/2006/relationships" xmlns:w14="http://schemas.microsoft.com/office/word/2010/wordml">
               <w:rPr>
-                <w:rFonts w:ascii="Roboto Condensed" w:hAnsi="Helvetica" w:eastAsia="Helvetica" w:cs="Helvetica"/>
+                <w:rFonts w:ascii="Arial Narrow" w:hAnsi="Helvetica" w:eastAsia="Helvetica" w:cs="Helvetica"/>
                 <w:sz w:val="18"/>
                 <w:szCs w:val="18"/>
                 <w:color w:val="000000"/>
@@ -2533,7 +2533,7 @@
             </w:pPr>
             <w:r xmlns:w="http://schemas.openxmlformats.org/wordprocessingml/2006/main" xmlns:wp="http://schemas.openxmlformats.org/drawingml/2006/wordprocessingDrawing" xmlns:r="http://schemas.openxmlformats.org/officeDocument/2006/relationships" xmlns:w14="http://schemas.microsoft.com/office/word/2010/wordml">
               <w:rPr>
-                <w:rFonts w:ascii="Roboto Condensed" w:hAnsi="Helvetica" w:eastAsia="Helvetica" w:cs="Helvetica"/>
+                <w:rFonts w:ascii="Arial Narrow" w:hAnsi="Helvetica" w:eastAsia="Helvetica" w:cs="Helvetica"/>
                 <w:sz w:val="18"/>
                 <w:szCs w:val="18"/>
                 <w:color w:val="000000"/>
@@ -2546,7 +2546,7 @@
       <w:tr>
         <w:trPr>
           <w:cantSplit/>
-          <w:trHeight w:val="542" w:hRule="auto"/>
+          <w:trHeight w:val="544" w:hRule="auto"/>
         </w:trPr>
         <w:tc>
           <w:tcPr>
@@ -2568,7 +2568,7 @@
             </w:pPr>
             <w:r xmlns:w="http://schemas.openxmlformats.org/wordprocessingml/2006/main" xmlns:wp="http://schemas.openxmlformats.org/drawingml/2006/wordprocessingDrawing" xmlns:r="http://schemas.openxmlformats.org/officeDocument/2006/relationships" xmlns:w14="http://schemas.microsoft.com/office/word/2010/wordml">
               <w:rPr>
-                <w:rFonts w:ascii="Roboto Condensed" w:hAnsi="Helvetica" w:eastAsia="Helvetica" w:cs="Helvetica"/>
+                <w:rFonts w:ascii="Arial Narrow" w:hAnsi="Helvetica" w:eastAsia="Helvetica" w:cs="Helvetica"/>
                 <w:sz w:val="18"/>
                 <w:szCs w:val="18"/>
                 <w:color w:val="000000"/>
@@ -2597,7 +2597,7 @@
             </w:pPr>
             <w:r xmlns:w="http://schemas.openxmlformats.org/wordprocessingml/2006/main" xmlns:wp="http://schemas.openxmlformats.org/drawingml/2006/wordprocessingDrawing" xmlns:r="http://schemas.openxmlformats.org/officeDocument/2006/relationships" xmlns:w14="http://schemas.microsoft.com/office/word/2010/wordml">
               <w:rPr>
-                <w:rFonts w:ascii="Roboto Condensed" w:hAnsi="Helvetica" w:eastAsia="Helvetica" w:cs="Helvetica"/>
+                <w:rFonts w:ascii="Arial Narrow" w:hAnsi="Helvetica" w:eastAsia="Helvetica" w:cs="Helvetica"/>
                 <w:sz w:val="18"/>
                 <w:szCs w:val="18"/>
                 <w:color w:val="000000"/>
@@ -2626,7 +2626,7 @@
             </w:pPr>
             <w:r xmlns:w="http://schemas.openxmlformats.org/wordprocessingml/2006/main" xmlns:wp="http://schemas.openxmlformats.org/drawingml/2006/wordprocessingDrawing" xmlns:r="http://schemas.openxmlformats.org/officeDocument/2006/relationships" xmlns:w14="http://schemas.microsoft.com/office/word/2010/wordml">
               <w:rPr>
-                <w:rFonts w:ascii="Roboto Condensed" w:hAnsi="Helvetica" w:eastAsia="Helvetica" w:cs="Helvetica"/>
+                <w:rFonts w:ascii="Arial Narrow" w:hAnsi="Helvetica" w:eastAsia="Helvetica" w:cs="Helvetica"/>
                 <w:sz w:val="18"/>
                 <w:szCs w:val="18"/>
                 <w:color w:val="000000"/>
@@ -2639,7 +2639,7 @@
       <w:tr>
         <w:trPr>
           <w:cantSplit/>
-          <w:trHeight w:val="562" w:hRule="auto"/>
+          <w:trHeight w:val="552" w:hRule="auto"/>
         </w:trPr>
         <w:tc>
           <w:tcPr>
@@ -2661,7 +2661,7 @@
             </w:pPr>
             <w:r xmlns:w="http://schemas.openxmlformats.org/wordprocessingml/2006/main" xmlns:wp="http://schemas.openxmlformats.org/drawingml/2006/wordprocessingDrawing" xmlns:r="http://schemas.openxmlformats.org/officeDocument/2006/relationships" xmlns:w14="http://schemas.microsoft.com/office/word/2010/wordml">
               <w:rPr>
-                <w:rFonts w:ascii="Roboto Condensed" w:hAnsi="Helvetica" w:eastAsia="Helvetica" w:cs="Helvetica"/>
+                <w:rFonts w:ascii="Arial Narrow" w:hAnsi="Helvetica" w:eastAsia="Helvetica" w:cs="Helvetica"/>
                 <w:sz w:val="18"/>
                 <w:szCs w:val="18"/>
                 <w:color w:val="000000"/>
@@ -2690,7 +2690,7 @@
             </w:pPr>
             <w:r xmlns:w="http://schemas.openxmlformats.org/wordprocessingml/2006/main" xmlns:wp="http://schemas.openxmlformats.org/drawingml/2006/wordprocessingDrawing" xmlns:r="http://schemas.openxmlformats.org/officeDocument/2006/relationships" xmlns:w14="http://schemas.microsoft.com/office/word/2010/wordml">
               <w:rPr>
-                <w:rFonts w:ascii="Roboto Condensed" w:hAnsi="Helvetica" w:eastAsia="Helvetica" w:cs="Helvetica"/>
+                <w:rFonts w:ascii="Arial Narrow" w:hAnsi="Helvetica" w:eastAsia="Helvetica" w:cs="Helvetica"/>
                 <w:sz w:val="18"/>
                 <w:szCs w:val="18"/>
                 <w:color w:val="000000"/>
@@ -2719,7 +2719,7 @@
             </w:pPr>
             <w:r xmlns:w="http://schemas.openxmlformats.org/wordprocessingml/2006/main" xmlns:wp="http://schemas.openxmlformats.org/drawingml/2006/wordprocessingDrawing" xmlns:r="http://schemas.openxmlformats.org/officeDocument/2006/relationships" xmlns:w14="http://schemas.microsoft.com/office/word/2010/wordml">
               <w:rPr>
-                <w:rFonts w:ascii="Roboto Condensed" w:hAnsi="Helvetica" w:eastAsia="Helvetica" w:cs="Helvetica"/>
+                <w:rFonts w:ascii="Arial Narrow" w:hAnsi="Helvetica" w:eastAsia="Helvetica" w:cs="Helvetica"/>
                 <w:sz w:val="18"/>
                 <w:szCs w:val="18"/>
                 <w:color w:val="000000"/>
@@ -2732,7 +2732,7 @@
       <w:tr>
         <w:trPr>
           <w:cantSplit/>
-          <w:trHeight w:val="542" w:hRule="auto"/>
+          <w:trHeight w:val="544" w:hRule="auto"/>
         </w:trPr>
         <w:tc>
           <w:tcPr>
@@ -2754,7 +2754,7 @@
             </w:pPr>
             <w:r xmlns:w="http://schemas.openxmlformats.org/wordprocessingml/2006/main" xmlns:wp="http://schemas.openxmlformats.org/drawingml/2006/wordprocessingDrawing" xmlns:r="http://schemas.openxmlformats.org/officeDocument/2006/relationships" xmlns:w14="http://schemas.microsoft.com/office/word/2010/wordml">
               <w:rPr>
-                <w:rFonts w:ascii="Roboto Condensed" w:hAnsi="Helvetica" w:eastAsia="Helvetica" w:cs="Helvetica"/>
+                <w:rFonts w:ascii="Arial Narrow" w:hAnsi="Helvetica" w:eastAsia="Helvetica" w:cs="Helvetica"/>
                 <w:sz w:val="18"/>
                 <w:szCs w:val="18"/>
                 <w:color w:val="000000"/>
@@ -2783,7 +2783,7 @@
             </w:pPr>
             <w:r xmlns:w="http://schemas.openxmlformats.org/wordprocessingml/2006/main" xmlns:wp="http://schemas.openxmlformats.org/drawingml/2006/wordprocessingDrawing" xmlns:r="http://schemas.openxmlformats.org/officeDocument/2006/relationships" xmlns:w14="http://schemas.microsoft.com/office/word/2010/wordml">
               <w:rPr>
-                <w:rFonts w:ascii="Roboto Condensed" w:hAnsi="Helvetica" w:eastAsia="Helvetica" w:cs="Helvetica"/>
+                <w:rFonts w:ascii="Arial Narrow" w:hAnsi="Helvetica" w:eastAsia="Helvetica" w:cs="Helvetica"/>
                 <w:sz w:val="18"/>
                 <w:szCs w:val="18"/>
                 <w:color w:val="000000"/>
@@ -2812,7 +2812,7 @@
             </w:pPr>
             <w:r xmlns:w="http://schemas.openxmlformats.org/wordprocessingml/2006/main" xmlns:wp="http://schemas.openxmlformats.org/drawingml/2006/wordprocessingDrawing" xmlns:r="http://schemas.openxmlformats.org/officeDocument/2006/relationships" xmlns:w14="http://schemas.microsoft.com/office/word/2010/wordml">
               <w:rPr>
-                <w:rFonts w:ascii="Roboto Condensed" w:hAnsi="Helvetica" w:eastAsia="Helvetica" w:cs="Helvetica"/>
+                <w:rFonts w:ascii="Arial Narrow" w:hAnsi="Helvetica" w:eastAsia="Helvetica" w:cs="Helvetica"/>
                 <w:sz w:val="18"/>
                 <w:szCs w:val="18"/>
                 <w:color w:val="000000"/>
@@ -2825,7 +2825,7 @@
       <w:tr>
         <w:trPr>
           <w:cantSplit/>
-          <w:trHeight w:val="542" w:hRule="auto"/>
+          <w:trHeight w:val="544" w:hRule="auto"/>
         </w:trPr>
         <w:tc>
           <w:tcPr>
@@ -2847,7 +2847,7 @@
             </w:pPr>
             <w:r xmlns:w="http://schemas.openxmlformats.org/wordprocessingml/2006/main" xmlns:wp="http://schemas.openxmlformats.org/drawingml/2006/wordprocessingDrawing" xmlns:r="http://schemas.openxmlformats.org/officeDocument/2006/relationships" xmlns:w14="http://schemas.microsoft.com/office/word/2010/wordml">
               <w:rPr>
-                <w:rFonts w:ascii="Roboto Condensed" w:hAnsi="Helvetica" w:eastAsia="Helvetica" w:cs="Helvetica"/>
+                <w:rFonts w:ascii="Arial Narrow" w:hAnsi="Helvetica" w:eastAsia="Helvetica" w:cs="Helvetica"/>
                 <w:sz w:val="18"/>
                 <w:szCs w:val="18"/>
                 <w:color w:val="000000"/>
@@ -2876,7 +2876,7 @@
             </w:pPr>
             <w:r xmlns:w="http://schemas.openxmlformats.org/wordprocessingml/2006/main" xmlns:wp="http://schemas.openxmlformats.org/drawingml/2006/wordprocessingDrawing" xmlns:r="http://schemas.openxmlformats.org/officeDocument/2006/relationships" xmlns:w14="http://schemas.microsoft.com/office/word/2010/wordml">
               <w:rPr>
-                <w:rFonts w:ascii="Roboto Condensed" w:hAnsi="Helvetica" w:eastAsia="Helvetica" w:cs="Helvetica"/>
+                <w:rFonts w:ascii="Arial Narrow" w:hAnsi="Helvetica" w:eastAsia="Helvetica" w:cs="Helvetica"/>
                 <w:sz w:val="18"/>
                 <w:szCs w:val="18"/>
                 <w:color w:val="000000"/>
@@ -2905,7 +2905,7 @@
             </w:pPr>
             <w:r xmlns:w="http://schemas.openxmlformats.org/wordprocessingml/2006/main" xmlns:wp="http://schemas.openxmlformats.org/drawingml/2006/wordprocessingDrawing" xmlns:r="http://schemas.openxmlformats.org/officeDocument/2006/relationships" xmlns:w14="http://schemas.microsoft.com/office/word/2010/wordml">
               <w:rPr>
-                <w:rFonts w:ascii="Roboto Condensed" w:hAnsi="Helvetica" w:eastAsia="Helvetica" w:cs="Helvetica"/>
+                <w:rFonts w:ascii="Arial Narrow" w:hAnsi="Helvetica" w:eastAsia="Helvetica" w:cs="Helvetica"/>
                 <w:sz w:val="18"/>
                 <w:szCs w:val="18"/>
                 <w:color w:val="000000"/>
@@ -2918,7 +2918,7 @@
       <w:tr>
         <w:trPr>
           <w:cantSplit/>
-          <w:trHeight w:val="542" w:hRule="auto"/>
+          <w:trHeight w:val="544" w:hRule="auto"/>
         </w:trPr>
         <w:tc>
           <w:tcPr>
@@ -2940,7 +2940,7 @@
             </w:pPr>
             <w:r xmlns:w="http://schemas.openxmlformats.org/wordprocessingml/2006/main" xmlns:wp="http://schemas.openxmlformats.org/drawingml/2006/wordprocessingDrawing" xmlns:r="http://schemas.openxmlformats.org/officeDocument/2006/relationships" xmlns:w14="http://schemas.microsoft.com/office/word/2010/wordml">
               <w:rPr>
-                <w:rFonts w:ascii="Roboto Condensed" w:hAnsi="Helvetica" w:eastAsia="Helvetica" w:cs="Helvetica"/>
+                <w:rFonts w:ascii="Arial Narrow" w:hAnsi="Helvetica" w:eastAsia="Helvetica" w:cs="Helvetica"/>
                 <w:sz w:val="18"/>
                 <w:szCs w:val="18"/>
                 <w:color w:val="000000"/>
@@ -2969,7 +2969,7 @@
             </w:pPr>
             <w:r xmlns:w="http://schemas.openxmlformats.org/wordprocessingml/2006/main" xmlns:wp="http://schemas.openxmlformats.org/drawingml/2006/wordprocessingDrawing" xmlns:r="http://schemas.openxmlformats.org/officeDocument/2006/relationships" xmlns:w14="http://schemas.microsoft.com/office/word/2010/wordml">
               <w:rPr>
-                <w:rFonts w:ascii="Roboto Condensed" w:hAnsi="Helvetica" w:eastAsia="Helvetica" w:cs="Helvetica"/>
+                <w:rFonts w:ascii="Arial Narrow" w:hAnsi="Helvetica" w:eastAsia="Helvetica" w:cs="Helvetica"/>
                 <w:sz w:val="18"/>
                 <w:szCs w:val="18"/>
                 <w:color w:val="000000"/>
@@ -2998,7 +2998,7 @@
             </w:pPr>
             <w:r xmlns:w="http://schemas.openxmlformats.org/wordprocessingml/2006/main" xmlns:wp="http://schemas.openxmlformats.org/drawingml/2006/wordprocessingDrawing" xmlns:r="http://schemas.openxmlformats.org/officeDocument/2006/relationships" xmlns:w14="http://schemas.microsoft.com/office/word/2010/wordml">
               <w:rPr>
-                <w:rFonts w:ascii="Roboto Condensed" w:hAnsi="Helvetica" w:eastAsia="Helvetica" w:cs="Helvetica"/>
+                <w:rFonts w:ascii="Arial Narrow" w:hAnsi="Helvetica" w:eastAsia="Helvetica" w:cs="Helvetica"/>
                 <w:sz w:val="18"/>
                 <w:szCs w:val="18"/>
                 <w:color w:val="000000"/>
@@ -3011,7 +3011,7 @@
       <w:tr>
         <w:trPr>
           <w:cantSplit/>
-          <w:trHeight w:val="542" w:hRule="auto"/>
+          <w:trHeight w:val="544" w:hRule="auto"/>
         </w:trPr>
         <w:tc>
           <w:tcPr>
@@ -3033,7 +3033,7 @@
             </w:pPr>
             <w:r xmlns:w="http://schemas.openxmlformats.org/wordprocessingml/2006/main" xmlns:wp="http://schemas.openxmlformats.org/drawingml/2006/wordprocessingDrawing" xmlns:r="http://schemas.openxmlformats.org/officeDocument/2006/relationships" xmlns:w14="http://schemas.microsoft.com/office/word/2010/wordml">
               <w:rPr>
-                <w:rFonts w:ascii="Roboto Condensed" w:hAnsi="Helvetica" w:eastAsia="Helvetica" w:cs="Helvetica"/>
+                <w:rFonts w:ascii="Arial Narrow" w:hAnsi="Helvetica" w:eastAsia="Helvetica" w:cs="Helvetica"/>
                 <w:sz w:val="18"/>
                 <w:szCs w:val="18"/>
                 <w:color w:val="000000"/>
@@ -3062,7 +3062,7 @@
             </w:pPr>
             <w:r xmlns:w="http://schemas.openxmlformats.org/wordprocessingml/2006/main" xmlns:wp="http://schemas.openxmlformats.org/drawingml/2006/wordprocessingDrawing" xmlns:r="http://schemas.openxmlformats.org/officeDocument/2006/relationships" xmlns:w14="http://schemas.microsoft.com/office/word/2010/wordml">
               <w:rPr>
-                <w:rFonts w:ascii="Roboto Condensed" w:hAnsi="Helvetica" w:eastAsia="Helvetica" w:cs="Helvetica"/>
+                <w:rFonts w:ascii="Arial Narrow" w:hAnsi="Helvetica" w:eastAsia="Helvetica" w:cs="Helvetica"/>
                 <w:sz w:val="18"/>
                 <w:szCs w:val="18"/>
                 <w:color w:val="000000"/>
@@ -3091,7 +3091,7 @@
             </w:pPr>
             <w:r xmlns:w="http://schemas.openxmlformats.org/wordprocessingml/2006/main" xmlns:wp="http://schemas.openxmlformats.org/drawingml/2006/wordprocessingDrawing" xmlns:r="http://schemas.openxmlformats.org/officeDocument/2006/relationships" xmlns:w14="http://schemas.microsoft.com/office/word/2010/wordml">
               <w:rPr>
-                <w:rFonts w:ascii="Roboto Condensed" w:hAnsi="Helvetica" w:eastAsia="Helvetica" w:cs="Helvetica"/>
+                <w:rFonts w:ascii="Arial Narrow" w:hAnsi="Helvetica" w:eastAsia="Helvetica" w:cs="Helvetica"/>
                 <w:sz w:val="18"/>
                 <w:szCs w:val="18"/>
                 <w:color w:val="000000"/>
@@ -3104,7 +3104,7 @@
       <w:tr>
         <w:trPr>
           <w:cantSplit/>
-          <w:trHeight w:val="542" w:hRule="auto"/>
+          <w:trHeight w:val="544" w:hRule="auto"/>
         </w:trPr>
         <w:tc>
           <w:tcPr>
@@ -3126,7 +3126,7 @@
             </w:pPr>
             <w:r xmlns:w="http://schemas.openxmlformats.org/wordprocessingml/2006/main" xmlns:wp="http://schemas.openxmlformats.org/drawingml/2006/wordprocessingDrawing" xmlns:r="http://schemas.openxmlformats.org/officeDocument/2006/relationships" xmlns:w14="http://schemas.microsoft.com/office/word/2010/wordml">
               <w:rPr>
-                <w:rFonts w:ascii="Roboto Condensed" w:hAnsi="Helvetica" w:eastAsia="Helvetica" w:cs="Helvetica"/>
+                <w:rFonts w:ascii="Arial Narrow" w:hAnsi="Helvetica" w:eastAsia="Helvetica" w:cs="Helvetica"/>
                 <w:sz w:val="18"/>
                 <w:szCs w:val="18"/>
                 <w:color w:val="000000"/>
@@ -3155,7 +3155,7 @@
             </w:pPr>
             <w:r xmlns:w="http://schemas.openxmlformats.org/wordprocessingml/2006/main" xmlns:wp="http://schemas.openxmlformats.org/drawingml/2006/wordprocessingDrawing" xmlns:r="http://schemas.openxmlformats.org/officeDocument/2006/relationships" xmlns:w14="http://schemas.microsoft.com/office/word/2010/wordml">
               <w:rPr>
-                <w:rFonts w:ascii="Roboto Condensed" w:hAnsi="Helvetica" w:eastAsia="Helvetica" w:cs="Helvetica"/>
+                <w:rFonts w:ascii="Arial Narrow" w:hAnsi="Helvetica" w:eastAsia="Helvetica" w:cs="Helvetica"/>
                 <w:sz w:val="18"/>
                 <w:szCs w:val="18"/>
                 <w:color w:val="000000"/>
@@ -3184,7 +3184,7 @@
             </w:pPr>
             <w:r xmlns:w="http://schemas.openxmlformats.org/wordprocessingml/2006/main" xmlns:wp="http://schemas.openxmlformats.org/drawingml/2006/wordprocessingDrawing" xmlns:r="http://schemas.openxmlformats.org/officeDocument/2006/relationships" xmlns:w14="http://schemas.microsoft.com/office/word/2010/wordml">
               <w:rPr>
-                <w:rFonts w:ascii="Roboto Condensed" w:hAnsi="Helvetica" w:eastAsia="Helvetica" w:cs="Helvetica"/>
+                <w:rFonts w:ascii="Arial Narrow" w:hAnsi="Helvetica" w:eastAsia="Helvetica" w:cs="Helvetica"/>
                 <w:sz w:val="18"/>
                 <w:szCs w:val="18"/>
                 <w:color w:val="000000"/>
@@ -3197,7 +3197,7 @@
       <w:tr>
         <w:trPr>
           <w:cantSplit/>
-          <w:trHeight w:val="542" w:hRule="auto"/>
+          <w:trHeight w:val="544" w:hRule="auto"/>
         </w:trPr>
         <w:tc>
           <w:tcPr>
@@ -3219,7 +3219,7 @@
             </w:pPr>
             <w:r xmlns:w="http://schemas.openxmlformats.org/wordprocessingml/2006/main" xmlns:wp="http://schemas.openxmlformats.org/drawingml/2006/wordprocessingDrawing" xmlns:r="http://schemas.openxmlformats.org/officeDocument/2006/relationships" xmlns:w14="http://schemas.microsoft.com/office/word/2010/wordml">
               <w:rPr>
-                <w:rFonts w:ascii="Roboto Condensed" w:hAnsi="Helvetica" w:eastAsia="Helvetica" w:cs="Helvetica"/>
+                <w:rFonts w:ascii="Arial Narrow" w:hAnsi="Helvetica" w:eastAsia="Helvetica" w:cs="Helvetica"/>
                 <w:sz w:val="18"/>
                 <w:szCs w:val="18"/>
                 <w:color w:val="000000"/>
@@ -3248,7 +3248,7 @@
             </w:pPr>
             <w:r xmlns:w="http://schemas.openxmlformats.org/wordprocessingml/2006/main" xmlns:wp="http://schemas.openxmlformats.org/drawingml/2006/wordprocessingDrawing" xmlns:r="http://schemas.openxmlformats.org/officeDocument/2006/relationships" xmlns:w14="http://schemas.microsoft.com/office/word/2010/wordml">
               <w:rPr>
-                <w:rFonts w:ascii="Roboto Condensed" w:hAnsi="Helvetica" w:eastAsia="Helvetica" w:cs="Helvetica"/>
+                <w:rFonts w:ascii="Arial Narrow" w:hAnsi="Helvetica" w:eastAsia="Helvetica" w:cs="Helvetica"/>
                 <w:sz w:val="18"/>
                 <w:szCs w:val="18"/>
                 <w:color w:val="000000"/>
@@ -3277,7 +3277,7 @@
             </w:pPr>
             <w:r xmlns:w="http://schemas.openxmlformats.org/wordprocessingml/2006/main" xmlns:wp="http://schemas.openxmlformats.org/drawingml/2006/wordprocessingDrawing" xmlns:r="http://schemas.openxmlformats.org/officeDocument/2006/relationships" xmlns:w14="http://schemas.microsoft.com/office/word/2010/wordml">
               <w:rPr>
-                <w:rFonts w:ascii="Roboto Condensed" w:hAnsi="Helvetica" w:eastAsia="Helvetica" w:cs="Helvetica"/>
+                <w:rFonts w:ascii="Arial Narrow" w:hAnsi="Helvetica" w:eastAsia="Helvetica" w:cs="Helvetica"/>
                 <w:sz w:val="18"/>
                 <w:szCs w:val="18"/>
                 <w:color w:val="000000"/>
@@ -3290,7 +3290,7 @@
       <w:tr>
         <w:trPr>
           <w:cantSplit/>
-          <w:trHeight w:val="542" w:hRule="auto"/>
+          <w:trHeight w:val="544" w:hRule="auto"/>
         </w:trPr>
         <w:tc>
           <w:tcPr>
@@ -3312,7 +3312,7 @@
             </w:pPr>
             <w:r xmlns:w="http://schemas.openxmlformats.org/wordprocessingml/2006/main" xmlns:wp="http://schemas.openxmlformats.org/drawingml/2006/wordprocessingDrawing" xmlns:r="http://schemas.openxmlformats.org/officeDocument/2006/relationships" xmlns:w14="http://schemas.microsoft.com/office/word/2010/wordml">
               <w:rPr>
-                <w:rFonts w:ascii="Roboto Condensed" w:hAnsi="Helvetica" w:eastAsia="Helvetica" w:cs="Helvetica"/>
+                <w:rFonts w:ascii="Arial Narrow" w:hAnsi="Helvetica" w:eastAsia="Helvetica" w:cs="Helvetica"/>
                 <w:sz w:val="18"/>
                 <w:szCs w:val="18"/>
                 <w:color w:val="000000"/>
@@ -3341,7 +3341,7 @@
             </w:pPr>
             <w:r xmlns:w="http://schemas.openxmlformats.org/wordprocessingml/2006/main" xmlns:wp="http://schemas.openxmlformats.org/drawingml/2006/wordprocessingDrawing" xmlns:r="http://schemas.openxmlformats.org/officeDocument/2006/relationships" xmlns:w14="http://schemas.microsoft.com/office/word/2010/wordml">
               <w:rPr>
-                <w:rFonts w:ascii="Roboto Condensed" w:hAnsi="Helvetica" w:eastAsia="Helvetica" w:cs="Helvetica"/>
+                <w:rFonts w:ascii="Arial Narrow" w:hAnsi="Helvetica" w:eastAsia="Helvetica" w:cs="Helvetica"/>
                 <w:sz w:val="18"/>
                 <w:szCs w:val="18"/>
                 <w:color w:val="000000"/>
@@ -3370,7 +3370,7 @@
             </w:pPr>
             <w:r xmlns:w="http://schemas.openxmlformats.org/wordprocessingml/2006/main" xmlns:wp="http://schemas.openxmlformats.org/drawingml/2006/wordprocessingDrawing" xmlns:r="http://schemas.openxmlformats.org/officeDocument/2006/relationships" xmlns:w14="http://schemas.microsoft.com/office/word/2010/wordml">
               <w:rPr>
-                <w:rFonts w:ascii="Roboto Condensed" w:hAnsi="Helvetica" w:eastAsia="Helvetica" w:cs="Helvetica"/>
+                <w:rFonts w:ascii="Arial Narrow" w:hAnsi="Helvetica" w:eastAsia="Helvetica" w:cs="Helvetica"/>
                 <w:sz w:val="18"/>
                 <w:szCs w:val="18"/>
                 <w:color w:val="000000"/>
@@ -3383,7 +3383,7 @@
       <w:tr>
         <w:trPr>
           <w:cantSplit/>
-          <w:trHeight w:val="542" w:hRule="auto"/>
+          <w:trHeight w:val="544" w:hRule="auto"/>
         </w:trPr>
         <w:tc>
           <w:tcPr>
@@ -3405,7 +3405,7 @@
             </w:pPr>
             <w:r xmlns:w="http://schemas.openxmlformats.org/wordprocessingml/2006/main" xmlns:wp="http://schemas.openxmlformats.org/drawingml/2006/wordprocessingDrawing" xmlns:r="http://schemas.openxmlformats.org/officeDocument/2006/relationships" xmlns:w14="http://schemas.microsoft.com/office/word/2010/wordml">
               <w:rPr>
-                <w:rFonts w:ascii="Roboto Condensed" w:hAnsi="Helvetica" w:eastAsia="Helvetica" w:cs="Helvetica"/>
+                <w:rFonts w:ascii="Arial Narrow" w:hAnsi="Helvetica" w:eastAsia="Helvetica" w:cs="Helvetica"/>
                 <w:sz w:val="18"/>
                 <w:szCs w:val="18"/>
                 <w:color w:val="000000"/>
@@ -3434,7 +3434,7 @@
             </w:pPr>
             <w:r xmlns:w="http://schemas.openxmlformats.org/wordprocessingml/2006/main" xmlns:wp="http://schemas.openxmlformats.org/drawingml/2006/wordprocessingDrawing" xmlns:r="http://schemas.openxmlformats.org/officeDocument/2006/relationships" xmlns:w14="http://schemas.microsoft.com/office/word/2010/wordml">
               <w:rPr>
-                <w:rFonts w:ascii="Roboto Condensed" w:hAnsi="Helvetica" w:eastAsia="Helvetica" w:cs="Helvetica"/>
+                <w:rFonts w:ascii="Arial Narrow" w:hAnsi="Helvetica" w:eastAsia="Helvetica" w:cs="Helvetica"/>
                 <w:sz w:val="18"/>
                 <w:szCs w:val="18"/>
                 <w:color w:val="000000"/>
@@ -3463,7 +3463,7 @@
             </w:pPr>
             <w:r xmlns:w="http://schemas.openxmlformats.org/wordprocessingml/2006/main" xmlns:wp="http://schemas.openxmlformats.org/drawingml/2006/wordprocessingDrawing" xmlns:r="http://schemas.openxmlformats.org/officeDocument/2006/relationships" xmlns:w14="http://schemas.microsoft.com/office/word/2010/wordml">
               <w:rPr>
-                <w:rFonts w:ascii="Roboto Condensed" w:hAnsi="Helvetica" w:eastAsia="Helvetica" w:cs="Helvetica"/>
+                <w:rFonts w:ascii="Arial Narrow" w:hAnsi="Helvetica" w:eastAsia="Helvetica" w:cs="Helvetica"/>
                 <w:sz w:val="18"/>
                 <w:szCs w:val="18"/>
                 <w:color w:val="000000"/>
@@ -3476,7 +3476,7 @@
       <w:tr>
         <w:trPr>
           <w:cantSplit/>
-          <w:trHeight w:val="542" w:hRule="auto"/>
+          <w:trHeight w:val="544" w:hRule="auto"/>
         </w:trPr>
         <w:tc>
           <w:tcPr>
@@ -3498,7 +3498,7 @@
             </w:pPr>
             <w:r xmlns:w="http://schemas.openxmlformats.org/wordprocessingml/2006/main" xmlns:wp="http://schemas.openxmlformats.org/drawingml/2006/wordprocessingDrawing" xmlns:r="http://schemas.openxmlformats.org/officeDocument/2006/relationships" xmlns:w14="http://schemas.microsoft.com/office/word/2010/wordml">
               <w:rPr>
-                <w:rFonts w:ascii="Roboto Condensed" w:hAnsi="Helvetica" w:eastAsia="Helvetica" w:cs="Helvetica"/>
+                <w:rFonts w:ascii="Arial Narrow" w:hAnsi="Helvetica" w:eastAsia="Helvetica" w:cs="Helvetica"/>
                 <w:sz w:val="18"/>
                 <w:szCs w:val="18"/>
                 <w:color w:val="000000"/>
@@ -3527,7 +3527,7 @@
             </w:pPr>
             <w:r xmlns:w="http://schemas.openxmlformats.org/wordprocessingml/2006/main" xmlns:wp="http://schemas.openxmlformats.org/drawingml/2006/wordprocessingDrawing" xmlns:r="http://schemas.openxmlformats.org/officeDocument/2006/relationships" xmlns:w14="http://schemas.microsoft.com/office/word/2010/wordml">
               <w:rPr>
-                <w:rFonts w:ascii="Roboto Condensed" w:hAnsi="Helvetica" w:eastAsia="Helvetica" w:cs="Helvetica"/>
+                <w:rFonts w:ascii="Arial Narrow" w:hAnsi="Helvetica" w:eastAsia="Helvetica" w:cs="Helvetica"/>
                 <w:sz w:val="18"/>
                 <w:szCs w:val="18"/>
                 <w:color w:val="000000"/>
@@ -3556,7 +3556,7 @@
             </w:pPr>
             <w:r xmlns:w="http://schemas.openxmlformats.org/wordprocessingml/2006/main" xmlns:wp="http://schemas.openxmlformats.org/drawingml/2006/wordprocessingDrawing" xmlns:r="http://schemas.openxmlformats.org/officeDocument/2006/relationships" xmlns:w14="http://schemas.microsoft.com/office/word/2010/wordml">
               <w:rPr>
-                <w:rFonts w:ascii="Roboto Condensed" w:hAnsi="Helvetica" w:eastAsia="Helvetica" w:cs="Helvetica"/>
+                <w:rFonts w:ascii="Arial Narrow" w:hAnsi="Helvetica" w:eastAsia="Helvetica" w:cs="Helvetica"/>
                 <w:sz w:val="18"/>
                 <w:szCs w:val="18"/>
                 <w:color w:val="000000"/>
@@ -3569,7 +3569,7 @@
       <w:tr>
         <w:trPr>
           <w:cantSplit/>
-          <w:trHeight w:val="542" w:hRule="auto"/>
+          <w:trHeight w:val="544" w:hRule="auto"/>
         </w:trPr>
         <w:tc>
           <w:tcPr>
@@ -3591,7 +3591,7 @@
             </w:pPr>
             <w:r xmlns:w="http://schemas.openxmlformats.org/wordprocessingml/2006/main" xmlns:wp="http://schemas.openxmlformats.org/drawingml/2006/wordprocessingDrawing" xmlns:r="http://schemas.openxmlformats.org/officeDocument/2006/relationships" xmlns:w14="http://schemas.microsoft.com/office/word/2010/wordml">
               <w:rPr>
-                <w:rFonts w:ascii="Roboto Condensed" w:hAnsi="Helvetica" w:eastAsia="Helvetica" w:cs="Helvetica"/>
+                <w:rFonts w:ascii="Arial Narrow" w:hAnsi="Helvetica" w:eastAsia="Helvetica" w:cs="Helvetica"/>
                 <w:sz w:val="18"/>
                 <w:szCs w:val="18"/>
                 <w:color w:val="000000"/>
@@ -3620,7 +3620,7 @@
             </w:pPr>
             <w:r xmlns:w="http://schemas.openxmlformats.org/wordprocessingml/2006/main" xmlns:wp="http://schemas.openxmlformats.org/drawingml/2006/wordprocessingDrawing" xmlns:r="http://schemas.openxmlformats.org/officeDocument/2006/relationships" xmlns:w14="http://schemas.microsoft.com/office/word/2010/wordml">
               <w:rPr>
-                <w:rFonts w:ascii="Roboto Condensed" w:hAnsi="Helvetica" w:eastAsia="Helvetica" w:cs="Helvetica"/>
+                <w:rFonts w:ascii="Arial Narrow" w:hAnsi="Helvetica" w:eastAsia="Helvetica" w:cs="Helvetica"/>
                 <w:sz w:val="18"/>
                 <w:szCs w:val="18"/>
                 <w:color w:val="000000"/>
@@ -3649,7 +3649,7 @@
             </w:pPr>
             <w:r xmlns:w="http://schemas.openxmlformats.org/wordprocessingml/2006/main" xmlns:wp="http://schemas.openxmlformats.org/drawingml/2006/wordprocessingDrawing" xmlns:r="http://schemas.openxmlformats.org/officeDocument/2006/relationships" xmlns:w14="http://schemas.microsoft.com/office/word/2010/wordml">
               <w:rPr>
-                <w:rFonts w:ascii="Roboto Condensed" w:hAnsi="Helvetica" w:eastAsia="Helvetica" w:cs="Helvetica"/>
+                <w:rFonts w:ascii="Arial Narrow" w:hAnsi="Helvetica" w:eastAsia="Helvetica" w:cs="Helvetica"/>
                 <w:sz w:val="18"/>
                 <w:szCs w:val="18"/>
                 <w:color w:val="000000"/>
@@ -3662,7 +3662,7 @@
       <w:tr>
         <w:trPr>
           <w:cantSplit/>
-          <w:trHeight w:val="542" w:hRule="auto"/>
+          <w:trHeight w:val="544" w:hRule="auto"/>
         </w:trPr>
         <w:tc>
           <w:tcPr>
@@ -3684,7 +3684,7 @@
             </w:pPr>
             <w:r xmlns:w="http://schemas.openxmlformats.org/wordprocessingml/2006/main" xmlns:wp="http://schemas.openxmlformats.org/drawingml/2006/wordprocessingDrawing" xmlns:r="http://schemas.openxmlformats.org/officeDocument/2006/relationships" xmlns:w14="http://schemas.microsoft.com/office/word/2010/wordml">
               <w:rPr>
-                <w:rFonts w:ascii="Roboto Condensed" w:hAnsi="Helvetica" w:eastAsia="Helvetica" w:cs="Helvetica"/>
+                <w:rFonts w:ascii="Arial Narrow" w:hAnsi="Helvetica" w:eastAsia="Helvetica" w:cs="Helvetica"/>
                 <w:sz w:val="18"/>
                 <w:szCs w:val="18"/>
                 <w:color w:val="000000"/>
@@ -3713,7 +3713,7 @@
             </w:pPr>
             <w:r xmlns:w="http://schemas.openxmlformats.org/wordprocessingml/2006/main" xmlns:wp="http://schemas.openxmlformats.org/drawingml/2006/wordprocessingDrawing" xmlns:r="http://schemas.openxmlformats.org/officeDocument/2006/relationships" xmlns:w14="http://schemas.microsoft.com/office/word/2010/wordml">
               <w:rPr>
-                <w:rFonts w:ascii="Roboto Condensed" w:hAnsi="Helvetica" w:eastAsia="Helvetica" w:cs="Helvetica"/>
+                <w:rFonts w:ascii="Arial Narrow" w:hAnsi="Helvetica" w:eastAsia="Helvetica" w:cs="Helvetica"/>
                 <w:sz w:val="18"/>
                 <w:szCs w:val="18"/>
                 <w:color w:val="000000"/>
@@ -3742,7 +3742,7 @@
             </w:pPr>
             <w:r xmlns:w="http://schemas.openxmlformats.org/wordprocessingml/2006/main" xmlns:wp="http://schemas.openxmlformats.org/drawingml/2006/wordprocessingDrawing" xmlns:r="http://schemas.openxmlformats.org/officeDocument/2006/relationships" xmlns:w14="http://schemas.microsoft.com/office/word/2010/wordml">
               <w:rPr>
-                <w:rFonts w:ascii="Roboto Condensed" w:hAnsi="Helvetica" w:eastAsia="Helvetica" w:cs="Helvetica"/>
+                <w:rFonts w:ascii="Arial Narrow" w:hAnsi="Helvetica" w:eastAsia="Helvetica" w:cs="Helvetica"/>
                 <w:sz w:val="18"/>
                 <w:szCs w:val="18"/>
                 <w:color w:val="000000"/>
@@ -3755,7 +3755,7 @@
       <w:tr>
         <w:trPr>
           <w:cantSplit/>
-          <w:trHeight w:val="542" w:hRule="auto"/>
+          <w:trHeight w:val="544" w:hRule="auto"/>
         </w:trPr>
         <w:tc>
           <w:tcPr>
@@ -3777,7 +3777,7 @@
             </w:pPr>
             <w:r xmlns:w="http://schemas.openxmlformats.org/wordprocessingml/2006/main" xmlns:wp="http://schemas.openxmlformats.org/drawingml/2006/wordprocessingDrawing" xmlns:r="http://schemas.openxmlformats.org/officeDocument/2006/relationships" xmlns:w14="http://schemas.microsoft.com/office/word/2010/wordml">
               <w:rPr>
-                <w:rFonts w:ascii="Roboto Condensed" w:hAnsi="Helvetica" w:eastAsia="Helvetica" w:cs="Helvetica"/>
+                <w:rFonts w:ascii="Arial Narrow" w:hAnsi="Helvetica" w:eastAsia="Helvetica" w:cs="Helvetica"/>
                 <w:sz w:val="18"/>
                 <w:szCs w:val="18"/>
                 <w:color w:val="000000"/>
@@ -3806,7 +3806,7 @@
             </w:pPr>
             <w:r xmlns:w="http://schemas.openxmlformats.org/wordprocessingml/2006/main" xmlns:wp="http://schemas.openxmlformats.org/drawingml/2006/wordprocessingDrawing" xmlns:r="http://schemas.openxmlformats.org/officeDocument/2006/relationships" xmlns:w14="http://schemas.microsoft.com/office/word/2010/wordml">
               <w:rPr>
-                <w:rFonts w:ascii="Roboto Condensed" w:hAnsi="Helvetica" w:eastAsia="Helvetica" w:cs="Helvetica"/>
+                <w:rFonts w:ascii="Arial Narrow" w:hAnsi="Helvetica" w:eastAsia="Helvetica" w:cs="Helvetica"/>
                 <w:sz w:val="18"/>
                 <w:szCs w:val="18"/>
                 <w:color w:val="000000"/>
@@ -3835,7 +3835,7 @@
             </w:pPr>
             <w:r xmlns:w="http://schemas.openxmlformats.org/wordprocessingml/2006/main" xmlns:wp="http://schemas.openxmlformats.org/drawingml/2006/wordprocessingDrawing" xmlns:r="http://schemas.openxmlformats.org/officeDocument/2006/relationships" xmlns:w14="http://schemas.microsoft.com/office/word/2010/wordml">
               <w:rPr>
-                <w:rFonts w:ascii="Roboto Condensed" w:hAnsi="Helvetica" w:eastAsia="Helvetica" w:cs="Helvetica"/>
+                <w:rFonts w:ascii="Arial Narrow" w:hAnsi="Helvetica" w:eastAsia="Helvetica" w:cs="Helvetica"/>
                 <w:sz w:val="18"/>
                 <w:szCs w:val="18"/>
                 <w:color w:val="000000"/>
@@ -3848,7 +3848,7 @@
       <w:tr>
         <w:trPr>
           <w:cantSplit/>
-          <w:trHeight w:val="542" w:hRule="auto"/>
+          <w:trHeight w:val="544" w:hRule="auto"/>
         </w:trPr>
         <w:tc>
           <w:tcPr>
@@ -3870,7 +3870,7 @@
             </w:pPr>
             <w:r xmlns:w="http://schemas.openxmlformats.org/wordprocessingml/2006/main" xmlns:wp="http://schemas.openxmlformats.org/drawingml/2006/wordprocessingDrawing" xmlns:r="http://schemas.openxmlformats.org/officeDocument/2006/relationships" xmlns:w14="http://schemas.microsoft.com/office/word/2010/wordml">
               <w:rPr>
-                <w:rFonts w:ascii="Roboto Condensed" w:hAnsi="Helvetica" w:eastAsia="Helvetica" w:cs="Helvetica"/>
+                <w:rFonts w:ascii="Arial Narrow" w:hAnsi="Helvetica" w:eastAsia="Helvetica" w:cs="Helvetica"/>
                 <w:sz w:val="18"/>
                 <w:szCs w:val="18"/>
                 <w:color w:val="000000"/>
@@ -3899,7 +3899,7 @@
             </w:pPr>
             <w:r xmlns:w="http://schemas.openxmlformats.org/wordprocessingml/2006/main" xmlns:wp="http://schemas.openxmlformats.org/drawingml/2006/wordprocessingDrawing" xmlns:r="http://schemas.openxmlformats.org/officeDocument/2006/relationships" xmlns:w14="http://schemas.microsoft.com/office/word/2010/wordml">
               <w:rPr>
-                <w:rFonts w:ascii="Roboto Condensed" w:hAnsi="Helvetica" w:eastAsia="Helvetica" w:cs="Helvetica"/>
+                <w:rFonts w:ascii="Arial Narrow" w:hAnsi="Helvetica" w:eastAsia="Helvetica" w:cs="Helvetica"/>
                 <w:sz w:val="18"/>
                 <w:szCs w:val="18"/>
                 <w:color w:val="000000"/>
@@ -3928,7 +3928,7 @@
             </w:pPr>
             <w:r xmlns:w="http://schemas.openxmlformats.org/wordprocessingml/2006/main" xmlns:wp="http://schemas.openxmlformats.org/drawingml/2006/wordprocessingDrawing" xmlns:r="http://schemas.openxmlformats.org/officeDocument/2006/relationships" xmlns:w14="http://schemas.microsoft.com/office/word/2010/wordml">
               <w:rPr>
-                <w:rFonts w:ascii="Roboto Condensed" w:hAnsi="Helvetica" w:eastAsia="Helvetica" w:cs="Helvetica"/>
+                <w:rFonts w:ascii="Arial Narrow" w:hAnsi="Helvetica" w:eastAsia="Helvetica" w:cs="Helvetica"/>
                 <w:sz w:val="18"/>
                 <w:szCs w:val="18"/>
                 <w:color w:val="000000"/>
@@ -3941,7 +3941,7 @@
       <w:tr>
         <w:trPr>
           <w:cantSplit/>
-          <w:trHeight w:val="562" w:hRule="auto"/>
+          <w:trHeight w:val="552" w:hRule="auto"/>
         </w:trPr>
         <w:tc>
           <w:tcPr>
@@ -3963,7 +3963,7 @@
             </w:pPr>
             <w:r xmlns:w="http://schemas.openxmlformats.org/wordprocessingml/2006/main" xmlns:wp="http://schemas.openxmlformats.org/drawingml/2006/wordprocessingDrawing" xmlns:r="http://schemas.openxmlformats.org/officeDocument/2006/relationships" xmlns:w14="http://schemas.microsoft.com/office/word/2010/wordml">
               <w:rPr>
-                <w:rFonts w:ascii="Roboto Condensed" w:hAnsi="Helvetica" w:eastAsia="Helvetica" w:cs="Helvetica"/>
+                <w:rFonts w:ascii="Arial Narrow" w:hAnsi="Helvetica" w:eastAsia="Helvetica" w:cs="Helvetica"/>
                 <w:sz w:val="18"/>
                 <w:szCs w:val="18"/>
                 <w:color w:val="000000"/>
@@ -3992,7 +3992,7 @@
             </w:pPr>
             <w:r xmlns:w="http://schemas.openxmlformats.org/wordprocessingml/2006/main" xmlns:wp="http://schemas.openxmlformats.org/drawingml/2006/wordprocessingDrawing" xmlns:r="http://schemas.openxmlformats.org/officeDocument/2006/relationships" xmlns:w14="http://schemas.microsoft.com/office/word/2010/wordml">
               <w:rPr>
-                <w:rFonts w:ascii="Roboto Condensed" w:hAnsi="Helvetica" w:eastAsia="Helvetica" w:cs="Helvetica"/>
+                <w:rFonts w:ascii="Arial Narrow" w:hAnsi="Helvetica" w:eastAsia="Helvetica" w:cs="Helvetica"/>
                 <w:sz w:val="18"/>
                 <w:szCs w:val="18"/>
                 <w:color w:val="000000"/>
@@ -4021,7 +4021,7 @@
             </w:pPr>
             <w:r xmlns:w="http://schemas.openxmlformats.org/wordprocessingml/2006/main" xmlns:wp="http://schemas.openxmlformats.org/drawingml/2006/wordprocessingDrawing" xmlns:r="http://schemas.openxmlformats.org/officeDocument/2006/relationships" xmlns:w14="http://schemas.microsoft.com/office/word/2010/wordml">
               <w:rPr>
-                <w:rFonts w:ascii="Roboto Condensed" w:hAnsi="Helvetica" w:eastAsia="Helvetica" w:cs="Helvetica"/>
+                <w:rFonts w:ascii="Arial Narrow" w:hAnsi="Helvetica" w:eastAsia="Helvetica" w:cs="Helvetica"/>
                 <w:sz w:val="18"/>
                 <w:szCs w:val="18"/>
                 <w:color w:val="000000"/>
@@ -4034,7 +4034,7 @@
       <w:tr>
         <w:trPr>
           <w:cantSplit/>
-          <w:trHeight w:val="542" w:hRule="auto"/>
+          <w:trHeight w:val="544" w:hRule="auto"/>
         </w:trPr>
         <w:tc>
           <w:tcPr>
@@ -4056,7 +4056,7 @@
             </w:pPr>
             <w:r xmlns:w="http://schemas.openxmlformats.org/wordprocessingml/2006/main" xmlns:wp="http://schemas.openxmlformats.org/drawingml/2006/wordprocessingDrawing" xmlns:r="http://schemas.openxmlformats.org/officeDocument/2006/relationships" xmlns:w14="http://schemas.microsoft.com/office/word/2010/wordml">
               <w:rPr>
-                <w:rFonts w:ascii="Roboto Condensed" w:hAnsi="Helvetica" w:eastAsia="Helvetica" w:cs="Helvetica"/>
+                <w:rFonts w:ascii="Arial Narrow" w:hAnsi="Helvetica" w:eastAsia="Helvetica" w:cs="Helvetica"/>
                 <w:sz w:val="18"/>
                 <w:szCs w:val="18"/>
                 <w:color w:val="000000"/>
@@ -4085,7 +4085,7 @@
             </w:pPr>
             <w:r xmlns:w="http://schemas.openxmlformats.org/wordprocessingml/2006/main" xmlns:wp="http://schemas.openxmlformats.org/drawingml/2006/wordprocessingDrawing" xmlns:r="http://schemas.openxmlformats.org/officeDocument/2006/relationships" xmlns:w14="http://schemas.microsoft.com/office/word/2010/wordml">
               <w:rPr>
-                <w:rFonts w:ascii="Roboto Condensed" w:hAnsi="Helvetica" w:eastAsia="Helvetica" w:cs="Helvetica"/>
+                <w:rFonts w:ascii="Arial Narrow" w:hAnsi="Helvetica" w:eastAsia="Helvetica" w:cs="Helvetica"/>
                 <w:sz w:val="18"/>
                 <w:szCs w:val="18"/>
                 <w:color w:val="000000"/>
@@ -4114,7 +4114,7 @@
             </w:pPr>
             <w:r xmlns:w="http://schemas.openxmlformats.org/wordprocessingml/2006/main" xmlns:wp="http://schemas.openxmlformats.org/drawingml/2006/wordprocessingDrawing" xmlns:r="http://schemas.openxmlformats.org/officeDocument/2006/relationships" xmlns:w14="http://schemas.microsoft.com/office/word/2010/wordml">
               <w:rPr>
-                <w:rFonts w:ascii="Roboto Condensed" w:hAnsi="Helvetica" w:eastAsia="Helvetica" w:cs="Helvetica"/>
+                <w:rFonts w:ascii="Arial Narrow" w:hAnsi="Helvetica" w:eastAsia="Helvetica" w:cs="Helvetica"/>
                 <w:sz w:val="18"/>
                 <w:szCs w:val="18"/>
                 <w:color w:val="000000"/>
@@ -4127,7 +4127,7 @@
       <w:tr>
         <w:trPr>
           <w:cantSplit/>
-          <w:trHeight w:val="542" w:hRule="auto"/>
+          <w:trHeight w:val="544" w:hRule="auto"/>
         </w:trPr>
         <w:tc>
           <w:tcPr>
@@ -4149,7 +4149,7 @@
             </w:pPr>
             <w:r xmlns:w="http://schemas.openxmlformats.org/wordprocessingml/2006/main" xmlns:wp="http://schemas.openxmlformats.org/drawingml/2006/wordprocessingDrawing" xmlns:r="http://schemas.openxmlformats.org/officeDocument/2006/relationships" xmlns:w14="http://schemas.microsoft.com/office/word/2010/wordml">
               <w:rPr>
-                <w:rFonts w:ascii="Roboto Condensed" w:hAnsi="Helvetica" w:eastAsia="Helvetica" w:cs="Helvetica"/>
+                <w:rFonts w:ascii="Arial Narrow" w:hAnsi="Helvetica" w:eastAsia="Helvetica" w:cs="Helvetica"/>
                 <w:sz w:val="18"/>
                 <w:szCs w:val="18"/>
                 <w:color w:val="000000"/>
@@ -4178,7 +4178,7 @@
             </w:pPr>
             <w:r xmlns:w="http://schemas.openxmlformats.org/wordprocessingml/2006/main" xmlns:wp="http://schemas.openxmlformats.org/drawingml/2006/wordprocessingDrawing" xmlns:r="http://schemas.openxmlformats.org/officeDocument/2006/relationships" xmlns:w14="http://schemas.microsoft.com/office/word/2010/wordml">
               <w:rPr>
-                <w:rFonts w:ascii="Roboto Condensed" w:hAnsi="Helvetica" w:eastAsia="Helvetica" w:cs="Helvetica"/>
+                <w:rFonts w:ascii="Arial Narrow" w:hAnsi="Helvetica" w:eastAsia="Helvetica" w:cs="Helvetica"/>
                 <w:sz w:val="18"/>
                 <w:szCs w:val="18"/>
                 <w:color w:val="000000"/>
@@ -4207,7 +4207,7 @@
             </w:pPr>
             <w:r xmlns:w="http://schemas.openxmlformats.org/wordprocessingml/2006/main" xmlns:wp="http://schemas.openxmlformats.org/drawingml/2006/wordprocessingDrawing" xmlns:r="http://schemas.openxmlformats.org/officeDocument/2006/relationships" xmlns:w14="http://schemas.microsoft.com/office/word/2010/wordml">
               <w:rPr>
-                <w:rFonts w:ascii="Roboto Condensed" w:hAnsi="Helvetica" w:eastAsia="Helvetica" w:cs="Helvetica"/>
+                <w:rFonts w:ascii="Arial Narrow" w:hAnsi="Helvetica" w:eastAsia="Helvetica" w:cs="Helvetica"/>
                 <w:sz w:val="18"/>
                 <w:szCs w:val="18"/>
                 <w:color w:val="000000"/>
@@ -4220,7 +4220,7 @@
       <w:tr>
         <w:trPr>
           <w:cantSplit/>
-          <w:trHeight w:val="542" w:hRule="auto"/>
+          <w:trHeight w:val="544" w:hRule="auto"/>
         </w:trPr>
         <w:tc>
           <w:tcPr>
@@ -4242,7 +4242,7 @@
             </w:pPr>
             <w:r xmlns:w="http://schemas.openxmlformats.org/wordprocessingml/2006/main" xmlns:wp="http://schemas.openxmlformats.org/drawingml/2006/wordprocessingDrawing" xmlns:r="http://schemas.openxmlformats.org/officeDocument/2006/relationships" xmlns:w14="http://schemas.microsoft.com/office/word/2010/wordml">
               <w:rPr>
-                <w:rFonts w:ascii="Roboto Condensed" w:hAnsi="Helvetica" w:eastAsia="Helvetica" w:cs="Helvetica"/>
+                <w:rFonts w:ascii="Arial Narrow" w:hAnsi="Helvetica" w:eastAsia="Helvetica" w:cs="Helvetica"/>
                 <w:sz w:val="18"/>
                 <w:szCs w:val="18"/>
                 <w:color w:val="000000"/>
@@ -4271,7 +4271,7 @@
             </w:pPr>
             <w:r xmlns:w="http://schemas.openxmlformats.org/wordprocessingml/2006/main" xmlns:wp="http://schemas.openxmlformats.org/drawingml/2006/wordprocessingDrawing" xmlns:r="http://schemas.openxmlformats.org/officeDocument/2006/relationships" xmlns:w14="http://schemas.microsoft.com/office/word/2010/wordml">
               <w:rPr>
-                <w:rFonts w:ascii="Roboto Condensed" w:hAnsi="Helvetica" w:eastAsia="Helvetica" w:cs="Helvetica"/>
+                <w:rFonts w:ascii="Arial Narrow" w:hAnsi="Helvetica" w:eastAsia="Helvetica" w:cs="Helvetica"/>
                 <w:sz w:val="18"/>
                 <w:szCs w:val="18"/>
                 <w:color w:val="000000"/>
@@ -4300,7 +4300,7 @@
             </w:pPr>
             <w:r xmlns:w="http://schemas.openxmlformats.org/wordprocessingml/2006/main" xmlns:wp="http://schemas.openxmlformats.org/drawingml/2006/wordprocessingDrawing" xmlns:r="http://schemas.openxmlformats.org/officeDocument/2006/relationships" xmlns:w14="http://schemas.microsoft.com/office/word/2010/wordml">
               <w:rPr>
-                <w:rFonts w:ascii="Roboto Condensed" w:hAnsi="Helvetica" w:eastAsia="Helvetica" w:cs="Helvetica"/>
+                <w:rFonts w:ascii="Arial Narrow" w:hAnsi="Helvetica" w:eastAsia="Helvetica" w:cs="Helvetica"/>
                 <w:sz w:val="18"/>
                 <w:szCs w:val="18"/>
                 <w:color w:val="000000"/>
@@ -4313,7 +4313,7 @@
       <w:tr>
         <w:trPr>
           <w:cantSplit/>
-          <w:trHeight w:val="542" w:hRule="auto"/>
+          <w:trHeight w:val="544" w:hRule="auto"/>
         </w:trPr>
         <w:tc>
           <w:tcPr>
@@ -4335,7 +4335,7 @@
             </w:pPr>
             <w:r xmlns:w="http://schemas.openxmlformats.org/wordprocessingml/2006/main" xmlns:wp="http://schemas.openxmlformats.org/drawingml/2006/wordprocessingDrawing" xmlns:r="http://schemas.openxmlformats.org/officeDocument/2006/relationships" xmlns:w14="http://schemas.microsoft.com/office/word/2010/wordml">
               <w:rPr>
-                <w:rFonts w:ascii="Roboto Condensed" w:hAnsi="Helvetica" w:eastAsia="Helvetica" w:cs="Helvetica"/>
+                <w:rFonts w:ascii="Arial Narrow" w:hAnsi="Helvetica" w:eastAsia="Helvetica" w:cs="Helvetica"/>
                 <w:sz w:val="18"/>
                 <w:szCs w:val="18"/>
                 <w:color w:val="000000"/>
@@ -4364,7 +4364,7 @@
             </w:pPr>
             <w:r xmlns:w="http://schemas.openxmlformats.org/wordprocessingml/2006/main" xmlns:wp="http://schemas.openxmlformats.org/drawingml/2006/wordprocessingDrawing" xmlns:r="http://schemas.openxmlformats.org/officeDocument/2006/relationships" xmlns:w14="http://schemas.microsoft.com/office/word/2010/wordml">
               <w:rPr>
-                <w:rFonts w:ascii="Roboto Condensed" w:hAnsi="Helvetica" w:eastAsia="Helvetica" w:cs="Helvetica"/>
+                <w:rFonts w:ascii="Arial Narrow" w:hAnsi="Helvetica" w:eastAsia="Helvetica" w:cs="Helvetica"/>
                 <w:sz w:val="18"/>
                 <w:szCs w:val="18"/>
                 <w:color w:val="000000"/>
@@ -4393,7 +4393,7 @@
             </w:pPr>
             <w:r xmlns:w="http://schemas.openxmlformats.org/wordprocessingml/2006/main" xmlns:wp="http://schemas.openxmlformats.org/drawingml/2006/wordprocessingDrawing" xmlns:r="http://schemas.openxmlformats.org/officeDocument/2006/relationships" xmlns:w14="http://schemas.microsoft.com/office/word/2010/wordml">
               <w:rPr>
-                <w:rFonts w:ascii="Roboto Condensed" w:hAnsi="Helvetica" w:eastAsia="Helvetica" w:cs="Helvetica"/>
+                <w:rFonts w:ascii="Arial Narrow" w:hAnsi="Helvetica" w:eastAsia="Helvetica" w:cs="Helvetica"/>
                 <w:sz w:val="18"/>
                 <w:szCs w:val="18"/>
                 <w:color w:val="000000"/>
@@ -4406,7 +4406,7 @@
       <w:tr>
         <w:trPr>
           <w:cantSplit/>
-          <w:trHeight w:val="542" w:hRule="auto"/>
+          <w:trHeight w:val="544" w:hRule="auto"/>
         </w:trPr>
         <w:tc>
           <w:tcPr>
@@ -4428,7 +4428,7 @@
             </w:pPr>
             <w:r xmlns:w="http://schemas.openxmlformats.org/wordprocessingml/2006/main" xmlns:wp="http://schemas.openxmlformats.org/drawingml/2006/wordprocessingDrawing" xmlns:r="http://schemas.openxmlformats.org/officeDocument/2006/relationships" xmlns:w14="http://schemas.microsoft.com/office/word/2010/wordml">
               <w:rPr>
-                <w:rFonts w:ascii="Roboto Condensed" w:hAnsi="Helvetica" w:eastAsia="Helvetica" w:cs="Helvetica"/>
+                <w:rFonts w:ascii="Arial Narrow" w:hAnsi="Helvetica" w:eastAsia="Helvetica" w:cs="Helvetica"/>
                 <w:sz w:val="18"/>
                 <w:szCs w:val="18"/>
                 <w:color w:val="000000"/>
@@ -4457,7 +4457,7 @@
             </w:pPr>
             <w:r xmlns:w="http://schemas.openxmlformats.org/wordprocessingml/2006/main" xmlns:wp="http://schemas.openxmlformats.org/drawingml/2006/wordprocessingDrawing" xmlns:r="http://schemas.openxmlformats.org/officeDocument/2006/relationships" xmlns:w14="http://schemas.microsoft.com/office/word/2010/wordml">
               <w:rPr>
-                <w:rFonts w:ascii="Roboto Condensed" w:hAnsi="Helvetica" w:eastAsia="Helvetica" w:cs="Helvetica"/>
+                <w:rFonts w:ascii="Arial Narrow" w:hAnsi="Helvetica" w:eastAsia="Helvetica" w:cs="Helvetica"/>
                 <w:sz w:val="18"/>
                 <w:szCs w:val="18"/>
                 <w:color w:val="000000"/>
@@ -4486,7 +4486,7 @@
             </w:pPr>
             <w:r xmlns:w="http://schemas.openxmlformats.org/wordprocessingml/2006/main" xmlns:wp="http://schemas.openxmlformats.org/drawingml/2006/wordprocessingDrawing" xmlns:r="http://schemas.openxmlformats.org/officeDocument/2006/relationships" xmlns:w14="http://schemas.microsoft.com/office/word/2010/wordml">
               <w:rPr>
-                <w:rFonts w:ascii="Roboto Condensed" w:hAnsi="Helvetica" w:eastAsia="Helvetica" w:cs="Helvetica"/>
+                <w:rFonts w:ascii="Arial Narrow" w:hAnsi="Helvetica" w:eastAsia="Helvetica" w:cs="Helvetica"/>
                 <w:sz w:val="18"/>
                 <w:szCs w:val="18"/>
                 <w:color w:val="000000"/>
@@ -4499,7 +4499,7 @@
       <w:tr>
         <w:trPr>
           <w:cantSplit/>
-          <w:trHeight w:val="542" w:hRule="auto"/>
+          <w:trHeight w:val="544" w:hRule="auto"/>
         </w:trPr>
         <w:tc>
           <w:tcPr>
@@ -4521,7 +4521,7 @@
             </w:pPr>
             <w:r xmlns:w="http://schemas.openxmlformats.org/wordprocessingml/2006/main" xmlns:wp="http://schemas.openxmlformats.org/drawingml/2006/wordprocessingDrawing" xmlns:r="http://schemas.openxmlformats.org/officeDocument/2006/relationships" xmlns:w14="http://schemas.microsoft.com/office/word/2010/wordml">
               <w:rPr>
-                <w:rFonts w:ascii="Roboto Condensed" w:hAnsi="Helvetica" w:eastAsia="Helvetica" w:cs="Helvetica"/>
+                <w:rFonts w:ascii="Arial Narrow" w:hAnsi="Helvetica" w:eastAsia="Helvetica" w:cs="Helvetica"/>
                 <w:sz w:val="18"/>
                 <w:szCs w:val="18"/>
                 <w:color w:val="000000"/>
@@ -4550,7 +4550,7 @@
             </w:pPr>
             <w:r xmlns:w="http://schemas.openxmlformats.org/wordprocessingml/2006/main" xmlns:wp="http://schemas.openxmlformats.org/drawingml/2006/wordprocessingDrawing" xmlns:r="http://schemas.openxmlformats.org/officeDocument/2006/relationships" xmlns:w14="http://schemas.microsoft.com/office/word/2010/wordml">
               <w:rPr>
-                <w:rFonts w:ascii="Roboto Condensed" w:hAnsi="Helvetica" w:eastAsia="Helvetica" w:cs="Helvetica"/>
+                <w:rFonts w:ascii="Arial Narrow" w:hAnsi="Helvetica" w:eastAsia="Helvetica" w:cs="Helvetica"/>
                 <w:sz w:val="18"/>
                 <w:szCs w:val="18"/>
                 <w:color w:val="000000"/>
@@ -4579,7 +4579,7 @@
             </w:pPr>
             <w:r xmlns:w="http://schemas.openxmlformats.org/wordprocessingml/2006/main" xmlns:wp="http://schemas.openxmlformats.org/drawingml/2006/wordprocessingDrawing" xmlns:r="http://schemas.openxmlformats.org/officeDocument/2006/relationships" xmlns:w14="http://schemas.microsoft.com/office/word/2010/wordml">
               <w:rPr>
-                <w:rFonts w:ascii="Roboto Condensed" w:hAnsi="Helvetica" w:eastAsia="Helvetica" w:cs="Helvetica"/>
+                <w:rFonts w:ascii="Arial Narrow" w:hAnsi="Helvetica" w:eastAsia="Helvetica" w:cs="Helvetica"/>
                 <w:sz w:val="18"/>
                 <w:szCs w:val="18"/>
                 <w:color w:val="000000"/>
@@ -4592,7 +4592,7 @@
       <w:tr>
         <w:trPr>
           <w:cantSplit/>
-          <w:trHeight w:val="542" w:hRule="auto"/>
+          <w:trHeight w:val="544" w:hRule="auto"/>
         </w:trPr>
         <w:tc>
           <w:tcPr>
@@ -4614,7 +4614,7 @@
             </w:pPr>
             <w:r xmlns:w="http://schemas.openxmlformats.org/wordprocessingml/2006/main" xmlns:wp="http://schemas.openxmlformats.org/drawingml/2006/wordprocessingDrawing" xmlns:r="http://schemas.openxmlformats.org/officeDocument/2006/relationships" xmlns:w14="http://schemas.microsoft.com/office/word/2010/wordml">
               <w:rPr>
-                <w:rFonts w:ascii="Roboto Condensed" w:hAnsi="Helvetica" w:eastAsia="Helvetica" w:cs="Helvetica"/>
+                <w:rFonts w:ascii="Arial Narrow" w:hAnsi="Helvetica" w:eastAsia="Helvetica" w:cs="Helvetica"/>
                 <w:sz w:val="18"/>
                 <w:szCs w:val="18"/>
                 <w:color w:val="000000"/>
@@ -4643,7 +4643,7 @@
             </w:pPr>
             <w:r xmlns:w="http://schemas.openxmlformats.org/wordprocessingml/2006/main" xmlns:wp="http://schemas.openxmlformats.org/drawingml/2006/wordprocessingDrawing" xmlns:r="http://schemas.openxmlformats.org/officeDocument/2006/relationships" xmlns:w14="http://schemas.microsoft.com/office/word/2010/wordml">
               <w:rPr>
-                <w:rFonts w:ascii="Roboto Condensed" w:hAnsi="Helvetica" w:eastAsia="Helvetica" w:cs="Helvetica"/>
+                <w:rFonts w:ascii="Arial Narrow" w:hAnsi="Helvetica" w:eastAsia="Helvetica" w:cs="Helvetica"/>
                 <w:sz w:val="18"/>
                 <w:szCs w:val="18"/>
                 <w:color w:val="000000"/>
@@ -4672,7 +4672,7 @@
             </w:pPr>
             <w:r xmlns:w="http://schemas.openxmlformats.org/wordprocessingml/2006/main" xmlns:wp="http://schemas.openxmlformats.org/drawingml/2006/wordprocessingDrawing" xmlns:r="http://schemas.openxmlformats.org/officeDocument/2006/relationships" xmlns:w14="http://schemas.microsoft.com/office/word/2010/wordml">
               <w:rPr>
-                <w:rFonts w:ascii="Roboto Condensed" w:hAnsi="Helvetica" w:eastAsia="Helvetica" w:cs="Helvetica"/>
+                <w:rFonts w:ascii="Arial Narrow" w:hAnsi="Helvetica" w:eastAsia="Helvetica" w:cs="Helvetica"/>
                 <w:sz w:val="18"/>
                 <w:szCs w:val="18"/>
                 <w:color w:val="000000"/>
@@ -4685,7 +4685,7 @@
       <w:tr>
         <w:trPr>
           <w:cantSplit/>
-          <w:trHeight w:val="542" w:hRule="auto"/>
+          <w:trHeight w:val="544" w:hRule="auto"/>
         </w:trPr>
         <w:tc>
           <w:tcPr>
@@ -4707,7 +4707,7 @@
             </w:pPr>
             <w:r xmlns:w="http://schemas.openxmlformats.org/wordprocessingml/2006/main" xmlns:wp="http://schemas.openxmlformats.org/drawingml/2006/wordprocessingDrawing" xmlns:r="http://schemas.openxmlformats.org/officeDocument/2006/relationships" xmlns:w14="http://schemas.microsoft.com/office/word/2010/wordml">
               <w:rPr>
-                <w:rFonts w:ascii="Roboto Condensed" w:hAnsi="Helvetica" w:eastAsia="Helvetica" w:cs="Helvetica"/>
+                <w:rFonts w:ascii="Arial Narrow" w:hAnsi="Helvetica" w:eastAsia="Helvetica" w:cs="Helvetica"/>
                 <w:sz w:val="18"/>
                 <w:szCs w:val="18"/>
                 <w:color w:val="000000"/>
@@ -4736,7 +4736,7 @@
             </w:pPr>
             <w:r xmlns:w="http://schemas.openxmlformats.org/wordprocessingml/2006/main" xmlns:wp="http://schemas.openxmlformats.org/drawingml/2006/wordprocessingDrawing" xmlns:r="http://schemas.openxmlformats.org/officeDocument/2006/relationships" xmlns:w14="http://schemas.microsoft.com/office/word/2010/wordml">
               <w:rPr>
-                <w:rFonts w:ascii="Roboto Condensed" w:hAnsi="Helvetica" w:eastAsia="Helvetica" w:cs="Helvetica"/>
+                <w:rFonts w:ascii="Arial Narrow" w:hAnsi="Helvetica" w:eastAsia="Helvetica" w:cs="Helvetica"/>
                 <w:sz w:val="18"/>
                 <w:szCs w:val="18"/>
                 <w:color w:val="000000"/>
@@ -4765,7 +4765,7 @@
             </w:pPr>
             <w:r xmlns:w="http://schemas.openxmlformats.org/wordprocessingml/2006/main" xmlns:wp="http://schemas.openxmlformats.org/drawingml/2006/wordprocessingDrawing" xmlns:r="http://schemas.openxmlformats.org/officeDocument/2006/relationships" xmlns:w14="http://schemas.microsoft.com/office/word/2010/wordml">
               <w:rPr>
-                <w:rFonts w:ascii="Roboto Condensed" w:hAnsi="Helvetica" w:eastAsia="Helvetica" w:cs="Helvetica"/>
+                <w:rFonts w:ascii="Arial Narrow" w:hAnsi="Helvetica" w:eastAsia="Helvetica" w:cs="Helvetica"/>
                 <w:sz w:val="18"/>
                 <w:szCs w:val="18"/>
                 <w:color w:val="000000"/>
@@ -4778,7 +4778,7 @@
       <w:tr>
         <w:trPr>
           <w:cantSplit/>
-          <w:trHeight w:val="542" w:hRule="auto"/>
+          <w:trHeight w:val="544" w:hRule="auto"/>
         </w:trPr>
         <w:tc>
           <w:tcPr>
@@ -4800,7 +4800,7 @@
             </w:pPr>
             <w:r xmlns:w="http://schemas.openxmlformats.org/wordprocessingml/2006/main" xmlns:wp="http://schemas.openxmlformats.org/drawingml/2006/wordprocessingDrawing" xmlns:r="http://schemas.openxmlformats.org/officeDocument/2006/relationships" xmlns:w14="http://schemas.microsoft.com/office/word/2010/wordml">
               <w:rPr>
-                <w:rFonts w:ascii="Roboto Condensed" w:hAnsi="Helvetica" w:eastAsia="Helvetica" w:cs="Helvetica"/>
+                <w:rFonts w:ascii="Arial Narrow" w:hAnsi="Helvetica" w:eastAsia="Helvetica" w:cs="Helvetica"/>
                 <w:sz w:val="18"/>
                 <w:szCs w:val="18"/>
                 <w:color w:val="000000"/>
@@ -4829,7 +4829,7 @@
             </w:pPr>
             <w:r xmlns:w="http://schemas.openxmlformats.org/wordprocessingml/2006/main" xmlns:wp="http://schemas.openxmlformats.org/drawingml/2006/wordprocessingDrawing" xmlns:r="http://schemas.openxmlformats.org/officeDocument/2006/relationships" xmlns:w14="http://schemas.microsoft.com/office/word/2010/wordml">
               <w:rPr>
-                <w:rFonts w:ascii="Roboto Condensed" w:hAnsi="Helvetica" w:eastAsia="Helvetica" w:cs="Helvetica"/>
+                <w:rFonts w:ascii="Arial Narrow" w:hAnsi="Helvetica" w:eastAsia="Helvetica" w:cs="Helvetica"/>
                 <w:sz w:val="18"/>
                 <w:szCs w:val="18"/>
                 <w:color w:val="000000"/>
@@ -4858,7 +4858,7 @@
             </w:pPr>
             <w:r xmlns:w="http://schemas.openxmlformats.org/wordprocessingml/2006/main" xmlns:wp="http://schemas.openxmlformats.org/drawingml/2006/wordprocessingDrawing" xmlns:r="http://schemas.openxmlformats.org/officeDocument/2006/relationships" xmlns:w14="http://schemas.microsoft.com/office/word/2010/wordml">
               <w:rPr>
-                <w:rFonts w:ascii="Roboto Condensed" w:hAnsi="Helvetica" w:eastAsia="Helvetica" w:cs="Helvetica"/>
+                <w:rFonts w:ascii="Arial Narrow" w:hAnsi="Helvetica" w:eastAsia="Helvetica" w:cs="Helvetica"/>
                 <w:sz w:val="18"/>
                 <w:szCs w:val="18"/>
                 <w:color w:val="000000"/>
@@ -4871,7 +4871,7 @@
       <w:tr>
         <w:trPr>
           <w:cantSplit/>
-          <w:trHeight w:val="542" w:hRule="auto"/>
+          <w:trHeight w:val="544" w:hRule="auto"/>
         </w:trPr>
         <w:tc>
           <w:tcPr>
@@ -4893,7 +4893,7 @@
             </w:pPr>
             <w:r xmlns:w="http://schemas.openxmlformats.org/wordprocessingml/2006/main" xmlns:wp="http://schemas.openxmlformats.org/drawingml/2006/wordprocessingDrawing" xmlns:r="http://schemas.openxmlformats.org/officeDocument/2006/relationships" xmlns:w14="http://schemas.microsoft.com/office/word/2010/wordml">
               <w:rPr>
-                <w:rFonts w:ascii="Roboto Condensed" w:hAnsi="Helvetica" w:eastAsia="Helvetica" w:cs="Helvetica"/>
+                <w:rFonts w:ascii="Arial Narrow" w:hAnsi="Helvetica" w:eastAsia="Helvetica" w:cs="Helvetica"/>
                 <w:sz w:val="18"/>
                 <w:szCs w:val="18"/>
                 <w:color w:val="000000"/>
@@ -4922,7 +4922,7 @@
             </w:pPr>
             <w:r xmlns:w="http://schemas.openxmlformats.org/wordprocessingml/2006/main" xmlns:wp="http://schemas.openxmlformats.org/drawingml/2006/wordprocessingDrawing" xmlns:r="http://schemas.openxmlformats.org/officeDocument/2006/relationships" xmlns:w14="http://schemas.microsoft.com/office/word/2010/wordml">
               <w:rPr>
-                <w:rFonts w:ascii="Roboto Condensed" w:hAnsi="Helvetica" w:eastAsia="Helvetica" w:cs="Helvetica"/>
+                <w:rFonts w:ascii="Arial Narrow" w:hAnsi="Helvetica" w:eastAsia="Helvetica" w:cs="Helvetica"/>
                 <w:sz w:val="18"/>
                 <w:szCs w:val="18"/>
                 <w:color w:val="000000"/>
@@ -4951,7 +4951,7 @@
             </w:pPr>
             <w:r xmlns:w="http://schemas.openxmlformats.org/wordprocessingml/2006/main" xmlns:wp="http://schemas.openxmlformats.org/drawingml/2006/wordprocessingDrawing" xmlns:r="http://schemas.openxmlformats.org/officeDocument/2006/relationships" xmlns:w14="http://schemas.microsoft.com/office/word/2010/wordml">
               <w:rPr>
-                <w:rFonts w:ascii="Roboto Condensed" w:hAnsi="Helvetica" w:eastAsia="Helvetica" w:cs="Helvetica"/>
+                <w:rFonts w:ascii="Arial Narrow" w:hAnsi="Helvetica" w:eastAsia="Helvetica" w:cs="Helvetica"/>
                 <w:sz w:val="18"/>
                 <w:szCs w:val="18"/>
                 <w:color w:val="000000"/>
@@ -4964,7 +4964,7 @@
       <w:tr>
         <w:trPr>
           <w:cantSplit/>
-          <w:trHeight w:val="542" w:hRule="auto"/>
+          <w:trHeight w:val="544" w:hRule="auto"/>
         </w:trPr>
         <w:tc>
           <w:tcPr>
@@ -4986,7 +4986,7 @@
             </w:pPr>
             <w:r xmlns:w="http://schemas.openxmlformats.org/wordprocessingml/2006/main" xmlns:wp="http://schemas.openxmlformats.org/drawingml/2006/wordprocessingDrawing" xmlns:r="http://schemas.openxmlformats.org/officeDocument/2006/relationships" xmlns:w14="http://schemas.microsoft.com/office/word/2010/wordml">
               <w:rPr>
-                <w:rFonts w:ascii="Roboto Condensed" w:hAnsi="Helvetica" w:eastAsia="Helvetica" w:cs="Helvetica"/>
+                <w:rFonts w:ascii="Arial Narrow" w:hAnsi="Helvetica" w:eastAsia="Helvetica" w:cs="Helvetica"/>
                 <w:sz w:val="18"/>
                 <w:szCs w:val="18"/>
                 <w:color w:val="000000"/>
@@ -5015,7 +5015,7 @@
             </w:pPr>
             <w:r xmlns:w="http://schemas.openxmlformats.org/wordprocessingml/2006/main" xmlns:wp="http://schemas.openxmlformats.org/drawingml/2006/wordprocessingDrawing" xmlns:r="http://schemas.openxmlformats.org/officeDocument/2006/relationships" xmlns:w14="http://schemas.microsoft.com/office/word/2010/wordml">
               <w:rPr>
-                <w:rFonts w:ascii="Roboto Condensed" w:hAnsi="Helvetica" w:eastAsia="Helvetica" w:cs="Helvetica"/>
+                <w:rFonts w:ascii="Arial Narrow" w:hAnsi="Helvetica" w:eastAsia="Helvetica" w:cs="Helvetica"/>
                 <w:sz w:val="18"/>
                 <w:szCs w:val="18"/>
                 <w:color w:val="000000"/>
@@ -5044,7 +5044,7 @@
             </w:pPr>
             <w:r xmlns:w="http://schemas.openxmlformats.org/wordprocessingml/2006/main" xmlns:wp="http://schemas.openxmlformats.org/drawingml/2006/wordprocessingDrawing" xmlns:r="http://schemas.openxmlformats.org/officeDocument/2006/relationships" xmlns:w14="http://schemas.microsoft.com/office/word/2010/wordml">
               <w:rPr>
-                <w:rFonts w:ascii="Roboto Condensed" w:hAnsi="Helvetica" w:eastAsia="Helvetica" w:cs="Helvetica"/>
+                <w:rFonts w:ascii="Arial Narrow" w:hAnsi="Helvetica" w:eastAsia="Helvetica" w:cs="Helvetica"/>
                 <w:sz w:val="18"/>
                 <w:szCs w:val="18"/>
                 <w:color w:val="000000"/>
@@ -5057,7 +5057,7 @@
       <w:tr>
         <w:trPr>
           <w:cantSplit/>
-          <w:trHeight w:val="542" w:hRule="auto"/>
+          <w:trHeight w:val="544" w:hRule="auto"/>
         </w:trPr>
         <w:tc>
           <w:tcPr>
@@ -5079,7 +5079,7 @@
             </w:pPr>
             <w:r xmlns:w="http://schemas.openxmlformats.org/wordprocessingml/2006/main" xmlns:wp="http://schemas.openxmlformats.org/drawingml/2006/wordprocessingDrawing" xmlns:r="http://schemas.openxmlformats.org/officeDocument/2006/relationships" xmlns:w14="http://schemas.microsoft.com/office/word/2010/wordml">
               <w:rPr>
-                <w:rFonts w:ascii="Roboto Condensed" w:hAnsi="Helvetica" w:eastAsia="Helvetica" w:cs="Helvetica"/>
+                <w:rFonts w:ascii="Arial Narrow" w:hAnsi="Helvetica" w:eastAsia="Helvetica" w:cs="Helvetica"/>
                 <w:sz w:val="18"/>
                 <w:szCs w:val="18"/>
                 <w:color w:val="000000"/>
@@ -5108,7 +5108,7 @@
             </w:pPr>
             <w:r xmlns:w="http://schemas.openxmlformats.org/wordprocessingml/2006/main" xmlns:wp="http://schemas.openxmlformats.org/drawingml/2006/wordprocessingDrawing" xmlns:r="http://schemas.openxmlformats.org/officeDocument/2006/relationships" xmlns:w14="http://schemas.microsoft.com/office/word/2010/wordml">
               <w:rPr>
-                <w:rFonts w:ascii="Roboto Condensed" w:hAnsi="Helvetica" w:eastAsia="Helvetica" w:cs="Helvetica"/>
+                <w:rFonts w:ascii="Arial Narrow" w:hAnsi="Helvetica" w:eastAsia="Helvetica" w:cs="Helvetica"/>
                 <w:sz w:val="18"/>
                 <w:szCs w:val="18"/>
                 <w:color w:val="000000"/>
@@ -5137,7 +5137,7 @@
             </w:pPr>
             <w:r xmlns:w="http://schemas.openxmlformats.org/wordprocessingml/2006/main" xmlns:wp="http://schemas.openxmlformats.org/drawingml/2006/wordprocessingDrawing" xmlns:r="http://schemas.openxmlformats.org/officeDocument/2006/relationships" xmlns:w14="http://schemas.microsoft.com/office/word/2010/wordml">
               <w:rPr>
-                <w:rFonts w:ascii="Roboto Condensed" w:hAnsi="Helvetica" w:eastAsia="Helvetica" w:cs="Helvetica"/>
+                <w:rFonts w:ascii="Arial Narrow" w:hAnsi="Helvetica" w:eastAsia="Helvetica" w:cs="Helvetica"/>
                 <w:sz w:val="18"/>
                 <w:szCs w:val="18"/>
                 <w:color w:val="000000"/>
@@ -5150,7 +5150,7 @@
       <w:tr>
         <w:trPr>
           <w:cantSplit/>
-          <w:trHeight w:val="542" w:hRule="auto"/>
+          <w:trHeight w:val="544" w:hRule="auto"/>
         </w:trPr>
         <w:tc>
           <w:tcPr>
@@ -5172,7 +5172,7 @@
             </w:pPr>
             <w:r xmlns:w="http://schemas.openxmlformats.org/wordprocessingml/2006/main" xmlns:wp="http://schemas.openxmlformats.org/drawingml/2006/wordprocessingDrawing" xmlns:r="http://schemas.openxmlformats.org/officeDocument/2006/relationships" xmlns:w14="http://schemas.microsoft.com/office/word/2010/wordml">
               <w:rPr>
-                <w:rFonts w:ascii="Roboto Condensed" w:hAnsi="Helvetica" w:eastAsia="Helvetica" w:cs="Helvetica"/>
+                <w:rFonts w:ascii="Arial Narrow" w:hAnsi="Helvetica" w:eastAsia="Helvetica" w:cs="Helvetica"/>
                 <w:sz w:val="18"/>
                 <w:szCs w:val="18"/>
                 <w:color w:val="000000"/>
@@ -5201,7 +5201,7 @@
             </w:pPr>
             <w:r xmlns:w="http://schemas.openxmlformats.org/wordprocessingml/2006/main" xmlns:wp="http://schemas.openxmlformats.org/drawingml/2006/wordprocessingDrawing" xmlns:r="http://schemas.openxmlformats.org/officeDocument/2006/relationships" xmlns:w14="http://schemas.microsoft.com/office/word/2010/wordml">
               <w:rPr>
-                <w:rFonts w:ascii="Roboto Condensed" w:hAnsi="Helvetica" w:eastAsia="Helvetica" w:cs="Helvetica"/>
+                <w:rFonts w:ascii="Arial Narrow" w:hAnsi="Helvetica" w:eastAsia="Helvetica" w:cs="Helvetica"/>
                 <w:sz w:val="18"/>
                 <w:szCs w:val="18"/>
                 <w:color w:val="000000"/>
@@ -5230,7 +5230,7 @@
             </w:pPr>
             <w:r xmlns:w="http://schemas.openxmlformats.org/wordprocessingml/2006/main" xmlns:wp="http://schemas.openxmlformats.org/drawingml/2006/wordprocessingDrawing" xmlns:r="http://schemas.openxmlformats.org/officeDocument/2006/relationships" xmlns:w14="http://schemas.microsoft.com/office/word/2010/wordml">
               <w:rPr>
-                <w:rFonts w:ascii="Roboto Condensed" w:hAnsi="Helvetica" w:eastAsia="Helvetica" w:cs="Helvetica"/>
+                <w:rFonts w:ascii="Arial Narrow" w:hAnsi="Helvetica" w:eastAsia="Helvetica" w:cs="Helvetica"/>
                 <w:sz w:val="18"/>
                 <w:szCs w:val="18"/>
                 <w:color w:val="000000"/>
@@ -5243,7 +5243,7 @@
       <w:tr>
         <w:trPr>
           <w:cantSplit/>
-          <w:trHeight w:val="542" w:hRule="auto"/>
+          <w:trHeight w:val="544" w:hRule="auto"/>
         </w:trPr>
         <w:tc>
           <w:tcPr>
@@ -5265,7 +5265,7 @@
             </w:pPr>
             <w:r xmlns:w="http://schemas.openxmlformats.org/wordprocessingml/2006/main" xmlns:wp="http://schemas.openxmlformats.org/drawingml/2006/wordprocessingDrawing" xmlns:r="http://schemas.openxmlformats.org/officeDocument/2006/relationships" xmlns:w14="http://schemas.microsoft.com/office/word/2010/wordml">
               <w:rPr>
-                <w:rFonts w:ascii="Roboto Condensed" w:hAnsi="Helvetica" w:eastAsia="Helvetica" w:cs="Helvetica"/>
+                <w:rFonts w:ascii="Arial Narrow" w:hAnsi="Helvetica" w:eastAsia="Helvetica" w:cs="Helvetica"/>
                 <w:sz w:val="18"/>
                 <w:szCs w:val="18"/>
                 <w:color w:val="000000"/>
@@ -5294,7 +5294,7 @@
             </w:pPr>
             <w:r xmlns:w="http://schemas.openxmlformats.org/wordprocessingml/2006/main" xmlns:wp="http://schemas.openxmlformats.org/drawingml/2006/wordprocessingDrawing" xmlns:r="http://schemas.openxmlformats.org/officeDocument/2006/relationships" xmlns:w14="http://schemas.microsoft.com/office/word/2010/wordml">
               <w:rPr>
-                <w:rFonts w:ascii="Roboto Condensed" w:hAnsi="Helvetica" w:eastAsia="Helvetica" w:cs="Helvetica"/>
+                <w:rFonts w:ascii="Arial Narrow" w:hAnsi="Helvetica" w:eastAsia="Helvetica" w:cs="Helvetica"/>
                 <w:sz w:val="18"/>
                 <w:szCs w:val="18"/>
                 <w:color w:val="000000"/>
@@ -5323,7 +5323,7 @@
             </w:pPr>
             <w:r xmlns:w="http://schemas.openxmlformats.org/wordprocessingml/2006/main" xmlns:wp="http://schemas.openxmlformats.org/drawingml/2006/wordprocessingDrawing" xmlns:r="http://schemas.openxmlformats.org/officeDocument/2006/relationships" xmlns:w14="http://schemas.microsoft.com/office/word/2010/wordml">
               <w:rPr>
-                <w:rFonts w:ascii="Roboto Condensed" w:hAnsi="Helvetica" w:eastAsia="Helvetica" w:cs="Helvetica"/>
+                <w:rFonts w:ascii="Arial Narrow" w:hAnsi="Helvetica" w:eastAsia="Helvetica" w:cs="Helvetica"/>
                 <w:sz w:val="18"/>
                 <w:szCs w:val="18"/>
                 <w:color w:val="000000"/>
@@ -5336,7 +5336,7 @@
       <w:tr>
         <w:trPr>
           <w:cantSplit/>
-          <w:trHeight w:val="542" w:hRule="auto"/>
+          <w:trHeight w:val="544" w:hRule="auto"/>
         </w:trPr>
         <w:tc>
           <w:tcPr>
@@ -5358,7 +5358,7 @@
             </w:pPr>
             <w:r xmlns:w="http://schemas.openxmlformats.org/wordprocessingml/2006/main" xmlns:wp="http://schemas.openxmlformats.org/drawingml/2006/wordprocessingDrawing" xmlns:r="http://schemas.openxmlformats.org/officeDocument/2006/relationships" xmlns:w14="http://schemas.microsoft.com/office/word/2010/wordml">
               <w:rPr>
-                <w:rFonts w:ascii="Roboto Condensed" w:hAnsi="Helvetica" w:eastAsia="Helvetica" w:cs="Helvetica"/>
+                <w:rFonts w:ascii="Arial Narrow" w:hAnsi="Helvetica" w:eastAsia="Helvetica" w:cs="Helvetica"/>
                 <w:sz w:val="18"/>
                 <w:szCs w:val="18"/>
                 <w:color w:val="000000"/>
@@ -5387,7 +5387,7 @@
             </w:pPr>
             <w:r xmlns:w="http://schemas.openxmlformats.org/wordprocessingml/2006/main" xmlns:wp="http://schemas.openxmlformats.org/drawingml/2006/wordprocessingDrawing" xmlns:r="http://schemas.openxmlformats.org/officeDocument/2006/relationships" xmlns:w14="http://schemas.microsoft.com/office/word/2010/wordml">
               <w:rPr>
-                <w:rFonts w:ascii="Roboto Condensed" w:hAnsi="Helvetica" w:eastAsia="Helvetica" w:cs="Helvetica"/>
+                <w:rFonts w:ascii="Arial Narrow" w:hAnsi="Helvetica" w:eastAsia="Helvetica" w:cs="Helvetica"/>
                 <w:sz w:val="18"/>
                 <w:szCs w:val="18"/>
                 <w:color w:val="000000"/>
@@ -5416,7 +5416,7 @@
             </w:pPr>
             <w:r xmlns:w="http://schemas.openxmlformats.org/wordprocessingml/2006/main" xmlns:wp="http://schemas.openxmlformats.org/drawingml/2006/wordprocessingDrawing" xmlns:r="http://schemas.openxmlformats.org/officeDocument/2006/relationships" xmlns:w14="http://schemas.microsoft.com/office/word/2010/wordml">
               <w:rPr>
-                <w:rFonts w:ascii="Roboto Condensed" w:hAnsi="Helvetica" w:eastAsia="Helvetica" w:cs="Helvetica"/>
+                <w:rFonts w:ascii="Arial Narrow" w:hAnsi="Helvetica" w:eastAsia="Helvetica" w:cs="Helvetica"/>
                 <w:sz w:val="18"/>
                 <w:szCs w:val="18"/>
                 <w:color w:val="000000"/>
@@ -5429,7 +5429,7 @@
       <w:tr>
         <w:trPr>
           <w:cantSplit/>
-          <w:trHeight w:val="542" w:hRule="auto"/>
+          <w:trHeight w:val="544" w:hRule="auto"/>
         </w:trPr>
         <w:tc>
           <w:tcPr>
@@ -5451,7 +5451,7 @@
             </w:pPr>
             <w:r xmlns:w="http://schemas.openxmlformats.org/wordprocessingml/2006/main" xmlns:wp="http://schemas.openxmlformats.org/drawingml/2006/wordprocessingDrawing" xmlns:r="http://schemas.openxmlformats.org/officeDocument/2006/relationships" xmlns:w14="http://schemas.microsoft.com/office/word/2010/wordml">
               <w:rPr>
-                <w:rFonts w:ascii="Roboto Condensed" w:hAnsi="Helvetica" w:eastAsia="Helvetica" w:cs="Helvetica"/>
+                <w:rFonts w:ascii="Arial Narrow" w:hAnsi="Helvetica" w:eastAsia="Helvetica" w:cs="Helvetica"/>
                 <w:sz w:val="18"/>
                 <w:szCs w:val="18"/>
                 <w:color w:val="000000"/>
@@ -5480,7 +5480,7 @@
             </w:pPr>
             <w:r xmlns:w="http://schemas.openxmlformats.org/wordprocessingml/2006/main" xmlns:wp="http://schemas.openxmlformats.org/drawingml/2006/wordprocessingDrawing" xmlns:r="http://schemas.openxmlformats.org/officeDocument/2006/relationships" xmlns:w14="http://schemas.microsoft.com/office/word/2010/wordml">
               <w:rPr>
-                <w:rFonts w:ascii="Roboto Condensed" w:hAnsi="Helvetica" w:eastAsia="Helvetica" w:cs="Helvetica"/>
+                <w:rFonts w:ascii="Arial Narrow" w:hAnsi="Helvetica" w:eastAsia="Helvetica" w:cs="Helvetica"/>
                 <w:sz w:val="18"/>
                 <w:szCs w:val="18"/>
                 <w:color w:val="000000"/>
@@ -5509,7 +5509,7 @@
             </w:pPr>
             <w:r xmlns:w="http://schemas.openxmlformats.org/wordprocessingml/2006/main" xmlns:wp="http://schemas.openxmlformats.org/drawingml/2006/wordprocessingDrawing" xmlns:r="http://schemas.openxmlformats.org/officeDocument/2006/relationships" xmlns:w14="http://schemas.microsoft.com/office/word/2010/wordml">
               <w:rPr>
-                <w:rFonts w:ascii="Roboto Condensed" w:hAnsi="Helvetica" w:eastAsia="Helvetica" w:cs="Helvetica"/>
+                <w:rFonts w:ascii="Arial Narrow" w:hAnsi="Helvetica" w:eastAsia="Helvetica" w:cs="Helvetica"/>
                 <w:sz w:val="18"/>
                 <w:szCs w:val="18"/>
                 <w:color w:val="000000"/>
@@ -5522,7 +5522,7 @@
       <w:tr>
         <w:trPr>
           <w:cantSplit/>
-          <w:trHeight w:val="542" w:hRule="auto"/>
+          <w:trHeight w:val="544" w:hRule="auto"/>
         </w:trPr>
         <w:tc>
           <w:tcPr>
@@ -5544,7 +5544,7 @@
             </w:pPr>
             <w:r xmlns:w="http://schemas.openxmlformats.org/wordprocessingml/2006/main" xmlns:wp="http://schemas.openxmlformats.org/drawingml/2006/wordprocessingDrawing" xmlns:r="http://schemas.openxmlformats.org/officeDocument/2006/relationships" xmlns:w14="http://schemas.microsoft.com/office/word/2010/wordml">
               <w:rPr>
-                <w:rFonts w:ascii="Roboto Condensed" w:hAnsi="Helvetica" w:eastAsia="Helvetica" w:cs="Helvetica"/>
+                <w:rFonts w:ascii="Arial Narrow" w:hAnsi="Helvetica" w:eastAsia="Helvetica" w:cs="Helvetica"/>
                 <w:sz w:val="18"/>
                 <w:szCs w:val="18"/>
                 <w:color w:val="000000"/>
@@ -5573,7 +5573,7 @@
             </w:pPr>
             <w:r xmlns:w="http://schemas.openxmlformats.org/wordprocessingml/2006/main" xmlns:wp="http://schemas.openxmlformats.org/drawingml/2006/wordprocessingDrawing" xmlns:r="http://schemas.openxmlformats.org/officeDocument/2006/relationships" xmlns:w14="http://schemas.microsoft.com/office/word/2010/wordml">
               <w:rPr>
-                <w:rFonts w:ascii="Roboto Condensed" w:hAnsi="Helvetica" w:eastAsia="Helvetica" w:cs="Helvetica"/>
+                <w:rFonts w:ascii="Arial Narrow" w:hAnsi="Helvetica" w:eastAsia="Helvetica" w:cs="Helvetica"/>
                 <w:sz w:val="18"/>
                 <w:szCs w:val="18"/>
                 <w:color w:val="000000"/>
@@ -5602,7 +5602,7 @@
             </w:pPr>
             <w:r xmlns:w="http://schemas.openxmlformats.org/wordprocessingml/2006/main" xmlns:wp="http://schemas.openxmlformats.org/drawingml/2006/wordprocessingDrawing" xmlns:r="http://schemas.openxmlformats.org/officeDocument/2006/relationships" xmlns:w14="http://schemas.microsoft.com/office/word/2010/wordml">
               <w:rPr>
-                <w:rFonts w:ascii="Roboto Condensed" w:hAnsi="Helvetica" w:eastAsia="Helvetica" w:cs="Helvetica"/>
+                <w:rFonts w:ascii="Arial Narrow" w:hAnsi="Helvetica" w:eastAsia="Helvetica" w:cs="Helvetica"/>
                 <w:sz w:val="18"/>
                 <w:szCs w:val="18"/>
                 <w:color w:val="000000"/>
@@ -5615,7 +5615,7 @@
       <w:tr>
         <w:trPr>
           <w:cantSplit/>
-          <w:trHeight w:val="542" w:hRule="auto"/>
+          <w:trHeight w:val="544" w:hRule="auto"/>
         </w:trPr>
         <w:tc>
           <w:tcPr>
@@ -5637,7 +5637,7 @@
             </w:pPr>
             <w:r xmlns:w="http://schemas.openxmlformats.org/wordprocessingml/2006/main" xmlns:wp="http://schemas.openxmlformats.org/drawingml/2006/wordprocessingDrawing" xmlns:r="http://schemas.openxmlformats.org/officeDocument/2006/relationships" xmlns:w14="http://schemas.microsoft.com/office/word/2010/wordml">
               <w:rPr>
-                <w:rFonts w:ascii="Roboto Condensed" w:hAnsi="Helvetica" w:eastAsia="Helvetica" w:cs="Helvetica"/>
+                <w:rFonts w:ascii="Arial Narrow" w:hAnsi="Helvetica" w:eastAsia="Helvetica" w:cs="Helvetica"/>
                 <w:sz w:val="18"/>
                 <w:szCs w:val="18"/>
                 <w:color w:val="000000"/>
@@ -5666,7 +5666,7 @@
             </w:pPr>
             <w:r xmlns:w="http://schemas.openxmlformats.org/wordprocessingml/2006/main" xmlns:wp="http://schemas.openxmlformats.org/drawingml/2006/wordprocessingDrawing" xmlns:r="http://schemas.openxmlformats.org/officeDocument/2006/relationships" xmlns:w14="http://schemas.microsoft.com/office/word/2010/wordml">
               <w:rPr>
-                <w:rFonts w:ascii="Roboto Condensed" w:hAnsi="Helvetica" w:eastAsia="Helvetica" w:cs="Helvetica"/>
+                <w:rFonts w:ascii="Arial Narrow" w:hAnsi="Helvetica" w:eastAsia="Helvetica" w:cs="Helvetica"/>
                 <w:sz w:val="18"/>
                 <w:szCs w:val="18"/>
                 <w:color w:val="000000"/>
@@ -5695,7 +5695,7 @@
             </w:pPr>
             <w:r xmlns:w="http://schemas.openxmlformats.org/wordprocessingml/2006/main" xmlns:wp="http://schemas.openxmlformats.org/drawingml/2006/wordprocessingDrawing" xmlns:r="http://schemas.openxmlformats.org/officeDocument/2006/relationships" xmlns:w14="http://schemas.microsoft.com/office/word/2010/wordml">
               <w:rPr>
-                <w:rFonts w:ascii="Roboto Condensed" w:hAnsi="Helvetica" w:eastAsia="Helvetica" w:cs="Helvetica"/>
+                <w:rFonts w:ascii="Arial Narrow" w:hAnsi="Helvetica" w:eastAsia="Helvetica" w:cs="Helvetica"/>
                 <w:sz w:val="18"/>
                 <w:szCs w:val="18"/>
                 <w:color w:val="000000"/>
@@ -5708,7 +5708,7 @@
       <w:tr>
         <w:trPr>
           <w:cantSplit/>
-          <w:trHeight w:val="542" w:hRule="auto"/>
+          <w:trHeight w:val="544" w:hRule="auto"/>
         </w:trPr>
         <w:tc>
           <w:tcPr>
@@ -5732,7 +5732,7 @@
             </w:pPr>
             <w:r xmlns:w="http://schemas.openxmlformats.org/wordprocessingml/2006/main" xmlns:wp="http://schemas.openxmlformats.org/drawingml/2006/wordprocessingDrawing" xmlns:r="http://schemas.openxmlformats.org/officeDocument/2006/relationships" xmlns:w14="http://schemas.microsoft.com/office/word/2010/wordml">
               <w:rPr>
-                <w:rFonts w:ascii="Roboto Condensed" w:hAnsi="Helvetica" w:eastAsia="Helvetica" w:cs="Helvetica"/>
+                <w:rFonts w:ascii="Arial Narrow" w:hAnsi="Helvetica" w:eastAsia="Helvetica" w:cs="Helvetica"/>
                 <w:sz w:val="18"/>
                 <w:szCs w:val="18"/>
                 <w:color w:val="000000"/>
@@ -5763,7 +5763,7 @@
             </w:pPr>
             <w:r xmlns:w="http://schemas.openxmlformats.org/wordprocessingml/2006/main" xmlns:wp="http://schemas.openxmlformats.org/drawingml/2006/wordprocessingDrawing" xmlns:r="http://schemas.openxmlformats.org/officeDocument/2006/relationships" xmlns:w14="http://schemas.microsoft.com/office/word/2010/wordml">
               <w:rPr>
-                <w:rFonts w:ascii="Roboto Condensed" w:hAnsi="Helvetica" w:eastAsia="Helvetica" w:cs="Helvetica"/>
+                <w:rFonts w:ascii="Arial Narrow" w:hAnsi="Helvetica" w:eastAsia="Helvetica" w:cs="Helvetica"/>
                 <w:sz w:val="18"/>
                 <w:szCs w:val="18"/>
                 <w:color w:val="000000"/>
@@ -5794,7 +5794,7 @@
             </w:pPr>
             <w:r xmlns:w="http://schemas.openxmlformats.org/wordprocessingml/2006/main" xmlns:wp="http://schemas.openxmlformats.org/drawingml/2006/wordprocessingDrawing" xmlns:r="http://schemas.openxmlformats.org/officeDocument/2006/relationships" xmlns:w14="http://schemas.microsoft.com/office/word/2010/wordml">
               <w:rPr>
-                <w:rFonts w:ascii="Roboto Condensed" w:hAnsi="Helvetica" w:eastAsia="Helvetica" w:cs="Helvetica"/>
+                <w:rFonts w:ascii="Arial Narrow" w:hAnsi="Helvetica" w:eastAsia="Helvetica" w:cs="Helvetica"/>
                 <w:sz w:val="18"/>
                 <w:szCs w:val="18"/>
                 <w:color w:val="000000"/>

--- a/tables/02-art_of_simplifications.docx
+++ b/tables/02-art_of_simplifications.docx
@@ -51,7 +51,7 @@
             </w:pPr>
             <w:r xmlns:w="http://schemas.openxmlformats.org/wordprocessingml/2006/main" xmlns:wp="http://schemas.openxmlformats.org/drawingml/2006/wordprocessingDrawing" xmlns:r="http://schemas.openxmlformats.org/officeDocument/2006/relationships" xmlns:w14="http://schemas.microsoft.com/office/word/2010/wordml">
               <w:rPr>
-                <w:rFonts w:ascii="Arial Narrow" w:hAnsi="Helvetica" w:eastAsia="Helvetica" w:cs="Helvetica"/>
+                <w:rFonts w:ascii="Arial Narrow" w:hAnsi="Arial Narrow" w:eastAsia="Arial Narrow" w:cs="Arial Narrow"/>
                 <w:sz w:val="22"/>
                 <w:szCs w:val="22"/>
                 <w:color w:val="000000"/>
@@ -83,7 +83,7 @@
             </w:pPr>
             <w:r xmlns:w="http://schemas.openxmlformats.org/wordprocessingml/2006/main" xmlns:wp="http://schemas.openxmlformats.org/drawingml/2006/wordprocessingDrawing" xmlns:r="http://schemas.openxmlformats.org/officeDocument/2006/relationships" xmlns:w14="http://schemas.microsoft.com/office/word/2010/wordml">
               <w:rPr>
-                <w:rFonts w:ascii="Arial Narrow" w:hAnsi="Helvetica" w:eastAsia="Helvetica" w:cs="Helvetica"/>
+                <w:rFonts w:ascii="Arial Narrow" w:hAnsi="Arial Narrow" w:eastAsia="Arial Narrow" w:cs="Arial Narrow"/>
                 <w:sz w:val="22"/>
                 <w:szCs w:val="22"/>
                 <w:color w:val="000000"/>
@@ -115,7 +115,7 @@
             </w:pPr>
             <w:r xmlns:w="http://schemas.openxmlformats.org/wordprocessingml/2006/main" xmlns:wp="http://schemas.openxmlformats.org/drawingml/2006/wordprocessingDrawing" xmlns:r="http://schemas.openxmlformats.org/officeDocument/2006/relationships" xmlns:w14="http://schemas.microsoft.com/office/word/2010/wordml">
               <w:rPr>
-                <w:rFonts w:ascii="Arial Narrow" w:hAnsi="Helvetica" w:eastAsia="Helvetica" w:cs="Helvetica"/>
+                <w:rFonts w:ascii="Arial Narrow" w:hAnsi="Arial Narrow" w:eastAsia="Arial Narrow" w:cs="Arial Narrow"/>
                 <w:sz w:val="22"/>
                 <w:szCs w:val="22"/>
                 <w:color w:val="000000"/>
@@ -150,7 +150,7 @@
             </w:pPr>
             <w:r xmlns:w="http://schemas.openxmlformats.org/wordprocessingml/2006/main" xmlns:wp="http://schemas.openxmlformats.org/drawingml/2006/wordprocessingDrawing" xmlns:r="http://schemas.openxmlformats.org/officeDocument/2006/relationships" xmlns:w14="http://schemas.microsoft.com/office/word/2010/wordml">
               <w:rPr>
-                <w:rFonts w:ascii="Arial Narrow" w:hAnsi="Helvetica" w:eastAsia="Helvetica" w:cs="Helvetica"/>
+                <w:rFonts w:ascii="Arial Narrow" w:hAnsi="Arial Narrow" w:eastAsia="Arial Narrow" w:cs="Arial Narrow"/>
                 <w:sz w:val="18"/>
                 <w:szCs w:val="18"/>
                 <w:color w:val="000000"/>
@@ -179,7 +179,7 @@
             </w:pPr>
             <w:r xmlns:w="http://schemas.openxmlformats.org/wordprocessingml/2006/main" xmlns:wp="http://schemas.openxmlformats.org/drawingml/2006/wordprocessingDrawing" xmlns:r="http://schemas.openxmlformats.org/officeDocument/2006/relationships" xmlns:w14="http://schemas.microsoft.com/office/word/2010/wordml">
               <w:rPr>
-                <w:rFonts w:ascii="Arial Narrow" w:hAnsi="Helvetica" w:eastAsia="Helvetica" w:cs="Helvetica"/>
+                <w:rFonts w:ascii="Arial Narrow" w:hAnsi="Arial Narrow" w:eastAsia="Arial Narrow" w:cs="Arial Narrow"/>
                 <w:sz w:val="18"/>
                 <w:szCs w:val="18"/>
                 <w:color w:val="000000"/>
@@ -208,7 +208,7 @@
             </w:pPr>
             <w:r xmlns:w="http://schemas.openxmlformats.org/wordprocessingml/2006/main" xmlns:wp="http://schemas.openxmlformats.org/drawingml/2006/wordprocessingDrawing" xmlns:r="http://schemas.openxmlformats.org/officeDocument/2006/relationships" xmlns:w14="http://schemas.microsoft.com/office/word/2010/wordml">
               <w:rPr>
-                <w:rFonts w:ascii="Arial Narrow" w:hAnsi="Helvetica" w:eastAsia="Helvetica" w:cs="Helvetica"/>
+                <w:rFonts w:ascii="Arial Narrow" w:hAnsi="Arial Narrow" w:eastAsia="Arial Narrow" w:cs="Arial Narrow"/>
                 <w:sz w:val="18"/>
                 <w:szCs w:val="18"/>
                 <w:color w:val="000000"/>
@@ -243,7 +243,7 @@
             </w:pPr>
             <w:r xmlns:w="http://schemas.openxmlformats.org/wordprocessingml/2006/main" xmlns:wp="http://schemas.openxmlformats.org/drawingml/2006/wordprocessingDrawing" xmlns:r="http://schemas.openxmlformats.org/officeDocument/2006/relationships" xmlns:w14="http://schemas.microsoft.com/office/word/2010/wordml">
               <w:rPr>
-                <w:rFonts w:ascii="Arial Narrow" w:hAnsi="Helvetica" w:eastAsia="Helvetica" w:cs="Helvetica"/>
+                <w:rFonts w:ascii="Arial Narrow" w:hAnsi="Arial Narrow" w:eastAsia="Arial Narrow" w:cs="Arial Narrow"/>
                 <w:sz w:val="18"/>
                 <w:szCs w:val="18"/>
                 <w:color w:val="000000"/>
@@ -272,7 +272,7 @@
             </w:pPr>
             <w:r xmlns:w="http://schemas.openxmlformats.org/wordprocessingml/2006/main" xmlns:wp="http://schemas.openxmlformats.org/drawingml/2006/wordprocessingDrawing" xmlns:r="http://schemas.openxmlformats.org/officeDocument/2006/relationships" xmlns:w14="http://schemas.microsoft.com/office/word/2010/wordml">
               <w:rPr>
-                <w:rFonts w:ascii="Arial Narrow" w:hAnsi="Helvetica" w:eastAsia="Helvetica" w:cs="Helvetica"/>
+                <w:rFonts w:ascii="Arial Narrow" w:hAnsi="Arial Narrow" w:eastAsia="Arial Narrow" w:cs="Arial Narrow"/>
                 <w:sz w:val="18"/>
                 <w:szCs w:val="18"/>
                 <w:color w:val="000000"/>
@@ -301,7 +301,7 @@
             </w:pPr>
             <w:r xmlns:w="http://schemas.openxmlformats.org/wordprocessingml/2006/main" xmlns:wp="http://schemas.openxmlformats.org/drawingml/2006/wordprocessingDrawing" xmlns:r="http://schemas.openxmlformats.org/officeDocument/2006/relationships" xmlns:w14="http://schemas.microsoft.com/office/word/2010/wordml">
               <w:rPr>
-                <w:rFonts w:ascii="Arial Narrow" w:hAnsi="Helvetica" w:eastAsia="Helvetica" w:cs="Helvetica"/>
+                <w:rFonts w:ascii="Arial Narrow" w:hAnsi="Arial Narrow" w:eastAsia="Arial Narrow" w:cs="Arial Narrow"/>
                 <w:sz w:val="18"/>
                 <w:szCs w:val="18"/>
                 <w:color w:val="000000"/>
@@ -336,7 +336,7 @@
             </w:pPr>
             <w:r xmlns:w="http://schemas.openxmlformats.org/wordprocessingml/2006/main" xmlns:wp="http://schemas.openxmlformats.org/drawingml/2006/wordprocessingDrawing" xmlns:r="http://schemas.openxmlformats.org/officeDocument/2006/relationships" xmlns:w14="http://schemas.microsoft.com/office/word/2010/wordml">
               <w:rPr>
-                <w:rFonts w:ascii="Arial Narrow" w:hAnsi="Helvetica" w:eastAsia="Helvetica" w:cs="Helvetica"/>
+                <w:rFonts w:ascii="Arial Narrow" w:hAnsi="Arial Narrow" w:eastAsia="Arial Narrow" w:cs="Arial Narrow"/>
                 <w:sz w:val="18"/>
                 <w:szCs w:val="18"/>
                 <w:color w:val="000000"/>
@@ -365,7 +365,7 @@
             </w:pPr>
             <w:r xmlns:w="http://schemas.openxmlformats.org/wordprocessingml/2006/main" xmlns:wp="http://schemas.openxmlformats.org/drawingml/2006/wordprocessingDrawing" xmlns:r="http://schemas.openxmlformats.org/officeDocument/2006/relationships" xmlns:w14="http://schemas.microsoft.com/office/word/2010/wordml">
               <w:rPr>
-                <w:rFonts w:ascii="Arial Narrow" w:hAnsi="Helvetica" w:eastAsia="Helvetica" w:cs="Helvetica"/>
+                <w:rFonts w:ascii="Arial Narrow" w:hAnsi="Arial Narrow" w:eastAsia="Arial Narrow" w:cs="Arial Narrow"/>
                 <w:sz w:val="18"/>
                 <w:szCs w:val="18"/>
                 <w:color w:val="000000"/>
@@ -394,7 +394,7 @@
             </w:pPr>
             <w:r xmlns:w="http://schemas.openxmlformats.org/wordprocessingml/2006/main" xmlns:wp="http://schemas.openxmlformats.org/drawingml/2006/wordprocessingDrawing" xmlns:r="http://schemas.openxmlformats.org/officeDocument/2006/relationships" xmlns:w14="http://schemas.microsoft.com/office/word/2010/wordml">
               <w:rPr>
-                <w:rFonts w:ascii="Arial Narrow" w:hAnsi="Helvetica" w:eastAsia="Helvetica" w:cs="Helvetica"/>
+                <w:rFonts w:ascii="Arial Narrow" w:hAnsi="Arial Narrow" w:eastAsia="Arial Narrow" w:cs="Arial Narrow"/>
                 <w:sz w:val="18"/>
                 <w:szCs w:val="18"/>
                 <w:color w:val="000000"/>
@@ -429,7 +429,7 @@
             </w:pPr>
             <w:r xmlns:w="http://schemas.openxmlformats.org/wordprocessingml/2006/main" xmlns:wp="http://schemas.openxmlformats.org/drawingml/2006/wordprocessingDrawing" xmlns:r="http://schemas.openxmlformats.org/officeDocument/2006/relationships" xmlns:w14="http://schemas.microsoft.com/office/word/2010/wordml">
               <w:rPr>
-                <w:rFonts w:ascii="Arial Narrow" w:hAnsi="Helvetica" w:eastAsia="Helvetica" w:cs="Helvetica"/>
+                <w:rFonts w:ascii="Arial Narrow" w:hAnsi="Arial Narrow" w:eastAsia="Arial Narrow" w:cs="Arial Narrow"/>
                 <w:sz w:val="18"/>
                 <w:szCs w:val="18"/>
                 <w:color w:val="000000"/>
@@ -458,7 +458,7 @@
             </w:pPr>
             <w:r xmlns:w="http://schemas.openxmlformats.org/wordprocessingml/2006/main" xmlns:wp="http://schemas.openxmlformats.org/drawingml/2006/wordprocessingDrawing" xmlns:r="http://schemas.openxmlformats.org/officeDocument/2006/relationships" xmlns:w14="http://schemas.microsoft.com/office/word/2010/wordml">
               <w:rPr>
-                <w:rFonts w:ascii="Arial Narrow" w:hAnsi="Helvetica" w:eastAsia="Helvetica" w:cs="Helvetica"/>
+                <w:rFonts w:ascii="Arial Narrow" w:hAnsi="Arial Narrow" w:eastAsia="Arial Narrow" w:cs="Arial Narrow"/>
                 <w:sz w:val="18"/>
                 <w:szCs w:val="18"/>
                 <w:color w:val="000000"/>
@@ -487,7 +487,7 @@
             </w:pPr>
             <w:r xmlns:w="http://schemas.openxmlformats.org/wordprocessingml/2006/main" xmlns:wp="http://schemas.openxmlformats.org/drawingml/2006/wordprocessingDrawing" xmlns:r="http://schemas.openxmlformats.org/officeDocument/2006/relationships" xmlns:w14="http://schemas.microsoft.com/office/word/2010/wordml">
               <w:rPr>
-                <w:rFonts w:ascii="Arial Narrow" w:hAnsi="Helvetica" w:eastAsia="Helvetica" w:cs="Helvetica"/>
+                <w:rFonts w:ascii="Arial Narrow" w:hAnsi="Arial Narrow" w:eastAsia="Arial Narrow" w:cs="Arial Narrow"/>
                 <w:sz w:val="18"/>
                 <w:szCs w:val="18"/>
                 <w:color w:val="000000"/>
@@ -522,7 +522,7 @@
             </w:pPr>
             <w:r xmlns:w="http://schemas.openxmlformats.org/wordprocessingml/2006/main" xmlns:wp="http://schemas.openxmlformats.org/drawingml/2006/wordprocessingDrawing" xmlns:r="http://schemas.openxmlformats.org/officeDocument/2006/relationships" xmlns:w14="http://schemas.microsoft.com/office/word/2010/wordml">
               <w:rPr>
-                <w:rFonts w:ascii="Arial Narrow" w:hAnsi="Helvetica" w:eastAsia="Helvetica" w:cs="Helvetica"/>
+                <w:rFonts w:ascii="Arial Narrow" w:hAnsi="Arial Narrow" w:eastAsia="Arial Narrow" w:cs="Arial Narrow"/>
                 <w:sz w:val="18"/>
                 <w:szCs w:val="18"/>
                 <w:color w:val="000000"/>
@@ -551,7 +551,7 @@
             </w:pPr>
             <w:r xmlns:w="http://schemas.openxmlformats.org/wordprocessingml/2006/main" xmlns:wp="http://schemas.openxmlformats.org/drawingml/2006/wordprocessingDrawing" xmlns:r="http://schemas.openxmlformats.org/officeDocument/2006/relationships" xmlns:w14="http://schemas.microsoft.com/office/word/2010/wordml">
               <w:rPr>
-                <w:rFonts w:ascii="Arial Narrow" w:hAnsi="Helvetica" w:eastAsia="Helvetica" w:cs="Helvetica"/>
+                <w:rFonts w:ascii="Arial Narrow" w:hAnsi="Arial Narrow" w:eastAsia="Arial Narrow" w:cs="Arial Narrow"/>
                 <w:sz w:val="18"/>
                 <w:szCs w:val="18"/>
                 <w:color w:val="000000"/>
@@ -580,7 +580,7 @@
             </w:pPr>
             <w:r xmlns:w="http://schemas.openxmlformats.org/wordprocessingml/2006/main" xmlns:wp="http://schemas.openxmlformats.org/drawingml/2006/wordprocessingDrawing" xmlns:r="http://schemas.openxmlformats.org/officeDocument/2006/relationships" xmlns:w14="http://schemas.microsoft.com/office/word/2010/wordml">
               <w:rPr>
-                <w:rFonts w:ascii="Arial Narrow" w:hAnsi="Helvetica" w:eastAsia="Helvetica" w:cs="Helvetica"/>
+                <w:rFonts w:ascii="Arial Narrow" w:hAnsi="Arial Narrow" w:eastAsia="Arial Narrow" w:cs="Arial Narrow"/>
                 <w:sz w:val="18"/>
                 <w:szCs w:val="18"/>
                 <w:color w:val="000000"/>
@@ -615,7 +615,7 @@
             </w:pPr>
             <w:r xmlns:w="http://schemas.openxmlformats.org/wordprocessingml/2006/main" xmlns:wp="http://schemas.openxmlformats.org/drawingml/2006/wordprocessingDrawing" xmlns:r="http://schemas.openxmlformats.org/officeDocument/2006/relationships" xmlns:w14="http://schemas.microsoft.com/office/word/2010/wordml">
               <w:rPr>
-                <w:rFonts w:ascii="Arial Narrow" w:hAnsi="Helvetica" w:eastAsia="Helvetica" w:cs="Helvetica"/>
+                <w:rFonts w:ascii="Arial Narrow" w:hAnsi="Arial Narrow" w:eastAsia="Arial Narrow" w:cs="Arial Narrow"/>
                 <w:sz w:val="18"/>
                 <w:szCs w:val="18"/>
                 <w:color w:val="000000"/>
@@ -644,7 +644,7 @@
             </w:pPr>
             <w:r xmlns:w="http://schemas.openxmlformats.org/wordprocessingml/2006/main" xmlns:wp="http://schemas.openxmlformats.org/drawingml/2006/wordprocessingDrawing" xmlns:r="http://schemas.openxmlformats.org/officeDocument/2006/relationships" xmlns:w14="http://schemas.microsoft.com/office/word/2010/wordml">
               <w:rPr>
-                <w:rFonts w:ascii="Arial Narrow" w:hAnsi="Helvetica" w:eastAsia="Helvetica" w:cs="Helvetica"/>
+                <w:rFonts w:ascii="Arial Narrow" w:hAnsi="Arial Narrow" w:eastAsia="Arial Narrow" w:cs="Arial Narrow"/>
                 <w:sz w:val="18"/>
                 <w:szCs w:val="18"/>
                 <w:color w:val="000000"/>
@@ -673,7 +673,7 @@
             </w:pPr>
             <w:r xmlns:w="http://schemas.openxmlformats.org/wordprocessingml/2006/main" xmlns:wp="http://schemas.openxmlformats.org/drawingml/2006/wordprocessingDrawing" xmlns:r="http://schemas.openxmlformats.org/officeDocument/2006/relationships" xmlns:w14="http://schemas.microsoft.com/office/word/2010/wordml">
               <w:rPr>
-                <w:rFonts w:ascii="Arial Narrow" w:hAnsi="Helvetica" w:eastAsia="Helvetica" w:cs="Helvetica"/>
+                <w:rFonts w:ascii="Arial Narrow" w:hAnsi="Arial Narrow" w:eastAsia="Arial Narrow" w:cs="Arial Narrow"/>
                 <w:sz w:val="18"/>
                 <w:szCs w:val="18"/>
                 <w:color w:val="000000"/>
@@ -708,7 +708,7 @@
             </w:pPr>
             <w:r xmlns:w="http://schemas.openxmlformats.org/wordprocessingml/2006/main" xmlns:wp="http://schemas.openxmlformats.org/drawingml/2006/wordprocessingDrawing" xmlns:r="http://schemas.openxmlformats.org/officeDocument/2006/relationships" xmlns:w14="http://schemas.microsoft.com/office/word/2010/wordml">
               <w:rPr>
-                <w:rFonts w:ascii="Arial Narrow" w:hAnsi="Helvetica" w:eastAsia="Helvetica" w:cs="Helvetica"/>
+                <w:rFonts w:ascii="Arial Narrow" w:hAnsi="Arial Narrow" w:eastAsia="Arial Narrow" w:cs="Arial Narrow"/>
                 <w:sz w:val="18"/>
                 <w:szCs w:val="18"/>
                 <w:color w:val="000000"/>
@@ -737,7 +737,7 @@
             </w:pPr>
             <w:r xmlns:w="http://schemas.openxmlformats.org/wordprocessingml/2006/main" xmlns:wp="http://schemas.openxmlformats.org/drawingml/2006/wordprocessingDrawing" xmlns:r="http://schemas.openxmlformats.org/officeDocument/2006/relationships" xmlns:w14="http://schemas.microsoft.com/office/word/2010/wordml">
               <w:rPr>
-                <w:rFonts w:ascii="Arial Narrow" w:hAnsi="Helvetica" w:eastAsia="Helvetica" w:cs="Helvetica"/>
+                <w:rFonts w:ascii="Arial Narrow" w:hAnsi="Arial Narrow" w:eastAsia="Arial Narrow" w:cs="Arial Narrow"/>
                 <w:sz w:val="18"/>
                 <w:szCs w:val="18"/>
                 <w:color w:val="000000"/>
@@ -766,7 +766,7 @@
             </w:pPr>
             <w:r xmlns:w="http://schemas.openxmlformats.org/wordprocessingml/2006/main" xmlns:wp="http://schemas.openxmlformats.org/drawingml/2006/wordprocessingDrawing" xmlns:r="http://schemas.openxmlformats.org/officeDocument/2006/relationships" xmlns:w14="http://schemas.microsoft.com/office/word/2010/wordml">
               <w:rPr>
-                <w:rFonts w:ascii="Arial Narrow" w:hAnsi="Helvetica" w:eastAsia="Helvetica" w:cs="Helvetica"/>
+                <w:rFonts w:ascii="Arial Narrow" w:hAnsi="Arial Narrow" w:eastAsia="Arial Narrow" w:cs="Arial Narrow"/>
                 <w:sz w:val="18"/>
                 <w:szCs w:val="18"/>
                 <w:color w:val="000000"/>
@@ -801,7 +801,7 @@
             </w:pPr>
             <w:r xmlns:w="http://schemas.openxmlformats.org/wordprocessingml/2006/main" xmlns:wp="http://schemas.openxmlformats.org/drawingml/2006/wordprocessingDrawing" xmlns:r="http://schemas.openxmlformats.org/officeDocument/2006/relationships" xmlns:w14="http://schemas.microsoft.com/office/word/2010/wordml">
               <w:rPr>
-                <w:rFonts w:ascii="Arial Narrow" w:hAnsi="Helvetica" w:eastAsia="Helvetica" w:cs="Helvetica"/>
+                <w:rFonts w:ascii="Arial Narrow" w:hAnsi="Arial Narrow" w:eastAsia="Arial Narrow" w:cs="Arial Narrow"/>
                 <w:sz w:val="18"/>
                 <w:szCs w:val="18"/>
                 <w:color w:val="000000"/>
@@ -830,7 +830,7 @@
             </w:pPr>
             <w:r xmlns:w="http://schemas.openxmlformats.org/wordprocessingml/2006/main" xmlns:wp="http://schemas.openxmlformats.org/drawingml/2006/wordprocessingDrawing" xmlns:r="http://schemas.openxmlformats.org/officeDocument/2006/relationships" xmlns:w14="http://schemas.microsoft.com/office/word/2010/wordml">
               <w:rPr>
-                <w:rFonts w:ascii="Arial Narrow" w:hAnsi="Helvetica" w:eastAsia="Helvetica" w:cs="Helvetica"/>
+                <w:rFonts w:ascii="Arial Narrow" w:hAnsi="Arial Narrow" w:eastAsia="Arial Narrow" w:cs="Arial Narrow"/>
                 <w:sz w:val="18"/>
                 <w:szCs w:val="18"/>
                 <w:color w:val="000000"/>
@@ -859,7 +859,7 @@
             </w:pPr>
             <w:r xmlns:w="http://schemas.openxmlformats.org/wordprocessingml/2006/main" xmlns:wp="http://schemas.openxmlformats.org/drawingml/2006/wordprocessingDrawing" xmlns:r="http://schemas.openxmlformats.org/officeDocument/2006/relationships" xmlns:w14="http://schemas.microsoft.com/office/word/2010/wordml">
               <w:rPr>
-                <w:rFonts w:ascii="Arial Narrow" w:hAnsi="Helvetica" w:eastAsia="Helvetica" w:cs="Helvetica"/>
+                <w:rFonts w:ascii="Arial Narrow" w:hAnsi="Arial Narrow" w:eastAsia="Arial Narrow" w:cs="Arial Narrow"/>
                 <w:sz w:val="18"/>
                 <w:szCs w:val="18"/>
                 <w:color w:val="000000"/>
@@ -894,7 +894,7 @@
             </w:pPr>
             <w:r xmlns:w="http://schemas.openxmlformats.org/wordprocessingml/2006/main" xmlns:wp="http://schemas.openxmlformats.org/drawingml/2006/wordprocessingDrawing" xmlns:r="http://schemas.openxmlformats.org/officeDocument/2006/relationships" xmlns:w14="http://schemas.microsoft.com/office/word/2010/wordml">
               <w:rPr>
-                <w:rFonts w:ascii="Arial Narrow" w:hAnsi="Helvetica" w:eastAsia="Helvetica" w:cs="Helvetica"/>
+                <w:rFonts w:ascii="Arial Narrow" w:hAnsi="Arial Narrow" w:eastAsia="Arial Narrow" w:cs="Arial Narrow"/>
                 <w:sz w:val="18"/>
                 <w:szCs w:val="18"/>
                 <w:color w:val="000000"/>
@@ -923,7 +923,7 @@
             </w:pPr>
             <w:r xmlns:w="http://schemas.openxmlformats.org/wordprocessingml/2006/main" xmlns:wp="http://schemas.openxmlformats.org/drawingml/2006/wordprocessingDrawing" xmlns:r="http://schemas.openxmlformats.org/officeDocument/2006/relationships" xmlns:w14="http://schemas.microsoft.com/office/word/2010/wordml">
               <w:rPr>
-                <w:rFonts w:ascii="Arial Narrow" w:hAnsi="Helvetica" w:eastAsia="Helvetica" w:cs="Helvetica"/>
+                <w:rFonts w:ascii="Arial Narrow" w:hAnsi="Arial Narrow" w:eastAsia="Arial Narrow" w:cs="Arial Narrow"/>
                 <w:sz w:val="18"/>
                 <w:szCs w:val="18"/>
                 <w:color w:val="000000"/>
@@ -952,7 +952,7 @@
             </w:pPr>
             <w:r xmlns:w="http://schemas.openxmlformats.org/wordprocessingml/2006/main" xmlns:wp="http://schemas.openxmlformats.org/drawingml/2006/wordprocessingDrawing" xmlns:r="http://schemas.openxmlformats.org/officeDocument/2006/relationships" xmlns:w14="http://schemas.microsoft.com/office/word/2010/wordml">
               <w:rPr>
-                <w:rFonts w:ascii="Arial Narrow" w:hAnsi="Helvetica" w:eastAsia="Helvetica" w:cs="Helvetica"/>
+                <w:rFonts w:ascii="Arial Narrow" w:hAnsi="Arial Narrow" w:eastAsia="Arial Narrow" w:cs="Arial Narrow"/>
                 <w:sz w:val="18"/>
                 <w:szCs w:val="18"/>
                 <w:color w:val="000000"/>
@@ -987,7 +987,7 @@
             </w:pPr>
             <w:r xmlns:w="http://schemas.openxmlformats.org/wordprocessingml/2006/main" xmlns:wp="http://schemas.openxmlformats.org/drawingml/2006/wordprocessingDrawing" xmlns:r="http://schemas.openxmlformats.org/officeDocument/2006/relationships" xmlns:w14="http://schemas.microsoft.com/office/word/2010/wordml">
               <w:rPr>
-                <w:rFonts w:ascii="Arial Narrow" w:hAnsi="Helvetica" w:eastAsia="Helvetica" w:cs="Helvetica"/>
+                <w:rFonts w:ascii="Arial Narrow" w:hAnsi="Arial Narrow" w:eastAsia="Arial Narrow" w:cs="Arial Narrow"/>
                 <w:sz w:val="18"/>
                 <w:szCs w:val="18"/>
                 <w:color w:val="000000"/>
@@ -1016,7 +1016,7 @@
             </w:pPr>
             <w:r xmlns:w="http://schemas.openxmlformats.org/wordprocessingml/2006/main" xmlns:wp="http://schemas.openxmlformats.org/drawingml/2006/wordprocessingDrawing" xmlns:r="http://schemas.openxmlformats.org/officeDocument/2006/relationships" xmlns:w14="http://schemas.microsoft.com/office/word/2010/wordml">
               <w:rPr>
-                <w:rFonts w:ascii="Arial Narrow" w:hAnsi="Helvetica" w:eastAsia="Helvetica" w:cs="Helvetica"/>
+                <w:rFonts w:ascii="Arial Narrow" w:hAnsi="Arial Narrow" w:eastAsia="Arial Narrow" w:cs="Arial Narrow"/>
                 <w:sz w:val="18"/>
                 <w:szCs w:val="18"/>
                 <w:color w:val="000000"/>
@@ -1045,7 +1045,7 @@
             </w:pPr>
             <w:r xmlns:w="http://schemas.openxmlformats.org/wordprocessingml/2006/main" xmlns:wp="http://schemas.openxmlformats.org/drawingml/2006/wordprocessingDrawing" xmlns:r="http://schemas.openxmlformats.org/officeDocument/2006/relationships" xmlns:w14="http://schemas.microsoft.com/office/word/2010/wordml">
               <w:rPr>
-                <w:rFonts w:ascii="Arial Narrow" w:hAnsi="Helvetica" w:eastAsia="Helvetica" w:cs="Helvetica"/>
+                <w:rFonts w:ascii="Arial Narrow" w:hAnsi="Arial Narrow" w:eastAsia="Arial Narrow" w:cs="Arial Narrow"/>
                 <w:sz w:val="18"/>
                 <w:szCs w:val="18"/>
                 <w:color w:val="000000"/>
@@ -1080,7 +1080,7 @@
             </w:pPr>
             <w:r xmlns:w="http://schemas.openxmlformats.org/wordprocessingml/2006/main" xmlns:wp="http://schemas.openxmlformats.org/drawingml/2006/wordprocessingDrawing" xmlns:r="http://schemas.openxmlformats.org/officeDocument/2006/relationships" xmlns:w14="http://schemas.microsoft.com/office/word/2010/wordml">
               <w:rPr>
-                <w:rFonts w:ascii="Arial Narrow" w:hAnsi="Helvetica" w:eastAsia="Helvetica" w:cs="Helvetica"/>
+                <w:rFonts w:ascii="Arial Narrow" w:hAnsi="Arial Narrow" w:eastAsia="Arial Narrow" w:cs="Arial Narrow"/>
                 <w:sz w:val="18"/>
                 <w:szCs w:val="18"/>
                 <w:color w:val="000000"/>
@@ -1109,7 +1109,7 @@
             </w:pPr>
             <w:r xmlns:w="http://schemas.openxmlformats.org/wordprocessingml/2006/main" xmlns:wp="http://schemas.openxmlformats.org/drawingml/2006/wordprocessingDrawing" xmlns:r="http://schemas.openxmlformats.org/officeDocument/2006/relationships" xmlns:w14="http://schemas.microsoft.com/office/word/2010/wordml">
               <w:rPr>
-                <w:rFonts w:ascii="Arial Narrow" w:hAnsi="Helvetica" w:eastAsia="Helvetica" w:cs="Helvetica"/>
+                <w:rFonts w:ascii="Arial Narrow" w:hAnsi="Arial Narrow" w:eastAsia="Arial Narrow" w:cs="Arial Narrow"/>
                 <w:sz w:val="18"/>
                 <w:szCs w:val="18"/>
                 <w:color w:val="000000"/>
@@ -1138,7 +1138,7 @@
             </w:pPr>
             <w:r xmlns:w="http://schemas.openxmlformats.org/wordprocessingml/2006/main" xmlns:wp="http://schemas.openxmlformats.org/drawingml/2006/wordprocessingDrawing" xmlns:r="http://schemas.openxmlformats.org/officeDocument/2006/relationships" xmlns:w14="http://schemas.microsoft.com/office/word/2010/wordml">
               <w:rPr>
-                <w:rFonts w:ascii="Arial Narrow" w:hAnsi="Helvetica" w:eastAsia="Helvetica" w:cs="Helvetica"/>
+                <w:rFonts w:ascii="Arial Narrow" w:hAnsi="Arial Narrow" w:eastAsia="Arial Narrow" w:cs="Arial Narrow"/>
                 <w:sz w:val="18"/>
                 <w:szCs w:val="18"/>
                 <w:color w:val="000000"/>
@@ -1173,7 +1173,7 @@
             </w:pPr>
             <w:r xmlns:w="http://schemas.openxmlformats.org/wordprocessingml/2006/main" xmlns:wp="http://schemas.openxmlformats.org/drawingml/2006/wordprocessingDrawing" xmlns:r="http://schemas.openxmlformats.org/officeDocument/2006/relationships" xmlns:w14="http://schemas.microsoft.com/office/word/2010/wordml">
               <w:rPr>
-                <w:rFonts w:ascii="Arial Narrow" w:hAnsi="Helvetica" w:eastAsia="Helvetica" w:cs="Helvetica"/>
+                <w:rFonts w:ascii="Arial Narrow" w:hAnsi="Arial Narrow" w:eastAsia="Arial Narrow" w:cs="Arial Narrow"/>
                 <w:sz w:val="18"/>
                 <w:szCs w:val="18"/>
                 <w:color w:val="000000"/>
@@ -1202,7 +1202,7 @@
             </w:pPr>
             <w:r xmlns:w="http://schemas.openxmlformats.org/wordprocessingml/2006/main" xmlns:wp="http://schemas.openxmlformats.org/drawingml/2006/wordprocessingDrawing" xmlns:r="http://schemas.openxmlformats.org/officeDocument/2006/relationships" xmlns:w14="http://schemas.microsoft.com/office/word/2010/wordml">
               <w:rPr>
-                <w:rFonts w:ascii="Arial Narrow" w:hAnsi="Helvetica" w:eastAsia="Helvetica" w:cs="Helvetica"/>
+                <w:rFonts w:ascii="Arial Narrow" w:hAnsi="Arial Narrow" w:eastAsia="Arial Narrow" w:cs="Arial Narrow"/>
                 <w:sz w:val="18"/>
                 <w:szCs w:val="18"/>
                 <w:color w:val="000000"/>
@@ -1231,7 +1231,7 @@
             </w:pPr>
             <w:r xmlns:w="http://schemas.openxmlformats.org/wordprocessingml/2006/main" xmlns:wp="http://schemas.openxmlformats.org/drawingml/2006/wordprocessingDrawing" xmlns:r="http://schemas.openxmlformats.org/officeDocument/2006/relationships" xmlns:w14="http://schemas.microsoft.com/office/word/2010/wordml">
               <w:rPr>
-                <w:rFonts w:ascii="Arial Narrow" w:hAnsi="Helvetica" w:eastAsia="Helvetica" w:cs="Helvetica"/>
+                <w:rFonts w:ascii="Arial Narrow" w:hAnsi="Arial Narrow" w:eastAsia="Arial Narrow" w:cs="Arial Narrow"/>
                 <w:sz w:val="18"/>
                 <w:szCs w:val="18"/>
                 <w:color w:val="000000"/>
@@ -1266,7 +1266,7 @@
             </w:pPr>
             <w:r xmlns:w="http://schemas.openxmlformats.org/wordprocessingml/2006/main" xmlns:wp="http://schemas.openxmlformats.org/drawingml/2006/wordprocessingDrawing" xmlns:r="http://schemas.openxmlformats.org/officeDocument/2006/relationships" xmlns:w14="http://schemas.microsoft.com/office/word/2010/wordml">
               <w:rPr>
-                <w:rFonts w:ascii="Arial Narrow" w:hAnsi="Helvetica" w:eastAsia="Helvetica" w:cs="Helvetica"/>
+                <w:rFonts w:ascii="Arial Narrow" w:hAnsi="Arial Narrow" w:eastAsia="Arial Narrow" w:cs="Arial Narrow"/>
                 <w:sz w:val="18"/>
                 <w:szCs w:val="18"/>
                 <w:color w:val="000000"/>
@@ -1295,7 +1295,7 @@
             </w:pPr>
             <w:r xmlns:w="http://schemas.openxmlformats.org/wordprocessingml/2006/main" xmlns:wp="http://schemas.openxmlformats.org/drawingml/2006/wordprocessingDrawing" xmlns:r="http://schemas.openxmlformats.org/officeDocument/2006/relationships" xmlns:w14="http://schemas.microsoft.com/office/word/2010/wordml">
               <w:rPr>
-                <w:rFonts w:ascii="Arial Narrow" w:hAnsi="Helvetica" w:eastAsia="Helvetica" w:cs="Helvetica"/>
+                <w:rFonts w:ascii="Arial Narrow" w:hAnsi="Arial Narrow" w:eastAsia="Arial Narrow" w:cs="Arial Narrow"/>
                 <w:sz w:val="18"/>
                 <w:szCs w:val="18"/>
                 <w:color w:val="000000"/>
@@ -1324,7 +1324,7 @@
             </w:pPr>
             <w:r xmlns:w="http://schemas.openxmlformats.org/wordprocessingml/2006/main" xmlns:wp="http://schemas.openxmlformats.org/drawingml/2006/wordprocessingDrawing" xmlns:r="http://schemas.openxmlformats.org/officeDocument/2006/relationships" xmlns:w14="http://schemas.microsoft.com/office/word/2010/wordml">
               <w:rPr>
-                <w:rFonts w:ascii="Arial Narrow" w:hAnsi="Helvetica" w:eastAsia="Helvetica" w:cs="Helvetica"/>
+                <w:rFonts w:ascii="Arial Narrow" w:hAnsi="Arial Narrow" w:eastAsia="Arial Narrow" w:cs="Arial Narrow"/>
                 <w:sz w:val="18"/>
                 <w:szCs w:val="18"/>
                 <w:color w:val="000000"/>
@@ -1359,7 +1359,7 @@
             </w:pPr>
             <w:r xmlns:w="http://schemas.openxmlformats.org/wordprocessingml/2006/main" xmlns:wp="http://schemas.openxmlformats.org/drawingml/2006/wordprocessingDrawing" xmlns:r="http://schemas.openxmlformats.org/officeDocument/2006/relationships" xmlns:w14="http://schemas.microsoft.com/office/word/2010/wordml">
               <w:rPr>
-                <w:rFonts w:ascii="Arial Narrow" w:hAnsi="Helvetica" w:eastAsia="Helvetica" w:cs="Helvetica"/>
+                <w:rFonts w:ascii="Arial Narrow" w:hAnsi="Arial Narrow" w:eastAsia="Arial Narrow" w:cs="Arial Narrow"/>
                 <w:sz w:val="18"/>
                 <w:szCs w:val="18"/>
                 <w:color w:val="000000"/>
@@ -1388,7 +1388,7 @@
             </w:pPr>
             <w:r xmlns:w="http://schemas.openxmlformats.org/wordprocessingml/2006/main" xmlns:wp="http://schemas.openxmlformats.org/drawingml/2006/wordprocessingDrawing" xmlns:r="http://schemas.openxmlformats.org/officeDocument/2006/relationships" xmlns:w14="http://schemas.microsoft.com/office/word/2010/wordml">
               <w:rPr>
-                <w:rFonts w:ascii="Arial Narrow" w:hAnsi="Helvetica" w:eastAsia="Helvetica" w:cs="Helvetica"/>
+                <w:rFonts w:ascii="Arial Narrow" w:hAnsi="Arial Narrow" w:eastAsia="Arial Narrow" w:cs="Arial Narrow"/>
                 <w:sz w:val="18"/>
                 <w:szCs w:val="18"/>
                 <w:color w:val="000000"/>
@@ -1417,7 +1417,7 @@
             </w:pPr>
             <w:r xmlns:w="http://schemas.openxmlformats.org/wordprocessingml/2006/main" xmlns:wp="http://schemas.openxmlformats.org/drawingml/2006/wordprocessingDrawing" xmlns:r="http://schemas.openxmlformats.org/officeDocument/2006/relationships" xmlns:w14="http://schemas.microsoft.com/office/word/2010/wordml">
               <w:rPr>
-                <w:rFonts w:ascii="Arial Narrow" w:hAnsi="Helvetica" w:eastAsia="Helvetica" w:cs="Helvetica"/>
+                <w:rFonts w:ascii="Arial Narrow" w:hAnsi="Arial Narrow" w:eastAsia="Arial Narrow" w:cs="Arial Narrow"/>
                 <w:sz w:val="18"/>
                 <w:szCs w:val="18"/>
                 <w:color w:val="000000"/>
@@ -1452,7 +1452,7 @@
             </w:pPr>
             <w:r xmlns:w="http://schemas.openxmlformats.org/wordprocessingml/2006/main" xmlns:wp="http://schemas.openxmlformats.org/drawingml/2006/wordprocessingDrawing" xmlns:r="http://schemas.openxmlformats.org/officeDocument/2006/relationships" xmlns:w14="http://schemas.microsoft.com/office/word/2010/wordml">
               <w:rPr>
-                <w:rFonts w:ascii="Arial Narrow" w:hAnsi="Helvetica" w:eastAsia="Helvetica" w:cs="Helvetica"/>
+                <w:rFonts w:ascii="Arial Narrow" w:hAnsi="Arial Narrow" w:eastAsia="Arial Narrow" w:cs="Arial Narrow"/>
                 <w:sz w:val="18"/>
                 <w:szCs w:val="18"/>
                 <w:color w:val="000000"/>
@@ -1481,7 +1481,7 @@
             </w:pPr>
             <w:r xmlns:w="http://schemas.openxmlformats.org/wordprocessingml/2006/main" xmlns:wp="http://schemas.openxmlformats.org/drawingml/2006/wordprocessingDrawing" xmlns:r="http://schemas.openxmlformats.org/officeDocument/2006/relationships" xmlns:w14="http://schemas.microsoft.com/office/word/2010/wordml">
               <w:rPr>
-                <w:rFonts w:ascii="Arial Narrow" w:hAnsi="Helvetica" w:eastAsia="Helvetica" w:cs="Helvetica"/>
+                <w:rFonts w:ascii="Arial Narrow" w:hAnsi="Arial Narrow" w:eastAsia="Arial Narrow" w:cs="Arial Narrow"/>
                 <w:sz w:val="18"/>
                 <w:szCs w:val="18"/>
                 <w:color w:val="000000"/>
@@ -1510,7 +1510,7 @@
             </w:pPr>
             <w:r xmlns:w="http://schemas.openxmlformats.org/wordprocessingml/2006/main" xmlns:wp="http://schemas.openxmlformats.org/drawingml/2006/wordprocessingDrawing" xmlns:r="http://schemas.openxmlformats.org/officeDocument/2006/relationships" xmlns:w14="http://schemas.microsoft.com/office/word/2010/wordml">
               <w:rPr>
-                <w:rFonts w:ascii="Arial Narrow" w:hAnsi="Helvetica" w:eastAsia="Helvetica" w:cs="Helvetica"/>
+                <w:rFonts w:ascii="Arial Narrow" w:hAnsi="Arial Narrow" w:eastAsia="Arial Narrow" w:cs="Arial Narrow"/>
                 <w:sz w:val="18"/>
                 <w:szCs w:val="18"/>
                 <w:color w:val="000000"/>
@@ -1545,7 +1545,7 @@
             </w:pPr>
             <w:r xmlns:w="http://schemas.openxmlformats.org/wordprocessingml/2006/main" xmlns:wp="http://schemas.openxmlformats.org/drawingml/2006/wordprocessingDrawing" xmlns:r="http://schemas.openxmlformats.org/officeDocument/2006/relationships" xmlns:w14="http://schemas.microsoft.com/office/word/2010/wordml">
               <w:rPr>
-                <w:rFonts w:ascii="Arial Narrow" w:hAnsi="Helvetica" w:eastAsia="Helvetica" w:cs="Helvetica"/>
+                <w:rFonts w:ascii="Arial Narrow" w:hAnsi="Arial Narrow" w:eastAsia="Arial Narrow" w:cs="Arial Narrow"/>
                 <w:sz w:val="18"/>
                 <w:szCs w:val="18"/>
                 <w:color w:val="000000"/>
@@ -1574,7 +1574,7 @@
             </w:pPr>
             <w:r xmlns:w="http://schemas.openxmlformats.org/wordprocessingml/2006/main" xmlns:wp="http://schemas.openxmlformats.org/drawingml/2006/wordprocessingDrawing" xmlns:r="http://schemas.openxmlformats.org/officeDocument/2006/relationships" xmlns:w14="http://schemas.microsoft.com/office/word/2010/wordml">
               <w:rPr>
-                <w:rFonts w:ascii="Arial Narrow" w:hAnsi="Helvetica" w:eastAsia="Helvetica" w:cs="Helvetica"/>
+                <w:rFonts w:ascii="Arial Narrow" w:hAnsi="Arial Narrow" w:eastAsia="Arial Narrow" w:cs="Arial Narrow"/>
                 <w:sz w:val="18"/>
                 <w:szCs w:val="18"/>
                 <w:color w:val="000000"/>
@@ -1603,7 +1603,7 @@
             </w:pPr>
             <w:r xmlns:w="http://schemas.openxmlformats.org/wordprocessingml/2006/main" xmlns:wp="http://schemas.openxmlformats.org/drawingml/2006/wordprocessingDrawing" xmlns:r="http://schemas.openxmlformats.org/officeDocument/2006/relationships" xmlns:w14="http://schemas.microsoft.com/office/word/2010/wordml">
               <w:rPr>
-                <w:rFonts w:ascii="Arial Narrow" w:hAnsi="Helvetica" w:eastAsia="Helvetica" w:cs="Helvetica"/>
+                <w:rFonts w:ascii="Arial Narrow" w:hAnsi="Arial Narrow" w:eastAsia="Arial Narrow" w:cs="Arial Narrow"/>
                 <w:sz w:val="18"/>
                 <w:szCs w:val="18"/>
                 <w:color w:val="000000"/>
@@ -1638,7 +1638,7 @@
             </w:pPr>
             <w:r xmlns:w="http://schemas.openxmlformats.org/wordprocessingml/2006/main" xmlns:wp="http://schemas.openxmlformats.org/drawingml/2006/wordprocessingDrawing" xmlns:r="http://schemas.openxmlformats.org/officeDocument/2006/relationships" xmlns:w14="http://schemas.microsoft.com/office/word/2010/wordml">
               <w:rPr>
-                <w:rFonts w:ascii="Arial Narrow" w:hAnsi="Helvetica" w:eastAsia="Helvetica" w:cs="Helvetica"/>
+                <w:rFonts w:ascii="Arial Narrow" w:hAnsi="Arial Narrow" w:eastAsia="Arial Narrow" w:cs="Arial Narrow"/>
                 <w:sz w:val="18"/>
                 <w:szCs w:val="18"/>
                 <w:color w:val="000000"/>
@@ -1667,7 +1667,7 @@
             </w:pPr>
             <w:r xmlns:w="http://schemas.openxmlformats.org/wordprocessingml/2006/main" xmlns:wp="http://schemas.openxmlformats.org/drawingml/2006/wordprocessingDrawing" xmlns:r="http://schemas.openxmlformats.org/officeDocument/2006/relationships" xmlns:w14="http://schemas.microsoft.com/office/word/2010/wordml">
               <w:rPr>
-                <w:rFonts w:ascii="Arial Narrow" w:hAnsi="Helvetica" w:eastAsia="Helvetica" w:cs="Helvetica"/>
+                <w:rFonts w:ascii="Arial Narrow" w:hAnsi="Arial Narrow" w:eastAsia="Arial Narrow" w:cs="Arial Narrow"/>
                 <w:sz w:val="18"/>
                 <w:szCs w:val="18"/>
                 <w:color w:val="000000"/>
@@ -1696,7 +1696,7 @@
             </w:pPr>
             <w:r xmlns:w="http://schemas.openxmlformats.org/wordprocessingml/2006/main" xmlns:wp="http://schemas.openxmlformats.org/drawingml/2006/wordprocessingDrawing" xmlns:r="http://schemas.openxmlformats.org/officeDocument/2006/relationships" xmlns:w14="http://schemas.microsoft.com/office/word/2010/wordml">
               <w:rPr>
-                <w:rFonts w:ascii="Arial Narrow" w:hAnsi="Helvetica" w:eastAsia="Helvetica" w:cs="Helvetica"/>
+                <w:rFonts w:ascii="Arial Narrow" w:hAnsi="Arial Narrow" w:eastAsia="Arial Narrow" w:cs="Arial Narrow"/>
                 <w:sz w:val="18"/>
                 <w:szCs w:val="18"/>
                 <w:color w:val="000000"/>
@@ -1731,7 +1731,7 @@
             </w:pPr>
             <w:r xmlns:w="http://schemas.openxmlformats.org/wordprocessingml/2006/main" xmlns:wp="http://schemas.openxmlformats.org/drawingml/2006/wordprocessingDrawing" xmlns:r="http://schemas.openxmlformats.org/officeDocument/2006/relationships" xmlns:w14="http://schemas.microsoft.com/office/word/2010/wordml">
               <w:rPr>
-                <w:rFonts w:ascii="Arial Narrow" w:hAnsi="Helvetica" w:eastAsia="Helvetica" w:cs="Helvetica"/>
+                <w:rFonts w:ascii="Arial Narrow" w:hAnsi="Arial Narrow" w:eastAsia="Arial Narrow" w:cs="Arial Narrow"/>
                 <w:sz w:val="18"/>
                 <w:szCs w:val="18"/>
                 <w:color w:val="000000"/>
@@ -1760,7 +1760,7 @@
             </w:pPr>
             <w:r xmlns:w="http://schemas.openxmlformats.org/wordprocessingml/2006/main" xmlns:wp="http://schemas.openxmlformats.org/drawingml/2006/wordprocessingDrawing" xmlns:r="http://schemas.openxmlformats.org/officeDocument/2006/relationships" xmlns:w14="http://schemas.microsoft.com/office/word/2010/wordml">
               <w:rPr>
-                <w:rFonts w:ascii="Arial Narrow" w:hAnsi="Helvetica" w:eastAsia="Helvetica" w:cs="Helvetica"/>
+                <w:rFonts w:ascii="Arial Narrow" w:hAnsi="Arial Narrow" w:eastAsia="Arial Narrow" w:cs="Arial Narrow"/>
                 <w:sz w:val="18"/>
                 <w:szCs w:val="18"/>
                 <w:color w:val="000000"/>
@@ -1789,7 +1789,7 @@
             </w:pPr>
             <w:r xmlns:w="http://schemas.openxmlformats.org/wordprocessingml/2006/main" xmlns:wp="http://schemas.openxmlformats.org/drawingml/2006/wordprocessingDrawing" xmlns:r="http://schemas.openxmlformats.org/officeDocument/2006/relationships" xmlns:w14="http://schemas.microsoft.com/office/word/2010/wordml">
               <w:rPr>
-                <w:rFonts w:ascii="Arial Narrow" w:hAnsi="Helvetica" w:eastAsia="Helvetica" w:cs="Helvetica"/>
+                <w:rFonts w:ascii="Arial Narrow" w:hAnsi="Arial Narrow" w:eastAsia="Arial Narrow" w:cs="Arial Narrow"/>
                 <w:sz w:val="18"/>
                 <w:szCs w:val="18"/>
                 <w:color w:val="000000"/>
@@ -1824,7 +1824,7 @@
             </w:pPr>
             <w:r xmlns:w="http://schemas.openxmlformats.org/wordprocessingml/2006/main" xmlns:wp="http://schemas.openxmlformats.org/drawingml/2006/wordprocessingDrawing" xmlns:r="http://schemas.openxmlformats.org/officeDocument/2006/relationships" xmlns:w14="http://schemas.microsoft.com/office/word/2010/wordml">
               <w:rPr>
-                <w:rFonts w:ascii="Arial Narrow" w:hAnsi="Helvetica" w:eastAsia="Helvetica" w:cs="Helvetica"/>
+                <w:rFonts w:ascii="Arial Narrow" w:hAnsi="Arial Narrow" w:eastAsia="Arial Narrow" w:cs="Arial Narrow"/>
                 <w:sz w:val="18"/>
                 <w:szCs w:val="18"/>
                 <w:color w:val="000000"/>
@@ -1853,7 +1853,7 @@
             </w:pPr>
             <w:r xmlns:w="http://schemas.openxmlformats.org/wordprocessingml/2006/main" xmlns:wp="http://schemas.openxmlformats.org/drawingml/2006/wordprocessingDrawing" xmlns:r="http://schemas.openxmlformats.org/officeDocument/2006/relationships" xmlns:w14="http://schemas.microsoft.com/office/word/2010/wordml">
               <w:rPr>
-                <w:rFonts w:ascii="Arial Narrow" w:hAnsi="Helvetica" w:eastAsia="Helvetica" w:cs="Helvetica"/>
+                <w:rFonts w:ascii="Arial Narrow" w:hAnsi="Arial Narrow" w:eastAsia="Arial Narrow" w:cs="Arial Narrow"/>
                 <w:sz w:val="18"/>
                 <w:szCs w:val="18"/>
                 <w:color w:val="000000"/>
@@ -1882,7 +1882,7 @@
             </w:pPr>
             <w:r xmlns:w="http://schemas.openxmlformats.org/wordprocessingml/2006/main" xmlns:wp="http://schemas.openxmlformats.org/drawingml/2006/wordprocessingDrawing" xmlns:r="http://schemas.openxmlformats.org/officeDocument/2006/relationships" xmlns:w14="http://schemas.microsoft.com/office/word/2010/wordml">
               <w:rPr>
-                <w:rFonts w:ascii="Arial Narrow" w:hAnsi="Helvetica" w:eastAsia="Helvetica" w:cs="Helvetica"/>
+                <w:rFonts w:ascii="Arial Narrow" w:hAnsi="Arial Narrow" w:eastAsia="Arial Narrow" w:cs="Arial Narrow"/>
                 <w:sz w:val="18"/>
                 <w:szCs w:val="18"/>
                 <w:color w:val="000000"/>
@@ -1917,7 +1917,7 @@
             </w:pPr>
             <w:r xmlns:w="http://schemas.openxmlformats.org/wordprocessingml/2006/main" xmlns:wp="http://schemas.openxmlformats.org/drawingml/2006/wordprocessingDrawing" xmlns:r="http://schemas.openxmlformats.org/officeDocument/2006/relationships" xmlns:w14="http://schemas.microsoft.com/office/word/2010/wordml">
               <w:rPr>
-                <w:rFonts w:ascii="Arial Narrow" w:hAnsi="Helvetica" w:eastAsia="Helvetica" w:cs="Helvetica"/>
+                <w:rFonts w:ascii="Arial Narrow" w:hAnsi="Arial Narrow" w:eastAsia="Arial Narrow" w:cs="Arial Narrow"/>
                 <w:sz w:val="18"/>
                 <w:szCs w:val="18"/>
                 <w:color w:val="000000"/>
@@ -1946,7 +1946,7 @@
             </w:pPr>
             <w:r xmlns:w="http://schemas.openxmlformats.org/wordprocessingml/2006/main" xmlns:wp="http://schemas.openxmlformats.org/drawingml/2006/wordprocessingDrawing" xmlns:r="http://schemas.openxmlformats.org/officeDocument/2006/relationships" xmlns:w14="http://schemas.microsoft.com/office/word/2010/wordml">
               <w:rPr>
-                <w:rFonts w:ascii="Arial Narrow" w:hAnsi="Helvetica" w:eastAsia="Helvetica" w:cs="Helvetica"/>
+                <w:rFonts w:ascii="Arial Narrow" w:hAnsi="Arial Narrow" w:eastAsia="Arial Narrow" w:cs="Arial Narrow"/>
                 <w:sz w:val="18"/>
                 <w:szCs w:val="18"/>
                 <w:color w:val="000000"/>
@@ -1975,7 +1975,7 @@
             </w:pPr>
             <w:r xmlns:w="http://schemas.openxmlformats.org/wordprocessingml/2006/main" xmlns:wp="http://schemas.openxmlformats.org/drawingml/2006/wordprocessingDrawing" xmlns:r="http://schemas.openxmlformats.org/officeDocument/2006/relationships" xmlns:w14="http://schemas.microsoft.com/office/word/2010/wordml">
               <w:rPr>
-                <w:rFonts w:ascii="Arial Narrow" w:hAnsi="Helvetica" w:eastAsia="Helvetica" w:cs="Helvetica"/>
+                <w:rFonts w:ascii="Arial Narrow" w:hAnsi="Arial Narrow" w:eastAsia="Arial Narrow" w:cs="Arial Narrow"/>
                 <w:sz w:val="18"/>
                 <w:szCs w:val="18"/>
                 <w:color w:val="000000"/>
@@ -2010,7 +2010,7 @@
             </w:pPr>
             <w:r xmlns:w="http://schemas.openxmlformats.org/wordprocessingml/2006/main" xmlns:wp="http://schemas.openxmlformats.org/drawingml/2006/wordprocessingDrawing" xmlns:r="http://schemas.openxmlformats.org/officeDocument/2006/relationships" xmlns:w14="http://schemas.microsoft.com/office/word/2010/wordml">
               <w:rPr>
-                <w:rFonts w:ascii="Arial Narrow" w:hAnsi="Helvetica" w:eastAsia="Helvetica" w:cs="Helvetica"/>
+                <w:rFonts w:ascii="Arial Narrow" w:hAnsi="Arial Narrow" w:eastAsia="Arial Narrow" w:cs="Arial Narrow"/>
                 <w:sz w:val="18"/>
                 <w:szCs w:val="18"/>
                 <w:color w:val="000000"/>
@@ -2039,7 +2039,7 @@
             </w:pPr>
             <w:r xmlns:w="http://schemas.openxmlformats.org/wordprocessingml/2006/main" xmlns:wp="http://schemas.openxmlformats.org/drawingml/2006/wordprocessingDrawing" xmlns:r="http://schemas.openxmlformats.org/officeDocument/2006/relationships" xmlns:w14="http://schemas.microsoft.com/office/word/2010/wordml">
               <w:rPr>
-                <w:rFonts w:ascii="Arial Narrow" w:hAnsi="Helvetica" w:eastAsia="Helvetica" w:cs="Helvetica"/>
+                <w:rFonts w:ascii="Arial Narrow" w:hAnsi="Arial Narrow" w:eastAsia="Arial Narrow" w:cs="Arial Narrow"/>
                 <w:sz w:val="18"/>
                 <w:szCs w:val="18"/>
                 <w:color w:val="000000"/>
@@ -2068,7 +2068,7 @@
             </w:pPr>
             <w:r xmlns:w="http://schemas.openxmlformats.org/wordprocessingml/2006/main" xmlns:wp="http://schemas.openxmlformats.org/drawingml/2006/wordprocessingDrawing" xmlns:r="http://schemas.openxmlformats.org/officeDocument/2006/relationships" xmlns:w14="http://schemas.microsoft.com/office/word/2010/wordml">
               <w:rPr>
-                <w:rFonts w:ascii="Arial Narrow" w:hAnsi="Helvetica" w:eastAsia="Helvetica" w:cs="Helvetica"/>
+                <w:rFonts w:ascii="Arial Narrow" w:hAnsi="Arial Narrow" w:eastAsia="Arial Narrow" w:cs="Arial Narrow"/>
                 <w:sz w:val="18"/>
                 <w:szCs w:val="18"/>
                 <w:color w:val="000000"/>
@@ -2103,7 +2103,7 @@
             </w:pPr>
             <w:r xmlns:w="http://schemas.openxmlformats.org/wordprocessingml/2006/main" xmlns:wp="http://schemas.openxmlformats.org/drawingml/2006/wordprocessingDrawing" xmlns:r="http://schemas.openxmlformats.org/officeDocument/2006/relationships" xmlns:w14="http://schemas.microsoft.com/office/word/2010/wordml">
               <w:rPr>
-                <w:rFonts w:ascii="Arial Narrow" w:hAnsi="Helvetica" w:eastAsia="Helvetica" w:cs="Helvetica"/>
+                <w:rFonts w:ascii="Arial Narrow" w:hAnsi="Arial Narrow" w:eastAsia="Arial Narrow" w:cs="Arial Narrow"/>
                 <w:sz w:val="18"/>
                 <w:szCs w:val="18"/>
                 <w:color w:val="000000"/>
@@ -2132,7 +2132,7 @@
             </w:pPr>
             <w:r xmlns:w="http://schemas.openxmlformats.org/wordprocessingml/2006/main" xmlns:wp="http://schemas.openxmlformats.org/drawingml/2006/wordprocessingDrawing" xmlns:r="http://schemas.openxmlformats.org/officeDocument/2006/relationships" xmlns:w14="http://schemas.microsoft.com/office/word/2010/wordml">
               <w:rPr>
-                <w:rFonts w:ascii="Arial Narrow" w:hAnsi="Helvetica" w:eastAsia="Helvetica" w:cs="Helvetica"/>
+                <w:rFonts w:ascii="Arial Narrow" w:hAnsi="Arial Narrow" w:eastAsia="Arial Narrow" w:cs="Arial Narrow"/>
                 <w:sz w:val="18"/>
                 <w:szCs w:val="18"/>
                 <w:color w:val="000000"/>
@@ -2161,7 +2161,7 @@
             </w:pPr>
             <w:r xmlns:w="http://schemas.openxmlformats.org/wordprocessingml/2006/main" xmlns:wp="http://schemas.openxmlformats.org/drawingml/2006/wordprocessingDrawing" xmlns:r="http://schemas.openxmlformats.org/officeDocument/2006/relationships" xmlns:w14="http://schemas.microsoft.com/office/word/2010/wordml">
               <w:rPr>
-                <w:rFonts w:ascii="Arial Narrow" w:hAnsi="Helvetica" w:eastAsia="Helvetica" w:cs="Helvetica"/>
+                <w:rFonts w:ascii="Arial Narrow" w:hAnsi="Arial Narrow" w:eastAsia="Arial Narrow" w:cs="Arial Narrow"/>
                 <w:sz w:val="18"/>
                 <w:szCs w:val="18"/>
                 <w:color w:val="000000"/>
@@ -2196,7 +2196,7 @@
             </w:pPr>
             <w:r xmlns:w="http://schemas.openxmlformats.org/wordprocessingml/2006/main" xmlns:wp="http://schemas.openxmlformats.org/drawingml/2006/wordprocessingDrawing" xmlns:r="http://schemas.openxmlformats.org/officeDocument/2006/relationships" xmlns:w14="http://schemas.microsoft.com/office/word/2010/wordml">
               <w:rPr>
-                <w:rFonts w:ascii="Arial Narrow" w:hAnsi="Helvetica" w:eastAsia="Helvetica" w:cs="Helvetica"/>
+                <w:rFonts w:ascii="Arial Narrow" w:hAnsi="Arial Narrow" w:eastAsia="Arial Narrow" w:cs="Arial Narrow"/>
                 <w:sz w:val="18"/>
                 <w:szCs w:val="18"/>
                 <w:color w:val="000000"/>
@@ -2225,7 +2225,7 @@
             </w:pPr>
             <w:r xmlns:w="http://schemas.openxmlformats.org/wordprocessingml/2006/main" xmlns:wp="http://schemas.openxmlformats.org/drawingml/2006/wordprocessingDrawing" xmlns:r="http://schemas.openxmlformats.org/officeDocument/2006/relationships" xmlns:w14="http://schemas.microsoft.com/office/word/2010/wordml">
               <w:rPr>
-                <w:rFonts w:ascii="Arial Narrow" w:hAnsi="Helvetica" w:eastAsia="Helvetica" w:cs="Helvetica"/>
+                <w:rFonts w:ascii="Arial Narrow" w:hAnsi="Arial Narrow" w:eastAsia="Arial Narrow" w:cs="Arial Narrow"/>
                 <w:sz w:val="18"/>
                 <w:szCs w:val="18"/>
                 <w:color w:val="000000"/>
@@ -2254,7 +2254,7 @@
             </w:pPr>
             <w:r xmlns:w="http://schemas.openxmlformats.org/wordprocessingml/2006/main" xmlns:wp="http://schemas.openxmlformats.org/drawingml/2006/wordprocessingDrawing" xmlns:r="http://schemas.openxmlformats.org/officeDocument/2006/relationships" xmlns:w14="http://schemas.microsoft.com/office/word/2010/wordml">
               <w:rPr>
-                <w:rFonts w:ascii="Arial Narrow" w:hAnsi="Helvetica" w:eastAsia="Helvetica" w:cs="Helvetica"/>
+                <w:rFonts w:ascii="Arial Narrow" w:hAnsi="Arial Narrow" w:eastAsia="Arial Narrow" w:cs="Arial Narrow"/>
                 <w:sz w:val="18"/>
                 <w:szCs w:val="18"/>
                 <w:color w:val="000000"/>
@@ -2289,7 +2289,7 @@
             </w:pPr>
             <w:r xmlns:w="http://schemas.openxmlformats.org/wordprocessingml/2006/main" xmlns:wp="http://schemas.openxmlformats.org/drawingml/2006/wordprocessingDrawing" xmlns:r="http://schemas.openxmlformats.org/officeDocument/2006/relationships" xmlns:w14="http://schemas.microsoft.com/office/word/2010/wordml">
               <w:rPr>
-                <w:rFonts w:ascii="Arial Narrow" w:hAnsi="Helvetica" w:eastAsia="Helvetica" w:cs="Helvetica"/>
+                <w:rFonts w:ascii="Arial Narrow" w:hAnsi="Arial Narrow" w:eastAsia="Arial Narrow" w:cs="Arial Narrow"/>
                 <w:sz w:val="18"/>
                 <w:szCs w:val="18"/>
                 <w:color w:val="000000"/>
@@ -2318,7 +2318,7 @@
             </w:pPr>
             <w:r xmlns:w="http://schemas.openxmlformats.org/wordprocessingml/2006/main" xmlns:wp="http://schemas.openxmlformats.org/drawingml/2006/wordprocessingDrawing" xmlns:r="http://schemas.openxmlformats.org/officeDocument/2006/relationships" xmlns:w14="http://schemas.microsoft.com/office/word/2010/wordml">
               <w:rPr>
-                <w:rFonts w:ascii="Arial Narrow" w:hAnsi="Helvetica" w:eastAsia="Helvetica" w:cs="Helvetica"/>
+                <w:rFonts w:ascii="Arial Narrow" w:hAnsi="Arial Narrow" w:eastAsia="Arial Narrow" w:cs="Arial Narrow"/>
                 <w:sz w:val="18"/>
                 <w:szCs w:val="18"/>
                 <w:color w:val="000000"/>
@@ -2347,7 +2347,7 @@
             </w:pPr>
             <w:r xmlns:w="http://schemas.openxmlformats.org/wordprocessingml/2006/main" xmlns:wp="http://schemas.openxmlformats.org/drawingml/2006/wordprocessingDrawing" xmlns:r="http://schemas.openxmlformats.org/officeDocument/2006/relationships" xmlns:w14="http://schemas.microsoft.com/office/word/2010/wordml">
               <w:rPr>
-                <w:rFonts w:ascii="Arial Narrow" w:hAnsi="Helvetica" w:eastAsia="Helvetica" w:cs="Helvetica"/>
+                <w:rFonts w:ascii="Arial Narrow" w:hAnsi="Arial Narrow" w:eastAsia="Arial Narrow" w:cs="Arial Narrow"/>
                 <w:sz w:val="18"/>
                 <w:szCs w:val="18"/>
                 <w:color w:val="000000"/>
@@ -2382,7 +2382,7 @@
             </w:pPr>
             <w:r xmlns:w="http://schemas.openxmlformats.org/wordprocessingml/2006/main" xmlns:wp="http://schemas.openxmlformats.org/drawingml/2006/wordprocessingDrawing" xmlns:r="http://schemas.openxmlformats.org/officeDocument/2006/relationships" xmlns:w14="http://schemas.microsoft.com/office/word/2010/wordml">
               <w:rPr>
-                <w:rFonts w:ascii="Arial Narrow" w:hAnsi="Helvetica" w:eastAsia="Helvetica" w:cs="Helvetica"/>
+                <w:rFonts w:ascii="Arial Narrow" w:hAnsi="Arial Narrow" w:eastAsia="Arial Narrow" w:cs="Arial Narrow"/>
                 <w:sz w:val="18"/>
                 <w:szCs w:val="18"/>
                 <w:color w:val="000000"/>
@@ -2411,7 +2411,7 @@
             </w:pPr>
             <w:r xmlns:w="http://schemas.openxmlformats.org/wordprocessingml/2006/main" xmlns:wp="http://schemas.openxmlformats.org/drawingml/2006/wordprocessingDrawing" xmlns:r="http://schemas.openxmlformats.org/officeDocument/2006/relationships" xmlns:w14="http://schemas.microsoft.com/office/word/2010/wordml">
               <w:rPr>
-                <w:rFonts w:ascii="Arial Narrow" w:hAnsi="Helvetica" w:eastAsia="Helvetica" w:cs="Helvetica"/>
+                <w:rFonts w:ascii="Arial Narrow" w:hAnsi="Arial Narrow" w:eastAsia="Arial Narrow" w:cs="Arial Narrow"/>
                 <w:sz w:val="18"/>
                 <w:szCs w:val="18"/>
                 <w:color w:val="000000"/>
@@ -2440,7 +2440,7 @@
             </w:pPr>
             <w:r xmlns:w="http://schemas.openxmlformats.org/wordprocessingml/2006/main" xmlns:wp="http://schemas.openxmlformats.org/drawingml/2006/wordprocessingDrawing" xmlns:r="http://schemas.openxmlformats.org/officeDocument/2006/relationships" xmlns:w14="http://schemas.microsoft.com/office/word/2010/wordml">
               <w:rPr>
-                <w:rFonts w:ascii="Arial Narrow" w:hAnsi="Helvetica" w:eastAsia="Helvetica" w:cs="Helvetica"/>
+                <w:rFonts w:ascii="Arial Narrow" w:hAnsi="Arial Narrow" w:eastAsia="Arial Narrow" w:cs="Arial Narrow"/>
                 <w:sz w:val="18"/>
                 <w:szCs w:val="18"/>
                 <w:color w:val="000000"/>
@@ -2475,7 +2475,7 @@
             </w:pPr>
             <w:r xmlns:w="http://schemas.openxmlformats.org/wordprocessingml/2006/main" xmlns:wp="http://schemas.openxmlformats.org/drawingml/2006/wordprocessingDrawing" xmlns:r="http://schemas.openxmlformats.org/officeDocument/2006/relationships" xmlns:w14="http://schemas.microsoft.com/office/word/2010/wordml">
               <w:rPr>
-                <w:rFonts w:ascii="Arial Narrow" w:hAnsi="Helvetica" w:eastAsia="Helvetica" w:cs="Helvetica"/>
+                <w:rFonts w:ascii="Arial Narrow" w:hAnsi="Arial Narrow" w:eastAsia="Arial Narrow" w:cs="Arial Narrow"/>
                 <w:sz w:val="18"/>
                 <w:szCs w:val="18"/>
                 <w:color w:val="000000"/>
@@ -2504,7 +2504,7 @@
             </w:pPr>
             <w:r xmlns:w="http://schemas.openxmlformats.org/wordprocessingml/2006/main" xmlns:wp="http://schemas.openxmlformats.org/drawingml/2006/wordprocessingDrawing" xmlns:r="http://schemas.openxmlformats.org/officeDocument/2006/relationships" xmlns:w14="http://schemas.microsoft.com/office/word/2010/wordml">
               <w:rPr>
-                <w:rFonts w:ascii="Arial Narrow" w:hAnsi="Helvetica" w:eastAsia="Helvetica" w:cs="Helvetica"/>
+                <w:rFonts w:ascii="Arial Narrow" w:hAnsi="Arial Narrow" w:eastAsia="Arial Narrow" w:cs="Arial Narrow"/>
                 <w:sz w:val="18"/>
                 <w:szCs w:val="18"/>
                 <w:color w:val="000000"/>
@@ -2533,7 +2533,7 @@
             </w:pPr>
             <w:r xmlns:w="http://schemas.openxmlformats.org/wordprocessingml/2006/main" xmlns:wp="http://schemas.openxmlformats.org/drawingml/2006/wordprocessingDrawing" xmlns:r="http://schemas.openxmlformats.org/officeDocument/2006/relationships" xmlns:w14="http://schemas.microsoft.com/office/word/2010/wordml">
               <w:rPr>
-                <w:rFonts w:ascii="Arial Narrow" w:hAnsi="Helvetica" w:eastAsia="Helvetica" w:cs="Helvetica"/>
+                <w:rFonts w:ascii="Arial Narrow" w:hAnsi="Arial Narrow" w:eastAsia="Arial Narrow" w:cs="Arial Narrow"/>
                 <w:sz w:val="18"/>
                 <w:szCs w:val="18"/>
                 <w:color w:val="000000"/>
@@ -2568,7 +2568,7 @@
             </w:pPr>
             <w:r xmlns:w="http://schemas.openxmlformats.org/wordprocessingml/2006/main" xmlns:wp="http://schemas.openxmlformats.org/drawingml/2006/wordprocessingDrawing" xmlns:r="http://schemas.openxmlformats.org/officeDocument/2006/relationships" xmlns:w14="http://schemas.microsoft.com/office/word/2010/wordml">
               <w:rPr>
-                <w:rFonts w:ascii="Arial Narrow" w:hAnsi="Helvetica" w:eastAsia="Helvetica" w:cs="Helvetica"/>
+                <w:rFonts w:ascii="Arial Narrow" w:hAnsi="Arial Narrow" w:eastAsia="Arial Narrow" w:cs="Arial Narrow"/>
                 <w:sz w:val="18"/>
                 <w:szCs w:val="18"/>
                 <w:color w:val="000000"/>
@@ -2597,7 +2597,7 @@
             </w:pPr>
             <w:r xmlns:w="http://schemas.openxmlformats.org/wordprocessingml/2006/main" xmlns:wp="http://schemas.openxmlformats.org/drawingml/2006/wordprocessingDrawing" xmlns:r="http://schemas.openxmlformats.org/officeDocument/2006/relationships" xmlns:w14="http://schemas.microsoft.com/office/word/2010/wordml">
               <w:rPr>
-                <w:rFonts w:ascii="Arial Narrow" w:hAnsi="Helvetica" w:eastAsia="Helvetica" w:cs="Helvetica"/>
+                <w:rFonts w:ascii="Arial Narrow" w:hAnsi="Arial Narrow" w:eastAsia="Arial Narrow" w:cs="Arial Narrow"/>
                 <w:sz w:val="18"/>
                 <w:szCs w:val="18"/>
                 <w:color w:val="000000"/>
@@ -2626,7 +2626,7 @@
             </w:pPr>
             <w:r xmlns:w="http://schemas.openxmlformats.org/wordprocessingml/2006/main" xmlns:wp="http://schemas.openxmlformats.org/drawingml/2006/wordprocessingDrawing" xmlns:r="http://schemas.openxmlformats.org/officeDocument/2006/relationships" xmlns:w14="http://schemas.microsoft.com/office/word/2010/wordml">
               <w:rPr>
-                <w:rFonts w:ascii="Arial Narrow" w:hAnsi="Helvetica" w:eastAsia="Helvetica" w:cs="Helvetica"/>
+                <w:rFonts w:ascii="Arial Narrow" w:hAnsi="Arial Narrow" w:eastAsia="Arial Narrow" w:cs="Arial Narrow"/>
                 <w:sz w:val="18"/>
                 <w:szCs w:val="18"/>
                 <w:color w:val="000000"/>
@@ -2661,7 +2661,7 @@
             </w:pPr>
             <w:r xmlns:w="http://schemas.openxmlformats.org/wordprocessingml/2006/main" xmlns:wp="http://schemas.openxmlformats.org/drawingml/2006/wordprocessingDrawing" xmlns:r="http://schemas.openxmlformats.org/officeDocument/2006/relationships" xmlns:w14="http://schemas.microsoft.com/office/word/2010/wordml">
               <w:rPr>
-                <w:rFonts w:ascii="Arial Narrow" w:hAnsi="Helvetica" w:eastAsia="Helvetica" w:cs="Helvetica"/>
+                <w:rFonts w:ascii="Arial Narrow" w:hAnsi="Arial Narrow" w:eastAsia="Arial Narrow" w:cs="Arial Narrow"/>
                 <w:sz w:val="18"/>
                 <w:szCs w:val="18"/>
                 <w:color w:val="000000"/>
@@ -2690,7 +2690,7 @@
             </w:pPr>
             <w:r xmlns:w="http://schemas.openxmlformats.org/wordprocessingml/2006/main" xmlns:wp="http://schemas.openxmlformats.org/drawingml/2006/wordprocessingDrawing" xmlns:r="http://schemas.openxmlformats.org/officeDocument/2006/relationships" xmlns:w14="http://schemas.microsoft.com/office/word/2010/wordml">
               <w:rPr>
-                <w:rFonts w:ascii="Arial Narrow" w:hAnsi="Helvetica" w:eastAsia="Helvetica" w:cs="Helvetica"/>
+                <w:rFonts w:ascii="Arial Narrow" w:hAnsi="Arial Narrow" w:eastAsia="Arial Narrow" w:cs="Arial Narrow"/>
                 <w:sz w:val="18"/>
                 <w:szCs w:val="18"/>
                 <w:color w:val="000000"/>
@@ -2719,7 +2719,7 @@
             </w:pPr>
             <w:r xmlns:w="http://schemas.openxmlformats.org/wordprocessingml/2006/main" xmlns:wp="http://schemas.openxmlformats.org/drawingml/2006/wordprocessingDrawing" xmlns:r="http://schemas.openxmlformats.org/officeDocument/2006/relationships" xmlns:w14="http://schemas.microsoft.com/office/word/2010/wordml">
               <w:rPr>
-                <w:rFonts w:ascii="Arial Narrow" w:hAnsi="Helvetica" w:eastAsia="Helvetica" w:cs="Helvetica"/>
+                <w:rFonts w:ascii="Arial Narrow" w:hAnsi="Arial Narrow" w:eastAsia="Arial Narrow" w:cs="Arial Narrow"/>
                 <w:sz w:val="18"/>
                 <w:szCs w:val="18"/>
                 <w:color w:val="000000"/>
@@ -2754,7 +2754,7 @@
             </w:pPr>
             <w:r xmlns:w="http://schemas.openxmlformats.org/wordprocessingml/2006/main" xmlns:wp="http://schemas.openxmlformats.org/drawingml/2006/wordprocessingDrawing" xmlns:r="http://schemas.openxmlformats.org/officeDocument/2006/relationships" xmlns:w14="http://schemas.microsoft.com/office/word/2010/wordml">
               <w:rPr>
-                <w:rFonts w:ascii="Arial Narrow" w:hAnsi="Helvetica" w:eastAsia="Helvetica" w:cs="Helvetica"/>
+                <w:rFonts w:ascii="Arial Narrow" w:hAnsi="Arial Narrow" w:eastAsia="Arial Narrow" w:cs="Arial Narrow"/>
                 <w:sz w:val="18"/>
                 <w:szCs w:val="18"/>
                 <w:color w:val="000000"/>
@@ -2783,7 +2783,7 @@
             </w:pPr>
             <w:r xmlns:w="http://schemas.openxmlformats.org/wordprocessingml/2006/main" xmlns:wp="http://schemas.openxmlformats.org/drawingml/2006/wordprocessingDrawing" xmlns:r="http://schemas.openxmlformats.org/officeDocument/2006/relationships" xmlns:w14="http://schemas.microsoft.com/office/word/2010/wordml">
               <w:rPr>
-                <w:rFonts w:ascii="Arial Narrow" w:hAnsi="Helvetica" w:eastAsia="Helvetica" w:cs="Helvetica"/>
+                <w:rFonts w:ascii="Arial Narrow" w:hAnsi="Arial Narrow" w:eastAsia="Arial Narrow" w:cs="Arial Narrow"/>
                 <w:sz w:val="18"/>
                 <w:szCs w:val="18"/>
                 <w:color w:val="000000"/>
@@ -2812,7 +2812,7 @@
             </w:pPr>
             <w:r xmlns:w="http://schemas.openxmlformats.org/wordprocessingml/2006/main" xmlns:wp="http://schemas.openxmlformats.org/drawingml/2006/wordprocessingDrawing" xmlns:r="http://schemas.openxmlformats.org/officeDocument/2006/relationships" xmlns:w14="http://schemas.microsoft.com/office/word/2010/wordml">
               <w:rPr>
-                <w:rFonts w:ascii="Arial Narrow" w:hAnsi="Helvetica" w:eastAsia="Helvetica" w:cs="Helvetica"/>
+                <w:rFonts w:ascii="Arial Narrow" w:hAnsi="Arial Narrow" w:eastAsia="Arial Narrow" w:cs="Arial Narrow"/>
                 <w:sz w:val="18"/>
                 <w:szCs w:val="18"/>
                 <w:color w:val="000000"/>
@@ -2847,7 +2847,7 @@
             </w:pPr>
             <w:r xmlns:w="http://schemas.openxmlformats.org/wordprocessingml/2006/main" xmlns:wp="http://schemas.openxmlformats.org/drawingml/2006/wordprocessingDrawing" xmlns:r="http://schemas.openxmlformats.org/officeDocument/2006/relationships" xmlns:w14="http://schemas.microsoft.com/office/word/2010/wordml">
               <w:rPr>
-                <w:rFonts w:ascii="Arial Narrow" w:hAnsi="Helvetica" w:eastAsia="Helvetica" w:cs="Helvetica"/>
+                <w:rFonts w:ascii="Arial Narrow" w:hAnsi="Arial Narrow" w:eastAsia="Arial Narrow" w:cs="Arial Narrow"/>
                 <w:sz w:val="18"/>
                 <w:szCs w:val="18"/>
                 <w:color w:val="000000"/>
@@ -2876,7 +2876,7 @@
             </w:pPr>
             <w:r xmlns:w="http://schemas.openxmlformats.org/wordprocessingml/2006/main" xmlns:wp="http://schemas.openxmlformats.org/drawingml/2006/wordprocessingDrawing" xmlns:r="http://schemas.openxmlformats.org/officeDocument/2006/relationships" xmlns:w14="http://schemas.microsoft.com/office/word/2010/wordml">
               <w:rPr>
-                <w:rFonts w:ascii="Arial Narrow" w:hAnsi="Helvetica" w:eastAsia="Helvetica" w:cs="Helvetica"/>
+                <w:rFonts w:ascii="Arial Narrow" w:hAnsi="Arial Narrow" w:eastAsia="Arial Narrow" w:cs="Arial Narrow"/>
                 <w:sz w:val="18"/>
                 <w:szCs w:val="18"/>
                 <w:color w:val="000000"/>
@@ -2905,7 +2905,7 @@
             </w:pPr>
             <w:r xmlns:w="http://schemas.openxmlformats.org/wordprocessingml/2006/main" xmlns:wp="http://schemas.openxmlformats.org/drawingml/2006/wordprocessingDrawing" xmlns:r="http://schemas.openxmlformats.org/officeDocument/2006/relationships" xmlns:w14="http://schemas.microsoft.com/office/word/2010/wordml">
               <w:rPr>
-                <w:rFonts w:ascii="Arial Narrow" w:hAnsi="Helvetica" w:eastAsia="Helvetica" w:cs="Helvetica"/>
+                <w:rFonts w:ascii="Arial Narrow" w:hAnsi="Arial Narrow" w:eastAsia="Arial Narrow" w:cs="Arial Narrow"/>
                 <w:sz w:val="18"/>
                 <w:szCs w:val="18"/>
                 <w:color w:val="000000"/>
@@ -2940,7 +2940,7 @@
             </w:pPr>
             <w:r xmlns:w="http://schemas.openxmlformats.org/wordprocessingml/2006/main" xmlns:wp="http://schemas.openxmlformats.org/drawingml/2006/wordprocessingDrawing" xmlns:r="http://schemas.openxmlformats.org/officeDocument/2006/relationships" xmlns:w14="http://schemas.microsoft.com/office/word/2010/wordml">
               <w:rPr>
-                <w:rFonts w:ascii="Arial Narrow" w:hAnsi="Helvetica" w:eastAsia="Helvetica" w:cs="Helvetica"/>
+                <w:rFonts w:ascii="Arial Narrow" w:hAnsi="Arial Narrow" w:eastAsia="Arial Narrow" w:cs="Arial Narrow"/>
                 <w:sz w:val="18"/>
                 <w:szCs w:val="18"/>
                 <w:color w:val="000000"/>
@@ -2969,7 +2969,7 @@
             </w:pPr>
             <w:r xmlns:w="http://schemas.openxmlformats.org/wordprocessingml/2006/main" xmlns:wp="http://schemas.openxmlformats.org/drawingml/2006/wordprocessingDrawing" xmlns:r="http://schemas.openxmlformats.org/officeDocument/2006/relationships" xmlns:w14="http://schemas.microsoft.com/office/word/2010/wordml">
               <w:rPr>
-                <w:rFonts w:ascii="Arial Narrow" w:hAnsi="Helvetica" w:eastAsia="Helvetica" w:cs="Helvetica"/>
+                <w:rFonts w:ascii="Arial Narrow" w:hAnsi="Arial Narrow" w:eastAsia="Arial Narrow" w:cs="Arial Narrow"/>
                 <w:sz w:val="18"/>
                 <w:szCs w:val="18"/>
                 <w:color w:val="000000"/>
@@ -2998,7 +2998,7 @@
             </w:pPr>
             <w:r xmlns:w="http://schemas.openxmlformats.org/wordprocessingml/2006/main" xmlns:wp="http://schemas.openxmlformats.org/drawingml/2006/wordprocessingDrawing" xmlns:r="http://schemas.openxmlformats.org/officeDocument/2006/relationships" xmlns:w14="http://schemas.microsoft.com/office/word/2010/wordml">
               <w:rPr>
-                <w:rFonts w:ascii="Arial Narrow" w:hAnsi="Helvetica" w:eastAsia="Helvetica" w:cs="Helvetica"/>
+                <w:rFonts w:ascii="Arial Narrow" w:hAnsi="Arial Narrow" w:eastAsia="Arial Narrow" w:cs="Arial Narrow"/>
                 <w:sz w:val="18"/>
                 <w:szCs w:val="18"/>
                 <w:color w:val="000000"/>
@@ -3033,7 +3033,7 @@
             </w:pPr>
             <w:r xmlns:w="http://schemas.openxmlformats.org/wordprocessingml/2006/main" xmlns:wp="http://schemas.openxmlformats.org/drawingml/2006/wordprocessingDrawing" xmlns:r="http://schemas.openxmlformats.org/officeDocument/2006/relationships" xmlns:w14="http://schemas.microsoft.com/office/word/2010/wordml">
               <w:rPr>
-                <w:rFonts w:ascii="Arial Narrow" w:hAnsi="Helvetica" w:eastAsia="Helvetica" w:cs="Helvetica"/>
+                <w:rFonts w:ascii="Arial Narrow" w:hAnsi="Arial Narrow" w:eastAsia="Arial Narrow" w:cs="Arial Narrow"/>
                 <w:sz w:val="18"/>
                 <w:szCs w:val="18"/>
                 <w:color w:val="000000"/>
@@ -3062,7 +3062,7 @@
             </w:pPr>
             <w:r xmlns:w="http://schemas.openxmlformats.org/wordprocessingml/2006/main" xmlns:wp="http://schemas.openxmlformats.org/drawingml/2006/wordprocessingDrawing" xmlns:r="http://schemas.openxmlformats.org/officeDocument/2006/relationships" xmlns:w14="http://schemas.microsoft.com/office/word/2010/wordml">
               <w:rPr>
-                <w:rFonts w:ascii="Arial Narrow" w:hAnsi="Helvetica" w:eastAsia="Helvetica" w:cs="Helvetica"/>
+                <w:rFonts w:ascii="Arial Narrow" w:hAnsi="Arial Narrow" w:eastAsia="Arial Narrow" w:cs="Arial Narrow"/>
                 <w:sz w:val="18"/>
                 <w:szCs w:val="18"/>
                 <w:color w:val="000000"/>
@@ -3091,7 +3091,7 @@
             </w:pPr>
             <w:r xmlns:w="http://schemas.openxmlformats.org/wordprocessingml/2006/main" xmlns:wp="http://schemas.openxmlformats.org/drawingml/2006/wordprocessingDrawing" xmlns:r="http://schemas.openxmlformats.org/officeDocument/2006/relationships" xmlns:w14="http://schemas.microsoft.com/office/word/2010/wordml">
               <w:rPr>
-                <w:rFonts w:ascii="Arial Narrow" w:hAnsi="Helvetica" w:eastAsia="Helvetica" w:cs="Helvetica"/>
+                <w:rFonts w:ascii="Arial Narrow" w:hAnsi="Arial Narrow" w:eastAsia="Arial Narrow" w:cs="Arial Narrow"/>
                 <w:sz w:val="18"/>
                 <w:szCs w:val="18"/>
                 <w:color w:val="000000"/>
@@ -3126,7 +3126,7 @@
             </w:pPr>
             <w:r xmlns:w="http://schemas.openxmlformats.org/wordprocessingml/2006/main" xmlns:wp="http://schemas.openxmlformats.org/drawingml/2006/wordprocessingDrawing" xmlns:r="http://schemas.openxmlformats.org/officeDocument/2006/relationships" xmlns:w14="http://schemas.microsoft.com/office/word/2010/wordml">
               <w:rPr>
-                <w:rFonts w:ascii="Arial Narrow" w:hAnsi="Helvetica" w:eastAsia="Helvetica" w:cs="Helvetica"/>
+                <w:rFonts w:ascii="Arial Narrow" w:hAnsi="Arial Narrow" w:eastAsia="Arial Narrow" w:cs="Arial Narrow"/>
                 <w:sz w:val="18"/>
                 <w:szCs w:val="18"/>
                 <w:color w:val="000000"/>
@@ -3155,7 +3155,7 @@
             </w:pPr>
             <w:r xmlns:w="http://schemas.openxmlformats.org/wordprocessingml/2006/main" xmlns:wp="http://schemas.openxmlformats.org/drawingml/2006/wordprocessingDrawing" xmlns:r="http://schemas.openxmlformats.org/officeDocument/2006/relationships" xmlns:w14="http://schemas.microsoft.com/office/word/2010/wordml">
               <w:rPr>
-                <w:rFonts w:ascii="Arial Narrow" w:hAnsi="Helvetica" w:eastAsia="Helvetica" w:cs="Helvetica"/>
+                <w:rFonts w:ascii="Arial Narrow" w:hAnsi="Arial Narrow" w:eastAsia="Arial Narrow" w:cs="Arial Narrow"/>
                 <w:sz w:val="18"/>
                 <w:szCs w:val="18"/>
                 <w:color w:val="000000"/>
@@ -3184,7 +3184,7 @@
             </w:pPr>
             <w:r xmlns:w="http://schemas.openxmlformats.org/wordprocessingml/2006/main" xmlns:wp="http://schemas.openxmlformats.org/drawingml/2006/wordprocessingDrawing" xmlns:r="http://schemas.openxmlformats.org/officeDocument/2006/relationships" xmlns:w14="http://schemas.microsoft.com/office/word/2010/wordml">
               <w:rPr>
-                <w:rFonts w:ascii="Arial Narrow" w:hAnsi="Helvetica" w:eastAsia="Helvetica" w:cs="Helvetica"/>
+                <w:rFonts w:ascii="Arial Narrow" w:hAnsi="Arial Narrow" w:eastAsia="Arial Narrow" w:cs="Arial Narrow"/>
                 <w:sz w:val="18"/>
                 <w:szCs w:val="18"/>
                 <w:color w:val="000000"/>
@@ -3219,7 +3219,7 @@
             </w:pPr>
             <w:r xmlns:w="http://schemas.openxmlformats.org/wordprocessingml/2006/main" xmlns:wp="http://schemas.openxmlformats.org/drawingml/2006/wordprocessingDrawing" xmlns:r="http://schemas.openxmlformats.org/officeDocument/2006/relationships" xmlns:w14="http://schemas.microsoft.com/office/word/2010/wordml">
               <w:rPr>
-                <w:rFonts w:ascii="Arial Narrow" w:hAnsi="Helvetica" w:eastAsia="Helvetica" w:cs="Helvetica"/>
+                <w:rFonts w:ascii="Arial Narrow" w:hAnsi="Arial Narrow" w:eastAsia="Arial Narrow" w:cs="Arial Narrow"/>
                 <w:sz w:val="18"/>
                 <w:szCs w:val="18"/>
                 <w:color w:val="000000"/>
@@ -3248,7 +3248,7 @@
             </w:pPr>
             <w:r xmlns:w="http://schemas.openxmlformats.org/wordprocessingml/2006/main" xmlns:wp="http://schemas.openxmlformats.org/drawingml/2006/wordprocessingDrawing" xmlns:r="http://schemas.openxmlformats.org/officeDocument/2006/relationships" xmlns:w14="http://schemas.microsoft.com/office/word/2010/wordml">
               <w:rPr>
-                <w:rFonts w:ascii="Arial Narrow" w:hAnsi="Helvetica" w:eastAsia="Helvetica" w:cs="Helvetica"/>
+                <w:rFonts w:ascii="Arial Narrow" w:hAnsi="Arial Narrow" w:eastAsia="Arial Narrow" w:cs="Arial Narrow"/>
                 <w:sz w:val="18"/>
                 <w:szCs w:val="18"/>
                 <w:color w:val="000000"/>
@@ -3277,7 +3277,7 @@
             </w:pPr>
             <w:r xmlns:w="http://schemas.openxmlformats.org/wordprocessingml/2006/main" xmlns:wp="http://schemas.openxmlformats.org/drawingml/2006/wordprocessingDrawing" xmlns:r="http://schemas.openxmlformats.org/officeDocument/2006/relationships" xmlns:w14="http://schemas.microsoft.com/office/word/2010/wordml">
               <w:rPr>
-                <w:rFonts w:ascii="Arial Narrow" w:hAnsi="Helvetica" w:eastAsia="Helvetica" w:cs="Helvetica"/>
+                <w:rFonts w:ascii="Arial Narrow" w:hAnsi="Arial Narrow" w:eastAsia="Arial Narrow" w:cs="Arial Narrow"/>
                 <w:sz w:val="18"/>
                 <w:szCs w:val="18"/>
                 <w:color w:val="000000"/>
@@ -3312,7 +3312,7 @@
             </w:pPr>
             <w:r xmlns:w="http://schemas.openxmlformats.org/wordprocessingml/2006/main" xmlns:wp="http://schemas.openxmlformats.org/drawingml/2006/wordprocessingDrawing" xmlns:r="http://schemas.openxmlformats.org/officeDocument/2006/relationships" xmlns:w14="http://schemas.microsoft.com/office/word/2010/wordml">
               <w:rPr>
-                <w:rFonts w:ascii="Arial Narrow" w:hAnsi="Helvetica" w:eastAsia="Helvetica" w:cs="Helvetica"/>
+                <w:rFonts w:ascii="Arial Narrow" w:hAnsi="Arial Narrow" w:eastAsia="Arial Narrow" w:cs="Arial Narrow"/>
                 <w:sz w:val="18"/>
                 <w:szCs w:val="18"/>
                 <w:color w:val="000000"/>
@@ -3341,7 +3341,7 @@
             </w:pPr>
             <w:r xmlns:w="http://schemas.openxmlformats.org/wordprocessingml/2006/main" xmlns:wp="http://schemas.openxmlformats.org/drawingml/2006/wordprocessingDrawing" xmlns:r="http://schemas.openxmlformats.org/officeDocument/2006/relationships" xmlns:w14="http://schemas.microsoft.com/office/word/2010/wordml">
               <w:rPr>
-                <w:rFonts w:ascii="Arial Narrow" w:hAnsi="Helvetica" w:eastAsia="Helvetica" w:cs="Helvetica"/>
+                <w:rFonts w:ascii="Arial Narrow" w:hAnsi="Arial Narrow" w:eastAsia="Arial Narrow" w:cs="Arial Narrow"/>
                 <w:sz w:val="18"/>
                 <w:szCs w:val="18"/>
                 <w:color w:val="000000"/>
@@ -3370,7 +3370,7 @@
             </w:pPr>
             <w:r xmlns:w="http://schemas.openxmlformats.org/wordprocessingml/2006/main" xmlns:wp="http://schemas.openxmlformats.org/drawingml/2006/wordprocessingDrawing" xmlns:r="http://schemas.openxmlformats.org/officeDocument/2006/relationships" xmlns:w14="http://schemas.microsoft.com/office/word/2010/wordml">
               <w:rPr>
-                <w:rFonts w:ascii="Arial Narrow" w:hAnsi="Helvetica" w:eastAsia="Helvetica" w:cs="Helvetica"/>
+                <w:rFonts w:ascii="Arial Narrow" w:hAnsi="Arial Narrow" w:eastAsia="Arial Narrow" w:cs="Arial Narrow"/>
                 <w:sz w:val="18"/>
                 <w:szCs w:val="18"/>
                 <w:color w:val="000000"/>
@@ -3405,7 +3405,7 @@
             </w:pPr>
             <w:r xmlns:w="http://schemas.openxmlformats.org/wordprocessingml/2006/main" xmlns:wp="http://schemas.openxmlformats.org/drawingml/2006/wordprocessingDrawing" xmlns:r="http://schemas.openxmlformats.org/officeDocument/2006/relationships" xmlns:w14="http://schemas.microsoft.com/office/word/2010/wordml">
               <w:rPr>
-                <w:rFonts w:ascii="Arial Narrow" w:hAnsi="Helvetica" w:eastAsia="Helvetica" w:cs="Helvetica"/>
+                <w:rFonts w:ascii="Arial Narrow" w:hAnsi="Arial Narrow" w:eastAsia="Arial Narrow" w:cs="Arial Narrow"/>
                 <w:sz w:val="18"/>
                 <w:szCs w:val="18"/>
                 <w:color w:val="000000"/>
@@ -3434,7 +3434,7 @@
             </w:pPr>
             <w:r xmlns:w="http://schemas.openxmlformats.org/wordprocessingml/2006/main" xmlns:wp="http://schemas.openxmlformats.org/drawingml/2006/wordprocessingDrawing" xmlns:r="http://schemas.openxmlformats.org/officeDocument/2006/relationships" xmlns:w14="http://schemas.microsoft.com/office/word/2010/wordml">
               <w:rPr>
-                <w:rFonts w:ascii="Arial Narrow" w:hAnsi="Helvetica" w:eastAsia="Helvetica" w:cs="Helvetica"/>
+                <w:rFonts w:ascii="Arial Narrow" w:hAnsi="Arial Narrow" w:eastAsia="Arial Narrow" w:cs="Arial Narrow"/>
                 <w:sz w:val="18"/>
                 <w:szCs w:val="18"/>
                 <w:color w:val="000000"/>
@@ -3463,7 +3463,7 @@
             </w:pPr>
             <w:r xmlns:w="http://schemas.openxmlformats.org/wordprocessingml/2006/main" xmlns:wp="http://schemas.openxmlformats.org/drawingml/2006/wordprocessingDrawing" xmlns:r="http://schemas.openxmlformats.org/officeDocument/2006/relationships" xmlns:w14="http://schemas.microsoft.com/office/word/2010/wordml">
               <w:rPr>
-                <w:rFonts w:ascii="Arial Narrow" w:hAnsi="Helvetica" w:eastAsia="Helvetica" w:cs="Helvetica"/>
+                <w:rFonts w:ascii="Arial Narrow" w:hAnsi="Arial Narrow" w:eastAsia="Arial Narrow" w:cs="Arial Narrow"/>
                 <w:sz w:val="18"/>
                 <w:szCs w:val="18"/>
                 <w:color w:val="000000"/>
@@ -3498,7 +3498,7 @@
             </w:pPr>
             <w:r xmlns:w="http://schemas.openxmlformats.org/wordprocessingml/2006/main" xmlns:wp="http://schemas.openxmlformats.org/drawingml/2006/wordprocessingDrawing" xmlns:r="http://schemas.openxmlformats.org/officeDocument/2006/relationships" xmlns:w14="http://schemas.microsoft.com/office/word/2010/wordml">
               <w:rPr>
-                <w:rFonts w:ascii="Arial Narrow" w:hAnsi="Helvetica" w:eastAsia="Helvetica" w:cs="Helvetica"/>
+                <w:rFonts w:ascii="Arial Narrow" w:hAnsi="Arial Narrow" w:eastAsia="Arial Narrow" w:cs="Arial Narrow"/>
                 <w:sz w:val="18"/>
                 <w:szCs w:val="18"/>
                 <w:color w:val="000000"/>
@@ -3527,7 +3527,7 @@
             </w:pPr>
             <w:r xmlns:w="http://schemas.openxmlformats.org/wordprocessingml/2006/main" xmlns:wp="http://schemas.openxmlformats.org/drawingml/2006/wordprocessingDrawing" xmlns:r="http://schemas.openxmlformats.org/officeDocument/2006/relationships" xmlns:w14="http://schemas.microsoft.com/office/word/2010/wordml">
               <w:rPr>
-                <w:rFonts w:ascii="Arial Narrow" w:hAnsi="Helvetica" w:eastAsia="Helvetica" w:cs="Helvetica"/>
+                <w:rFonts w:ascii="Arial Narrow" w:hAnsi="Arial Narrow" w:eastAsia="Arial Narrow" w:cs="Arial Narrow"/>
                 <w:sz w:val="18"/>
                 <w:szCs w:val="18"/>
                 <w:color w:val="000000"/>
@@ -3556,7 +3556,7 @@
             </w:pPr>
             <w:r xmlns:w="http://schemas.openxmlformats.org/wordprocessingml/2006/main" xmlns:wp="http://schemas.openxmlformats.org/drawingml/2006/wordprocessingDrawing" xmlns:r="http://schemas.openxmlformats.org/officeDocument/2006/relationships" xmlns:w14="http://schemas.microsoft.com/office/word/2010/wordml">
               <w:rPr>
-                <w:rFonts w:ascii="Arial Narrow" w:hAnsi="Helvetica" w:eastAsia="Helvetica" w:cs="Helvetica"/>
+                <w:rFonts w:ascii="Arial Narrow" w:hAnsi="Arial Narrow" w:eastAsia="Arial Narrow" w:cs="Arial Narrow"/>
                 <w:sz w:val="18"/>
                 <w:szCs w:val="18"/>
                 <w:color w:val="000000"/>
@@ -3591,7 +3591,7 @@
             </w:pPr>
             <w:r xmlns:w="http://schemas.openxmlformats.org/wordprocessingml/2006/main" xmlns:wp="http://schemas.openxmlformats.org/drawingml/2006/wordprocessingDrawing" xmlns:r="http://schemas.openxmlformats.org/officeDocument/2006/relationships" xmlns:w14="http://schemas.microsoft.com/office/word/2010/wordml">
               <w:rPr>
-                <w:rFonts w:ascii="Arial Narrow" w:hAnsi="Helvetica" w:eastAsia="Helvetica" w:cs="Helvetica"/>
+                <w:rFonts w:ascii="Arial Narrow" w:hAnsi="Arial Narrow" w:eastAsia="Arial Narrow" w:cs="Arial Narrow"/>
                 <w:sz w:val="18"/>
                 <w:szCs w:val="18"/>
                 <w:color w:val="000000"/>
@@ -3620,7 +3620,7 @@
             </w:pPr>
             <w:r xmlns:w="http://schemas.openxmlformats.org/wordprocessingml/2006/main" xmlns:wp="http://schemas.openxmlformats.org/drawingml/2006/wordprocessingDrawing" xmlns:r="http://schemas.openxmlformats.org/officeDocument/2006/relationships" xmlns:w14="http://schemas.microsoft.com/office/word/2010/wordml">
               <w:rPr>
-                <w:rFonts w:ascii="Arial Narrow" w:hAnsi="Helvetica" w:eastAsia="Helvetica" w:cs="Helvetica"/>
+                <w:rFonts w:ascii="Arial Narrow" w:hAnsi="Arial Narrow" w:eastAsia="Arial Narrow" w:cs="Arial Narrow"/>
                 <w:sz w:val="18"/>
                 <w:szCs w:val="18"/>
                 <w:color w:val="000000"/>
@@ -3649,7 +3649,7 @@
             </w:pPr>
             <w:r xmlns:w="http://schemas.openxmlformats.org/wordprocessingml/2006/main" xmlns:wp="http://schemas.openxmlformats.org/drawingml/2006/wordprocessingDrawing" xmlns:r="http://schemas.openxmlformats.org/officeDocument/2006/relationships" xmlns:w14="http://schemas.microsoft.com/office/word/2010/wordml">
               <w:rPr>
-                <w:rFonts w:ascii="Arial Narrow" w:hAnsi="Helvetica" w:eastAsia="Helvetica" w:cs="Helvetica"/>
+                <w:rFonts w:ascii="Arial Narrow" w:hAnsi="Arial Narrow" w:eastAsia="Arial Narrow" w:cs="Arial Narrow"/>
                 <w:sz w:val="18"/>
                 <w:szCs w:val="18"/>
                 <w:color w:val="000000"/>
@@ -3684,7 +3684,7 @@
             </w:pPr>
             <w:r xmlns:w="http://schemas.openxmlformats.org/wordprocessingml/2006/main" xmlns:wp="http://schemas.openxmlformats.org/drawingml/2006/wordprocessingDrawing" xmlns:r="http://schemas.openxmlformats.org/officeDocument/2006/relationships" xmlns:w14="http://schemas.microsoft.com/office/word/2010/wordml">
               <w:rPr>
-                <w:rFonts w:ascii="Arial Narrow" w:hAnsi="Helvetica" w:eastAsia="Helvetica" w:cs="Helvetica"/>
+                <w:rFonts w:ascii="Arial Narrow" w:hAnsi="Arial Narrow" w:eastAsia="Arial Narrow" w:cs="Arial Narrow"/>
                 <w:sz w:val="18"/>
                 <w:szCs w:val="18"/>
                 <w:color w:val="000000"/>
@@ -3713,7 +3713,7 @@
             </w:pPr>
             <w:r xmlns:w="http://schemas.openxmlformats.org/wordprocessingml/2006/main" xmlns:wp="http://schemas.openxmlformats.org/drawingml/2006/wordprocessingDrawing" xmlns:r="http://schemas.openxmlformats.org/officeDocument/2006/relationships" xmlns:w14="http://schemas.microsoft.com/office/word/2010/wordml">
               <w:rPr>
-                <w:rFonts w:ascii="Arial Narrow" w:hAnsi="Helvetica" w:eastAsia="Helvetica" w:cs="Helvetica"/>
+                <w:rFonts w:ascii="Arial Narrow" w:hAnsi="Arial Narrow" w:eastAsia="Arial Narrow" w:cs="Arial Narrow"/>
                 <w:sz w:val="18"/>
                 <w:szCs w:val="18"/>
                 <w:color w:val="000000"/>
@@ -3742,7 +3742,7 @@
             </w:pPr>
             <w:r xmlns:w="http://schemas.openxmlformats.org/wordprocessingml/2006/main" xmlns:wp="http://schemas.openxmlformats.org/drawingml/2006/wordprocessingDrawing" xmlns:r="http://schemas.openxmlformats.org/officeDocument/2006/relationships" xmlns:w14="http://schemas.microsoft.com/office/word/2010/wordml">
               <w:rPr>
-                <w:rFonts w:ascii="Arial Narrow" w:hAnsi="Helvetica" w:eastAsia="Helvetica" w:cs="Helvetica"/>
+                <w:rFonts w:ascii="Arial Narrow" w:hAnsi="Arial Narrow" w:eastAsia="Arial Narrow" w:cs="Arial Narrow"/>
                 <w:sz w:val="18"/>
                 <w:szCs w:val="18"/>
                 <w:color w:val="000000"/>
@@ -3777,7 +3777,7 @@
             </w:pPr>
             <w:r xmlns:w="http://schemas.openxmlformats.org/wordprocessingml/2006/main" xmlns:wp="http://schemas.openxmlformats.org/drawingml/2006/wordprocessingDrawing" xmlns:r="http://schemas.openxmlformats.org/officeDocument/2006/relationships" xmlns:w14="http://schemas.microsoft.com/office/word/2010/wordml">
               <w:rPr>
-                <w:rFonts w:ascii="Arial Narrow" w:hAnsi="Helvetica" w:eastAsia="Helvetica" w:cs="Helvetica"/>
+                <w:rFonts w:ascii="Arial Narrow" w:hAnsi="Arial Narrow" w:eastAsia="Arial Narrow" w:cs="Arial Narrow"/>
                 <w:sz w:val="18"/>
                 <w:szCs w:val="18"/>
                 <w:color w:val="000000"/>
@@ -3806,7 +3806,7 @@
             </w:pPr>
             <w:r xmlns:w="http://schemas.openxmlformats.org/wordprocessingml/2006/main" xmlns:wp="http://schemas.openxmlformats.org/drawingml/2006/wordprocessingDrawing" xmlns:r="http://schemas.openxmlformats.org/officeDocument/2006/relationships" xmlns:w14="http://schemas.microsoft.com/office/word/2010/wordml">
               <w:rPr>
-                <w:rFonts w:ascii="Arial Narrow" w:hAnsi="Helvetica" w:eastAsia="Helvetica" w:cs="Helvetica"/>
+                <w:rFonts w:ascii="Arial Narrow" w:hAnsi="Arial Narrow" w:eastAsia="Arial Narrow" w:cs="Arial Narrow"/>
                 <w:sz w:val="18"/>
                 <w:szCs w:val="18"/>
                 <w:color w:val="000000"/>
@@ -3835,7 +3835,7 @@
             </w:pPr>
             <w:r xmlns:w="http://schemas.openxmlformats.org/wordprocessingml/2006/main" xmlns:wp="http://schemas.openxmlformats.org/drawingml/2006/wordprocessingDrawing" xmlns:r="http://schemas.openxmlformats.org/officeDocument/2006/relationships" xmlns:w14="http://schemas.microsoft.com/office/word/2010/wordml">
               <w:rPr>
-                <w:rFonts w:ascii="Arial Narrow" w:hAnsi="Helvetica" w:eastAsia="Helvetica" w:cs="Helvetica"/>
+                <w:rFonts w:ascii="Arial Narrow" w:hAnsi="Arial Narrow" w:eastAsia="Arial Narrow" w:cs="Arial Narrow"/>
                 <w:sz w:val="18"/>
                 <w:szCs w:val="18"/>
                 <w:color w:val="000000"/>
@@ -3870,7 +3870,7 @@
             </w:pPr>
             <w:r xmlns:w="http://schemas.openxmlformats.org/wordprocessingml/2006/main" xmlns:wp="http://schemas.openxmlformats.org/drawingml/2006/wordprocessingDrawing" xmlns:r="http://schemas.openxmlformats.org/officeDocument/2006/relationships" xmlns:w14="http://schemas.microsoft.com/office/word/2010/wordml">
               <w:rPr>
-                <w:rFonts w:ascii="Arial Narrow" w:hAnsi="Helvetica" w:eastAsia="Helvetica" w:cs="Helvetica"/>
+                <w:rFonts w:ascii="Arial Narrow" w:hAnsi="Arial Narrow" w:eastAsia="Arial Narrow" w:cs="Arial Narrow"/>
                 <w:sz w:val="18"/>
                 <w:szCs w:val="18"/>
                 <w:color w:val="000000"/>
@@ -3899,7 +3899,7 @@
             </w:pPr>
             <w:r xmlns:w="http://schemas.openxmlformats.org/wordprocessingml/2006/main" xmlns:wp="http://schemas.openxmlformats.org/drawingml/2006/wordprocessingDrawing" xmlns:r="http://schemas.openxmlformats.org/officeDocument/2006/relationships" xmlns:w14="http://schemas.microsoft.com/office/word/2010/wordml">
               <w:rPr>
-                <w:rFonts w:ascii="Arial Narrow" w:hAnsi="Helvetica" w:eastAsia="Helvetica" w:cs="Helvetica"/>
+                <w:rFonts w:ascii="Arial Narrow" w:hAnsi="Arial Narrow" w:eastAsia="Arial Narrow" w:cs="Arial Narrow"/>
                 <w:sz w:val="18"/>
                 <w:szCs w:val="18"/>
                 <w:color w:val="000000"/>
@@ -3928,7 +3928,7 @@
             </w:pPr>
             <w:r xmlns:w="http://schemas.openxmlformats.org/wordprocessingml/2006/main" xmlns:wp="http://schemas.openxmlformats.org/drawingml/2006/wordprocessingDrawing" xmlns:r="http://schemas.openxmlformats.org/officeDocument/2006/relationships" xmlns:w14="http://schemas.microsoft.com/office/word/2010/wordml">
               <w:rPr>
-                <w:rFonts w:ascii="Arial Narrow" w:hAnsi="Helvetica" w:eastAsia="Helvetica" w:cs="Helvetica"/>
+                <w:rFonts w:ascii="Arial Narrow" w:hAnsi="Arial Narrow" w:eastAsia="Arial Narrow" w:cs="Arial Narrow"/>
                 <w:sz w:val="18"/>
                 <w:szCs w:val="18"/>
                 <w:color w:val="000000"/>
@@ -3963,7 +3963,7 @@
             </w:pPr>
             <w:r xmlns:w="http://schemas.openxmlformats.org/wordprocessingml/2006/main" xmlns:wp="http://schemas.openxmlformats.org/drawingml/2006/wordprocessingDrawing" xmlns:r="http://schemas.openxmlformats.org/officeDocument/2006/relationships" xmlns:w14="http://schemas.microsoft.com/office/word/2010/wordml">
               <w:rPr>
-                <w:rFonts w:ascii="Arial Narrow" w:hAnsi="Helvetica" w:eastAsia="Helvetica" w:cs="Helvetica"/>
+                <w:rFonts w:ascii="Arial Narrow" w:hAnsi="Arial Narrow" w:eastAsia="Arial Narrow" w:cs="Arial Narrow"/>
                 <w:sz w:val="18"/>
                 <w:szCs w:val="18"/>
                 <w:color w:val="000000"/>
@@ -3992,7 +3992,7 @@
             </w:pPr>
             <w:r xmlns:w="http://schemas.openxmlformats.org/wordprocessingml/2006/main" xmlns:wp="http://schemas.openxmlformats.org/drawingml/2006/wordprocessingDrawing" xmlns:r="http://schemas.openxmlformats.org/officeDocument/2006/relationships" xmlns:w14="http://schemas.microsoft.com/office/word/2010/wordml">
               <w:rPr>
-                <w:rFonts w:ascii="Arial Narrow" w:hAnsi="Helvetica" w:eastAsia="Helvetica" w:cs="Helvetica"/>
+                <w:rFonts w:ascii="Arial Narrow" w:hAnsi="Arial Narrow" w:eastAsia="Arial Narrow" w:cs="Arial Narrow"/>
                 <w:sz w:val="18"/>
                 <w:szCs w:val="18"/>
                 <w:color w:val="000000"/>
@@ -4021,7 +4021,7 @@
             </w:pPr>
             <w:r xmlns:w="http://schemas.openxmlformats.org/wordprocessingml/2006/main" xmlns:wp="http://schemas.openxmlformats.org/drawingml/2006/wordprocessingDrawing" xmlns:r="http://schemas.openxmlformats.org/officeDocument/2006/relationships" xmlns:w14="http://schemas.microsoft.com/office/word/2010/wordml">
               <w:rPr>
-                <w:rFonts w:ascii="Arial Narrow" w:hAnsi="Helvetica" w:eastAsia="Helvetica" w:cs="Helvetica"/>
+                <w:rFonts w:ascii="Arial Narrow" w:hAnsi="Arial Narrow" w:eastAsia="Arial Narrow" w:cs="Arial Narrow"/>
                 <w:sz w:val="18"/>
                 <w:szCs w:val="18"/>
                 <w:color w:val="000000"/>
@@ -4056,7 +4056,7 @@
             </w:pPr>
             <w:r xmlns:w="http://schemas.openxmlformats.org/wordprocessingml/2006/main" xmlns:wp="http://schemas.openxmlformats.org/drawingml/2006/wordprocessingDrawing" xmlns:r="http://schemas.openxmlformats.org/officeDocument/2006/relationships" xmlns:w14="http://schemas.microsoft.com/office/word/2010/wordml">
               <w:rPr>
-                <w:rFonts w:ascii="Arial Narrow" w:hAnsi="Helvetica" w:eastAsia="Helvetica" w:cs="Helvetica"/>
+                <w:rFonts w:ascii="Arial Narrow" w:hAnsi="Arial Narrow" w:eastAsia="Arial Narrow" w:cs="Arial Narrow"/>
                 <w:sz w:val="18"/>
                 <w:szCs w:val="18"/>
                 <w:color w:val="000000"/>
@@ -4085,7 +4085,7 @@
             </w:pPr>
             <w:r xmlns:w="http://schemas.openxmlformats.org/wordprocessingml/2006/main" xmlns:wp="http://schemas.openxmlformats.org/drawingml/2006/wordprocessingDrawing" xmlns:r="http://schemas.openxmlformats.org/officeDocument/2006/relationships" xmlns:w14="http://schemas.microsoft.com/office/word/2010/wordml">
               <w:rPr>
-                <w:rFonts w:ascii="Arial Narrow" w:hAnsi="Helvetica" w:eastAsia="Helvetica" w:cs="Helvetica"/>
+                <w:rFonts w:ascii="Arial Narrow" w:hAnsi="Arial Narrow" w:eastAsia="Arial Narrow" w:cs="Arial Narrow"/>
                 <w:sz w:val="18"/>
                 <w:szCs w:val="18"/>
                 <w:color w:val="000000"/>
@@ -4114,7 +4114,7 @@
             </w:pPr>
             <w:r xmlns:w="http://schemas.openxmlformats.org/wordprocessingml/2006/main" xmlns:wp="http://schemas.openxmlformats.org/drawingml/2006/wordprocessingDrawing" xmlns:r="http://schemas.openxmlformats.org/officeDocument/2006/relationships" xmlns:w14="http://schemas.microsoft.com/office/word/2010/wordml">
               <w:rPr>
-                <w:rFonts w:ascii="Arial Narrow" w:hAnsi="Helvetica" w:eastAsia="Helvetica" w:cs="Helvetica"/>
+                <w:rFonts w:ascii="Arial Narrow" w:hAnsi="Arial Narrow" w:eastAsia="Arial Narrow" w:cs="Arial Narrow"/>
                 <w:sz w:val="18"/>
                 <w:szCs w:val="18"/>
                 <w:color w:val="000000"/>
@@ -4149,7 +4149,7 @@
             </w:pPr>
             <w:r xmlns:w="http://schemas.openxmlformats.org/wordprocessingml/2006/main" xmlns:wp="http://schemas.openxmlformats.org/drawingml/2006/wordprocessingDrawing" xmlns:r="http://schemas.openxmlformats.org/officeDocument/2006/relationships" xmlns:w14="http://schemas.microsoft.com/office/word/2010/wordml">
               <w:rPr>
-                <w:rFonts w:ascii="Arial Narrow" w:hAnsi="Helvetica" w:eastAsia="Helvetica" w:cs="Helvetica"/>
+                <w:rFonts w:ascii="Arial Narrow" w:hAnsi="Arial Narrow" w:eastAsia="Arial Narrow" w:cs="Arial Narrow"/>
                 <w:sz w:val="18"/>
                 <w:szCs w:val="18"/>
                 <w:color w:val="000000"/>
@@ -4178,7 +4178,7 @@
             </w:pPr>
             <w:r xmlns:w="http://schemas.openxmlformats.org/wordprocessingml/2006/main" xmlns:wp="http://schemas.openxmlformats.org/drawingml/2006/wordprocessingDrawing" xmlns:r="http://schemas.openxmlformats.org/officeDocument/2006/relationships" xmlns:w14="http://schemas.microsoft.com/office/word/2010/wordml">
               <w:rPr>
-                <w:rFonts w:ascii="Arial Narrow" w:hAnsi="Helvetica" w:eastAsia="Helvetica" w:cs="Helvetica"/>
+                <w:rFonts w:ascii="Arial Narrow" w:hAnsi="Arial Narrow" w:eastAsia="Arial Narrow" w:cs="Arial Narrow"/>
                 <w:sz w:val="18"/>
                 <w:szCs w:val="18"/>
                 <w:color w:val="000000"/>
@@ -4207,7 +4207,7 @@
             </w:pPr>
             <w:r xmlns:w="http://schemas.openxmlformats.org/wordprocessingml/2006/main" xmlns:wp="http://schemas.openxmlformats.org/drawingml/2006/wordprocessingDrawing" xmlns:r="http://schemas.openxmlformats.org/officeDocument/2006/relationships" xmlns:w14="http://schemas.microsoft.com/office/word/2010/wordml">
               <w:rPr>
-                <w:rFonts w:ascii="Arial Narrow" w:hAnsi="Helvetica" w:eastAsia="Helvetica" w:cs="Helvetica"/>
+                <w:rFonts w:ascii="Arial Narrow" w:hAnsi="Arial Narrow" w:eastAsia="Arial Narrow" w:cs="Arial Narrow"/>
                 <w:sz w:val="18"/>
                 <w:szCs w:val="18"/>
                 <w:color w:val="000000"/>
@@ -4242,7 +4242,7 @@
             </w:pPr>
             <w:r xmlns:w="http://schemas.openxmlformats.org/wordprocessingml/2006/main" xmlns:wp="http://schemas.openxmlformats.org/drawingml/2006/wordprocessingDrawing" xmlns:r="http://schemas.openxmlformats.org/officeDocument/2006/relationships" xmlns:w14="http://schemas.microsoft.com/office/word/2010/wordml">
               <w:rPr>
-                <w:rFonts w:ascii="Arial Narrow" w:hAnsi="Helvetica" w:eastAsia="Helvetica" w:cs="Helvetica"/>
+                <w:rFonts w:ascii="Arial Narrow" w:hAnsi="Arial Narrow" w:eastAsia="Arial Narrow" w:cs="Arial Narrow"/>
                 <w:sz w:val="18"/>
                 <w:szCs w:val="18"/>
                 <w:color w:val="000000"/>
@@ -4271,7 +4271,7 @@
             </w:pPr>
             <w:r xmlns:w="http://schemas.openxmlformats.org/wordprocessingml/2006/main" xmlns:wp="http://schemas.openxmlformats.org/drawingml/2006/wordprocessingDrawing" xmlns:r="http://schemas.openxmlformats.org/officeDocument/2006/relationships" xmlns:w14="http://schemas.microsoft.com/office/word/2010/wordml">
               <w:rPr>
-                <w:rFonts w:ascii="Arial Narrow" w:hAnsi="Helvetica" w:eastAsia="Helvetica" w:cs="Helvetica"/>
+                <w:rFonts w:ascii="Arial Narrow" w:hAnsi="Arial Narrow" w:eastAsia="Arial Narrow" w:cs="Arial Narrow"/>
                 <w:sz w:val="18"/>
                 <w:szCs w:val="18"/>
                 <w:color w:val="000000"/>
@@ -4300,7 +4300,7 @@
             </w:pPr>
             <w:r xmlns:w="http://schemas.openxmlformats.org/wordprocessingml/2006/main" xmlns:wp="http://schemas.openxmlformats.org/drawingml/2006/wordprocessingDrawing" xmlns:r="http://schemas.openxmlformats.org/officeDocument/2006/relationships" xmlns:w14="http://schemas.microsoft.com/office/word/2010/wordml">
               <w:rPr>
-                <w:rFonts w:ascii="Arial Narrow" w:hAnsi="Helvetica" w:eastAsia="Helvetica" w:cs="Helvetica"/>
+                <w:rFonts w:ascii="Arial Narrow" w:hAnsi="Arial Narrow" w:eastAsia="Arial Narrow" w:cs="Arial Narrow"/>
                 <w:sz w:val="18"/>
                 <w:szCs w:val="18"/>
                 <w:color w:val="000000"/>
@@ -4335,7 +4335,7 @@
             </w:pPr>
             <w:r xmlns:w="http://schemas.openxmlformats.org/wordprocessingml/2006/main" xmlns:wp="http://schemas.openxmlformats.org/drawingml/2006/wordprocessingDrawing" xmlns:r="http://schemas.openxmlformats.org/officeDocument/2006/relationships" xmlns:w14="http://schemas.microsoft.com/office/word/2010/wordml">
               <w:rPr>
-                <w:rFonts w:ascii="Arial Narrow" w:hAnsi="Helvetica" w:eastAsia="Helvetica" w:cs="Helvetica"/>
+                <w:rFonts w:ascii="Arial Narrow" w:hAnsi="Arial Narrow" w:eastAsia="Arial Narrow" w:cs="Arial Narrow"/>
                 <w:sz w:val="18"/>
                 <w:szCs w:val="18"/>
                 <w:color w:val="000000"/>
@@ -4364,7 +4364,7 @@
             </w:pPr>
             <w:r xmlns:w="http://schemas.openxmlformats.org/wordprocessingml/2006/main" xmlns:wp="http://schemas.openxmlformats.org/drawingml/2006/wordprocessingDrawing" xmlns:r="http://schemas.openxmlformats.org/officeDocument/2006/relationships" xmlns:w14="http://schemas.microsoft.com/office/word/2010/wordml">
               <w:rPr>
-                <w:rFonts w:ascii="Arial Narrow" w:hAnsi="Helvetica" w:eastAsia="Helvetica" w:cs="Helvetica"/>
+                <w:rFonts w:ascii="Arial Narrow" w:hAnsi="Arial Narrow" w:eastAsia="Arial Narrow" w:cs="Arial Narrow"/>
                 <w:sz w:val="18"/>
                 <w:szCs w:val="18"/>
                 <w:color w:val="000000"/>
@@ -4393,7 +4393,7 @@
             </w:pPr>
             <w:r xmlns:w="http://schemas.openxmlformats.org/wordprocessingml/2006/main" xmlns:wp="http://schemas.openxmlformats.org/drawingml/2006/wordprocessingDrawing" xmlns:r="http://schemas.openxmlformats.org/officeDocument/2006/relationships" xmlns:w14="http://schemas.microsoft.com/office/word/2010/wordml">
               <w:rPr>
-                <w:rFonts w:ascii="Arial Narrow" w:hAnsi="Helvetica" w:eastAsia="Helvetica" w:cs="Helvetica"/>
+                <w:rFonts w:ascii="Arial Narrow" w:hAnsi="Arial Narrow" w:eastAsia="Arial Narrow" w:cs="Arial Narrow"/>
                 <w:sz w:val="18"/>
                 <w:szCs w:val="18"/>
                 <w:color w:val="000000"/>
@@ -4428,7 +4428,7 @@
             </w:pPr>
             <w:r xmlns:w="http://schemas.openxmlformats.org/wordprocessingml/2006/main" xmlns:wp="http://schemas.openxmlformats.org/drawingml/2006/wordprocessingDrawing" xmlns:r="http://schemas.openxmlformats.org/officeDocument/2006/relationships" xmlns:w14="http://schemas.microsoft.com/office/word/2010/wordml">
               <w:rPr>
-                <w:rFonts w:ascii="Arial Narrow" w:hAnsi="Helvetica" w:eastAsia="Helvetica" w:cs="Helvetica"/>
+                <w:rFonts w:ascii="Arial Narrow" w:hAnsi="Arial Narrow" w:eastAsia="Arial Narrow" w:cs="Arial Narrow"/>
                 <w:sz w:val="18"/>
                 <w:szCs w:val="18"/>
                 <w:color w:val="000000"/>
@@ -4457,7 +4457,7 @@
             </w:pPr>
             <w:r xmlns:w="http://schemas.openxmlformats.org/wordprocessingml/2006/main" xmlns:wp="http://schemas.openxmlformats.org/drawingml/2006/wordprocessingDrawing" xmlns:r="http://schemas.openxmlformats.org/officeDocument/2006/relationships" xmlns:w14="http://schemas.microsoft.com/office/word/2010/wordml">
               <w:rPr>
-                <w:rFonts w:ascii="Arial Narrow" w:hAnsi="Helvetica" w:eastAsia="Helvetica" w:cs="Helvetica"/>
+                <w:rFonts w:ascii="Arial Narrow" w:hAnsi="Arial Narrow" w:eastAsia="Arial Narrow" w:cs="Arial Narrow"/>
                 <w:sz w:val="18"/>
                 <w:szCs w:val="18"/>
                 <w:color w:val="000000"/>
@@ -4486,7 +4486,7 @@
             </w:pPr>
             <w:r xmlns:w="http://schemas.openxmlformats.org/wordprocessingml/2006/main" xmlns:wp="http://schemas.openxmlformats.org/drawingml/2006/wordprocessingDrawing" xmlns:r="http://schemas.openxmlformats.org/officeDocument/2006/relationships" xmlns:w14="http://schemas.microsoft.com/office/word/2010/wordml">
               <w:rPr>
-                <w:rFonts w:ascii="Arial Narrow" w:hAnsi="Helvetica" w:eastAsia="Helvetica" w:cs="Helvetica"/>
+                <w:rFonts w:ascii="Arial Narrow" w:hAnsi="Arial Narrow" w:eastAsia="Arial Narrow" w:cs="Arial Narrow"/>
                 <w:sz w:val="18"/>
                 <w:szCs w:val="18"/>
                 <w:color w:val="000000"/>
@@ -4521,7 +4521,7 @@
             </w:pPr>
             <w:r xmlns:w="http://schemas.openxmlformats.org/wordprocessingml/2006/main" xmlns:wp="http://schemas.openxmlformats.org/drawingml/2006/wordprocessingDrawing" xmlns:r="http://schemas.openxmlformats.org/officeDocument/2006/relationships" xmlns:w14="http://schemas.microsoft.com/office/word/2010/wordml">
               <w:rPr>
-                <w:rFonts w:ascii="Arial Narrow" w:hAnsi="Helvetica" w:eastAsia="Helvetica" w:cs="Helvetica"/>
+                <w:rFonts w:ascii="Arial Narrow" w:hAnsi="Arial Narrow" w:eastAsia="Arial Narrow" w:cs="Arial Narrow"/>
                 <w:sz w:val="18"/>
                 <w:szCs w:val="18"/>
                 <w:color w:val="000000"/>
@@ -4550,7 +4550,7 @@
             </w:pPr>
             <w:r xmlns:w="http://schemas.openxmlformats.org/wordprocessingml/2006/main" xmlns:wp="http://schemas.openxmlformats.org/drawingml/2006/wordprocessingDrawing" xmlns:r="http://schemas.openxmlformats.org/officeDocument/2006/relationships" xmlns:w14="http://schemas.microsoft.com/office/word/2010/wordml">
               <w:rPr>
-                <w:rFonts w:ascii="Arial Narrow" w:hAnsi="Helvetica" w:eastAsia="Helvetica" w:cs="Helvetica"/>
+                <w:rFonts w:ascii="Arial Narrow" w:hAnsi="Arial Narrow" w:eastAsia="Arial Narrow" w:cs="Arial Narrow"/>
                 <w:sz w:val="18"/>
                 <w:szCs w:val="18"/>
                 <w:color w:val="000000"/>
@@ -4579,7 +4579,7 @@
             </w:pPr>
             <w:r xmlns:w="http://schemas.openxmlformats.org/wordprocessingml/2006/main" xmlns:wp="http://schemas.openxmlformats.org/drawingml/2006/wordprocessingDrawing" xmlns:r="http://schemas.openxmlformats.org/officeDocument/2006/relationships" xmlns:w14="http://schemas.microsoft.com/office/word/2010/wordml">
               <w:rPr>
-                <w:rFonts w:ascii="Arial Narrow" w:hAnsi="Helvetica" w:eastAsia="Helvetica" w:cs="Helvetica"/>
+                <w:rFonts w:ascii="Arial Narrow" w:hAnsi="Arial Narrow" w:eastAsia="Arial Narrow" w:cs="Arial Narrow"/>
                 <w:sz w:val="18"/>
                 <w:szCs w:val="18"/>
                 <w:color w:val="000000"/>
@@ -4614,7 +4614,7 @@
             </w:pPr>
             <w:r xmlns:w="http://schemas.openxmlformats.org/wordprocessingml/2006/main" xmlns:wp="http://schemas.openxmlformats.org/drawingml/2006/wordprocessingDrawing" xmlns:r="http://schemas.openxmlformats.org/officeDocument/2006/relationships" xmlns:w14="http://schemas.microsoft.com/office/word/2010/wordml">
               <w:rPr>
-                <w:rFonts w:ascii="Arial Narrow" w:hAnsi="Helvetica" w:eastAsia="Helvetica" w:cs="Helvetica"/>
+                <w:rFonts w:ascii="Arial Narrow" w:hAnsi="Arial Narrow" w:eastAsia="Arial Narrow" w:cs="Arial Narrow"/>
                 <w:sz w:val="18"/>
                 <w:szCs w:val="18"/>
                 <w:color w:val="000000"/>
@@ -4643,7 +4643,7 @@
             </w:pPr>
             <w:r xmlns:w="http://schemas.openxmlformats.org/wordprocessingml/2006/main" xmlns:wp="http://schemas.openxmlformats.org/drawingml/2006/wordprocessingDrawing" xmlns:r="http://schemas.openxmlformats.org/officeDocument/2006/relationships" xmlns:w14="http://schemas.microsoft.com/office/word/2010/wordml">
               <w:rPr>
-                <w:rFonts w:ascii="Arial Narrow" w:hAnsi="Helvetica" w:eastAsia="Helvetica" w:cs="Helvetica"/>
+                <w:rFonts w:ascii="Arial Narrow" w:hAnsi="Arial Narrow" w:eastAsia="Arial Narrow" w:cs="Arial Narrow"/>
                 <w:sz w:val="18"/>
                 <w:szCs w:val="18"/>
                 <w:color w:val="000000"/>
@@ -4672,7 +4672,7 @@
             </w:pPr>
             <w:r xmlns:w="http://schemas.openxmlformats.org/wordprocessingml/2006/main" xmlns:wp="http://schemas.openxmlformats.org/drawingml/2006/wordprocessingDrawing" xmlns:r="http://schemas.openxmlformats.org/officeDocument/2006/relationships" xmlns:w14="http://schemas.microsoft.com/office/word/2010/wordml">
               <w:rPr>
-                <w:rFonts w:ascii="Arial Narrow" w:hAnsi="Helvetica" w:eastAsia="Helvetica" w:cs="Helvetica"/>
+                <w:rFonts w:ascii="Arial Narrow" w:hAnsi="Arial Narrow" w:eastAsia="Arial Narrow" w:cs="Arial Narrow"/>
                 <w:sz w:val="18"/>
                 <w:szCs w:val="18"/>
                 <w:color w:val="000000"/>
@@ -4707,7 +4707,7 @@
             </w:pPr>
             <w:r xmlns:w="http://schemas.openxmlformats.org/wordprocessingml/2006/main" xmlns:wp="http://schemas.openxmlformats.org/drawingml/2006/wordprocessingDrawing" xmlns:r="http://schemas.openxmlformats.org/officeDocument/2006/relationships" xmlns:w14="http://schemas.microsoft.com/office/word/2010/wordml">
               <w:rPr>
-                <w:rFonts w:ascii="Arial Narrow" w:hAnsi="Helvetica" w:eastAsia="Helvetica" w:cs="Helvetica"/>
+                <w:rFonts w:ascii="Arial Narrow" w:hAnsi="Arial Narrow" w:eastAsia="Arial Narrow" w:cs="Arial Narrow"/>
                 <w:sz w:val="18"/>
                 <w:szCs w:val="18"/>
                 <w:color w:val="000000"/>
@@ -4736,7 +4736,7 @@
             </w:pPr>
             <w:r xmlns:w="http://schemas.openxmlformats.org/wordprocessingml/2006/main" xmlns:wp="http://schemas.openxmlformats.org/drawingml/2006/wordprocessingDrawing" xmlns:r="http://schemas.openxmlformats.org/officeDocument/2006/relationships" xmlns:w14="http://schemas.microsoft.com/office/word/2010/wordml">
               <w:rPr>
-                <w:rFonts w:ascii="Arial Narrow" w:hAnsi="Helvetica" w:eastAsia="Helvetica" w:cs="Helvetica"/>
+                <w:rFonts w:ascii="Arial Narrow" w:hAnsi="Arial Narrow" w:eastAsia="Arial Narrow" w:cs="Arial Narrow"/>
                 <w:sz w:val="18"/>
                 <w:szCs w:val="18"/>
                 <w:color w:val="000000"/>
@@ -4765,7 +4765,7 @@
             </w:pPr>
             <w:r xmlns:w="http://schemas.openxmlformats.org/wordprocessingml/2006/main" xmlns:wp="http://schemas.openxmlformats.org/drawingml/2006/wordprocessingDrawing" xmlns:r="http://schemas.openxmlformats.org/officeDocument/2006/relationships" xmlns:w14="http://schemas.microsoft.com/office/word/2010/wordml">
               <w:rPr>
-                <w:rFonts w:ascii="Arial Narrow" w:hAnsi="Helvetica" w:eastAsia="Helvetica" w:cs="Helvetica"/>
+                <w:rFonts w:ascii="Arial Narrow" w:hAnsi="Arial Narrow" w:eastAsia="Arial Narrow" w:cs="Arial Narrow"/>
                 <w:sz w:val="18"/>
                 <w:szCs w:val="18"/>
                 <w:color w:val="000000"/>
@@ -4800,7 +4800,7 @@
             </w:pPr>
             <w:r xmlns:w="http://schemas.openxmlformats.org/wordprocessingml/2006/main" xmlns:wp="http://schemas.openxmlformats.org/drawingml/2006/wordprocessingDrawing" xmlns:r="http://schemas.openxmlformats.org/officeDocument/2006/relationships" xmlns:w14="http://schemas.microsoft.com/office/word/2010/wordml">
               <w:rPr>
-                <w:rFonts w:ascii="Arial Narrow" w:hAnsi="Helvetica" w:eastAsia="Helvetica" w:cs="Helvetica"/>
+                <w:rFonts w:ascii="Arial Narrow" w:hAnsi="Arial Narrow" w:eastAsia="Arial Narrow" w:cs="Arial Narrow"/>
                 <w:sz w:val="18"/>
                 <w:szCs w:val="18"/>
                 <w:color w:val="000000"/>
@@ -4829,7 +4829,7 @@
             </w:pPr>
             <w:r xmlns:w="http://schemas.openxmlformats.org/wordprocessingml/2006/main" xmlns:wp="http://schemas.openxmlformats.org/drawingml/2006/wordprocessingDrawing" xmlns:r="http://schemas.openxmlformats.org/officeDocument/2006/relationships" xmlns:w14="http://schemas.microsoft.com/office/word/2010/wordml">
               <w:rPr>
-                <w:rFonts w:ascii="Arial Narrow" w:hAnsi="Helvetica" w:eastAsia="Helvetica" w:cs="Helvetica"/>
+                <w:rFonts w:ascii="Arial Narrow" w:hAnsi="Arial Narrow" w:eastAsia="Arial Narrow" w:cs="Arial Narrow"/>
                 <w:sz w:val="18"/>
                 <w:szCs w:val="18"/>
                 <w:color w:val="000000"/>
@@ -4858,7 +4858,7 @@
             </w:pPr>
             <w:r xmlns:w="http://schemas.openxmlformats.org/wordprocessingml/2006/main" xmlns:wp="http://schemas.openxmlformats.org/drawingml/2006/wordprocessingDrawing" xmlns:r="http://schemas.openxmlformats.org/officeDocument/2006/relationships" xmlns:w14="http://schemas.microsoft.com/office/word/2010/wordml">
               <w:rPr>
-                <w:rFonts w:ascii="Arial Narrow" w:hAnsi="Helvetica" w:eastAsia="Helvetica" w:cs="Helvetica"/>
+                <w:rFonts w:ascii="Arial Narrow" w:hAnsi="Arial Narrow" w:eastAsia="Arial Narrow" w:cs="Arial Narrow"/>
                 <w:sz w:val="18"/>
                 <w:szCs w:val="18"/>
                 <w:color w:val="000000"/>
@@ -4893,7 +4893,7 @@
             </w:pPr>
             <w:r xmlns:w="http://schemas.openxmlformats.org/wordprocessingml/2006/main" xmlns:wp="http://schemas.openxmlformats.org/drawingml/2006/wordprocessingDrawing" xmlns:r="http://schemas.openxmlformats.org/officeDocument/2006/relationships" xmlns:w14="http://schemas.microsoft.com/office/word/2010/wordml">
               <w:rPr>
-                <w:rFonts w:ascii="Arial Narrow" w:hAnsi="Helvetica" w:eastAsia="Helvetica" w:cs="Helvetica"/>
+                <w:rFonts w:ascii="Arial Narrow" w:hAnsi="Arial Narrow" w:eastAsia="Arial Narrow" w:cs="Arial Narrow"/>
                 <w:sz w:val="18"/>
                 <w:szCs w:val="18"/>
                 <w:color w:val="000000"/>
@@ -4922,7 +4922,7 @@
             </w:pPr>
             <w:r xmlns:w="http://schemas.openxmlformats.org/wordprocessingml/2006/main" xmlns:wp="http://schemas.openxmlformats.org/drawingml/2006/wordprocessingDrawing" xmlns:r="http://schemas.openxmlformats.org/officeDocument/2006/relationships" xmlns:w14="http://schemas.microsoft.com/office/word/2010/wordml">
               <w:rPr>
-                <w:rFonts w:ascii="Arial Narrow" w:hAnsi="Helvetica" w:eastAsia="Helvetica" w:cs="Helvetica"/>
+                <w:rFonts w:ascii="Arial Narrow" w:hAnsi="Arial Narrow" w:eastAsia="Arial Narrow" w:cs="Arial Narrow"/>
                 <w:sz w:val="18"/>
                 <w:szCs w:val="18"/>
                 <w:color w:val="000000"/>
@@ -4951,7 +4951,7 @@
             </w:pPr>
             <w:r xmlns:w="http://schemas.openxmlformats.org/wordprocessingml/2006/main" xmlns:wp="http://schemas.openxmlformats.org/drawingml/2006/wordprocessingDrawing" xmlns:r="http://schemas.openxmlformats.org/officeDocument/2006/relationships" xmlns:w14="http://schemas.microsoft.com/office/word/2010/wordml">
               <w:rPr>
-                <w:rFonts w:ascii="Arial Narrow" w:hAnsi="Helvetica" w:eastAsia="Helvetica" w:cs="Helvetica"/>
+                <w:rFonts w:ascii="Arial Narrow" w:hAnsi="Arial Narrow" w:eastAsia="Arial Narrow" w:cs="Arial Narrow"/>
                 <w:sz w:val="18"/>
                 <w:szCs w:val="18"/>
                 <w:color w:val="000000"/>
@@ -4986,7 +4986,7 @@
             </w:pPr>
             <w:r xmlns:w="http://schemas.openxmlformats.org/wordprocessingml/2006/main" xmlns:wp="http://schemas.openxmlformats.org/drawingml/2006/wordprocessingDrawing" xmlns:r="http://schemas.openxmlformats.org/officeDocument/2006/relationships" xmlns:w14="http://schemas.microsoft.com/office/word/2010/wordml">
               <w:rPr>
-                <w:rFonts w:ascii="Arial Narrow" w:hAnsi="Helvetica" w:eastAsia="Helvetica" w:cs="Helvetica"/>
+                <w:rFonts w:ascii="Arial Narrow" w:hAnsi="Arial Narrow" w:eastAsia="Arial Narrow" w:cs="Arial Narrow"/>
                 <w:sz w:val="18"/>
                 <w:szCs w:val="18"/>
                 <w:color w:val="000000"/>
@@ -5015,7 +5015,7 @@
             </w:pPr>
             <w:r xmlns:w="http://schemas.openxmlformats.org/wordprocessingml/2006/main" xmlns:wp="http://schemas.openxmlformats.org/drawingml/2006/wordprocessingDrawing" xmlns:r="http://schemas.openxmlformats.org/officeDocument/2006/relationships" xmlns:w14="http://schemas.microsoft.com/office/word/2010/wordml">
               <w:rPr>
-                <w:rFonts w:ascii="Arial Narrow" w:hAnsi="Helvetica" w:eastAsia="Helvetica" w:cs="Helvetica"/>
+                <w:rFonts w:ascii="Arial Narrow" w:hAnsi="Arial Narrow" w:eastAsia="Arial Narrow" w:cs="Arial Narrow"/>
                 <w:sz w:val="18"/>
                 <w:szCs w:val="18"/>
                 <w:color w:val="000000"/>
@@ -5044,7 +5044,7 @@
             </w:pPr>
             <w:r xmlns:w="http://schemas.openxmlformats.org/wordprocessingml/2006/main" xmlns:wp="http://schemas.openxmlformats.org/drawingml/2006/wordprocessingDrawing" xmlns:r="http://schemas.openxmlformats.org/officeDocument/2006/relationships" xmlns:w14="http://schemas.microsoft.com/office/word/2010/wordml">
               <w:rPr>
-                <w:rFonts w:ascii="Arial Narrow" w:hAnsi="Helvetica" w:eastAsia="Helvetica" w:cs="Helvetica"/>
+                <w:rFonts w:ascii="Arial Narrow" w:hAnsi="Arial Narrow" w:eastAsia="Arial Narrow" w:cs="Arial Narrow"/>
                 <w:sz w:val="18"/>
                 <w:szCs w:val="18"/>
                 <w:color w:val="000000"/>
@@ -5079,7 +5079,7 @@
             </w:pPr>
             <w:r xmlns:w="http://schemas.openxmlformats.org/wordprocessingml/2006/main" xmlns:wp="http://schemas.openxmlformats.org/drawingml/2006/wordprocessingDrawing" xmlns:r="http://schemas.openxmlformats.org/officeDocument/2006/relationships" xmlns:w14="http://schemas.microsoft.com/office/word/2010/wordml">
               <w:rPr>
-                <w:rFonts w:ascii="Arial Narrow" w:hAnsi="Helvetica" w:eastAsia="Helvetica" w:cs="Helvetica"/>
+                <w:rFonts w:ascii="Arial Narrow" w:hAnsi="Arial Narrow" w:eastAsia="Arial Narrow" w:cs="Arial Narrow"/>
                 <w:sz w:val="18"/>
                 <w:szCs w:val="18"/>
                 <w:color w:val="000000"/>
@@ -5108,7 +5108,7 @@
             </w:pPr>
             <w:r xmlns:w="http://schemas.openxmlformats.org/wordprocessingml/2006/main" xmlns:wp="http://schemas.openxmlformats.org/drawingml/2006/wordprocessingDrawing" xmlns:r="http://schemas.openxmlformats.org/officeDocument/2006/relationships" xmlns:w14="http://schemas.microsoft.com/office/word/2010/wordml">
               <w:rPr>
-                <w:rFonts w:ascii="Arial Narrow" w:hAnsi="Helvetica" w:eastAsia="Helvetica" w:cs="Helvetica"/>
+                <w:rFonts w:ascii="Arial Narrow" w:hAnsi="Arial Narrow" w:eastAsia="Arial Narrow" w:cs="Arial Narrow"/>
                 <w:sz w:val="18"/>
                 <w:szCs w:val="18"/>
                 <w:color w:val="000000"/>
@@ -5137,7 +5137,7 @@
             </w:pPr>
             <w:r xmlns:w="http://schemas.openxmlformats.org/wordprocessingml/2006/main" xmlns:wp="http://schemas.openxmlformats.org/drawingml/2006/wordprocessingDrawing" xmlns:r="http://schemas.openxmlformats.org/officeDocument/2006/relationships" xmlns:w14="http://schemas.microsoft.com/office/word/2010/wordml">
               <w:rPr>
-                <w:rFonts w:ascii="Arial Narrow" w:hAnsi="Helvetica" w:eastAsia="Helvetica" w:cs="Helvetica"/>
+                <w:rFonts w:ascii="Arial Narrow" w:hAnsi="Arial Narrow" w:eastAsia="Arial Narrow" w:cs="Arial Narrow"/>
                 <w:sz w:val="18"/>
                 <w:szCs w:val="18"/>
                 <w:color w:val="000000"/>
@@ -5172,7 +5172,7 @@
             </w:pPr>
             <w:r xmlns:w="http://schemas.openxmlformats.org/wordprocessingml/2006/main" xmlns:wp="http://schemas.openxmlformats.org/drawingml/2006/wordprocessingDrawing" xmlns:r="http://schemas.openxmlformats.org/officeDocument/2006/relationships" xmlns:w14="http://schemas.microsoft.com/office/word/2010/wordml">
               <w:rPr>
-                <w:rFonts w:ascii="Arial Narrow" w:hAnsi="Helvetica" w:eastAsia="Helvetica" w:cs="Helvetica"/>
+                <w:rFonts w:ascii="Arial Narrow" w:hAnsi="Arial Narrow" w:eastAsia="Arial Narrow" w:cs="Arial Narrow"/>
                 <w:sz w:val="18"/>
                 <w:szCs w:val="18"/>
                 <w:color w:val="000000"/>
@@ -5201,7 +5201,7 @@
             </w:pPr>
             <w:r xmlns:w="http://schemas.openxmlformats.org/wordprocessingml/2006/main" xmlns:wp="http://schemas.openxmlformats.org/drawingml/2006/wordprocessingDrawing" xmlns:r="http://schemas.openxmlformats.org/officeDocument/2006/relationships" xmlns:w14="http://schemas.microsoft.com/office/word/2010/wordml">
               <w:rPr>
-                <w:rFonts w:ascii="Arial Narrow" w:hAnsi="Helvetica" w:eastAsia="Helvetica" w:cs="Helvetica"/>
+                <w:rFonts w:ascii="Arial Narrow" w:hAnsi="Arial Narrow" w:eastAsia="Arial Narrow" w:cs="Arial Narrow"/>
                 <w:sz w:val="18"/>
                 <w:szCs w:val="18"/>
                 <w:color w:val="000000"/>
@@ -5230,7 +5230,7 @@
             </w:pPr>
             <w:r xmlns:w="http://schemas.openxmlformats.org/wordprocessingml/2006/main" xmlns:wp="http://schemas.openxmlformats.org/drawingml/2006/wordprocessingDrawing" xmlns:r="http://schemas.openxmlformats.org/officeDocument/2006/relationships" xmlns:w14="http://schemas.microsoft.com/office/word/2010/wordml">
               <w:rPr>
-                <w:rFonts w:ascii="Arial Narrow" w:hAnsi="Helvetica" w:eastAsia="Helvetica" w:cs="Helvetica"/>
+                <w:rFonts w:ascii="Arial Narrow" w:hAnsi="Arial Narrow" w:eastAsia="Arial Narrow" w:cs="Arial Narrow"/>
                 <w:sz w:val="18"/>
                 <w:szCs w:val="18"/>
                 <w:color w:val="000000"/>
@@ -5265,7 +5265,7 @@
             </w:pPr>
             <w:r xmlns:w="http://schemas.openxmlformats.org/wordprocessingml/2006/main" xmlns:wp="http://schemas.openxmlformats.org/drawingml/2006/wordprocessingDrawing" xmlns:r="http://schemas.openxmlformats.org/officeDocument/2006/relationships" xmlns:w14="http://schemas.microsoft.com/office/word/2010/wordml">
               <w:rPr>
-                <w:rFonts w:ascii="Arial Narrow" w:hAnsi="Helvetica" w:eastAsia="Helvetica" w:cs="Helvetica"/>
+                <w:rFonts w:ascii="Arial Narrow" w:hAnsi="Arial Narrow" w:eastAsia="Arial Narrow" w:cs="Arial Narrow"/>
                 <w:sz w:val="18"/>
                 <w:szCs w:val="18"/>
                 <w:color w:val="000000"/>
@@ -5294,7 +5294,7 @@
             </w:pPr>
             <w:r xmlns:w="http://schemas.openxmlformats.org/wordprocessingml/2006/main" xmlns:wp="http://schemas.openxmlformats.org/drawingml/2006/wordprocessingDrawing" xmlns:r="http://schemas.openxmlformats.org/officeDocument/2006/relationships" xmlns:w14="http://schemas.microsoft.com/office/word/2010/wordml">
               <w:rPr>
-                <w:rFonts w:ascii="Arial Narrow" w:hAnsi="Helvetica" w:eastAsia="Helvetica" w:cs="Helvetica"/>
+                <w:rFonts w:ascii="Arial Narrow" w:hAnsi="Arial Narrow" w:eastAsia="Arial Narrow" w:cs="Arial Narrow"/>
                 <w:sz w:val="18"/>
                 <w:szCs w:val="18"/>
                 <w:color w:val="000000"/>
@@ -5323,7 +5323,7 @@
             </w:pPr>
             <w:r xmlns:w="http://schemas.openxmlformats.org/wordprocessingml/2006/main" xmlns:wp="http://schemas.openxmlformats.org/drawingml/2006/wordprocessingDrawing" xmlns:r="http://schemas.openxmlformats.org/officeDocument/2006/relationships" xmlns:w14="http://schemas.microsoft.com/office/word/2010/wordml">
               <w:rPr>
-                <w:rFonts w:ascii="Arial Narrow" w:hAnsi="Helvetica" w:eastAsia="Helvetica" w:cs="Helvetica"/>
+                <w:rFonts w:ascii="Arial Narrow" w:hAnsi="Arial Narrow" w:eastAsia="Arial Narrow" w:cs="Arial Narrow"/>
                 <w:sz w:val="18"/>
                 <w:szCs w:val="18"/>
                 <w:color w:val="000000"/>
@@ -5358,7 +5358,7 @@
             </w:pPr>
             <w:r xmlns:w="http://schemas.openxmlformats.org/wordprocessingml/2006/main" xmlns:wp="http://schemas.openxmlformats.org/drawingml/2006/wordprocessingDrawing" xmlns:r="http://schemas.openxmlformats.org/officeDocument/2006/relationships" xmlns:w14="http://schemas.microsoft.com/office/word/2010/wordml">
               <w:rPr>
-                <w:rFonts w:ascii="Arial Narrow" w:hAnsi="Helvetica" w:eastAsia="Helvetica" w:cs="Helvetica"/>
+                <w:rFonts w:ascii="Arial Narrow" w:hAnsi="Arial Narrow" w:eastAsia="Arial Narrow" w:cs="Arial Narrow"/>
                 <w:sz w:val="18"/>
                 <w:szCs w:val="18"/>
                 <w:color w:val="000000"/>
@@ -5387,7 +5387,7 @@
             </w:pPr>
             <w:r xmlns:w="http://schemas.openxmlformats.org/wordprocessingml/2006/main" xmlns:wp="http://schemas.openxmlformats.org/drawingml/2006/wordprocessingDrawing" xmlns:r="http://schemas.openxmlformats.org/officeDocument/2006/relationships" xmlns:w14="http://schemas.microsoft.com/office/word/2010/wordml">
               <w:rPr>
-                <w:rFonts w:ascii="Arial Narrow" w:hAnsi="Helvetica" w:eastAsia="Helvetica" w:cs="Helvetica"/>
+                <w:rFonts w:ascii="Arial Narrow" w:hAnsi="Arial Narrow" w:eastAsia="Arial Narrow" w:cs="Arial Narrow"/>
                 <w:sz w:val="18"/>
                 <w:szCs w:val="18"/>
                 <w:color w:val="000000"/>
@@ -5416,7 +5416,7 @@
             </w:pPr>
             <w:r xmlns:w="http://schemas.openxmlformats.org/wordprocessingml/2006/main" xmlns:wp="http://schemas.openxmlformats.org/drawingml/2006/wordprocessingDrawing" xmlns:r="http://schemas.openxmlformats.org/officeDocument/2006/relationships" xmlns:w14="http://schemas.microsoft.com/office/word/2010/wordml">
               <w:rPr>
-                <w:rFonts w:ascii="Arial Narrow" w:hAnsi="Helvetica" w:eastAsia="Helvetica" w:cs="Helvetica"/>
+                <w:rFonts w:ascii="Arial Narrow" w:hAnsi="Arial Narrow" w:eastAsia="Arial Narrow" w:cs="Arial Narrow"/>
                 <w:sz w:val="18"/>
                 <w:szCs w:val="18"/>
                 <w:color w:val="000000"/>
@@ -5451,7 +5451,7 @@
             </w:pPr>
             <w:r xmlns:w="http://schemas.openxmlformats.org/wordprocessingml/2006/main" xmlns:wp="http://schemas.openxmlformats.org/drawingml/2006/wordprocessingDrawing" xmlns:r="http://schemas.openxmlformats.org/officeDocument/2006/relationships" xmlns:w14="http://schemas.microsoft.com/office/word/2010/wordml">
               <w:rPr>
-                <w:rFonts w:ascii="Arial Narrow" w:hAnsi="Helvetica" w:eastAsia="Helvetica" w:cs="Helvetica"/>
+                <w:rFonts w:ascii="Arial Narrow" w:hAnsi="Arial Narrow" w:eastAsia="Arial Narrow" w:cs="Arial Narrow"/>
                 <w:sz w:val="18"/>
                 <w:szCs w:val="18"/>
                 <w:color w:val="000000"/>
@@ -5480,7 +5480,7 @@
             </w:pPr>
             <w:r xmlns:w="http://schemas.openxmlformats.org/wordprocessingml/2006/main" xmlns:wp="http://schemas.openxmlformats.org/drawingml/2006/wordprocessingDrawing" xmlns:r="http://schemas.openxmlformats.org/officeDocument/2006/relationships" xmlns:w14="http://schemas.microsoft.com/office/word/2010/wordml">
               <w:rPr>
-                <w:rFonts w:ascii="Arial Narrow" w:hAnsi="Helvetica" w:eastAsia="Helvetica" w:cs="Helvetica"/>
+                <w:rFonts w:ascii="Arial Narrow" w:hAnsi="Arial Narrow" w:eastAsia="Arial Narrow" w:cs="Arial Narrow"/>
                 <w:sz w:val="18"/>
                 <w:szCs w:val="18"/>
                 <w:color w:val="000000"/>
@@ -5509,7 +5509,7 @@
             </w:pPr>
             <w:r xmlns:w="http://schemas.openxmlformats.org/wordprocessingml/2006/main" xmlns:wp="http://schemas.openxmlformats.org/drawingml/2006/wordprocessingDrawing" xmlns:r="http://schemas.openxmlformats.org/officeDocument/2006/relationships" xmlns:w14="http://schemas.microsoft.com/office/word/2010/wordml">
               <w:rPr>
-                <w:rFonts w:ascii="Arial Narrow" w:hAnsi="Helvetica" w:eastAsia="Helvetica" w:cs="Helvetica"/>
+                <w:rFonts w:ascii="Arial Narrow" w:hAnsi="Arial Narrow" w:eastAsia="Arial Narrow" w:cs="Arial Narrow"/>
                 <w:sz w:val="18"/>
                 <w:szCs w:val="18"/>
                 <w:color w:val="000000"/>
@@ -5544,7 +5544,7 @@
             </w:pPr>
             <w:r xmlns:w="http://schemas.openxmlformats.org/wordprocessingml/2006/main" xmlns:wp="http://schemas.openxmlformats.org/drawingml/2006/wordprocessingDrawing" xmlns:r="http://schemas.openxmlformats.org/officeDocument/2006/relationships" xmlns:w14="http://schemas.microsoft.com/office/word/2010/wordml">
               <w:rPr>
-                <w:rFonts w:ascii="Arial Narrow" w:hAnsi="Helvetica" w:eastAsia="Helvetica" w:cs="Helvetica"/>
+                <w:rFonts w:ascii="Arial Narrow" w:hAnsi="Arial Narrow" w:eastAsia="Arial Narrow" w:cs="Arial Narrow"/>
                 <w:sz w:val="18"/>
                 <w:szCs w:val="18"/>
                 <w:color w:val="000000"/>
@@ -5573,7 +5573,7 @@
             </w:pPr>
             <w:r xmlns:w="http://schemas.openxmlformats.org/wordprocessingml/2006/main" xmlns:wp="http://schemas.openxmlformats.org/drawingml/2006/wordprocessingDrawing" xmlns:r="http://schemas.openxmlformats.org/officeDocument/2006/relationships" xmlns:w14="http://schemas.microsoft.com/office/word/2010/wordml">
               <w:rPr>
-                <w:rFonts w:ascii="Arial Narrow" w:hAnsi="Helvetica" w:eastAsia="Helvetica" w:cs="Helvetica"/>
+                <w:rFonts w:ascii="Arial Narrow" w:hAnsi="Arial Narrow" w:eastAsia="Arial Narrow" w:cs="Arial Narrow"/>
                 <w:sz w:val="18"/>
                 <w:szCs w:val="18"/>
                 <w:color w:val="000000"/>
@@ -5602,7 +5602,7 @@
             </w:pPr>
             <w:r xmlns:w="http://schemas.openxmlformats.org/wordprocessingml/2006/main" xmlns:wp="http://schemas.openxmlformats.org/drawingml/2006/wordprocessingDrawing" xmlns:r="http://schemas.openxmlformats.org/officeDocument/2006/relationships" xmlns:w14="http://schemas.microsoft.com/office/word/2010/wordml">
               <w:rPr>
-                <w:rFonts w:ascii="Arial Narrow" w:hAnsi="Helvetica" w:eastAsia="Helvetica" w:cs="Helvetica"/>
+                <w:rFonts w:ascii="Arial Narrow" w:hAnsi="Arial Narrow" w:eastAsia="Arial Narrow" w:cs="Arial Narrow"/>
                 <w:sz w:val="18"/>
                 <w:szCs w:val="18"/>
                 <w:color w:val="000000"/>
@@ -5637,7 +5637,7 @@
             </w:pPr>
             <w:r xmlns:w="http://schemas.openxmlformats.org/wordprocessingml/2006/main" xmlns:wp="http://schemas.openxmlformats.org/drawingml/2006/wordprocessingDrawing" xmlns:r="http://schemas.openxmlformats.org/officeDocument/2006/relationships" xmlns:w14="http://schemas.microsoft.com/office/word/2010/wordml">
               <w:rPr>
-                <w:rFonts w:ascii="Arial Narrow" w:hAnsi="Helvetica" w:eastAsia="Helvetica" w:cs="Helvetica"/>
+                <w:rFonts w:ascii="Arial Narrow" w:hAnsi="Arial Narrow" w:eastAsia="Arial Narrow" w:cs="Arial Narrow"/>
                 <w:sz w:val="18"/>
                 <w:szCs w:val="18"/>
                 <w:color w:val="000000"/>
@@ -5666,7 +5666,7 @@
             </w:pPr>
             <w:r xmlns:w="http://schemas.openxmlformats.org/wordprocessingml/2006/main" xmlns:wp="http://schemas.openxmlformats.org/drawingml/2006/wordprocessingDrawing" xmlns:r="http://schemas.openxmlformats.org/officeDocument/2006/relationships" xmlns:w14="http://schemas.microsoft.com/office/word/2010/wordml">
               <w:rPr>
-                <w:rFonts w:ascii="Arial Narrow" w:hAnsi="Helvetica" w:eastAsia="Helvetica" w:cs="Helvetica"/>
+                <w:rFonts w:ascii="Arial Narrow" w:hAnsi="Arial Narrow" w:eastAsia="Arial Narrow" w:cs="Arial Narrow"/>
                 <w:sz w:val="18"/>
                 <w:szCs w:val="18"/>
                 <w:color w:val="000000"/>
@@ -5695,7 +5695,7 @@
             </w:pPr>
             <w:r xmlns:w="http://schemas.openxmlformats.org/wordprocessingml/2006/main" xmlns:wp="http://schemas.openxmlformats.org/drawingml/2006/wordprocessingDrawing" xmlns:r="http://schemas.openxmlformats.org/officeDocument/2006/relationships" xmlns:w14="http://schemas.microsoft.com/office/word/2010/wordml">
               <w:rPr>
-                <w:rFonts w:ascii="Arial Narrow" w:hAnsi="Helvetica" w:eastAsia="Helvetica" w:cs="Helvetica"/>
+                <w:rFonts w:ascii="Arial Narrow" w:hAnsi="Arial Narrow" w:eastAsia="Arial Narrow" w:cs="Arial Narrow"/>
                 <w:sz w:val="18"/>
                 <w:szCs w:val="18"/>
                 <w:color w:val="000000"/>
@@ -5730,7 +5730,7 @@
             </w:pPr>
             <w:r xmlns:w="http://schemas.openxmlformats.org/wordprocessingml/2006/main" xmlns:wp="http://schemas.openxmlformats.org/drawingml/2006/wordprocessingDrawing" xmlns:r="http://schemas.openxmlformats.org/officeDocument/2006/relationships" xmlns:w14="http://schemas.microsoft.com/office/word/2010/wordml">
               <w:rPr>
-                <w:rFonts w:ascii="Arial Narrow" w:hAnsi="Helvetica" w:eastAsia="Helvetica" w:cs="Helvetica"/>
+                <w:rFonts w:ascii="Arial Narrow" w:hAnsi="Arial Narrow" w:eastAsia="Arial Narrow" w:cs="Arial Narrow"/>
                 <w:sz w:val="18"/>
                 <w:szCs w:val="18"/>
                 <w:color w:val="000000"/>
@@ -5759,7 +5759,7 @@
             </w:pPr>
             <w:r xmlns:w="http://schemas.openxmlformats.org/wordprocessingml/2006/main" xmlns:wp="http://schemas.openxmlformats.org/drawingml/2006/wordprocessingDrawing" xmlns:r="http://schemas.openxmlformats.org/officeDocument/2006/relationships" xmlns:w14="http://schemas.microsoft.com/office/word/2010/wordml">
               <w:rPr>
-                <w:rFonts w:ascii="Arial Narrow" w:hAnsi="Helvetica" w:eastAsia="Helvetica" w:cs="Helvetica"/>
+                <w:rFonts w:ascii="Arial Narrow" w:hAnsi="Arial Narrow" w:eastAsia="Arial Narrow" w:cs="Arial Narrow"/>
                 <w:sz w:val="18"/>
                 <w:szCs w:val="18"/>
                 <w:color w:val="000000"/>
@@ -5788,7 +5788,7 @@
             </w:pPr>
             <w:r xmlns:w="http://schemas.openxmlformats.org/wordprocessingml/2006/main" xmlns:wp="http://schemas.openxmlformats.org/drawingml/2006/wordprocessingDrawing" xmlns:r="http://schemas.openxmlformats.org/officeDocument/2006/relationships" xmlns:w14="http://schemas.microsoft.com/office/word/2010/wordml">
               <w:rPr>
-                <w:rFonts w:ascii="Arial Narrow" w:hAnsi="Helvetica" w:eastAsia="Helvetica" w:cs="Helvetica"/>
+                <w:rFonts w:ascii="Arial Narrow" w:hAnsi="Arial Narrow" w:eastAsia="Arial Narrow" w:cs="Arial Narrow"/>
                 <w:sz w:val="18"/>
                 <w:szCs w:val="18"/>
                 <w:color w:val="000000"/>
@@ -5823,7 +5823,7 @@
             </w:pPr>
             <w:r xmlns:w="http://schemas.openxmlformats.org/wordprocessingml/2006/main" xmlns:wp="http://schemas.openxmlformats.org/drawingml/2006/wordprocessingDrawing" xmlns:r="http://schemas.openxmlformats.org/officeDocument/2006/relationships" xmlns:w14="http://schemas.microsoft.com/office/word/2010/wordml">
               <w:rPr>
-                <w:rFonts w:ascii="Arial Narrow" w:hAnsi="Helvetica" w:eastAsia="Helvetica" w:cs="Helvetica"/>
+                <w:rFonts w:ascii="Arial Narrow" w:hAnsi="Arial Narrow" w:eastAsia="Arial Narrow" w:cs="Arial Narrow"/>
                 <w:sz w:val="18"/>
                 <w:szCs w:val="18"/>
                 <w:color w:val="000000"/>
@@ -5852,7 +5852,7 @@
             </w:pPr>
             <w:r xmlns:w="http://schemas.openxmlformats.org/wordprocessingml/2006/main" xmlns:wp="http://schemas.openxmlformats.org/drawingml/2006/wordprocessingDrawing" xmlns:r="http://schemas.openxmlformats.org/officeDocument/2006/relationships" xmlns:w14="http://schemas.microsoft.com/office/word/2010/wordml">
               <w:rPr>
-                <w:rFonts w:ascii="Arial Narrow" w:hAnsi="Helvetica" w:eastAsia="Helvetica" w:cs="Helvetica"/>
+                <w:rFonts w:ascii="Arial Narrow" w:hAnsi="Arial Narrow" w:eastAsia="Arial Narrow" w:cs="Arial Narrow"/>
                 <w:sz w:val="18"/>
                 <w:szCs w:val="18"/>
                 <w:color w:val="000000"/>
@@ -5881,7 +5881,7 @@
             </w:pPr>
             <w:r xmlns:w="http://schemas.openxmlformats.org/wordprocessingml/2006/main" xmlns:wp="http://schemas.openxmlformats.org/drawingml/2006/wordprocessingDrawing" xmlns:r="http://schemas.openxmlformats.org/officeDocument/2006/relationships" xmlns:w14="http://schemas.microsoft.com/office/word/2010/wordml">
               <w:rPr>
-                <w:rFonts w:ascii="Arial Narrow" w:hAnsi="Helvetica" w:eastAsia="Helvetica" w:cs="Helvetica"/>
+                <w:rFonts w:ascii="Arial Narrow" w:hAnsi="Arial Narrow" w:eastAsia="Arial Narrow" w:cs="Arial Narrow"/>
                 <w:sz w:val="18"/>
                 <w:szCs w:val="18"/>
                 <w:color w:val="000000"/>
@@ -5916,7 +5916,7 @@
             </w:pPr>
             <w:r xmlns:w="http://schemas.openxmlformats.org/wordprocessingml/2006/main" xmlns:wp="http://schemas.openxmlformats.org/drawingml/2006/wordprocessingDrawing" xmlns:r="http://schemas.openxmlformats.org/officeDocument/2006/relationships" xmlns:w14="http://schemas.microsoft.com/office/word/2010/wordml">
               <w:rPr>
-                <w:rFonts w:ascii="Arial Narrow" w:hAnsi="Helvetica" w:eastAsia="Helvetica" w:cs="Helvetica"/>
+                <w:rFonts w:ascii="Arial Narrow" w:hAnsi="Arial Narrow" w:eastAsia="Arial Narrow" w:cs="Arial Narrow"/>
                 <w:sz w:val="18"/>
                 <w:szCs w:val="18"/>
                 <w:color w:val="000000"/>
@@ -5945,7 +5945,7 @@
             </w:pPr>
             <w:r xmlns:w="http://schemas.openxmlformats.org/wordprocessingml/2006/main" xmlns:wp="http://schemas.openxmlformats.org/drawingml/2006/wordprocessingDrawing" xmlns:r="http://schemas.openxmlformats.org/officeDocument/2006/relationships" xmlns:w14="http://schemas.microsoft.com/office/word/2010/wordml">
               <w:rPr>
-                <w:rFonts w:ascii="Arial Narrow" w:hAnsi="Helvetica" w:eastAsia="Helvetica" w:cs="Helvetica"/>
+                <w:rFonts w:ascii="Arial Narrow" w:hAnsi="Arial Narrow" w:eastAsia="Arial Narrow" w:cs="Arial Narrow"/>
                 <w:sz w:val="18"/>
                 <w:szCs w:val="18"/>
                 <w:color w:val="000000"/>
@@ -5974,7 +5974,7 @@
             </w:pPr>
             <w:r xmlns:w="http://schemas.openxmlformats.org/wordprocessingml/2006/main" xmlns:wp="http://schemas.openxmlformats.org/drawingml/2006/wordprocessingDrawing" xmlns:r="http://schemas.openxmlformats.org/officeDocument/2006/relationships" xmlns:w14="http://schemas.microsoft.com/office/word/2010/wordml">
               <w:rPr>
-                <w:rFonts w:ascii="Arial Narrow" w:hAnsi="Helvetica" w:eastAsia="Helvetica" w:cs="Helvetica"/>
+                <w:rFonts w:ascii="Arial Narrow" w:hAnsi="Arial Narrow" w:eastAsia="Arial Narrow" w:cs="Arial Narrow"/>
                 <w:sz w:val="18"/>
                 <w:szCs w:val="18"/>
                 <w:color w:val="000000"/>
@@ -6009,7 +6009,7 @@
             </w:pPr>
             <w:r xmlns:w="http://schemas.openxmlformats.org/wordprocessingml/2006/main" xmlns:wp="http://schemas.openxmlformats.org/drawingml/2006/wordprocessingDrawing" xmlns:r="http://schemas.openxmlformats.org/officeDocument/2006/relationships" xmlns:w14="http://schemas.microsoft.com/office/word/2010/wordml">
               <w:rPr>
-                <w:rFonts w:ascii="Arial Narrow" w:hAnsi="Helvetica" w:eastAsia="Helvetica" w:cs="Helvetica"/>
+                <w:rFonts w:ascii="Arial Narrow" w:hAnsi="Arial Narrow" w:eastAsia="Arial Narrow" w:cs="Arial Narrow"/>
                 <w:sz w:val="18"/>
                 <w:szCs w:val="18"/>
                 <w:color w:val="000000"/>
@@ -6038,7 +6038,7 @@
             </w:pPr>
             <w:r xmlns:w="http://schemas.openxmlformats.org/wordprocessingml/2006/main" xmlns:wp="http://schemas.openxmlformats.org/drawingml/2006/wordprocessingDrawing" xmlns:r="http://schemas.openxmlformats.org/officeDocument/2006/relationships" xmlns:w14="http://schemas.microsoft.com/office/word/2010/wordml">
               <w:rPr>
-                <w:rFonts w:ascii="Arial Narrow" w:hAnsi="Helvetica" w:eastAsia="Helvetica" w:cs="Helvetica"/>
+                <w:rFonts w:ascii="Arial Narrow" w:hAnsi="Arial Narrow" w:eastAsia="Arial Narrow" w:cs="Arial Narrow"/>
                 <w:sz w:val="18"/>
                 <w:szCs w:val="18"/>
                 <w:color w:val="000000"/>
@@ -6067,7 +6067,7 @@
             </w:pPr>
             <w:r xmlns:w="http://schemas.openxmlformats.org/wordprocessingml/2006/main" xmlns:wp="http://schemas.openxmlformats.org/drawingml/2006/wordprocessingDrawing" xmlns:r="http://schemas.openxmlformats.org/officeDocument/2006/relationships" xmlns:w14="http://schemas.microsoft.com/office/word/2010/wordml">
               <w:rPr>
-                <w:rFonts w:ascii="Arial Narrow" w:hAnsi="Helvetica" w:eastAsia="Helvetica" w:cs="Helvetica"/>
+                <w:rFonts w:ascii="Arial Narrow" w:hAnsi="Arial Narrow" w:eastAsia="Arial Narrow" w:cs="Arial Narrow"/>
                 <w:sz w:val="18"/>
                 <w:szCs w:val="18"/>
                 <w:color w:val="000000"/>
@@ -6102,7 +6102,7 @@
             </w:pPr>
             <w:r xmlns:w="http://schemas.openxmlformats.org/wordprocessingml/2006/main" xmlns:wp="http://schemas.openxmlformats.org/drawingml/2006/wordprocessingDrawing" xmlns:r="http://schemas.openxmlformats.org/officeDocument/2006/relationships" xmlns:w14="http://schemas.microsoft.com/office/word/2010/wordml">
               <w:rPr>
-                <w:rFonts w:ascii="Arial Narrow" w:hAnsi="Helvetica" w:eastAsia="Helvetica" w:cs="Helvetica"/>
+                <w:rFonts w:ascii="Arial Narrow" w:hAnsi="Arial Narrow" w:eastAsia="Arial Narrow" w:cs="Arial Narrow"/>
                 <w:sz w:val="18"/>
                 <w:szCs w:val="18"/>
                 <w:color w:val="000000"/>
@@ -6131,7 +6131,7 @@
             </w:pPr>
             <w:r xmlns:w="http://schemas.openxmlformats.org/wordprocessingml/2006/main" xmlns:wp="http://schemas.openxmlformats.org/drawingml/2006/wordprocessingDrawing" xmlns:r="http://schemas.openxmlformats.org/officeDocument/2006/relationships" xmlns:w14="http://schemas.microsoft.com/office/word/2010/wordml">
               <w:rPr>
-                <w:rFonts w:ascii="Arial Narrow" w:hAnsi="Helvetica" w:eastAsia="Helvetica" w:cs="Helvetica"/>
+                <w:rFonts w:ascii="Arial Narrow" w:hAnsi="Arial Narrow" w:eastAsia="Arial Narrow" w:cs="Arial Narrow"/>
                 <w:sz w:val="18"/>
                 <w:szCs w:val="18"/>
                 <w:color w:val="000000"/>
@@ -6160,7 +6160,7 @@
             </w:pPr>
             <w:r xmlns:w="http://schemas.openxmlformats.org/wordprocessingml/2006/main" xmlns:wp="http://schemas.openxmlformats.org/drawingml/2006/wordprocessingDrawing" xmlns:r="http://schemas.openxmlformats.org/officeDocument/2006/relationships" xmlns:w14="http://schemas.microsoft.com/office/word/2010/wordml">
               <w:rPr>
-                <w:rFonts w:ascii="Arial Narrow" w:hAnsi="Helvetica" w:eastAsia="Helvetica" w:cs="Helvetica"/>
+                <w:rFonts w:ascii="Arial Narrow" w:hAnsi="Arial Narrow" w:eastAsia="Arial Narrow" w:cs="Arial Narrow"/>
                 <w:sz w:val="18"/>
                 <w:szCs w:val="18"/>
                 <w:color w:val="000000"/>
@@ -6195,7 +6195,7 @@
             </w:pPr>
             <w:r xmlns:w="http://schemas.openxmlformats.org/wordprocessingml/2006/main" xmlns:wp="http://schemas.openxmlformats.org/drawingml/2006/wordprocessingDrawing" xmlns:r="http://schemas.openxmlformats.org/officeDocument/2006/relationships" xmlns:w14="http://schemas.microsoft.com/office/word/2010/wordml">
               <w:rPr>
-                <w:rFonts w:ascii="Arial Narrow" w:hAnsi="Helvetica" w:eastAsia="Helvetica" w:cs="Helvetica"/>
+                <w:rFonts w:ascii="Arial Narrow" w:hAnsi="Arial Narrow" w:eastAsia="Arial Narrow" w:cs="Arial Narrow"/>
                 <w:sz w:val="18"/>
                 <w:szCs w:val="18"/>
                 <w:color w:val="000000"/>
@@ -6224,7 +6224,7 @@
             </w:pPr>
             <w:r xmlns:w="http://schemas.openxmlformats.org/wordprocessingml/2006/main" xmlns:wp="http://schemas.openxmlformats.org/drawingml/2006/wordprocessingDrawing" xmlns:r="http://schemas.openxmlformats.org/officeDocument/2006/relationships" xmlns:w14="http://schemas.microsoft.com/office/word/2010/wordml">
               <w:rPr>
-                <w:rFonts w:ascii="Arial Narrow" w:hAnsi="Helvetica" w:eastAsia="Helvetica" w:cs="Helvetica"/>
+                <w:rFonts w:ascii="Arial Narrow" w:hAnsi="Arial Narrow" w:eastAsia="Arial Narrow" w:cs="Arial Narrow"/>
                 <w:sz w:val="18"/>
                 <w:szCs w:val="18"/>
                 <w:color w:val="000000"/>
@@ -6253,7 +6253,7 @@
             </w:pPr>
             <w:r xmlns:w="http://schemas.openxmlformats.org/wordprocessingml/2006/main" xmlns:wp="http://schemas.openxmlformats.org/drawingml/2006/wordprocessingDrawing" xmlns:r="http://schemas.openxmlformats.org/officeDocument/2006/relationships" xmlns:w14="http://schemas.microsoft.com/office/word/2010/wordml">
               <w:rPr>
-                <w:rFonts w:ascii="Arial Narrow" w:hAnsi="Helvetica" w:eastAsia="Helvetica" w:cs="Helvetica"/>
+                <w:rFonts w:ascii="Arial Narrow" w:hAnsi="Arial Narrow" w:eastAsia="Arial Narrow" w:cs="Arial Narrow"/>
                 <w:sz w:val="18"/>
                 <w:szCs w:val="18"/>
                 <w:color w:val="000000"/>
@@ -6288,7 +6288,7 @@
             </w:pPr>
             <w:r xmlns:w="http://schemas.openxmlformats.org/wordprocessingml/2006/main" xmlns:wp="http://schemas.openxmlformats.org/drawingml/2006/wordprocessingDrawing" xmlns:r="http://schemas.openxmlformats.org/officeDocument/2006/relationships" xmlns:w14="http://schemas.microsoft.com/office/word/2010/wordml">
               <w:rPr>
-                <w:rFonts w:ascii="Arial Narrow" w:hAnsi="Helvetica" w:eastAsia="Helvetica" w:cs="Helvetica"/>
+                <w:rFonts w:ascii="Arial Narrow" w:hAnsi="Arial Narrow" w:eastAsia="Arial Narrow" w:cs="Arial Narrow"/>
                 <w:sz w:val="18"/>
                 <w:szCs w:val="18"/>
                 <w:color w:val="000000"/>
@@ -6317,7 +6317,7 @@
             </w:pPr>
             <w:r xmlns:w="http://schemas.openxmlformats.org/wordprocessingml/2006/main" xmlns:wp="http://schemas.openxmlformats.org/drawingml/2006/wordprocessingDrawing" xmlns:r="http://schemas.openxmlformats.org/officeDocument/2006/relationships" xmlns:w14="http://schemas.microsoft.com/office/word/2010/wordml">
               <w:rPr>
-                <w:rFonts w:ascii="Arial Narrow" w:hAnsi="Helvetica" w:eastAsia="Helvetica" w:cs="Helvetica"/>
+                <w:rFonts w:ascii="Arial Narrow" w:hAnsi="Arial Narrow" w:eastAsia="Arial Narrow" w:cs="Arial Narrow"/>
                 <w:sz w:val="18"/>
                 <w:szCs w:val="18"/>
                 <w:color w:val="000000"/>
@@ -6346,7 +6346,7 @@
             </w:pPr>
             <w:r xmlns:w="http://schemas.openxmlformats.org/wordprocessingml/2006/main" xmlns:wp="http://schemas.openxmlformats.org/drawingml/2006/wordprocessingDrawing" xmlns:r="http://schemas.openxmlformats.org/officeDocument/2006/relationships" xmlns:w14="http://schemas.microsoft.com/office/word/2010/wordml">
               <w:rPr>
-                <w:rFonts w:ascii="Arial Narrow" w:hAnsi="Helvetica" w:eastAsia="Helvetica" w:cs="Helvetica"/>
+                <w:rFonts w:ascii="Arial Narrow" w:hAnsi="Arial Narrow" w:eastAsia="Arial Narrow" w:cs="Arial Narrow"/>
                 <w:sz w:val="18"/>
                 <w:szCs w:val="18"/>
                 <w:color w:val="000000"/>
@@ -6381,7 +6381,7 @@
             </w:pPr>
             <w:r xmlns:w="http://schemas.openxmlformats.org/wordprocessingml/2006/main" xmlns:wp="http://schemas.openxmlformats.org/drawingml/2006/wordprocessingDrawing" xmlns:r="http://schemas.openxmlformats.org/officeDocument/2006/relationships" xmlns:w14="http://schemas.microsoft.com/office/word/2010/wordml">
               <w:rPr>
-                <w:rFonts w:ascii="Arial Narrow" w:hAnsi="Helvetica" w:eastAsia="Helvetica" w:cs="Helvetica"/>
+                <w:rFonts w:ascii="Arial Narrow" w:hAnsi="Arial Narrow" w:eastAsia="Arial Narrow" w:cs="Arial Narrow"/>
                 <w:sz w:val="18"/>
                 <w:szCs w:val="18"/>
                 <w:color w:val="000000"/>
@@ -6410,7 +6410,7 @@
             </w:pPr>
             <w:r xmlns:w="http://schemas.openxmlformats.org/wordprocessingml/2006/main" xmlns:wp="http://schemas.openxmlformats.org/drawingml/2006/wordprocessingDrawing" xmlns:r="http://schemas.openxmlformats.org/officeDocument/2006/relationships" xmlns:w14="http://schemas.microsoft.com/office/word/2010/wordml">
               <w:rPr>
-                <w:rFonts w:ascii="Arial Narrow" w:hAnsi="Helvetica" w:eastAsia="Helvetica" w:cs="Helvetica"/>
+                <w:rFonts w:ascii="Arial Narrow" w:hAnsi="Arial Narrow" w:eastAsia="Arial Narrow" w:cs="Arial Narrow"/>
                 <w:sz w:val="18"/>
                 <w:szCs w:val="18"/>
                 <w:color w:val="000000"/>
@@ -6439,7 +6439,7 @@
             </w:pPr>
             <w:r xmlns:w="http://schemas.openxmlformats.org/wordprocessingml/2006/main" xmlns:wp="http://schemas.openxmlformats.org/drawingml/2006/wordprocessingDrawing" xmlns:r="http://schemas.openxmlformats.org/officeDocument/2006/relationships" xmlns:w14="http://schemas.microsoft.com/office/word/2010/wordml">
               <w:rPr>
-                <w:rFonts w:ascii="Arial Narrow" w:hAnsi="Helvetica" w:eastAsia="Helvetica" w:cs="Helvetica"/>
+                <w:rFonts w:ascii="Arial Narrow" w:hAnsi="Arial Narrow" w:eastAsia="Arial Narrow" w:cs="Arial Narrow"/>
                 <w:sz w:val="18"/>
                 <w:szCs w:val="18"/>
                 <w:color w:val="000000"/>
@@ -6474,7 +6474,7 @@
             </w:pPr>
             <w:r xmlns:w="http://schemas.openxmlformats.org/wordprocessingml/2006/main" xmlns:wp="http://schemas.openxmlformats.org/drawingml/2006/wordprocessingDrawing" xmlns:r="http://schemas.openxmlformats.org/officeDocument/2006/relationships" xmlns:w14="http://schemas.microsoft.com/office/word/2010/wordml">
               <w:rPr>
-                <w:rFonts w:ascii="Arial Narrow" w:hAnsi="Helvetica" w:eastAsia="Helvetica" w:cs="Helvetica"/>
+                <w:rFonts w:ascii="Arial Narrow" w:hAnsi="Arial Narrow" w:eastAsia="Arial Narrow" w:cs="Arial Narrow"/>
                 <w:sz w:val="18"/>
                 <w:szCs w:val="18"/>
                 <w:color w:val="000000"/>
@@ -6503,7 +6503,7 @@
             </w:pPr>
             <w:r xmlns:w="http://schemas.openxmlformats.org/wordprocessingml/2006/main" xmlns:wp="http://schemas.openxmlformats.org/drawingml/2006/wordprocessingDrawing" xmlns:r="http://schemas.openxmlformats.org/officeDocument/2006/relationships" xmlns:w14="http://schemas.microsoft.com/office/word/2010/wordml">
               <w:rPr>
-                <w:rFonts w:ascii="Arial Narrow" w:hAnsi="Helvetica" w:eastAsia="Helvetica" w:cs="Helvetica"/>
+                <w:rFonts w:ascii="Arial Narrow" w:hAnsi="Arial Narrow" w:eastAsia="Arial Narrow" w:cs="Arial Narrow"/>
                 <w:sz w:val="18"/>
                 <w:szCs w:val="18"/>
                 <w:color w:val="000000"/>
@@ -6532,7 +6532,7 @@
             </w:pPr>
             <w:r xmlns:w="http://schemas.openxmlformats.org/wordprocessingml/2006/main" xmlns:wp="http://schemas.openxmlformats.org/drawingml/2006/wordprocessingDrawing" xmlns:r="http://schemas.openxmlformats.org/officeDocument/2006/relationships" xmlns:w14="http://schemas.microsoft.com/office/word/2010/wordml">
               <w:rPr>
-                <w:rFonts w:ascii="Arial Narrow" w:hAnsi="Helvetica" w:eastAsia="Helvetica" w:cs="Helvetica"/>
+                <w:rFonts w:ascii="Arial Narrow" w:hAnsi="Arial Narrow" w:eastAsia="Arial Narrow" w:cs="Arial Narrow"/>
                 <w:sz w:val="18"/>
                 <w:szCs w:val="18"/>
                 <w:color w:val="000000"/>
@@ -6567,7 +6567,7 @@
             </w:pPr>
             <w:r xmlns:w="http://schemas.openxmlformats.org/wordprocessingml/2006/main" xmlns:wp="http://schemas.openxmlformats.org/drawingml/2006/wordprocessingDrawing" xmlns:r="http://schemas.openxmlformats.org/officeDocument/2006/relationships" xmlns:w14="http://schemas.microsoft.com/office/word/2010/wordml">
               <w:rPr>
-                <w:rFonts w:ascii="Arial Narrow" w:hAnsi="Helvetica" w:eastAsia="Helvetica" w:cs="Helvetica"/>
+                <w:rFonts w:ascii="Arial Narrow" w:hAnsi="Arial Narrow" w:eastAsia="Arial Narrow" w:cs="Arial Narrow"/>
                 <w:sz w:val="18"/>
                 <w:szCs w:val="18"/>
                 <w:color w:val="000000"/>
@@ -6596,7 +6596,7 @@
             </w:pPr>
             <w:r xmlns:w="http://schemas.openxmlformats.org/wordprocessingml/2006/main" xmlns:wp="http://schemas.openxmlformats.org/drawingml/2006/wordprocessingDrawing" xmlns:r="http://schemas.openxmlformats.org/officeDocument/2006/relationships" xmlns:w14="http://schemas.microsoft.com/office/word/2010/wordml">
               <w:rPr>
-                <w:rFonts w:ascii="Arial Narrow" w:hAnsi="Helvetica" w:eastAsia="Helvetica" w:cs="Helvetica"/>
+                <w:rFonts w:ascii="Arial Narrow" w:hAnsi="Arial Narrow" w:eastAsia="Arial Narrow" w:cs="Arial Narrow"/>
                 <w:sz w:val="18"/>
                 <w:szCs w:val="18"/>
                 <w:color w:val="000000"/>
@@ -6625,7 +6625,7 @@
             </w:pPr>
             <w:r xmlns:w="http://schemas.openxmlformats.org/wordprocessingml/2006/main" xmlns:wp="http://schemas.openxmlformats.org/drawingml/2006/wordprocessingDrawing" xmlns:r="http://schemas.openxmlformats.org/officeDocument/2006/relationships" xmlns:w14="http://schemas.microsoft.com/office/word/2010/wordml">
               <w:rPr>
-                <w:rFonts w:ascii="Arial Narrow" w:hAnsi="Helvetica" w:eastAsia="Helvetica" w:cs="Helvetica"/>
+                <w:rFonts w:ascii="Arial Narrow" w:hAnsi="Arial Narrow" w:eastAsia="Arial Narrow" w:cs="Arial Narrow"/>
                 <w:sz w:val="18"/>
                 <w:szCs w:val="18"/>
                 <w:color w:val="000000"/>
@@ -6660,7 +6660,7 @@
             </w:pPr>
             <w:r xmlns:w="http://schemas.openxmlformats.org/wordprocessingml/2006/main" xmlns:wp="http://schemas.openxmlformats.org/drawingml/2006/wordprocessingDrawing" xmlns:r="http://schemas.openxmlformats.org/officeDocument/2006/relationships" xmlns:w14="http://schemas.microsoft.com/office/word/2010/wordml">
               <w:rPr>
-                <w:rFonts w:ascii="Arial Narrow" w:hAnsi="Helvetica" w:eastAsia="Helvetica" w:cs="Helvetica"/>
+                <w:rFonts w:ascii="Arial Narrow" w:hAnsi="Arial Narrow" w:eastAsia="Arial Narrow" w:cs="Arial Narrow"/>
                 <w:sz w:val="18"/>
                 <w:szCs w:val="18"/>
                 <w:color w:val="000000"/>
@@ -6689,7 +6689,7 @@
             </w:pPr>
             <w:r xmlns:w="http://schemas.openxmlformats.org/wordprocessingml/2006/main" xmlns:wp="http://schemas.openxmlformats.org/drawingml/2006/wordprocessingDrawing" xmlns:r="http://schemas.openxmlformats.org/officeDocument/2006/relationships" xmlns:w14="http://schemas.microsoft.com/office/word/2010/wordml">
               <w:rPr>
-                <w:rFonts w:ascii="Arial Narrow" w:hAnsi="Helvetica" w:eastAsia="Helvetica" w:cs="Helvetica"/>
+                <w:rFonts w:ascii="Arial Narrow" w:hAnsi="Arial Narrow" w:eastAsia="Arial Narrow" w:cs="Arial Narrow"/>
                 <w:sz w:val="18"/>
                 <w:szCs w:val="18"/>
                 <w:color w:val="000000"/>
@@ -6718,7 +6718,7 @@
             </w:pPr>
             <w:r xmlns:w="http://schemas.openxmlformats.org/wordprocessingml/2006/main" xmlns:wp="http://schemas.openxmlformats.org/drawingml/2006/wordprocessingDrawing" xmlns:r="http://schemas.openxmlformats.org/officeDocument/2006/relationships" xmlns:w14="http://schemas.microsoft.com/office/word/2010/wordml">
               <w:rPr>
-                <w:rFonts w:ascii="Arial Narrow" w:hAnsi="Helvetica" w:eastAsia="Helvetica" w:cs="Helvetica"/>
+                <w:rFonts w:ascii="Arial Narrow" w:hAnsi="Arial Narrow" w:eastAsia="Arial Narrow" w:cs="Arial Narrow"/>
                 <w:sz w:val="18"/>
                 <w:szCs w:val="18"/>
                 <w:color w:val="000000"/>
@@ -6753,7 +6753,7 @@
             </w:pPr>
             <w:r xmlns:w="http://schemas.openxmlformats.org/wordprocessingml/2006/main" xmlns:wp="http://schemas.openxmlformats.org/drawingml/2006/wordprocessingDrawing" xmlns:r="http://schemas.openxmlformats.org/officeDocument/2006/relationships" xmlns:w14="http://schemas.microsoft.com/office/word/2010/wordml">
               <w:rPr>
-                <w:rFonts w:ascii="Arial Narrow" w:hAnsi="Helvetica" w:eastAsia="Helvetica" w:cs="Helvetica"/>
+                <w:rFonts w:ascii="Arial Narrow" w:hAnsi="Arial Narrow" w:eastAsia="Arial Narrow" w:cs="Arial Narrow"/>
                 <w:sz w:val="18"/>
                 <w:szCs w:val="18"/>
                 <w:color w:val="000000"/>
@@ -6782,7 +6782,7 @@
             </w:pPr>
             <w:r xmlns:w="http://schemas.openxmlformats.org/wordprocessingml/2006/main" xmlns:wp="http://schemas.openxmlformats.org/drawingml/2006/wordprocessingDrawing" xmlns:r="http://schemas.openxmlformats.org/officeDocument/2006/relationships" xmlns:w14="http://schemas.microsoft.com/office/word/2010/wordml">
               <w:rPr>
-                <w:rFonts w:ascii="Arial Narrow" w:hAnsi="Helvetica" w:eastAsia="Helvetica" w:cs="Helvetica"/>
+                <w:rFonts w:ascii="Arial Narrow" w:hAnsi="Arial Narrow" w:eastAsia="Arial Narrow" w:cs="Arial Narrow"/>
                 <w:sz w:val="18"/>
                 <w:szCs w:val="18"/>
                 <w:color w:val="000000"/>
@@ -6811,7 +6811,7 @@
             </w:pPr>
             <w:r xmlns:w="http://schemas.openxmlformats.org/wordprocessingml/2006/main" xmlns:wp="http://schemas.openxmlformats.org/drawingml/2006/wordprocessingDrawing" xmlns:r="http://schemas.openxmlformats.org/officeDocument/2006/relationships" xmlns:w14="http://schemas.microsoft.com/office/word/2010/wordml">
               <w:rPr>
-                <w:rFonts w:ascii="Arial Narrow" w:hAnsi="Helvetica" w:eastAsia="Helvetica" w:cs="Helvetica"/>
+                <w:rFonts w:ascii="Arial Narrow" w:hAnsi="Arial Narrow" w:eastAsia="Arial Narrow" w:cs="Arial Narrow"/>
                 <w:sz w:val="18"/>
                 <w:szCs w:val="18"/>
                 <w:color w:val="000000"/>
@@ -6846,7 +6846,7 @@
             </w:pPr>
             <w:r xmlns:w="http://schemas.openxmlformats.org/wordprocessingml/2006/main" xmlns:wp="http://schemas.openxmlformats.org/drawingml/2006/wordprocessingDrawing" xmlns:r="http://schemas.openxmlformats.org/officeDocument/2006/relationships" xmlns:w14="http://schemas.microsoft.com/office/word/2010/wordml">
               <w:rPr>
-                <w:rFonts w:ascii="Arial Narrow" w:hAnsi="Helvetica" w:eastAsia="Helvetica" w:cs="Helvetica"/>
+                <w:rFonts w:ascii="Arial Narrow" w:hAnsi="Arial Narrow" w:eastAsia="Arial Narrow" w:cs="Arial Narrow"/>
                 <w:sz w:val="18"/>
                 <w:szCs w:val="18"/>
                 <w:color w:val="000000"/>
@@ -6875,7 +6875,7 @@
             </w:pPr>
             <w:r xmlns:w="http://schemas.openxmlformats.org/wordprocessingml/2006/main" xmlns:wp="http://schemas.openxmlformats.org/drawingml/2006/wordprocessingDrawing" xmlns:r="http://schemas.openxmlformats.org/officeDocument/2006/relationships" xmlns:w14="http://schemas.microsoft.com/office/word/2010/wordml">
               <w:rPr>
-                <w:rFonts w:ascii="Arial Narrow" w:hAnsi="Helvetica" w:eastAsia="Helvetica" w:cs="Helvetica"/>
+                <w:rFonts w:ascii="Arial Narrow" w:hAnsi="Arial Narrow" w:eastAsia="Arial Narrow" w:cs="Arial Narrow"/>
                 <w:sz w:val="18"/>
                 <w:szCs w:val="18"/>
                 <w:color w:val="000000"/>
@@ -6904,7 +6904,7 @@
             </w:pPr>
             <w:r xmlns:w="http://schemas.openxmlformats.org/wordprocessingml/2006/main" xmlns:wp="http://schemas.openxmlformats.org/drawingml/2006/wordprocessingDrawing" xmlns:r="http://schemas.openxmlformats.org/officeDocument/2006/relationships" xmlns:w14="http://schemas.microsoft.com/office/word/2010/wordml">
               <w:rPr>
-                <w:rFonts w:ascii="Arial Narrow" w:hAnsi="Helvetica" w:eastAsia="Helvetica" w:cs="Helvetica"/>
+                <w:rFonts w:ascii="Arial Narrow" w:hAnsi="Arial Narrow" w:eastAsia="Arial Narrow" w:cs="Arial Narrow"/>
                 <w:sz w:val="18"/>
                 <w:szCs w:val="18"/>
                 <w:color w:val="000000"/>
@@ -6939,7 +6939,7 @@
             </w:pPr>
             <w:r xmlns:w="http://schemas.openxmlformats.org/wordprocessingml/2006/main" xmlns:wp="http://schemas.openxmlformats.org/drawingml/2006/wordprocessingDrawing" xmlns:r="http://schemas.openxmlformats.org/officeDocument/2006/relationships" xmlns:w14="http://schemas.microsoft.com/office/word/2010/wordml">
               <w:rPr>
-                <w:rFonts w:ascii="Arial Narrow" w:hAnsi="Helvetica" w:eastAsia="Helvetica" w:cs="Helvetica"/>
+                <w:rFonts w:ascii="Arial Narrow" w:hAnsi="Arial Narrow" w:eastAsia="Arial Narrow" w:cs="Arial Narrow"/>
                 <w:sz w:val="18"/>
                 <w:szCs w:val="18"/>
                 <w:color w:val="000000"/>
@@ -6968,7 +6968,7 @@
             </w:pPr>
             <w:r xmlns:w="http://schemas.openxmlformats.org/wordprocessingml/2006/main" xmlns:wp="http://schemas.openxmlformats.org/drawingml/2006/wordprocessingDrawing" xmlns:r="http://schemas.openxmlformats.org/officeDocument/2006/relationships" xmlns:w14="http://schemas.microsoft.com/office/word/2010/wordml">
               <w:rPr>
-                <w:rFonts w:ascii="Arial Narrow" w:hAnsi="Helvetica" w:eastAsia="Helvetica" w:cs="Helvetica"/>
+                <w:rFonts w:ascii="Arial Narrow" w:hAnsi="Arial Narrow" w:eastAsia="Arial Narrow" w:cs="Arial Narrow"/>
                 <w:sz w:val="18"/>
                 <w:szCs w:val="18"/>
                 <w:color w:val="000000"/>
@@ -6997,7 +6997,7 @@
             </w:pPr>
             <w:r xmlns:w="http://schemas.openxmlformats.org/wordprocessingml/2006/main" xmlns:wp="http://schemas.openxmlformats.org/drawingml/2006/wordprocessingDrawing" xmlns:r="http://schemas.openxmlformats.org/officeDocument/2006/relationships" xmlns:w14="http://schemas.microsoft.com/office/word/2010/wordml">
               <w:rPr>
-                <w:rFonts w:ascii="Arial Narrow" w:hAnsi="Helvetica" w:eastAsia="Helvetica" w:cs="Helvetica"/>
+                <w:rFonts w:ascii="Arial Narrow" w:hAnsi="Arial Narrow" w:eastAsia="Arial Narrow" w:cs="Arial Narrow"/>
                 <w:sz w:val="18"/>
                 <w:szCs w:val="18"/>
                 <w:color w:val="000000"/>
@@ -7032,7 +7032,7 @@
             </w:pPr>
             <w:r xmlns:w="http://schemas.openxmlformats.org/wordprocessingml/2006/main" xmlns:wp="http://schemas.openxmlformats.org/drawingml/2006/wordprocessingDrawing" xmlns:r="http://schemas.openxmlformats.org/officeDocument/2006/relationships" xmlns:w14="http://schemas.microsoft.com/office/word/2010/wordml">
               <w:rPr>
-                <w:rFonts w:ascii="Arial Narrow" w:hAnsi="Helvetica" w:eastAsia="Helvetica" w:cs="Helvetica"/>
+                <w:rFonts w:ascii="Arial Narrow" w:hAnsi="Arial Narrow" w:eastAsia="Arial Narrow" w:cs="Arial Narrow"/>
                 <w:sz w:val="18"/>
                 <w:szCs w:val="18"/>
                 <w:color w:val="000000"/>
@@ -7061,7 +7061,7 @@
             </w:pPr>
             <w:r xmlns:w="http://schemas.openxmlformats.org/wordprocessingml/2006/main" xmlns:wp="http://schemas.openxmlformats.org/drawingml/2006/wordprocessingDrawing" xmlns:r="http://schemas.openxmlformats.org/officeDocument/2006/relationships" xmlns:w14="http://schemas.microsoft.com/office/word/2010/wordml">
               <w:rPr>
-                <w:rFonts w:ascii="Arial Narrow" w:hAnsi="Helvetica" w:eastAsia="Helvetica" w:cs="Helvetica"/>
+                <w:rFonts w:ascii="Arial Narrow" w:hAnsi="Arial Narrow" w:eastAsia="Arial Narrow" w:cs="Arial Narrow"/>
                 <w:sz w:val="18"/>
                 <w:szCs w:val="18"/>
                 <w:color w:val="000000"/>
@@ -7090,7 +7090,7 @@
             </w:pPr>
             <w:r xmlns:w="http://schemas.openxmlformats.org/wordprocessingml/2006/main" xmlns:wp="http://schemas.openxmlformats.org/drawingml/2006/wordprocessingDrawing" xmlns:r="http://schemas.openxmlformats.org/officeDocument/2006/relationships" xmlns:w14="http://schemas.microsoft.com/office/word/2010/wordml">
               <w:rPr>
-                <w:rFonts w:ascii="Arial Narrow" w:hAnsi="Helvetica" w:eastAsia="Helvetica" w:cs="Helvetica"/>
+                <w:rFonts w:ascii="Arial Narrow" w:hAnsi="Arial Narrow" w:eastAsia="Arial Narrow" w:cs="Arial Narrow"/>
                 <w:sz w:val="18"/>
                 <w:szCs w:val="18"/>
                 <w:color w:val="000000"/>
@@ -7125,7 +7125,7 @@
             </w:pPr>
             <w:r xmlns:w="http://schemas.openxmlformats.org/wordprocessingml/2006/main" xmlns:wp="http://schemas.openxmlformats.org/drawingml/2006/wordprocessingDrawing" xmlns:r="http://schemas.openxmlformats.org/officeDocument/2006/relationships" xmlns:w14="http://schemas.microsoft.com/office/word/2010/wordml">
               <w:rPr>
-                <w:rFonts w:ascii="Arial Narrow" w:hAnsi="Helvetica" w:eastAsia="Helvetica" w:cs="Helvetica"/>
+                <w:rFonts w:ascii="Arial Narrow" w:hAnsi="Arial Narrow" w:eastAsia="Arial Narrow" w:cs="Arial Narrow"/>
                 <w:sz w:val="18"/>
                 <w:szCs w:val="18"/>
                 <w:color w:val="000000"/>
@@ -7154,7 +7154,7 @@
             </w:pPr>
             <w:r xmlns:w="http://schemas.openxmlformats.org/wordprocessingml/2006/main" xmlns:wp="http://schemas.openxmlformats.org/drawingml/2006/wordprocessingDrawing" xmlns:r="http://schemas.openxmlformats.org/officeDocument/2006/relationships" xmlns:w14="http://schemas.microsoft.com/office/word/2010/wordml">
               <w:rPr>
-                <w:rFonts w:ascii="Arial Narrow" w:hAnsi="Helvetica" w:eastAsia="Helvetica" w:cs="Helvetica"/>
+                <w:rFonts w:ascii="Arial Narrow" w:hAnsi="Arial Narrow" w:eastAsia="Arial Narrow" w:cs="Arial Narrow"/>
                 <w:sz w:val="18"/>
                 <w:szCs w:val="18"/>
                 <w:color w:val="000000"/>
@@ -7183,7 +7183,7 @@
             </w:pPr>
             <w:r xmlns:w="http://schemas.openxmlformats.org/wordprocessingml/2006/main" xmlns:wp="http://schemas.openxmlformats.org/drawingml/2006/wordprocessingDrawing" xmlns:r="http://schemas.openxmlformats.org/officeDocument/2006/relationships" xmlns:w14="http://schemas.microsoft.com/office/word/2010/wordml">
               <w:rPr>
-                <w:rFonts w:ascii="Arial Narrow" w:hAnsi="Helvetica" w:eastAsia="Helvetica" w:cs="Helvetica"/>
+                <w:rFonts w:ascii="Arial Narrow" w:hAnsi="Arial Narrow" w:eastAsia="Arial Narrow" w:cs="Arial Narrow"/>
                 <w:sz w:val="18"/>
                 <w:szCs w:val="18"/>
                 <w:color w:val="000000"/>
@@ -7218,7 +7218,7 @@
             </w:pPr>
             <w:r xmlns:w="http://schemas.openxmlformats.org/wordprocessingml/2006/main" xmlns:wp="http://schemas.openxmlformats.org/drawingml/2006/wordprocessingDrawing" xmlns:r="http://schemas.openxmlformats.org/officeDocument/2006/relationships" xmlns:w14="http://schemas.microsoft.com/office/word/2010/wordml">
               <w:rPr>
-                <w:rFonts w:ascii="Arial Narrow" w:hAnsi="Helvetica" w:eastAsia="Helvetica" w:cs="Helvetica"/>
+                <w:rFonts w:ascii="Arial Narrow" w:hAnsi="Arial Narrow" w:eastAsia="Arial Narrow" w:cs="Arial Narrow"/>
                 <w:sz w:val="18"/>
                 <w:szCs w:val="18"/>
                 <w:color w:val="000000"/>
@@ -7247,7 +7247,7 @@
             </w:pPr>
             <w:r xmlns:w="http://schemas.openxmlformats.org/wordprocessingml/2006/main" xmlns:wp="http://schemas.openxmlformats.org/drawingml/2006/wordprocessingDrawing" xmlns:r="http://schemas.openxmlformats.org/officeDocument/2006/relationships" xmlns:w14="http://schemas.microsoft.com/office/word/2010/wordml">
               <w:rPr>
-                <w:rFonts w:ascii="Arial Narrow" w:hAnsi="Helvetica" w:eastAsia="Helvetica" w:cs="Helvetica"/>
+                <w:rFonts w:ascii="Arial Narrow" w:hAnsi="Arial Narrow" w:eastAsia="Arial Narrow" w:cs="Arial Narrow"/>
                 <w:sz w:val="18"/>
                 <w:szCs w:val="18"/>
                 <w:color w:val="000000"/>
@@ -7276,7 +7276,7 @@
             </w:pPr>
             <w:r xmlns:w="http://schemas.openxmlformats.org/wordprocessingml/2006/main" xmlns:wp="http://schemas.openxmlformats.org/drawingml/2006/wordprocessingDrawing" xmlns:r="http://schemas.openxmlformats.org/officeDocument/2006/relationships" xmlns:w14="http://schemas.microsoft.com/office/word/2010/wordml">
               <w:rPr>
-                <w:rFonts w:ascii="Arial Narrow" w:hAnsi="Helvetica" w:eastAsia="Helvetica" w:cs="Helvetica"/>
+                <w:rFonts w:ascii="Arial Narrow" w:hAnsi="Arial Narrow" w:eastAsia="Arial Narrow" w:cs="Arial Narrow"/>
                 <w:sz w:val="18"/>
                 <w:szCs w:val="18"/>
                 <w:color w:val="000000"/>
@@ -7311,7 +7311,7 @@
             </w:pPr>
             <w:r xmlns:w="http://schemas.openxmlformats.org/wordprocessingml/2006/main" xmlns:wp="http://schemas.openxmlformats.org/drawingml/2006/wordprocessingDrawing" xmlns:r="http://schemas.openxmlformats.org/officeDocument/2006/relationships" xmlns:w14="http://schemas.microsoft.com/office/word/2010/wordml">
               <w:rPr>
-                <w:rFonts w:ascii="Arial Narrow" w:hAnsi="Helvetica" w:eastAsia="Helvetica" w:cs="Helvetica"/>
+                <w:rFonts w:ascii="Arial Narrow" w:hAnsi="Arial Narrow" w:eastAsia="Arial Narrow" w:cs="Arial Narrow"/>
                 <w:sz w:val="18"/>
                 <w:szCs w:val="18"/>
                 <w:color w:val="000000"/>
@@ -7340,7 +7340,7 @@
             </w:pPr>
             <w:r xmlns:w="http://schemas.openxmlformats.org/wordprocessingml/2006/main" xmlns:wp="http://schemas.openxmlformats.org/drawingml/2006/wordprocessingDrawing" xmlns:r="http://schemas.openxmlformats.org/officeDocument/2006/relationships" xmlns:w14="http://schemas.microsoft.com/office/word/2010/wordml">
               <w:rPr>
-                <w:rFonts w:ascii="Arial Narrow" w:hAnsi="Helvetica" w:eastAsia="Helvetica" w:cs="Helvetica"/>
+                <w:rFonts w:ascii="Arial Narrow" w:hAnsi="Arial Narrow" w:eastAsia="Arial Narrow" w:cs="Arial Narrow"/>
                 <w:sz w:val="18"/>
                 <w:szCs w:val="18"/>
                 <w:color w:val="000000"/>
@@ -7369,7 +7369,7 @@
             </w:pPr>
             <w:r xmlns:w="http://schemas.openxmlformats.org/wordprocessingml/2006/main" xmlns:wp="http://schemas.openxmlformats.org/drawingml/2006/wordprocessingDrawing" xmlns:r="http://schemas.openxmlformats.org/officeDocument/2006/relationships" xmlns:w14="http://schemas.microsoft.com/office/word/2010/wordml">
               <w:rPr>
-                <w:rFonts w:ascii="Arial Narrow" w:hAnsi="Helvetica" w:eastAsia="Helvetica" w:cs="Helvetica"/>
+                <w:rFonts w:ascii="Arial Narrow" w:hAnsi="Arial Narrow" w:eastAsia="Arial Narrow" w:cs="Arial Narrow"/>
                 <w:sz w:val="18"/>
                 <w:szCs w:val="18"/>
                 <w:color w:val="000000"/>
@@ -7404,7 +7404,7 @@
             </w:pPr>
             <w:r xmlns:w="http://schemas.openxmlformats.org/wordprocessingml/2006/main" xmlns:wp="http://schemas.openxmlformats.org/drawingml/2006/wordprocessingDrawing" xmlns:r="http://schemas.openxmlformats.org/officeDocument/2006/relationships" xmlns:w14="http://schemas.microsoft.com/office/word/2010/wordml">
               <w:rPr>
-                <w:rFonts w:ascii="Arial Narrow" w:hAnsi="Helvetica" w:eastAsia="Helvetica" w:cs="Helvetica"/>
+                <w:rFonts w:ascii="Arial Narrow" w:hAnsi="Arial Narrow" w:eastAsia="Arial Narrow" w:cs="Arial Narrow"/>
                 <w:sz w:val="18"/>
                 <w:szCs w:val="18"/>
                 <w:color w:val="000000"/>
@@ -7433,7 +7433,7 @@
             </w:pPr>
             <w:r xmlns:w="http://schemas.openxmlformats.org/wordprocessingml/2006/main" xmlns:wp="http://schemas.openxmlformats.org/drawingml/2006/wordprocessingDrawing" xmlns:r="http://schemas.openxmlformats.org/officeDocument/2006/relationships" xmlns:w14="http://schemas.microsoft.com/office/word/2010/wordml">
               <w:rPr>
-                <w:rFonts w:ascii="Arial Narrow" w:hAnsi="Helvetica" w:eastAsia="Helvetica" w:cs="Helvetica"/>
+                <w:rFonts w:ascii="Arial Narrow" w:hAnsi="Arial Narrow" w:eastAsia="Arial Narrow" w:cs="Arial Narrow"/>
                 <w:sz w:val="18"/>
                 <w:szCs w:val="18"/>
                 <w:color w:val="000000"/>
@@ -7462,7 +7462,7 @@
             </w:pPr>
             <w:r xmlns:w="http://schemas.openxmlformats.org/wordprocessingml/2006/main" xmlns:wp="http://schemas.openxmlformats.org/drawingml/2006/wordprocessingDrawing" xmlns:r="http://schemas.openxmlformats.org/officeDocument/2006/relationships" xmlns:w14="http://schemas.microsoft.com/office/word/2010/wordml">
               <w:rPr>
-                <w:rFonts w:ascii="Arial Narrow" w:hAnsi="Helvetica" w:eastAsia="Helvetica" w:cs="Helvetica"/>
+                <w:rFonts w:ascii="Arial Narrow" w:hAnsi="Arial Narrow" w:eastAsia="Arial Narrow" w:cs="Arial Narrow"/>
                 <w:sz w:val="18"/>
                 <w:szCs w:val="18"/>
                 <w:color w:val="000000"/>
@@ -7497,7 +7497,7 @@
             </w:pPr>
             <w:r xmlns:w="http://schemas.openxmlformats.org/wordprocessingml/2006/main" xmlns:wp="http://schemas.openxmlformats.org/drawingml/2006/wordprocessingDrawing" xmlns:r="http://schemas.openxmlformats.org/officeDocument/2006/relationships" xmlns:w14="http://schemas.microsoft.com/office/word/2010/wordml">
               <w:rPr>
-                <w:rFonts w:ascii="Arial Narrow" w:hAnsi="Helvetica" w:eastAsia="Helvetica" w:cs="Helvetica"/>
+                <w:rFonts w:ascii="Arial Narrow" w:hAnsi="Arial Narrow" w:eastAsia="Arial Narrow" w:cs="Arial Narrow"/>
                 <w:sz w:val="18"/>
                 <w:szCs w:val="18"/>
                 <w:color w:val="000000"/>
@@ -7526,7 +7526,7 @@
             </w:pPr>
             <w:r xmlns:w="http://schemas.openxmlformats.org/wordprocessingml/2006/main" xmlns:wp="http://schemas.openxmlformats.org/drawingml/2006/wordprocessingDrawing" xmlns:r="http://schemas.openxmlformats.org/officeDocument/2006/relationships" xmlns:w14="http://schemas.microsoft.com/office/word/2010/wordml">
               <w:rPr>
-                <w:rFonts w:ascii="Arial Narrow" w:hAnsi="Helvetica" w:eastAsia="Helvetica" w:cs="Helvetica"/>
+                <w:rFonts w:ascii="Arial Narrow" w:hAnsi="Arial Narrow" w:eastAsia="Arial Narrow" w:cs="Arial Narrow"/>
                 <w:sz w:val="18"/>
                 <w:szCs w:val="18"/>
                 <w:color w:val="000000"/>
@@ -7555,7 +7555,7 @@
             </w:pPr>
             <w:r xmlns:w="http://schemas.openxmlformats.org/wordprocessingml/2006/main" xmlns:wp="http://schemas.openxmlformats.org/drawingml/2006/wordprocessingDrawing" xmlns:r="http://schemas.openxmlformats.org/officeDocument/2006/relationships" xmlns:w14="http://schemas.microsoft.com/office/word/2010/wordml">
               <w:rPr>
-                <w:rFonts w:ascii="Arial Narrow" w:hAnsi="Helvetica" w:eastAsia="Helvetica" w:cs="Helvetica"/>
+                <w:rFonts w:ascii="Arial Narrow" w:hAnsi="Arial Narrow" w:eastAsia="Arial Narrow" w:cs="Arial Narrow"/>
                 <w:sz w:val="18"/>
                 <w:szCs w:val="18"/>
                 <w:color w:val="000000"/>
@@ -7590,7 +7590,7 @@
             </w:pPr>
             <w:r xmlns:w="http://schemas.openxmlformats.org/wordprocessingml/2006/main" xmlns:wp="http://schemas.openxmlformats.org/drawingml/2006/wordprocessingDrawing" xmlns:r="http://schemas.openxmlformats.org/officeDocument/2006/relationships" xmlns:w14="http://schemas.microsoft.com/office/word/2010/wordml">
               <w:rPr>
-                <w:rFonts w:ascii="Arial Narrow" w:hAnsi="Helvetica" w:eastAsia="Helvetica" w:cs="Helvetica"/>
+                <w:rFonts w:ascii="Arial Narrow" w:hAnsi="Arial Narrow" w:eastAsia="Arial Narrow" w:cs="Arial Narrow"/>
                 <w:sz w:val="18"/>
                 <w:szCs w:val="18"/>
                 <w:color w:val="000000"/>
@@ -7619,7 +7619,7 @@
             </w:pPr>
             <w:r xmlns:w="http://schemas.openxmlformats.org/wordprocessingml/2006/main" xmlns:wp="http://schemas.openxmlformats.org/drawingml/2006/wordprocessingDrawing" xmlns:r="http://schemas.openxmlformats.org/officeDocument/2006/relationships" xmlns:w14="http://schemas.microsoft.com/office/word/2010/wordml">
               <w:rPr>
-                <w:rFonts w:ascii="Arial Narrow" w:hAnsi="Helvetica" w:eastAsia="Helvetica" w:cs="Helvetica"/>
+                <w:rFonts w:ascii="Arial Narrow" w:hAnsi="Arial Narrow" w:eastAsia="Arial Narrow" w:cs="Arial Narrow"/>
                 <w:sz w:val="18"/>
                 <w:szCs w:val="18"/>
                 <w:color w:val="000000"/>
@@ -7648,7 +7648,7 @@
             </w:pPr>
             <w:r xmlns:w="http://schemas.openxmlformats.org/wordprocessingml/2006/main" xmlns:wp="http://schemas.openxmlformats.org/drawingml/2006/wordprocessingDrawing" xmlns:r="http://schemas.openxmlformats.org/officeDocument/2006/relationships" xmlns:w14="http://schemas.microsoft.com/office/word/2010/wordml">
               <w:rPr>
-                <w:rFonts w:ascii="Arial Narrow" w:hAnsi="Helvetica" w:eastAsia="Helvetica" w:cs="Helvetica"/>
+                <w:rFonts w:ascii="Arial Narrow" w:hAnsi="Arial Narrow" w:eastAsia="Arial Narrow" w:cs="Arial Narrow"/>
                 <w:sz w:val="18"/>
                 <w:szCs w:val="18"/>
                 <w:color w:val="000000"/>
@@ -7683,7 +7683,7 @@
             </w:pPr>
             <w:r xmlns:w="http://schemas.openxmlformats.org/wordprocessingml/2006/main" xmlns:wp="http://schemas.openxmlformats.org/drawingml/2006/wordprocessingDrawing" xmlns:r="http://schemas.openxmlformats.org/officeDocument/2006/relationships" xmlns:w14="http://schemas.microsoft.com/office/word/2010/wordml">
               <w:rPr>
-                <w:rFonts w:ascii="Arial Narrow" w:hAnsi="Helvetica" w:eastAsia="Helvetica" w:cs="Helvetica"/>
+                <w:rFonts w:ascii="Arial Narrow" w:hAnsi="Arial Narrow" w:eastAsia="Arial Narrow" w:cs="Arial Narrow"/>
                 <w:sz w:val="18"/>
                 <w:szCs w:val="18"/>
                 <w:color w:val="000000"/>
@@ -7712,7 +7712,7 @@
             </w:pPr>
             <w:r xmlns:w="http://schemas.openxmlformats.org/wordprocessingml/2006/main" xmlns:wp="http://schemas.openxmlformats.org/drawingml/2006/wordprocessingDrawing" xmlns:r="http://schemas.openxmlformats.org/officeDocument/2006/relationships" xmlns:w14="http://schemas.microsoft.com/office/word/2010/wordml">
               <w:rPr>
-                <w:rFonts w:ascii="Arial Narrow" w:hAnsi="Helvetica" w:eastAsia="Helvetica" w:cs="Helvetica"/>
+                <w:rFonts w:ascii="Arial Narrow" w:hAnsi="Arial Narrow" w:eastAsia="Arial Narrow" w:cs="Arial Narrow"/>
                 <w:sz w:val="18"/>
                 <w:szCs w:val="18"/>
                 <w:color w:val="000000"/>
@@ -7741,7 +7741,7 @@
             </w:pPr>
             <w:r xmlns:w="http://schemas.openxmlformats.org/wordprocessingml/2006/main" xmlns:wp="http://schemas.openxmlformats.org/drawingml/2006/wordprocessingDrawing" xmlns:r="http://schemas.openxmlformats.org/officeDocument/2006/relationships" xmlns:w14="http://schemas.microsoft.com/office/word/2010/wordml">
               <w:rPr>
-                <w:rFonts w:ascii="Arial Narrow" w:hAnsi="Helvetica" w:eastAsia="Helvetica" w:cs="Helvetica"/>
+                <w:rFonts w:ascii="Arial Narrow" w:hAnsi="Arial Narrow" w:eastAsia="Arial Narrow" w:cs="Arial Narrow"/>
                 <w:sz w:val="18"/>
                 <w:szCs w:val="18"/>
                 <w:color w:val="000000"/>
@@ -7776,7 +7776,7 @@
             </w:pPr>
             <w:r xmlns:w="http://schemas.openxmlformats.org/wordprocessingml/2006/main" xmlns:wp="http://schemas.openxmlformats.org/drawingml/2006/wordprocessingDrawing" xmlns:r="http://schemas.openxmlformats.org/officeDocument/2006/relationships" xmlns:w14="http://schemas.microsoft.com/office/word/2010/wordml">
               <w:rPr>
-                <w:rFonts w:ascii="Arial Narrow" w:hAnsi="Helvetica" w:eastAsia="Helvetica" w:cs="Helvetica"/>
+                <w:rFonts w:ascii="Arial Narrow" w:hAnsi="Arial Narrow" w:eastAsia="Arial Narrow" w:cs="Arial Narrow"/>
                 <w:sz w:val="18"/>
                 <w:szCs w:val="18"/>
                 <w:color w:val="000000"/>
@@ -7805,7 +7805,7 @@
             </w:pPr>
             <w:r xmlns:w="http://schemas.openxmlformats.org/wordprocessingml/2006/main" xmlns:wp="http://schemas.openxmlformats.org/drawingml/2006/wordprocessingDrawing" xmlns:r="http://schemas.openxmlformats.org/officeDocument/2006/relationships" xmlns:w14="http://schemas.microsoft.com/office/word/2010/wordml">
               <w:rPr>
-                <w:rFonts w:ascii="Arial Narrow" w:hAnsi="Helvetica" w:eastAsia="Helvetica" w:cs="Helvetica"/>
+                <w:rFonts w:ascii="Arial Narrow" w:hAnsi="Arial Narrow" w:eastAsia="Arial Narrow" w:cs="Arial Narrow"/>
                 <w:sz w:val="18"/>
                 <w:szCs w:val="18"/>
                 <w:color w:val="000000"/>
@@ -7834,7 +7834,7 @@
             </w:pPr>
             <w:r xmlns:w="http://schemas.openxmlformats.org/wordprocessingml/2006/main" xmlns:wp="http://schemas.openxmlformats.org/drawingml/2006/wordprocessingDrawing" xmlns:r="http://schemas.openxmlformats.org/officeDocument/2006/relationships" xmlns:w14="http://schemas.microsoft.com/office/word/2010/wordml">
               <w:rPr>
-                <w:rFonts w:ascii="Arial Narrow" w:hAnsi="Helvetica" w:eastAsia="Helvetica" w:cs="Helvetica"/>
+                <w:rFonts w:ascii="Arial Narrow" w:hAnsi="Arial Narrow" w:eastAsia="Arial Narrow" w:cs="Arial Narrow"/>
                 <w:sz w:val="18"/>
                 <w:szCs w:val="18"/>
                 <w:color w:val="000000"/>
@@ -7869,7 +7869,7 @@
             </w:pPr>
             <w:r xmlns:w="http://schemas.openxmlformats.org/wordprocessingml/2006/main" xmlns:wp="http://schemas.openxmlformats.org/drawingml/2006/wordprocessingDrawing" xmlns:r="http://schemas.openxmlformats.org/officeDocument/2006/relationships" xmlns:w14="http://schemas.microsoft.com/office/word/2010/wordml">
               <w:rPr>
-                <w:rFonts w:ascii="Arial Narrow" w:hAnsi="Helvetica" w:eastAsia="Helvetica" w:cs="Helvetica"/>
+                <w:rFonts w:ascii="Arial Narrow" w:hAnsi="Arial Narrow" w:eastAsia="Arial Narrow" w:cs="Arial Narrow"/>
                 <w:sz w:val="18"/>
                 <w:szCs w:val="18"/>
                 <w:color w:val="000000"/>
@@ -7898,7 +7898,7 @@
             </w:pPr>
             <w:r xmlns:w="http://schemas.openxmlformats.org/wordprocessingml/2006/main" xmlns:wp="http://schemas.openxmlformats.org/drawingml/2006/wordprocessingDrawing" xmlns:r="http://schemas.openxmlformats.org/officeDocument/2006/relationships" xmlns:w14="http://schemas.microsoft.com/office/word/2010/wordml">
               <w:rPr>
-                <w:rFonts w:ascii="Arial Narrow" w:hAnsi="Helvetica" w:eastAsia="Helvetica" w:cs="Helvetica"/>
+                <w:rFonts w:ascii="Arial Narrow" w:hAnsi="Arial Narrow" w:eastAsia="Arial Narrow" w:cs="Arial Narrow"/>
                 <w:sz w:val="18"/>
                 <w:szCs w:val="18"/>
                 <w:color w:val="000000"/>
@@ -7927,7 +7927,7 @@
             </w:pPr>
             <w:r xmlns:w="http://schemas.openxmlformats.org/wordprocessingml/2006/main" xmlns:wp="http://schemas.openxmlformats.org/drawingml/2006/wordprocessingDrawing" xmlns:r="http://schemas.openxmlformats.org/officeDocument/2006/relationships" xmlns:w14="http://schemas.microsoft.com/office/word/2010/wordml">
               <w:rPr>
-                <w:rFonts w:ascii="Arial Narrow" w:hAnsi="Helvetica" w:eastAsia="Helvetica" w:cs="Helvetica"/>
+                <w:rFonts w:ascii="Arial Narrow" w:hAnsi="Arial Narrow" w:eastAsia="Arial Narrow" w:cs="Arial Narrow"/>
                 <w:sz w:val="18"/>
                 <w:szCs w:val="18"/>
                 <w:color w:val="000000"/>
@@ -7962,7 +7962,7 @@
             </w:pPr>
             <w:r xmlns:w="http://schemas.openxmlformats.org/wordprocessingml/2006/main" xmlns:wp="http://schemas.openxmlformats.org/drawingml/2006/wordprocessingDrawing" xmlns:r="http://schemas.openxmlformats.org/officeDocument/2006/relationships" xmlns:w14="http://schemas.microsoft.com/office/word/2010/wordml">
               <w:rPr>
-                <w:rFonts w:ascii="Arial Narrow" w:hAnsi="Helvetica" w:eastAsia="Helvetica" w:cs="Helvetica"/>
+                <w:rFonts w:ascii="Arial Narrow" w:hAnsi="Arial Narrow" w:eastAsia="Arial Narrow" w:cs="Arial Narrow"/>
                 <w:sz w:val="18"/>
                 <w:szCs w:val="18"/>
                 <w:color w:val="000000"/>
@@ -7991,7 +7991,7 @@
             </w:pPr>
             <w:r xmlns:w="http://schemas.openxmlformats.org/wordprocessingml/2006/main" xmlns:wp="http://schemas.openxmlformats.org/drawingml/2006/wordprocessingDrawing" xmlns:r="http://schemas.openxmlformats.org/officeDocument/2006/relationships" xmlns:w14="http://schemas.microsoft.com/office/word/2010/wordml">
               <w:rPr>
-                <w:rFonts w:ascii="Arial Narrow" w:hAnsi="Helvetica" w:eastAsia="Helvetica" w:cs="Helvetica"/>
+                <w:rFonts w:ascii="Arial Narrow" w:hAnsi="Arial Narrow" w:eastAsia="Arial Narrow" w:cs="Arial Narrow"/>
                 <w:sz w:val="18"/>
                 <w:szCs w:val="18"/>
                 <w:color w:val="000000"/>
@@ -8020,7 +8020,7 @@
             </w:pPr>
             <w:r xmlns:w="http://schemas.openxmlformats.org/wordprocessingml/2006/main" xmlns:wp="http://schemas.openxmlformats.org/drawingml/2006/wordprocessingDrawing" xmlns:r="http://schemas.openxmlformats.org/officeDocument/2006/relationships" xmlns:w14="http://schemas.microsoft.com/office/word/2010/wordml">
               <w:rPr>
-                <w:rFonts w:ascii="Arial Narrow" w:hAnsi="Helvetica" w:eastAsia="Helvetica" w:cs="Helvetica"/>
+                <w:rFonts w:ascii="Arial Narrow" w:hAnsi="Arial Narrow" w:eastAsia="Arial Narrow" w:cs="Arial Narrow"/>
                 <w:sz w:val="18"/>
                 <w:szCs w:val="18"/>
                 <w:color w:val="000000"/>
@@ -8055,7 +8055,7 @@
             </w:pPr>
             <w:r xmlns:w="http://schemas.openxmlformats.org/wordprocessingml/2006/main" xmlns:wp="http://schemas.openxmlformats.org/drawingml/2006/wordprocessingDrawing" xmlns:r="http://schemas.openxmlformats.org/officeDocument/2006/relationships" xmlns:w14="http://schemas.microsoft.com/office/word/2010/wordml">
               <w:rPr>
-                <w:rFonts w:ascii="Arial Narrow" w:hAnsi="Helvetica" w:eastAsia="Helvetica" w:cs="Helvetica"/>
+                <w:rFonts w:ascii="Arial Narrow" w:hAnsi="Arial Narrow" w:eastAsia="Arial Narrow" w:cs="Arial Narrow"/>
                 <w:sz w:val="18"/>
                 <w:szCs w:val="18"/>
                 <w:color w:val="000000"/>
@@ -8084,7 +8084,7 @@
             </w:pPr>
             <w:r xmlns:w="http://schemas.openxmlformats.org/wordprocessingml/2006/main" xmlns:wp="http://schemas.openxmlformats.org/drawingml/2006/wordprocessingDrawing" xmlns:r="http://schemas.openxmlformats.org/officeDocument/2006/relationships" xmlns:w14="http://schemas.microsoft.com/office/word/2010/wordml">
               <w:rPr>
-                <w:rFonts w:ascii="Arial Narrow" w:hAnsi="Helvetica" w:eastAsia="Helvetica" w:cs="Helvetica"/>
+                <w:rFonts w:ascii="Arial Narrow" w:hAnsi="Arial Narrow" w:eastAsia="Arial Narrow" w:cs="Arial Narrow"/>
                 <w:sz w:val="18"/>
                 <w:szCs w:val="18"/>
                 <w:color w:val="000000"/>
@@ -8113,7 +8113,7 @@
             </w:pPr>
             <w:r xmlns:w="http://schemas.openxmlformats.org/wordprocessingml/2006/main" xmlns:wp="http://schemas.openxmlformats.org/drawingml/2006/wordprocessingDrawing" xmlns:r="http://schemas.openxmlformats.org/officeDocument/2006/relationships" xmlns:w14="http://schemas.microsoft.com/office/word/2010/wordml">
               <w:rPr>
-                <w:rFonts w:ascii="Arial Narrow" w:hAnsi="Helvetica" w:eastAsia="Helvetica" w:cs="Helvetica"/>
+                <w:rFonts w:ascii="Arial Narrow" w:hAnsi="Arial Narrow" w:eastAsia="Arial Narrow" w:cs="Arial Narrow"/>
                 <w:sz w:val="18"/>
                 <w:szCs w:val="18"/>
                 <w:color w:val="000000"/>
@@ -8148,7 +8148,7 @@
             </w:pPr>
             <w:r xmlns:w="http://schemas.openxmlformats.org/wordprocessingml/2006/main" xmlns:wp="http://schemas.openxmlformats.org/drawingml/2006/wordprocessingDrawing" xmlns:r="http://schemas.openxmlformats.org/officeDocument/2006/relationships" xmlns:w14="http://schemas.microsoft.com/office/word/2010/wordml">
               <w:rPr>
-                <w:rFonts w:ascii="Arial Narrow" w:hAnsi="Helvetica" w:eastAsia="Helvetica" w:cs="Helvetica"/>
+                <w:rFonts w:ascii="Arial Narrow" w:hAnsi="Arial Narrow" w:eastAsia="Arial Narrow" w:cs="Arial Narrow"/>
                 <w:sz w:val="18"/>
                 <w:szCs w:val="18"/>
                 <w:color w:val="000000"/>
@@ -8177,7 +8177,7 @@
             </w:pPr>
             <w:r xmlns:w="http://schemas.openxmlformats.org/wordprocessingml/2006/main" xmlns:wp="http://schemas.openxmlformats.org/drawingml/2006/wordprocessingDrawing" xmlns:r="http://schemas.openxmlformats.org/officeDocument/2006/relationships" xmlns:w14="http://schemas.microsoft.com/office/word/2010/wordml">
               <w:rPr>
-                <w:rFonts w:ascii="Arial Narrow" w:hAnsi="Helvetica" w:eastAsia="Helvetica" w:cs="Helvetica"/>
+                <w:rFonts w:ascii="Arial Narrow" w:hAnsi="Arial Narrow" w:eastAsia="Arial Narrow" w:cs="Arial Narrow"/>
                 <w:sz w:val="18"/>
                 <w:szCs w:val="18"/>
                 <w:color w:val="000000"/>
@@ -8206,7 +8206,7 @@
             </w:pPr>
             <w:r xmlns:w="http://schemas.openxmlformats.org/wordprocessingml/2006/main" xmlns:wp="http://schemas.openxmlformats.org/drawingml/2006/wordprocessingDrawing" xmlns:r="http://schemas.openxmlformats.org/officeDocument/2006/relationships" xmlns:w14="http://schemas.microsoft.com/office/word/2010/wordml">
               <w:rPr>
-                <w:rFonts w:ascii="Arial Narrow" w:hAnsi="Helvetica" w:eastAsia="Helvetica" w:cs="Helvetica"/>
+                <w:rFonts w:ascii="Arial Narrow" w:hAnsi="Arial Narrow" w:eastAsia="Arial Narrow" w:cs="Arial Narrow"/>
                 <w:sz w:val="18"/>
                 <w:szCs w:val="18"/>
                 <w:color w:val="000000"/>
@@ -8241,7 +8241,7 @@
             </w:pPr>
             <w:r xmlns:w="http://schemas.openxmlformats.org/wordprocessingml/2006/main" xmlns:wp="http://schemas.openxmlformats.org/drawingml/2006/wordprocessingDrawing" xmlns:r="http://schemas.openxmlformats.org/officeDocument/2006/relationships" xmlns:w14="http://schemas.microsoft.com/office/word/2010/wordml">
               <w:rPr>
-                <w:rFonts w:ascii="Arial Narrow" w:hAnsi="Helvetica" w:eastAsia="Helvetica" w:cs="Helvetica"/>
+                <w:rFonts w:ascii="Arial Narrow" w:hAnsi="Arial Narrow" w:eastAsia="Arial Narrow" w:cs="Arial Narrow"/>
                 <w:sz w:val="18"/>
                 <w:szCs w:val="18"/>
                 <w:color w:val="000000"/>
@@ -8270,7 +8270,7 @@
             </w:pPr>
             <w:r xmlns:w="http://schemas.openxmlformats.org/wordprocessingml/2006/main" xmlns:wp="http://schemas.openxmlformats.org/drawingml/2006/wordprocessingDrawing" xmlns:r="http://schemas.openxmlformats.org/officeDocument/2006/relationships" xmlns:w14="http://schemas.microsoft.com/office/word/2010/wordml">
               <w:rPr>
-                <w:rFonts w:ascii="Arial Narrow" w:hAnsi="Helvetica" w:eastAsia="Helvetica" w:cs="Helvetica"/>
+                <w:rFonts w:ascii="Arial Narrow" w:hAnsi="Arial Narrow" w:eastAsia="Arial Narrow" w:cs="Arial Narrow"/>
                 <w:sz w:val="18"/>
                 <w:szCs w:val="18"/>
                 <w:color w:val="000000"/>
@@ -8299,7 +8299,7 @@
             </w:pPr>
             <w:r xmlns:w="http://schemas.openxmlformats.org/wordprocessingml/2006/main" xmlns:wp="http://schemas.openxmlformats.org/drawingml/2006/wordprocessingDrawing" xmlns:r="http://schemas.openxmlformats.org/officeDocument/2006/relationships" xmlns:w14="http://schemas.microsoft.com/office/word/2010/wordml">
               <w:rPr>
-                <w:rFonts w:ascii="Arial Narrow" w:hAnsi="Helvetica" w:eastAsia="Helvetica" w:cs="Helvetica"/>
+                <w:rFonts w:ascii="Arial Narrow" w:hAnsi="Arial Narrow" w:eastAsia="Arial Narrow" w:cs="Arial Narrow"/>
                 <w:sz w:val="18"/>
                 <w:szCs w:val="18"/>
                 <w:color w:val="000000"/>
@@ -8334,7 +8334,7 @@
             </w:pPr>
             <w:r xmlns:w="http://schemas.openxmlformats.org/wordprocessingml/2006/main" xmlns:wp="http://schemas.openxmlformats.org/drawingml/2006/wordprocessingDrawing" xmlns:r="http://schemas.openxmlformats.org/officeDocument/2006/relationships" xmlns:w14="http://schemas.microsoft.com/office/word/2010/wordml">
               <w:rPr>
-                <w:rFonts w:ascii="Arial Narrow" w:hAnsi="Helvetica" w:eastAsia="Helvetica" w:cs="Helvetica"/>
+                <w:rFonts w:ascii="Arial Narrow" w:hAnsi="Arial Narrow" w:eastAsia="Arial Narrow" w:cs="Arial Narrow"/>
                 <w:sz w:val="18"/>
                 <w:szCs w:val="18"/>
                 <w:color w:val="000000"/>
@@ -8363,7 +8363,7 @@
             </w:pPr>
             <w:r xmlns:w="http://schemas.openxmlformats.org/wordprocessingml/2006/main" xmlns:wp="http://schemas.openxmlformats.org/drawingml/2006/wordprocessingDrawing" xmlns:r="http://schemas.openxmlformats.org/officeDocument/2006/relationships" xmlns:w14="http://schemas.microsoft.com/office/word/2010/wordml">
               <w:rPr>
-                <w:rFonts w:ascii="Arial Narrow" w:hAnsi="Helvetica" w:eastAsia="Helvetica" w:cs="Helvetica"/>
+                <w:rFonts w:ascii="Arial Narrow" w:hAnsi="Arial Narrow" w:eastAsia="Arial Narrow" w:cs="Arial Narrow"/>
                 <w:sz w:val="18"/>
                 <w:szCs w:val="18"/>
                 <w:color w:val="000000"/>
@@ -8392,7 +8392,7 @@
             </w:pPr>
             <w:r xmlns:w="http://schemas.openxmlformats.org/wordprocessingml/2006/main" xmlns:wp="http://schemas.openxmlformats.org/drawingml/2006/wordprocessingDrawing" xmlns:r="http://schemas.openxmlformats.org/officeDocument/2006/relationships" xmlns:w14="http://schemas.microsoft.com/office/word/2010/wordml">
               <w:rPr>
-                <w:rFonts w:ascii="Arial Narrow" w:hAnsi="Helvetica" w:eastAsia="Helvetica" w:cs="Helvetica"/>
+                <w:rFonts w:ascii="Arial Narrow" w:hAnsi="Arial Narrow" w:eastAsia="Arial Narrow" w:cs="Arial Narrow"/>
                 <w:sz w:val="18"/>
                 <w:szCs w:val="18"/>
                 <w:color w:val="000000"/>
@@ -8427,7 +8427,7 @@
             </w:pPr>
             <w:r xmlns:w="http://schemas.openxmlformats.org/wordprocessingml/2006/main" xmlns:wp="http://schemas.openxmlformats.org/drawingml/2006/wordprocessingDrawing" xmlns:r="http://schemas.openxmlformats.org/officeDocument/2006/relationships" xmlns:w14="http://schemas.microsoft.com/office/word/2010/wordml">
               <w:rPr>
-                <w:rFonts w:ascii="Arial Narrow" w:hAnsi="Helvetica" w:eastAsia="Helvetica" w:cs="Helvetica"/>
+                <w:rFonts w:ascii="Arial Narrow" w:hAnsi="Arial Narrow" w:eastAsia="Arial Narrow" w:cs="Arial Narrow"/>
                 <w:sz w:val="18"/>
                 <w:szCs w:val="18"/>
                 <w:color w:val="000000"/>
@@ -8456,7 +8456,7 @@
             </w:pPr>
             <w:r xmlns:w="http://schemas.openxmlformats.org/wordprocessingml/2006/main" xmlns:wp="http://schemas.openxmlformats.org/drawingml/2006/wordprocessingDrawing" xmlns:r="http://schemas.openxmlformats.org/officeDocument/2006/relationships" xmlns:w14="http://schemas.microsoft.com/office/word/2010/wordml">
               <w:rPr>
-                <w:rFonts w:ascii="Arial Narrow" w:hAnsi="Helvetica" w:eastAsia="Helvetica" w:cs="Helvetica"/>
+                <w:rFonts w:ascii="Arial Narrow" w:hAnsi="Arial Narrow" w:eastAsia="Arial Narrow" w:cs="Arial Narrow"/>
                 <w:sz w:val="18"/>
                 <w:szCs w:val="18"/>
                 <w:color w:val="000000"/>
@@ -8485,7 +8485,7 @@
             </w:pPr>
             <w:r xmlns:w="http://schemas.openxmlformats.org/wordprocessingml/2006/main" xmlns:wp="http://schemas.openxmlformats.org/drawingml/2006/wordprocessingDrawing" xmlns:r="http://schemas.openxmlformats.org/officeDocument/2006/relationships" xmlns:w14="http://schemas.microsoft.com/office/word/2010/wordml">
               <w:rPr>
-                <w:rFonts w:ascii="Arial Narrow" w:hAnsi="Helvetica" w:eastAsia="Helvetica" w:cs="Helvetica"/>
+                <w:rFonts w:ascii="Arial Narrow" w:hAnsi="Arial Narrow" w:eastAsia="Arial Narrow" w:cs="Arial Narrow"/>
                 <w:sz w:val="18"/>
                 <w:szCs w:val="18"/>
                 <w:color w:val="000000"/>
@@ -8520,7 +8520,7 @@
             </w:pPr>
             <w:r xmlns:w="http://schemas.openxmlformats.org/wordprocessingml/2006/main" xmlns:wp="http://schemas.openxmlformats.org/drawingml/2006/wordprocessingDrawing" xmlns:r="http://schemas.openxmlformats.org/officeDocument/2006/relationships" xmlns:w14="http://schemas.microsoft.com/office/word/2010/wordml">
               <w:rPr>
-                <w:rFonts w:ascii="Arial Narrow" w:hAnsi="Helvetica" w:eastAsia="Helvetica" w:cs="Helvetica"/>
+                <w:rFonts w:ascii="Arial Narrow" w:hAnsi="Arial Narrow" w:eastAsia="Arial Narrow" w:cs="Arial Narrow"/>
                 <w:sz w:val="18"/>
                 <w:szCs w:val="18"/>
                 <w:color w:val="000000"/>
@@ -8549,7 +8549,7 @@
             </w:pPr>
             <w:r xmlns:w="http://schemas.openxmlformats.org/wordprocessingml/2006/main" xmlns:wp="http://schemas.openxmlformats.org/drawingml/2006/wordprocessingDrawing" xmlns:r="http://schemas.openxmlformats.org/officeDocument/2006/relationships" xmlns:w14="http://schemas.microsoft.com/office/word/2010/wordml">
               <w:rPr>
-                <w:rFonts w:ascii="Arial Narrow" w:hAnsi="Helvetica" w:eastAsia="Helvetica" w:cs="Helvetica"/>
+                <w:rFonts w:ascii="Arial Narrow" w:hAnsi="Arial Narrow" w:eastAsia="Arial Narrow" w:cs="Arial Narrow"/>
                 <w:sz w:val="18"/>
                 <w:szCs w:val="18"/>
                 <w:color w:val="000000"/>
@@ -8578,7 +8578,7 @@
             </w:pPr>
             <w:r xmlns:w="http://schemas.openxmlformats.org/wordprocessingml/2006/main" xmlns:wp="http://schemas.openxmlformats.org/drawingml/2006/wordprocessingDrawing" xmlns:r="http://schemas.openxmlformats.org/officeDocument/2006/relationships" xmlns:w14="http://schemas.microsoft.com/office/word/2010/wordml">
               <w:rPr>
-                <w:rFonts w:ascii="Arial Narrow" w:hAnsi="Helvetica" w:eastAsia="Helvetica" w:cs="Helvetica"/>
+                <w:rFonts w:ascii="Arial Narrow" w:hAnsi="Arial Narrow" w:eastAsia="Arial Narrow" w:cs="Arial Narrow"/>
                 <w:sz w:val="18"/>
                 <w:szCs w:val="18"/>
                 <w:color w:val="000000"/>
@@ -8613,7 +8613,7 @@
             </w:pPr>
             <w:r xmlns:w="http://schemas.openxmlformats.org/wordprocessingml/2006/main" xmlns:wp="http://schemas.openxmlformats.org/drawingml/2006/wordprocessingDrawing" xmlns:r="http://schemas.openxmlformats.org/officeDocument/2006/relationships" xmlns:w14="http://schemas.microsoft.com/office/word/2010/wordml">
               <w:rPr>
-                <w:rFonts w:ascii="Arial Narrow" w:hAnsi="Helvetica" w:eastAsia="Helvetica" w:cs="Helvetica"/>
+                <w:rFonts w:ascii="Arial Narrow" w:hAnsi="Arial Narrow" w:eastAsia="Arial Narrow" w:cs="Arial Narrow"/>
                 <w:sz w:val="18"/>
                 <w:szCs w:val="18"/>
                 <w:color w:val="000000"/>
@@ -8642,7 +8642,7 @@
             </w:pPr>
             <w:r xmlns:w="http://schemas.openxmlformats.org/wordprocessingml/2006/main" xmlns:wp="http://schemas.openxmlformats.org/drawingml/2006/wordprocessingDrawing" xmlns:r="http://schemas.openxmlformats.org/officeDocument/2006/relationships" xmlns:w14="http://schemas.microsoft.com/office/word/2010/wordml">
               <w:rPr>
-                <w:rFonts w:ascii="Arial Narrow" w:hAnsi="Helvetica" w:eastAsia="Helvetica" w:cs="Helvetica"/>
+                <w:rFonts w:ascii="Arial Narrow" w:hAnsi="Arial Narrow" w:eastAsia="Arial Narrow" w:cs="Arial Narrow"/>
                 <w:sz w:val="18"/>
                 <w:szCs w:val="18"/>
                 <w:color w:val="000000"/>
@@ -8671,7 +8671,7 @@
             </w:pPr>
             <w:r xmlns:w="http://schemas.openxmlformats.org/wordprocessingml/2006/main" xmlns:wp="http://schemas.openxmlformats.org/drawingml/2006/wordprocessingDrawing" xmlns:r="http://schemas.openxmlformats.org/officeDocument/2006/relationships" xmlns:w14="http://schemas.microsoft.com/office/word/2010/wordml">
               <w:rPr>
-                <w:rFonts w:ascii="Arial Narrow" w:hAnsi="Helvetica" w:eastAsia="Helvetica" w:cs="Helvetica"/>
+                <w:rFonts w:ascii="Arial Narrow" w:hAnsi="Arial Narrow" w:eastAsia="Arial Narrow" w:cs="Arial Narrow"/>
                 <w:sz w:val="18"/>
                 <w:szCs w:val="18"/>
                 <w:color w:val="000000"/>
@@ -8706,7 +8706,7 @@
             </w:pPr>
             <w:r xmlns:w="http://schemas.openxmlformats.org/wordprocessingml/2006/main" xmlns:wp="http://schemas.openxmlformats.org/drawingml/2006/wordprocessingDrawing" xmlns:r="http://schemas.openxmlformats.org/officeDocument/2006/relationships" xmlns:w14="http://schemas.microsoft.com/office/word/2010/wordml">
               <w:rPr>
-                <w:rFonts w:ascii="Arial Narrow" w:hAnsi="Helvetica" w:eastAsia="Helvetica" w:cs="Helvetica"/>
+                <w:rFonts w:ascii="Arial Narrow" w:hAnsi="Arial Narrow" w:eastAsia="Arial Narrow" w:cs="Arial Narrow"/>
                 <w:sz w:val="18"/>
                 <w:szCs w:val="18"/>
                 <w:color w:val="000000"/>
@@ -8735,7 +8735,7 @@
             </w:pPr>
             <w:r xmlns:w="http://schemas.openxmlformats.org/wordprocessingml/2006/main" xmlns:wp="http://schemas.openxmlformats.org/drawingml/2006/wordprocessingDrawing" xmlns:r="http://schemas.openxmlformats.org/officeDocument/2006/relationships" xmlns:w14="http://schemas.microsoft.com/office/word/2010/wordml">
               <w:rPr>
-                <w:rFonts w:ascii="Arial Narrow" w:hAnsi="Helvetica" w:eastAsia="Helvetica" w:cs="Helvetica"/>
+                <w:rFonts w:ascii="Arial Narrow" w:hAnsi="Arial Narrow" w:eastAsia="Arial Narrow" w:cs="Arial Narrow"/>
                 <w:sz w:val="18"/>
                 <w:szCs w:val="18"/>
                 <w:color w:val="000000"/>
@@ -8764,7 +8764,7 @@
             </w:pPr>
             <w:r xmlns:w="http://schemas.openxmlformats.org/wordprocessingml/2006/main" xmlns:wp="http://schemas.openxmlformats.org/drawingml/2006/wordprocessingDrawing" xmlns:r="http://schemas.openxmlformats.org/officeDocument/2006/relationships" xmlns:w14="http://schemas.microsoft.com/office/word/2010/wordml">
               <w:rPr>
-                <w:rFonts w:ascii="Arial Narrow" w:hAnsi="Helvetica" w:eastAsia="Helvetica" w:cs="Helvetica"/>
+                <w:rFonts w:ascii="Arial Narrow" w:hAnsi="Arial Narrow" w:eastAsia="Arial Narrow" w:cs="Arial Narrow"/>
                 <w:sz w:val="18"/>
                 <w:szCs w:val="18"/>
                 <w:color w:val="000000"/>
@@ -8799,7 +8799,7 @@
             </w:pPr>
             <w:r xmlns:w="http://schemas.openxmlformats.org/wordprocessingml/2006/main" xmlns:wp="http://schemas.openxmlformats.org/drawingml/2006/wordprocessingDrawing" xmlns:r="http://schemas.openxmlformats.org/officeDocument/2006/relationships" xmlns:w14="http://schemas.microsoft.com/office/word/2010/wordml">
               <w:rPr>
-                <w:rFonts w:ascii="Arial Narrow" w:hAnsi="Helvetica" w:eastAsia="Helvetica" w:cs="Helvetica"/>
+                <w:rFonts w:ascii="Arial Narrow" w:hAnsi="Arial Narrow" w:eastAsia="Arial Narrow" w:cs="Arial Narrow"/>
                 <w:sz w:val="18"/>
                 <w:szCs w:val="18"/>
                 <w:color w:val="000000"/>
@@ -8828,7 +8828,7 @@
             </w:pPr>
             <w:r xmlns:w="http://schemas.openxmlformats.org/wordprocessingml/2006/main" xmlns:wp="http://schemas.openxmlformats.org/drawingml/2006/wordprocessingDrawing" xmlns:r="http://schemas.openxmlformats.org/officeDocument/2006/relationships" xmlns:w14="http://schemas.microsoft.com/office/word/2010/wordml">
               <w:rPr>
-                <w:rFonts w:ascii="Arial Narrow" w:hAnsi="Helvetica" w:eastAsia="Helvetica" w:cs="Helvetica"/>
+                <w:rFonts w:ascii="Arial Narrow" w:hAnsi="Arial Narrow" w:eastAsia="Arial Narrow" w:cs="Arial Narrow"/>
                 <w:sz w:val="18"/>
                 <w:szCs w:val="18"/>
                 <w:color w:val="000000"/>
@@ -8857,7 +8857,7 @@
             </w:pPr>
             <w:r xmlns:w="http://schemas.openxmlformats.org/wordprocessingml/2006/main" xmlns:wp="http://schemas.openxmlformats.org/drawingml/2006/wordprocessingDrawing" xmlns:r="http://schemas.openxmlformats.org/officeDocument/2006/relationships" xmlns:w14="http://schemas.microsoft.com/office/word/2010/wordml">
               <w:rPr>
-                <w:rFonts w:ascii="Arial Narrow" w:hAnsi="Helvetica" w:eastAsia="Helvetica" w:cs="Helvetica"/>
+                <w:rFonts w:ascii="Arial Narrow" w:hAnsi="Arial Narrow" w:eastAsia="Arial Narrow" w:cs="Arial Narrow"/>
                 <w:sz w:val="18"/>
                 <w:szCs w:val="18"/>
                 <w:color w:val="000000"/>
@@ -8892,7 +8892,7 @@
             </w:pPr>
             <w:r xmlns:w="http://schemas.openxmlformats.org/wordprocessingml/2006/main" xmlns:wp="http://schemas.openxmlformats.org/drawingml/2006/wordprocessingDrawing" xmlns:r="http://schemas.openxmlformats.org/officeDocument/2006/relationships" xmlns:w14="http://schemas.microsoft.com/office/word/2010/wordml">
               <w:rPr>
-                <w:rFonts w:ascii="Arial Narrow" w:hAnsi="Helvetica" w:eastAsia="Helvetica" w:cs="Helvetica"/>
+                <w:rFonts w:ascii="Arial Narrow" w:hAnsi="Arial Narrow" w:eastAsia="Arial Narrow" w:cs="Arial Narrow"/>
                 <w:sz w:val="18"/>
                 <w:szCs w:val="18"/>
                 <w:color w:val="000000"/>
@@ -8921,7 +8921,7 @@
             </w:pPr>
             <w:r xmlns:w="http://schemas.openxmlformats.org/wordprocessingml/2006/main" xmlns:wp="http://schemas.openxmlformats.org/drawingml/2006/wordprocessingDrawing" xmlns:r="http://schemas.openxmlformats.org/officeDocument/2006/relationships" xmlns:w14="http://schemas.microsoft.com/office/word/2010/wordml">
               <w:rPr>
-                <w:rFonts w:ascii="Arial Narrow" w:hAnsi="Helvetica" w:eastAsia="Helvetica" w:cs="Helvetica"/>
+                <w:rFonts w:ascii="Arial Narrow" w:hAnsi="Arial Narrow" w:eastAsia="Arial Narrow" w:cs="Arial Narrow"/>
                 <w:sz w:val="18"/>
                 <w:szCs w:val="18"/>
                 <w:color w:val="000000"/>
@@ -8950,7 +8950,7 @@
             </w:pPr>
             <w:r xmlns:w="http://schemas.openxmlformats.org/wordprocessingml/2006/main" xmlns:wp="http://schemas.openxmlformats.org/drawingml/2006/wordprocessingDrawing" xmlns:r="http://schemas.openxmlformats.org/officeDocument/2006/relationships" xmlns:w14="http://schemas.microsoft.com/office/word/2010/wordml">
               <w:rPr>
-                <w:rFonts w:ascii="Arial Narrow" w:hAnsi="Helvetica" w:eastAsia="Helvetica" w:cs="Helvetica"/>
+                <w:rFonts w:ascii="Arial Narrow" w:hAnsi="Arial Narrow" w:eastAsia="Arial Narrow" w:cs="Arial Narrow"/>
                 <w:sz w:val="18"/>
                 <w:szCs w:val="18"/>
                 <w:color w:val="000000"/>
@@ -8985,7 +8985,7 @@
             </w:pPr>
             <w:r xmlns:w="http://schemas.openxmlformats.org/wordprocessingml/2006/main" xmlns:wp="http://schemas.openxmlformats.org/drawingml/2006/wordprocessingDrawing" xmlns:r="http://schemas.openxmlformats.org/officeDocument/2006/relationships" xmlns:w14="http://schemas.microsoft.com/office/word/2010/wordml">
               <w:rPr>
-                <w:rFonts w:ascii="Arial Narrow" w:hAnsi="Helvetica" w:eastAsia="Helvetica" w:cs="Helvetica"/>
+                <w:rFonts w:ascii="Arial Narrow" w:hAnsi="Arial Narrow" w:eastAsia="Arial Narrow" w:cs="Arial Narrow"/>
                 <w:sz w:val="18"/>
                 <w:szCs w:val="18"/>
                 <w:color w:val="000000"/>
@@ -9014,7 +9014,7 @@
             </w:pPr>
             <w:r xmlns:w="http://schemas.openxmlformats.org/wordprocessingml/2006/main" xmlns:wp="http://schemas.openxmlformats.org/drawingml/2006/wordprocessingDrawing" xmlns:r="http://schemas.openxmlformats.org/officeDocument/2006/relationships" xmlns:w14="http://schemas.microsoft.com/office/word/2010/wordml">
               <w:rPr>
-                <w:rFonts w:ascii="Arial Narrow" w:hAnsi="Helvetica" w:eastAsia="Helvetica" w:cs="Helvetica"/>
+                <w:rFonts w:ascii="Arial Narrow" w:hAnsi="Arial Narrow" w:eastAsia="Arial Narrow" w:cs="Arial Narrow"/>
                 <w:sz w:val="18"/>
                 <w:szCs w:val="18"/>
                 <w:color w:val="000000"/>
@@ -9043,7 +9043,7 @@
             </w:pPr>
             <w:r xmlns:w="http://schemas.openxmlformats.org/wordprocessingml/2006/main" xmlns:wp="http://schemas.openxmlformats.org/drawingml/2006/wordprocessingDrawing" xmlns:r="http://schemas.openxmlformats.org/officeDocument/2006/relationships" xmlns:w14="http://schemas.microsoft.com/office/word/2010/wordml">
               <w:rPr>
-                <w:rFonts w:ascii="Arial Narrow" w:hAnsi="Helvetica" w:eastAsia="Helvetica" w:cs="Helvetica"/>
+                <w:rFonts w:ascii="Arial Narrow" w:hAnsi="Arial Narrow" w:eastAsia="Arial Narrow" w:cs="Arial Narrow"/>
                 <w:sz w:val="18"/>
                 <w:szCs w:val="18"/>
                 <w:color w:val="000000"/>
@@ -9078,7 +9078,7 @@
             </w:pPr>
             <w:r xmlns:w="http://schemas.openxmlformats.org/wordprocessingml/2006/main" xmlns:wp="http://schemas.openxmlformats.org/drawingml/2006/wordprocessingDrawing" xmlns:r="http://schemas.openxmlformats.org/officeDocument/2006/relationships" xmlns:w14="http://schemas.microsoft.com/office/word/2010/wordml">
               <w:rPr>
-                <w:rFonts w:ascii="Arial Narrow" w:hAnsi="Helvetica" w:eastAsia="Helvetica" w:cs="Helvetica"/>
+                <w:rFonts w:ascii="Arial Narrow" w:hAnsi="Arial Narrow" w:eastAsia="Arial Narrow" w:cs="Arial Narrow"/>
                 <w:sz w:val="18"/>
                 <w:szCs w:val="18"/>
                 <w:color w:val="000000"/>
@@ -9107,7 +9107,7 @@
             </w:pPr>
             <w:r xmlns:w="http://schemas.openxmlformats.org/wordprocessingml/2006/main" xmlns:wp="http://schemas.openxmlformats.org/drawingml/2006/wordprocessingDrawing" xmlns:r="http://schemas.openxmlformats.org/officeDocument/2006/relationships" xmlns:w14="http://schemas.microsoft.com/office/word/2010/wordml">
               <w:rPr>
-                <w:rFonts w:ascii="Arial Narrow" w:hAnsi="Helvetica" w:eastAsia="Helvetica" w:cs="Helvetica"/>
+                <w:rFonts w:ascii="Arial Narrow" w:hAnsi="Arial Narrow" w:eastAsia="Arial Narrow" w:cs="Arial Narrow"/>
                 <w:sz w:val="18"/>
                 <w:szCs w:val="18"/>
                 <w:color w:val="000000"/>
@@ -9136,7 +9136,7 @@
             </w:pPr>
             <w:r xmlns:w="http://schemas.openxmlformats.org/wordprocessingml/2006/main" xmlns:wp="http://schemas.openxmlformats.org/drawingml/2006/wordprocessingDrawing" xmlns:r="http://schemas.openxmlformats.org/officeDocument/2006/relationships" xmlns:w14="http://schemas.microsoft.com/office/word/2010/wordml">
               <w:rPr>
-                <w:rFonts w:ascii="Arial Narrow" w:hAnsi="Helvetica" w:eastAsia="Helvetica" w:cs="Helvetica"/>
+                <w:rFonts w:ascii="Arial Narrow" w:hAnsi="Arial Narrow" w:eastAsia="Arial Narrow" w:cs="Arial Narrow"/>
                 <w:sz w:val="18"/>
                 <w:szCs w:val="18"/>
                 <w:color w:val="000000"/>
@@ -9171,7 +9171,7 @@
             </w:pPr>
             <w:r xmlns:w="http://schemas.openxmlformats.org/wordprocessingml/2006/main" xmlns:wp="http://schemas.openxmlformats.org/drawingml/2006/wordprocessingDrawing" xmlns:r="http://schemas.openxmlformats.org/officeDocument/2006/relationships" xmlns:w14="http://schemas.microsoft.com/office/word/2010/wordml">
               <w:rPr>
-                <w:rFonts w:ascii="Arial Narrow" w:hAnsi="Helvetica" w:eastAsia="Helvetica" w:cs="Helvetica"/>
+                <w:rFonts w:ascii="Arial Narrow" w:hAnsi="Arial Narrow" w:eastAsia="Arial Narrow" w:cs="Arial Narrow"/>
                 <w:sz w:val="18"/>
                 <w:szCs w:val="18"/>
                 <w:color w:val="000000"/>
@@ -9200,7 +9200,7 @@
             </w:pPr>
             <w:r xmlns:w="http://schemas.openxmlformats.org/wordprocessingml/2006/main" xmlns:wp="http://schemas.openxmlformats.org/drawingml/2006/wordprocessingDrawing" xmlns:r="http://schemas.openxmlformats.org/officeDocument/2006/relationships" xmlns:w14="http://schemas.microsoft.com/office/word/2010/wordml">
               <w:rPr>
-                <w:rFonts w:ascii="Arial Narrow" w:hAnsi="Helvetica" w:eastAsia="Helvetica" w:cs="Helvetica"/>
+                <w:rFonts w:ascii="Arial Narrow" w:hAnsi="Arial Narrow" w:eastAsia="Arial Narrow" w:cs="Arial Narrow"/>
                 <w:sz w:val="18"/>
                 <w:szCs w:val="18"/>
                 <w:color w:val="000000"/>
@@ -9229,7 +9229,7 @@
             </w:pPr>
             <w:r xmlns:w="http://schemas.openxmlformats.org/wordprocessingml/2006/main" xmlns:wp="http://schemas.openxmlformats.org/drawingml/2006/wordprocessingDrawing" xmlns:r="http://schemas.openxmlformats.org/officeDocument/2006/relationships" xmlns:w14="http://schemas.microsoft.com/office/word/2010/wordml">
               <w:rPr>
-                <w:rFonts w:ascii="Arial Narrow" w:hAnsi="Helvetica" w:eastAsia="Helvetica" w:cs="Helvetica"/>
+                <w:rFonts w:ascii="Arial Narrow" w:hAnsi="Arial Narrow" w:eastAsia="Arial Narrow" w:cs="Arial Narrow"/>
                 <w:sz w:val="18"/>
                 <w:szCs w:val="18"/>
                 <w:color w:val="000000"/>
@@ -9264,7 +9264,7 @@
             </w:pPr>
             <w:r xmlns:w="http://schemas.openxmlformats.org/wordprocessingml/2006/main" xmlns:wp="http://schemas.openxmlformats.org/drawingml/2006/wordprocessingDrawing" xmlns:r="http://schemas.openxmlformats.org/officeDocument/2006/relationships" xmlns:w14="http://schemas.microsoft.com/office/word/2010/wordml">
               <w:rPr>
-                <w:rFonts w:ascii="Arial Narrow" w:hAnsi="Helvetica" w:eastAsia="Helvetica" w:cs="Helvetica"/>
+                <w:rFonts w:ascii="Arial Narrow" w:hAnsi="Arial Narrow" w:eastAsia="Arial Narrow" w:cs="Arial Narrow"/>
                 <w:sz w:val="18"/>
                 <w:szCs w:val="18"/>
                 <w:color w:val="000000"/>
@@ -9293,7 +9293,7 @@
             </w:pPr>
             <w:r xmlns:w="http://schemas.openxmlformats.org/wordprocessingml/2006/main" xmlns:wp="http://schemas.openxmlformats.org/drawingml/2006/wordprocessingDrawing" xmlns:r="http://schemas.openxmlformats.org/officeDocument/2006/relationships" xmlns:w14="http://schemas.microsoft.com/office/word/2010/wordml">
               <w:rPr>
-                <w:rFonts w:ascii="Arial Narrow" w:hAnsi="Helvetica" w:eastAsia="Helvetica" w:cs="Helvetica"/>
+                <w:rFonts w:ascii="Arial Narrow" w:hAnsi="Arial Narrow" w:eastAsia="Arial Narrow" w:cs="Arial Narrow"/>
                 <w:sz w:val="18"/>
                 <w:szCs w:val="18"/>
                 <w:color w:val="000000"/>
@@ -9322,7 +9322,7 @@
             </w:pPr>
             <w:r xmlns:w="http://schemas.openxmlformats.org/wordprocessingml/2006/main" xmlns:wp="http://schemas.openxmlformats.org/drawingml/2006/wordprocessingDrawing" xmlns:r="http://schemas.openxmlformats.org/officeDocument/2006/relationships" xmlns:w14="http://schemas.microsoft.com/office/word/2010/wordml">
               <w:rPr>
-                <w:rFonts w:ascii="Arial Narrow" w:hAnsi="Helvetica" w:eastAsia="Helvetica" w:cs="Helvetica"/>
+                <w:rFonts w:ascii="Arial Narrow" w:hAnsi="Arial Narrow" w:eastAsia="Arial Narrow" w:cs="Arial Narrow"/>
                 <w:sz w:val="18"/>
                 <w:szCs w:val="18"/>
                 <w:color w:val="000000"/>
@@ -9357,7 +9357,7 @@
             </w:pPr>
             <w:r xmlns:w="http://schemas.openxmlformats.org/wordprocessingml/2006/main" xmlns:wp="http://schemas.openxmlformats.org/drawingml/2006/wordprocessingDrawing" xmlns:r="http://schemas.openxmlformats.org/officeDocument/2006/relationships" xmlns:w14="http://schemas.microsoft.com/office/word/2010/wordml">
               <w:rPr>
-                <w:rFonts w:ascii="Arial Narrow" w:hAnsi="Helvetica" w:eastAsia="Helvetica" w:cs="Helvetica"/>
+                <w:rFonts w:ascii="Arial Narrow" w:hAnsi="Arial Narrow" w:eastAsia="Arial Narrow" w:cs="Arial Narrow"/>
                 <w:sz w:val="18"/>
                 <w:szCs w:val="18"/>
                 <w:color w:val="000000"/>
@@ -9386,7 +9386,7 @@
             </w:pPr>
             <w:r xmlns:w="http://schemas.openxmlformats.org/wordprocessingml/2006/main" xmlns:wp="http://schemas.openxmlformats.org/drawingml/2006/wordprocessingDrawing" xmlns:r="http://schemas.openxmlformats.org/officeDocument/2006/relationships" xmlns:w14="http://schemas.microsoft.com/office/word/2010/wordml">
               <w:rPr>
-                <w:rFonts w:ascii="Arial Narrow" w:hAnsi="Helvetica" w:eastAsia="Helvetica" w:cs="Helvetica"/>
+                <w:rFonts w:ascii="Arial Narrow" w:hAnsi="Arial Narrow" w:eastAsia="Arial Narrow" w:cs="Arial Narrow"/>
                 <w:sz w:val="18"/>
                 <w:szCs w:val="18"/>
                 <w:color w:val="000000"/>
@@ -9415,7 +9415,7 @@
             </w:pPr>
             <w:r xmlns:w="http://schemas.openxmlformats.org/wordprocessingml/2006/main" xmlns:wp="http://schemas.openxmlformats.org/drawingml/2006/wordprocessingDrawing" xmlns:r="http://schemas.openxmlformats.org/officeDocument/2006/relationships" xmlns:w14="http://schemas.microsoft.com/office/word/2010/wordml">
               <w:rPr>
-                <w:rFonts w:ascii="Arial Narrow" w:hAnsi="Helvetica" w:eastAsia="Helvetica" w:cs="Helvetica"/>
+                <w:rFonts w:ascii="Arial Narrow" w:hAnsi="Arial Narrow" w:eastAsia="Arial Narrow" w:cs="Arial Narrow"/>
                 <w:sz w:val="18"/>
                 <w:szCs w:val="18"/>
                 <w:color w:val="000000"/>
@@ -9450,7 +9450,7 @@
             </w:pPr>
             <w:r xmlns:w="http://schemas.openxmlformats.org/wordprocessingml/2006/main" xmlns:wp="http://schemas.openxmlformats.org/drawingml/2006/wordprocessingDrawing" xmlns:r="http://schemas.openxmlformats.org/officeDocument/2006/relationships" xmlns:w14="http://schemas.microsoft.com/office/word/2010/wordml">
               <w:rPr>
-                <w:rFonts w:ascii="Arial Narrow" w:hAnsi="Helvetica" w:eastAsia="Helvetica" w:cs="Helvetica"/>
+                <w:rFonts w:ascii="Arial Narrow" w:hAnsi="Arial Narrow" w:eastAsia="Arial Narrow" w:cs="Arial Narrow"/>
                 <w:sz w:val="18"/>
                 <w:szCs w:val="18"/>
                 <w:color w:val="000000"/>
@@ -9479,7 +9479,7 @@
             </w:pPr>
             <w:r xmlns:w="http://schemas.openxmlformats.org/wordprocessingml/2006/main" xmlns:wp="http://schemas.openxmlformats.org/drawingml/2006/wordprocessingDrawing" xmlns:r="http://schemas.openxmlformats.org/officeDocument/2006/relationships" xmlns:w14="http://schemas.microsoft.com/office/word/2010/wordml">
               <w:rPr>
-                <w:rFonts w:ascii="Arial Narrow" w:hAnsi="Helvetica" w:eastAsia="Helvetica" w:cs="Helvetica"/>
+                <w:rFonts w:ascii="Arial Narrow" w:hAnsi="Arial Narrow" w:eastAsia="Arial Narrow" w:cs="Arial Narrow"/>
                 <w:sz w:val="18"/>
                 <w:szCs w:val="18"/>
                 <w:color w:val="000000"/>
@@ -9508,7 +9508,7 @@
             </w:pPr>
             <w:r xmlns:w="http://schemas.openxmlformats.org/wordprocessingml/2006/main" xmlns:wp="http://schemas.openxmlformats.org/drawingml/2006/wordprocessingDrawing" xmlns:r="http://schemas.openxmlformats.org/officeDocument/2006/relationships" xmlns:w14="http://schemas.microsoft.com/office/word/2010/wordml">
               <w:rPr>
-                <w:rFonts w:ascii="Arial Narrow" w:hAnsi="Helvetica" w:eastAsia="Helvetica" w:cs="Helvetica"/>
+                <w:rFonts w:ascii="Arial Narrow" w:hAnsi="Arial Narrow" w:eastAsia="Arial Narrow" w:cs="Arial Narrow"/>
                 <w:sz w:val="18"/>
                 <w:szCs w:val="18"/>
                 <w:color w:val="000000"/>
@@ -9543,7 +9543,7 @@
             </w:pPr>
             <w:r xmlns:w="http://schemas.openxmlformats.org/wordprocessingml/2006/main" xmlns:wp="http://schemas.openxmlformats.org/drawingml/2006/wordprocessingDrawing" xmlns:r="http://schemas.openxmlformats.org/officeDocument/2006/relationships" xmlns:w14="http://schemas.microsoft.com/office/word/2010/wordml">
               <w:rPr>
-                <w:rFonts w:ascii="Arial Narrow" w:hAnsi="Helvetica" w:eastAsia="Helvetica" w:cs="Helvetica"/>
+                <w:rFonts w:ascii="Arial Narrow" w:hAnsi="Arial Narrow" w:eastAsia="Arial Narrow" w:cs="Arial Narrow"/>
                 <w:sz w:val="18"/>
                 <w:szCs w:val="18"/>
                 <w:color w:val="000000"/>
@@ -9572,7 +9572,7 @@
             </w:pPr>
             <w:r xmlns:w="http://schemas.openxmlformats.org/wordprocessingml/2006/main" xmlns:wp="http://schemas.openxmlformats.org/drawingml/2006/wordprocessingDrawing" xmlns:r="http://schemas.openxmlformats.org/officeDocument/2006/relationships" xmlns:w14="http://schemas.microsoft.com/office/word/2010/wordml">
               <w:rPr>
-                <w:rFonts w:ascii="Arial Narrow" w:hAnsi="Helvetica" w:eastAsia="Helvetica" w:cs="Helvetica"/>
+                <w:rFonts w:ascii="Arial Narrow" w:hAnsi="Arial Narrow" w:eastAsia="Arial Narrow" w:cs="Arial Narrow"/>
                 <w:sz w:val="18"/>
                 <w:szCs w:val="18"/>
                 <w:color w:val="000000"/>
@@ -9601,7 +9601,7 @@
             </w:pPr>
             <w:r xmlns:w="http://schemas.openxmlformats.org/wordprocessingml/2006/main" xmlns:wp="http://schemas.openxmlformats.org/drawingml/2006/wordprocessingDrawing" xmlns:r="http://schemas.openxmlformats.org/officeDocument/2006/relationships" xmlns:w14="http://schemas.microsoft.com/office/word/2010/wordml">
               <w:rPr>
-                <w:rFonts w:ascii="Arial Narrow" w:hAnsi="Helvetica" w:eastAsia="Helvetica" w:cs="Helvetica"/>
+                <w:rFonts w:ascii="Arial Narrow" w:hAnsi="Arial Narrow" w:eastAsia="Arial Narrow" w:cs="Arial Narrow"/>
                 <w:sz w:val="18"/>
                 <w:szCs w:val="18"/>
                 <w:color w:val="000000"/>
@@ -9636,7 +9636,7 @@
             </w:pPr>
             <w:r xmlns:w="http://schemas.openxmlformats.org/wordprocessingml/2006/main" xmlns:wp="http://schemas.openxmlformats.org/drawingml/2006/wordprocessingDrawing" xmlns:r="http://schemas.openxmlformats.org/officeDocument/2006/relationships" xmlns:w14="http://schemas.microsoft.com/office/word/2010/wordml">
               <w:rPr>
-                <w:rFonts w:ascii="Arial Narrow" w:hAnsi="Helvetica" w:eastAsia="Helvetica" w:cs="Helvetica"/>
+                <w:rFonts w:ascii="Arial Narrow" w:hAnsi="Arial Narrow" w:eastAsia="Arial Narrow" w:cs="Arial Narrow"/>
                 <w:sz w:val="18"/>
                 <w:szCs w:val="18"/>
                 <w:color w:val="000000"/>
@@ -9665,7 +9665,7 @@
             </w:pPr>
             <w:r xmlns:w="http://schemas.openxmlformats.org/wordprocessingml/2006/main" xmlns:wp="http://schemas.openxmlformats.org/drawingml/2006/wordprocessingDrawing" xmlns:r="http://schemas.openxmlformats.org/officeDocument/2006/relationships" xmlns:w14="http://schemas.microsoft.com/office/word/2010/wordml">
               <w:rPr>
-                <w:rFonts w:ascii="Arial Narrow" w:hAnsi="Helvetica" w:eastAsia="Helvetica" w:cs="Helvetica"/>
+                <w:rFonts w:ascii="Arial Narrow" w:hAnsi="Arial Narrow" w:eastAsia="Arial Narrow" w:cs="Arial Narrow"/>
                 <w:sz w:val="18"/>
                 <w:szCs w:val="18"/>
                 <w:color w:val="000000"/>
@@ -9694,7 +9694,7 @@
             </w:pPr>
             <w:r xmlns:w="http://schemas.openxmlformats.org/wordprocessingml/2006/main" xmlns:wp="http://schemas.openxmlformats.org/drawingml/2006/wordprocessingDrawing" xmlns:r="http://schemas.openxmlformats.org/officeDocument/2006/relationships" xmlns:w14="http://schemas.microsoft.com/office/word/2010/wordml">
               <w:rPr>
-                <w:rFonts w:ascii="Arial Narrow" w:hAnsi="Helvetica" w:eastAsia="Helvetica" w:cs="Helvetica"/>
+                <w:rFonts w:ascii="Arial Narrow" w:hAnsi="Arial Narrow" w:eastAsia="Arial Narrow" w:cs="Arial Narrow"/>
                 <w:sz w:val="18"/>
                 <w:szCs w:val="18"/>
                 <w:color w:val="000000"/>
@@ -9729,7 +9729,7 @@
             </w:pPr>
             <w:r xmlns:w="http://schemas.openxmlformats.org/wordprocessingml/2006/main" xmlns:wp="http://schemas.openxmlformats.org/drawingml/2006/wordprocessingDrawing" xmlns:r="http://schemas.openxmlformats.org/officeDocument/2006/relationships" xmlns:w14="http://schemas.microsoft.com/office/word/2010/wordml">
               <w:rPr>
-                <w:rFonts w:ascii="Arial Narrow" w:hAnsi="Helvetica" w:eastAsia="Helvetica" w:cs="Helvetica"/>
+                <w:rFonts w:ascii="Arial Narrow" w:hAnsi="Arial Narrow" w:eastAsia="Arial Narrow" w:cs="Arial Narrow"/>
                 <w:sz w:val="18"/>
                 <w:szCs w:val="18"/>
                 <w:color w:val="000000"/>
@@ -9758,7 +9758,7 @@
             </w:pPr>
             <w:r xmlns:w="http://schemas.openxmlformats.org/wordprocessingml/2006/main" xmlns:wp="http://schemas.openxmlformats.org/drawingml/2006/wordprocessingDrawing" xmlns:r="http://schemas.openxmlformats.org/officeDocument/2006/relationships" xmlns:w14="http://schemas.microsoft.com/office/word/2010/wordml">
               <w:rPr>
-                <w:rFonts w:ascii="Arial Narrow" w:hAnsi="Helvetica" w:eastAsia="Helvetica" w:cs="Helvetica"/>
+                <w:rFonts w:ascii="Arial Narrow" w:hAnsi="Arial Narrow" w:eastAsia="Arial Narrow" w:cs="Arial Narrow"/>
                 <w:sz w:val="18"/>
                 <w:szCs w:val="18"/>
                 <w:color w:val="000000"/>
@@ -9787,7 +9787,7 @@
             </w:pPr>
             <w:r xmlns:w="http://schemas.openxmlformats.org/wordprocessingml/2006/main" xmlns:wp="http://schemas.openxmlformats.org/drawingml/2006/wordprocessingDrawing" xmlns:r="http://schemas.openxmlformats.org/officeDocument/2006/relationships" xmlns:w14="http://schemas.microsoft.com/office/word/2010/wordml">
               <w:rPr>
-                <w:rFonts w:ascii="Arial Narrow" w:hAnsi="Helvetica" w:eastAsia="Helvetica" w:cs="Helvetica"/>
+                <w:rFonts w:ascii="Arial Narrow" w:hAnsi="Arial Narrow" w:eastAsia="Arial Narrow" w:cs="Arial Narrow"/>
                 <w:sz w:val="18"/>
                 <w:szCs w:val="18"/>
                 <w:color w:val="000000"/>
@@ -9822,7 +9822,7 @@
             </w:pPr>
             <w:r xmlns:w="http://schemas.openxmlformats.org/wordprocessingml/2006/main" xmlns:wp="http://schemas.openxmlformats.org/drawingml/2006/wordprocessingDrawing" xmlns:r="http://schemas.openxmlformats.org/officeDocument/2006/relationships" xmlns:w14="http://schemas.microsoft.com/office/word/2010/wordml">
               <w:rPr>
-                <w:rFonts w:ascii="Arial Narrow" w:hAnsi="Helvetica" w:eastAsia="Helvetica" w:cs="Helvetica"/>
+                <w:rFonts w:ascii="Arial Narrow" w:hAnsi="Arial Narrow" w:eastAsia="Arial Narrow" w:cs="Arial Narrow"/>
                 <w:sz w:val="18"/>
                 <w:szCs w:val="18"/>
                 <w:color w:val="000000"/>
@@ -9851,7 +9851,7 @@
             </w:pPr>
             <w:r xmlns:w="http://schemas.openxmlformats.org/wordprocessingml/2006/main" xmlns:wp="http://schemas.openxmlformats.org/drawingml/2006/wordprocessingDrawing" xmlns:r="http://schemas.openxmlformats.org/officeDocument/2006/relationships" xmlns:w14="http://schemas.microsoft.com/office/word/2010/wordml">
               <w:rPr>
-                <w:rFonts w:ascii="Arial Narrow" w:hAnsi="Helvetica" w:eastAsia="Helvetica" w:cs="Helvetica"/>
+                <w:rFonts w:ascii="Arial Narrow" w:hAnsi="Arial Narrow" w:eastAsia="Arial Narrow" w:cs="Arial Narrow"/>
                 <w:sz w:val="18"/>
                 <w:szCs w:val="18"/>
                 <w:color w:val="000000"/>
@@ -9880,7 +9880,7 @@
             </w:pPr>
             <w:r xmlns:w="http://schemas.openxmlformats.org/wordprocessingml/2006/main" xmlns:wp="http://schemas.openxmlformats.org/drawingml/2006/wordprocessingDrawing" xmlns:r="http://schemas.openxmlformats.org/officeDocument/2006/relationships" xmlns:w14="http://schemas.microsoft.com/office/word/2010/wordml">
               <w:rPr>
-                <w:rFonts w:ascii="Arial Narrow" w:hAnsi="Helvetica" w:eastAsia="Helvetica" w:cs="Helvetica"/>
+                <w:rFonts w:ascii="Arial Narrow" w:hAnsi="Arial Narrow" w:eastAsia="Arial Narrow" w:cs="Arial Narrow"/>
                 <w:sz w:val="18"/>
                 <w:szCs w:val="18"/>
                 <w:color w:val="000000"/>
@@ -9915,7 +9915,7 @@
             </w:pPr>
             <w:r xmlns:w="http://schemas.openxmlformats.org/wordprocessingml/2006/main" xmlns:wp="http://schemas.openxmlformats.org/drawingml/2006/wordprocessingDrawing" xmlns:r="http://schemas.openxmlformats.org/officeDocument/2006/relationships" xmlns:w14="http://schemas.microsoft.com/office/word/2010/wordml">
               <w:rPr>
-                <w:rFonts w:ascii="Arial Narrow" w:hAnsi="Helvetica" w:eastAsia="Helvetica" w:cs="Helvetica"/>
+                <w:rFonts w:ascii="Arial Narrow" w:hAnsi="Arial Narrow" w:eastAsia="Arial Narrow" w:cs="Arial Narrow"/>
                 <w:sz w:val="18"/>
                 <w:szCs w:val="18"/>
                 <w:color w:val="000000"/>
@@ -9944,7 +9944,7 @@
             </w:pPr>
             <w:r xmlns:w="http://schemas.openxmlformats.org/wordprocessingml/2006/main" xmlns:wp="http://schemas.openxmlformats.org/drawingml/2006/wordprocessingDrawing" xmlns:r="http://schemas.openxmlformats.org/officeDocument/2006/relationships" xmlns:w14="http://schemas.microsoft.com/office/word/2010/wordml">
               <w:rPr>
-                <w:rFonts w:ascii="Arial Narrow" w:hAnsi="Helvetica" w:eastAsia="Helvetica" w:cs="Helvetica"/>
+                <w:rFonts w:ascii="Arial Narrow" w:hAnsi="Arial Narrow" w:eastAsia="Arial Narrow" w:cs="Arial Narrow"/>
                 <w:sz w:val="18"/>
                 <w:szCs w:val="18"/>
                 <w:color w:val="000000"/>
@@ -9973,7 +9973,7 @@
             </w:pPr>
             <w:r xmlns:w="http://schemas.openxmlformats.org/wordprocessingml/2006/main" xmlns:wp="http://schemas.openxmlformats.org/drawingml/2006/wordprocessingDrawing" xmlns:r="http://schemas.openxmlformats.org/officeDocument/2006/relationships" xmlns:w14="http://schemas.microsoft.com/office/word/2010/wordml">
               <w:rPr>
-                <w:rFonts w:ascii="Arial Narrow" w:hAnsi="Helvetica" w:eastAsia="Helvetica" w:cs="Helvetica"/>
+                <w:rFonts w:ascii="Arial Narrow" w:hAnsi="Arial Narrow" w:eastAsia="Arial Narrow" w:cs="Arial Narrow"/>
                 <w:sz w:val="18"/>
                 <w:szCs w:val="18"/>
                 <w:color w:val="000000"/>
@@ -10008,7 +10008,7 @@
             </w:pPr>
             <w:r xmlns:w="http://schemas.openxmlformats.org/wordprocessingml/2006/main" xmlns:wp="http://schemas.openxmlformats.org/drawingml/2006/wordprocessingDrawing" xmlns:r="http://schemas.openxmlformats.org/officeDocument/2006/relationships" xmlns:w14="http://schemas.microsoft.com/office/word/2010/wordml">
               <w:rPr>
-                <w:rFonts w:ascii="Arial Narrow" w:hAnsi="Helvetica" w:eastAsia="Helvetica" w:cs="Helvetica"/>
+                <w:rFonts w:ascii="Arial Narrow" w:hAnsi="Arial Narrow" w:eastAsia="Arial Narrow" w:cs="Arial Narrow"/>
                 <w:sz w:val="18"/>
                 <w:szCs w:val="18"/>
                 <w:color w:val="000000"/>
@@ -10037,7 +10037,7 @@
             </w:pPr>
             <w:r xmlns:w="http://schemas.openxmlformats.org/wordprocessingml/2006/main" xmlns:wp="http://schemas.openxmlformats.org/drawingml/2006/wordprocessingDrawing" xmlns:r="http://schemas.openxmlformats.org/officeDocument/2006/relationships" xmlns:w14="http://schemas.microsoft.com/office/word/2010/wordml">
               <w:rPr>
-                <w:rFonts w:ascii="Arial Narrow" w:hAnsi="Helvetica" w:eastAsia="Helvetica" w:cs="Helvetica"/>
+                <w:rFonts w:ascii="Arial Narrow" w:hAnsi="Arial Narrow" w:eastAsia="Arial Narrow" w:cs="Arial Narrow"/>
                 <w:sz w:val="18"/>
                 <w:szCs w:val="18"/>
                 <w:color w:val="000000"/>
@@ -10066,7 +10066,7 @@
             </w:pPr>
             <w:r xmlns:w="http://schemas.openxmlformats.org/wordprocessingml/2006/main" xmlns:wp="http://schemas.openxmlformats.org/drawingml/2006/wordprocessingDrawing" xmlns:r="http://schemas.openxmlformats.org/officeDocument/2006/relationships" xmlns:w14="http://schemas.microsoft.com/office/word/2010/wordml">
               <w:rPr>
-                <w:rFonts w:ascii="Arial Narrow" w:hAnsi="Helvetica" w:eastAsia="Helvetica" w:cs="Helvetica"/>
+                <w:rFonts w:ascii="Arial Narrow" w:hAnsi="Arial Narrow" w:eastAsia="Arial Narrow" w:cs="Arial Narrow"/>
                 <w:sz w:val="18"/>
                 <w:szCs w:val="18"/>
                 <w:color w:val="000000"/>
@@ -10101,7 +10101,7 @@
             </w:pPr>
             <w:r xmlns:w="http://schemas.openxmlformats.org/wordprocessingml/2006/main" xmlns:wp="http://schemas.openxmlformats.org/drawingml/2006/wordprocessingDrawing" xmlns:r="http://schemas.openxmlformats.org/officeDocument/2006/relationships" xmlns:w14="http://schemas.microsoft.com/office/word/2010/wordml">
               <w:rPr>
-                <w:rFonts w:ascii="Arial Narrow" w:hAnsi="Helvetica" w:eastAsia="Helvetica" w:cs="Helvetica"/>
+                <w:rFonts w:ascii="Arial Narrow" w:hAnsi="Arial Narrow" w:eastAsia="Arial Narrow" w:cs="Arial Narrow"/>
                 <w:sz w:val="18"/>
                 <w:szCs w:val="18"/>
                 <w:color w:val="000000"/>
@@ -10130,7 +10130,7 @@
             </w:pPr>
             <w:r xmlns:w="http://schemas.openxmlformats.org/wordprocessingml/2006/main" xmlns:wp="http://schemas.openxmlformats.org/drawingml/2006/wordprocessingDrawing" xmlns:r="http://schemas.openxmlformats.org/officeDocument/2006/relationships" xmlns:w14="http://schemas.microsoft.com/office/word/2010/wordml">
               <w:rPr>
-                <w:rFonts w:ascii="Arial Narrow" w:hAnsi="Helvetica" w:eastAsia="Helvetica" w:cs="Helvetica"/>
+                <w:rFonts w:ascii="Arial Narrow" w:hAnsi="Arial Narrow" w:eastAsia="Arial Narrow" w:cs="Arial Narrow"/>
                 <w:sz w:val="18"/>
                 <w:szCs w:val="18"/>
                 <w:color w:val="000000"/>
@@ -10159,7 +10159,7 @@
             </w:pPr>
             <w:r xmlns:w="http://schemas.openxmlformats.org/wordprocessingml/2006/main" xmlns:wp="http://schemas.openxmlformats.org/drawingml/2006/wordprocessingDrawing" xmlns:r="http://schemas.openxmlformats.org/officeDocument/2006/relationships" xmlns:w14="http://schemas.microsoft.com/office/word/2010/wordml">
               <w:rPr>
-                <w:rFonts w:ascii="Arial Narrow" w:hAnsi="Helvetica" w:eastAsia="Helvetica" w:cs="Helvetica"/>
+                <w:rFonts w:ascii="Arial Narrow" w:hAnsi="Arial Narrow" w:eastAsia="Arial Narrow" w:cs="Arial Narrow"/>
                 <w:sz w:val="18"/>
                 <w:szCs w:val="18"/>
                 <w:color w:val="000000"/>
@@ -10194,7 +10194,7 @@
             </w:pPr>
             <w:r xmlns:w="http://schemas.openxmlformats.org/wordprocessingml/2006/main" xmlns:wp="http://schemas.openxmlformats.org/drawingml/2006/wordprocessingDrawing" xmlns:r="http://schemas.openxmlformats.org/officeDocument/2006/relationships" xmlns:w14="http://schemas.microsoft.com/office/word/2010/wordml">
               <w:rPr>
-                <w:rFonts w:ascii="Arial Narrow" w:hAnsi="Helvetica" w:eastAsia="Helvetica" w:cs="Helvetica"/>
+                <w:rFonts w:ascii="Arial Narrow" w:hAnsi="Arial Narrow" w:eastAsia="Arial Narrow" w:cs="Arial Narrow"/>
                 <w:sz w:val="18"/>
                 <w:szCs w:val="18"/>
                 <w:color w:val="000000"/>
@@ -10223,7 +10223,7 @@
             </w:pPr>
             <w:r xmlns:w="http://schemas.openxmlformats.org/wordprocessingml/2006/main" xmlns:wp="http://schemas.openxmlformats.org/drawingml/2006/wordprocessingDrawing" xmlns:r="http://schemas.openxmlformats.org/officeDocument/2006/relationships" xmlns:w14="http://schemas.microsoft.com/office/word/2010/wordml">
               <w:rPr>
-                <w:rFonts w:ascii="Arial Narrow" w:hAnsi="Helvetica" w:eastAsia="Helvetica" w:cs="Helvetica"/>
+                <w:rFonts w:ascii="Arial Narrow" w:hAnsi="Arial Narrow" w:eastAsia="Arial Narrow" w:cs="Arial Narrow"/>
                 <w:sz w:val="18"/>
                 <w:szCs w:val="18"/>
                 <w:color w:val="000000"/>
@@ -10252,7 +10252,7 @@
             </w:pPr>
             <w:r xmlns:w="http://schemas.openxmlformats.org/wordprocessingml/2006/main" xmlns:wp="http://schemas.openxmlformats.org/drawingml/2006/wordprocessingDrawing" xmlns:r="http://schemas.openxmlformats.org/officeDocument/2006/relationships" xmlns:w14="http://schemas.microsoft.com/office/word/2010/wordml">
               <w:rPr>
-                <w:rFonts w:ascii="Arial Narrow" w:hAnsi="Helvetica" w:eastAsia="Helvetica" w:cs="Helvetica"/>
+                <w:rFonts w:ascii="Arial Narrow" w:hAnsi="Arial Narrow" w:eastAsia="Arial Narrow" w:cs="Arial Narrow"/>
                 <w:sz w:val="18"/>
                 <w:szCs w:val="18"/>
                 <w:color w:val="000000"/>
@@ -10287,7 +10287,7 @@
             </w:pPr>
             <w:r xmlns:w="http://schemas.openxmlformats.org/wordprocessingml/2006/main" xmlns:wp="http://schemas.openxmlformats.org/drawingml/2006/wordprocessingDrawing" xmlns:r="http://schemas.openxmlformats.org/officeDocument/2006/relationships" xmlns:w14="http://schemas.microsoft.com/office/word/2010/wordml">
               <w:rPr>
-                <w:rFonts w:ascii="Arial Narrow" w:hAnsi="Helvetica" w:eastAsia="Helvetica" w:cs="Helvetica"/>
+                <w:rFonts w:ascii="Arial Narrow" w:hAnsi="Arial Narrow" w:eastAsia="Arial Narrow" w:cs="Arial Narrow"/>
                 <w:sz w:val="18"/>
                 <w:szCs w:val="18"/>
                 <w:color w:val="000000"/>
@@ -10316,7 +10316,7 @@
             </w:pPr>
             <w:r xmlns:w="http://schemas.openxmlformats.org/wordprocessingml/2006/main" xmlns:wp="http://schemas.openxmlformats.org/drawingml/2006/wordprocessingDrawing" xmlns:r="http://schemas.openxmlformats.org/officeDocument/2006/relationships" xmlns:w14="http://schemas.microsoft.com/office/word/2010/wordml">
               <w:rPr>
-                <w:rFonts w:ascii="Arial Narrow" w:hAnsi="Helvetica" w:eastAsia="Helvetica" w:cs="Helvetica"/>
+                <w:rFonts w:ascii="Arial Narrow" w:hAnsi="Arial Narrow" w:eastAsia="Arial Narrow" w:cs="Arial Narrow"/>
                 <w:sz w:val="18"/>
                 <w:szCs w:val="18"/>
                 <w:color w:val="000000"/>
@@ -10345,7 +10345,7 @@
             </w:pPr>
             <w:r xmlns:w="http://schemas.openxmlformats.org/wordprocessingml/2006/main" xmlns:wp="http://schemas.openxmlformats.org/drawingml/2006/wordprocessingDrawing" xmlns:r="http://schemas.openxmlformats.org/officeDocument/2006/relationships" xmlns:w14="http://schemas.microsoft.com/office/word/2010/wordml">
               <w:rPr>
-                <w:rFonts w:ascii="Arial Narrow" w:hAnsi="Helvetica" w:eastAsia="Helvetica" w:cs="Helvetica"/>
+                <w:rFonts w:ascii="Arial Narrow" w:hAnsi="Arial Narrow" w:eastAsia="Arial Narrow" w:cs="Arial Narrow"/>
                 <w:sz w:val="18"/>
                 <w:szCs w:val="18"/>
                 <w:color w:val="000000"/>
@@ -10380,7 +10380,7 @@
             </w:pPr>
             <w:r xmlns:w="http://schemas.openxmlformats.org/wordprocessingml/2006/main" xmlns:wp="http://schemas.openxmlformats.org/drawingml/2006/wordprocessingDrawing" xmlns:r="http://schemas.openxmlformats.org/officeDocument/2006/relationships" xmlns:w14="http://schemas.microsoft.com/office/word/2010/wordml">
               <w:rPr>
-                <w:rFonts w:ascii="Arial Narrow" w:hAnsi="Helvetica" w:eastAsia="Helvetica" w:cs="Helvetica"/>
+                <w:rFonts w:ascii="Arial Narrow" w:hAnsi="Arial Narrow" w:eastAsia="Arial Narrow" w:cs="Arial Narrow"/>
                 <w:sz w:val="18"/>
                 <w:szCs w:val="18"/>
                 <w:color w:val="000000"/>
@@ -10409,7 +10409,7 @@
             </w:pPr>
             <w:r xmlns:w="http://schemas.openxmlformats.org/wordprocessingml/2006/main" xmlns:wp="http://schemas.openxmlformats.org/drawingml/2006/wordprocessingDrawing" xmlns:r="http://schemas.openxmlformats.org/officeDocument/2006/relationships" xmlns:w14="http://schemas.microsoft.com/office/word/2010/wordml">
               <w:rPr>
-                <w:rFonts w:ascii="Arial Narrow" w:hAnsi="Helvetica" w:eastAsia="Helvetica" w:cs="Helvetica"/>
+                <w:rFonts w:ascii="Arial Narrow" w:hAnsi="Arial Narrow" w:eastAsia="Arial Narrow" w:cs="Arial Narrow"/>
                 <w:sz w:val="18"/>
                 <w:szCs w:val="18"/>
                 <w:color w:val="000000"/>
@@ -10438,7 +10438,7 @@
             </w:pPr>
             <w:r xmlns:w="http://schemas.openxmlformats.org/wordprocessingml/2006/main" xmlns:wp="http://schemas.openxmlformats.org/drawingml/2006/wordprocessingDrawing" xmlns:r="http://schemas.openxmlformats.org/officeDocument/2006/relationships" xmlns:w14="http://schemas.microsoft.com/office/word/2010/wordml">
               <w:rPr>
-                <w:rFonts w:ascii="Arial Narrow" w:hAnsi="Helvetica" w:eastAsia="Helvetica" w:cs="Helvetica"/>
+                <w:rFonts w:ascii="Arial Narrow" w:hAnsi="Arial Narrow" w:eastAsia="Arial Narrow" w:cs="Arial Narrow"/>
                 <w:sz w:val="18"/>
                 <w:szCs w:val="18"/>
                 <w:color w:val="000000"/>
@@ -10473,7 +10473,7 @@
             </w:pPr>
             <w:r xmlns:w="http://schemas.openxmlformats.org/wordprocessingml/2006/main" xmlns:wp="http://schemas.openxmlformats.org/drawingml/2006/wordprocessingDrawing" xmlns:r="http://schemas.openxmlformats.org/officeDocument/2006/relationships" xmlns:w14="http://schemas.microsoft.com/office/word/2010/wordml">
               <w:rPr>
-                <w:rFonts w:ascii="Arial Narrow" w:hAnsi="Helvetica" w:eastAsia="Helvetica" w:cs="Helvetica"/>
+                <w:rFonts w:ascii="Arial Narrow" w:hAnsi="Arial Narrow" w:eastAsia="Arial Narrow" w:cs="Arial Narrow"/>
                 <w:sz w:val="18"/>
                 <w:szCs w:val="18"/>
                 <w:color w:val="000000"/>
@@ -10502,7 +10502,7 @@
             </w:pPr>
             <w:r xmlns:w="http://schemas.openxmlformats.org/wordprocessingml/2006/main" xmlns:wp="http://schemas.openxmlformats.org/drawingml/2006/wordprocessingDrawing" xmlns:r="http://schemas.openxmlformats.org/officeDocument/2006/relationships" xmlns:w14="http://schemas.microsoft.com/office/word/2010/wordml">
               <w:rPr>
-                <w:rFonts w:ascii="Arial Narrow" w:hAnsi="Helvetica" w:eastAsia="Helvetica" w:cs="Helvetica"/>
+                <w:rFonts w:ascii="Arial Narrow" w:hAnsi="Arial Narrow" w:eastAsia="Arial Narrow" w:cs="Arial Narrow"/>
                 <w:sz w:val="18"/>
                 <w:szCs w:val="18"/>
                 <w:color w:val="000000"/>
@@ -10531,7 +10531,7 @@
             </w:pPr>
             <w:r xmlns:w="http://schemas.openxmlformats.org/wordprocessingml/2006/main" xmlns:wp="http://schemas.openxmlformats.org/drawingml/2006/wordprocessingDrawing" xmlns:r="http://schemas.openxmlformats.org/officeDocument/2006/relationships" xmlns:w14="http://schemas.microsoft.com/office/word/2010/wordml">
               <w:rPr>
-                <w:rFonts w:ascii="Arial Narrow" w:hAnsi="Helvetica" w:eastAsia="Helvetica" w:cs="Helvetica"/>
+                <w:rFonts w:ascii="Arial Narrow" w:hAnsi="Arial Narrow" w:eastAsia="Arial Narrow" w:cs="Arial Narrow"/>
                 <w:sz w:val="18"/>
                 <w:szCs w:val="18"/>
                 <w:color w:val="000000"/>
@@ -10566,7 +10566,7 @@
             </w:pPr>
             <w:r xmlns:w="http://schemas.openxmlformats.org/wordprocessingml/2006/main" xmlns:wp="http://schemas.openxmlformats.org/drawingml/2006/wordprocessingDrawing" xmlns:r="http://schemas.openxmlformats.org/officeDocument/2006/relationships" xmlns:w14="http://schemas.microsoft.com/office/word/2010/wordml">
               <w:rPr>
-                <w:rFonts w:ascii="Arial Narrow" w:hAnsi="Helvetica" w:eastAsia="Helvetica" w:cs="Helvetica"/>
+                <w:rFonts w:ascii="Arial Narrow" w:hAnsi="Arial Narrow" w:eastAsia="Arial Narrow" w:cs="Arial Narrow"/>
                 <w:sz w:val="18"/>
                 <w:szCs w:val="18"/>
                 <w:color w:val="000000"/>
@@ -10595,7 +10595,7 @@
             </w:pPr>
             <w:r xmlns:w="http://schemas.openxmlformats.org/wordprocessingml/2006/main" xmlns:wp="http://schemas.openxmlformats.org/drawingml/2006/wordprocessingDrawing" xmlns:r="http://schemas.openxmlformats.org/officeDocument/2006/relationships" xmlns:w14="http://schemas.microsoft.com/office/word/2010/wordml">
               <w:rPr>
-                <w:rFonts w:ascii="Arial Narrow" w:hAnsi="Helvetica" w:eastAsia="Helvetica" w:cs="Helvetica"/>
+                <w:rFonts w:ascii="Arial Narrow" w:hAnsi="Arial Narrow" w:eastAsia="Arial Narrow" w:cs="Arial Narrow"/>
                 <w:sz w:val="18"/>
                 <w:szCs w:val="18"/>
                 <w:color w:val="000000"/>
@@ -10624,7 +10624,7 @@
             </w:pPr>
             <w:r xmlns:w="http://schemas.openxmlformats.org/wordprocessingml/2006/main" xmlns:wp="http://schemas.openxmlformats.org/drawingml/2006/wordprocessingDrawing" xmlns:r="http://schemas.openxmlformats.org/officeDocument/2006/relationships" xmlns:w14="http://schemas.microsoft.com/office/word/2010/wordml">
               <w:rPr>
-                <w:rFonts w:ascii="Arial Narrow" w:hAnsi="Helvetica" w:eastAsia="Helvetica" w:cs="Helvetica"/>
+                <w:rFonts w:ascii="Arial Narrow" w:hAnsi="Arial Narrow" w:eastAsia="Arial Narrow" w:cs="Arial Narrow"/>
                 <w:sz w:val="18"/>
                 <w:szCs w:val="18"/>
                 <w:color w:val="000000"/>
@@ -10659,7 +10659,7 @@
             </w:pPr>
             <w:r xmlns:w="http://schemas.openxmlformats.org/wordprocessingml/2006/main" xmlns:wp="http://schemas.openxmlformats.org/drawingml/2006/wordprocessingDrawing" xmlns:r="http://schemas.openxmlformats.org/officeDocument/2006/relationships" xmlns:w14="http://schemas.microsoft.com/office/word/2010/wordml">
               <w:rPr>
-                <w:rFonts w:ascii="Arial Narrow" w:hAnsi="Helvetica" w:eastAsia="Helvetica" w:cs="Helvetica"/>
+                <w:rFonts w:ascii="Arial Narrow" w:hAnsi="Arial Narrow" w:eastAsia="Arial Narrow" w:cs="Arial Narrow"/>
                 <w:sz w:val="18"/>
                 <w:szCs w:val="18"/>
                 <w:color w:val="000000"/>
@@ -10688,7 +10688,7 @@
             </w:pPr>
             <w:r xmlns:w="http://schemas.openxmlformats.org/wordprocessingml/2006/main" xmlns:wp="http://schemas.openxmlformats.org/drawingml/2006/wordprocessingDrawing" xmlns:r="http://schemas.openxmlformats.org/officeDocument/2006/relationships" xmlns:w14="http://schemas.microsoft.com/office/word/2010/wordml">
               <w:rPr>
-                <w:rFonts w:ascii="Arial Narrow" w:hAnsi="Helvetica" w:eastAsia="Helvetica" w:cs="Helvetica"/>
+                <w:rFonts w:ascii="Arial Narrow" w:hAnsi="Arial Narrow" w:eastAsia="Arial Narrow" w:cs="Arial Narrow"/>
                 <w:sz w:val="18"/>
                 <w:szCs w:val="18"/>
                 <w:color w:val="000000"/>
@@ -10717,7 +10717,7 @@
             </w:pPr>
             <w:r xmlns:w="http://schemas.openxmlformats.org/wordprocessingml/2006/main" xmlns:wp="http://schemas.openxmlformats.org/drawingml/2006/wordprocessingDrawing" xmlns:r="http://schemas.openxmlformats.org/officeDocument/2006/relationships" xmlns:w14="http://schemas.microsoft.com/office/word/2010/wordml">
               <w:rPr>
-                <w:rFonts w:ascii="Arial Narrow" w:hAnsi="Helvetica" w:eastAsia="Helvetica" w:cs="Helvetica"/>
+                <w:rFonts w:ascii="Arial Narrow" w:hAnsi="Arial Narrow" w:eastAsia="Arial Narrow" w:cs="Arial Narrow"/>
                 <w:sz w:val="18"/>
                 <w:szCs w:val="18"/>
                 <w:color w:val="000000"/>
@@ -10752,7 +10752,7 @@
             </w:pPr>
             <w:r xmlns:w="http://schemas.openxmlformats.org/wordprocessingml/2006/main" xmlns:wp="http://schemas.openxmlformats.org/drawingml/2006/wordprocessingDrawing" xmlns:r="http://schemas.openxmlformats.org/officeDocument/2006/relationships" xmlns:w14="http://schemas.microsoft.com/office/word/2010/wordml">
               <w:rPr>
-                <w:rFonts w:ascii="Arial Narrow" w:hAnsi="Helvetica" w:eastAsia="Helvetica" w:cs="Helvetica"/>
+                <w:rFonts w:ascii="Arial Narrow" w:hAnsi="Arial Narrow" w:eastAsia="Arial Narrow" w:cs="Arial Narrow"/>
                 <w:sz w:val="18"/>
                 <w:szCs w:val="18"/>
                 <w:color w:val="000000"/>
@@ -10781,7 +10781,7 @@
             </w:pPr>
             <w:r xmlns:w="http://schemas.openxmlformats.org/wordprocessingml/2006/main" xmlns:wp="http://schemas.openxmlformats.org/drawingml/2006/wordprocessingDrawing" xmlns:r="http://schemas.openxmlformats.org/officeDocument/2006/relationships" xmlns:w14="http://schemas.microsoft.com/office/word/2010/wordml">
               <w:rPr>
-                <w:rFonts w:ascii="Arial Narrow" w:hAnsi="Helvetica" w:eastAsia="Helvetica" w:cs="Helvetica"/>
+                <w:rFonts w:ascii="Arial Narrow" w:hAnsi="Arial Narrow" w:eastAsia="Arial Narrow" w:cs="Arial Narrow"/>
                 <w:sz w:val="18"/>
                 <w:szCs w:val="18"/>
                 <w:color w:val="000000"/>
@@ -10810,7 +10810,7 @@
             </w:pPr>
             <w:r xmlns:w="http://schemas.openxmlformats.org/wordprocessingml/2006/main" xmlns:wp="http://schemas.openxmlformats.org/drawingml/2006/wordprocessingDrawing" xmlns:r="http://schemas.openxmlformats.org/officeDocument/2006/relationships" xmlns:w14="http://schemas.microsoft.com/office/word/2010/wordml">
               <w:rPr>
-                <w:rFonts w:ascii="Arial Narrow" w:hAnsi="Helvetica" w:eastAsia="Helvetica" w:cs="Helvetica"/>
+                <w:rFonts w:ascii="Arial Narrow" w:hAnsi="Arial Narrow" w:eastAsia="Arial Narrow" w:cs="Arial Narrow"/>
                 <w:sz w:val="18"/>
                 <w:szCs w:val="18"/>
                 <w:color w:val="000000"/>
@@ -10845,7 +10845,7 @@
             </w:pPr>
             <w:r xmlns:w="http://schemas.openxmlformats.org/wordprocessingml/2006/main" xmlns:wp="http://schemas.openxmlformats.org/drawingml/2006/wordprocessingDrawing" xmlns:r="http://schemas.openxmlformats.org/officeDocument/2006/relationships" xmlns:w14="http://schemas.microsoft.com/office/word/2010/wordml">
               <w:rPr>
-                <w:rFonts w:ascii="Arial Narrow" w:hAnsi="Helvetica" w:eastAsia="Helvetica" w:cs="Helvetica"/>
+                <w:rFonts w:ascii="Arial Narrow" w:hAnsi="Arial Narrow" w:eastAsia="Arial Narrow" w:cs="Arial Narrow"/>
                 <w:sz w:val="18"/>
                 <w:szCs w:val="18"/>
                 <w:color w:val="000000"/>
@@ -10874,7 +10874,7 @@
             </w:pPr>
             <w:r xmlns:w="http://schemas.openxmlformats.org/wordprocessingml/2006/main" xmlns:wp="http://schemas.openxmlformats.org/drawingml/2006/wordprocessingDrawing" xmlns:r="http://schemas.openxmlformats.org/officeDocument/2006/relationships" xmlns:w14="http://schemas.microsoft.com/office/word/2010/wordml">
               <w:rPr>
-                <w:rFonts w:ascii="Arial Narrow" w:hAnsi="Helvetica" w:eastAsia="Helvetica" w:cs="Helvetica"/>
+                <w:rFonts w:ascii="Arial Narrow" w:hAnsi="Arial Narrow" w:eastAsia="Arial Narrow" w:cs="Arial Narrow"/>
                 <w:sz w:val="18"/>
                 <w:szCs w:val="18"/>
                 <w:color w:val="000000"/>
@@ -10903,7 +10903,7 @@
             </w:pPr>
             <w:r xmlns:w="http://schemas.openxmlformats.org/wordprocessingml/2006/main" xmlns:wp="http://schemas.openxmlformats.org/drawingml/2006/wordprocessingDrawing" xmlns:r="http://schemas.openxmlformats.org/officeDocument/2006/relationships" xmlns:w14="http://schemas.microsoft.com/office/word/2010/wordml">
               <w:rPr>
-                <w:rFonts w:ascii="Arial Narrow" w:hAnsi="Helvetica" w:eastAsia="Helvetica" w:cs="Helvetica"/>
+                <w:rFonts w:ascii="Arial Narrow" w:hAnsi="Arial Narrow" w:eastAsia="Arial Narrow" w:cs="Arial Narrow"/>
                 <w:sz w:val="18"/>
                 <w:szCs w:val="18"/>
                 <w:color w:val="000000"/>
@@ -10938,7 +10938,7 @@
             </w:pPr>
             <w:r xmlns:w="http://schemas.openxmlformats.org/wordprocessingml/2006/main" xmlns:wp="http://schemas.openxmlformats.org/drawingml/2006/wordprocessingDrawing" xmlns:r="http://schemas.openxmlformats.org/officeDocument/2006/relationships" xmlns:w14="http://schemas.microsoft.com/office/word/2010/wordml">
               <w:rPr>
-                <w:rFonts w:ascii="Arial Narrow" w:hAnsi="Helvetica" w:eastAsia="Helvetica" w:cs="Helvetica"/>
+                <w:rFonts w:ascii="Arial Narrow" w:hAnsi="Arial Narrow" w:eastAsia="Arial Narrow" w:cs="Arial Narrow"/>
                 <w:sz w:val="18"/>
                 <w:szCs w:val="18"/>
                 <w:color w:val="000000"/>
@@ -10967,7 +10967,7 @@
             </w:pPr>
             <w:r xmlns:w="http://schemas.openxmlformats.org/wordprocessingml/2006/main" xmlns:wp="http://schemas.openxmlformats.org/drawingml/2006/wordprocessingDrawing" xmlns:r="http://schemas.openxmlformats.org/officeDocument/2006/relationships" xmlns:w14="http://schemas.microsoft.com/office/word/2010/wordml">
               <w:rPr>
-                <w:rFonts w:ascii="Arial Narrow" w:hAnsi="Helvetica" w:eastAsia="Helvetica" w:cs="Helvetica"/>
+                <w:rFonts w:ascii="Arial Narrow" w:hAnsi="Arial Narrow" w:eastAsia="Arial Narrow" w:cs="Arial Narrow"/>
                 <w:sz w:val="18"/>
                 <w:szCs w:val="18"/>
                 <w:color w:val="000000"/>
@@ -10996,7 +10996,7 @@
             </w:pPr>
             <w:r xmlns:w="http://schemas.openxmlformats.org/wordprocessingml/2006/main" xmlns:wp="http://schemas.openxmlformats.org/drawingml/2006/wordprocessingDrawing" xmlns:r="http://schemas.openxmlformats.org/officeDocument/2006/relationships" xmlns:w14="http://schemas.microsoft.com/office/word/2010/wordml">
               <w:rPr>
-                <w:rFonts w:ascii="Arial Narrow" w:hAnsi="Helvetica" w:eastAsia="Helvetica" w:cs="Helvetica"/>
+                <w:rFonts w:ascii="Arial Narrow" w:hAnsi="Arial Narrow" w:eastAsia="Arial Narrow" w:cs="Arial Narrow"/>
                 <w:sz w:val="18"/>
                 <w:szCs w:val="18"/>
                 <w:color w:val="000000"/>
@@ -11031,7 +11031,7 @@
             </w:pPr>
             <w:r xmlns:w="http://schemas.openxmlformats.org/wordprocessingml/2006/main" xmlns:wp="http://schemas.openxmlformats.org/drawingml/2006/wordprocessingDrawing" xmlns:r="http://schemas.openxmlformats.org/officeDocument/2006/relationships" xmlns:w14="http://schemas.microsoft.com/office/word/2010/wordml">
               <w:rPr>
-                <w:rFonts w:ascii="Arial Narrow" w:hAnsi="Helvetica" w:eastAsia="Helvetica" w:cs="Helvetica"/>
+                <w:rFonts w:ascii="Arial Narrow" w:hAnsi="Arial Narrow" w:eastAsia="Arial Narrow" w:cs="Arial Narrow"/>
                 <w:sz w:val="18"/>
                 <w:szCs w:val="18"/>
                 <w:color w:val="000000"/>
@@ -11060,7 +11060,7 @@
             </w:pPr>
             <w:r xmlns:w="http://schemas.openxmlformats.org/wordprocessingml/2006/main" xmlns:wp="http://schemas.openxmlformats.org/drawingml/2006/wordprocessingDrawing" xmlns:r="http://schemas.openxmlformats.org/officeDocument/2006/relationships" xmlns:w14="http://schemas.microsoft.com/office/word/2010/wordml">
               <w:rPr>
-                <w:rFonts w:ascii="Arial Narrow" w:hAnsi="Helvetica" w:eastAsia="Helvetica" w:cs="Helvetica"/>
+                <w:rFonts w:ascii="Arial Narrow" w:hAnsi="Arial Narrow" w:eastAsia="Arial Narrow" w:cs="Arial Narrow"/>
                 <w:sz w:val="18"/>
                 <w:szCs w:val="18"/>
                 <w:color w:val="000000"/>
@@ -11089,7 +11089,7 @@
             </w:pPr>
             <w:r xmlns:w="http://schemas.openxmlformats.org/wordprocessingml/2006/main" xmlns:wp="http://schemas.openxmlformats.org/drawingml/2006/wordprocessingDrawing" xmlns:r="http://schemas.openxmlformats.org/officeDocument/2006/relationships" xmlns:w14="http://schemas.microsoft.com/office/word/2010/wordml">
               <w:rPr>
-                <w:rFonts w:ascii="Arial Narrow" w:hAnsi="Helvetica" w:eastAsia="Helvetica" w:cs="Helvetica"/>
+                <w:rFonts w:ascii="Arial Narrow" w:hAnsi="Arial Narrow" w:eastAsia="Arial Narrow" w:cs="Arial Narrow"/>
                 <w:sz w:val="18"/>
                 <w:szCs w:val="18"/>
                 <w:color w:val="000000"/>
@@ -11124,7 +11124,7 @@
             </w:pPr>
             <w:r xmlns:w="http://schemas.openxmlformats.org/wordprocessingml/2006/main" xmlns:wp="http://schemas.openxmlformats.org/drawingml/2006/wordprocessingDrawing" xmlns:r="http://schemas.openxmlformats.org/officeDocument/2006/relationships" xmlns:w14="http://schemas.microsoft.com/office/word/2010/wordml">
               <w:rPr>
-                <w:rFonts w:ascii="Arial Narrow" w:hAnsi="Helvetica" w:eastAsia="Helvetica" w:cs="Helvetica"/>
+                <w:rFonts w:ascii="Arial Narrow" w:hAnsi="Arial Narrow" w:eastAsia="Arial Narrow" w:cs="Arial Narrow"/>
                 <w:sz w:val="18"/>
                 <w:szCs w:val="18"/>
                 <w:color w:val="000000"/>
@@ -11153,7 +11153,7 @@
             </w:pPr>
             <w:r xmlns:w="http://schemas.openxmlformats.org/wordprocessingml/2006/main" xmlns:wp="http://schemas.openxmlformats.org/drawingml/2006/wordprocessingDrawing" xmlns:r="http://schemas.openxmlformats.org/officeDocument/2006/relationships" xmlns:w14="http://schemas.microsoft.com/office/word/2010/wordml">
               <w:rPr>
-                <w:rFonts w:ascii="Arial Narrow" w:hAnsi="Helvetica" w:eastAsia="Helvetica" w:cs="Helvetica"/>
+                <w:rFonts w:ascii="Arial Narrow" w:hAnsi="Arial Narrow" w:eastAsia="Arial Narrow" w:cs="Arial Narrow"/>
                 <w:sz w:val="18"/>
                 <w:szCs w:val="18"/>
                 <w:color w:val="000000"/>
@@ -11182,7 +11182,7 @@
             </w:pPr>
             <w:r xmlns:w="http://schemas.openxmlformats.org/wordprocessingml/2006/main" xmlns:wp="http://schemas.openxmlformats.org/drawingml/2006/wordprocessingDrawing" xmlns:r="http://schemas.openxmlformats.org/officeDocument/2006/relationships" xmlns:w14="http://schemas.microsoft.com/office/word/2010/wordml">
               <w:rPr>
-                <w:rFonts w:ascii="Arial Narrow" w:hAnsi="Helvetica" w:eastAsia="Helvetica" w:cs="Helvetica"/>
+                <w:rFonts w:ascii="Arial Narrow" w:hAnsi="Arial Narrow" w:eastAsia="Arial Narrow" w:cs="Arial Narrow"/>
                 <w:sz w:val="18"/>
                 <w:szCs w:val="18"/>
                 <w:color w:val="000000"/>
@@ -11217,7 +11217,7 @@
             </w:pPr>
             <w:r xmlns:w="http://schemas.openxmlformats.org/wordprocessingml/2006/main" xmlns:wp="http://schemas.openxmlformats.org/drawingml/2006/wordprocessingDrawing" xmlns:r="http://schemas.openxmlformats.org/officeDocument/2006/relationships" xmlns:w14="http://schemas.microsoft.com/office/word/2010/wordml">
               <w:rPr>
-                <w:rFonts w:ascii="Arial Narrow" w:hAnsi="Helvetica" w:eastAsia="Helvetica" w:cs="Helvetica"/>
+                <w:rFonts w:ascii="Arial Narrow" w:hAnsi="Arial Narrow" w:eastAsia="Arial Narrow" w:cs="Arial Narrow"/>
                 <w:sz w:val="18"/>
                 <w:szCs w:val="18"/>
                 <w:color w:val="000000"/>
@@ -11246,7 +11246,7 @@
             </w:pPr>
             <w:r xmlns:w="http://schemas.openxmlformats.org/wordprocessingml/2006/main" xmlns:wp="http://schemas.openxmlformats.org/drawingml/2006/wordprocessingDrawing" xmlns:r="http://schemas.openxmlformats.org/officeDocument/2006/relationships" xmlns:w14="http://schemas.microsoft.com/office/word/2010/wordml">
               <w:rPr>
-                <w:rFonts w:ascii="Arial Narrow" w:hAnsi="Helvetica" w:eastAsia="Helvetica" w:cs="Helvetica"/>
+                <w:rFonts w:ascii="Arial Narrow" w:hAnsi="Arial Narrow" w:eastAsia="Arial Narrow" w:cs="Arial Narrow"/>
                 <w:sz w:val="18"/>
                 <w:szCs w:val="18"/>
                 <w:color w:val="000000"/>
@@ -11275,7 +11275,7 @@
             </w:pPr>
             <w:r xmlns:w="http://schemas.openxmlformats.org/wordprocessingml/2006/main" xmlns:wp="http://schemas.openxmlformats.org/drawingml/2006/wordprocessingDrawing" xmlns:r="http://schemas.openxmlformats.org/officeDocument/2006/relationships" xmlns:w14="http://schemas.microsoft.com/office/word/2010/wordml">
               <w:rPr>
-                <w:rFonts w:ascii="Arial Narrow" w:hAnsi="Helvetica" w:eastAsia="Helvetica" w:cs="Helvetica"/>
+                <w:rFonts w:ascii="Arial Narrow" w:hAnsi="Arial Narrow" w:eastAsia="Arial Narrow" w:cs="Arial Narrow"/>
                 <w:sz w:val="18"/>
                 <w:szCs w:val="18"/>
                 <w:color w:val="000000"/>
@@ -11310,7 +11310,7 @@
             </w:pPr>
             <w:r xmlns:w="http://schemas.openxmlformats.org/wordprocessingml/2006/main" xmlns:wp="http://schemas.openxmlformats.org/drawingml/2006/wordprocessingDrawing" xmlns:r="http://schemas.openxmlformats.org/officeDocument/2006/relationships" xmlns:w14="http://schemas.microsoft.com/office/word/2010/wordml">
               <w:rPr>
-                <w:rFonts w:ascii="Arial Narrow" w:hAnsi="Helvetica" w:eastAsia="Helvetica" w:cs="Helvetica"/>
+                <w:rFonts w:ascii="Arial Narrow" w:hAnsi="Arial Narrow" w:eastAsia="Arial Narrow" w:cs="Arial Narrow"/>
                 <w:sz w:val="18"/>
                 <w:szCs w:val="18"/>
                 <w:color w:val="000000"/>
@@ -11339,7 +11339,7 @@
             </w:pPr>
             <w:r xmlns:w="http://schemas.openxmlformats.org/wordprocessingml/2006/main" xmlns:wp="http://schemas.openxmlformats.org/drawingml/2006/wordprocessingDrawing" xmlns:r="http://schemas.openxmlformats.org/officeDocument/2006/relationships" xmlns:w14="http://schemas.microsoft.com/office/word/2010/wordml">
               <w:rPr>
-                <w:rFonts w:ascii="Arial Narrow" w:hAnsi="Helvetica" w:eastAsia="Helvetica" w:cs="Helvetica"/>
+                <w:rFonts w:ascii="Arial Narrow" w:hAnsi="Arial Narrow" w:eastAsia="Arial Narrow" w:cs="Arial Narrow"/>
                 <w:sz w:val="18"/>
                 <w:szCs w:val="18"/>
                 <w:color w:val="000000"/>
@@ -11368,7 +11368,7 @@
             </w:pPr>
             <w:r xmlns:w="http://schemas.openxmlformats.org/wordprocessingml/2006/main" xmlns:wp="http://schemas.openxmlformats.org/drawingml/2006/wordprocessingDrawing" xmlns:r="http://schemas.openxmlformats.org/officeDocument/2006/relationships" xmlns:w14="http://schemas.microsoft.com/office/word/2010/wordml">
               <w:rPr>
-                <w:rFonts w:ascii="Arial Narrow" w:hAnsi="Helvetica" w:eastAsia="Helvetica" w:cs="Helvetica"/>
+                <w:rFonts w:ascii="Arial Narrow" w:hAnsi="Arial Narrow" w:eastAsia="Arial Narrow" w:cs="Arial Narrow"/>
                 <w:sz w:val="18"/>
                 <w:szCs w:val="18"/>
                 <w:color w:val="000000"/>
@@ -11403,7 +11403,7 @@
             </w:pPr>
             <w:r xmlns:w="http://schemas.openxmlformats.org/wordprocessingml/2006/main" xmlns:wp="http://schemas.openxmlformats.org/drawingml/2006/wordprocessingDrawing" xmlns:r="http://schemas.openxmlformats.org/officeDocument/2006/relationships" xmlns:w14="http://schemas.microsoft.com/office/word/2010/wordml">
               <w:rPr>
-                <w:rFonts w:ascii="Arial Narrow" w:hAnsi="Helvetica" w:eastAsia="Helvetica" w:cs="Helvetica"/>
+                <w:rFonts w:ascii="Arial Narrow" w:hAnsi="Arial Narrow" w:eastAsia="Arial Narrow" w:cs="Arial Narrow"/>
                 <w:sz w:val="18"/>
                 <w:szCs w:val="18"/>
                 <w:color w:val="000000"/>
@@ -11432,7 +11432,7 @@
             </w:pPr>
             <w:r xmlns:w="http://schemas.openxmlformats.org/wordprocessingml/2006/main" xmlns:wp="http://schemas.openxmlformats.org/drawingml/2006/wordprocessingDrawing" xmlns:r="http://schemas.openxmlformats.org/officeDocument/2006/relationships" xmlns:w14="http://schemas.microsoft.com/office/word/2010/wordml">
               <w:rPr>
-                <w:rFonts w:ascii="Arial Narrow" w:hAnsi="Helvetica" w:eastAsia="Helvetica" w:cs="Helvetica"/>
+                <w:rFonts w:ascii="Arial Narrow" w:hAnsi="Arial Narrow" w:eastAsia="Arial Narrow" w:cs="Arial Narrow"/>
                 <w:sz w:val="18"/>
                 <w:szCs w:val="18"/>
                 <w:color w:val="000000"/>
@@ -11461,7 +11461,7 @@
             </w:pPr>
             <w:r xmlns:w="http://schemas.openxmlformats.org/wordprocessingml/2006/main" xmlns:wp="http://schemas.openxmlformats.org/drawingml/2006/wordprocessingDrawing" xmlns:r="http://schemas.openxmlformats.org/officeDocument/2006/relationships" xmlns:w14="http://schemas.microsoft.com/office/word/2010/wordml">
               <w:rPr>
-                <w:rFonts w:ascii="Arial Narrow" w:hAnsi="Helvetica" w:eastAsia="Helvetica" w:cs="Helvetica"/>
+                <w:rFonts w:ascii="Arial Narrow" w:hAnsi="Arial Narrow" w:eastAsia="Arial Narrow" w:cs="Arial Narrow"/>
                 <w:sz w:val="18"/>
                 <w:szCs w:val="18"/>
                 <w:color w:val="000000"/>
@@ -11496,7 +11496,7 @@
             </w:pPr>
             <w:r xmlns:w="http://schemas.openxmlformats.org/wordprocessingml/2006/main" xmlns:wp="http://schemas.openxmlformats.org/drawingml/2006/wordprocessingDrawing" xmlns:r="http://schemas.openxmlformats.org/officeDocument/2006/relationships" xmlns:w14="http://schemas.microsoft.com/office/word/2010/wordml">
               <w:rPr>
-                <w:rFonts w:ascii="Arial Narrow" w:hAnsi="Helvetica" w:eastAsia="Helvetica" w:cs="Helvetica"/>
+                <w:rFonts w:ascii="Arial Narrow" w:hAnsi="Arial Narrow" w:eastAsia="Arial Narrow" w:cs="Arial Narrow"/>
                 <w:sz w:val="18"/>
                 <w:szCs w:val="18"/>
                 <w:color w:val="000000"/>
@@ -11525,7 +11525,7 @@
             </w:pPr>
             <w:r xmlns:w="http://schemas.openxmlformats.org/wordprocessingml/2006/main" xmlns:wp="http://schemas.openxmlformats.org/drawingml/2006/wordprocessingDrawing" xmlns:r="http://schemas.openxmlformats.org/officeDocument/2006/relationships" xmlns:w14="http://schemas.microsoft.com/office/word/2010/wordml">
               <w:rPr>
-                <w:rFonts w:ascii="Arial Narrow" w:hAnsi="Helvetica" w:eastAsia="Helvetica" w:cs="Helvetica"/>
+                <w:rFonts w:ascii="Arial Narrow" w:hAnsi="Arial Narrow" w:eastAsia="Arial Narrow" w:cs="Arial Narrow"/>
                 <w:sz w:val="18"/>
                 <w:szCs w:val="18"/>
                 <w:color w:val="000000"/>
@@ -11554,7 +11554,7 @@
             </w:pPr>
             <w:r xmlns:w="http://schemas.openxmlformats.org/wordprocessingml/2006/main" xmlns:wp="http://schemas.openxmlformats.org/drawingml/2006/wordprocessingDrawing" xmlns:r="http://schemas.openxmlformats.org/officeDocument/2006/relationships" xmlns:w14="http://schemas.microsoft.com/office/word/2010/wordml">
               <w:rPr>
-                <w:rFonts w:ascii="Arial Narrow" w:hAnsi="Helvetica" w:eastAsia="Helvetica" w:cs="Helvetica"/>
+                <w:rFonts w:ascii="Arial Narrow" w:hAnsi="Arial Narrow" w:eastAsia="Arial Narrow" w:cs="Arial Narrow"/>
                 <w:sz w:val="18"/>
                 <w:szCs w:val="18"/>
                 <w:color w:val="000000"/>
@@ -11589,7 +11589,7 @@
             </w:pPr>
             <w:r xmlns:w="http://schemas.openxmlformats.org/wordprocessingml/2006/main" xmlns:wp="http://schemas.openxmlformats.org/drawingml/2006/wordprocessingDrawing" xmlns:r="http://schemas.openxmlformats.org/officeDocument/2006/relationships" xmlns:w14="http://schemas.microsoft.com/office/word/2010/wordml">
               <w:rPr>
-                <w:rFonts w:ascii="Arial Narrow" w:hAnsi="Helvetica" w:eastAsia="Helvetica" w:cs="Helvetica"/>
+                <w:rFonts w:ascii="Arial Narrow" w:hAnsi="Arial Narrow" w:eastAsia="Arial Narrow" w:cs="Arial Narrow"/>
                 <w:sz w:val="18"/>
                 <w:szCs w:val="18"/>
                 <w:color w:val="000000"/>
@@ -11618,7 +11618,7 @@
             </w:pPr>
             <w:r xmlns:w="http://schemas.openxmlformats.org/wordprocessingml/2006/main" xmlns:wp="http://schemas.openxmlformats.org/drawingml/2006/wordprocessingDrawing" xmlns:r="http://schemas.openxmlformats.org/officeDocument/2006/relationships" xmlns:w14="http://schemas.microsoft.com/office/word/2010/wordml">
               <w:rPr>
-                <w:rFonts w:ascii="Arial Narrow" w:hAnsi="Helvetica" w:eastAsia="Helvetica" w:cs="Helvetica"/>
+                <w:rFonts w:ascii="Arial Narrow" w:hAnsi="Arial Narrow" w:eastAsia="Arial Narrow" w:cs="Arial Narrow"/>
                 <w:sz w:val="18"/>
                 <w:szCs w:val="18"/>
                 <w:color w:val="000000"/>
@@ -11647,7 +11647,7 @@
             </w:pPr>
             <w:r xmlns:w="http://schemas.openxmlformats.org/wordprocessingml/2006/main" xmlns:wp="http://schemas.openxmlformats.org/drawingml/2006/wordprocessingDrawing" xmlns:r="http://schemas.openxmlformats.org/officeDocument/2006/relationships" xmlns:w14="http://schemas.microsoft.com/office/word/2010/wordml">
               <w:rPr>
-                <w:rFonts w:ascii="Arial Narrow" w:hAnsi="Helvetica" w:eastAsia="Helvetica" w:cs="Helvetica"/>
+                <w:rFonts w:ascii="Arial Narrow" w:hAnsi="Arial Narrow" w:eastAsia="Arial Narrow" w:cs="Arial Narrow"/>
                 <w:sz w:val="18"/>
                 <w:szCs w:val="18"/>
                 <w:color w:val="000000"/>
@@ -11682,7 +11682,7 @@
             </w:pPr>
             <w:r xmlns:w="http://schemas.openxmlformats.org/wordprocessingml/2006/main" xmlns:wp="http://schemas.openxmlformats.org/drawingml/2006/wordprocessingDrawing" xmlns:r="http://schemas.openxmlformats.org/officeDocument/2006/relationships" xmlns:w14="http://schemas.microsoft.com/office/word/2010/wordml">
               <w:rPr>
-                <w:rFonts w:ascii="Arial Narrow" w:hAnsi="Helvetica" w:eastAsia="Helvetica" w:cs="Helvetica"/>
+                <w:rFonts w:ascii="Arial Narrow" w:hAnsi="Arial Narrow" w:eastAsia="Arial Narrow" w:cs="Arial Narrow"/>
                 <w:sz w:val="18"/>
                 <w:szCs w:val="18"/>
                 <w:color w:val="000000"/>
@@ -11711,7 +11711,7 @@
             </w:pPr>
             <w:r xmlns:w="http://schemas.openxmlformats.org/wordprocessingml/2006/main" xmlns:wp="http://schemas.openxmlformats.org/drawingml/2006/wordprocessingDrawing" xmlns:r="http://schemas.openxmlformats.org/officeDocument/2006/relationships" xmlns:w14="http://schemas.microsoft.com/office/word/2010/wordml">
               <w:rPr>
-                <w:rFonts w:ascii="Arial Narrow" w:hAnsi="Helvetica" w:eastAsia="Helvetica" w:cs="Helvetica"/>
+                <w:rFonts w:ascii="Arial Narrow" w:hAnsi="Arial Narrow" w:eastAsia="Arial Narrow" w:cs="Arial Narrow"/>
                 <w:sz w:val="18"/>
                 <w:szCs w:val="18"/>
                 <w:color w:val="000000"/>
@@ -11740,7 +11740,7 @@
             </w:pPr>
             <w:r xmlns:w="http://schemas.openxmlformats.org/wordprocessingml/2006/main" xmlns:wp="http://schemas.openxmlformats.org/drawingml/2006/wordprocessingDrawing" xmlns:r="http://schemas.openxmlformats.org/officeDocument/2006/relationships" xmlns:w14="http://schemas.microsoft.com/office/word/2010/wordml">
               <w:rPr>
-                <w:rFonts w:ascii="Arial Narrow" w:hAnsi="Helvetica" w:eastAsia="Helvetica" w:cs="Helvetica"/>
+                <w:rFonts w:ascii="Arial Narrow" w:hAnsi="Arial Narrow" w:eastAsia="Arial Narrow" w:cs="Arial Narrow"/>
                 <w:sz w:val="18"/>
                 <w:szCs w:val="18"/>
                 <w:color w:val="000000"/>
@@ -11775,7 +11775,7 @@
             </w:pPr>
             <w:r xmlns:w="http://schemas.openxmlformats.org/wordprocessingml/2006/main" xmlns:wp="http://schemas.openxmlformats.org/drawingml/2006/wordprocessingDrawing" xmlns:r="http://schemas.openxmlformats.org/officeDocument/2006/relationships" xmlns:w14="http://schemas.microsoft.com/office/word/2010/wordml">
               <w:rPr>
-                <w:rFonts w:ascii="Arial Narrow" w:hAnsi="Helvetica" w:eastAsia="Helvetica" w:cs="Helvetica"/>
+                <w:rFonts w:ascii="Arial Narrow" w:hAnsi="Arial Narrow" w:eastAsia="Arial Narrow" w:cs="Arial Narrow"/>
                 <w:sz w:val="18"/>
                 <w:szCs w:val="18"/>
                 <w:color w:val="000000"/>
@@ -11804,7 +11804,7 @@
             </w:pPr>
             <w:r xmlns:w="http://schemas.openxmlformats.org/wordprocessingml/2006/main" xmlns:wp="http://schemas.openxmlformats.org/drawingml/2006/wordprocessingDrawing" xmlns:r="http://schemas.openxmlformats.org/officeDocument/2006/relationships" xmlns:w14="http://schemas.microsoft.com/office/word/2010/wordml">
               <w:rPr>
-                <w:rFonts w:ascii="Arial Narrow" w:hAnsi="Helvetica" w:eastAsia="Helvetica" w:cs="Helvetica"/>
+                <w:rFonts w:ascii="Arial Narrow" w:hAnsi="Arial Narrow" w:eastAsia="Arial Narrow" w:cs="Arial Narrow"/>
                 <w:sz w:val="18"/>
                 <w:szCs w:val="18"/>
                 <w:color w:val="000000"/>
@@ -11833,7 +11833,7 @@
             </w:pPr>
             <w:r xmlns:w="http://schemas.openxmlformats.org/wordprocessingml/2006/main" xmlns:wp="http://schemas.openxmlformats.org/drawingml/2006/wordprocessingDrawing" xmlns:r="http://schemas.openxmlformats.org/officeDocument/2006/relationships" xmlns:w14="http://schemas.microsoft.com/office/word/2010/wordml">
               <w:rPr>
-                <w:rFonts w:ascii="Arial Narrow" w:hAnsi="Helvetica" w:eastAsia="Helvetica" w:cs="Helvetica"/>
+                <w:rFonts w:ascii="Arial Narrow" w:hAnsi="Arial Narrow" w:eastAsia="Arial Narrow" w:cs="Arial Narrow"/>
                 <w:sz w:val="18"/>
                 <w:szCs w:val="18"/>
                 <w:color w:val="000000"/>
@@ -11868,7 +11868,7 @@
             </w:pPr>
             <w:r xmlns:w="http://schemas.openxmlformats.org/wordprocessingml/2006/main" xmlns:wp="http://schemas.openxmlformats.org/drawingml/2006/wordprocessingDrawing" xmlns:r="http://schemas.openxmlformats.org/officeDocument/2006/relationships" xmlns:w14="http://schemas.microsoft.com/office/word/2010/wordml">
               <w:rPr>
-                <w:rFonts w:ascii="Arial Narrow" w:hAnsi="Helvetica" w:eastAsia="Helvetica" w:cs="Helvetica"/>
+                <w:rFonts w:ascii="Arial Narrow" w:hAnsi="Arial Narrow" w:eastAsia="Arial Narrow" w:cs="Arial Narrow"/>
                 <w:sz w:val="18"/>
                 <w:szCs w:val="18"/>
                 <w:color w:val="000000"/>
@@ -11897,7 +11897,7 @@
             </w:pPr>
             <w:r xmlns:w="http://schemas.openxmlformats.org/wordprocessingml/2006/main" xmlns:wp="http://schemas.openxmlformats.org/drawingml/2006/wordprocessingDrawing" xmlns:r="http://schemas.openxmlformats.org/officeDocument/2006/relationships" xmlns:w14="http://schemas.microsoft.com/office/word/2010/wordml">
               <w:rPr>
-                <w:rFonts w:ascii="Arial Narrow" w:hAnsi="Helvetica" w:eastAsia="Helvetica" w:cs="Helvetica"/>
+                <w:rFonts w:ascii="Arial Narrow" w:hAnsi="Arial Narrow" w:eastAsia="Arial Narrow" w:cs="Arial Narrow"/>
                 <w:sz w:val="18"/>
                 <w:szCs w:val="18"/>
                 <w:color w:val="000000"/>
@@ -11926,7 +11926,7 @@
             </w:pPr>
             <w:r xmlns:w="http://schemas.openxmlformats.org/wordprocessingml/2006/main" xmlns:wp="http://schemas.openxmlformats.org/drawingml/2006/wordprocessingDrawing" xmlns:r="http://schemas.openxmlformats.org/officeDocument/2006/relationships" xmlns:w14="http://schemas.microsoft.com/office/word/2010/wordml">
               <w:rPr>
-                <w:rFonts w:ascii="Arial Narrow" w:hAnsi="Helvetica" w:eastAsia="Helvetica" w:cs="Helvetica"/>
+                <w:rFonts w:ascii="Arial Narrow" w:hAnsi="Arial Narrow" w:eastAsia="Arial Narrow" w:cs="Arial Narrow"/>
                 <w:sz w:val="18"/>
                 <w:szCs w:val="18"/>
                 <w:color w:val="000000"/>
@@ -11961,7 +11961,7 @@
             </w:pPr>
             <w:r xmlns:w="http://schemas.openxmlformats.org/wordprocessingml/2006/main" xmlns:wp="http://schemas.openxmlformats.org/drawingml/2006/wordprocessingDrawing" xmlns:r="http://schemas.openxmlformats.org/officeDocument/2006/relationships" xmlns:w14="http://schemas.microsoft.com/office/word/2010/wordml">
               <w:rPr>
-                <w:rFonts w:ascii="Arial Narrow" w:hAnsi="Helvetica" w:eastAsia="Helvetica" w:cs="Helvetica"/>
+                <w:rFonts w:ascii="Arial Narrow" w:hAnsi="Arial Narrow" w:eastAsia="Arial Narrow" w:cs="Arial Narrow"/>
                 <w:sz w:val="18"/>
                 <w:szCs w:val="18"/>
                 <w:color w:val="000000"/>
@@ -11990,7 +11990,7 @@
             </w:pPr>
             <w:r xmlns:w="http://schemas.openxmlformats.org/wordprocessingml/2006/main" xmlns:wp="http://schemas.openxmlformats.org/drawingml/2006/wordprocessingDrawing" xmlns:r="http://schemas.openxmlformats.org/officeDocument/2006/relationships" xmlns:w14="http://schemas.microsoft.com/office/word/2010/wordml">
               <w:rPr>
-                <w:rFonts w:ascii="Arial Narrow" w:hAnsi="Helvetica" w:eastAsia="Helvetica" w:cs="Helvetica"/>
+                <w:rFonts w:ascii="Arial Narrow" w:hAnsi="Arial Narrow" w:eastAsia="Arial Narrow" w:cs="Arial Narrow"/>
                 <w:sz w:val="18"/>
                 <w:szCs w:val="18"/>
                 <w:color w:val="000000"/>
@@ -12019,7 +12019,7 @@
             </w:pPr>
             <w:r xmlns:w="http://schemas.openxmlformats.org/wordprocessingml/2006/main" xmlns:wp="http://schemas.openxmlformats.org/drawingml/2006/wordprocessingDrawing" xmlns:r="http://schemas.openxmlformats.org/officeDocument/2006/relationships" xmlns:w14="http://schemas.microsoft.com/office/word/2010/wordml">
               <w:rPr>
-                <w:rFonts w:ascii="Arial Narrow" w:hAnsi="Helvetica" w:eastAsia="Helvetica" w:cs="Helvetica"/>
+                <w:rFonts w:ascii="Arial Narrow" w:hAnsi="Arial Narrow" w:eastAsia="Arial Narrow" w:cs="Arial Narrow"/>
                 <w:sz w:val="18"/>
                 <w:szCs w:val="18"/>
                 <w:color w:val="000000"/>
@@ -12054,7 +12054,7 @@
             </w:pPr>
             <w:r xmlns:w="http://schemas.openxmlformats.org/wordprocessingml/2006/main" xmlns:wp="http://schemas.openxmlformats.org/drawingml/2006/wordprocessingDrawing" xmlns:r="http://schemas.openxmlformats.org/officeDocument/2006/relationships" xmlns:w14="http://schemas.microsoft.com/office/word/2010/wordml">
               <w:rPr>
-                <w:rFonts w:ascii="Arial Narrow" w:hAnsi="Helvetica" w:eastAsia="Helvetica" w:cs="Helvetica"/>
+                <w:rFonts w:ascii="Arial Narrow" w:hAnsi="Arial Narrow" w:eastAsia="Arial Narrow" w:cs="Arial Narrow"/>
                 <w:sz w:val="18"/>
                 <w:szCs w:val="18"/>
                 <w:color w:val="000000"/>
@@ -12083,7 +12083,7 @@
             </w:pPr>
             <w:r xmlns:w="http://schemas.openxmlformats.org/wordprocessingml/2006/main" xmlns:wp="http://schemas.openxmlformats.org/drawingml/2006/wordprocessingDrawing" xmlns:r="http://schemas.openxmlformats.org/officeDocument/2006/relationships" xmlns:w14="http://schemas.microsoft.com/office/word/2010/wordml">
               <w:rPr>
-                <w:rFonts w:ascii="Arial Narrow" w:hAnsi="Helvetica" w:eastAsia="Helvetica" w:cs="Helvetica"/>
+                <w:rFonts w:ascii="Arial Narrow" w:hAnsi="Arial Narrow" w:eastAsia="Arial Narrow" w:cs="Arial Narrow"/>
                 <w:sz w:val="18"/>
                 <w:szCs w:val="18"/>
                 <w:color w:val="000000"/>
@@ -12112,7 +12112,7 @@
             </w:pPr>
             <w:r xmlns:w="http://schemas.openxmlformats.org/wordprocessingml/2006/main" xmlns:wp="http://schemas.openxmlformats.org/drawingml/2006/wordprocessingDrawing" xmlns:r="http://schemas.openxmlformats.org/officeDocument/2006/relationships" xmlns:w14="http://schemas.microsoft.com/office/word/2010/wordml">
               <w:rPr>
-                <w:rFonts w:ascii="Arial Narrow" w:hAnsi="Helvetica" w:eastAsia="Helvetica" w:cs="Helvetica"/>
+                <w:rFonts w:ascii="Arial Narrow" w:hAnsi="Arial Narrow" w:eastAsia="Arial Narrow" w:cs="Arial Narrow"/>
                 <w:sz w:val="18"/>
                 <w:szCs w:val="18"/>
                 <w:color w:val="000000"/>
@@ -12147,7 +12147,7 @@
             </w:pPr>
             <w:r xmlns:w="http://schemas.openxmlformats.org/wordprocessingml/2006/main" xmlns:wp="http://schemas.openxmlformats.org/drawingml/2006/wordprocessingDrawing" xmlns:r="http://schemas.openxmlformats.org/officeDocument/2006/relationships" xmlns:w14="http://schemas.microsoft.com/office/word/2010/wordml">
               <w:rPr>
-                <w:rFonts w:ascii="Arial Narrow" w:hAnsi="Helvetica" w:eastAsia="Helvetica" w:cs="Helvetica"/>
+                <w:rFonts w:ascii="Arial Narrow" w:hAnsi="Arial Narrow" w:eastAsia="Arial Narrow" w:cs="Arial Narrow"/>
                 <w:sz w:val="18"/>
                 <w:szCs w:val="18"/>
                 <w:color w:val="000000"/>
@@ -12176,7 +12176,7 @@
             </w:pPr>
             <w:r xmlns:w="http://schemas.openxmlformats.org/wordprocessingml/2006/main" xmlns:wp="http://schemas.openxmlformats.org/drawingml/2006/wordprocessingDrawing" xmlns:r="http://schemas.openxmlformats.org/officeDocument/2006/relationships" xmlns:w14="http://schemas.microsoft.com/office/word/2010/wordml">
               <w:rPr>
-                <w:rFonts w:ascii="Arial Narrow" w:hAnsi="Helvetica" w:eastAsia="Helvetica" w:cs="Helvetica"/>
+                <w:rFonts w:ascii="Arial Narrow" w:hAnsi="Arial Narrow" w:eastAsia="Arial Narrow" w:cs="Arial Narrow"/>
                 <w:sz w:val="18"/>
                 <w:szCs w:val="18"/>
                 <w:color w:val="000000"/>
@@ -12205,7 +12205,7 @@
             </w:pPr>
             <w:r xmlns:w="http://schemas.openxmlformats.org/wordprocessingml/2006/main" xmlns:wp="http://schemas.openxmlformats.org/drawingml/2006/wordprocessingDrawing" xmlns:r="http://schemas.openxmlformats.org/officeDocument/2006/relationships" xmlns:w14="http://schemas.microsoft.com/office/word/2010/wordml">
               <w:rPr>
-                <w:rFonts w:ascii="Arial Narrow" w:hAnsi="Helvetica" w:eastAsia="Helvetica" w:cs="Helvetica"/>
+                <w:rFonts w:ascii="Arial Narrow" w:hAnsi="Arial Narrow" w:eastAsia="Arial Narrow" w:cs="Arial Narrow"/>
                 <w:sz w:val="18"/>
                 <w:szCs w:val="18"/>
                 <w:color w:val="000000"/>
@@ -12240,7 +12240,7 @@
             </w:pPr>
             <w:r xmlns:w="http://schemas.openxmlformats.org/wordprocessingml/2006/main" xmlns:wp="http://schemas.openxmlformats.org/drawingml/2006/wordprocessingDrawing" xmlns:r="http://schemas.openxmlformats.org/officeDocument/2006/relationships" xmlns:w14="http://schemas.microsoft.com/office/word/2010/wordml">
               <w:rPr>
-                <w:rFonts w:ascii="Arial Narrow" w:hAnsi="Helvetica" w:eastAsia="Helvetica" w:cs="Helvetica"/>
+                <w:rFonts w:ascii="Arial Narrow" w:hAnsi="Arial Narrow" w:eastAsia="Arial Narrow" w:cs="Arial Narrow"/>
                 <w:sz w:val="18"/>
                 <w:szCs w:val="18"/>
                 <w:color w:val="000000"/>
@@ -12269,7 +12269,7 @@
             </w:pPr>
             <w:r xmlns:w="http://schemas.openxmlformats.org/wordprocessingml/2006/main" xmlns:wp="http://schemas.openxmlformats.org/drawingml/2006/wordprocessingDrawing" xmlns:r="http://schemas.openxmlformats.org/officeDocument/2006/relationships" xmlns:w14="http://schemas.microsoft.com/office/word/2010/wordml">
               <w:rPr>
-                <w:rFonts w:ascii="Arial Narrow" w:hAnsi="Helvetica" w:eastAsia="Helvetica" w:cs="Helvetica"/>
+                <w:rFonts w:ascii="Arial Narrow" w:hAnsi="Arial Narrow" w:eastAsia="Arial Narrow" w:cs="Arial Narrow"/>
                 <w:sz w:val="18"/>
                 <w:szCs w:val="18"/>
                 <w:color w:val="000000"/>
@@ -12298,7 +12298,7 @@
             </w:pPr>
             <w:r xmlns:w="http://schemas.openxmlformats.org/wordprocessingml/2006/main" xmlns:wp="http://schemas.openxmlformats.org/drawingml/2006/wordprocessingDrawing" xmlns:r="http://schemas.openxmlformats.org/officeDocument/2006/relationships" xmlns:w14="http://schemas.microsoft.com/office/word/2010/wordml">
               <w:rPr>
-                <w:rFonts w:ascii="Arial Narrow" w:hAnsi="Helvetica" w:eastAsia="Helvetica" w:cs="Helvetica"/>
+                <w:rFonts w:ascii="Arial Narrow" w:hAnsi="Arial Narrow" w:eastAsia="Arial Narrow" w:cs="Arial Narrow"/>
                 <w:sz w:val="18"/>
                 <w:szCs w:val="18"/>
                 <w:color w:val="000000"/>
@@ -12333,7 +12333,7 @@
             </w:pPr>
             <w:r xmlns:w="http://schemas.openxmlformats.org/wordprocessingml/2006/main" xmlns:wp="http://schemas.openxmlformats.org/drawingml/2006/wordprocessingDrawing" xmlns:r="http://schemas.openxmlformats.org/officeDocument/2006/relationships" xmlns:w14="http://schemas.microsoft.com/office/word/2010/wordml">
               <w:rPr>
-                <w:rFonts w:ascii="Arial Narrow" w:hAnsi="Helvetica" w:eastAsia="Helvetica" w:cs="Helvetica"/>
+                <w:rFonts w:ascii="Arial Narrow" w:hAnsi="Arial Narrow" w:eastAsia="Arial Narrow" w:cs="Arial Narrow"/>
                 <w:sz w:val="18"/>
                 <w:szCs w:val="18"/>
                 <w:color w:val="000000"/>
@@ -12362,7 +12362,7 @@
             </w:pPr>
             <w:r xmlns:w="http://schemas.openxmlformats.org/wordprocessingml/2006/main" xmlns:wp="http://schemas.openxmlformats.org/drawingml/2006/wordprocessingDrawing" xmlns:r="http://schemas.openxmlformats.org/officeDocument/2006/relationships" xmlns:w14="http://schemas.microsoft.com/office/word/2010/wordml">
               <w:rPr>
-                <w:rFonts w:ascii="Arial Narrow" w:hAnsi="Helvetica" w:eastAsia="Helvetica" w:cs="Helvetica"/>
+                <w:rFonts w:ascii="Arial Narrow" w:hAnsi="Arial Narrow" w:eastAsia="Arial Narrow" w:cs="Arial Narrow"/>
                 <w:sz w:val="18"/>
                 <w:szCs w:val="18"/>
                 <w:color w:val="000000"/>
@@ -12391,7 +12391,7 @@
             </w:pPr>
             <w:r xmlns:w="http://schemas.openxmlformats.org/wordprocessingml/2006/main" xmlns:wp="http://schemas.openxmlformats.org/drawingml/2006/wordprocessingDrawing" xmlns:r="http://schemas.openxmlformats.org/officeDocument/2006/relationships" xmlns:w14="http://schemas.microsoft.com/office/word/2010/wordml">
               <w:rPr>
-                <w:rFonts w:ascii="Arial Narrow" w:hAnsi="Helvetica" w:eastAsia="Helvetica" w:cs="Helvetica"/>
+                <w:rFonts w:ascii="Arial Narrow" w:hAnsi="Arial Narrow" w:eastAsia="Arial Narrow" w:cs="Arial Narrow"/>
                 <w:sz w:val="18"/>
                 <w:szCs w:val="18"/>
                 <w:color w:val="000000"/>
@@ -12426,7 +12426,7 @@
             </w:pPr>
             <w:r xmlns:w="http://schemas.openxmlformats.org/wordprocessingml/2006/main" xmlns:wp="http://schemas.openxmlformats.org/drawingml/2006/wordprocessingDrawing" xmlns:r="http://schemas.openxmlformats.org/officeDocument/2006/relationships" xmlns:w14="http://schemas.microsoft.com/office/word/2010/wordml">
               <w:rPr>
-                <w:rFonts w:ascii="Arial Narrow" w:hAnsi="Helvetica" w:eastAsia="Helvetica" w:cs="Helvetica"/>
+                <w:rFonts w:ascii="Arial Narrow" w:hAnsi="Arial Narrow" w:eastAsia="Arial Narrow" w:cs="Arial Narrow"/>
                 <w:sz w:val="18"/>
                 <w:szCs w:val="18"/>
                 <w:color w:val="000000"/>
@@ -12455,7 +12455,7 @@
             </w:pPr>
             <w:r xmlns:w="http://schemas.openxmlformats.org/wordprocessingml/2006/main" xmlns:wp="http://schemas.openxmlformats.org/drawingml/2006/wordprocessingDrawing" xmlns:r="http://schemas.openxmlformats.org/officeDocument/2006/relationships" xmlns:w14="http://schemas.microsoft.com/office/word/2010/wordml">
               <w:rPr>
-                <w:rFonts w:ascii="Arial Narrow" w:hAnsi="Helvetica" w:eastAsia="Helvetica" w:cs="Helvetica"/>
+                <w:rFonts w:ascii="Arial Narrow" w:hAnsi="Arial Narrow" w:eastAsia="Arial Narrow" w:cs="Arial Narrow"/>
                 <w:sz w:val="18"/>
                 <w:szCs w:val="18"/>
                 <w:color w:val="000000"/>
@@ -12484,7 +12484,7 @@
             </w:pPr>
             <w:r xmlns:w="http://schemas.openxmlformats.org/wordprocessingml/2006/main" xmlns:wp="http://schemas.openxmlformats.org/drawingml/2006/wordprocessingDrawing" xmlns:r="http://schemas.openxmlformats.org/officeDocument/2006/relationships" xmlns:w14="http://schemas.microsoft.com/office/word/2010/wordml">
               <w:rPr>
-                <w:rFonts w:ascii="Arial Narrow" w:hAnsi="Helvetica" w:eastAsia="Helvetica" w:cs="Helvetica"/>
+                <w:rFonts w:ascii="Arial Narrow" w:hAnsi="Arial Narrow" w:eastAsia="Arial Narrow" w:cs="Arial Narrow"/>
                 <w:sz w:val="18"/>
                 <w:szCs w:val="18"/>
                 <w:color w:val="000000"/>
@@ -12519,7 +12519,7 @@
             </w:pPr>
             <w:r xmlns:w="http://schemas.openxmlformats.org/wordprocessingml/2006/main" xmlns:wp="http://schemas.openxmlformats.org/drawingml/2006/wordprocessingDrawing" xmlns:r="http://schemas.openxmlformats.org/officeDocument/2006/relationships" xmlns:w14="http://schemas.microsoft.com/office/word/2010/wordml">
               <w:rPr>
-                <w:rFonts w:ascii="Arial Narrow" w:hAnsi="Helvetica" w:eastAsia="Helvetica" w:cs="Helvetica"/>
+                <w:rFonts w:ascii="Arial Narrow" w:hAnsi="Arial Narrow" w:eastAsia="Arial Narrow" w:cs="Arial Narrow"/>
                 <w:sz w:val="18"/>
                 <w:szCs w:val="18"/>
                 <w:color w:val="000000"/>
@@ -12548,7 +12548,7 @@
             </w:pPr>
             <w:r xmlns:w="http://schemas.openxmlformats.org/wordprocessingml/2006/main" xmlns:wp="http://schemas.openxmlformats.org/drawingml/2006/wordprocessingDrawing" xmlns:r="http://schemas.openxmlformats.org/officeDocument/2006/relationships" xmlns:w14="http://schemas.microsoft.com/office/word/2010/wordml">
               <w:rPr>
-                <w:rFonts w:ascii="Arial Narrow" w:hAnsi="Helvetica" w:eastAsia="Helvetica" w:cs="Helvetica"/>
+                <w:rFonts w:ascii="Arial Narrow" w:hAnsi="Arial Narrow" w:eastAsia="Arial Narrow" w:cs="Arial Narrow"/>
                 <w:sz w:val="18"/>
                 <w:szCs w:val="18"/>
                 <w:color w:val="000000"/>
@@ -12577,7 +12577,7 @@
             </w:pPr>
             <w:r xmlns:w="http://schemas.openxmlformats.org/wordprocessingml/2006/main" xmlns:wp="http://schemas.openxmlformats.org/drawingml/2006/wordprocessingDrawing" xmlns:r="http://schemas.openxmlformats.org/officeDocument/2006/relationships" xmlns:w14="http://schemas.microsoft.com/office/word/2010/wordml">
               <w:rPr>
-                <w:rFonts w:ascii="Arial Narrow" w:hAnsi="Helvetica" w:eastAsia="Helvetica" w:cs="Helvetica"/>
+                <w:rFonts w:ascii="Arial Narrow" w:hAnsi="Arial Narrow" w:eastAsia="Arial Narrow" w:cs="Arial Narrow"/>
                 <w:sz w:val="18"/>
                 <w:szCs w:val="18"/>
                 <w:color w:val="000000"/>
@@ -12612,7 +12612,7 @@
             </w:pPr>
             <w:r xmlns:w="http://schemas.openxmlformats.org/wordprocessingml/2006/main" xmlns:wp="http://schemas.openxmlformats.org/drawingml/2006/wordprocessingDrawing" xmlns:r="http://schemas.openxmlformats.org/officeDocument/2006/relationships" xmlns:w14="http://schemas.microsoft.com/office/word/2010/wordml">
               <w:rPr>
-                <w:rFonts w:ascii="Arial Narrow" w:hAnsi="Helvetica" w:eastAsia="Helvetica" w:cs="Helvetica"/>
+                <w:rFonts w:ascii="Arial Narrow" w:hAnsi="Arial Narrow" w:eastAsia="Arial Narrow" w:cs="Arial Narrow"/>
                 <w:sz w:val="18"/>
                 <w:szCs w:val="18"/>
                 <w:color w:val="000000"/>
@@ -12641,7 +12641,7 @@
             </w:pPr>
             <w:r xmlns:w="http://schemas.openxmlformats.org/wordprocessingml/2006/main" xmlns:wp="http://schemas.openxmlformats.org/drawingml/2006/wordprocessingDrawing" xmlns:r="http://schemas.openxmlformats.org/officeDocument/2006/relationships" xmlns:w14="http://schemas.microsoft.com/office/word/2010/wordml">
               <w:rPr>
-                <w:rFonts w:ascii="Arial Narrow" w:hAnsi="Helvetica" w:eastAsia="Helvetica" w:cs="Helvetica"/>
+                <w:rFonts w:ascii="Arial Narrow" w:hAnsi="Arial Narrow" w:eastAsia="Arial Narrow" w:cs="Arial Narrow"/>
                 <w:sz w:val="18"/>
                 <w:szCs w:val="18"/>
                 <w:color w:val="000000"/>
@@ -12670,7 +12670,7 @@
             </w:pPr>
             <w:r xmlns:w="http://schemas.openxmlformats.org/wordprocessingml/2006/main" xmlns:wp="http://schemas.openxmlformats.org/drawingml/2006/wordprocessingDrawing" xmlns:r="http://schemas.openxmlformats.org/officeDocument/2006/relationships" xmlns:w14="http://schemas.microsoft.com/office/word/2010/wordml">
               <w:rPr>
-                <w:rFonts w:ascii="Arial Narrow" w:hAnsi="Helvetica" w:eastAsia="Helvetica" w:cs="Helvetica"/>
+                <w:rFonts w:ascii="Arial Narrow" w:hAnsi="Arial Narrow" w:eastAsia="Arial Narrow" w:cs="Arial Narrow"/>
                 <w:sz w:val="18"/>
                 <w:szCs w:val="18"/>
                 <w:color w:val="000000"/>
@@ -12705,7 +12705,7 @@
             </w:pPr>
             <w:r xmlns:w="http://schemas.openxmlformats.org/wordprocessingml/2006/main" xmlns:wp="http://schemas.openxmlformats.org/drawingml/2006/wordprocessingDrawing" xmlns:r="http://schemas.openxmlformats.org/officeDocument/2006/relationships" xmlns:w14="http://schemas.microsoft.com/office/word/2010/wordml">
               <w:rPr>
-                <w:rFonts w:ascii="Arial Narrow" w:hAnsi="Helvetica" w:eastAsia="Helvetica" w:cs="Helvetica"/>
+                <w:rFonts w:ascii="Arial Narrow" w:hAnsi="Arial Narrow" w:eastAsia="Arial Narrow" w:cs="Arial Narrow"/>
                 <w:sz w:val="18"/>
                 <w:szCs w:val="18"/>
                 <w:color w:val="000000"/>
@@ -12734,7 +12734,7 @@
             </w:pPr>
             <w:r xmlns:w="http://schemas.openxmlformats.org/wordprocessingml/2006/main" xmlns:wp="http://schemas.openxmlformats.org/drawingml/2006/wordprocessingDrawing" xmlns:r="http://schemas.openxmlformats.org/officeDocument/2006/relationships" xmlns:w14="http://schemas.microsoft.com/office/word/2010/wordml">
               <w:rPr>
-                <w:rFonts w:ascii="Arial Narrow" w:hAnsi="Helvetica" w:eastAsia="Helvetica" w:cs="Helvetica"/>
+                <w:rFonts w:ascii="Arial Narrow" w:hAnsi="Arial Narrow" w:eastAsia="Arial Narrow" w:cs="Arial Narrow"/>
                 <w:sz w:val="18"/>
                 <w:szCs w:val="18"/>
                 <w:color w:val="000000"/>
@@ -12763,7 +12763,7 @@
             </w:pPr>
             <w:r xmlns:w="http://schemas.openxmlformats.org/wordprocessingml/2006/main" xmlns:wp="http://schemas.openxmlformats.org/drawingml/2006/wordprocessingDrawing" xmlns:r="http://schemas.openxmlformats.org/officeDocument/2006/relationships" xmlns:w14="http://schemas.microsoft.com/office/word/2010/wordml">
               <w:rPr>
-                <w:rFonts w:ascii="Arial Narrow" w:hAnsi="Helvetica" w:eastAsia="Helvetica" w:cs="Helvetica"/>
+                <w:rFonts w:ascii="Arial Narrow" w:hAnsi="Arial Narrow" w:eastAsia="Arial Narrow" w:cs="Arial Narrow"/>
                 <w:sz w:val="18"/>
                 <w:szCs w:val="18"/>
                 <w:color w:val="000000"/>
@@ -12798,7 +12798,7 @@
             </w:pPr>
             <w:r xmlns:w="http://schemas.openxmlformats.org/wordprocessingml/2006/main" xmlns:wp="http://schemas.openxmlformats.org/drawingml/2006/wordprocessingDrawing" xmlns:r="http://schemas.openxmlformats.org/officeDocument/2006/relationships" xmlns:w14="http://schemas.microsoft.com/office/word/2010/wordml">
               <w:rPr>
-                <w:rFonts w:ascii="Arial Narrow" w:hAnsi="Helvetica" w:eastAsia="Helvetica" w:cs="Helvetica"/>
+                <w:rFonts w:ascii="Arial Narrow" w:hAnsi="Arial Narrow" w:eastAsia="Arial Narrow" w:cs="Arial Narrow"/>
                 <w:sz w:val="18"/>
                 <w:szCs w:val="18"/>
                 <w:color w:val="000000"/>
@@ -12827,7 +12827,7 @@
             </w:pPr>
             <w:r xmlns:w="http://schemas.openxmlformats.org/wordprocessingml/2006/main" xmlns:wp="http://schemas.openxmlformats.org/drawingml/2006/wordprocessingDrawing" xmlns:r="http://schemas.openxmlformats.org/officeDocument/2006/relationships" xmlns:w14="http://schemas.microsoft.com/office/word/2010/wordml">
               <w:rPr>
-                <w:rFonts w:ascii="Arial Narrow" w:hAnsi="Helvetica" w:eastAsia="Helvetica" w:cs="Helvetica"/>
+                <w:rFonts w:ascii="Arial Narrow" w:hAnsi="Arial Narrow" w:eastAsia="Arial Narrow" w:cs="Arial Narrow"/>
                 <w:sz w:val="18"/>
                 <w:szCs w:val="18"/>
                 <w:color w:val="000000"/>
@@ -12856,7 +12856,7 @@
             </w:pPr>
             <w:r xmlns:w="http://schemas.openxmlformats.org/wordprocessingml/2006/main" xmlns:wp="http://schemas.openxmlformats.org/drawingml/2006/wordprocessingDrawing" xmlns:r="http://schemas.openxmlformats.org/officeDocument/2006/relationships" xmlns:w14="http://schemas.microsoft.com/office/word/2010/wordml">
               <w:rPr>
-                <w:rFonts w:ascii="Arial Narrow" w:hAnsi="Helvetica" w:eastAsia="Helvetica" w:cs="Helvetica"/>
+                <w:rFonts w:ascii="Arial Narrow" w:hAnsi="Arial Narrow" w:eastAsia="Arial Narrow" w:cs="Arial Narrow"/>
                 <w:sz w:val="18"/>
                 <w:szCs w:val="18"/>
                 <w:color w:val="000000"/>
@@ -12891,7 +12891,7 @@
             </w:pPr>
             <w:r xmlns:w="http://schemas.openxmlformats.org/wordprocessingml/2006/main" xmlns:wp="http://schemas.openxmlformats.org/drawingml/2006/wordprocessingDrawing" xmlns:r="http://schemas.openxmlformats.org/officeDocument/2006/relationships" xmlns:w14="http://schemas.microsoft.com/office/word/2010/wordml">
               <w:rPr>
-                <w:rFonts w:ascii="Arial Narrow" w:hAnsi="Helvetica" w:eastAsia="Helvetica" w:cs="Helvetica"/>
+                <w:rFonts w:ascii="Arial Narrow" w:hAnsi="Arial Narrow" w:eastAsia="Arial Narrow" w:cs="Arial Narrow"/>
                 <w:sz w:val="18"/>
                 <w:szCs w:val="18"/>
                 <w:color w:val="000000"/>
@@ -12920,7 +12920,7 @@
             </w:pPr>
             <w:r xmlns:w="http://schemas.openxmlformats.org/wordprocessingml/2006/main" xmlns:wp="http://schemas.openxmlformats.org/drawingml/2006/wordprocessingDrawing" xmlns:r="http://schemas.openxmlformats.org/officeDocument/2006/relationships" xmlns:w14="http://schemas.microsoft.com/office/word/2010/wordml">
               <w:rPr>
-                <w:rFonts w:ascii="Arial Narrow" w:hAnsi="Helvetica" w:eastAsia="Helvetica" w:cs="Helvetica"/>
+                <w:rFonts w:ascii="Arial Narrow" w:hAnsi="Arial Narrow" w:eastAsia="Arial Narrow" w:cs="Arial Narrow"/>
                 <w:sz w:val="18"/>
                 <w:szCs w:val="18"/>
                 <w:color w:val="000000"/>
@@ -12949,7 +12949,7 @@
             </w:pPr>
             <w:r xmlns:w="http://schemas.openxmlformats.org/wordprocessingml/2006/main" xmlns:wp="http://schemas.openxmlformats.org/drawingml/2006/wordprocessingDrawing" xmlns:r="http://schemas.openxmlformats.org/officeDocument/2006/relationships" xmlns:w14="http://schemas.microsoft.com/office/word/2010/wordml">
               <w:rPr>
-                <w:rFonts w:ascii="Arial Narrow" w:hAnsi="Helvetica" w:eastAsia="Helvetica" w:cs="Helvetica"/>
+                <w:rFonts w:ascii="Arial Narrow" w:hAnsi="Arial Narrow" w:eastAsia="Arial Narrow" w:cs="Arial Narrow"/>
                 <w:sz w:val="18"/>
                 <w:szCs w:val="18"/>
                 <w:color w:val="000000"/>
@@ -12984,7 +12984,7 @@
             </w:pPr>
             <w:r xmlns:w="http://schemas.openxmlformats.org/wordprocessingml/2006/main" xmlns:wp="http://schemas.openxmlformats.org/drawingml/2006/wordprocessingDrawing" xmlns:r="http://schemas.openxmlformats.org/officeDocument/2006/relationships" xmlns:w14="http://schemas.microsoft.com/office/word/2010/wordml">
               <w:rPr>
-                <w:rFonts w:ascii="Arial Narrow" w:hAnsi="Helvetica" w:eastAsia="Helvetica" w:cs="Helvetica"/>
+                <w:rFonts w:ascii="Arial Narrow" w:hAnsi="Arial Narrow" w:eastAsia="Arial Narrow" w:cs="Arial Narrow"/>
                 <w:sz w:val="18"/>
                 <w:szCs w:val="18"/>
                 <w:color w:val="000000"/>
@@ -13013,7 +13013,7 @@
             </w:pPr>
             <w:r xmlns:w="http://schemas.openxmlformats.org/wordprocessingml/2006/main" xmlns:wp="http://schemas.openxmlformats.org/drawingml/2006/wordprocessingDrawing" xmlns:r="http://schemas.openxmlformats.org/officeDocument/2006/relationships" xmlns:w14="http://schemas.microsoft.com/office/word/2010/wordml">
               <w:rPr>
-                <w:rFonts w:ascii="Arial Narrow" w:hAnsi="Helvetica" w:eastAsia="Helvetica" w:cs="Helvetica"/>
+                <w:rFonts w:ascii="Arial Narrow" w:hAnsi="Arial Narrow" w:eastAsia="Arial Narrow" w:cs="Arial Narrow"/>
                 <w:sz w:val="18"/>
                 <w:szCs w:val="18"/>
                 <w:color w:val="000000"/>
@@ -13042,7 +13042,7 @@
             </w:pPr>
             <w:r xmlns:w="http://schemas.openxmlformats.org/wordprocessingml/2006/main" xmlns:wp="http://schemas.openxmlformats.org/drawingml/2006/wordprocessingDrawing" xmlns:r="http://schemas.openxmlformats.org/officeDocument/2006/relationships" xmlns:w14="http://schemas.microsoft.com/office/word/2010/wordml">
               <w:rPr>
-                <w:rFonts w:ascii="Arial Narrow" w:hAnsi="Helvetica" w:eastAsia="Helvetica" w:cs="Helvetica"/>
+                <w:rFonts w:ascii="Arial Narrow" w:hAnsi="Arial Narrow" w:eastAsia="Arial Narrow" w:cs="Arial Narrow"/>
                 <w:sz w:val="18"/>
                 <w:szCs w:val="18"/>
                 <w:color w:val="000000"/>
@@ -13077,7 +13077,7 @@
             </w:pPr>
             <w:r xmlns:w="http://schemas.openxmlformats.org/wordprocessingml/2006/main" xmlns:wp="http://schemas.openxmlformats.org/drawingml/2006/wordprocessingDrawing" xmlns:r="http://schemas.openxmlformats.org/officeDocument/2006/relationships" xmlns:w14="http://schemas.microsoft.com/office/word/2010/wordml">
               <w:rPr>
-                <w:rFonts w:ascii="Arial Narrow" w:hAnsi="Helvetica" w:eastAsia="Helvetica" w:cs="Helvetica"/>
+                <w:rFonts w:ascii="Arial Narrow" w:hAnsi="Arial Narrow" w:eastAsia="Arial Narrow" w:cs="Arial Narrow"/>
                 <w:sz w:val="18"/>
                 <w:szCs w:val="18"/>
                 <w:color w:val="000000"/>
@@ -13106,7 +13106,7 @@
             </w:pPr>
             <w:r xmlns:w="http://schemas.openxmlformats.org/wordprocessingml/2006/main" xmlns:wp="http://schemas.openxmlformats.org/drawingml/2006/wordprocessingDrawing" xmlns:r="http://schemas.openxmlformats.org/officeDocument/2006/relationships" xmlns:w14="http://schemas.microsoft.com/office/word/2010/wordml">
               <w:rPr>
-                <w:rFonts w:ascii="Arial Narrow" w:hAnsi="Helvetica" w:eastAsia="Helvetica" w:cs="Helvetica"/>
+                <w:rFonts w:ascii="Arial Narrow" w:hAnsi="Arial Narrow" w:eastAsia="Arial Narrow" w:cs="Arial Narrow"/>
                 <w:sz w:val="18"/>
                 <w:szCs w:val="18"/>
                 <w:color w:val="000000"/>
@@ -13135,7 +13135,7 @@
             </w:pPr>
             <w:r xmlns:w="http://schemas.openxmlformats.org/wordprocessingml/2006/main" xmlns:wp="http://schemas.openxmlformats.org/drawingml/2006/wordprocessingDrawing" xmlns:r="http://schemas.openxmlformats.org/officeDocument/2006/relationships" xmlns:w14="http://schemas.microsoft.com/office/word/2010/wordml">
               <w:rPr>
-                <w:rFonts w:ascii="Arial Narrow" w:hAnsi="Helvetica" w:eastAsia="Helvetica" w:cs="Helvetica"/>
+                <w:rFonts w:ascii="Arial Narrow" w:hAnsi="Arial Narrow" w:eastAsia="Arial Narrow" w:cs="Arial Narrow"/>
                 <w:sz w:val="18"/>
                 <w:szCs w:val="18"/>
                 <w:color w:val="000000"/>
@@ -13170,7 +13170,7 @@
             </w:pPr>
             <w:r xmlns:w="http://schemas.openxmlformats.org/wordprocessingml/2006/main" xmlns:wp="http://schemas.openxmlformats.org/drawingml/2006/wordprocessingDrawing" xmlns:r="http://schemas.openxmlformats.org/officeDocument/2006/relationships" xmlns:w14="http://schemas.microsoft.com/office/word/2010/wordml">
               <w:rPr>
-                <w:rFonts w:ascii="Arial Narrow" w:hAnsi="Helvetica" w:eastAsia="Helvetica" w:cs="Helvetica"/>
+                <w:rFonts w:ascii="Arial Narrow" w:hAnsi="Arial Narrow" w:eastAsia="Arial Narrow" w:cs="Arial Narrow"/>
                 <w:sz w:val="18"/>
                 <w:szCs w:val="18"/>
                 <w:color w:val="000000"/>
@@ -13199,7 +13199,7 @@
             </w:pPr>
             <w:r xmlns:w="http://schemas.openxmlformats.org/wordprocessingml/2006/main" xmlns:wp="http://schemas.openxmlformats.org/drawingml/2006/wordprocessingDrawing" xmlns:r="http://schemas.openxmlformats.org/officeDocument/2006/relationships" xmlns:w14="http://schemas.microsoft.com/office/word/2010/wordml">
               <w:rPr>
-                <w:rFonts w:ascii="Arial Narrow" w:hAnsi="Helvetica" w:eastAsia="Helvetica" w:cs="Helvetica"/>
+                <w:rFonts w:ascii="Arial Narrow" w:hAnsi="Arial Narrow" w:eastAsia="Arial Narrow" w:cs="Arial Narrow"/>
                 <w:sz w:val="18"/>
                 <w:szCs w:val="18"/>
                 <w:color w:val="000000"/>
@@ -13228,7 +13228,7 @@
             </w:pPr>
             <w:r xmlns:w="http://schemas.openxmlformats.org/wordprocessingml/2006/main" xmlns:wp="http://schemas.openxmlformats.org/drawingml/2006/wordprocessingDrawing" xmlns:r="http://schemas.openxmlformats.org/officeDocument/2006/relationships" xmlns:w14="http://schemas.microsoft.com/office/word/2010/wordml">
               <w:rPr>
-                <w:rFonts w:ascii="Arial Narrow" w:hAnsi="Helvetica" w:eastAsia="Helvetica" w:cs="Helvetica"/>
+                <w:rFonts w:ascii="Arial Narrow" w:hAnsi="Arial Narrow" w:eastAsia="Arial Narrow" w:cs="Arial Narrow"/>
                 <w:sz w:val="18"/>
                 <w:szCs w:val="18"/>
                 <w:color w:val="000000"/>
@@ -13263,7 +13263,7 @@
             </w:pPr>
             <w:r xmlns:w="http://schemas.openxmlformats.org/wordprocessingml/2006/main" xmlns:wp="http://schemas.openxmlformats.org/drawingml/2006/wordprocessingDrawing" xmlns:r="http://schemas.openxmlformats.org/officeDocument/2006/relationships" xmlns:w14="http://schemas.microsoft.com/office/word/2010/wordml">
               <w:rPr>
-                <w:rFonts w:ascii="Arial Narrow" w:hAnsi="Helvetica" w:eastAsia="Helvetica" w:cs="Helvetica"/>
+                <w:rFonts w:ascii="Arial Narrow" w:hAnsi="Arial Narrow" w:eastAsia="Arial Narrow" w:cs="Arial Narrow"/>
                 <w:sz w:val="18"/>
                 <w:szCs w:val="18"/>
                 <w:color w:val="000000"/>
@@ -13292,7 +13292,7 @@
             </w:pPr>
             <w:r xmlns:w="http://schemas.openxmlformats.org/wordprocessingml/2006/main" xmlns:wp="http://schemas.openxmlformats.org/drawingml/2006/wordprocessingDrawing" xmlns:r="http://schemas.openxmlformats.org/officeDocument/2006/relationships" xmlns:w14="http://schemas.microsoft.com/office/word/2010/wordml">
               <w:rPr>
-                <w:rFonts w:ascii="Arial Narrow" w:hAnsi="Helvetica" w:eastAsia="Helvetica" w:cs="Helvetica"/>
+                <w:rFonts w:ascii="Arial Narrow" w:hAnsi="Arial Narrow" w:eastAsia="Arial Narrow" w:cs="Arial Narrow"/>
                 <w:sz w:val="18"/>
                 <w:szCs w:val="18"/>
                 <w:color w:val="000000"/>
@@ -13321,7 +13321,7 @@
             </w:pPr>
             <w:r xmlns:w="http://schemas.openxmlformats.org/wordprocessingml/2006/main" xmlns:wp="http://schemas.openxmlformats.org/drawingml/2006/wordprocessingDrawing" xmlns:r="http://schemas.openxmlformats.org/officeDocument/2006/relationships" xmlns:w14="http://schemas.microsoft.com/office/word/2010/wordml">
               <w:rPr>
-                <w:rFonts w:ascii="Arial Narrow" w:hAnsi="Helvetica" w:eastAsia="Helvetica" w:cs="Helvetica"/>
+                <w:rFonts w:ascii="Arial Narrow" w:hAnsi="Arial Narrow" w:eastAsia="Arial Narrow" w:cs="Arial Narrow"/>
                 <w:sz w:val="18"/>
                 <w:szCs w:val="18"/>
                 <w:color w:val="000000"/>
@@ -13356,7 +13356,7 @@
             </w:pPr>
             <w:r xmlns:w="http://schemas.openxmlformats.org/wordprocessingml/2006/main" xmlns:wp="http://schemas.openxmlformats.org/drawingml/2006/wordprocessingDrawing" xmlns:r="http://schemas.openxmlformats.org/officeDocument/2006/relationships" xmlns:w14="http://schemas.microsoft.com/office/word/2010/wordml">
               <w:rPr>
-                <w:rFonts w:ascii="Arial Narrow" w:hAnsi="Helvetica" w:eastAsia="Helvetica" w:cs="Helvetica"/>
+                <w:rFonts w:ascii="Arial Narrow" w:hAnsi="Arial Narrow" w:eastAsia="Arial Narrow" w:cs="Arial Narrow"/>
                 <w:sz w:val="18"/>
                 <w:szCs w:val="18"/>
                 <w:color w:val="000000"/>
@@ -13385,7 +13385,7 @@
             </w:pPr>
             <w:r xmlns:w="http://schemas.openxmlformats.org/wordprocessingml/2006/main" xmlns:wp="http://schemas.openxmlformats.org/drawingml/2006/wordprocessingDrawing" xmlns:r="http://schemas.openxmlformats.org/officeDocument/2006/relationships" xmlns:w14="http://schemas.microsoft.com/office/word/2010/wordml">
               <w:rPr>
-                <w:rFonts w:ascii="Arial Narrow" w:hAnsi="Helvetica" w:eastAsia="Helvetica" w:cs="Helvetica"/>
+                <w:rFonts w:ascii="Arial Narrow" w:hAnsi="Arial Narrow" w:eastAsia="Arial Narrow" w:cs="Arial Narrow"/>
                 <w:sz w:val="18"/>
                 <w:szCs w:val="18"/>
                 <w:color w:val="000000"/>
@@ -13414,7 +13414,7 @@
             </w:pPr>
             <w:r xmlns:w="http://schemas.openxmlformats.org/wordprocessingml/2006/main" xmlns:wp="http://schemas.openxmlformats.org/drawingml/2006/wordprocessingDrawing" xmlns:r="http://schemas.openxmlformats.org/officeDocument/2006/relationships" xmlns:w14="http://schemas.microsoft.com/office/word/2010/wordml">
               <w:rPr>
-                <w:rFonts w:ascii="Arial Narrow" w:hAnsi="Helvetica" w:eastAsia="Helvetica" w:cs="Helvetica"/>
+                <w:rFonts w:ascii="Arial Narrow" w:hAnsi="Arial Narrow" w:eastAsia="Arial Narrow" w:cs="Arial Narrow"/>
                 <w:sz w:val="18"/>
                 <w:szCs w:val="18"/>
                 <w:color w:val="000000"/>
@@ -13449,7 +13449,7 @@
             </w:pPr>
             <w:r xmlns:w="http://schemas.openxmlformats.org/wordprocessingml/2006/main" xmlns:wp="http://schemas.openxmlformats.org/drawingml/2006/wordprocessingDrawing" xmlns:r="http://schemas.openxmlformats.org/officeDocument/2006/relationships" xmlns:w14="http://schemas.microsoft.com/office/word/2010/wordml">
               <w:rPr>
-                <w:rFonts w:ascii="Arial Narrow" w:hAnsi="Helvetica" w:eastAsia="Helvetica" w:cs="Helvetica"/>
+                <w:rFonts w:ascii="Arial Narrow" w:hAnsi="Arial Narrow" w:eastAsia="Arial Narrow" w:cs="Arial Narrow"/>
                 <w:sz w:val="18"/>
                 <w:szCs w:val="18"/>
                 <w:color w:val="000000"/>
@@ -13478,7 +13478,7 @@
             </w:pPr>
             <w:r xmlns:w="http://schemas.openxmlformats.org/wordprocessingml/2006/main" xmlns:wp="http://schemas.openxmlformats.org/drawingml/2006/wordprocessingDrawing" xmlns:r="http://schemas.openxmlformats.org/officeDocument/2006/relationships" xmlns:w14="http://schemas.microsoft.com/office/word/2010/wordml">
               <w:rPr>
-                <w:rFonts w:ascii="Arial Narrow" w:hAnsi="Helvetica" w:eastAsia="Helvetica" w:cs="Helvetica"/>
+                <w:rFonts w:ascii="Arial Narrow" w:hAnsi="Arial Narrow" w:eastAsia="Arial Narrow" w:cs="Arial Narrow"/>
                 <w:sz w:val="18"/>
                 <w:szCs w:val="18"/>
                 <w:color w:val="000000"/>
@@ -13507,7 +13507,7 @@
             </w:pPr>
             <w:r xmlns:w="http://schemas.openxmlformats.org/wordprocessingml/2006/main" xmlns:wp="http://schemas.openxmlformats.org/drawingml/2006/wordprocessingDrawing" xmlns:r="http://schemas.openxmlformats.org/officeDocument/2006/relationships" xmlns:w14="http://schemas.microsoft.com/office/word/2010/wordml">
               <w:rPr>
-                <w:rFonts w:ascii="Arial Narrow" w:hAnsi="Helvetica" w:eastAsia="Helvetica" w:cs="Helvetica"/>
+                <w:rFonts w:ascii="Arial Narrow" w:hAnsi="Arial Narrow" w:eastAsia="Arial Narrow" w:cs="Arial Narrow"/>
                 <w:sz w:val="18"/>
                 <w:szCs w:val="18"/>
                 <w:color w:val="000000"/>
@@ -13542,7 +13542,7 @@
             </w:pPr>
             <w:r xmlns:w="http://schemas.openxmlformats.org/wordprocessingml/2006/main" xmlns:wp="http://schemas.openxmlformats.org/drawingml/2006/wordprocessingDrawing" xmlns:r="http://schemas.openxmlformats.org/officeDocument/2006/relationships" xmlns:w14="http://schemas.microsoft.com/office/word/2010/wordml">
               <w:rPr>
-                <w:rFonts w:ascii="Arial Narrow" w:hAnsi="Helvetica" w:eastAsia="Helvetica" w:cs="Helvetica"/>
+                <w:rFonts w:ascii="Arial Narrow" w:hAnsi="Arial Narrow" w:eastAsia="Arial Narrow" w:cs="Arial Narrow"/>
                 <w:sz w:val="18"/>
                 <w:szCs w:val="18"/>
                 <w:color w:val="000000"/>
@@ -13571,7 +13571,7 @@
             </w:pPr>
             <w:r xmlns:w="http://schemas.openxmlformats.org/wordprocessingml/2006/main" xmlns:wp="http://schemas.openxmlformats.org/drawingml/2006/wordprocessingDrawing" xmlns:r="http://schemas.openxmlformats.org/officeDocument/2006/relationships" xmlns:w14="http://schemas.microsoft.com/office/word/2010/wordml">
               <w:rPr>
-                <w:rFonts w:ascii="Arial Narrow" w:hAnsi="Helvetica" w:eastAsia="Helvetica" w:cs="Helvetica"/>
+                <w:rFonts w:ascii="Arial Narrow" w:hAnsi="Arial Narrow" w:eastAsia="Arial Narrow" w:cs="Arial Narrow"/>
                 <w:sz w:val="18"/>
                 <w:szCs w:val="18"/>
                 <w:color w:val="000000"/>
@@ -13600,7 +13600,7 @@
             </w:pPr>
             <w:r xmlns:w="http://schemas.openxmlformats.org/wordprocessingml/2006/main" xmlns:wp="http://schemas.openxmlformats.org/drawingml/2006/wordprocessingDrawing" xmlns:r="http://schemas.openxmlformats.org/officeDocument/2006/relationships" xmlns:w14="http://schemas.microsoft.com/office/word/2010/wordml">
               <w:rPr>
-                <w:rFonts w:ascii="Arial Narrow" w:hAnsi="Helvetica" w:eastAsia="Helvetica" w:cs="Helvetica"/>
+                <w:rFonts w:ascii="Arial Narrow" w:hAnsi="Arial Narrow" w:eastAsia="Arial Narrow" w:cs="Arial Narrow"/>
                 <w:sz w:val="18"/>
                 <w:szCs w:val="18"/>
                 <w:color w:val="000000"/>
@@ -13635,7 +13635,7 @@
             </w:pPr>
             <w:r xmlns:w="http://schemas.openxmlformats.org/wordprocessingml/2006/main" xmlns:wp="http://schemas.openxmlformats.org/drawingml/2006/wordprocessingDrawing" xmlns:r="http://schemas.openxmlformats.org/officeDocument/2006/relationships" xmlns:w14="http://schemas.microsoft.com/office/word/2010/wordml">
               <w:rPr>
-                <w:rFonts w:ascii="Arial Narrow" w:hAnsi="Helvetica" w:eastAsia="Helvetica" w:cs="Helvetica"/>
+                <w:rFonts w:ascii="Arial Narrow" w:hAnsi="Arial Narrow" w:eastAsia="Arial Narrow" w:cs="Arial Narrow"/>
                 <w:sz w:val="18"/>
                 <w:szCs w:val="18"/>
                 <w:color w:val="000000"/>
@@ -13664,7 +13664,7 @@
             </w:pPr>
             <w:r xmlns:w="http://schemas.openxmlformats.org/wordprocessingml/2006/main" xmlns:wp="http://schemas.openxmlformats.org/drawingml/2006/wordprocessingDrawing" xmlns:r="http://schemas.openxmlformats.org/officeDocument/2006/relationships" xmlns:w14="http://schemas.microsoft.com/office/word/2010/wordml">
               <w:rPr>
-                <w:rFonts w:ascii="Arial Narrow" w:hAnsi="Helvetica" w:eastAsia="Helvetica" w:cs="Helvetica"/>
+                <w:rFonts w:ascii="Arial Narrow" w:hAnsi="Arial Narrow" w:eastAsia="Arial Narrow" w:cs="Arial Narrow"/>
                 <w:sz w:val="18"/>
                 <w:szCs w:val="18"/>
                 <w:color w:val="000000"/>
@@ -13693,7 +13693,7 @@
             </w:pPr>
             <w:r xmlns:w="http://schemas.openxmlformats.org/wordprocessingml/2006/main" xmlns:wp="http://schemas.openxmlformats.org/drawingml/2006/wordprocessingDrawing" xmlns:r="http://schemas.openxmlformats.org/officeDocument/2006/relationships" xmlns:w14="http://schemas.microsoft.com/office/word/2010/wordml">
               <w:rPr>
-                <w:rFonts w:ascii="Arial Narrow" w:hAnsi="Helvetica" w:eastAsia="Helvetica" w:cs="Helvetica"/>
+                <w:rFonts w:ascii="Arial Narrow" w:hAnsi="Arial Narrow" w:eastAsia="Arial Narrow" w:cs="Arial Narrow"/>
                 <w:sz w:val="18"/>
                 <w:szCs w:val="18"/>
                 <w:color w:val="000000"/>
@@ -13728,7 +13728,7 @@
             </w:pPr>
             <w:r xmlns:w="http://schemas.openxmlformats.org/wordprocessingml/2006/main" xmlns:wp="http://schemas.openxmlformats.org/drawingml/2006/wordprocessingDrawing" xmlns:r="http://schemas.openxmlformats.org/officeDocument/2006/relationships" xmlns:w14="http://schemas.microsoft.com/office/word/2010/wordml">
               <w:rPr>
-                <w:rFonts w:ascii="Arial Narrow" w:hAnsi="Helvetica" w:eastAsia="Helvetica" w:cs="Helvetica"/>
+                <w:rFonts w:ascii="Arial Narrow" w:hAnsi="Arial Narrow" w:eastAsia="Arial Narrow" w:cs="Arial Narrow"/>
                 <w:sz w:val="18"/>
                 <w:szCs w:val="18"/>
                 <w:color w:val="000000"/>
@@ -13757,7 +13757,7 @@
             </w:pPr>
             <w:r xmlns:w="http://schemas.openxmlformats.org/wordprocessingml/2006/main" xmlns:wp="http://schemas.openxmlformats.org/drawingml/2006/wordprocessingDrawing" xmlns:r="http://schemas.openxmlformats.org/officeDocument/2006/relationships" xmlns:w14="http://schemas.microsoft.com/office/word/2010/wordml">
               <w:rPr>
-                <w:rFonts w:ascii="Arial Narrow" w:hAnsi="Helvetica" w:eastAsia="Helvetica" w:cs="Helvetica"/>
+                <w:rFonts w:ascii="Arial Narrow" w:hAnsi="Arial Narrow" w:eastAsia="Arial Narrow" w:cs="Arial Narrow"/>
                 <w:sz w:val="18"/>
                 <w:szCs w:val="18"/>
                 <w:color w:val="000000"/>
@@ -13786,7 +13786,7 @@
             </w:pPr>
             <w:r xmlns:w="http://schemas.openxmlformats.org/wordprocessingml/2006/main" xmlns:wp="http://schemas.openxmlformats.org/drawingml/2006/wordprocessingDrawing" xmlns:r="http://schemas.openxmlformats.org/officeDocument/2006/relationships" xmlns:w14="http://schemas.microsoft.com/office/word/2010/wordml">
               <w:rPr>
-                <w:rFonts w:ascii="Arial Narrow" w:hAnsi="Helvetica" w:eastAsia="Helvetica" w:cs="Helvetica"/>
+                <w:rFonts w:ascii="Arial Narrow" w:hAnsi="Arial Narrow" w:eastAsia="Arial Narrow" w:cs="Arial Narrow"/>
                 <w:sz w:val="18"/>
                 <w:szCs w:val="18"/>
                 <w:color w:val="000000"/>
@@ -13821,7 +13821,7 @@
             </w:pPr>
             <w:r xmlns:w="http://schemas.openxmlformats.org/wordprocessingml/2006/main" xmlns:wp="http://schemas.openxmlformats.org/drawingml/2006/wordprocessingDrawing" xmlns:r="http://schemas.openxmlformats.org/officeDocument/2006/relationships" xmlns:w14="http://schemas.microsoft.com/office/word/2010/wordml">
               <w:rPr>
-                <w:rFonts w:ascii="Arial Narrow" w:hAnsi="Helvetica" w:eastAsia="Helvetica" w:cs="Helvetica"/>
+                <w:rFonts w:ascii="Arial Narrow" w:hAnsi="Arial Narrow" w:eastAsia="Arial Narrow" w:cs="Arial Narrow"/>
                 <w:sz w:val="18"/>
                 <w:szCs w:val="18"/>
                 <w:color w:val="000000"/>
@@ -13850,7 +13850,7 @@
             </w:pPr>
             <w:r xmlns:w="http://schemas.openxmlformats.org/wordprocessingml/2006/main" xmlns:wp="http://schemas.openxmlformats.org/drawingml/2006/wordprocessingDrawing" xmlns:r="http://schemas.openxmlformats.org/officeDocument/2006/relationships" xmlns:w14="http://schemas.microsoft.com/office/word/2010/wordml">
               <w:rPr>
-                <w:rFonts w:ascii="Arial Narrow" w:hAnsi="Helvetica" w:eastAsia="Helvetica" w:cs="Helvetica"/>
+                <w:rFonts w:ascii="Arial Narrow" w:hAnsi="Arial Narrow" w:eastAsia="Arial Narrow" w:cs="Arial Narrow"/>
                 <w:sz w:val="18"/>
                 <w:szCs w:val="18"/>
                 <w:color w:val="000000"/>
@@ -13879,7 +13879,7 @@
             </w:pPr>
             <w:r xmlns:w="http://schemas.openxmlformats.org/wordprocessingml/2006/main" xmlns:wp="http://schemas.openxmlformats.org/drawingml/2006/wordprocessingDrawing" xmlns:r="http://schemas.openxmlformats.org/officeDocument/2006/relationships" xmlns:w14="http://schemas.microsoft.com/office/word/2010/wordml">
               <w:rPr>
-                <w:rFonts w:ascii="Arial Narrow" w:hAnsi="Helvetica" w:eastAsia="Helvetica" w:cs="Helvetica"/>
+                <w:rFonts w:ascii="Arial Narrow" w:hAnsi="Arial Narrow" w:eastAsia="Arial Narrow" w:cs="Arial Narrow"/>
                 <w:sz w:val="18"/>
                 <w:szCs w:val="18"/>
                 <w:color w:val="000000"/>
@@ -13914,7 +13914,7 @@
             </w:pPr>
             <w:r xmlns:w="http://schemas.openxmlformats.org/wordprocessingml/2006/main" xmlns:wp="http://schemas.openxmlformats.org/drawingml/2006/wordprocessingDrawing" xmlns:r="http://schemas.openxmlformats.org/officeDocument/2006/relationships" xmlns:w14="http://schemas.microsoft.com/office/word/2010/wordml">
               <w:rPr>
-                <w:rFonts w:ascii="Arial Narrow" w:hAnsi="Helvetica" w:eastAsia="Helvetica" w:cs="Helvetica"/>
+                <w:rFonts w:ascii="Arial Narrow" w:hAnsi="Arial Narrow" w:eastAsia="Arial Narrow" w:cs="Arial Narrow"/>
                 <w:sz w:val="18"/>
                 <w:szCs w:val="18"/>
                 <w:color w:val="000000"/>
@@ -13943,7 +13943,7 @@
             </w:pPr>
             <w:r xmlns:w="http://schemas.openxmlformats.org/wordprocessingml/2006/main" xmlns:wp="http://schemas.openxmlformats.org/drawingml/2006/wordprocessingDrawing" xmlns:r="http://schemas.openxmlformats.org/officeDocument/2006/relationships" xmlns:w14="http://schemas.microsoft.com/office/word/2010/wordml">
               <w:rPr>
-                <w:rFonts w:ascii="Arial Narrow" w:hAnsi="Helvetica" w:eastAsia="Helvetica" w:cs="Helvetica"/>
+                <w:rFonts w:ascii="Arial Narrow" w:hAnsi="Arial Narrow" w:eastAsia="Arial Narrow" w:cs="Arial Narrow"/>
                 <w:sz w:val="18"/>
                 <w:szCs w:val="18"/>
                 <w:color w:val="000000"/>
@@ -13972,7 +13972,7 @@
             </w:pPr>
             <w:r xmlns:w="http://schemas.openxmlformats.org/wordprocessingml/2006/main" xmlns:wp="http://schemas.openxmlformats.org/drawingml/2006/wordprocessingDrawing" xmlns:r="http://schemas.openxmlformats.org/officeDocument/2006/relationships" xmlns:w14="http://schemas.microsoft.com/office/word/2010/wordml">
               <w:rPr>
-                <w:rFonts w:ascii="Arial Narrow" w:hAnsi="Helvetica" w:eastAsia="Helvetica" w:cs="Helvetica"/>
+                <w:rFonts w:ascii="Arial Narrow" w:hAnsi="Arial Narrow" w:eastAsia="Arial Narrow" w:cs="Arial Narrow"/>
                 <w:sz w:val="18"/>
                 <w:szCs w:val="18"/>
                 <w:color w:val="000000"/>
@@ -14007,7 +14007,7 @@
             </w:pPr>
             <w:r xmlns:w="http://schemas.openxmlformats.org/wordprocessingml/2006/main" xmlns:wp="http://schemas.openxmlformats.org/drawingml/2006/wordprocessingDrawing" xmlns:r="http://schemas.openxmlformats.org/officeDocument/2006/relationships" xmlns:w14="http://schemas.microsoft.com/office/word/2010/wordml">
               <w:rPr>
-                <w:rFonts w:ascii="Arial Narrow" w:hAnsi="Helvetica" w:eastAsia="Helvetica" w:cs="Helvetica"/>
+                <w:rFonts w:ascii="Arial Narrow" w:hAnsi="Arial Narrow" w:eastAsia="Arial Narrow" w:cs="Arial Narrow"/>
                 <w:sz w:val="18"/>
                 <w:szCs w:val="18"/>
                 <w:color w:val="000000"/>
@@ -14036,7 +14036,7 @@
             </w:pPr>
             <w:r xmlns:w="http://schemas.openxmlformats.org/wordprocessingml/2006/main" xmlns:wp="http://schemas.openxmlformats.org/drawingml/2006/wordprocessingDrawing" xmlns:r="http://schemas.openxmlformats.org/officeDocument/2006/relationships" xmlns:w14="http://schemas.microsoft.com/office/word/2010/wordml">
               <w:rPr>
-                <w:rFonts w:ascii="Arial Narrow" w:hAnsi="Helvetica" w:eastAsia="Helvetica" w:cs="Helvetica"/>
+                <w:rFonts w:ascii="Arial Narrow" w:hAnsi="Arial Narrow" w:eastAsia="Arial Narrow" w:cs="Arial Narrow"/>
                 <w:sz w:val="18"/>
                 <w:szCs w:val="18"/>
                 <w:color w:val="000000"/>
@@ -14065,7 +14065,7 @@
             </w:pPr>
             <w:r xmlns:w="http://schemas.openxmlformats.org/wordprocessingml/2006/main" xmlns:wp="http://schemas.openxmlformats.org/drawingml/2006/wordprocessingDrawing" xmlns:r="http://schemas.openxmlformats.org/officeDocument/2006/relationships" xmlns:w14="http://schemas.microsoft.com/office/word/2010/wordml">
               <w:rPr>
-                <w:rFonts w:ascii="Arial Narrow" w:hAnsi="Helvetica" w:eastAsia="Helvetica" w:cs="Helvetica"/>
+                <w:rFonts w:ascii="Arial Narrow" w:hAnsi="Arial Narrow" w:eastAsia="Arial Narrow" w:cs="Arial Narrow"/>
                 <w:sz w:val="18"/>
                 <w:szCs w:val="18"/>
                 <w:color w:val="000000"/>
@@ -14100,7 +14100,7 @@
             </w:pPr>
             <w:r xmlns:w="http://schemas.openxmlformats.org/wordprocessingml/2006/main" xmlns:wp="http://schemas.openxmlformats.org/drawingml/2006/wordprocessingDrawing" xmlns:r="http://schemas.openxmlformats.org/officeDocument/2006/relationships" xmlns:w14="http://schemas.microsoft.com/office/word/2010/wordml">
               <w:rPr>
-                <w:rFonts w:ascii="Arial Narrow" w:hAnsi="Helvetica" w:eastAsia="Helvetica" w:cs="Helvetica"/>
+                <w:rFonts w:ascii="Arial Narrow" w:hAnsi="Arial Narrow" w:eastAsia="Arial Narrow" w:cs="Arial Narrow"/>
                 <w:sz w:val="18"/>
                 <w:szCs w:val="18"/>
                 <w:color w:val="000000"/>
@@ -14129,7 +14129,7 @@
             </w:pPr>
             <w:r xmlns:w="http://schemas.openxmlformats.org/wordprocessingml/2006/main" xmlns:wp="http://schemas.openxmlformats.org/drawingml/2006/wordprocessingDrawing" xmlns:r="http://schemas.openxmlformats.org/officeDocument/2006/relationships" xmlns:w14="http://schemas.microsoft.com/office/word/2010/wordml">
               <w:rPr>
-                <w:rFonts w:ascii="Arial Narrow" w:hAnsi="Helvetica" w:eastAsia="Helvetica" w:cs="Helvetica"/>
+                <w:rFonts w:ascii="Arial Narrow" w:hAnsi="Arial Narrow" w:eastAsia="Arial Narrow" w:cs="Arial Narrow"/>
                 <w:sz w:val="18"/>
                 <w:szCs w:val="18"/>
                 <w:color w:val="000000"/>
@@ -14158,7 +14158,7 @@
             </w:pPr>
             <w:r xmlns:w="http://schemas.openxmlformats.org/wordprocessingml/2006/main" xmlns:wp="http://schemas.openxmlformats.org/drawingml/2006/wordprocessingDrawing" xmlns:r="http://schemas.openxmlformats.org/officeDocument/2006/relationships" xmlns:w14="http://schemas.microsoft.com/office/word/2010/wordml">
               <w:rPr>
-                <w:rFonts w:ascii="Arial Narrow" w:hAnsi="Helvetica" w:eastAsia="Helvetica" w:cs="Helvetica"/>
+                <w:rFonts w:ascii="Arial Narrow" w:hAnsi="Arial Narrow" w:eastAsia="Arial Narrow" w:cs="Arial Narrow"/>
                 <w:sz w:val="18"/>
                 <w:szCs w:val="18"/>
                 <w:color w:val="000000"/>
@@ -14193,7 +14193,7 @@
             </w:pPr>
             <w:r xmlns:w="http://schemas.openxmlformats.org/wordprocessingml/2006/main" xmlns:wp="http://schemas.openxmlformats.org/drawingml/2006/wordprocessingDrawing" xmlns:r="http://schemas.openxmlformats.org/officeDocument/2006/relationships" xmlns:w14="http://schemas.microsoft.com/office/word/2010/wordml">
               <w:rPr>
-                <w:rFonts w:ascii="Arial Narrow" w:hAnsi="Helvetica" w:eastAsia="Helvetica" w:cs="Helvetica"/>
+                <w:rFonts w:ascii="Arial Narrow" w:hAnsi="Arial Narrow" w:eastAsia="Arial Narrow" w:cs="Arial Narrow"/>
                 <w:sz w:val="18"/>
                 <w:szCs w:val="18"/>
                 <w:color w:val="000000"/>
@@ -14222,7 +14222,7 @@
             </w:pPr>
             <w:r xmlns:w="http://schemas.openxmlformats.org/wordprocessingml/2006/main" xmlns:wp="http://schemas.openxmlformats.org/drawingml/2006/wordprocessingDrawing" xmlns:r="http://schemas.openxmlformats.org/officeDocument/2006/relationships" xmlns:w14="http://schemas.microsoft.com/office/word/2010/wordml">
               <w:rPr>
-                <w:rFonts w:ascii="Arial Narrow" w:hAnsi="Helvetica" w:eastAsia="Helvetica" w:cs="Helvetica"/>
+                <w:rFonts w:ascii="Arial Narrow" w:hAnsi="Arial Narrow" w:eastAsia="Arial Narrow" w:cs="Arial Narrow"/>
                 <w:sz w:val="18"/>
                 <w:szCs w:val="18"/>
                 <w:color w:val="000000"/>
@@ -14251,7 +14251,7 @@
             </w:pPr>
             <w:r xmlns:w="http://schemas.openxmlformats.org/wordprocessingml/2006/main" xmlns:wp="http://schemas.openxmlformats.org/drawingml/2006/wordprocessingDrawing" xmlns:r="http://schemas.openxmlformats.org/officeDocument/2006/relationships" xmlns:w14="http://schemas.microsoft.com/office/word/2010/wordml">
               <w:rPr>
-                <w:rFonts w:ascii="Arial Narrow" w:hAnsi="Helvetica" w:eastAsia="Helvetica" w:cs="Helvetica"/>
+                <w:rFonts w:ascii="Arial Narrow" w:hAnsi="Arial Narrow" w:eastAsia="Arial Narrow" w:cs="Arial Narrow"/>
                 <w:sz w:val="18"/>
                 <w:szCs w:val="18"/>
                 <w:color w:val="000000"/>
@@ -14286,7 +14286,7 @@
             </w:pPr>
             <w:r xmlns:w="http://schemas.openxmlformats.org/wordprocessingml/2006/main" xmlns:wp="http://schemas.openxmlformats.org/drawingml/2006/wordprocessingDrawing" xmlns:r="http://schemas.openxmlformats.org/officeDocument/2006/relationships" xmlns:w14="http://schemas.microsoft.com/office/word/2010/wordml">
               <w:rPr>
-                <w:rFonts w:ascii="Arial Narrow" w:hAnsi="Helvetica" w:eastAsia="Helvetica" w:cs="Helvetica"/>
+                <w:rFonts w:ascii="Arial Narrow" w:hAnsi="Arial Narrow" w:eastAsia="Arial Narrow" w:cs="Arial Narrow"/>
                 <w:sz w:val="18"/>
                 <w:szCs w:val="18"/>
                 <w:color w:val="000000"/>
@@ -14315,7 +14315,7 @@
             </w:pPr>
             <w:r xmlns:w="http://schemas.openxmlformats.org/wordprocessingml/2006/main" xmlns:wp="http://schemas.openxmlformats.org/drawingml/2006/wordprocessingDrawing" xmlns:r="http://schemas.openxmlformats.org/officeDocument/2006/relationships" xmlns:w14="http://schemas.microsoft.com/office/word/2010/wordml">
               <w:rPr>
-                <w:rFonts w:ascii="Arial Narrow" w:hAnsi="Helvetica" w:eastAsia="Helvetica" w:cs="Helvetica"/>
+                <w:rFonts w:ascii="Arial Narrow" w:hAnsi="Arial Narrow" w:eastAsia="Arial Narrow" w:cs="Arial Narrow"/>
                 <w:sz w:val="18"/>
                 <w:szCs w:val="18"/>
                 <w:color w:val="000000"/>
@@ -14344,7 +14344,7 @@
             </w:pPr>
             <w:r xmlns:w="http://schemas.openxmlformats.org/wordprocessingml/2006/main" xmlns:wp="http://schemas.openxmlformats.org/drawingml/2006/wordprocessingDrawing" xmlns:r="http://schemas.openxmlformats.org/officeDocument/2006/relationships" xmlns:w14="http://schemas.microsoft.com/office/word/2010/wordml">
               <w:rPr>
-                <w:rFonts w:ascii="Arial Narrow" w:hAnsi="Helvetica" w:eastAsia="Helvetica" w:cs="Helvetica"/>
+                <w:rFonts w:ascii="Arial Narrow" w:hAnsi="Arial Narrow" w:eastAsia="Arial Narrow" w:cs="Arial Narrow"/>
                 <w:sz w:val="18"/>
                 <w:szCs w:val="18"/>
                 <w:color w:val="000000"/>
@@ -14379,7 +14379,7 @@
             </w:pPr>
             <w:r xmlns:w="http://schemas.openxmlformats.org/wordprocessingml/2006/main" xmlns:wp="http://schemas.openxmlformats.org/drawingml/2006/wordprocessingDrawing" xmlns:r="http://schemas.openxmlformats.org/officeDocument/2006/relationships" xmlns:w14="http://schemas.microsoft.com/office/word/2010/wordml">
               <w:rPr>
-                <w:rFonts w:ascii="Arial Narrow" w:hAnsi="Helvetica" w:eastAsia="Helvetica" w:cs="Helvetica"/>
+                <w:rFonts w:ascii="Arial Narrow" w:hAnsi="Arial Narrow" w:eastAsia="Arial Narrow" w:cs="Arial Narrow"/>
                 <w:sz w:val="18"/>
                 <w:szCs w:val="18"/>
                 <w:color w:val="000000"/>
@@ -14408,7 +14408,7 @@
             </w:pPr>
             <w:r xmlns:w="http://schemas.openxmlformats.org/wordprocessingml/2006/main" xmlns:wp="http://schemas.openxmlformats.org/drawingml/2006/wordprocessingDrawing" xmlns:r="http://schemas.openxmlformats.org/officeDocument/2006/relationships" xmlns:w14="http://schemas.microsoft.com/office/word/2010/wordml">
               <w:rPr>
-                <w:rFonts w:ascii="Arial Narrow" w:hAnsi="Helvetica" w:eastAsia="Helvetica" w:cs="Helvetica"/>
+                <w:rFonts w:ascii="Arial Narrow" w:hAnsi="Arial Narrow" w:eastAsia="Arial Narrow" w:cs="Arial Narrow"/>
                 <w:sz w:val="18"/>
                 <w:szCs w:val="18"/>
                 <w:color w:val="000000"/>
@@ -14437,7 +14437,7 @@
             </w:pPr>
             <w:r xmlns:w="http://schemas.openxmlformats.org/wordprocessingml/2006/main" xmlns:wp="http://schemas.openxmlformats.org/drawingml/2006/wordprocessingDrawing" xmlns:r="http://schemas.openxmlformats.org/officeDocument/2006/relationships" xmlns:w14="http://schemas.microsoft.com/office/word/2010/wordml">
               <w:rPr>
-                <w:rFonts w:ascii="Arial Narrow" w:hAnsi="Helvetica" w:eastAsia="Helvetica" w:cs="Helvetica"/>
+                <w:rFonts w:ascii="Arial Narrow" w:hAnsi="Arial Narrow" w:eastAsia="Arial Narrow" w:cs="Arial Narrow"/>
                 <w:sz w:val="18"/>
                 <w:szCs w:val="18"/>
                 <w:color w:val="000000"/>
@@ -14472,7 +14472,7 @@
             </w:pPr>
             <w:r xmlns:w="http://schemas.openxmlformats.org/wordprocessingml/2006/main" xmlns:wp="http://schemas.openxmlformats.org/drawingml/2006/wordprocessingDrawing" xmlns:r="http://schemas.openxmlformats.org/officeDocument/2006/relationships" xmlns:w14="http://schemas.microsoft.com/office/word/2010/wordml">
               <w:rPr>
-                <w:rFonts w:ascii="Arial Narrow" w:hAnsi="Helvetica" w:eastAsia="Helvetica" w:cs="Helvetica"/>
+                <w:rFonts w:ascii="Arial Narrow" w:hAnsi="Arial Narrow" w:eastAsia="Arial Narrow" w:cs="Arial Narrow"/>
                 <w:sz w:val="18"/>
                 <w:szCs w:val="18"/>
                 <w:color w:val="000000"/>
@@ -14501,7 +14501,7 @@
             </w:pPr>
             <w:r xmlns:w="http://schemas.openxmlformats.org/wordprocessingml/2006/main" xmlns:wp="http://schemas.openxmlformats.org/drawingml/2006/wordprocessingDrawing" xmlns:r="http://schemas.openxmlformats.org/officeDocument/2006/relationships" xmlns:w14="http://schemas.microsoft.com/office/word/2010/wordml">
               <w:rPr>
-                <w:rFonts w:ascii="Arial Narrow" w:hAnsi="Helvetica" w:eastAsia="Helvetica" w:cs="Helvetica"/>
+                <w:rFonts w:ascii="Arial Narrow" w:hAnsi="Arial Narrow" w:eastAsia="Arial Narrow" w:cs="Arial Narrow"/>
                 <w:sz w:val="18"/>
                 <w:szCs w:val="18"/>
                 <w:color w:val="000000"/>
@@ -14530,7 +14530,7 @@
             </w:pPr>
             <w:r xmlns:w="http://schemas.openxmlformats.org/wordprocessingml/2006/main" xmlns:wp="http://schemas.openxmlformats.org/drawingml/2006/wordprocessingDrawing" xmlns:r="http://schemas.openxmlformats.org/officeDocument/2006/relationships" xmlns:w14="http://schemas.microsoft.com/office/word/2010/wordml">
               <w:rPr>
-                <w:rFonts w:ascii="Arial Narrow" w:hAnsi="Helvetica" w:eastAsia="Helvetica" w:cs="Helvetica"/>
+                <w:rFonts w:ascii="Arial Narrow" w:hAnsi="Arial Narrow" w:eastAsia="Arial Narrow" w:cs="Arial Narrow"/>
                 <w:sz w:val="18"/>
                 <w:szCs w:val="18"/>
                 <w:color w:val="000000"/>
@@ -14565,7 +14565,7 @@
             </w:pPr>
             <w:r xmlns:w="http://schemas.openxmlformats.org/wordprocessingml/2006/main" xmlns:wp="http://schemas.openxmlformats.org/drawingml/2006/wordprocessingDrawing" xmlns:r="http://schemas.openxmlformats.org/officeDocument/2006/relationships" xmlns:w14="http://schemas.microsoft.com/office/word/2010/wordml">
               <w:rPr>
-                <w:rFonts w:ascii="Arial Narrow" w:hAnsi="Helvetica" w:eastAsia="Helvetica" w:cs="Helvetica"/>
+                <w:rFonts w:ascii="Arial Narrow" w:hAnsi="Arial Narrow" w:eastAsia="Arial Narrow" w:cs="Arial Narrow"/>
                 <w:sz w:val="18"/>
                 <w:szCs w:val="18"/>
                 <w:color w:val="000000"/>
@@ -14594,7 +14594,7 @@
             </w:pPr>
             <w:r xmlns:w="http://schemas.openxmlformats.org/wordprocessingml/2006/main" xmlns:wp="http://schemas.openxmlformats.org/drawingml/2006/wordprocessingDrawing" xmlns:r="http://schemas.openxmlformats.org/officeDocument/2006/relationships" xmlns:w14="http://schemas.microsoft.com/office/word/2010/wordml">
               <w:rPr>
-                <w:rFonts w:ascii="Arial Narrow" w:hAnsi="Helvetica" w:eastAsia="Helvetica" w:cs="Helvetica"/>
+                <w:rFonts w:ascii="Arial Narrow" w:hAnsi="Arial Narrow" w:eastAsia="Arial Narrow" w:cs="Arial Narrow"/>
                 <w:sz w:val="18"/>
                 <w:szCs w:val="18"/>
                 <w:color w:val="000000"/>
@@ -14623,7 +14623,7 @@
             </w:pPr>
             <w:r xmlns:w="http://schemas.openxmlformats.org/wordprocessingml/2006/main" xmlns:wp="http://schemas.openxmlformats.org/drawingml/2006/wordprocessingDrawing" xmlns:r="http://schemas.openxmlformats.org/officeDocument/2006/relationships" xmlns:w14="http://schemas.microsoft.com/office/word/2010/wordml">
               <w:rPr>
-                <w:rFonts w:ascii="Arial Narrow" w:hAnsi="Helvetica" w:eastAsia="Helvetica" w:cs="Helvetica"/>
+                <w:rFonts w:ascii="Arial Narrow" w:hAnsi="Arial Narrow" w:eastAsia="Arial Narrow" w:cs="Arial Narrow"/>
                 <w:sz w:val="18"/>
                 <w:szCs w:val="18"/>
                 <w:color w:val="000000"/>
@@ -14658,7 +14658,7 @@
             </w:pPr>
             <w:r xmlns:w="http://schemas.openxmlformats.org/wordprocessingml/2006/main" xmlns:wp="http://schemas.openxmlformats.org/drawingml/2006/wordprocessingDrawing" xmlns:r="http://schemas.openxmlformats.org/officeDocument/2006/relationships" xmlns:w14="http://schemas.microsoft.com/office/word/2010/wordml">
               <w:rPr>
-                <w:rFonts w:ascii="Arial Narrow" w:hAnsi="Helvetica" w:eastAsia="Helvetica" w:cs="Helvetica"/>
+                <w:rFonts w:ascii="Arial Narrow" w:hAnsi="Arial Narrow" w:eastAsia="Arial Narrow" w:cs="Arial Narrow"/>
                 <w:sz w:val="18"/>
                 <w:szCs w:val="18"/>
                 <w:color w:val="000000"/>
@@ -14687,7 +14687,7 @@
             </w:pPr>
             <w:r xmlns:w="http://schemas.openxmlformats.org/wordprocessingml/2006/main" xmlns:wp="http://schemas.openxmlformats.org/drawingml/2006/wordprocessingDrawing" xmlns:r="http://schemas.openxmlformats.org/officeDocument/2006/relationships" xmlns:w14="http://schemas.microsoft.com/office/word/2010/wordml">
               <w:rPr>
-                <w:rFonts w:ascii="Arial Narrow" w:hAnsi="Helvetica" w:eastAsia="Helvetica" w:cs="Helvetica"/>
+                <w:rFonts w:ascii="Arial Narrow" w:hAnsi="Arial Narrow" w:eastAsia="Arial Narrow" w:cs="Arial Narrow"/>
                 <w:sz w:val="18"/>
                 <w:szCs w:val="18"/>
                 <w:color w:val="000000"/>
@@ -14716,7 +14716,7 @@
             </w:pPr>
             <w:r xmlns:w="http://schemas.openxmlformats.org/wordprocessingml/2006/main" xmlns:wp="http://schemas.openxmlformats.org/drawingml/2006/wordprocessingDrawing" xmlns:r="http://schemas.openxmlformats.org/officeDocument/2006/relationships" xmlns:w14="http://schemas.microsoft.com/office/word/2010/wordml">
               <w:rPr>
-                <w:rFonts w:ascii="Arial Narrow" w:hAnsi="Helvetica" w:eastAsia="Helvetica" w:cs="Helvetica"/>
+                <w:rFonts w:ascii="Arial Narrow" w:hAnsi="Arial Narrow" w:eastAsia="Arial Narrow" w:cs="Arial Narrow"/>
                 <w:sz w:val="18"/>
                 <w:szCs w:val="18"/>
                 <w:color w:val="000000"/>
@@ -14751,7 +14751,7 @@
             </w:pPr>
             <w:r xmlns:w="http://schemas.openxmlformats.org/wordprocessingml/2006/main" xmlns:wp="http://schemas.openxmlformats.org/drawingml/2006/wordprocessingDrawing" xmlns:r="http://schemas.openxmlformats.org/officeDocument/2006/relationships" xmlns:w14="http://schemas.microsoft.com/office/word/2010/wordml">
               <w:rPr>
-                <w:rFonts w:ascii="Arial Narrow" w:hAnsi="Helvetica" w:eastAsia="Helvetica" w:cs="Helvetica"/>
+                <w:rFonts w:ascii="Arial Narrow" w:hAnsi="Arial Narrow" w:eastAsia="Arial Narrow" w:cs="Arial Narrow"/>
                 <w:sz w:val="18"/>
                 <w:szCs w:val="18"/>
                 <w:color w:val="000000"/>
@@ -14780,7 +14780,7 @@
             </w:pPr>
             <w:r xmlns:w="http://schemas.openxmlformats.org/wordprocessingml/2006/main" xmlns:wp="http://schemas.openxmlformats.org/drawingml/2006/wordprocessingDrawing" xmlns:r="http://schemas.openxmlformats.org/officeDocument/2006/relationships" xmlns:w14="http://schemas.microsoft.com/office/word/2010/wordml">
               <w:rPr>
-                <w:rFonts w:ascii="Arial Narrow" w:hAnsi="Helvetica" w:eastAsia="Helvetica" w:cs="Helvetica"/>
+                <w:rFonts w:ascii="Arial Narrow" w:hAnsi="Arial Narrow" w:eastAsia="Arial Narrow" w:cs="Arial Narrow"/>
                 <w:sz w:val="18"/>
                 <w:szCs w:val="18"/>
                 <w:color w:val="000000"/>
@@ -14809,7 +14809,7 @@
             </w:pPr>
             <w:r xmlns:w="http://schemas.openxmlformats.org/wordprocessingml/2006/main" xmlns:wp="http://schemas.openxmlformats.org/drawingml/2006/wordprocessingDrawing" xmlns:r="http://schemas.openxmlformats.org/officeDocument/2006/relationships" xmlns:w14="http://schemas.microsoft.com/office/word/2010/wordml">
               <w:rPr>
-                <w:rFonts w:ascii="Arial Narrow" w:hAnsi="Helvetica" w:eastAsia="Helvetica" w:cs="Helvetica"/>
+                <w:rFonts w:ascii="Arial Narrow" w:hAnsi="Arial Narrow" w:eastAsia="Arial Narrow" w:cs="Arial Narrow"/>
                 <w:sz w:val="18"/>
                 <w:szCs w:val="18"/>
                 <w:color w:val="000000"/>
@@ -14844,7 +14844,7 @@
             </w:pPr>
             <w:r xmlns:w="http://schemas.openxmlformats.org/wordprocessingml/2006/main" xmlns:wp="http://schemas.openxmlformats.org/drawingml/2006/wordprocessingDrawing" xmlns:r="http://schemas.openxmlformats.org/officeDocument/2006/relationships" xmlns:w14="http://schemas.microsoft.com/office/word/2010/wordml">
               <w:rPr>
-                <w:rFonts w:ascii="Arial Narrow" w:hAnsi="Helvetica" w:eastAsia="Helvetica" w:cs="Helvetica"/>
+                <w:rFonts w:ascii="Arial Narrow" w:hAnsi="Arial Narrow" w:eastAsia="Arial Narrow" w:cs="Arial Narrow"/>
                 <w:sz w:val="18"/>
                 <w:szCs w:val="18"/>
                 <w:color w:val="000000"/>
@@ -14873,7 +14873,7 @@
             </w:pPr>
             <w:r xmlns:w="http://schemas.openxmlformats.org/wordprocessingml/2006/main" xmlns:wp="http://schemas.openxmlformats.org/drawingml/2006/wordprocessingDrawing" xmlns:r="http://schemas.openxmlformats.org/officeDocument/2006/relationships" xmlns:w14="http://schemas.microsoft.com/office/word/2010/wordml">
               <w:rPr>
-                <w:rFonts w:ascii="Arial Narrow" w:hAnsi="Helvetica" w:eastAsia="Helvetica" w:cs="Helvetica"/>
+                <w:rFonts w:ascii="Arial Narrow" w:hAnsi="Arial Narrow" w:eastAsia="Arial Narrow" w:cs="Arial Narrow"/>
                 <w:sz w:val="18"/>
                 <w:szCs w:val="18"/>
                 <w:color w:val="000000"/>
@@ -14902,7 +14902,7 @@
             </w:pPr>
             <w:r xmlns:w="http://schemas.openxmlformats.org/wordprocessingml/2006/main" xmlns:wp="http://schemas.openxmlformats.org/drawingml/2006/wordprocessingDrawing" xmlns:r="http://schemas.openxmlformats.org/officeDocument/2006/relationships" xmlns:w14="http://schemas.microsoft.com/office/word/2010/wordml">
               <w:rPr>
-                <w:rFonts w:ascii="Arial Narrow" w:hAnsi="Helvetica" w:eastAsia="Helvetica" w:cs="Helvetica"/>
+                <w:rFonts w:ascii="Arial Narrow" w:hAnsi="Arial Narrow" w:eastAsia="Arial Narrow" w:cs="Arial Narrow"/>
                 <w:sz w:val="18"/>
                 <w:szCs w:val="18"/>
                 <w:color w:val="000000"/>
@@ -14937,7 +14937,7 @@
             </w:pPr>
             <w:r xmlns:w="http://schemas.openxmlformats.org/wordprocessingml/2006/main" xmlns:wp="http://schemas.openxmlformats.org/drawingml/2006/wordprocessingDrawing" xmlns:r="http://schemas.openxmlformats.org/officeDocument/2006/relationships" xmlns:w14="http://schemas.microsoft.com/office/word/2010/wordml">
               <w:rPr>
-                <w:rFonts w:ascii="Arial Narrow" w:hAnsi="Helvetica" w:eastAsia="Helvetica" w:cs="Helvetica"/>
+                <w:rFonts w:ascii="Arial Narrow" w:hAnsi="Arial Narrow" w:eastAsia="Arial Narrow" w:cs="Arial Narrow"/>
                 <w:sz w:val="18"/>
                 <w:szCs w:val="18"/>
                 <w:color w:val="000000"/>
@@ -14966,7 +14966,7 @@
             </w:pPr>
             <w:r xmlns:w="http://schemas.openxmlformats.org/wordprocessingml/2006/main" xmlns:wp="http://schemas.openxmlformats.org/drawingml/2006/wordprocessingDrawing" xmlns:r="http://schemas.openxmlformats.org/officeDocument/2006/relationships" xmlns:w14="http://schemas.microsoft.com/office/word/2010/wordml">
               <w:rPr>
-                <w:rFonts w:ascii="Arial Narrow" w:hAnsi="Helvetica" w:eastAsia="Helvetica" w:cs="Helvetica"/>
+                <w:rFonts w:ascii="Arial Narrow" w:hAnsi="Arial Narrow" w:eastAsia="Arial Narrow" w:cs="Arial Narrow"/>
                 <w:sz w:val="18"/>
                 <w:szCs w:val="18"/>
                 <w:color w:val="000000"/>
@@ -14995,7 +14995,7 @@
             </w:pPr>
             <w:r xmlns:w="http://schemas.openxmlformats.org/wordprocessingml/2006/main" xmlns:wp="http://schemas.openxmlformats.org/drawingml/2006/wordprocessingDrawing" xmlns:r="http://schemas.openxmlformats.org/officeDocument/2006/relationships" xmlns:w14="http://schemas.microsoft.com/office/word/2010/wordml">
               <w:rPr>
-                <w:rFonts w:ascii="Arial Narrow" w:hAnsi="Helvetica" w:eastAsia="Helvetica" w:cs="Helvetica"/>
+                <w:rFonts w:ascii="Arial Narrow" w:hAnsi="Arial Narrow" w:eastAsia="Arial Narrow" w:cs="Arial Narrow"/>
                 <w:sz w:val="18"/>
                 <w:szCs w:val="18"/>
                 <w:color w:val="000000"/>
@@ -15030,7 +15030,7 @@
             </w:pPr>
             <w:r xmlns:w="http://schemas.openxmlformats.org/wordprocessingml/2006/main" xmlns:wp="http://schemas.openxmlformats.org/drawingml/2006/wordprocessingDrawing" xmlns:r="http://schemas.openxmlformats.org/officeDocument/2006/relationships" xmlns:w14="http://schemas.microsoft.com/office/word/2010/wordml">
               <w:rPr>
-                <w:rFonts w:ascii="Arial Narrow" w:hAnsi="Helvetica" w:eastAsia="Helvetica" w:cs="Helvetica"/>
+                <w:rFonts w:ascii="Arial Narrow" w:hAnsi="Arial Narrow" w:eastAsia="Arial Narrow" w:cs="Arial Narrow"/>
                 <w:sz w:val="18"/>
                 <w:szCs w:val="18"/>
                 <w:color w:val="000000"/>
@@ -15059,7 +15059,7 @@
             </w:pPr>
             <w:r xmlns:w="http://schemas.openxmlformats.org/wordprocessingml/2006/main" xmlns:wp="http://schemas.openxmlformats.org/drawingml/2006/wordprocessingDrawing" xmlns:r="http://schemas.openxmlformats.org/officeDocument/2006/relationships" xmlns:w14="http://schemas.microsoft.com/office/word/2010/wordml">
               <w:rPr>
-                <w:rFonts w:ascii="Arial Narrow" w:hAnsi="Helvetica" w:eastAsia="Helvetica" w:cs="Helvetica"/>
+                <w:rFonts w:ascii="Arial Narrow" w:hAnsi="Arial Narrow" w:eastAsia="Arial Narrow" w:cs="Arial Narrow"/>
                 <w:sz w:val="18"/>
                 <w:szCs w:val="18"/>
                 <w:color w:val="000000"/>
@@ -15088,7 +15088,7 @@
             </w:pPr>
             <w:r xmlns:w="http://schemas.openxmlformats.org/wordprocessingml/2006/main" xmlns:wp="http://schemas.openxmlformats.org/drawingml/2006/wordprocessingDrawing" xmlns:r="http://schemas.openxmlformats.org/officeDocument/2006/relationships" xmlns:w14="http://schemas.microsoft.com/office/word/2010/wordml">
               <w:rPr>
-                <w:rFonts w:ascii="Arial Narrow" w:hAnsi="Helvetica" w:eastAsia="Helvetica" w:cs="Helvetica"/>
+                <w:rFonts w:ascii="Arial Narrow" w:hAnsi="Arial Narrow" w:eastAsia="Arial Narrow" w:cs="Arial Narrow"/>
                 <w:sz w:val="18"/>
                 <w:szCs w:val="18"/>
                 <w:color w:val="000000"/>
@@ -15123,7 +15123,7 @@
             </w:pPr>
             <w:r xmlns:w="http://schemas.openxmlformats.org/wordprocessingml/2006/main" xmlns:wp="http://schemas.openxmlformats.org/drawingml/2006/wordprocessingDrawing" xmlns:r="http://schemas.openxmlformats.org/officeDocument/2006/relationships" xmlns:w14="http://schemas.microsoft.com/office/word/2010/wordml">
               <w:rPr>
-                <w:rFonts w:ascii="Arial Narrow" w:hAnsi="Helvetica" w:eastAsia="Helvetica" w:cs="Helvetica"/>
+                <w:rFonts w:ascii="Arial Narrow" w:hAnsi="Arial Narrow" w:eastAsia="Arial Narrow" w:cs="Arial Narrow"/>
                 <w:sz w:val="18"/>
                 <w:szCs w:val="18"/>
                 <w:color w:val="000000"/>
@@ -15152,7 +15152,7 @@
             </w:pPr>
             <w:r xmlns:w="http://schemas.openxmlformats.org/wordprocessingml/2006/main" xmlns:wp="http://schemas.openxmlformats.org/drawingml/2006/wordprocessingDrawing" xmlns:r="http://schemas.openxmlformats.org/officeDocument/2006/relationships" xmlns:w14="http://schemas.microsoft.com/office/word/2010/wordml">
               <w:rPr>
-                <w:rFonts w:ascii="Arial Narrow" w:hAnsi="Helvetica" w:eastAsia="Helvetica" w:cs="Helvetica"/>
+                <w:rFonts w:ascii="Arial Narrow" w:hAnsi="Arial Narrow" w:eastAsia="Arial Narrow" w:cs="Arial Narrow"/>
                 <w:sz w:val="18"/>
                 <w:szCs w:val="18"/>
                 <w:color w:val="000000"/>
@@ -15181,7 +15181,7 @@
             </w:pPr>
             <w:r xmlns:w="http://schemas.openxmlformats.org/wordprocessingml/2006/main" xmlns:wp="http://schemas.openxmlformats.org/drawingml/2006/wordprocessingDrawing" xmlns:r="http://schemas.openxmlformats.org/officeDocument/2006/relationships" xmlns:w14="http://schemas.microsoft.com/office/word/2010/wordml">
               <w:rPr>
-                <w:rFonts w:ascii="Arial Narrow" w:hAnsi="Helvetica" w:eastAsia="Helvetica" w:cs="Helvetica"/>
+                <w:rFonts w:ascii="Arial Narrow" w:hAnsi="Arial Narrow" w:eastAsia="Arial Narrow" w:cs="Arial Narrow"/>
                 <w:sz w:val="18"/>
                 <w:szCs w:val="18"/>
                 <w:color w:val="000000"/>
@@ -15216,7 +15216,7 @@
             </w:pPr>
             <w:r xmlns:w="http://schemas.openxmlformats.org/wordprocessingml/2006/main" xmlns:wp="http://schemas.openxmlformats.org/drawingml/2006/wordprocessingDrawing" xmlns:r="http://schemas.openxmlformats.org/officeDocument/2006/relationships" xmlns:w14="http://schemas.microsoft.com/office/word/2010/wordml">
               <w:rPr>
-                <w:rFonts w:ascii="Arial Narrow" w:hAnsi="Helvetica" w:eastAsia="Helvetica" w:cs="Helvetica"/>
+                <w:rFonts w:ascii="Arial Narrow" w:hAnsi="Arial Narrow" w:eastAsia="Arial Narrow" w:cs="Arial Narrow"/>
                 <w:sz w:val="18"/>
                 <w:szCs w:val="18"/>
                 <w:color w:val="000000"/>
@@ -15245,7 +15245,7 @@
             </w:pPr>
             <w:r xmlns:w="http://schemas.openxmlformats.org/wordprocessingml/2006/main" xmlns:wp="http://schemas.openxmlformats.org/drawingml/2006/wordprocessingDrawing" xmlns:r="http://schemas.openxmlformats.org/officeDocument/2006/relationships" xmlns:w14="http://schemas.microsoft.com/office/word/2010/wordml">
               <w:rPr>
-                <w:rFonts w:ascii="Arial Narrow" w:hAnsi="Helvetica" w:eastAsia="Helvetica" w:cs="Helvetica"/>
+                <w:rFonts w:ascii="Arial Narrow" w:hAnsi="Arial Narrow" w:eastAsia="Arial Narrow" w:cs="Arial Narrow"/>
                 <w:sz w:val="18"/>
                 <w:szCs w:val="18"/>
                 <w:color w:val="000000"/>
@@ -15274,7 +15274,7 @@
             </w:pPr>
             <w:r xmlns:w="http://schemas.openxmlformats.org/wordprocessingml/2006/main" xmlns:wp="http://schemas.openxmlformats.org/drawingml/2006/wordprocessingDrawing" xmlns:r="http://schemas.openxmlformats.org/officeDocument/2006/relationships" xmlns:w14="http://schemas.microsoft.com/office/word/2010/wordml">
               <w:rPr>
-                <w:rFonts w:ascii="Arial Narrow" w:hAnsi="Helvetica" w:eastAsia="Helvetica" w:cs="Helvetica"/>
+                <w:rFonts w:ascii="Arial Narrow" w:hAnsi="Arial Narrow" w:eastAsia="Arial Narrow" w:cs="Arial Narrow"/>
                 <w:sz w:val="18"/>
                 <w:szCs w:val="18"/>
                 <w:color w:val="000000"/>
@@ -15309,7 +15309,7 @@
             </w:pPr>
             <w:r xmlns:w="http://schemas.openxmlformats.org/wordprocessingml/2006/main" xmlns:wp="http://schemas.openxmlformats.org/drawingml/2006/wordprocessingDrawing" xmlns:r="http://schemas.openxmlformats.org/officeDocument/2006/relationships" xmlns:w14="http://schemas.microsoft.com/office/word/2010/wordml">
               <w:rPr>
-                <w:rFonts w:ascii="Arial Narrow" w:hAnsi="Helvetica" w:eastAsia="Helvetica" w:cs="Helvetica"/>
+                <w:rFonts w:ascii="Arial Narrow" w:hAnsi="Arial Narrow" w:eastAsia="Arial Narrow" w:cs="Arial Narrow"/>
                 <w:sz w:val="18"/>
                 <w:szCs w:val="18"/>
                 <w:color w:val="000000"/>
@@ -15338,7 +15338,7 @@
             </w:pPr>
             <w:r xmlns:w="http://schemas.openxmlformats.org/wordprocessingml/2006/main" xmlns:wp="http://schemas.openxmlformats.org/drawingml/2006/wordprocessingDrawing" xmlns:r="http://schemas.openxmlformats.org/officeDocument/2006/relationships" xmlns:w14="http://schemas.microsoft.com/office/word/2010/wordml">
               <w:rPr>
-                <w:rFonts w:ascii="Arial Narrow" w:hAnsi="Helvetica" w:eastAsia="Helvetica" w:cs="Helvetica"/>
+                <w:rFonts w:ascii="Arial Narrow" w:hAnsi="Arial Narrow" w:eastAsia="Arial Narrow" w:cs="Arial Narrow"/>
                 <w:sz w:val="18"/>
                 <w:szCs w:val="18"/>
                 <w:color w:val="000000"/>
@@ -15367,7 +15367,7 @@
             </w:pPr>
             <w:r xmlns:w="http://schemas.openxmlformats.org/wordprocessingml/2006/main" xmlns:wp="http://schemas.openxmlformats.org/drawingml/2006/wordprocessingDrawing" xmlns:r="http://schemas.openxmlformats.org/officeDocument/2006/relationships" xmlns:w14="http://schemas.microsoft.com/office/word/2010/wordml">
               <w:rPr>
-                <w:rFonts w:ascii="Arial Narrow" w:hAnsi="Helvetica" w:eastAsia="Helvetica" w:cs="Helvetica"/>
+                <w:rFonts w:ascii="Arial Narrow" w:hAnsi="Arial Narrow" w:eastAsia="Arial Narrow" w:cs="Arial Narrow"/>
                 <w:sz w:val="18"/>
                 <w:szCs w:val="18"/>
                 <w:color w:val="000000"/>
@@ -15402,7 +15402,7 @@
             </w:pPr>
             <w:r xmlns:w="http://schemas.openxmlformats.org/wordprocessingml/2006/main" xmlns:wp="http://schemas.openxmlformats.org/drawingml/2006/wordprocessingDrawing" xmlns:r="http://schemas.openxmlformats.org/officeDocument/2006/relationships" xmlns:w14="http://schemas.microsoft.com/office/word/2010/wordml">
               <w:rPr>
-                <w:rFonts w:ascii="Arial Narrow" w:hAnsi="Helvetica" w:eastAsia="Helvetica" w:cs="Helvetica"/>
+                <w:rFonts w:ascii="Arial Narrow" w:hAnsi="Arial Narrow" w:eastAsia="Arial Narrow" w:cs="Arial Narrow"/>
                 <w:sz w:val="18"/>
                 <w:szCs w:val="18"/>
                 <w:color w:val="000000"/>
@@ -15431,7 +15431,7 @@
             </w:pPr>
             <w:r xmlns:w="http://schemas.openxmlformats.org/wordprocessingml/2006/main" xmlns:wp="http://schemas.openxmlformats.org/drawingml/2006/wordprocessingDrawing" xmlns:r="http://schemas.openxmlformats.org/officeDocument/2006/relationships" xmlns:w14="http://schemas.microsoft.com/office/word/2010/wordml">
               <w:rPr>
-                <w:rFonts w:ascii="Arial Narrow" w:hAnsi="Helvetica" w:eastAsia="Helvetica" w:cs="Helvetica"/>
+                <w:rFonts w:ascii="Arial Narrow" w:hAnsi="Arial Narrow" w:eastAsia="Arial Narrow" w:cs="Arial Narrow"/>
                 <w:sz w:val="18"/>
                 <w:szCs w:val="18"/>
                 <w:color w:val="000000"/>
@@ -15460,7 +15460,7 @@
             </w:pPr>
             <w:r xmlns:w="http://schemas.openxmlformats.org/wordprocessingml/2006/main" xmlns:wp="http://schemas.openxmlformats.org/drawingml/2006/wordprocessingDrawing" xmlns:r="http://schemas.openxmlformats.org/officeDocument/2006/relationships" xmlns:w14="http://schemas.microsoft.com/office/word/2010/wordml">
               <w:rPr>
-                <w:rFonts w:ascii="Arial Narrow" w:hAnsi="Helvetica" w:eastAsia="Helvetica" w:cs="Helvetica"/>
+                <w:rFonts w:ascii="Arial Narrow" w:hAnsi="Arial Narrow" w:eastAsia="Arial Narrow" w:cs="Arial Narrow"/>
                 <w:sz w:val="18"/>
                 <w:szCs w:val="18"/>
                 <w:color w:val="000000"/>
@@ -15495,7 +15495,7 @@
             </w:pPr>
             <w:r xmlns:w="http://schemas.openxmlformats.org/wordprocessingml/2006/main" xmlns:wp="http://schemas.openxmlformats.org/drawingml/2006/wordprocessingDrawing" xmlns:r="http://schemas.openxmlformats.org/officeDocument/2006/relationships" xmlns:w14="http://schemas.microsoft.com/office/word/2010/wordml">
               <w:rPr>
-                <w:rFonts w:ascii="Arial Narrow" w:hAnsi="Helvetica" w:eastAsia="Helvetica" w:cs="Helvetica"/>
+                <w:rFonts w:ascii="Arial Narrow" w:hAnsi="Arial Narrow" w:eastAsia="Arial Narrow" w:cs="Arial Narrow"/>
                 <w:sz w:val="18"/>
                 <w:szCs w:val="18"/>
                 <w:color w:val="000000"/>
@@ -15524,7 +15524,7 @@
             </w:pPr>
             <w:r xmlns:w="http://schemas.openxmlformats.org/wordprocessingml/2006/main" xmlns:wp="http://schemas.openxmlformats.org/drawingml/2006/wordprocessingDrawing" xmlns:r="http://schemas.openxmlformats.org/officeDocument/2006/relationships" xmlns:w14="http://schemas.microsoft.com/office/word/2010/wordml">
               <w:rPr>
-                <w:rFonts w:ascii="Arial Narrow" w:hAnsi="Helvetica" w:eastAsia="Helvetica" w:cs="Helvetica"/>
+                <w:rFonts w:ascii="Arial Narrow" w:hAnsi="Arial Narrow" w:eastAsia="Arial Narrow" w:cs="Arial Narrow"/>
                 <w:sz w:val="18"/>
                 <w:szCs w:val="18"/>
                 <w:color w:val="000000"/>
@@ -15553,7 +15553,7 @@
             </w:pPr>
             <w:r xmlns:w="http://schemas.openxmlformats.org/wordprocessingml/2006/main" xmlns:wp="http://schemas.openxmlformats.org/drawingml/2006/wordprocessingDrawing" xmlns:r="http://schemas.openxmlformats.org/officeDocument/2006/relationships" xmlns:w14="http://schemas.microsoft.com/office/word/2010/wordml">
               <w:rPr>
-                <w:rFonts w:ascii="Arial Narrow" w:hAnsi="Helvetica" w:eastAsia="Helvetica" w:cs="Helvetica"/>
+                <w:rFonts w:ascii="Arial Narrow" w:hAnsi="Arial Narrow" w:eastAsia="Arial Narrow" w:cs="Arial Narrow"/>
                 <w:sz w:val="18"/>
                 <w:szCs w:val="18"/>
                 <w:color w:val="000000"/>
@@ -15588,7 +15588,7 @@
             </w:pPr>
             <w:r xmlns:w="http://schemas.openxmlformats.org/wordprocessingml/2006/main" xmlns:wp="http://schemas.openxmlformats.org/drawingml/2006/wordprocessingDrawing" xmlns:r="http://schemas.openxmlformats.org/officeDocument/2006/relationships" xmlns:w14="http://schemas.microsoft.com/office/word/2010/wordml">
               <w:rPr>
-                <w:rFonts w:ascii="Arial Narrow" w:hAnsi="Helvetica" w:eastAsia="Helvetica" w:cs="Helvetica"/>
+                <w:rFonts w:ascii="Arial Narrow" w:hAnsi="Arial Narrow" w:eastAsia="Arial Narrow" w:cs="Arial Narrow"/>
                 <w:sz w:val="18"/>
                 <w:szCs w:val="18"/>
                 <w:color w:val="000000"/>
@@ -15617,7 +15617,7 @@
             </w:pPr>
             <w:r xmlns:w="http://schemas.openxmlformats.org/wordprocessingml/2006/main" xmlns:wp="http://schemas.openxmlformats.org/drawingml/2006/wordprocessingDrawing" xmlns:r="http://schemas.openxmlformats.org/officeDocument/2006/relationships" xmlns:w14="http://schemas.microsoft.com/office/word/2010/wordml">
               <w:rPr>
-                <w:rFonts w:ascii="Arial Narrow" w:hAnsi="Helvetica" w:eastAsia="Helvetica" w:cs="Helvetica"/>
+                <w:rFonts w:ascii="Arial Narrow" w:hAnsi="Arial Narrow" w:eastAsia="Arial Narrow" w:cs="Arial Narrow"/>
                 <w:sz w:val="18"/>
                 <w:szCs w:val="18"/>
                 <w:color w:val="000000"/>
@@ -15646,7 +15646,7 @@
             </w:pPr>
             <w:r xmlns:w="http://schemas.openxmlformats.org/wordprocessingml/2006/main" xmlns:wp="http://schemas.openxmlformats.org/drawingml/2006/wordprocessingDrawing" xmlns:r="http://schemas.openxmlformats.org/officeDocument/2006/relationships" xmlns:w14="http://schemas.microsoft.com/office/word/2010/wordml">
               <w:rPr>
-                <w:rFonts w:ascii="Arial Narrow" w:hAnsi="Helvetica" w:eastAsia="Helvetica" w:cs="Helvetica"/>
+                <w:rFonts w:ascii="Arial Narrow" w:hAnsi="Arial Narrow" w:eastAsia="Arial Narrow" w:cs="Arial Narrow"/>
                 <w:sz w:val="18"/>
                 <w:szCs w:val="18"/>
                 <w:color w:val="000000"/>
@@ -15681,7 +15681,7 @@
             </w:pPr>
             <w:r xmlns:w="http://schemas.openxmlformats.org/wordprocessingml/2006/main" xmlns:wp="http://schemas.openxmlformats.org/drawingml/2006/wordprocessingDrawing" xmlns:r="http://schemas.openxmlformats.org/officeDocument/2006/relationships" xmlns:w14="http://schemas.microsoft.com/office/word/2010/wordml">
               <w:rPr>
-                <w:rFonts w:ascii="Arial Narrow" w:hAnsi="Helvetica" w:eastAsia="Helvetica" w:cs="Helvetica"/>
+                <w:rFonts w:ascii="Arial Narrow" w:hAnsi="Arial Narrow" w:eastAsia="Arial Narrow" w:cs="Arial Narrow"/>
                 <w:sz w:val="18"/>
                 <w:szCs w:val="18"/>
                 <w:color w:val="000000"/>
@@ -15710,7 +15710,7 @@
             </w:pPr>
             <w:r xmlns:w="http://schemas.openxmlformats.org/wordprocessingml/2006/main" xmlns:wp="http://schemas.openxmlformats.org/drawingml/2006/wordprocessingDrawing" xmlns:r="http://schemas.openxmlformats.org/officeDocument/2006/relationships" xmlns:w14="http://schemas.microsoft.com/office/word/2010/wordml">
               <w:rPr>
-                <w:rFonts w:ascii="Arial Narrow" w:hAnsi="Helvetica" w:eastAsia="Helvetica" w:cs="Helvetica"/>
+                <w:rFonts w:ascii="Arial Narrow" w:hAnsi="Arial Narrow" w:eastAsia="Arial Narrow" w:cs="Arial Narrow"/>
                 <w:sz w:val="18"/>
                 <w:szCs w:val="18"/>
                 <w:color w:val="000000"/>
@@ -15739,7 +15739,7 @@
             </w:pPr>
             <w:r xmlns:w="http://schemas.openxmlformats.org/wordprocessingml/2006/main" xmlns:wp="http://schemas.openxmlformats.org/drawingml/2006/wordprocessingDrawing" xmlns:r="http://schemas.openxmlformats.org/officeDocument/2006/relationships" xmlns:w14="http://schemas.microsoft.com/office/word/2010/wordml">
               <w:rPr>
-                <w:rFonts w:ascii="Arial Narrow" w:hAnsi="Helvetica" w:eastAsia="Helvetica" w:cs="Helvetica"/>
+                <w:rFonts w:ascii="Arial Narrow" w:hAnsi="Arial Narrow" w:eastAsia="Arial Narrow" w:cs="Arial Narrow"/>
                 <w:sz w:val="18"/>
                 <w:szCs w:val="18"/>
                 <w:color w:val="000000"/>
@@ -15774,7 +15774,7 @@
             </w:pPr>
             <w:r xmlns:w="http://schemas.openxmlformats.org/wordprocessingml/2006/main" xmlns:wp="http://schemas.openxmlformats.org/drawingml/2006/wordprocessingDrawing" xmlns:r="http://schemas.openxmlformats.org/officeDocument/2006/relationships" xmlns:w14="http://schemas.microsoft.com/office/word/2010/wordml">
               <w:rPr>
-                <w:rFonts w:ascii="Arial Narrow" w:hAnsi="Helvetica" w:eastAsia="Helvetica" w:cs="Helvetica"/>
+                <w:rFonts w:ascii="Arial Narrow" w:hAnsi="Arial Narrow" w:eastAsia="Arial Narrow" w:cs="Arial Narrow"/>
                 <w:sz w:val="18"/>
                 <w:szCs w:val="18"/>
                 <w:color w:val="000000"/>
@@ -15803,7 +15803,7 @@
             </w:pPr>
             <w:r xmlns:w="http://schemas.openxmlformats.org/wordprocessingml/2006/main" xmlns:wp="http://schemas.openxmlformats.org/drawingml/2006/wordprocessingDrawing" xmlns:r="http://schemas.openxmlformats.org/officeDocument/2006/relationships" xmlns:w14="http://schemas.microsoft.com/office/word/2010/wordml">
               <w:rPr>
-                <w:rFonts w:ascii="Arial Narrow" w:hAnsi="Helvetica" w:eastAsia="Helvetica" w:cs="Helvetica"/>
+                <w:rFonts w:ascii="Arial Narrow" w:hAnsi="Arial Narrow" w:eastAsia="Arial Narrow" w:cs="Arial Narrow"/>
                 <w:sz w:val="18"/>
                 <w:szCs w:val="18"/>
                 <w:color w:val="000000"/>
@@ -15832,7 +15832,7 @@
             </w:pPr>
             <w:r xmlns:w="http://schemas.openxmlformats.org/wordprocessingml/2006/main" xmlns:wp="http://schemas.openxmlformats.org/drawingml/2006/wordprocessingDrawing" xmlns:r="http://schemas.openxmlformats.org/officeDocument/2006/relationships" xmlns:w14="http://schemas.microsoft.com/office/word/2010/wordml">
               <w:rPr>
-                <w:rFonts w:ascii="Arial Narrow" w:hAnsi="Helvetica" w:eastAsia="Helvetica" w:cs="Helvetica"/>
+                <w:rFonts w:ascii="Arial Narrow" w:hAnsi="Arial Narrow" w:eastAsia="Arial Narrow" w:cs="Arial Narrow"/>
                 <w:sz w:val="18"/>
                 <w:szCs w:val="18"/>
                 <w:color w:val="000000"/>
@@ -15867,7 +15867,7 @@
             </w:pPr>
             <w:r xmlns:w="http://schemas.openxmlformats.org/wordprocessingml/2006/main" xmlns:wp="http://schemas.openxmlformats.org/drawingml/2006/wordprocessingDrawing" xmlns:r="http://schemas.openxmlformats.org/officeDocument/2006/relationships" xmlns:w14="http://schemas.microsoft.com/office/word/2010/wordml">
               <w:rPr>
-                <w:rFonts w:ascii="Arial Narrow" w:hAnsi="Helvetica" w:eastAsia="Helvetica" w:cs="Helvetica"/>
+                <w:rFonts w:ascii="Arial Narrow" w:hAnsi="Arial Narrow" w:eastAsia="Arial Narrow" w:cs="Arial Narrow"/>
                 <w:sz w:val="18"/>
                 <w:szCs w:val="18"/>
                 <w:color w:val="000000"/>
@@ -15896,7 +15896,7 @@
             </w:pPr>
             <w:r xmlns:w="http://schemas.openxmlformats.org/wordprocessingml/2006/main" xmlns:wp="http://schemas.openxmlformats.org/drawingml/2006/wordprocessingDrawing" xmlns:r="http://schemas.openxmlformats.org/officeDocument/2006/relationships" xmlns:w14="http://schemas.microsoft.com/office/word/2010/wordml">
               <w:rPr>
-                <w:rFonts w:ascii="Arial Narrow" w:hAnsi="Helvetica" w:eastAsia="Helvetica" w:cs="Helvetica"/>
+                <w:rFonts w:ascii="Arial Narrow" w:hAnsi="Arial Narrow" w:eastAsia="Arial Narrow" w:cs="Arial Narrow"/>
                 <w:sz w:val="18"/>
                 <w:szCs w:val="18"/>
                 <w:color w:val="000000"/>
@@ -15925,7 +15925,7 @@
             </w:pPr>
             <w:r xmlns:w="http://schemas.openxmlformats.org/wordprocessingml/2006/main" xmlns:wp="http://schemas.openxmlformats.org/drawingml/2006/wordprocessingDrawing" xmlns:r="http://schemas.openxmlformats.org/officeDocument/2006/relationships" xmlns:w14="http://schemas.microsoft.com/office/word/2010/wordml">
               <w:rPr>
-                <w:rFonts w:ascii="Arial Narrow" w:hAnsi="Helvetica" w:eastAsia="Helvetica" w:cs="Helvetica"/>
+                <w:rFonts w:ascii="Arial Narrow" w:hAnsi="Arial Narrow" w:eastAsia="Arial Narrow" w:cs="Arial Narrow"/>
                 <w:sz w:val="18"/>
                 <w:szCs w:val="18"/>
                 <w:color w:val="000000"/>
@@ -15960,7 +15960,7 @@
             </w:pPr>
             <w:r xmlns:w="http://schemas.openxmlformats.org/wordprocessingml/2006/main" xmlns:wp="http://schemas.openxmlformats.org/drawingml/2006/wordprocessingDrawing" xmlns:r="http://schemas.openxmlformats.org/officeDocument/2006/relationships" xmlns:w14="http://schemas.microsoft.com/office/word/2010/wordml">
               <w:rPr>
-                <w:rFonts w:ascii="Arial Narrow" w:hAnsi="Helvetica" w:eastAsia="Helvetica" w:cs="Helvetica"/>
+                <w:rFonts w:ascii="Arial Narrow" w:hAnsi="Arial Narrow" w:eastAsia="Arial Narrow" w:cs="Arial Narrow"/>
                 <w:sz w:val="18"/>
                 <w:szCs w:val="18"/>
                 <w:color w:val="000000"/>
@@ -15989,7 +15989,7 @@
             </w:pPr>
             <w:r xmlns:w="http://schemas.openxmlformats.org/wordprocessingml/2006/main" xmlns:wp="http://schemas.openxmlformats.org/drawingml/2006/wordprocessingDrawing" xmlns:r="http://schemas.openxmlformats.org/officeDocument/2006/relationships" xmlns:w14="http://schemas.microsoft.com/office/word/2010/wordml">
               <w:rPr>
-                <w:rFonts w:ascii="Arial Narrow" w:hAnsi="Helvetica" w:eastAsia="Helvetica" w:cs="Helvetica"/>
+                <w:rFonts w:ascii="Arial Narrow" w:hAnsi="Arial Narrow" w:eastAsia="Arial Narrow" w:cs="Arial Narrow"/>
                 <w:sz w:val="18"/>
                 <w:szCs w:val="18"/>
                 <w:color w:val="000000"/>
@@ -16018,7 +16018,7 @@
             </w:pPr>
             <w:r xmlns:w="http://schemas.openxmlformats.org/wordprocessingml/2006/main" xmlns:wp="http://schemas.openxmlformats.org/drawingml/2006/wordprocessingDrawing" xmlns:r="http://schemas.openxmlformats.org/officeDocument/2006/relationships" xmlns:w14="http://schemas.microsoft.com/office/word/2010/wordml">
               <w:rPr>
-                <w:rFonts w:ascii="Arial Narrow" w:hAnsi="Helvetica" w:eastAsia="Helvetica" w:cs="Helvetica"/>
+                <w:rFonts w:ascii="Arial Narrow" w:hAnsi="Arial Narrow" w:eastAsia="Arial Narrow" w:cs="Arial Narrow"/>
                 <w:sz w:val="18"/>
                 <w:szCs w:val="18"/>
                 <w:color w:val="000000"/>
@@ -16053,7 +16053,7 @@
             </w:pPr>
             <w:r xmlns:w="http://schemas.openxmlformats.org/wordprocessingml/2006/main" xmlns:wp="http://schemas.openxmlformats.org/drawingml/2006/wordprocessingDrawing" xmlns:r="http://schemas.openxmlformats.org/officeDocument/2006/relationships" xmlns:w14="http://schemas.microsoft.com/office/word/2010/wordml">
               <w:rPr>
-                <w:rFonts w:ascii="Arial Narrow" w:hAnsi="Helvetica" w:eastAsia="Helvetica" w:cs="Helvetica"/>
+                <w:rFonts w:ascii="Arial Narrow" w:hAnsi="Arial Narrow" w:eastAsia="Arial Narrow" w:cs="Arial Narrow"/>
                 <w:sz w:val="18"/>
                 <w:szCs w:val="18"/>
                 <w:color w:val="000000"/>
@@ -16082,7 +16082,7 @@
             </w:pPr>
             <w:r xmlns:w="http://schemas.openxmlformats.org/wordprocessingml/2006/main" xmlns:wp="http://schemas.openxmlformats.org/drawingml/2006/wordprocessingDrawing" xmlns:r="http://schemas.openxmlformats.org/officeDocument/2006/relationships" xmlns:w14="http://schemas.microsoft.com/office/word/2010/wordml">
               <w:rPr>
-                <w:rFonts w:ascii="Arial Narrow" w:hAnsi="Helvetica" w:eastAsia="Helvetica" w:cs="Helvetica"/>
+                <w:rFonts w:ascii="Arial Narrow" w:hAnsi="Arial Narrow" w:eastAsia="Arial Narrow" w:cs="Arial Narrow"/>
                 <w:sz w:val="18"/>
                 <w:szCs w:val="18"/>
                 <w:color w:val="000000"/>
@@ -16111,7 +16111,7 @@
             </w:pPr>
             <w:r xmlns:w="http://schemas.openxmlformats.org/wordprocessingml/2006/main" xmlns:wp="http://schemas.openxmlformats.org/drawingml/2006/wordprocessingDrawing" xmlns:r="http://schemas.openxmlformats.org/officeDocument/2006/relationships" xmlns:w14="http://schemas.microsoft.com/office/word/2010/wordml">
               <w:rPr>
-                <w:rFonts w:ascii="Arial Narrow" w:hAnsi="Helvetica" w:eastAsia="Helvetica" w:cs="Helvetica"/>
+                <w:rFonts w:ascii="Arial Narrow" w:hAnsi="Arial Narrow" w:eastAsia="Arial Narrow" w:cs="Arial Narrow"/>
                 <w:sz w:val="18"/>
                 <w:szCs w:val="18"/>
                 <w:color w:val="000000"/>
@@ -16146,7 +16146,7 @@
             </w:pPr>
             <w:r xmlns:w="http://schemas.openxmlformats.org/wordprocessingml/2006/main" xmlns:wp="http://schemas.openxmlformats.org/drawingml/2006/wordprocessingDrawing" xmlns:r="http://schemas.openxmlformats.org/officeDocument/2006/relationships" xmlns:w14="http://schemas.microsoft.com/office/word/2010/wordml">
               <w:rPr>
-                <w:rFonts w:ascii="Arial Narrow" w:hAnsi="Helvetica" w:eastAsia="Helvetica" w:cs="Helvetica"/>
+                <w:rFonts w:ascii="Arial Narrow" w:hAnsi="Arial Narrow" w:eastAsia="Arial Narrow" w:cs="Arial Narrow"/>
                 <w:sz w:val="18"/>
                 <w:szCs w:val="18"/>
                 <w:color w:val="000000"/>
@@ -16175,7 +16175,7 @@
             </w:pPr>
             <w:r xmlns:w="http://schemas.openxmlformats.org/wordprocessingml/2006/main" xmlns:wp="http://schemas.openxmlformats.org/drawingml/2006/wordprocessingDrawing" xmlns:r="http://schemas.openxmlformats.org/officeDocument/2006/relationships" xmlns:w14="http://schemas.microsoft.com/office/word/2010/wordml">
               <w:rPr>
-                <w:rFonts w:ascii="Arial Narrow" w:hAnsi="Helvetica" w:eastAsia="Helvetica" w:cs="Helvetica"/>
+                <w:rFonts w:ascii="Arial Narrow" w:hAnsi="Arial Narrow" w:eastAsia="Arial Narrow" w:cs="Arial Narrow"/>
                 <w:sz w:val="18"/>
                 <w:szCs w:val="18"/>
                 <w:color w:val="000000"/>
@@ -16204,7 +16204,7 @@
             </w:pPr>
             <w:r xmlns:w="http://schemas.openxmlformats.org/wordprocessingml/2006/main" xmlns:wp="http://schemas.openxmlformats.org/drawingml/2006/wordprocessingDrawing" xmlns:r="http://schemas.openxmlformats.org/officeDocument/2006/relationships" xmlns:w14="http://schemas.microsoft.com/office/word/2010/wordml">
               <w:rPr>
-                <w:rFonts w:ascii="Arial Narrow" w:hAnsi="Helvetica" w:eastAsia="Helvetica" w:cs="Helvetica"/>
+                <w:rFonts w:ascii="Arial Narrow" w:hAnsi="Arial Narrow" w:eastAsia="Arial Narrow" w:cs="Arial Narrow"/>
                 <w:sz w:val="18"/>
                 <w:szCs w:val="18"/>
                 <w:color w:val="000000"/>
@@ -16239,7 +16239,7 @@
             </w:pPr>
             <w:r xmlns:w="http://schemas.openxmlformats.org/wordprocessingml/2006/main" xmlns:wp="http://schemas.openxmlformats.org/drawingml/2006/wordprocessingDrawing" xmlns:r="http://schemas.openxmlformats.org/officeDocument/2006/relationships" xmlns:w14="http://schemas.microsoft.com/office/word/2010/wordml">
               <w:rPr>
-                <w:rFonts w:ascii="Arial Narrow" w:hAnsi="Helvetica" w:eastAsia="Helvetica" w:cs="Helvetica"/>
+                <w:rFonts w:ascii="Arial Narrow" w:hAnsi="Arial Narrow" w:eastAsia="Arial Narrow" w:cs="Arial Narrow"/>
                 <w:sz w:val="18"/>
                 <w:szCs w:val="18"/>
                 <w:color w:val="000000"/>
@@ -16268,7 +16268,7 @@
             </w:pPr>
             <w:r xmlns:w="http://schemas.openxmlformats.org/wordprocessingml/2006/main" xmlns:wp="http://schemas.openxmlformats.org/drawingml/2006/wordprocessingDrawing" xmlns:r="http://schemas.openxmlformats.org/officeDocument/2006/relationships" xmlns:w14="http://schemas.microsoft.com/office/word/2010/wordml">
               <w:rPr>
-                <w:rFonts w:ascii="Arial Narrow" w:hAnsi="Helvetica" w:eastAsia="Helvetica" w:cs="Helvetica"/>
+                <w:rFonts w:ascii="Arial Narrow" w:hAnsi="Arial Narrow" w:eastAsia="Arial Narrow" w:cs="Arial Narrow"/>
                 <w:sz w:val="18"/>
                 <w:szCs w:val="18"/>
                 <w:color w:val="000000"/>
@@ -16297,7 +16297,7 @@
             </w:pPr>
             <w:r xmlns:w="http://schemas.openxmlformats.org/wordprocessingml/2006/main" xmlns:wp="http://schemas.openxmlformats.org/drawingml/2006/wordprocessingDrawing" xmlns:r="http://schemas.openxmlformats.org/officeDocument/2006/relationships" xmlns:w14="http://schemas.microsoft.com/office/word/2010/wordml">
               <w:rPr>
-                <w:rFonts w:ascii="Arial Narrow" w:hAnsi="Helvetica" w:eastAsia="Helvetica" w:cs="Helvetica"/>
+                <w:rFonts w:ascii="Arial Narrow" w:hAnsi="Arial Narrow" w:eastAsia="Arial Narrow" w:cs="Arial Narrow"/>
                 <w:sz w:val="18"/>
                 <w:szCs w:val="18"/>
                 <w:color w:val="000000"/>
@@ -16332,7 +16332,7 @@
             </w:pPr>
             <w:r xmlns:w="http://schemas.openxmlformats.org/wordprocessingml/2006/main" xmlns:wp="http://schemas.openxmlformats.org/drawingml/2006/wordprocessingDrawing" xmlns:r="http://schemas.openxmlformats.org/officeDocument/2006/relationships" xmlns:w14="http://schemas.microsoft.com/office/word/2010/wordml">
               <w:rPr>
-                <w:rFonts w:ascii="Arial Narrow" w:hAnsi="Helvetica" w:eastAsia="Helvetica" w:cs="Helvetica"/>
+                <w:rFonts w:ascii="Arial Narrow" w:hAnsi="Arial Narrow" w:eastAsia="Arial Narrow" w:cs="Arial Narrow"/>
                 <w:sz w:val="18"/>
                 <w:szCs w:val="18"/>
                 <w:color w:val="000000"/>
@@ -16361,7 +16361,7 @@
             </w:pPr>
             <w:r xmlns:w="http://schemas.openxmlformats.org/wordprocessingml/2006/main" xmlns:wp="http://schemas.openxmlformats.org/drawingml/2006/wordprocessingDrawing" xmlns:r="http://schemas.openxmlformats.org/officeDocument/2006/relationships" xmlns:w14="http://schemas.microsoft.com/office/word/2010/wordml">
               <w:rPr>
-                <w:rFonts w:ascii="Arial Narrow" w:hAnsi="Helvetica" w:eastAsia="Helvetica" w:cs="Helvetica"/>
+                <w:rFonts w:ascii="Arial Narrow" w:hAnsi="Arial Narrow" w:eastAsia="Arial Narrow" w:cs="Arial Narrow"/>
                 <w:sz w:val="18"/>
                 <w:szCs w:val="18"/>
                 <w:color w:val="000000"/>
@@ -16390,7 +16390,7 @@
             </w:pPr>
             <w:r xmlns:w="http://schemas.openxmlformats.org/wordprocessingml/2006/main" xmlns:wp="http://schemas.openxmlformats.org/drawingml/2006/wordprocessingDrawing" xmlns:r="http://schemas.openxmlformats.org/officeDocument/2006/relationships" xmlns:w14="http://schemas.microsoft.com/office/word/2010/wordml">
               <w:rPr>
-                <w:rFonts w:ascii="Arial Narrow" w:hAnsi="Helvetica" w:eastAsia="Helvetica" w:cs="Helvetica"/>
+                <w:rFonts w:ascii="Arial Narrow" w:hAnsi="Arial Narrow" w:eastAsia="Arial Narrow" w:cs="Arial Narrow"/>
                 <w:sz w:val="18"/>
                 <w:szCs w:val="18"/>
                 <w:color w:val="000000"/>
@@ -16425,7 +16425,7 @@
             </w:pPr>
             <w:r xmlns:w="http://schemas.openxmlformats.org/wordprocessingml/2006/main" xmlns:wp="http://schemas.openxmlformats.org/drawingml/2006/wordprocessingDrawing" xmlns:r="http://schemas.openxmlformats.org/officeDocument/2006/relationships" xmlns:w14="http://schemas.microsoft.com/office/word/2010/wordml">
               <w:rPr>
-                <w:rFonts w:ascii="Arial Narrow" w:hAnsi="Helvetica" w:eastAsia="Helvetica" w:cs="Helvetica"/>
+                <w:rFonts w:ascii="Arial Narrow" w:hAnsi="Arial Narrow" w:eastAsia="Arial Narrow" w:cs="Arial Narrow"/>
                 <w:sz w:val="18"/>
                 <w:szCs w:val="18"/>
                 <w:color w:val="000000"/>
@@ -16454,7 +16454,7 @@
             </w:pPr>
             <w:r xmlns:w="http://schemas.openxmlformats.org/wordprocessingml/2006/main" xmlns:wp="http://schemas.openxmlformats.org/drawingml/2006/wordprocessingDrawing" xmlns:r="http://schemas.openxmlformats.org/officeDocument/2006/relationships" xmlns:w14="http://schemas.microsoft.com/office/word/2010/wordml">
               <w:rPr>
-                <w:rFonts w:ascii="Arial Narrow" w:hAnsi="Helvetica" w:eastAsia="Helvetica" w:cs="Helvetica"/>
+                <w:rFonts w:ascii="Arial Narrow" w:hAnsi="Arial Narrow" w:eastAsia="Arial Narrow" w:cs="Arial Narrow"/>
                 <w:sz w:val="18"/>
                 <w:szCs w:val="18"/>
                 <w:color w:val="000000"/>
@@ -16483,7 +16483,7 @@
             </w:pPr>
             <w:r xmlns:w="http://schemas.openxmlformats.org/wordprocessingml/2006/main" xmlns:wp="http://schemas.openxmlformats.org/drawingml/2006/wordprocessingDrawing" xmlns:r="http://schemas.openxmlformats.org/officeDocument/2006/relationships" xmlns:w14="http://schemas.microsoft.com/office/word/2010/wordml">
               <w:rPr>
-                <w:rFonts w:ascii="Arial Narrow" w:hAnsi="Helvetica" w:eastAsia="Helvetica" w:cs="Helvetica"/>
+                <w:rFonts w:ascii="Arial Narrow" w:hAnsi="Arial Narrow" w:eastAsia="Arial Narrow" w:cs="Arial Narrow"/>
                 <w:sz w:val="18"/>
                 <w:szCs w:val="18"/>
                 <w:color w:val="000000"/>
@@ -16518,7 +16518,7 @@
             </w:pPr>
             <w:r xmlns:w="http://schemas.openxmlformats.org/wordprocessingml/2006/main" xmlns:wp="http://schemas.openxmlformats.org/drawingml/2006/wordprocessingDrawing" xmlns:r="http://schemas.openxmlformats.org/officeDocument/2006/relationships" xmlns:w14="http://schemas.microsoft.com/office/word/2010/wordml">
               <w:rPr>
-                <w:rFonts w:ascii="Arial Narrow" w:hAnsi="Helvetica" w:eastAsia="Helvetica" w:cs="Helvetica"/>
+                <w:rFonts w:ascii="Arial Narrow" w:hAnsi="Arial Narrow" w:eastAsia="Arial Narrow" w:cs="Arial Narrow"/>
                 <w:sz w:val="18"/>
                 <w:szCs w:val="18"/>
                 <w:color w:val="000000"/>
@@ -16547,7 +16547,7 @@
             </w:pPr>
             <w:r xmlns:w="http://schemas.openxmlformats.org/wordprocessingml/2006/main" xmlns:wp="http://schemas.openxmlformats.org/drawingml/2006/wordprocessingDrawing" xmlns:r="http://schemas.openxmlformats.org/officeDocument/2006/relationships" xmlns:w14="http://schemas.microsoft.com/office/word/2010/wordml">
               <w:rPr>
-                <w:rFonts w:ascii="Arial Narrow" w:hAnsi="Helvetica" w:eastAsia="Helvetica" w:cs="Helvetica"/>
+                <w:rFonts w:ascii="Arial Narrow" w:hAnsi="Arial Narrow" w:eastAsia="Arial Narrow" w:cs="Arial Narrow"/>
                 <w:sz w:val="18"/>
                 <w:szCs w:val="18"/>
                 <w:color w:val="000000"/>
@@ -16576,7 +16576,7 @@
             </w:pPr>
             <w:r xmlns:w="http://schemas.openxmlformats.org/wordprocessingml/2006/main" xmlns:wp="http://schemas.openxmlformats.org/drawingml/2006/wordprocessingDrawing" xmlns:r="http://schemas.openxmlformats.org/officeDocument/2006/relationships" xmlns:w14="http://schemas.microsoft.com/office/word/2010/wordml">
               <w:rPr>
-                <w:rFonts w:ascii="Arial Narrow" w:hAnsi="Helvetica" w:eastAsia="Helvetica" w:cs="Helvetica"/>
+                <w:rFonts w:ascii="Arial Narrow" w:hAnsi="Arial Narrow" w:eastAsia="Arial Narrow" w:cs="Arial Narrow"/>
                 <w:sz w:val="18"/>
                 <w:szCs w:val="18"/>
                 <w:color w:val="000000"/>
@@ -16611,7 +16611,7 @@
             </w:pPr>
             <w:r xmlns:w="http://schemas.openxmlformats.org/wordprocessingml/2006/main" xmlns:wp="http://schemas.openxmlformats.org/drawingml/2006/wordprocessingDrawing" xmlns:r="http://schemas.openxmlformats.org/officeDocument/2006/relationships" xmlns:w14="http://schemas.microsoft.com/office/word/2010/wordml">
               <w:rPr>
-                <w:rFonts w:ascii="Arial Narrow" w:hAnsi="Helvetica" w:eastAsia="Helvetica" w:cs="Helvetica"/>
+                <w:rFonts w:ascii="Arial Narrow" w:hAnsi="Arial Narrow" w:eastAsia="Arial Narrow" w:cs="Arial Narrow"/>
                 <w:sz w:val="18"/>
                 <w:szCs w:val="18"/>
                 <w:color w:val="000000"/>
@@ -16640,7 +16640,7 @@
             </w:pPr>
             <w:r xmlns:w="http://schemas.openxmlformats.org/wordprocessingml/2006/main" xmlns:wp="http://schemas.openxmlformats.org/drawingml/2006/wordprocessingDrawing" xmlns:r="http://schemas.openxmlformats.org/officeDocument/2006/relationships" xmlns:w14="http://schemas.microsoft.com/office/word/2010/wordml">
               <w:rPr>
-                <w:rFonts w:ascii="Arial Narrow" w:hAnsi="Helvetica" w:eastAsia="Helvetica" w:cs="Helvetica"/>
+                <w:rFonts w:ascii="Arial Narrow" w:hAnsi="Arial Narrow" w:eastAsia="Arial Narrow" w:cs="Arial Narrow"/>
                 <w:sz w:val="18"/>
                 <w:szCs w:val="18"/>
                 <w:color w:val="000000"/>
@@ -16669,7 +16669,7 @@
             </w:pPr>
             <w:r xmlns:w="http://schemas.openxmlformats.org/wordprocessingml/2006/main" xmlns:wp="http://schemas.openxmlformats.org/drawingml/2006/wordprocessingDrawing" xmlns:r="http://schemas.openxmlformats.org/officeDocument/2006/relationships" xmlns:w14="http://schemas.microsoft.com/office/word/2010/wordml">
               <w:rPr>
-                <w:rFonts w:ascii="Arial Narrow" w:hAnsi="Helvetica" w:eastAsia="Helvetica" w:cs="Helvetica"/>
+                <w:rFonts w:ascii="Arial Narrow" w:hAnsi="Arial Narrow" w:eastAsia="Arial Narrow" w:cs="Arial Narrow"/>
                 <w:sz w:val="18"/>
                 <w:szCs w:val="18"/>
                 <w:color w:val="000000"/>
@@ -16704,7 +16704,7 @@
             </w:pPr>
             <w:r xmlns:w="http://schemas.openxmlformats.org/wordprocessingml/2006/main" xmlns:wp="http://schemas.openxmlformats.org/drawingml/2006/wordprocessingDrawing" xmlns:r="http://schemas.openxmlformats.org/officeDocument/2006/relationships" xmlns:w14="http://schemas.microsoft.com/office/word/2010/wordml">
               <w:rPr>
-                <w:rFonts w:ascii="Arial Narrow" w:hAnsi="Helvetica" w:eastAsia="Helvetica" w:cs="Helvetica"/>
+                <w:rFonts w:ascii="Arial Narrow" w:hAnsi="Arial Narrow" w:eastAsia="Arial Narrow" w:cs="Arial Narrow"/>
                 <w:sz w:val="18"/>
                 <w:szCs w:val="18"/>
                 <w:color w:val="000000"/>
@@ -16733,7 +16733,7 @@
             </w:pPr>
             <w:r xmlns:w="http://schemas.openxmlformats.org/wordprocessingml/2006/main" xmlns:wp="http://schemas.openxmlformats.org/drawingml/2006/wordprocessingDrawing" xmlns:r="http://schemas.openxmlformats.org/officeDocument/2006/relationships" xmlns:w14="http://schemas.microsoft.com/office/word/2010/wordml">
               <w:rPr>
-                <w:rFonts w:ascii="Arial Narrow" w:hAnsi="Helvetica" w:eastAsia="Helvetica" w:cs="Helvetica"/>
+                <w:rFonts w:ascii="Arial Narrow" w:hAnsi="Arial Narrow" w:eastAsia="Arial Narrow" w:cs="Arial Narrow"/>
                 <w:sz w:val="18"/>
                 <w:szCs w:val="18"/>
                 <w:color w:val="000000"/>
@@ -16762,7 +16762,7 @@
             </w:pPr>
             <w:r xmlns:w="http://schemas.openxmlformats.org/wordprocessingml/2006/main" xmlns:wp="http://schemas.openxmlformats.org/drawingml/2006/wordprocessingDrawing" xmlns:r="http://schemas.openxmlformats.org/officeDocument/2006/relationships" xmlns:w14="http://schemas.microsoft.com/office/word/2010/wordml">
               <w:rPr>
-                <w:rFonts w:ascii="Arial Narrow" w:hAnsi="Helvetica" w:eastAsia="Helvetica" w:cs="Helvetica"/>
+                <w:rFonts w:ascii="Arial Narrow" w:hAnsi="Arial Narrow" w:eastAsia="Arial Narrow" w:cs="Arial Narrow"/>
                 <w:sz w:val="18"/>
                 <w:szCs w:val="18"/>
                 <w:color w:val="000000"/>
@@ -16797,7 +16797,7 @@
             </w:pPr>
             <w:r xmlns:w="http://schemas.openxmlformats.org/wordprocessingml/2006/main" xmlns:wp="http://schemas.openxmlformats.org/drawingml/2006/wordprocessingDrawing" xmlns:r="http://schemas.openxmlformats.org/officeDocument/2006/relationships" xmlns:w14="http://schemas.microsoft.com/office/word/2010/wordml">
               <w:rPr>
-                <w:rFonts w:ascii="Arial Narrow" w:hAnsi="Helvetica" w:eastAsia="Helvetica" w:cs="Helvetica"/>
+                <w:rFonts w:ascii="Arial Narrow" w:hAnsi="Arial Narrow" w:eastAsia="Arial Narrow" w:cs="Arial Narrow"/>
                 <w:sz w:val="18"/>
                 <w:szCs w:val="18"/>
                 <w:color w:val="000000"/>
@@ -16826,7 +16826,7 @@
             </w:pPr>
             <w:r xmlns:w="http://schemas.openxmlformats.org/wordprocessingml/2006/main" xmlns:wp="http://schemas.openxmlformats.org/drawingml/2006/wordprocessingDrawing" xmlns:r="http://schemas.openxmlformats.org/officeDocument/2006/relationships" xmlns:w14="http://schemas.microsoft.com/office/word/2010/wordml">
               <w:rPr>
-                <w:rFonts w:ascii="Arial Narrow" w:hAnsi="Helvetica" w:eastAsia="Helvetica" w:cs="Helvetica"/>
+                <w:rFonts w:ascii="Arial Narrow" w:hAnsi="Arial Narrow" w:eastAsia="Arial Narrow" w:cs="Arial Narrow"/>
                 <w:sz w:val="18"/>
                 <w:szCs w:val="18"/>
                 <w:color w:val="000000"/>
@@ -16855,7 +16855,7 @@
             </w:pPr>
             <w:r xmlns:w="http://schemas.openxmlformats.org/wordprocessingml/2006/main" xmlns:wp="http://schemas.openxmlformats.org/drawingml/2006/wordprocessingDrawing" xmlns:r="http://schemas.openxmlformats.org/officeDocument/2006/relationships" xmlns:w14="http://schemas.microsoft.com/office/word/2010/wordml">
               <w:rPr>
-                <w:rFonts w:ascii="Arial Narrow" w:hAnsi="Helvetica" w:eastAsia="Helvetica" w:cs="Helvetica"/>
+                <w:rFonts w:ascii="Arial Narrow" w:hAnsi="Arial Narrow" w:eastAsia="Arial Narrow" w:cs="Arial Narrow"/>
                 <w:sz w:val="18"/>
                 <w:szCs w:val="18"/>
                 <w:color w:val="000000"/>
@@ -16890,7 +16890,7 @@
             </w:pPr>
             <w:r xmlns:w="http://schemas.openxmlformats.org/wordprocessingml/2006/main" xmlns:wp="http://schemas.openxmlformats.org/drawingml/2006/wordprocessingDrawing" xmlns:r="http://schemas.openxmlformats.org/officeDocument/2006/relationships" xmlns:w14="http://schemas.microsoft.com/office/word/2010/wordml">
               <w:rPr>
-                <w:rFonts w:ascii="Arial Narrow" w:hAnsi="Helvetica" w:eastAsia="Helvetica" w:cs="Helvetica"/>
+                <w:rFonts w:ascii="Arial Narrow" w:hAnsi="Arial Narrow" w:eastAsia="Arial Narrow" w:cs="Arial Narrow"/>
                 <w:sz w:val="18"/>
                 <w:szCs w:val="18"/>
                 <w:color w:val="000000"/>
@@ -16919,7 +16919,7 @@
             </w:pPr>
             <w:r xmlns:w="http://schemas.openxmlformats.org/wordprocessingml/2006/main" xmlns:wp="http://schemas.openxmlformats.org/drawingml/2006/wordprocessingDrawing" xmlns:r="http://schemas.openxmlformats.org/officeDocument/2006/relationships" xmlns:w14="http://schemas.microsoft.com/office/word/2010/wordml">
               <w:rPr>
-                <w:rFonts w:ascii="Arial Narrow" w:hAnsi="Helvetica" w:eastAsia="Helvetica" w:cs="Helvetica"/>
+                <w:rFonts w:ascii="Arial Narrow" w:hAnsi="Arial Narrow" w:eastAsia="Arial Narrow" w:cs="Arial Narrow"/>
                 <w:sz w:val="18"/>
                 <w:szCs w:val="18"/>
                 <w:color w:val="000000"/>
@@ -16948,7 +16948,7 @@
             </w:pPr>
             <w:r xmlns:w="http://schemas.openxmlformats.org/wordprocessingml/2006/main" xmlns:wp="http://schemas.openxmlformats.org/drawingml/2006/wordprocessingDrawing" xmlns:r="http://schemas.openxmlformats.org/officeDocument/2006/relationships" xmlns:w14="http://schemas.microsoft.com/office/word/2010/wordml">
               <w:rPr>
-                <w:rFonts w:ascii="Arial Narrow" w:hAnsi="Helvetica" w:eastAsia="Helvetica" w:cs="Helvetica"/>
+                <w:rFonts w:ascii="Arial Narrow" w:hAnsi="Arial Narrow" w:eastAsia="Arial Narrow" w:cs="Arial Narrow"/>
                 <w:sz w:val="18"/>
                 <w:szCs w:val="18"/>
                 <w:color w:val="000000"/>
@@ -16983,7 +16983,7 @@
             </w:pPr>
             <w:r xmlns:w="http://schemas.openxmlformats.org/wordprocessingml/2006/main" xmlns:wp="http://schemas.openxmlformats.org/drawingml/2006/wordprocessingDrawing" xmlns:r="http://schemas.openxmlformats.org/officeDocument/2006/relationships" xmlns:w14="http://schemas.microsoft.com/office/word/2010/wordml">
               <w:rPr>
-                <w:rFonts w:ascii="Arial Narrow" w:hAnsi="Helvetica" w:eastAsia="Helvetica" w:cs="Helvetica"/>
+                <w:rFonts w:ascii="Arial Narrow" w:hAnsi="Arial Narrow" w:eastAsia="Arial Narrow" w:cs="Arial Narrow"/>
                 <w:sz w:val="18"/>
                 <w:szCs w:val="18"/>
                 <w:color w:val="000000"/>
@@ -17012,7 +17012,7 @@
             </w:pPr>
             <w:r xmlns:w="http://schemas.openxmlformats.org/wordprocessingml/2006/main" xmlns:wp="http://schemas.openxmlformats.org/drawingml/2006/wordprocessingDrawing" xmlns:r="http://schemas.openxmlformats.org/officeDocument/2006/relationships" xmlns:w14="http://schemas.microsoft.com/office/word/2010/wordml">
               <w:rPr>
-                <w:rFonts w:ascii="Arial Narrow" w:hAnsi="Helvetica" w:eastAsia="Helvetica" w:cs="Helvetica"/>
+                <w:rFonts w:ascii="Arial Narrow" w:hAnsi="Arial Narrow" w:eastAsia="Arial Narrow" w:cs="Arial Narrow"/>
                 <w:sz w:val="18"/>
                 <w:szCs w:val="18"/>
                 <w:color w:val="000000"/>
@@ -17041,7 +17041,7 @@
             </w:pPr>
             <w:r xmlns:w="http://schemas.openxmlformats.org/wordprocessingml/2006/main" xmlns:wp="http://schemas.openxmlformats.org/drawingml/2006/wordprocessingDrawing" xmlns:r="http://schemas.openxmlformats.org/officeDocument/2006/relationships" xmlns:w14="http://schemas.microsoft.com/office/word/2010/wordml">
               <w:rPr>
-                <w:rFonts w:ascii="Arial Narrow" w:hAnsi="Helvetica" w:eastAsia="Helvetica" w:cs="Helvetica"/>
+                <w:rFonts w:ascii="Arial Narrow" w:hAnsi="Arial Narrow" w:eastAsia="Arial Narrow" w:cs="Arial Narrow"/>
                 <w:sz w:val="18"/>
                 <w:szCs w:val="18"/>
                 <w:color w:val="000000"/>
@@ -17076,7 +17076,7 @@
             </w:pPr>
             <w:r xmlns:w="http://schemas.openxmlformats.org/wordprocessingml/2006/main" xmlns:wp="http://schemas.openxmlformats.org/drawingml/2006/wordprocessingDrawing" xmlns:r="http://schemas.openxmlformats.org/officeDocument/2006/relationships" xmlns:w14="http://schemas.microsoft.com/office/word/2010/wordml">
               <w:rPr>
-                <w:rFonts w:ascii="Arial Narrow" w:hAnsi="Helvetica" w:eastAsia="Helvetica" w:cs="Helvetica"/>
+                <w:rFonts w:ascii="Arial Narrow" w:hAnsi="Arial Narrow" w:eastAsia="Arial Narrow" w:cs="Arial Narrow"/>
                 <w:sz w:val="18"/>
                 <w:szCs w:val="18"/>
                 <w:color w:val="000000"/>
@@ -17105,7 +17105,7 @@
             </w:pPr>
             <w:r xmlns:w="http://schemas.openxmlformats.org/wordprocessingml/2006/main" xmlns:wp="http://schemas.openxmlformats.org/drawingml/2006/wordprocessingDrawing" xmlns:r="http://schemas.openxmlformats.org/officeDocument/2006/relationships" xmlns:w14="http://schemas.microsoft.com/office/word/2010/wordml">
               <w:rPr>
-                <w:rFonts w:ascii="Arial Narrow" w:hAnsi="Helvetica" w:eastAsia="Helvetica" w:cs="Helvetica"/>
+                <w:rFonts w:ascii="Arial Narrow" w:hAnsi="Arial Narrow" w:eastAsia="Arial Narrow" w:cs="Arial Narrow"/>
                 <w:sz w:val="18"/>
                 <w:szCs w:val="18"/>
                 <w:color w:val="000000"/>
@@ -17134,7 +17134,7 @@
             </w:pPr>
             <w:r xmlns:w="http://schemas.openxmlformats.org/wordprocessingml/2006/main" xmlns:wp="http://schemas.openxmlformats.org/drawingml/2006/wordprocessingDrawing" xmlns:r="http://schemas.openxmlformats.org/officeDocument/2006/relationships" xmlns:w14="http://schemas.microsoft.com/office/word/2010/wordml">
               <w:rPr>
-                <w:rFonts w:ascii="Arial Narrow" w:hAnsi="Helvetica" w:eastAsia="Helvetica" w:cs="Helvetica"/>
+                <w:rFonts w:ascii="Arial Narrow" w:hAnsi="Arial Narrow" w:eastAsia="Arial Narrow" w:cs="Arial Narrow"/>
                 <w:sz w:val="18"/>
                 <w:szCs w:val="18"/>
                 <w:color w:val="000000"/>
@@ -17169,7 +17169,7 @@
             </w:pPr>
             <w:r xmlns:w="http://schemas.openxmlformats.org/wordprocessingml/2006/main" xmlns:wp="http://schemas.openxmlformats.org/drawingml/2006/wordprocessingDrawing" xmlns:r="http://schemas.openxmlformats.org/officeDocument/2006/relationships" xmlns:w14="http://schemas.microsoft.com/office/word/2010/wordml">
               <w:rPr>
-                <w:rFonts w:ascii="Arial Narrow" w:hAnsi="Helvetica" w:eastAsia="Helvetica" w:cs="Helvetica"/>
+                <w:rFonts w:ascii="Arial Narrow" w:hAnsi="Arial Narrow" w:eastAsia="Arial Narrow" w:cs="Arial Narrow"/>
                 <w:sz w:val="18"/>
                 <w:szCs w:val="18"/>
                 <w:color w:val="000000"/>
@@ -17198,7 +17198,7 @@
             </w:pPr>
             <w:r xmlns:w="http://schemas.openxmlformats.org/wordprocessingml/2006/main" xmlns:wp="http://schemas.openxmlformats.org/drawingml/2006/wordprocessingDrawing" xmlns:r="http://schemas.openxmlformats.org/officeDocument/2006/relationships" xmlns:w14="http://schemas.microsoft.com/office/word/2010/wordml">
               <w:rPr>
-                <w:rFonts w:ascii="Arial Narrow" w:hAnsi="Helvetica" w:eastAsia="Helvetica" w:cs="Helvetica"/>
+                <w:rFonts w:ascii="Arial Narrow" w:hAnsi="Arial Narrow" w:eastAsia="Arial Narrow" w:cs="Arial Narrow"/>
                 <w:sz w:val="18"/>
                 <w:szCs w:val="18"/>
                 <w:color w:val="000000"/>
@@ -17227,7 +17227,7 @@
             </w:pPr>
             <w:r xmlns:w="http://schemas.openxmlformats.org/wordprocessingml/2006/main" xmlns:wp="http://schemas.openxmlformats.org/drawingml/2006/wordprocessingDrawing" xmlns:r="http://schemas.openxmlformats.org/officeDocument/2006/relationships" xmlns:w14="http://schemas.microsoft.com/office/word/2010/wordml">
               <w:rPr>
-                <w:rFonts w:ascii="Arial Narrow" w:hAnsi="Helvetica" w:eastAsia="Helvetica" w:cs="Helvetica"/>
+                <w:rFonts w:ascii="Arial Narrow" w:hAnsi="Arial Narrow" w:eastAsia="Arial Narrow" w:cs="Arial Narrow"/>
                 <w:sz w:val="18"/>
                 <w:szCs w:val="18"/>
                 <w:color w:val="000000"/>
@@ -17262,7 +17262,7 @@
             </w:pPr>
             <w:r xmlns:w="http://schemas.openxmlformats.org/wordprocessingml/2006/main" xmlns:wp="http://schemas.openxmlformats.org/drawingml/2006/wordprocessingDrawing" xmlns:r="http://schemas.openxmlformats.org/officeDocument/2006/relationships" xmlns:w14="http://schemas.microsoft.com/office/word/2010/wordml">
               <w:rPr>
-                <w:rFonts w:ascii="Arial Narrow" w:hAnsi="Helvetica" w:eastAsia="Helvetica" w:cs="Helvetica"/>
+                <w:rFonts w:ascii="Arial Narrow" w:hAnsi="Arial Narrow" w:eastAsia="Arial Narrow" w:cs="Arial Narrow"/>
                 <w:sz w:val="18"/>
                 <w:szCs w:val="18"/>
                 <w:color w:val="000000"/>
@@ -17291,7 +17291,7 @@
             </w:pPr>
             <w:r xmlns:w="http://schemas.openxmlformats.org/wordprocessingml/2006/main" xmlns:wp="http://schemas.openxmlformats.org/drawingml/2006/wordprocessingDrawing" xmlns:r="http://schemas.openxmlformats.org/officeDocument/2006/relationships" xmlns:w14="http://schemas.microsoft.com/office/word/2010/wordml">
               <w:rPr>
-                <w:rFonts w:ascii="Arial Narrow" w:hAnsi="Helvetica" w:eastAsia="Helvetica" w:cs="Helvetica"/>
+                <w:rFonts w:ascii="Arial Narrow" w:hAnsi="Arial Narrow" w:eastAsia="Arial Narrow" w:cs="Arial Narrow"/>
                 <w:sz w:val="18"/>
                 <w:szCs w:val="18"/>
                 <w:color w:val="000000"/>
@@ -17320,7 +17320,7 @@
             </w:pPr>
             <w:r xmlns:w="http://schemas.openxmlformats.org/wordprocessingml/2006/main" xmlns:wp="http://schemas.openxmlformats.org/drawingml/2006/wordprocessingDrawing" xmlns:r="http://schemas.openxmlformats.org/officeDocument/2006/relationships" xmlns:w14="http://schemas.microsoft.com/office/word/2010/wordml">
               <w:rPr>
-                <w:rFonts w:ascii="Arial Narrow" w:hAnsi="Helvetica" w:eastAsia="Helvetica" w:cs="Helvetica"/>
+                <w:rFonts w:ascii="Arial Narrow" w:hAnsi="Arial Narrow" w:eastAsia="Arial Narrow" w:cs="Arial Narrow"/>
                 <w:sz w:val="18"/>
                 <w:szCs w:val="18"/>
                 <w:color w:val="000000"/>
@@ -17355,7 +17355,7 @@
             </w:pPr>
             <w:r xmlns:w="http://schemas.openxmlformats.org/wordprocessingml/2006/main" xmlns:wp="http://schemas.openxmlformats.org/drawingml/2006/wordprocessingDrawing" xmlns:r="http://schemas.openxmlformats.org/officeDocument/2006/relationships" xmlns:w14="http://schemas.microsoft.com/office/word/2010/wordml">
               <w:rPr>
-                <w:rFonts w:ascii="Arial Narrow" w:hAnsi="Helvetica" w:eastAsia="Helvetica" w:cs="Helvetica"/>
+                <w:rFonts w:ascii="Arial Narrow" w:hAnsi="Arial Narrow" w:eastAsia="Arial Narrow" w:cs="Arial Narrow"/>
                 <w:sz w:val="18"/>
                 <w:szCs w:val="18"/>
                 <w:color w:val="000000"/>
@@ -17384,7 +17384,7 @@
             </w:pPr>
             <w:r xmlns:w="http://schemas.openxmlformats.org/wordprocessingml/2006/main" xmlns:wp="http://schemas.openxmlformats.org/drawingml/2006/wordprocessingDrawing" xmlns:r="http://schemas.openxmlformats.org/officeDocument/2006/relationships" xmlns:w14="http://schemas.microsoft.com/office/word/2010/wordml">
               <w:rPr>
-                <w:rFonts w:ascii="Arial Narrow" w:hAnsi="Helvetica" w:eastAsia="Helvetica" w:cs="Helvetica"/>
+                <w:rFonts w:ascii="Arial Narrow" w:hAnsi="Arial Narrow" w:eastAsia="Arial Narrow" w:cs="Arial Narrow"/>
                 <w:sz w:val="18"/>
                 <w:szCs w:val="18"/>
                 <w:color w:val="000000"/>
@@ -17413,7 +17413,7 @@
             </w:pPr>
             <w:r xmlns:w="http://schemas.openxmlformats.org/wordprocessingml/2006/main" xmlns:wp="http://schemas.openxmlformats.org/drawingml/2006/wordprocessingDrawing" xmlns:r="http://schemas.openxmlformats.org/officeDocument/2006/relationships" xmlns:w14="http://schemas.microsoft.com/office/word/2010/wordml">
               <w:rPr>
-                <w:rFonts w:ascii="Arial Narrow" w:hAnsi="Helvetica" w:eastAsia="Helvetica" w:cs="Helvetica"/>
+                <w:rFonts w:ascii="Arial Narrow" w:hAnsi="Arial Narrow" w:eastAsia="Arial Narrow" w:cs="Arial Narrow"/>
                 <w:sz w:val="18"/>
                 <w:szCs w:val="18"/>
                 <w:color w:val="000000"/>
@@ -17448,7 +17448,7 @@
             </w:pPr>
             <w:r xmlns:w="http://schemas.openxmlformats.org/wordprocessingml/2006/main" xmlns:wp="http://schemas.openxmlformats.org/drawingml/2006/wordprocessingDrawing" xmlns:r="http://schemas.openxmlformats.org/officeDocument/2006/relationships" xmlns:w14="http://schemas.microsoft.com/office/word/2010/wordml">
               <w:rPr>
-                <w:rFonts w:ascii="Arial Narrow" w:hAnsi="Helvetica" w:eastAsia="Helvetica" w:cs="Helvetica"/>
+                <w:rFonts w:ascii="Arial Narrow" w:hAnsi="Arial Narrow" w:eastAsia="Arial Narrow" w:cs="Arial Narrow"/>
                 <w:sz w:val="18"/>
                 <w:szCs w:val="18"/>
                 <w:color w:val="000000"/>
@@ -17477,7 +17477,7 @@
             </w:pPr>
             <w:r xmlns:w="http://schemas.openxmlformats.org/wordprocessingml/2006/main" xmlns:wp="http://schemas.openxmlformats.org/drawingml/2006/wordprocessingDrawing" xmlns:r="http://schemas.openxmlformats.org/officeDocument/2006/relationships" xmlns:w14="http://schemas.microsoft.com/office/word/2010/wordml">
               <w:rPr>
-                <w:rFonts w:ascii="Arial Narrow" w:hAnsi="Helvetica" w:eastAsia="Helvetica" w:cs="Helvetica"/>
+                <w:rFonts w:ascii="Arial Narrow" w:hAnsi="Arial Narrow" w:eastAsia="Arial Narrow" w:cs="Arial Narrow"/>
                 <w:sz w:val="18"/>
                 <w:szCs w:val="18"/>
                 <w:color w:val="000000"/>
@@ -17506,7 +17506,7 @@
             </w:pPr>
             <w:r xmlns:w="http://schemas.openxmlformats.org/wordprocessingml/2006/main" xmlns:wp="http://schemas.openxmlformats.org/drawingml/2006/wordprocessingDrawing" xmlns:r="http://schemas.openxmlformats.org/officeDocument/2006/relationships" xmlns:w14="http://schemas.microsoft.com/office/word/2010/wordml">
               <w:rPr>
-                <w:rFonts w:ascii="Arial Narrow" w:hAnsi="Helvetica" w:eastAsia="Helvetica" w:cs="Helvetica"/>
+                <w:rFonts w:ascii="Arial Narrow" w:hAnsi="Arial Narrow" w:eastAsia="Arial Narrow" w:cs="Arial Narrow"/>
                 <w:sz w:val="18"/>
                 <w:szCs w:val="18"/>
                 <w:color w:val="000000"/>
@@ -17541,7 +17541,7 @@
             </w:pPr>
             <w:r xmlns:w="http://schemas.openxmlformats.org/wordprocessingml/2006/main" xmlns:wp="http://schemas.openxmlformats.org/drawingml/2006/wordprocessingDrawing" xmlns:r="http://schemas.openxmlformats.org/officeDocument/2006/relationships" xmlns:w14="http://schemas.microsoft.com/office/word/2010/wordml">
               <w:rPr>
-                <w:rFonts w:ascii="Arial Narrow" w:hAnsi="Helvetica" w:eastAsia="Helvetica" w:cs="Helvetica"/>
+                <w:rFonts w:ascii="Arial Narrow" w:hAnsi="Arial Narrow" w:eastAsia="Arial Narrow" w:cs="Arial Narrow"/>
                 <w:sz w:val="18"/>
                 <w:szCs w:val="18"/>
                 <w:color w:val="000000"/>
@@ -17570,7 +17570,7 @@
             </w:pPr>
             <w:r xmlns:w="http://schemas.openxmlformats.org/wordprocessingml/2006/main" xmlns:wp="http://schemas.openxmlformats.org/drawingml/2006/wordprocessingDrawing" xmlns:r="http://schemas.openxmlformats.org/officeDocument/2006/relationships" xmlns:w14="http://schemas.microsoft.com/office/word/2010/wordml">
               <w:rPr>
-                <w:rFonts w:ascii="Arial Narrow" w:hAnsi="Helvetica" w:eastAsia="Helvetica" w:cs="Helvetica"/>
+                <w:rFonts w:ascii="Arial Narrow" w:hAnsi="Arial Narrow" w:eastAsia="Arial Narrow" w:cs="Arial Narrow"/>
                 <w:sz w:val="18"/>
                 <w:szCs w:val="18"/>
                 <w:color w:val="000000"/>
@@ -17599,7 +17599,7 @@
             </w:pPr>
             <w:r xmlns:w="http://schemas.openxmlformats.org/wordprocessingml/2006/main" xmlns:wp="http://schemas.openxmlformats.org/drawingml/2006/wordprocessingDrawing" xmlns:r="http://schemas.openxmlformats.org/officeDocument/2006/relationships" xmlns:w14="http://schemas.microsoft.com/office/word/2010/wordml">
               <w:rPr>
-                <w:rFonts w:ascii="Arial Narrow" w:hAnsi="Helvetica" w:eastAsia="Helvetica" w:cs="Helvetica"/>
+                <w:rFonts w:ascii="Arial Narrow" w:hAnsi="Arial Narrow" w:eastAsia="Arial Narrow" w:cs="Arial Narrow"/>
                 <w:sz w:val="18"/>
                 <w:szCs w:val="18"/>
                 <w:color w:val="000000"/>
@@ -17634,7 +17634,7 @@
             </w:pPr>
             <w:r xmlns:w="http://schemas.openxmlformats.org/wordprocessingml/2006/main" xmlns:wp="http://schemas.openxmlformats.org/drawingml/2006/wordprocessingDrawing" xmlns:r="http://schemas.openxmlformats.org/officeDocument/2006/relationships" xmlns:w14="http://schemas.microsoft.com/office/word/2010/wordml">
               <w:rPr>
-                <w:rFonts w:ascii="Arial Narrow" w:hAnsi="Helvetica" w:eastAsia="Helvetica" w:cs="Helvetica"/>
+                <w:rFonts w:ascii="Arial Narrow" w:hAnsi="Arial Narrow" w:eastAsia="Arial Narrow" w:cs="Arial Narrow"/>
                 <w:sz w:val="18"/>
                 <w:szCs w:val="18"/>
                 <w:color w:val="000000"/>
@@ -17663,7 +17663,7 @@
             </w:pPr>
             <w:r xmlns:w="http://schemas.openxmlformats.org/wordprocessingml/2006/main" xmlns:wp="http://schemas.openxmlformats.org/drawingml/2006/wordprocessingDrawing" xmlns:r="http://schemas.openxmlformats.org/officeDocument/2006/relationships" xmlns:w14="http://schemas.microsoft.com/office/word/2010/wordml">
               <w:rPr>
-                <w:rFonts w:ascii="Arial Narrow" w:hAnsi="Helvetica" w:eastAsia="Helvetica" w:cs="Helvetica"/>
+                <w:rFonts w:ascii="Arial Narrow" w:hAnsi="Arial Narrow" w:eastAsia="Arial Narrow" w:cs="Arial Narrow"/>
                 <w:sz w:val="18"/>
                 <w:szCs w:val="18"/>
                 <w:color w:val="000000"/>
@@ -17692,7 +17692,7 @@
             </w:pPr>
             <w:r xmlns:w="http://schemas.openxmlformats.org/wordprocessingml/2006/main" xmlns:wp="http://schemas.openxmlformats.org/drawingml/2006/wordprocessingDrawing" xmlns:r="http://schemas.openxmlformats.org/officeDocument/2006/relationships" xmlns:w14="http://schemas.microsoft.com/office/word/2010/wordml">
               <w:rPr>
-                <w:rFonts w:ascii="Arial Narrow" w:hAnsi="Helvetica" w:eastAsia="Helvetica" w:cs="Helvetica"/>
+                <w:rFonts w:ascii="Arial Narrow" w:hAnsi="Arial Narrow" w:eastAsia="Arial Narrow" w:cs="Arial Narrow"/>
                 <w:sz w:val="18"/>
                 <w:szCs w:val="18"/>
                 <w:color w:val="000000"/>
@@ -17727,7 +17727,7 @@
             </w:pPr>
             <w:r xmlns:w="http://schemas.openxmlformats.org/wordprocessingml/2006/main" xmlns:wp="http://schemas.openxmlformats.org/drawingml/2006/wordprocessingDrawing" xmlns:r="http://schemas.openxmlformats.org/officeDocument/2006/relationships" xmlns:w14="http://schemas.microsoft.com/office/word/2010/wordml">
               <w:rPr>
-                <w:rFonts w:ascii="Arial Narrow" w:hAnsi="Helvetica" w:eastAsia="Helvetica" w:cs="Helvetica"/>
+                <w:rFonts w:ascii="Arial Narrow" w:hAnsi="Arial Narrow" w:eastAsia="Arial Narrow" w:cs="Arial Narrow"/>
                 <w:sz w:val="18"/>
                 <w:szCs w:val="18"/>
                 <w:color w:val="000000"/>
@@ -17756,7 +17756,7 @@
             </w:pPr>
             <w:r xmlns:w="http://schemas.openxmlformats.org/wordprocessingml/2006/main" xmlns:wp="http://schemas.openxmlformats.org/drawingml/2006/wordprocessingDrawing" xmlns:r="http://schemas.openxmlformats.org/officeDocument/2006/relationships" xmlns:w14="http://schemas.microsoft.com/office/word/2010/wordml">
               <w:rPr>
-                <w:rFonts w:ascii="Arial Narrow" w:hAnsi="Helvetica" w:eastAsia="Helvetica" w:cs="Helvetica"/>
+                <w:rFonts w:ascii="Arial Narrow" w:hAnsi="Arial Narrow" w:eastAsia="Arial Narrow" w:cs="Arial Narrow"/>
                 <w:sz w:val="18"/>
                 <w:szCs w:val="18"/>
                 <w:color w:val="000000"/>
@@ -17785,7 +17785,7 @@
             </w:pPr>
             <w:r xmlns:w="http://schemas.openxmlformats.org/wordprocessingml/2006/main" xmlns:wp="http://schemas.openxmlformats.org/drawingml/2006/wordprocessingDrawing" xmlns:r="http://schemas.openxmlformats.org/officeDocument/2006/relationships" xmlns:w14="http://schemas.microsoft.com/office/word/2010/wordml">
               <w:rPr>
-                <w:rFonts w:ascii="Arial Narrow" w:hAnsi="Helvetica" w:eastAsia="Helvetica" w:cs="Helvetica"/>
+                <w:rFonts w:ascii="Arial Narrow" w:hAnsi="Arial Narrow" w:eastAsia="Arial Narrow" w:cs="Arial Narrow"/>
                 <w:sz w:val="18"/>
                 <w:szCs w:val="18"/>
                 <w:color w:val="000000"/>
@@ -17820,7 +17820,7 @@
             </w:pPr>
             <w:r xmlns:w="http://schemas.openxmlformats.org/wordprocessingml/2006/main" xmlns:wp="http://schemas.openxmlformats.org/drawingml/2006/wordprocessingDrawing" xmlns:r="http://schemas.openxmlformats.org/officeDocument/2006/relationships" xmlns:w14="http://schemas.microsoft.com/office/word/2010/wordml">
               <w:rPr>
-                <w:rFonts w:ascii="Arial Narrow" w:hAnsi="Helvetica" w:eastAsia="Helvetica" w:cs="Helvetica"/>
+                <w:rFonts w:ascii="Arial Narrow" w:hAnsi="Arial Narrow" w:eastAsia="Arial Narrow" w:cs="Arial Narrow"/>
                 <w:sz w:val="18"/>
                 <w:szCs w:val="18"/>
                 <w:color w:val="000000"/>
@@ -17849,7 +17849,7 @@
             </w:pPr>
             <w:r xmlns:w="http://schemas.openxmlformats.org/wordprocessingml/2006/main" xmlns:wp="http://schemas.openxmlformats.org/drawingml/2006/wordprocessingDrawing" xmlns:r="http://schemas.openxmlformats.org/officeDocument/2006/relationships" xmlns:w14="http://schemas.microsoft.com/office/word/2010/wordml">
               <w:rPr>
-                <w:rFonts w:ascii="Arial Narrow" w:hAnsi="Helvetica" w:eastAsia="Helvetica" w:cs="Helvetica"/>
+                <w:rFonts w:ascii="Arial Narrow" w:hAnsi="Arial Narrow" w:eastAsia="Arial Narrow" w:cs="Arial Narrow"/>
                 <w:sz w:val="18"/>
                 <w:szCs w:val="18"/>
                 <w:color w:val="000000"/>
@@ -17878,7 +17878,7 @@
             </w:pPr>
             <w:r xmlns:w="http://schemas.openxmlformats.org/wordprocessingml/2006/main" xmlns:wp="http://schemas.openxmlformats.org/drawingml/2006/wordprocessingDrawing" xmlns:r="http://schemas.openxmlformats.org/officeDocument/2006/relationships" xmlns:w14="http://schemas.microsoft.com/office/word/2010/wordml">
               <w:rPr>
-                <w:rFonts w:ascii="Arial Narrow" w:hAnsi="Helvetica" w:eastAsia="Helvetica" w:cs="Helvetica"/>
+                <w:rFonts w:ascii="Arial Narrow" w:hAnsi="Arial Narrow" w:eastAsia="Arial Narrow" w:cs="Arial Narrow"/>
                 <w:sz w:val="18"/>
                 <w:szCs w:val="18"/>
                 <w:color w:val="000000"/>
@@ -17913,7 +17913,7 @@
             </w:pPr>
             <w:r xmlns:w="http://schemas.openxmlformats.org/wordprocessingml/2006/main" xmlns:wp="http://schemas.openxmlformats.org/drawingml/2006/wordprocessingDrawing" xmlns:r="http://schemas.openxmlformats.org/officeDocument/2006/relationships" xmlns:w14="http://schemas.microsoft.com/office/word/2010/wordml">
               <w:rPr>
-                <w:rFonts w:ascii="Arial Narrow" w:hAnsi="Helvetica" w:eastAsia="Helvetica" w:cs="Helvetica"/>
+                <w:rFonts w:ascii="Arial Narrow" w:hAnsi="Arial Narrow" w:eastAsia="Arial Narrow" w:cs="Arial Narrow"/>
                 <w:sz w:val="18"/>
                 <w:szCs w:val="18"/>
                 <w:color w:val="000000"/>
@@ -17942,7 +17942,7 @@
             </w:pPr>
             <w:r xmlns:w="http://schemas.openxmlformats.org/wordprocessingml/2006/main" xmlns:wp="http://schemas.openxmlformats.org/drawingml/2006/wordprocessingDrawing" xmlns:r="http://schemas.openxmlformats.org/officeDocument/2006/relationships" xmlns:w14="http://schemas.microsoft.com/office/word/2010/wordml">
               <w:rPr>
-                <w:rFonts w:ascii="Arial Narrow" w:hAnsi="Helvetica" w:eastAsia="Helvetica" w:cs="Helvetica"/>
+                <w:rFonts w:ascii="Arial Narrow" w:hAnsi="Arial Narrow" w:eastAsia="Arial Narrow" w:cs="Arial Narrow"/>
                 <w:sz w:val="18"/>
                 <w:szCs w:val="18"/>
                 <w:color w:val="000000"/>
@@ -17971,7 +17971,7 @@
             </w:pPr>
             <w:r xmlns:w="http://schemas.openxmlformats.org/wordprocessingml/2006/main" xmlns:wp="http://schemas.openxmlformats.org/drawingml/2006/wordprocessingDrawing" xmlns:r="http://schemas.openxmlformats.org/officeDocument/2006/relationships" xmlns:w14="http://schemas.microsoft.com/office/word/2010/wordml">
               <w:rPr>
-                <w:rFonts w:ascii="Arial Narrow" w:hAnsi="Helvetica" w:eastAsia="Helvetica" w:cs="Helvetica"/>
+                <w:rFonts w:ascii="Arial Narrow" w:hAnsi="Arial Narrow" w:eastAsia="Arial Narrow" w:cs="Arial Narrow"/>
                 <w:sz w:val="18"/>
                 <w:szCs w:val="18"/>
                 <w:color w:val="000000"/>
@@ -18006,7 +18006,7 @@
             </w:pPr>
             <w:r xmlns:w="http://schemas.openxmlformats.org/wordprocessingml/2006/main" xmlns:wp="http://schemas.openxmlformats.org/drawingml/2006/wordprocessingDrawing" xmlns:r="http://schemas.openxmlformats.org/officeDocument/2006/relationships" xmlns:w14="http://schemas.microsoft.com/office/word/2010/wordml">
               <w:rPr>
-                <w:rFonts w:ascii="Arial Narrow" w:hAnsi="Helvetica" w:eastAsia="Helvetica" w:cs="Helvetica"/>
+                <w:rFonts w:ascii="Arial Narrow" w:hAnsi="Arial Narrow" w:eastAsia="Arial Narrow" w:cs="Arial Narrow"/>
                 <w:sz w:val="18"/>
                 <w:szCs w:val="18"/>
                 <w:color w:val="000000"/>
@@ -18035,7 +18035,7 @@
             </w:pPr>
             <w:r xmlns:w="http://schemas.openxmlformats.org/wordprocessingml/2006/main" xmlns:wp="http://schemas.openxmlformats.org/drawingml/2006/wordprocessingDrawing" xmlns:r="http://schemas.openxmlformats.org/officeDocument/2006/relationships" xmlns:w14="http://schemas.microsoft.com/office/word/2010/wordml">
               <w:rPr>
-                <w:rFonts w:ascii="Arial Narrow" w:hAnsi="Helvetica" w:eastAsia="Helvetica" w:cs="Helvetica"/>
+                <w:rFonts w:ascii="Arial Narrow" w:hAnsi="Arial Narrow" w:eastAsia="Arial Narrow" w:cs="Arial Narrow"/>
                 <w:sz w:val="18"/>
                 <w:szCs w:val="18"/>
                 <w:color w:val="000000"/>
@@ -18064,7 +18064,7 @@
             </w:pPr>
             <w:r xmlns:w="http://schemas.openxmlformats.org/wordprocessingml/2006/main" xmlns:wp="http://schemas.openxmlformats.org/drawingml/2006/wordprocessingDrawing" xmlns:r="http://schemas.openxmlformats.org/officeDocument/2006/relationships" xmlns:w14="http://schemas.microsoft.com/office/word/2010/wordml">
               <w:rPr>
-                <w:rFonts w:ascii="Arial Narrow" w:hAnsi="Helvetica" w:eastAsia="Helvetica" w:cs="Helvetica"/>
+                <w:rFonts w:ascii="Arial Narrow" w:hAnsi="Arial Narrow" w:eastAsia="Arial Narrow" w:cs="Arial Narrow"/>
                 <w:sz w:val="18"/>
                 <w:szCs w:val="18"/>
                 <w:color w:val="000000"/>
@@ -18099,7 +18099,7 @@
             </w:pPr>
             <w:r xmlns:w="http://schemas.openxmlformats.org/wordprocessingml/2006/main" xmlns:wp="http://schemas.openxmlformats.org/drawingml/2006/wordprocessingDrawing" xmlns:r="http://schemas.openxmlformats.org/officeDocument/2006/relationships" xmlns:w14="http://schemas.microsoft.com/office/word/2010/wordml">
               <w:rPr>
-                <w:rFonts w:ascii="Arial Narrow" w:hAnsi="Helvetica" w:eastAsia="Helvetica" w:cs="Helvetica"/>
+                <w:rFonts w:ascii="Arial Narrow" w:hAnsi="Arial Narrow" w:eastAsia="Arial Narrow" w:cs="Arial Narrow"/>
                 <w:sz w:val="18"/>
                 <w:szCs w:val="18"/>
                 <w:color w:val="000000"/>
@@ -18128,7 +18128,7 @@
             </w:pPr>
             <w:r xmlns:w="http://schemas.openxmlformats.org/wordprocessingml/2006/main" xmlns:wp="http://schemas.openxmlformats.org/drawingml/2006/wordprocessingDrawing" xmlns:r="http://schemas.openxmlformats.org/officeDocument/2006/relationships" xmlns:w14="http://schemas.microsoft.com/office/word/2010/wordml">
               <w:rPr>
-                <w:rFonts w:ascii="Arial Narrow" w:hAnsi="Helvetica" w:eastAsia="Helvetica" w:cs="Helvetica"/>
+                <w:rFonts w:ascii="Arial Narrow" w:hAnsi="Arial Narrow" w:eastAsia="Arial Narrow" w:cs="Arial Narrow"/>
                 <w:sz w:val="18"/>
                 <w:szCs w:val="18"/>
                 <w:color w:val="000000"/>
@@ -18157,7 +18157,7 @@
             </w:pPr>
             <w:r xmlns:w="http://schemas.openxmlformats.org/wordprocessingml/2006/main" xmlns:wp="http://schemas.openxmlformats.org/drawingml/2006/wordprocessingDrawing" xmlns:r="http://schemas.openxmlformats.org/officeDocument/2006/relationships" xmlns:w14="http://schemas.microsoft.com/office/word/2010/wordml">
               <w:rPr>
-                <w:rFonts w:ascii="Arial Narrow" w:hAnsi="Helvetica" w:eastAsia="Helvetica" w:cs="Helvetica"/>
+                <w:rFonts w:ascii="Arial Narrow" w:hAnsi="Arial Narrow" w:eastAsia="Arial Narrow" w:cs="Arial Narrow"/>
                 <w:sz w:val="18"/>
                 <w:szCs w:val="18"/>
                 <w:color w:val="000000"/>
@@ -18192,7 +18192,7 @@
             </w:pPr>
             <w:r xmlns:w="http://schemas.openxmlformats.org/wordprocessingml/2006/main" xmlns:wp="http://schemas.openxmlformats.org/drawingml/2006/wordprocessingDrawing" xmlns:r="http://schemas.openxmlformats.org/officeDocument/2006/relationships" xmlns:w14="http://schemas.microsoft.com/office/word/2010/wordml">
               <w:rPr>
-                <w:rFonts w:ascii="Arial Narrow" w:hAnsi="Helvetica" w:eastAsia="Helvetica" w:cs="Helvetica"/>
+                <w:rFonts w:ascii="Arial Narrow" w:hAnsi="Arial Narrow" w:eastAsia="Arial Narrow" w:cs="Arial Narrow"/>
                 <w:sz w:val="18"/>
                 <w:szCs w:val="18"/>
                 <w:color w:val="000000"/>
@@ -18221,7 +18221,7 @@
             </w:pPr>
             <w:r xmlns:w="http://schemas.openxmlformats.org/wordprocessingml/2006/main" xmlns:wp="http://schemas.openxmlformats.org/drawingml/2006/wordprocessingDrawing" xmlns:r="http://schemas.openxmlformats.org/officeDocument/2006/relationships" xmlns:w14="http://schemas.microsoft.com/office/word/2010/wordml">
               <w:rPr>
-                <w:rFonts w:ascii="Arial Narrow" w:hAnsi="Helvetica" w:eastAsia="Helvetica" w:cs="Helvetica"/>
+                <w:rFonts w:ascii="Arial Narrow" w:hAnsi="Arial Narrow" w:eastAsia="Arial Narrow" w:cs="Arial Narrow"/>
                 <w:sz w:val="18"/>
                 <w:szCs w:val="18"/>
                 <w:color w:val="000000"/>
@@ -18250,7 +18250,7 @@
             </w:pPr>
             <w:r xmlns:w="http://schemas.openxmlformats.org/wordprocessingml/2006/main" xmlns:wp="http://schemas.openxmlformats.org/drawingml/2006/wordprocessingDrawing" xmlns:r="http://schemas.openxmlformats.org/officeDocument/2006/relationships" xmlns:w14="http://schemas.microsoft.com/office/word/2010/wordml">
               <w:rPr>
-                <w:rFonts w:ascii="Arial Narrow" w:hAnsi="Helvetica" w:eastAsia="Helvetica" w:cs="Helvetica"/>
+                <w:rFonts w:ascii="Arial Narrow" w:hAnsi="Arial Narrow" w:eastAsia="Arial Narrow" w:cs="Arial Narrow"/>
                 <w:sz w:val="18"/>
                 <w:szCs w:val="18"/>
                 <w:color w:val="000000"/>
@@ -18285,7 +18285,7 @@
             </w:pPr>
             <w:r xmlns:w="http://schemas.openxmlformats.org/wordprocessingml/2006/main" xmlns:wp="http://schemas.openxmlformats.org/drawingml/2006/wordprocessingDrawing" xmlns:r="http://schemas.openxmlformats.org/officeDocument/2006/relationships" xmlns:w14="http://schemas.microsoft.com/office/word/2010/wordml">
               <w:rPr>
-                <w:rFonts w:ascii="Arial Narrow" w:hAnsi="Helvetica" w:eastAsia="Helvetica" w:cs="Helvetica"/>
+                <w:rFonts w:ascii="Arial Narrow" w:hAnsi="Arial Narrow" w:eastAsia="Arial Narrow" w:cs="Arial Narrow"/>
                 <w:sz w:val="18"/>
                 <w:szCs w:val="18"/>
                 <w:color w:val="000000"/>
@@ -18314,7 +18314,7 @@
             </w:pPr>
             <w:r xmlns:w="http://schemas.openxmlformats.org/wordprocessingml/2006/main" xmlns:wp="http://schemas.openxmlformats.org/drawingml/2006/wordprocessingDrawing" xmlns:r="http://schemas.openxmlformats.org/officeDocument/2006/relationships" xmlns:w14="http://schemas.microsoft.com/office/word/2010/wordml">
               <w:rPr>
-                <w:rFonts w:ascii="Arial Narrow" w:hAnsi="Helvetica" w:eastAsia="Helvetica" w:cs="Helvetica"/>
+                <w:rFonts w:ascii="Arial Narrow" w:hAnsi="Arial Narrow" w:eastAsia="Arial Narrow" w:cs="Arial Narrow"/>
                 <w:sz w:val="18"/>
                 <w:szCs w:val="18"/>
                 <w:color w:val="000000"/>
@@ -18343,7 +18343,7 @@
             </w:pPr>
             <w:r xmlns:w="http://schemas.openxmlformats.org/wordprocessingml/2006/main" xmlns:wp="http://schemas.openxmlformats.org/drawingml/2006/wordprocessingDrawing" xmlns:r="http://schemas.openxmlformats.org/officeDocument/2006/relationships" xmlns:w14="http://schemas.microsoft.com/office/word/2010/wordml">
               <w:rPr>
-                <w:rFonts w:ascii="Arial Narrow" w:hAnsi="Helvetica" w:eastAsia="Helvetica" w:cs="Helvetica"/>
+                <w:rFonts w:ascii="Arial Narrow" w:hAnsi="Arial Narrow" w:eastAsia="Arial Narrow" w:cs="Arial Narrow"/>
                 <w:sz w:val="18"/>
                 <w:szCs w:val="18"/>
                 <w:color w:val="000000"/>
@@ -18378,7 +18378,7 @@
             </w:pPr>
             <w:r xmlns:w="http://schemas.openxmlformats.org/wordprocessingml/2006/main" xmlns:wp="http://schemas.openxmlformats.org/drawingml/2006/wordprocessingDrawing" xmlns:r="http://schemas.openxmlformats.org/officeDocument/2006/relationships" xmlns:w14="http://schemas.microsoft.com/office/word/2010/wordml">
               <w:rPr>
-                <w:rFonts w:ascii="Arial Narrow" w:hAnsi="Helvetica" w:eastAsia="Helvetica" w:cs="Helvetica"/>
+                <w:rFonts w:ascii="Arial Narrow" w:hAnsi="Arial Narrow" w:eastAsia="Arial Narrow" w:cs="Arial Narrow"/>
                 <w:sz w:val="18"/>
                 <w:szCs w:val="18"/>
                 <w:color w:val="000000"/>
@@ -18407,7 +18407,7 @@
             </w:pPr>
             <w:r xmlns:w="http://schemas.openxmlformats.org/wordprocessingml/2006/main" xmlns:wp="http://schemas.openxmlformats.org/drawingml/2006/wordprocessingDrawing" xmlns:r="http://schemas.openxmlformats.org/officeDocument/2006/relationships" xmlns:w14="http://schemas.microsoft.com/office/word/2010/wordml">
               <w:rPr>
-                <w:rFonts w:ascii="Arial Narrow" w:hAnsi="Helvetica" w:eastAsia="Helvetica" w:cs="Helvetica"/>
+                <w:rFonts w:ascii="Arial Narrow" w:hAnsi="Arial Narrow" w:eastAsia="Arial Narrow" w:cs="Arial Narrow"/>
                 <w:sz w:val="18"/>
                 <w:szCs w:val="18"/>
                 <w:color w:val="000000"/>
@@ -18436,7 +18436,7 @@
             </w:pPr>
             <w:r xmlns:w="http://schemas.openxmlformats.org/wordprocessingml/2006/main" xmlns:wp="http://schemas.openxmlformats.org/drawingml/2006/wordprocessingDrawing" xmlns:r="http://schemas.openxmlformats.org/officeDocument/2006/relationships" xmlns:w14="http://schemas.microsoft.com/office/word/2010/wordml">
               <w:rPr>
-                <w:rFonts w:ascii="Arial Narrow" w:hAnsi="Helvetica" w:eastAsia="Helvetica" w:cs="Helvetica"/>
+                <w:rFonts w:ascii="Arial Narrow" w:hAnsi="Arial Narrow" w:eastAsia="Arial Narrow" w:cs="Arial Narrow"/>
                 <w:sz w:val="18"/>
                 <w:szCs w:val="18"/>
                 <w:color w:val="000000"/>
@@ -18471,7 +18471,7 @@
             </w:pPr>
             <w:r xmlns:w="http://schemas.openxmlformats.org/wordprocessingml/2006/main" xmlns:wp="http://schemas.openxmlformats.org/drawingml/2006/wordprocessingDrawing" xmlns:r="http://schemas.openxmlformats.org/officeDocument/2006/relationships" xmlns:w14="http://schemas.microsoft.com/office/word/2010/wordml">
               <w:rPr>
-                <w:rFonts w:ascii="Arial Narrow" w:hAnsi="Helvetica" w:eastAsia="Helvetica" w:cs="Helvetica"/>
+                <w:rFonts w:ascii="Arial Narrow" w:hAnsi="Arial Narrow" w:eastAsia="Arial Narrow" w:cs="Arial Narrow"/>
                 <w:sz w:val="18"/>
                 <w:szCs w:val="18"/>
                 <w:color w:val="000000"/>
@@ -18500,7 +18500,7 @@
             </w:pPr>
             <w:r xmlns:w="http://schemas.openxmlformats.org/wordprocessingml/2006/main" xmlns:wp="http://schemas.openxmlformats.org/drawingml/2006/wordprocessingDrawing" xmlns:r="http://schemas.openxmlformats.org/officeDocument/2006/relationships" xmlns:w14="http://schemas.microsoft.com/office/word/2010/wordml">
               <w:rPr>
-                <w:rFonts w:ascii="Arial Narrow" w:hAnsi="Helvetica" w:eastAsia="Helvetica" w:cs="Helvetica"/>
+                <w:rFonts w:ascii="Arial Narrow" w:hAnsi="Arial Narrow" w:eastAsia="Arial Narrow" w:cs="Arial Narrow"/>
                 <w:sz w:val="18"/>
                 <w:szCs w:val="18"/>
                 <w:color w:val="000000"/>
@@ -18529,7 +18529,7 @@
             </w:pPr>
             <w:r xmlns:w="http://schemas.openxmlformats.org/wordprocessingml/2006/main" xmlns:wp="http://schemas.openxmlformats.org/drawingml/2006/wordprocessingDrawing" xmlns:r="http://schemas.openxmlformats.org/officeDocument/2006/relationships" xmlns:w14="http://schemas.microsoft.com/office/word/2010/wordml">
               <w:rPr>
-                <w:rFonts w:ascii="Arial Narrow" w:hAnsi="Helvetica" w:eastAsia="Helvetica" w:cs="Helvetica"/>
+                <w:rFonts w:ascii="Arial Narrow" w:hAnsi="Arial Narrow" w:eastAsia="Arial Narrow" w:cs="Arial Narrow"/>
                 <w:sz w:val="18"/>
                 <w:szCs w:val="18"/>
                 <w:color w:val="000000"/>
@@ -18564,7 +18564,7 @@
             </w:pPr>
             <w:r xmlns:w="http://schemas.openxmlformats.org/wordprocessingml/2006/main" xmlns:wp="http://schemas.openxmlformats.org/drawingml/2006/wordprocessingDrawing" xmlns:r="http://schemas.openxmlformats.org/officeDocument/2006/relationships" xmlns:w14="http://schemas.microsoft.com/office/word/2010/wordml">
               <w:rPr>
-                <w:rFonts w:ascii="Arial Narrow" w:hAnsi="Helvetica" w:eastAsia="Helvetica" w:cs="Helvetica"/>
+                <w:rFonts w:ascii="Arial Narrow" w:hAnsi="Arial Narrow" w:eastAsia="Arial Narrow" w:cs="Arial Narrow"/>
                 <w:sz w:val="18"/>
                 <w:szCs w:val="18"/>
                 <w:color w:val="000000"/>
@@ -18593,7 +18593,7 @@
             </w:pPr>
             <w:r xmlns:w="http://schemas.openxmlformats.org/wordprocessingml/2006/main" xmlns:wp="http://schemas.openxmlformats.org/drawingml/2006/wordprocessingDrawing" xmlns:r="http://schemas.openxmlformats.org/officeDocument/2006/relationships" xmlns:w14="http://schemas.microsoft.com/office/word/2010/wordml">
               <w:rPr>
-                <w:rFonts w:ascii="Arial Narrow" w:hAnsi="Helvetica" w:eastAsia="Helvetica" w:cs="Helvetica"/>
+                <w:rFonts w:ascii="Arial Narrow" w:hAnsi="Arial Narrow" w:eastAsia="Arial Narrow" w:cs="Arial Narrow"/>
                 <w:sz w:val="18"/>
                 <w:szCs w:val="18"/>
                 <w:color w:val="000000"/>
@@ -18622,7 +18622,7 @@
             </w:pPr>
             <w:r xmlns:w="http://schemas.openxmlformats.org/wordprocessingml/2006/main" xmlns:wp="http://schemas.openxmlformats.org/drawingml/2006/wordprocessingDrawing" xmlns:r="http://schemas.openxmlformats.org/officeDocument/2006/relationships" xmlns:w14="http://schemas.microsoft.com/office/word/2010/wordml">
               <w:rPr>
-                <w:rFonts w:ascii="Arial Narrow" w:hAnsi="Helvetica" w:eastAsia="Helvetica" w:cs="Helvetica"/>
+                <w:rFonts w:ascii="Arial Narrow" w:hAnsi="Arial Narrow" w:eastAsia="Arial Narrow" w:cs="Arial Narrow"/>
                 <w:sz w:val="18"/>
                 <w:szCs w:val="18"/>
                 <w:color w:val="000000"/>
@@ -18657,7 +18657,7 @@
             </w:pPr>
             <w:r xmlns:w="http://schemas.openxmlformats.org/wordprocessingml/2006/main" xmlns:wp="http://schemas.openxmlformats.org/drawingml/2006/wordprocessingDrawing" xmlns:r="http://schemas.openxmlformats.org/officeDocument/2006/relationships" xmlns:w14="http://schemas.microsoft.com/office/word/2010/wordml">
               <w:rPr>
-                <w:rFonts w:ascii="Arial Narrow" w:hAnsi="Helvetica" w:eastAsia="Helvetica" w:cs="Helvetica"/>
+                <w:rFonts w:ascii="Arial Narrow" w:hAnsi="Arial Narrow" w:eastAsia="Arial Narrow" w:cs="Arial Narrow"/>
                 <w:sz w:val="18"/>
                 <w:szCs w:val="18"/>
                 <w:color w:val="000000"/>
@@ -18686,7 +18686,7 @@
             </w:pPr>
             <w:r xmlns:w="http://schemas.openxmlformats.org/wordprocessingml/2006/main" xmlns:wp="http://schemas.openxmlformats.org/drawingml/2006/wordprocessingDrawing" xmlns:r="http://schemas.openxmlformats.org/officeDocument/2006/relationships" xmlns:w14="http://schemas.microsoft.com/office/word/2010/wordml">
               <w:rPr>
-                <w:rFonts w:ascii="Arial Narrow" w:hAnsi="Helvetica" w:eastAsia="Helvetica" w:cs="Helvetica"/>
+                <w:rFonts w:ascii="Arial Narrow" w:hAnsi="Arial Narrow" w:eastAsia="Arial Narrow" w:cs="Arial Narrow"/>
                 <w:sz w:val="18"/>
                 <w:szCs w:val="18"/>
                 <w:color w:val="000000"/>
@@ -18715,7 +18715,7 @@
             </w:pPr>
             <w:r xmlns:w="http://schemas.openxmlformats.org/wordprocessingml/2006/main" xmlns:wp="http://schemas.openxmlformats.org/drawingml/2006/wordprocessingDrawing" xmlns:r="http://schemas.openxmlformats.org/officeDocument/2006/relationships" xmlns:w14="http://schemas.microsoft.com/office/word/2010/wordml">
               <w:rPr>
-                <w:rFonts w:ascii="Arial Narrow" w:hAnsi="Helvetica" w:eastAsia="Helvetica" w:cs="Helvetica"/>
+                <w:rFonts w:ascii="Arial Narrow" w:hAnsi="Arial Narrow" w:eastAsia="Arial Narrow" w:cs="Arial Narrow"/>
                 <w:sz w:val="18"/>
                 <w:szCs w:val="18"/>
                 <w:color w:val="000000"/>
@@ -18750,7 +18750,7 @@
             </w:pPr>
             <w:r xmlns:w="http://schemas.openxmlformats.org/wordprocessingml/2006/main" xmlns:wp="http://schemas.openxmlformats.org/drawingml/2006/wordprocessingDrawing" xmlns:r="http://schemas.openxmlformats.org/officeDocument/2006/relationships" xmlns:w14="http://schemas.microsoft.com/office/word/2010/wordml">
               <w:rPr>
-                <w:rFonts w:ascii="Arial Narrow" w:hAnsi="Helvetica" w:eastAsia="Helvetica" w:cs="Helvetica"/>
+                <w:rFonts w:ascii="Arial Narrow" w:hAnsi="Arial Narrow" w:eastAsia="Arial Narrow" w:cs="Arial Narrow"/>
                 <w:sz w:val="18"/>
                 <w:szCs w:val="18"/>
                 <w:color w:val="000000"/>
@@ -18779,7 +18779,7 @@
             </w:pPr>
             <w:r xmlns:w="http://schemas.openxmlformats.org/wordprocessingml/2006/main" xmlns:wp="http://schemas.openxmlformats.org/drawingml/2006/wordprocessingDrawing" xmlns:r="http://schemas.openxmlformats.org/officeDocument/2006/relationships" xmlns:w14="http://schemas.microsoft.com/office/word/2010/wordml">
               <w:rPr>
-                <w:rFonts w:ascii="Arial Narrow" w:hAnsi="Helvetica" w:eastAsia="Helvetica" w:cs="Helvetica"/>
+                <w:rFonts w:ascii="Arial Narrow" w:hAnsi="Arial Narrow" w:eastAsia="Arial Narrow" w:cs="Arial Narrow"/>
                 <w:sz w:val="18"/>
                 <w:szCs w:val="18"/>
                 <w:color w:val="000000"/>
@@ -18808,7 +18808,7 @@
             </w:pPr>
             <w:r xmlns:w="http://schemas.openxmlformats.org/wordprocessingml/2006/main" xmlns:wp="http://schemas.openxmlformats.org/drawingml/2006/wordprocessingDrawing" xmlns:r="http://schemas.openxmlformats.org/officeDocument/2006/relationships" xmlns:w14="http://schemas.microsoft.com/office/word/2010/wordml">
               <w:rPr>
-                <w:rFonts w:ascii="Arial Narrow" w:hAnsi="Helvetica" w:eastAsia="Helvetica" w:cs="Helvetica"/>
+                <w:rFonts w:ascii="Arial Narrow" w:hAnsi="Arial Narrow" w:eastAsia="Arial Narrow" w:cs="Arial Narrow"/>
                 <w:sz w:val="18"/>
                 <w:szCs w:val="18"/>
                 <w:color w:val="000000"/>
@@ -18843,7 +18843,7 @@
             </w:pPr>
             <w:r xmlns:w="http://schemas.openxmlformats.org/wordprocessingml/2006/main" xmlns:wp="http://schemas.openxmlformats.org/drawingml/2006/wordprocessingDrawing" xmlns:r="http://schemas.openxmlformats.org/officeDocument/2006/relationships" xmlns:w14="http://schemas.microsoft.com/office/word/2010/wordml">
               <w:rPr>
-                <w:rFonts w:ascii="Arial Narrow" w:hAnsi="Helvetica" w:eastAsia="Helvetica" w:cs="Helvetica"/>
+                <w:rFonts w:ascii="Arial Narrow" w:hAnsi="Arial Narrow" w:eastAsia="Arial Narrow" w:cs="Arial Narrow"/>
                 <w:sz w:val="18"/>
                 <w:szCs w:val="18"/>
                 <w:color w:val="000000"/>
@@ -18872,7 +18872,7 @@
             </w:pPr>
             <w:r xmlns:w="http://schemas.openxmlformats.org/wordprocessingml/2006/main" xmlns:wp="http://schemas.openxmlformats.org/drawingml/2006/wordprocessingDrawing" xmlns:r="http://schemas.openxmlformats.org/officeDocument/2006/relationships" xmlns:w14="http://schemas.microsoft.com/office/word/2010/wordml">
               <w:rPr>
-                <w:rFonts w:ascii="Arial Narrow" w:hAnsi="Helvetica" w:eastAsia="Helvetica" w:cs="Helvetica"/>
+                <w:rFonts w:ascii="Arial Narrow" w:hAnsi="Arial Narrow" w:eastAsia="Arial Narrow" w:cs="Arial Narrow"/>
                 <w:sz w:val="18"/>
                 <w:szCs w:val="18"/>
                 <w:color w:val="000000"/>
@@ -18901,7 +18901,7 @@
             </w:pPr>
             <w:r xmlns:w="http://schemas.openxmlformats.org/wordprocessingml/2006/main" xmlns:wp="http://schemas.openxmlformats.org/drawingml/2006/wordprocessingDrawing" xmlns:r="http://schemas.openxmlformats.org/officeDocument/2006/relationships" xmlns:w14="http://schemas.microsoft.com/office/word/2010/wordml">
               <w:rPr>
-                <w:rFonts w:ascii="Arial Narrow" w:hAnsi="Helvetica" w:eastAsia="Helvetica" w:cs="Helvetica"/>
+                <w:rFonts w:ascii="Arial Narrow" w:hAnsi="Arial Narrow" w:eastAsia="Arial Narrow" w:cs="Arial Narrow"/>
                 <w:sz w:val="18"/>
                 <w:szCs w:val="18"/>
                 <w:color w:val="000000"/>
@@ -18936,7 +18936,7 @@
             </w:pPr>
             <w:r xmlns:w="http://schemas.openxmlformats.org/wordprocessingml/2006/main" xmlns:wp="http://schemas.openxmlformats.org/drawingml/2006/wordprocessingDrawing" xmlns:r="http://schemas.openxmlformats.org/officeDocument/2006/relationships" xmlns:w14="http://schemas.microsoft.com/office/word/2010/wordml">
               <w:rPr>
-                <w:rFonts w:ascii="Arial Narrow" w:hAnsi="Helvetica" w:eastAsia="Helvetica" w:cs="Helvetica"/>
+                <w:rFonts w:ascii="Arial Narrow" w:hAnsi="Arial Narrow" w:eastAsia="Arial Narrow" w:cs="Arial Narrow"/>
                 <w:sz w:val="18"/>
                 <w:szCs w:val="18"/>
                 <w:color w:val="000000"/>
@@ -18965,7 +18965,7 @@
             </w:pPr>
             <w:r xmlns:w="http://schemas.openxmlformats.org/wordprocessingml/2006/main" xmlns:wp="http://schemas.openxmlformats.org/drawingml/2006/wordprocessingDrawing" xmlns:r="http://schemas.openxmlformats.org/officeDocument/2006/relationships" xmlns:w14="http://schemas.microsoft.com/office/word/2010/wordml">
               <w:rPr>
-                <w:rFonts w:ascii="Arial Narrow" w:hAnsi="Helvetica" w:eastAsia="Helvetica" w:cs="Helvetica"/>
+                <w:rFonts w:ascii="Arial Narrow" w:hAnsi="Arial Narrow" w:eastAsia="Arial Narrow" w:cs="Arial Narrow"/>
                 <w:sz w:val="18"/>
                 <w:szCs w:val="18"/>
                 <w:color w:val="000000"/>
@@ -18994,7 +18994,7 @@
             </w:pPr>
             <w:r xmlns:w="http://schemas.openxmlformats.org/wordprocessingml/2006/main" xmlns:wp="http://schemas.openxmlformats.org/drawingml/2006/wordprocessingDrawing" xmlns:r="http://schemas.openxmlformats.org/officeDocument/2006/relationships" xmlns:w14="http://schemas.microsoft.com/office/word/2010/wordml">
               <w:rPr>
-                <w:rFonts w:ascii="Arial Narrow" w:hAnsi="Helvetica" w:eastAsia="Helvetica" w:cs="Helvetica"/>
+                <w:rFonts w:ascii="Arial Narrow" w:hAnsi="Arial Narrow" w:eastAsia="Arial Narrow" w:cs="Arial Narrow"/>
                 <w:sz w:val="18"/>
                 <w:szCs w:val="18"/>
                 <w:color w:val="000000"/>
@@ -19029,7 +19029,7 @@
             </w:pPr>
             <w:r xmlns:w="http://schemas.openxmlformats.org/wordprocessingml/2006/main" xmlns:wp="http://schemas.openxmlformats.org/drawingml/2006/wordprocessingDrawing" xmlns:r="http://schemas.openxmlformats.org/officeDocument/2006/relationships" xmlns:w14="http://schemas.microsoft.com/office/word/2010/wordml">
               <w:rPr>
-                <w:rFonts w:ascii="Arial Narrow" w:hAnsi="Helvetica" w:eastAsia="Helvetica" w:cs="Helvetica"/>
+                <w:rFonts w:ascii="Arial Narrow" w:hAnsi="Arial Narrow" w:eastAsia="Arial Narrow" w:cs="Arial Narrow"/>
                 <w:sz w:val="18"/>
                 <w:szCs w:val="18"/>
                 <w:color w:val="000000"/>
@@ -19058,7 +19058,7 @@
             </w:pPr>
             <w:r xmlns:w="http://schemas.openxmlformats.org/wordprocessingml/2006/main" xmlns:wp="http://schemas.openxmlformats.org/drawingml/2006/wordprocessingDrawing" xmlns:r="http://schemas.openxmlformats.org/officeDocument/2006/relationships" xmlns:w14="http://schemas.microsoft.com/office/word/2010/wordml">
               <w:rPr>
-                <w:rFonts w:ascii="Arial Narrow" w:hAnsi="Helvetica" w:eastAsia="Helvetica" w:cs="Helvetica"/>
+                <w:rFonts w:ascii="Arial Narrow" w:hAnsi="Arial Narrow" w:eastAsia="Arial Narrow" w:cs="Arial Narrow"/>
                 <w:sz w:val="18"/>
                 <w:szCs w:val="18"/>
                 <w:color w:val="000000"/>
@@ -19087,7 +19087,7 @@
             </w:pPr>
             <w:r xmlns:w="http://schemas.openxmlformats.org/wordprocessingml/2006/main" xmlns:wp="http://schemas.openxmlformats.org/drawingml/2006/wordprocessingDrawing" xmlns:r="http://schemas.openxmlformats.org/officeDocument/2006/relationships" xmlns:w14="http://schemas.microsoft.com/office/word/2010/wordml">
               <w:rPr>
-                <w:rFonts w:ascii="Arial Narrow" w:hAnsi="Helvetica" w:eastAsia="Helvetica" w:cs="Helvetica"/>
+                <w:rFonts w:ascii="Arial Narrow" w:hAnsi="Arial Narrow" w:eastAsia="Arial Narrow" w:cs="Arial Narrow"/>
                 <w:sz w:val="18"/>
                 <w:szCs w:val="18"/>
                 <w:color w:val="000000"/>
@@ -19122,7 +19122,7 @@
             </w:pPr>
             <w:r xmlns:w="http://schemas.openxmlformats.org/wordprocessingml/2006/main" xmlns:wp="http://schemas.openxmlformats.org/drawingml/2006/wordprocessingDrawing" xmlns:r="http://schemas.openxmlformats.org/officeDocument/2006/relationships" xmlns:w14="http://schemas.microsoft.com/office/word/2010/wordml">
               <w:rPr>
-                <w:rFonts w:ascii="Arial Narrow" w:hAnsi="Helvetica" w:eastAsia="Helvetica" w:cs="Helvetica"/>
+                <w:rFonts w:ascii="Arial Narrow" w:hAnsi="Arial Narrow" w:eastAsia="Arial Narrow" w:cs="Arial Narrow"/>
                 <w:sz w:val="18"/>
                 <w:szCs w:val="18"/>
                 <w:color w:val="000000"/>
@@ -19151,7 +19151,7 @@
             </w:pPr>
             <w:r xmlns:w="http://schemas.openxmlformats.org/wordprocessingml/2006/main" xmlns:wp="http://schemas.openxmlformats.org/drawingml/2006/wordprocessingDrawing" xmlns:r="http://schemas.openxmlformats.org/officeDocument/2006/relationships" xmlns:w14="http://schemas.microsoft.com/office/word/2010/wordml">
               <w:rPr>
-                <w:rFonts w:ascii="Arial Narrow" w:hAnsi="Helvetica" w:eastAsia="Helvetica" w:cs="Helvetica"/>
+                <w:rFonts w:ascii="Arial Narrow" w:hAnsi="Arial Narrow" w:eastAsia="Arial Narrow" w:cs="Arial Narrow"/>
                 <w:sz w:val="18"/>
                 <w:szCs w:val="18"/>
                 <w:color w:val="000000"/>
@@ -19180,7 +19180,7 @@
             </w:pPr>
             <w:r xmlns:w="http://schemas.openxmlformats.org/wordprocessingml/2006/main" xmlns:wp="http://schemas.openxmlformats.org/drawingml/2006/wordprocessingDrawing" xmlns:r="http://schemas.openxmlformats.org/officeDocument/2006/relationships" xmlns:w14="http://schemas.microsoft.com/office/word/2010/wordml">
               <w:rPr>
-                <w:rFonts w:ascii="Arial Narrow" w:hAnsi="Helvetica" w:eastAsia="Helvetica" w:cs="Helvetica"/>
+                <w:rFonts w:ascii="Arial Narrow" w:hAnsi="Arial Narrow" w:eastAsia="Arial Narrow" w:cs="Arial Narrow"/>
                 <w:sz w:val="18"/>
                 <w:szCs w:val="18"/>
                 <w:color w:val="000000"/>
@@ -19215,7 +19215,7 @@
             </w:pPr>
             <w:r xmlns:w="http://schemas.openxmlformats.org/wordprocessingml/2006/main" xmlns:wp="http://schemas.openxmlformats.org/drawingml/2006/wordprocessingDrawing" xmlns:r="http://schemas.openxmlformats.org/officeDocument/2006/relationships" xmlns:w14="http://schemas.microsoft.com/office/word/2010/wordml">
               <w:rPr>
-                <w:rFonts w:ascii="Arial Narrow" w:hAnsi="Helvetica" w:eastAsia="Helvetica" w:cs="Helvetica"/>
+                <w:rFonts w:ascii="Arial Narrow" w:hAnsi="Arial Narrow" w:eastAsia="Arial Narrow" w:cs="Arial Narrow"/>
                 <w:sz w:val="18"/>
                 <w:szCs w:val="18"/>
                 <w:color w:val="000000"/>
@@ -19244,7 +19244,7 @@
             </w:pPr>
             <w:r xmlns:w="http://schemas.openxmlformats.org/wordprocessingml/2006/main" xmlns:wp="http://schemas.openxmlformats.org/drawingml/2006/wordprocessingDrawing" xmlns:r="http://schemas.openxmlformats.org/officeDocument/2006/relationships" xmlns:w14="http://schemas.microsoft.com/office/word/2010/wordml">
               <w:rPr>
-                <w:rFonts w:ascii="Arial Narrow" w:hAnsi="Helvetica" w:eastAsia="Helvetica" w:cs="Helvetica"/>
+                <w:rFonts w:ascii="Arial Narrow" w:hAnsi="Arial Narrow" w:eastAsia="Arial Narrow" w:cs="Arial Narrow"/>
                 <w:sz w:val="18"/>
                 <w:szCs w:val="18"/>
                 <w:color w:val="000000"/>
@@ -19273,7 +19273,7 @@
             </w:pPr>
             <w:r xmlns:w="http://schemas.openxmlformats.org/wordprocessingml/2006/main" xmlns:wp="http://schemas.openxmlformats.org/drawingml/2006/wordprocessingDrawing" xmlns:r="http://schemas.openxmlformats.org/officeDocument/2006/relationships" xmlns:w14="http://schemas.microsoft.com/office/word/2010/wordml">
               <w:rPr>
-                <w:rFonts w:ascii="Arial Narrow" w:hAnsi="Helvetica" w:eastAsia="Helvetica" w:cs="Helvetica"/>
+                <w:rFonts w:ascii="Arial Narrow" w:hAnsi="Arial Narrow" w:eastAsia="Arial Narrow" w:cs="Arial Narrow"/>
                 <w:sz w:val="18"/>
                 <w:szCs w:val="18"/>
                 <w:color w:val="000000"/>
@@ -19308,7 +19308,7 @@
             </w:pPr>
             <w:r xmlns:w="http://schemas.openxmlformats.org/wordprocessingml/2006/main" xmlns:wp="http://schemas.openxmlformats.org/drawingml/2006/wordprocessingDrawing" xmlns:r="http://schemas.openxmlformats.org/officeDocument/2006/relationships" xmlns:w14="http://schemas.microsoft.com/office/word/2010/wordml">
               <w:rPr>
-                <w:rFonts w:ascii="Arial Narrow" w:hAnsi="Helvetica" w:eastAsia="Helvetica" w:cs="Helvetica"/>
+                <w:rFonts w:ascii="Arial Narrow" w:hAnsi="Arial Narrow" w:eastAsia="Arial Narrow" w:cs="Arial Narrow"/>
                 <w:sz w:val="18"/>
                 <w:szCs w:val="18"/>
                 <w:color w:val="000000"/>
@@ -19337,7 +19337,7 @@
             </w:pPr>
             <w:r xmlns:w="http://schemas.openxmlformats.org/wordprocessingml/2006/main" xmlns:wp="http://schemas.openxmlformats.org/drawingml/2006/wordprocessingDrawing" xmlns:r="http://schemas.openxmlformats.org/officeDocument/2006/relationships" xmlns:w14="http://schemas.microsoft.com/office/word/2010/wordml">
               <w:rPr>
-                <w:rFonts w:ascii="Arial Narrow" w:hAnsi="Helvetica" w:eastAsia="Helvetica" w:cs="Helvetica"/>
+                <w:rFonts w:ascii="Arial Narrow" w:hAnsi="Arial Narrow" w:eastAsia="Arial Narrow" w:cs="Arial Narrow"/>
                 <w:sz w:val="18"/>
                 <w:szCs w:val="18"/>
                 <w:color w:val="000000"/>
@@ -19366,7 +19366,7 @@
             </w:pPr>
             <w:r xmlns:w="http://schemas.openxmlformats.org/wordprocessingml/2006/main" xmlns:wp="http://schemas.openxmlformats.org/drawingml/2006/wordprocessingDrawing" xmlns:r="http://schemas.openxmlformats.org/officeDocument/2006/relationships" xmlns:w14="http://schemas.microsoft.com/office/word/2010/wordml">
               <w:rPr>
-                <w:rFonts w:ascii="Arial Narrow" w:hAnsi="Helvetica" w:eastAsia="Helvetica" w:cs="Helvetica"/>
+                <w:rFonts w:ascii="Arial Narrow" w:hAnsi="Arial Narrow" w:eastAsia="Arial Narrow" w:cs="Arial Narrow"/>
                 <w:sz w:val="18"/>
                 <w:szCs w:val="18"/>
                 <w:color w:val="000000"/>
@@ -19401,7 +19401,7 @@
             </w:pPr>
             <w:r xmlns:w="http://schemas.openxmlformats.org/wordprocessingml/2006/main" xmlns:wp="http://schemas.openxmlformats.org/drawingml/2006/wordprocessingDrawing" xmlns:r="http://schemas.openxmlformats.org/officeDocument/2006/relationships" xmlns:w14="http://schemas.microsoft.com/office/word/2010/wordml">
               <w:rPr>
-                <w:rFonts w:ascii="Arial Narrow" w:hAnsi="Helvetica" w:eastAsia="Helvetica" w:cs="Helvetica"/>
+                <w:rFonts w:ascii="Arial Narrow" w:hAnsi="Arial Narrow" w:eastAsia="Arial Narrow" w:cs="Arial Narrow"/>
                 <w:sz w:val="18"/>
                 <w:szCs w:val="18"/>
                 <w:color w:val="000000"/>
@@ -19430,7 +19430,7 @@
             </w:pPr>
             <w:r xmlns:w="http://schemas.openxmlformats.org/wordprocessingml/2006/main" xmlns:wp="http://schemas.openxmlformats.org/drawingml/2006/wordprocessingDrawing" xmlns:r="http://schemas.openxmlformats.org/officeDocument/2006/relationships" xmlns:w14="http://schemas.microsoft.com/office/word/2010/wordml">
               <w:rPr>
-                <w:rFonts w:ascii="Arial Narrow" w:hAnsi="Helvetica" w:eastAsia="Helvetica" w:cs="Helvetica"/>
+                <w:rFonts w:ascii="Arial Narrow" w:hAnsi="Arial Narrow" w:eastAsia="Arial Narrow" w:cs="Arial Narrow"/>
                 <w:sz w:val="18"/>
                 <w:szCs w:val="18"/>
                 <w:color w:val="000000"/>
@@ -19459,7 +19459,7 @@
             </w:pPr>
             <w:r xmlns:w="http://schemas.openxmlformats.org/wordprocessingml/2006/main" xmlns:wp="http://schemas.openxmlformats.org/drawingml/2006/wordprocessingDrawing" xmlns:r="http://schemas.openxmlformats.org/officeDocument/2006/relationships" xmlns:w14="http://schemas.microsoft.com/office/word/2010/wordml">
               <w:rPr>
-                <w:rFonts w:ascii="Arial Narrow" w:hAnsi="Helvetica" w:eastAsia="Helvetica" w:cs="Helvetica"/>
+                <w:rFonts w:ascii="Arial Narrow" w:hAnsi="Arial Narrow" w:eastAsia="Arial Narrow" w:cs="Arial Narrow"/>
                 <w:sz w:val="18"/>
                 <w:szCs w:val="18"/>
                 <w:color w:val="000000"/>
@@ -19494,7 +19494,7 @@
             </w:pPr>
             <w:r xmlns:w="http://schemas.openxmlformats.org/wordprocessingml/2006/main" xmlns:wp="http://schemas.openxmlformats.org/drawingml/2006/wordprocessingDrawing" xmlns:r="http://schemas.openxmlformats.org/officeDocument/2006/relationships" xmlns:w14="http://schemas.microsoft.com/office/word/2010/wordml">
               <w:rPr>
-                <w:rFonts w:ascii="Arial Narrow" w:hAnsi="Helvetica" w:eastAsia="Helvetica" w:cs="Helvetica"/>
+                <w:rFonts w:ascii="Arial Narrow" w:hAnsi="Arial Narrow" w:eastAsia="Arial Narrow" w:cs="Arial Narrow"/>
                 <w:sz w:val="18"/>
                 <w:szCs w:val="18"/>
                 <w:color w:val="000000"/>
@@ -19523,7 +19523,7 @@
             </w:pPr>
             <w:r xmlns:w="http://schemas.openxmlformats.org/wordprocessingml/2006/main" xmlns:wp="http://schemas.openxmlformats.org/drawingml/2006/wordprocessingDrawing" xmlns:r="http://schemas.openxmlformats.org/officeDocument/2006/relationships" xmlns:w14="http://schemas.microsoft.com/office/word/2010/wordml">
               <w:rPr>
-                <w:rFonts w:ascii="Arial Narrow" w:hAnsi="Helvetica" w:eastAsia="Helvetica" w:cs="Helvetica"/>
+                <w:rFonts w:ascii="Arial Narrow" w:hAnsi="Arial Narrow" w:eastAsia="Arial Narrow" w:cs="Arial Narrow"/>
                 <w:sz w:val="18"/>
                 <w:szCs w:val="18"/>
                 <w:color w:val="000000"/>
@@ -19552,7 +19552,7 @@
             </w:pPr>
             <w:r xmlns:w="http://schemas.openxmlformats.org/wordprocessingml/2006/main" xmlns:wp="http://schemas.openxmlformats.org/drawingml/2006/wordprocessingDrawing" xmlns:r="http://schemas.openxmlformats.org/officeDocument/2006/relationships" xmlns:w14="http://schemas.microsoft.com/office/word/2010/wordml">
               <w:rPr>
-                <w:rFonts w:ascii="Arial Narrow" w:hAnsi="Helvetica" w:eastAsia="Helvetica" w:cs="Helvetica"/>
+                <w:rFonts w:ascii="Arial Narrow" w:hAnsi="Arial Narrow" w:eastAsia="Arial Narrow" w:cs="Arial Narrow"/>
                 <w:sz w:val="18"/>
                 <w:szCs w:val="18"/>
                 <w:color w:val="000000"/>
@@ -19587,7 +19587,7 @@
             </w:pPr>
             <w:r xmlns:w="http://schemas.openxmlformats.org/wordprocessingml/2006/main" xmlns:wp="http://schemas.openxmlformats.org/drawingml/2006/wordprocessingDrawing" xmlns:r="http://schemas.openxmlformats.org/officeDocument/2006/relationships" xmlns:w14="http://schemas.microsoft.com/office/word/2010/wordml">
               <w:rPr>
-                <w:rFonts w:ascii="Arial Narrow" w:hAnsi="Helvetica" w:eastAsia="Helvetica" w:cs="Helvetica"/>
+                <w:rFonts w:ascii="Arial Narrow" w:hAnsi="Arial Narrow" w:eastAsia="Arial Narrow" w:cs="Arial Narrow"/>
                 <w:sz w:val="18"/>
                 <w:szCs w:val="18"/>
                 <w:color w:val="000000"/>
@@ -19616,7 +19616,7 @@
             </w:pPr>
             <w:r xmlns:w="http://schemas.openxmlformats.org/wordprocessingml/2006/main" xmlns:wp="http://schemas.openxmlformats.org/drawingml/2006/wordprocessingDrawing" xmlns:r="http://schemas.openxmlformats.org/officeDocument/2006/relationships" xmlns:w14="http://schemas.microsoft.com/office/word/2010/wordml">
               <w:rPr>
-                <w:rFonts w:ascii="Arial Narrow" w:hAnsi="Helvetica" w:eastAsia="Helvetica" w:cs="Helvetica"/>
+                <w:rFonts w:ascii="Arial Narrow" w:hAnsi="Arial Narrow" w:eastAsia="Arial Narrow" w:cs="Arial Narrow"/>
                 <w:sz w:val="18"/>
                 <w:szCs w:val="18"/>
                 <w:color w:val="000000"/>
@@ -19645,7 +19645,7 @@
             </w:pPr>
             <w:r xmlns:w="http://schemas.openxmlformats.org/wordprocessingml/2006/main" xmlns:wp="http://schemas.openxmlformats.org/drawingml/2006/wordprocessingDrawing" xmlns:r="http://schemas.openxmlformats.org/officeDocument/2006/relationships" xmlns:w14="http://schemas.microsoft.com/office/word/2010/wordml">
               <w:rPr>
-                <w:rFonts w:ascii="Arial Narrow" w:hAnsi="Helvetica" w:eastAsia="Helvetica" w:cs="Helvetica"/>
+                <w:rFonts w:ascii="Arial Narrow" w:hAnsi="Arial Narrow" w:eastAsia="Arial Narrow" w:cs="Arial Narrow"/>
                 <w:sz w:val="18"/>
                 <w:szCs w:val="18"/>
                 <w:color w:val="000000"/>
@@ -19680,7 +19680,7 @@
             </w:pPr>
             <w:r xmlns:w="http://schemas.openxmlformats.org/wordprocessingml/2006/main" xmlns:wp="http://schemas.openxmlformats.org/drawingml/2006/wordprocessingDrawing" xmlns:r="http://schemas.openxmlformats.org/officeDocument/2006/relationships" xmlns:w14="http://schemas.microsoft.com/office/word/2010/wordml">
               <w:rPr>
-                <w:rFonts w:ascii="Arial Narrow" w:hAnsi="Helvetica" w:eastAsia="Helvetica" w:cs="Helvetica"/>
+                <w:rFonts w:ascii="Arial Narrow" w:hAnsi="Arial Narrow" w:eastAsia="Arial Narrow" w:cs="Arial Narrow"/>
                 <w:sz w:val="18"/>
                 <w:szCs w:val="18"/>
                 <w:color w:val="000000"/>
@@ -19709,7 +19709,7 @@
             </w:pPr>
             <w:r xmlns:w="http://schemas.openxmlformats.org/wordprocessingml/2006/main" xmlns:wp="http://schemas.openxmlformats.org/drawingml/2006/wordprocessingDrawing" xmlns:r="http://schemas.openxmlformats.org/officeDocument/2006/relationships" xmlns:w14="http://schemas.microsoft.com/office/word/2010/wordml">
               <w:rPr>
-                <w:rFonts w:ascii="Arial Narrow" w:hAnsi="Helvetica" w:eastAsia="Helvetica" w:cs="Helvetica"/>
+                <w:rFonts w:ascii="Arial Narrow" w:hAnsi="Arial Narrow" w:eastAsia="Arial Narrow" w:cs="Arial Narrow"/>
                 <w:sz w:val="18"/>
                 <w:szCs w:val="18"/>
                 <w:color w:val="000000"/>
@@ -19738,7 +19738,7 @@
             </w:pPr>
             <w:r xmlns:w="http://schemas.openxmlformats.org/wordprocessingml/2006/main" xmlns:wp="http://schemas.openxmlformats.org/drawingml/2006/wordprocessingDrawing" xmlns:r="http://schemas.openxmlformats.org/officeDocument/2006/relationships" xmlns:w14="http://schemas.microsoft.com/office/word/2010/wordml">
               <w:rPr>
-                <w:rFonts w:ascii="Arial Narrow" w:hAnsi="Helvetica" w:eastAsia="Helvetica" w:cs="Helvetica"/>
+                <w:rFonts w:ascii="Arial Narrow" w:hAnsi="Arial Narrow" w:eastAsia="Arial Narrow" w:cs="Arial Narrow"/>
                 <w:sz w:val="18"/>
                 <w:szCs w:val="18"/>
                 <w:color w:val="000000"/>
@@ -19773,7 +19773,7 @@
             </w:pPr>
             <w:r xmlns:w="http://schemas.openxmlformats.org/wordprocessingml/2006/main" xmlns:wp="http://schemas.openxmlformats.org/drawingml/2006/wordprocessingDrawing" xmlns:r="http://schemas.openxmlformats.org/officeDocument/2006/relationships" xmlns:w14="http://schemas.microsoft.com/office/word/2010/wordml">
               <w:rPr>
-                <w:rFonts w:ascii="Arial Narrow" w:hAnsi="Helvetica" w:eastAsia="Helvetica" w:cs="Helvetica"/>
+                <w:rFonts w:ascii="Arial Narrow" w:hAnsi="Arial Narrow" w:eastAsia="Arial Narrow" w:cs="Arial Narrow"/>
                 <w:sz w:val="18"/>
                 <w:szCs w:val="18"/>
                 <w:color w:val="000000"/>
@@ -19802,7 +19802,7 @@
             </w:pPr>
             <w:r xmlns:w="http://schemas.openxmlformats.org/wordprocessingml/2006/main" xmlns:wp="http://schemas.openxmlformats.org/drawingml/2006/wordprocessingDrawing" xmlns:r="http://schemas.openxmlformats.org/officeDocument/2006/relationships" xmlns:w14="http://schemas.microsoft.com/office/word/2010/wordml">
               <w:rPr>
-                <w:rFonts w:ascii="Arial Narrow" w:hAnsi="Helvetica" w:eastAsia="Helvetica" w:cs="Helvetica"/>
+                <w:rFonts w:ascii="Arial Narrow" w:hAnsi="Arial Narrow" w:eastAsia="Arial Narrow" w:cs="Arial Narrow"/>
                 <w:sz w:val="18"/>
                 <w:szCs w:val="18"/>
                 <w:color w:val="000000"/>
@@ -19831,7 +19831,7 @@
             </w:pPr>
             <w:r xmlns:w="http://schemas.openxmlformats.org/wordprocessingml/2006/main" xmlns:wp="http://schemas.openxmlformats.org/drawingml/2006/wordprocessingDrawing" xmlns:r="http://schemas.openxmlformats.org/officeDocument/2006/relationships" xmlns:w14="http://schemas.microsoft.com/office/word/2010/wordml">
               <w:rPr>
-                <w:rFonts w:ascii="Arial Narrow" w:hAnsi="Helvetica" w:eastAsia="Helvetica" w:cs="Helvetica"/>
+                <w:rFonts w:ascii="Arial Narrow" w:hAnsi="Arial Narrow" w:eastAsia="Arial Narrow" w:cs="Arial Narrow"/>
                 <w:sz w:val="18"/>
                 <w:szCs w:val="18"/>
                 <w:color w:val="000000"/>
@@ -19866,7 +19866,7 @@
             </w:pPr>
             <w:r xmlns:w="http://schemas.openxmlformats.org/wordprocessingml/2006/main" xmlns:wp="http://schemas.openxmlformats.org/drawingml/2006/wordprocessingDrawing" xmlns:r="http://schemas.openxmlformats.org/officeDocument/2006/relationships" xmlns:w14="http://schemas.microsoft.com/office/word/2010/wordml">
               <w:rPr>
-                <w:rFonts w:ascii="Arial Narrow" w:hAnsi="Helvetica" w:eastAsia="Helvetica" w:cs="Helvetica"/>
+                <w:rFonts w:ascii="Arial Narrow" w:hAnsi="Arial Narrow" w:eastAsia="Arial Narrow" w:cs="Arial Narrow"/>
                 <w:sz w:val="18"/>
                 <w:szCs w:val="18"/>
                 <w:color w:val="000000"/>
@@ -19895,7 +19895,7 @@
             </w:pPr>
             <w:r xmlns:w="http://schemas.openxmlformats.org/wordprocessingml/2006/main" xmlns:wp="http://schemas.openxmlformats.org/drawingml/2006/wordprocessingDrawing" xmlns:r="http://schemas.openxmlformats.org/officeDocument/2006/relationships" xmlns:w14="http://schemas.microsoft.com/office/word/2010/wordml">
               <w:rPr>
-                <w:rFonts w:ascii="Arial Narrow" w:hAnsi="Helvetica" w:eastAsia="Helvetica" w:cs="Helvetica"/>
+                <w:rFonts w:ascii="Arial Narrow" w:hAnsi="Arial Narrow" w:eastAsia="Arial Narrow" w:cs="Arial Narrow"/>
                 <w:sz w:val="18"/>
                 <w:szCs w:val="18"/>
                 <w:color w:val="000000"/>
@@ -19924,7 +19924,7 @@
             </w:pPr>
             <w:r xmlns:w="http://schemas.openxmlformats.org/wordprocessingml/2006/main" xmlns:wp="http://schemas.openxmlformats.org/drawingml/2006/wordprocessingDrawing" xmlns:r="http://schemas.openxmlformats.org/officeDocument/2006/relationships" xmlns:w14="http://schemas.microsoft.com/office/word/2010/wordml">
               <w:rPr>
-                <w:rFonts w:ascii="Arial Narrow" w:hAnsi="Helvetica" w:eastAsia="Helvetica" w:cs="Helvetica"/>
+                <w:rFonts w:ascii="Arial Narrow" w:hAnsi="Arial Narrow" w:eastAsia="Arial Narrow" w:cs="Arial Narrow"/>
                 <w:sz w:val="18"/>
                 <w:szCs w:val="18"/>
                 <w:color w:val="000000"/>
@@ -19959,7 +19959,7 @@
             </w:pPr>
             <w:r xmlns:w="http://schemas.openxmlformats.org/wordprocessingml/2006/main" xmlns:wp="http://schemas.openxmlformats.org/drawingml/2006/wordprocessingDrawing" xmlns:r="http://schemas.openxmlformats.org/officeDocument/2006/relationships" xmlns:w14="http://schemas.microsoft.com/office/word/2010/wordml">
               <w:rPr>
-                <w:rFonts w:ascii="Arial Narrow" w:hAnsi="Helvetica" w:eastAsia="Helvetica" w:cs="Helvetica"/>
+                <w:rFonts w:ascii="Arial Narrow" w:hAnsi="Arial Narrow" w:eastAsia="Arial Narrow" w:cs="Arial Narrow"/>
                 <w:sz w:val="18"/>
                 <w:szCs w:val="18"/>
                 <w:color w:val="000000"/>
@@ -19988,7 +19988,7 @@
             </w:pPr>
             <w:r xmlns:w="http://schemas.openxmlformats.org/wordprocessingml/2006/main" xmlns:wp="http://schemas.openxmlformats.org/drawingml/2006/wordprocessingDrawing" xmlns:r="http://schemas.openxmlformats.org/officeDocument/2006/relationships" xmlns:w14="http://schemas.microsoft.com/office/word/2010/wordml">
               <w:rPr>
-                <w:rFonts w:ascii="Arial Narrow" w:hAnsi="Helvetica" w:eastAsia="Helvetica" w:cs="Helvetica"/>
+                <w:rFonts w:ascii="Arial Narrow" w:hAnsi="Arial Narrow" w:eastAsia="Arial Narrow" w:cs="Arial Narrow"/>
                 <w:sz w:val="18"/>
                 <w:szCs w:val="18"/>
                 <w:color w:val="000000"/>
@@ -20017,7 +20017,7 @@
             </w:pPr>
             <w:r xmlns:w="http://schemas.openxmlformats.org/wordprocessingml/2006/main" xmlns:wp="http://schemas.openxmlformats.org/drawingml/2006/wordprocessingDrawing" xmlns:r="http://schemas.openxmlformats.org/officeDocument/2006/relationships" xmlns:w14="http://schemas.microsoft.com/office/word/2010/wordml">
               <w:rPr>
-                <w:rFonts w:ascii="Arial Narrow" w:hAnsi="Helvetica" w:eastAsia="Helvetica" w:cs="Helvetica"/>
+                <w:rFonts w:ascii="Arial Narrow" w:hAnsi="Arial Narrow" w:eastAsia="Arial Narrow" w:cs="Arial Narrow"/>
                 <w:sz w:val="18"/>
                 <w:szCs w:val="18"/>
                 <w:color w:val="000000"/>
@@ -20052,7 +20052,7 @@
             </w:pPr>
             <w:r xmlns:w="http://schemas.openxmlformats.org/wordprocessingml/2006/main" xmlns:wp="http://schemas.openxmlformats.org/drawingml/2006/wordprocessingDrawing" xmlns:r="http://schemas.openxmlformats.org/officeDocument/2006/relationships" xmlns:w14="http://schemas.microsoft.com/office/word/2010/wordml">
               <w:rPr>
-                <w:rFonts w:ascii="Arial Narrow" w:hAnsi="Helvetica" w:eastAsia="Helvetica" w:cs="Helvetica"/>
+                <w:rFonts w:ascii="Arial Narrow" w:hAnsi="Arial Narrow" w:eastAsia="Arial Narrow" w:cs="Arial Narrow"/>
                 <w:sz w:val="18"/>
                 <w:szCs w:val="18"/>
                 <w:color w:val="000000"/>
@@ -20081,7 +20081,7 @@
             </w:pPr>
             <w:r xmlns:w="http://schemas.openxmlformats.org/wordprocessingml/2006/main" xmlns:wp="http://schemas.openxmlformats.org/drawingml/2006/wordprocessingDrawing" xmlns:r="http://schemas.openxmlformats.org/officeDocument/2006/relationships" xmlns:w14="http://schemas.microsoft.com/office/word/2010/wordml">
               <w:rPr>
-                <w:rFonts w:ascii="Arial Narrow" w:hAnsi="Helvetica" w:eastAsia="Helvetica" w:cs="Helvetica"/>
+                <w:rFonts w:ascii="Arial Narrow" w:hAnsi="Arial Narrow" w:eastAsia="Arial Narrow" w:cs="Arial Narrow"/>
                 <w:sz w:val="18"/>
                 <w:szCs w:val="18"/>
                 <w:color w:val="000000"/>
@@ -20110,7 +20110,7 @@
             </w:pPr>
             <w:r xmlns:w="http://schemas.openxmlformats.org/wordprocessingml/2006/main" xmlns:wp="http://schemas.openxmlformats.org/drawingml/2006/wordprocessingDrawing" xmlns:r="http://schemas.openxmlformats.org/officeDocument/2006/relationships" xmlns:w14="http://schemas.microsoft.com/office/word/2010/wordml">
               <w:rPr>
-                <w:rFonts w:ascii="Arial Narrow" w:hAnsi="Helvetica" w:eastAsia="Helvetica" w:cs="Helvetica"/>
+                <w:rFonts w:ascii="Arial Narrow" w:hAnsi="Arial Narrow" w:eastAsia="Arial Narrow" w:cs="Arial Narrow"/>
                 <w:sz w:val="18"/>
                 <w:szCs w:val="18"/>
                 <w:color w:val="000000"/>
@@ -20145,7 +20145,7 @@
             </w:pPr>
             <w:r xmlns:w="http://schemas.openxmlformats.org/wordprocessingml/2006/main" xmlns:wp="http://schemas.openxmlformats.org/drawingml/2006/wordprocessingDrawing" xmlns:r="http://schemas.openxmlformats.org/officeDocument/2006/relationships" xmlns:w14="http://schemas.microsoft.com/office/word/2010/wordml">
               <w:rPr>
-                <w:rFonts w:ascii="Arial Narrow" w:hAnsi="Helvetica" w:eastAsia="Helvetica" w:cs="Helvetica"/>
+                <w:rFonts w:ascii="Arial Narrow" w:hAnsi="Arial Narrow" w:eastAsia="Arial Narrow" w:cs="Arial Narrow"/>
                 <w:sz w:val="18"/>
                 <w:szCs w:val="18"/>
                 <w:color w:val="000000"/>
@@ -20174,7 +20174,7 @@
             </w:pPr>
             <w:r xmlns:w="http://schemas.openxmlformats.org/wordprocessingml/2006/main" xmlns:wp="http://schemas.openxmlformats.org/drawingml/2006/wordprocessingDrawing" xmlns:r="http://schemas.openxmlformats.org/officeDocument/2006/relationships" xmlns:w14="http://schemas.microsoft.com/office/word/2010/wordml">
               <w:rPr>
-                <w:rFonts w:ascii="Arial Narrow" w:hAnsi="Helvetica" w:eastAsia="Helvetica" w:cs="Helvetica"/>
+                <w:rFonts w:ascii="Arial Narrow" w:hAnsi="Arial Narrow" w:eastAsia="Arial Narrow" w:cs="Arial Narrow"/>
                 <w:sz w:val="18"/>
                 <w:szCs w:val="18"/>
                 <w:color w:val="000000"/>
@@ -20203,7 +20203,7 @@
             </w:pPr>
             <w:r xmlns:w="http://schemas.openxmlformats.org/wordprocessingml/2006/main" xmlns:wp="http://schemas.openxmlformats.org/drawingml/2006/wordprocessingDrawing" xmlns:r="http://schemas.openxmlformats.org/officeDocument/2006/relationships" xmlns:w14="http://schemas.microsoft.com/office/word/2010/wordml">
               <w:rPr>
-                <w:rFonts w:ascii="Arial Narrow" w:hAnsi="Helvetica" w:eastAsia="Helvetica" w:cs="Helvetica"/>
+                <w:rFonts w:ascii="Arial Narrow" w:hAnsi="Arial Narrow" w:eastAsia="Arial Narrow" w:cs="Arial Narrow"/>
                 <w:sz w:val="18"/>
                 <w:szCs w:val="18"/>
                 <w:color w:val="000000"/>
@@ -20238,7 +20238,7 @@
             </w:pPr>
             <w:r xmlns:w="http://schemas.openxmlformats.org/wordprocessingml/2006/main" xmlns:wp="http://schemas.openxmlformats.org/drawingml/2006/wordprocessingDrawing" xmlns:r="http://schemas.openxmlformats.org/officeDocument/2006/relationships" xmlns:w14="http://schemas.microsoft.com/office/word/2010/wordml">
               <w:rPr>
-                <w:rFonts w:ascii="Arial Narrow" w:hAnsi="Helvetica" w:eastAsia="Helvetica" w:cs="Helvetica"/>
+                <w:rFonts w:ascii="Arial Narrow" w:hAnsi="Arial Narrow" w:eastAsia="Arial Narrow" w:cs="Arial Narrow"/>
                 <w:sz w:val="18"/>
                 <w:szCs w:val="18"/>
                 <w:color w:val="000000"/>
@@ -20267,7 +20267,7 @@
             </w:pPr>
             <w:r xmlns:w="http://schemas.openxmlformats.org/wordprocessingml/2006/main" xmlns:wp="http://schemas.openxmlformats.org/drawingml/2006/wordprocessingDrawing" xmlns:r="http://schemas.openxmlformats.org/officeDocument/2006/relationships" xmlns:w14="http://schemas.microsoft.com/office/word/2010/wordml">
               <w:rPr>
-                <w:rFonts w:ascii="Arial Narrow" w:hAnsi="Helvetica" w:eastAsia="Helvetica" w:cs="Helvetica"/>
+                <w:rFonts w:ascii="Arial Narrow" w:hAnsi="Arial Narrow" w:eastAsia="Arial Narrow" w:cs="Arial Narrow"/>
                 <w:sz w:val="18"/>
                 <w:szCs w:val="18"/>
                 <w:color w:val="000000"/>
@@ -20296,7 +20296,7 @@
             </w:pPr>
             <w:r xmlns:w="http://schemas.openxmlformats.org/wordprocessingml/2006/main" xmlns:wp="http://schemas.openxmlformats.org/drawingml/2006/wordprocessingDrawing" xmlns:r="http://schemas.openxmlformats.org/officeDocument/2006/relationships" xmlns:w14="http://schemas.microsoft.com/office/word/2010/wordml">
               <w:rPr>
-                <w:rFonts w:ascii="Arial Narrow" w:hAnsi="Helvetica" w:eastAsia="Helvetica" w:cs="Helvetica"/>
+                <w:rFonts w:ascii="Arial Narrow" w:hAnsi="Arial Narrow" w:eastAsia="Arial Narrow" w:cs="Arial Narrow"/>
                 <w:sz w:val="18"/>
                 <w:szCs w:val="18"/>
                 <w:color w:val="000000"/>
@@ -20331,7 +20331,7 @@
             </w:pPr>
             <w:r xmlns:w="http://schemas.openxmlformats.org/wordprocessingml/2006/main" xmlns:wp="http://schemas.openxmlformats.org/drawingml/2006/wordprocessingDrawing" xmlns:r="http://schemas.openxmlformats.org/officeDocument/2006/relationships" xmlns:w14="http://schemas.microsoft.com/office/word/2010/wordml">
               <w:rPr>
-                <w:rFonts w:ascii="Arial Narrow" w:hAnsi="Helvetica" w:eastAsia="Helvetica" w:cs="Helvetica"/>
+                <w:rFonts w:ascii="Arial Narrow" w:hAnsi="Arial Narrow" w:eastAsia="Arial Narrow" w:cs="Arial Narrow"/>
                 <w:sz w:val="18"/>
                 <w:szCs w:val="18"/>
                 <w:color w:val="000000"/>
@@ -20360,7 +20360,7 @@
             </w:pPr>
             <w:r xmlns:w="http://schemas.openxmlformats.org/wordprocessingml/2006/main" xmlns:wp="http://schemas.openxmlformats.org/drawingml/2006/wordprocessingDrawing" xmlns:r="http://schemas.openxmlformats.org/officeDocument/2006/relationships" xmlns:w14="http://schemas.microsoft.com/office/word/2010/wordml">
               <w:rPr>
-                <w:rFonts w:ascii="Arial Narrow" w:hAnsi="Helvetica" w:eastAsia="Helvetica" w:cs="Helvetica"/>
+                <w:rFonts w:ascii="Arial Narrow" w:hAnsi="Arial Narrow" w:eastAsia="Arial Narrow" w:cs="Arial Narrow"/>
                 <w:sz w:val="18"/>
                 <w:szCs w:val="18"/>
                 <w:color w:val="000000"/>
@@ -20389,7 +20389,7 @@
             </w:pPr>
             <w:r xmlns:w="http://schemas.openxmlformats.org/wordprocessingml/2006/main" xmlns:wp="http://schemas.openxmlformats.org/drawingml/2006/wordprocessingDrawing" xmlns:r="http://schemas.openxmlformats.org/officeDocument/2006/relationships" xmlns:w14="http://schemas.microsoft.com/office/word/2010/wordml">
               <w:rPr>
-                <w:rFonts w:ascii="Arial Narrow" w:hAnsi="Helvetica" w:eastAsia="Helvetica" w:cs="Helvetica"/>
+                <w:rFonts w:ascii="Arial Narrow" w:hAnsi="Arial Narrow" w:eastAsia="Arial Narrow" w:cs="Arial Narrow"/>
                 <w:sz w:val="18"/>
                 <w:szCs w:val="18"/>
                 <w:color w:val="000000"/>
@@ -20424,7 +20424,7 @@
             </w:pPr>
             <w:r xmlns:w="http://schemas.openxmlformats.org/wordprocessingml/2006/main" xmlns:wp="http://schemas.openxmlformats.org/drawingml/2006/wordprocessingDrawing" xmlns:r="http://schemas.openxmlformats.org/officeDocument/2006/relationships" xmlns:w14="http://schemas.microsoft.com/office/word/2010/wordml">
               <w:rPr>
-                <w:rFonts w:ascii="Arial Narrow" w:hAnsi="Helvetica" w:eastAsia="Helvetica" w:cs="Helvetica"/>
+                <w:rFonts w:ascii="Arial Narrow" w:hAnsi="Arial Narrow" w:eastAsia="Arial Narrow" w:cs="Arial Narrow"/>
                 <w:sz w:val="18"/>
                 <w:szCs w:val="18"/>
                 <w:color w:val="000000"/>
@@ -20453,7 +20453,7 @@
             </w:pPr>
             <w:r xmlns:w="http://schemas.openxmlformats.org/wordprocessingml/2006/main" xmlns:wp="http://schemas.openxmlformats.org/drawingml/2006/wordprocessingDrawing" xmlns:r="http://schemas.openxmlformats.org/officeDocument/2006/relationships" xmlns:w14="http://schemas.microsoft.com/office/word/2010/wordml">
               <w:rPr>
-                <w:rFonts w:ascii="Arial Narrow" w:hAnsi="Helvetica" w:eastAsia="Helvetica" w:cs="Helvetica"/>
+                <w:rFonts w:ascii="Arial Narrow" w:hAnsi="Arial Narrow" w:eastAsia="Arial Narrow" w:cs="Arial Narrow"/>
                 <w:sz w:val="18"/>
                 <w:szCs w:val="18"/>
                 <w:color w:val="000000"/>
@@ -20482,7 +20482,7 @@
             </w:pPr>
             <w:r xmlns:w="http://schemas.openxmlformats.org/wordprocessingml/2006/main" xmlns:wp="http://schemas.openxmlformats.org/drawingml/2006/wordprocessingDrawing" xmlns:r="http://schemas.openxmlformats.org/officeDocument/2006/relationships" xmlns:w14="http://schemas.microsoft.com/office/word/2010/wordml">
               <w:rPr>
-                <w:rFonts w:ascii="Arial Narrow" w:hAnsi="Helvetica" w:eastAsia="Helvetica" w:cs="Helvetica"/>
+                <w:rFonts w:ascii="Arial Narrow" w:hAnsi="Arial Narrow" w:eastAsia="Arial Narrow" w:cs="Arial Narrow"/>
                 <w:sz w:val="18"/>
                 <w:szCs w:val="18"/>
                 <w:color w:val="000000"/>
@@ -20517,7 +20517,7 @@
             </w:pPr>
             <w:r xmlns:w="http://schemas.openxmlformats.org/wordprocessingml/2006/main" xmlns:wp="http://schemas.openxmlformats.org/drawingml/2006/wordprocessingDrawing" xmlns:r="http://schemas.openxmlformats.org/officeDocument/2006/relationships" xmlns:w14="http://schemas.microsoft.com/office/word/2010/wordml">
               <w:rPr>
-                <w:rFonts w:ascii="Arial Narrow" w:hAnsi="Helvetica" w:eastAsia="Helvetica" w:cs="Helvetica"/>
+                <w:rFonts w:ascii="Arial Narrow" w:hAnsi="Arial Narrow" w:eastAsia="Arial Narrow" w:cs="Arial Narrow"/>
                 <w:sz w:val="18"/>
                 <w:szCs w:val="18"/>
                 <w:color w:val="000000"/>
@@ -20546,7 +20546,7 @@
             </w:pPr>
             <w:r xmlns:w="http://schemas.openxmlformats.org/wordprocessingml/2006/main" xmlns:wp="http://schemas.openxmlformats.org/drawingml/2006/wordprocessingDrawing" xmlns:r="http://schemas.openxmlformats.org/officeDocument/2006/relationships" xmlns:w14="http://schemas.microsoft.com/office/word/2010/wordml">
               <w:rPr>
-                <w:rFonts w:ascii="Arial Narrow" w:hAnsi="Helvetica" w:eastAsia="Helvetica" w:cs="Helvetica"/>
+                <w:rFonts w:ascii="Arial Narrow" w:hAnsi="Arial Narrow" w:eastAsia="Arial Narrow" w:cs="Arial Narrow"/>
                 <w:sz w:val="18"/>
                 <w:szCs w:val="18"/>
                 <w:color w:val="000000"/>
@@ -20575,7 +20575,7 @@
             </w:pPr>
             <w:r xmlns:w="http://schemas.openxmlformats.org/wordprocessingml/2006/main" xmlns:wp="http://schemas.openxmlformats.org/drawingml/2006/wordprocessingDrawing" xmlns:r="http://schemas.openxmlformats.org/officeDocument/2006/relationships" xmlns:w14="http://schemas.microsoft.com/office/word/2010/wordml">
               <w:rPr>
-                <w:rFonts w:ascii="Arial Narrow" w:hAnsi="Helvetica" w:eastAsia="Helvetica" w:cs="Helvetica"/>
+                <w:rFonts w:ascii="Arial Narrow" w:hAnsi="Arial Narrow" w:eastAsia="Arial Narrow" w:cs="Arial Narrow"/>
                 <w:sz w:val="18"/>
                 <w:szCs w:val="18"/>
                 <w:color w:val="000000"/>
@@ -20610,7 +20610,7 @@
             </w:pPr>
             <w:r xmlns:w="http://schemas.openxmlformats.org/wordprocessingml/2006/main" xmlns:wp="http://schemas.openxmlformats.org/drawingml/2006/wordprocessingDrawing" xmlns:r="http://schemas.openxmlformats.org/officeDocument/2006/relationships" xmlns:w14="http://schemas.microsoft.com/office/word/2010/wordml">
               <w:rPr>
-                <w:rFonts w:ascii="Arial Narrow" w:hAnsi="Helvetica" w:eastAsia="Helvetica" w:cs="Helvetica"/>
+                <w:rFonts w:ascii="Arial Narrow" w:hAnsi="Arial Narrow" w:eastAsia="Arial Narrow" w:cs="Arial Narrow"/>
                 <w:sz w:val="18"/>
                 <w:szCs w:val="18"/>
                 <w:color w:val="000000"/>
@@ -20639,7 +20639,7 @@
             </w:pPr>
             <w:r xmlns:w="http://schemas.openxmlformats.org/wordprocessingml/2006/main" xmlns:wp="http://schemas.openxmlformats.org/drawingml/2006/wordprocessingDrawing" xmlns:r="http://schemas.openxmlformats.org/officeDocument/2006/relationships" xmlns:w14="http://schemas.microsoft.com/office/word/2010/wordml">
               <w:rPr>
-                <w:rFonts w:ascii="Arial Narrow" w:hAnsi="Helvetica" w:eastAsia="Helvetica" w:cs="Helvetica"/>
+                <w:rFonts w:ascii="Arial Narrow" w:hAnsi="Arial Narrow" w:eastAsia="Arial Narrow" w:cs="Arial Narrow"/>
                 <w:sz w:val="18"/>
                 <w:szCs w:val="18"/>
                 <w:color w:val="000000"/>
@@ -20668,7 +20668,7 @@
             </w:pPr>
             <w:r xmlns:w="http://schemas.openxmlformats.org/wordprocessingml/2006/main" xmlns:wp="http://schemas.openxmlformats.org/drawingml/2006/wordprocessingDrawing" xmlns:r="http://schemas.openxmlformats.org/officeDocument/2006/relationships" xmlns:w14="http://schemas.microsoft.com/office/word/2010/wordml">
               <w:rPr>
-                <w:rFonts w:ascii="Arial Narrow" w:hAnsi="Helvetica" w:eastAsia="Helvetica" w:cs="Helvetica"/>
+                <w:rFonts w:ascii="Arial Narrow" w:hAnsi="Arial Narrow" w:eastAsia="Arial Narrow" w:cs="Arial Narrow"/>
                 <w:sz w:val="18"/>
                 <w:szCs w:val="18"/>
                 <w:color w:val="000000"/>
@@ -20703,7 +20703,7 @@
             </w:pPr>
             <w:r xmlns:w="http://schemas.openxmlformats.org/wordprocessingml/2006/main" xmlns:wp="http://schemas.openxmlformats.org/drawingml/2006/wordprocessingDrawing" xmlns:r="http://schemas.openxmlformats.org/officeDocument/2006/relationships" xmlns:w14="http://schemas.microsoft.com/office/word/2010/wordml">
               <w:rPr>
-                <w:rFonts w:ascii="Arial Narrow" w:hAnsi="Helvetica" w:eastAsia="Helvetica" w:cs="Helvetica"/>
+                <w:rFonts w:ascii="Arial Narrow" w:hAnsi="Arial Narrow" w:eastAsia="Arial Narrow" w:cs="Arial Narrow"/>
                 <w:sz w:val="18"/>
                 <w:szCs w:val="18"/>
                 <w:color w:val="000000"/>
@@ -20732,7 +20732,7 @@
             </w:pPr>
             <w:r xmlns:w="http://schemas.openxmlformats.org/wordprocessingml/2006/main" xmlns:wp="http://schemas.openxmlformats.org/drawingml/2006/wordprocessingDrawing" xmlns:r="http://schemas.openxmlformats.org/officeDocument/2006/relationships" xmlns:w14="http://schemas.microsoft.com/office/word/2010/wordml">
               <w:rPr>
-                <w:rFonts w:ascii="Arial Narrow" w:hAnsi="Helvetica" w:eastAsia="Helvetica" w:cs="Helvetica"/>
+                <w:rFonts w:ascii="Arial Narrow" w:hAnsi="Arial Narrow" w:eastAsia="Arial Narrow" w:cs="Arial Narrow"/>
                 <w:sz w:val="18"/>
                 <w:szCs w:val="18"/>
                 <w:color w:val="000000"/>
@@ -20761,7 +20761,7 @@
             </w:pPr>
             <w:r xmlns:w="http://schemas.openxmlformats.org/wordprocessingml/2006/main" xmlns:wp="http://schemas.openxmlformats.org/drawingml/2006/wordprocessingDrawing" xmlns:r="http://schemas.openxmlformats.org/officeDocument/2006/relationships" xmlns:w14="http://schemas.microsoft.com/office/word/2010/wordml">
               <w:rPr>
-                <w:rFonts w:ascii="Arial Narrow" w:hAnsi="Helvetica" w:eastAsia="Helvetica" w:cs="Helvetica"/>
+                <w:rFonts w:ascii="Arial Narrow" w:hAnsi="Arial Narrow" w:eastAsia="Arial Narrow" w:cs="Arial Narrow"/>
                 <w:sz w:val="18"/>
                 <w:szCs w:val="18"/>
                 <w:color w:val="000000"/>
@@ -20796,7 +20796,7 @@
             </w:pPr>
             <w:r xmlns:w="http://schemas.openxmlformats.org/wordprocessingml/2006/main" xmlns:wp="http://schemas.openxmlformats.org/drawingml/2006/wordprocessingDrawing" xmlns:r="http://schemas.openxmlformats.org/officeDocument/2006/relationships" xmlns:w14="http://schemas.microsoft.com/office/word/2010/wordml">
               <w:rPr>
-                <w:rFonts w:ascii="Arial Narrow" w:hAnsi="Helvetica" w:eastAsia="Helvetica" w:cs="Helvetica"/>
+                <w:rFonts w:ascii="Arial Narrow" w:hAnsi="Arial Narrow" w:eastAsia="Arial Narrow" w:cs="Arial Narrow"/>
                 <w:sz w:val="18"/>
                 <w:szCs w:val="18"/>
                 <w:color w:val="000000"/>
@@ -20825,7 +20825,7 @@
             </w:pPr>
             <w:r xmlns:w="http://schemas.openxmlformats.org/wordprocessingml/2006/main" xmlns:wp="http://schemas.openxmlformats.org/drawingml/2006/wordprocessingDrawing" xmlns:r="http://schemas.openxmlformats.org/officeDocument/2006/relationships" xmlns:w14="http://schemas.microsoft.com/office/word/2010/wordml">
               <w:rPr>
-                <w:rFonts w:ascii="Arial Narrow" w:hAnsi="Helvetica" w:eastAsia="Helvetica" w:cs="Helvetica"/>
+                <w:rFonts w:ascii="Arial Narrow" w:hAnsi="Arial Narrow" w:eastAsia="Arial Narrow" w:cs="Arial Narrow"/>
                 <w:sz w:val="18"/>
                 <w:szCs w:val="18"/>
                 <w:color w:val="000000"/>
@@ -20854,7 +20854,7 @@
             </w:pPr>
             <w:r xmlns:w="http://schemas.openxmlformats.org/wordprocessingml/2006/main" xmlns:wp="http://schemas.openxmlformats.org/drawingml/2006/wordprocessingDrawing" xmlns:r="http://schemas.openxmlformats.org/officeDocument/2006/relationships" xmlns:w14="http://schemas.microsoft.com/office/word/2010/wordml">
               <w:rPr>
-                <w:rFonts w:ascii="Arial Narrow" w:hAnsi="Helvetica" w:eastAsia="Helvetica" w:cs="Helvetica"/>
+                <w:rFonts w:ascii="Arial Narrow" w:hAnsi="Arial Narrow" w:eastAsia="Arial Narrow" w:cs="Arial Narrow"/>
                 <w:sz w:val="18"/>
                 <w:szCs w:val="18"/>
                 <w:color w:val="000000"/>
@@ -20889,7 +20889,7 @@
             </w:pPr>
             <w:r xmlns:w="http://schemas.openxmlformats.org/wordprocessingml/2006/main" xmlns:wp="http://schemas.openxmlformats.org/drawingml/2006/wordprocessingDrawing" xmlns:r="http://schemas.openxmlformats.org/officeDocument/2006/relationships" xmlns:w14="http://schemas.microsoft.com/office/word/2010/wordml">
               <w:rPr>
-                <w:rFonts w:ascii="Arial Narrow" w:hAnsi="Helvetica" w:eastAsia="Helvetica" w:cs="Helvetica"/>
+                <w:rFonts w:ascii="Arial Narrow" w:hAnsi="Arial Narrow" w:eastAsia="Arial Narrow" w:cs="Arial Narrow"/>
                 <w:sz w:val="18"/>
                 <w:szCs w:val="18"/>
                 <w:color w:val="000000"/>
@@ -20918,7 +20918,7 @@
             </w:pPr>
             <w:r xmlns:w="http://schemas.openxmlformats.org/wordprocessingml/2006/main" xmlns:wp="http://schemas.openxmlformats.org/drawingml/2006/wordprocessingDrawing" xmlns:r="http://schemas.openxmlformats.org/officeDocument/2006/relationships" xmlns:w14="http://schemas.microsoft.com/office/word/2010/wordml">
               <w:rPr>
-                <w:rFonts w:ascii="Arial Narrow" w:hAnsi="Helvetica" w:eastAsia="Helvetica" w:cs="Helvetica"/>
+                <w:rFonts w:ascii="Arial Narrow" w:hAnsi="Arial Narrow" w:eastAsia="Arial Narrow" w:cs="Arial Narrow"/>
                 <w:sz w:val="18"/>
                 <w:szCs w:val="18"/>
                 <w:color w:val="000000"/>
@@ -20947,7 +20947,7 @@
             </w:pPr>
             <w:r xmlns:w="http://schemas.openxmlformats.org/wordprocessingml/2006/main" xmlns:wp="http://schemas.openxmlformats.org/drawingml/2006/wordprocessingDrawing" xmlns:r="http://schemas.openxmlformats.org/officeDocument/2006/relationships" xmlns:w14="http://schemas.microsoft.com/office/word/2010/wordml">
               <w:rPr>
-                <w:rFonts w:ascii="Arial Narrow" w:hAnsi="Helvetica" w:eastAsia="Helvetica" w:cs="Helvetica"/>
+                <w:rFonts w:ascii="Arial Narrow" w:hAnsi="Arial Narrow" w:eastAsia="Arial Narrow" w:cs="Arial Narrow"/>
                 <w:sz w:val="18"/>
                 <w:szCs w:val="18"/>
                 <w:color w:val="000000"/>
@@ -20982,7 +20982,7 @@
             </w:pPr>
             <w:r xmlns:w="http://schemas.openxmlformats.org/wordprocessingml/2006/main" xmlns:wp="http://schemas.openxmlformats.org/drawingml/2006/wordprocessingDrawing" xmlns:r="http://schemas.openxmlformats.org/officeDocument/2006/relationships" xmlns:w14="http://schemas.microsoft.com/office/word/2010/wordml">
               <w:rPr>
-                <w:rFonts w:ascii="Arial Narrow" w:hAnsi="Helvetica" w:eastAsia="Helvetica" w:cs="Helvetica"/>
+                <w:rFonts w:ascii="Arial Narrow" w:hAnsi="Arial Narrow" w:eastAsia="Arial Narrow" w:cs="Arial Narrow"/>
                 <w:sz w:val="18"/>
                 <w:szCs w:val="18"/>
                 <w:color w:val="000000"/>
@@ -21011,7 +21011,7 @@
             </w:pPr>
             <w:r xmlns:w="http://schemas.openxmlformats.org/wordprocessingml/2006/main" xmlns:wp="http://schemas.openxmlformats.org/drawingml/2006/wordprocessingDrawing" xmlns:r="http://schemas.openxmlformats.org/officeDocument/2006/relationships" xmlns:w14="http://schemas.microsoft.com/office/word/2010/wordml">
               <w:rPr>
-                <w:rFonts w:ascii="Arial Narrow" w:hAnsi="Helvetica" w:eastAsia="Helvetica" w:cs="Helvetica"/>
+                <w:rFonts w:ascii="Arial Narrow" w:hAnsi="Arial Narrow" w:eastAsia="Arial Narrow" w:cs="Arial Narrow"/>
                 <w:sz w:val="18"/>
                 <w:szCs w:val="18"/>
                 <w:color w:val="000000"/>
@@ -21040,7 +21040,7 @@
             </w:pPr>
             <w:r xmlns:w="http://schemas.openxmlformats.org/wordprocessingml/2006/main" xmlns:wp="http://schemas.openxmlformats.org/drawingml/2006/wordprocessingDrawing" xmlns:r="http://schemas.openxmlformats.org/officeDocument/2006/relationships" xmlns:w14="http://schemas.microsoft.com/office/word/2010/wordml">
               <w:rPr>
-                <w:rFonts w:ascii="Arial Narrow" w:hAnsi="Helvetica" w:eastAsia="Helvetica" w:cs="Helvetica"/>
+                <w:rFonts w:ascii="Arial Narrow" w:hAnsi="Arial Narrow" w:eastAsia="Arial Narrow" w:cs="Arial Narrow"/>
                 <w:sz w:val="18"/>
                 <w:szCs w:val="18"/>
                 <w:color w:val="000000"/>
@@ -21075,7 +21075,7 @@
             </w:pPr>
             <w:r xmlns:w="http://schemas.openxmlformats.org/wordprocessingml/2006/main" xmlns:wp="http://schemas.openxmlformats.org/drawingml/2006/wordprocessingDrawing" xmlns:r="http://schemas.openxmlformats.org/officeDocument/2006/relationships" xmlns:w14="http://schemas.microsoft.com/office/word/2010/wordml">
               <w:rPr>
-                <w:rFonts w:ascii="Arial Narrow" w:hAnsi="Helvetica" w:eastAsia="Helvetica" w:cs="Helvetica"/>
+                <w:rFonts w:ascii="Arial Narrow" w:hAnsi="Arial Narrow" w:eastAsia="Arial Narrow" w:cs="Arial Narrow"/>
                 <w:sz w:val="18"/>
                 <w:szCs w:val="18"/>
                 <w:color w:val="000000"/>
@@ -21104,7 +21104,7 @@
             </w:pPr>
             <w:r xmlns:w="http://schemas.openxmlformats.org/wordprocessingml/2006/main" xmlns:wp="http://schemas.openxmlformats.org/drawingml/2006/wordprocessingDrawing" xmlns:r="http://schemas.openxmlformats.org/officeDocument/2006/relationships" xmlns:w14="http://schemas.microsoft.com/office/word/2010/wordml">
               <w:rPr>
-                <w:rFonts w:ascii="Arial Narrow" w:hAnsi="Helvetica" w:eastAsia="Helvetica" w:cs="Helvetica"/>
+                <w:rFonts w:ascii="Arial Narrow" w:hAnsi="Arial Narrow" w:eastAsia="Arial Narrow" w:cs="Arial Narrow"/>
                 <w:sz w:val="18"/>
                 <w:szCs w:val="18"/>
                 <w:color w:val="000000"/>
@@ -21133,7 +21133,7 @@
             </w:pPr>
             <w:r xmlns:w="http://schemas.openxmlformats.org/wordprocessingml/2006/main" xmlns:wp="http://schemas.openxmlformats.org/drawingml/2006/wordprocessingDrawing" xmlns:r="http://schemas.openxmlformats.org/officeDocument/2006/relationships" xmlns:w14="http://schemas.microsoft.com/office/word/2010/wordml">
               <w:rPr>
-                <w:rFonts w:ascii="Arial Narrow" w:hAnsi="Helvetica" w:eastAsia="Helvetica" w:cs="Helvetica"/>
+                <w:rFonts w:ascii="Arial Narrow" w:hAnsi="Arial Narrow" w:eastAsia="Arial Narrow" w:cs="Arial Narrow"/>
                 <w:sz w:val="18"/>
                 <w:szCs w:val="18"/>
                 <w:color w:val="000000"/>
@@ -21168,7 +21168,7 @@
             </w:pPr>
             <w:r xmlns:w="http://schemas.openxmlformats.org/wordprocessingml/2006/main" xmlns:wp="http://schemas.openxmlformats.org/drawingml/2006/wordprocessingDrawing" xmlns:r="http://schemas.openxmlformats.org/officeDocument/2006/relationships" xmlns:w14="http://schemas.microsoft.com/office/word/2010/wordml">
               <w:rPr>
-                <w:rFonts w:ascii="Arial Narrow" w:hAnsi="Helvetica" w:eastAsia="Helvetica" w:cs="Helvetica"/>
+                <w:rFonts w:ascii="Arial Narrow" w:hAnsi="Arial Narrow" w:eastAsia="Arial Narrow" w:cs="Arial Narrow"/>
                 <w:sz w:val="18"/>
                 <w:szCs w:val="18"/>
                 <w:color w:val="000000"/>
@@ -21197,7 +21197,7 @@
             </w:pPr>
             <w:r xmlns:w="http://schemas.openxmlformats.org/wordprocessingml/2006/main" xmlns:wp="http://schemas.openxmlformats.org/drawingml/2006/wordprocessingDrawing" xmlns:r="http://schemas.openxmlformats.org/officeDocument/2006/relationships" xmlns:w14="http://schemas.microsoft.com/office/word/2010/wordml">
               <w:rPr>
-                <w:rFonts w:ascii="Arial Narrow" w:hAnsi="Helvetica" w:eastAsia="Helvetica" w:cs="Helvetica"/>
+                <w:rFonts w:ascii="Arial Narrow" w:hAnsi="Arial Narrow" w:eastAsia="Arial Narrow" w:cs="Arial Narrow"/>
                 <w:sz w:val="18"/>
                 <w:szCs w:val="18"/>
                 <w:color w:val="000000"/>
@@ -21226,7 +21226,7 @@
             </w:pPr>
             <w:r xmlns:w="http://schemas.openxmlformats.org/wordprocessingml/2006/main" xmlns:wp="http://schemas.openxmlformats.org/drawingml/2006/wordprocessingDrawing" xmlns:r="http://schemas.openxmlformats.org/officeDocument/2006/relationships" xmlns:w14="http://schemas.microsoft.com/office/word/2010/wordml">
               <w:rPr>
-                <w:rFonts w:ascii="Arial Narrow" w:hAnsi="Helvetica" w:eastAsia="Helvetica" w:cs="Helvetica"/>
+                <w:rFonts w:ascii="Arial Narrow" w:hAnsi="Arial Narrow" w:eastAsia="Arial Narrow" w:cs="Arial Narrow"/>
                 <w:sz w:val="18"/>
                 <w:szCs w:val="18"/>
                 <w:color w:val="000000"/>
@@ -21261,7 +21261,7 @@
             </w:pPr>
             <w:r xmlns:w="http://schemas.openxmlformats.org/wordprocessingml/2006/main" xmlns:wp="http://schemas.openxmlformats.org/drawingml/2006/wordprocessingDrawing" xmlns:r="http://schemas.openxmlformats.org/officeDocument/2006/relationships" xmlns:w14="http://schemas.microsoft.com/office/word/2010/wordml">
               <w:rPr>
-                <w:rFonts w:ascii="Arial Narrow" w:hAnsi="Helvetica" w:eastAsia="Helvetica" w:cs="Helvetica"/>
+                <w:rFonts w:ascii="Arial Narrow" w:hAnsi="Arial Narrow" w:eastAsia="Arial Narrow" w:cs="Arial Narrow"/>
                 <w:sz w:val="18"/>
                 <w:szCs w:val="18"/>
                 <w:color w:val="000000"/>
@@ -21290,7 +21290,7 @@
             </w:pPr>
             <w:r xmlns:w="http://schemas.openxmlformats.org/wordprocessingml/2006/main" xmlns:wp="http://schemas.openxmlformats.org/drawingml/2006/wordprocessingDrawing" xmlns:r="http://schemas.openxmlformats.org/officeDocument/2006/relationships" xmlns:w14="http://schemas.microsoft.com/office/word/2010/wordml">
               <w:rPr>
-                <w:rFonts w:ascii="Arial Narrow" w:hAnsi="Helvetica" w:eastAsia="Helvetica" w:cs="Helvetica"/>
+                <w:rFonts w:ascii="Arial Narrow" w:hAnsi="Arial Narrow" w:eastAsia="Arial Narrow" w:cs="Arial Narrow"/>
                 <w:sz w:val="18"/>
                 <w:szCs w:val="18"/>
                 <w:color w:val="000000"/>
@@ -21319,7 +21319,7 @@
             </w:pPr>
             <w:r xmlns:w="http://schemas.openxmlformats.org/wordprocessingml/2006/main" xmlns:wp="http://schemas.openxmlformats.org/drawingml/2006/wordprocessingDrawing" xmlns:r="http://schemas.openxmlformats.org/officeDocument/2006/relationships" xmlns:w14="http://schemas.microsoft.com/office/word/2010/wordml">
               <w:rPr>
-                <w:rFonts w:ascii="Arial Narrow" w:hAnsi="Helvetica" w:eastAsia="Helvetica" w:cs="Helvetica"/>
+                <w:rFonts w:ascii="Arial Narrow" w:hAnsi="Arial Narrow" w:eastAsia="Arial Narrow" w:cs="Arial Narrow"/>
                 <w:sz w:val="18"/>
                 <w:szCs w:val="18"/>
                 <w:color w:val="000000"/>
@@ -21354,7 +21354,7 @@
             </w:pPr>
             <w:r xmlns:w="http://schemas.openxmlformats.org/wordprocessingml/2006/main" xmlns:wp="http://schemas.openxmlformats.org/drawingml/2006/wordprocessingDrawing" xmlns:r="http://schemas.openxmlformats.org/officeDocument/2006/relationships" xmlns:w14="http://schemas.microsoft.com/office/word/2010/wordml">
               <w:rPr>
-                <w:rFonts w:ascii="Arial Narrow" w:hAnsi="Helvetica" w:eastAsia="Helvetica" w:cs="Helvetica"/>
+                <w:rFonts w:ascii="Arial Narrow" w:hAnsi="Arial Narrow" w:eastAsia="Arial Narrow" w:cs="Arial Narrow"/>
                 <w:sz w:val="18"/>
                 <w:szCs w:val="18"/>
                 <w:color w:val="000000"/>
@@ -21383,7 +21383,7 @@
             </w:pPr>
             <w:r xmlns:w="http://schemas.openxmlformats.org/wordprocessingml/2006/main" xmlns:wp="http://schemas.openxmlformats.org/drawingml/2006/wordprocessingDrawing" xmlns:r="http://schemas.openxmlformats.org/officeDocument/2006/relationships" xmlns:w14="http://schemas.microsoft.com/office/word/2010/wordml">
               <w:rPr>
-                <w:rFonts w:ascii="Arial Narrow" w:hAnsi="Helvetica" w:eastAsia="Helvetica" w:cs="Helvetica"/>
+                <w:rFonts w:ascii="Arial Narrow" w:hAnsi="Arial Narrow" w:eastAsia="Arial Narrow" w:cs="Arial Narrow"/>
                 <w:sz w:val="18"/>
                 <w:szCs w:val="18"/>
                 <w:color w:val="000000"/>
@@ -21412,7 +21412,7 @@
             </w:pPr>
             <w:r xmlns:w="http://schemas.openxmlformats.org/wordprocessingml/2006/main" xmlns:wp="http://schemas.openxmlformats.org/drawingml/2006/wordprocessingDrawing" xmlns:r="http://schemas.openxmlformats.org/officeDocument/2006/relationships" xmlns:w14="http://schemas.microsoft.com/office/word/2010/wordml">
               <w:rPr>
-                <w:rFonts w:ascii="Arial Narrow" w:hAnsi="Helvetica" w:eastAsia="Helvetica" w:cs="Helvetica"/>
+                <w:rFonts w:ascii="Arial Narrow" w:hAnsi="Arial Narrow" w:eastAsia="Arial Narrow" w:cs="Arial Narrow"/>
                 <w:sz w:val="18"/>
                 <w:szCs w:val="18"/>
                 <w:color w:val="000000"/>
@@ -21447,7 +21447,7 @@
             </w:pPr>
             <w:r xmlns:w="http://schemas.openxmlformats.org/wordprocessingml/2006/main" xmlns:wp="http://schemas.openxmlformats.org/drawingml/2006/wordprocessingDrawing" xmlns:r="http://schemas.openxmlformats.org/officeDocument/2006/relationships" xmlns:w14="http://schemas.microsoft.com/office/word/2010/wordml">
               <w:rPr>
-                <w:rFonts w:ascii="Arial Narrow" w:hAnsi="Helvetica" w:eastAsia="Helvetica" w:cs="Helvetica"/>
+                <w:rFonts w:ascii="Arial Narrow" w:hAnsi="Arial Narrow" w:eastAsia="Arial Narrow" w:cs="Arial Narrow"/>
                 <w:sz w:val="18"/>
                 <w:szCs w:val="18"/>
                 <w:color w:val="000000"/>
@@ -21476,7 +21476,7 @@
             </w:pPr>
             <w:r xmlns:w="http://schemas.openxmlformats.org/wordprocessingml/2006/main" xmlns:wp="http://schemas.openxmlformats.org/drawingml/2006/wordprocessingDrawing" xmlns:r="http://schemas.openxmlformats.org/officeDocument/2006/relationships" xmlns:w14="http://schemas.microsoft.com/office/word/2010/wordml">
               <w:rPr>
-                <w:rFonts w:ascii="Arial Narrow" w:hAnsi="Helvetica" w:eastAsia="Helvetica" w:cs="Helvetica"/>
+                <w:rFonts w:ascii="Arial Narrow" w:hAnsi="Arial Narrow" w:eastAsia="Arial Narrow" w:cs="Arial Narrow"/>
                 <w:sz w:val="18"/>
                 <w:szCs w:val="18"/>
                 <w:color w:val="000000"/>
@@ -21505,7 +21505,7 @@
             </w:pPr>
             <w:r xmlns:w="http://schemas.openxmlformats.org/wordprocessingml/2006/main" xmlns:wp="http://schemas.openxmlformats.org/drawingml/2006/wordprocessingDrawing" xmlns:r="http://schemas.openxmlformats.org/officeDocument/2006/relationships" xmlns:w14="http://schemas.microsoft.com/office/word/2010/wordml">
               <w:rPr>
-                <w:rFonts w:ascii="Arial Narrow" w:hAnsi="Helvetica" w:eastAsia="Helvetica" w:cs="Helvetica"/>
+                <w:rFonts w:ascii="Arial Narrow" w:hAnsi="Arial Narrow" w:eastAsia="Arial Narrow" w:cs="Arial Narrow"/>
                 <w:sz w:val="18"/>
                 <w:szCs w:val="18"/>
                 <w:color w:val="000000"/>
@@ -21540,7 +21540,7 @@
             </w:pPr>
             <w:r xmlns:w="http://schemas.openxmlformats.org/wordprocessingml/2006/main" xmlns:wp="http://schemas.openxmlformats.org/drawingml/2006/wordprocessingDrawing" xmlns:r="http://schemas.openxmlformats.org/officeDocument/2006/relationships" xmlns:w14="http://schemas.microsoft.com/office/word/2010/wordml">
               <w:rPr>
-                <w:rFonts w:ascii="Arial Narrow" w:hAnsi="Helvetica" w:eastAsia="Helvetica" w:cs="Helvetica"/>
+                <w:rFonts w:ascii="Arial Narrow" w:hAnsi="Arial Narrow" w:eastAsia="Arial Narrow" w:cs="Arial Narrow"/>
                 <w:sz w:val="18"/>
                 <w:szCs w:val="18"/>
                 <w:color w:val="000000"/>
@@ -21569,7 +21569,7 @@
             </w:pPr>
             <w:r xmlns:w="http://schemas.openxmlformats.org/wordprocessingml/2006/main" xmlns:wp="http://schemas.openxmlformats.org/drawingml/2006/wordprocessingDrawing" xmlns:r="http://schemas.openxmlformats.org/officeDocument/2006/relationships" xmlns:w14="http://schemas.microsoft.com/office/word/2010/wordml">
               <w:rPr>
-                <w:rFonts w:ascii="Arial Narrow" w:hAnsi="Helvetica" w:eastAsia="Helvetica" w:cs="Helvetica"/>
+                <w:rFonts w:ascii="Arial Narrow" w:hAnsi="Arial Narrow" w:eastAsia="Arial Narrow" w:cs="Arial Narrow"/>
                 <w:sz w:val="18"/>
                 <w:szCs w:val="18"/>
                 <w:color w:val="000000"/>
@@ -21598,7 +21598,7 @@
             </w:pPr>
             <w:r xmlns:w="http://schemas.openxmlformats.org/wordprocessingml/2006/main" xmlns:wp="http://schemas.openxmlformats.org/drawingml/2006/wordprocessingDrawing" xmlns:r="http://schemas.openxmlformats.org/officeDocument/2006/relationships" xmlns:w14="http://schemas.microsoft.com/office/word/2010/wordml">
               <w:rPr>
-                <w:rFonts w:ascii="Arial Narrow" w:hAnsi="Helvetica" w:eastAsia="Helvetica" w:cs="Helvetica"/>
+                <w:rFonts w:ascii="Arial Narrow" w:hAnsi="Arial Narrow" w:eastAsia="Arial Narrow" w:cs="Arial Narrow"/>
                 <w:sz w:val="18"/>
                 <w:szCs w:val="18"/>
                 <w:color w:val="000000"/>
@@ -21633,7 +21633,7 @@
             </w:pPr>
             <w:r xmlns:w="http://schemas.openxmlformats.org/wordprocessingml/2006/main" xmlns:wp="http://schemas.openxmlformats.org/drawingml/2006/wordprocessingDrawing" xmlns:r="http://schemas.openxmlformats.org/officeDocument/2006/relationships" xmlns:w14="http://schemas.microsoft.com/office/word/2010/wordml">
               <w:rPr>
-                <w:rFonts w:ascii="Arial Narrow" w:hAnsi="Helvetica" w:eastAsia="Helvetica" w:cs="Helvetica"/>
+                <w:rFonts w:ascii="Arial Narrow" w:hAnsi="Arial Narrow" w:eastAsia="Arial Narrow" w:cs="Arial Narrow"/>
                 <w:sz w:val="18"/>
                 <w:szCs w:val="18"/>
                 <w:color w:val="000000"/>
@@ -21662,7 +21662,7 @@
             </w:pPr>
             <w:r xmlns:w="http://schemas.openxmlformats.org/wordprocessingml/2006/main" xmlns:wp="http://schemas.openxmlformats.org/drawingml/2006/wordprocessingDrawing" xmlns:r="http://schemas.openxmlformats.org/officeDocument/2006/relationships" xmlns:w14="http://schemas.microsoft.com/office/word/2010/wordml">
               <w:rPr>
-                <w:rFonts w:ascii="Arial Narrow" w:hAnsi="Helvetica" w:eastAsia="Helvetica" w:cs="Helvetica"/>
+                <w:rFonts w:ascii="Arial Narrow" w:hAnsi="Arial Narrow" w:eastAsia="Arial Narrow" w:cs="Arial Narrow"/>
                 <w:sz w:val="18"/>
                 <w:szCs w:val="18"/>
                 <w:color w:val="000000"/>
@@ -21691,7 +21691,7 @@
             </w:pPr>
             <w:r xmlns:w="http://schemas.openxmlformats.org/wordprocessingml/2006/main" xmlns:wp="http://schemas.openxmlformats.org/drawingml/2006/wordprocessingDrawing" xmlns:r="http://schemas.openxmlformats.org/officeDocument/2006/relationships" xmlns:w14="http://schemas.microsoft.com/office/word/2010/wordml">
               <w:rPr>
-                <w:rFonts w:ascii="Arial Narrow" w:hAnsi="Helvetica" w:eastAsia="Helvetica" w:cs="Helvetica"/>
+                <w:rFonts w:ascii="Arial Narrow" w:hAnsi="Arial Narrow" w:eastAsia="Arial Narrow" w:cs="Arial Narrow"/>
                 <w:sz w:val="18"/>
                 <w:szCs w:val="18"/>
                 <w:color w:val="000000"/>
@@ -21726,7 +21726,7 @@
             </w:pPr>
             <w:r xmlns:w="http://schemas.openxmlformats.org/wordprocessingml/2006/main" xmlns:wp="http://schemas.openxmlformats.org/drawingml/2006/wordprocessingDrawing" xmlns:r="http://schemas.openxmlformats.org/officeDocument/2006/relationships" xmlns:w14="http://schemas.microsoft.com/office/word/2010/wordml">
               <w:rPr>
-                <w:rFonts w:ascii="Arial Narrow" w:hAnsi="Helvetica" w:eastAsia="Helvetica" w:cs="Helvetica"/>
+                <w:rFonts w:ascii="Arial Narrow" w:hAnsi="Arial Narrow" w:eastAsia="Arial Narrow" w:cs="Arial Narrow"/>
                 <w:sz w:val="18"/>
                 <w:szCs w:val="18"/>
                 <w:color w:val="000000"/>
@@ -21755,7 +21755,7 @@
             </w:pPr>
             <w:r xmlns:w="http://schemas.openxmlformats.org/wordprocessingml/2006/main" xmlns:wp="http://schemas.openxmlformats.org/drawingml/2006/wordprocessingDrawing" xmlns:r="http://schemas.openxmlformats.org/officeDocument/2006/relationships" xmlns:w14="http://schemas.microsoft.com/office/word/2010/wordml">
               <w:rPr>
-                <w:rFonts w:ascii="Arial Narrow" w:hAnsi="Helvetica" w:eastAsia="Helvetica" w:cs="Helvetica"/>
+                <w:rFonts w:ascii="Arial Narrow" w:hAnsi="Arial Narrow" w:eastAsia="Arial Narrow" w:cs="Arial Narrow"/>
                 <w:sz w:val="18"/>
                 <w:szCs w:val="18"/>
                 <w:color w:val="000000"/>
@@ -21784,7 +21784,7 @@
             </w:pPr>
             <w:r xmlns:w="http://schemas.openxmlformats.org/wordprocessingml/2006/main" xmlns:wp="http://schemas.openxmlformats.org/drawingml/2006/wordprocessingDrawing" xmlns:r="http://schemas.openxmlformats.org/officeDocument/2006/relationships" xmlns:w14="http://schemas.microsoft.com/office/word/2010/wordml">
               <w:rPr>
-                <w:rFonts w:ascii="Arial Narrow" w:hAnsi="Helvetica" w:eastAsia="Helvetica" w:cs="Helvetica"/>
+                <w:rFonts w:ascii="Arial Narrow" w:hAnsi="Arial Narrow" w:eastAsia="Arial Narrow" w:cs="Arial Narrow"/>
                 <w:sz w:val="18"/>
                 <w:szCs w:val="18"/>
                 <w:color w:val="000000"/>
@@ -21819,7 +21819,7 @@
             </w:pPr>
             <w:r xmlns:w="http://schemas.openxmlformats.org/wordprocessingml/2006/main" xmlns:wp="http://schemas.openxmlformats.org/drawingml/2006/wordprocessingDrawing" xmlns:r="http://schemas.openxmlformats.org/officeDocument/2006/relationships" xmlns:w14="http://schemas.microsoft.com/office/word/2010/wordml">
               <w:rPr>
-                <w:rFonts w:ascii="Arial Narrow" w:hAnsi="Helvetica" w:eastAsia="Helvetica" w:cs="Helvetica"/>
+                <w:rFonts w:ascii="Arial Narrow" w:hAnsi="Arial Narrow" w:eastAsia="Arial Narrow" w:cs="Arial Narrow"/>
                 <w:sz w:val="18"/>
                 <w:szCs w:val="18"/>
                 <w:color w:val="000000"/>
@@ -21848,7 +21848,7 @@
             </w:pPr>
             <w:r xmlns:w="http://schemas.openxmlformats.org/wordprocessingml/2006/main" xmlns:wp="http://schemas.openxmlformats.org/drawingml/2006/wordprocessingDrawing" xmlns:r="http://schemas.openxmlformats.org/officeDocument/2006/relationships" xmlns:w14="http://schemas.microsoft.com/office/word/2010/wordml">
               <w:rPr>
-                <w:rFonts w:ascii="Arial Narrow" w:hAnsi="Helvetica" w:eastAsia="Helvetica" w:cs="Helvetica"/>
+                <w:rFonts w:ascii="Arial Narrow" w:hAnsi="Arial Narrow" w:eastAsia="Arial Narrow" w:cs="Arial Narrow"/>
                 <w:sz w:val="18"/>
                 <w:szCs w:val="18"/>
                 <w:color w:val="000000"/>
@@ -21877,7 +21877,7 @@
             </w:pPr>
             <w:r xmlns:w="http://schemas.openxmlformats.org/wordprocessingml/2006/main" xmlns:wp="http://schemas.openxmlformats.org/drawingml/2006/wordprocessingDrawing" xmlns:r="http://schemas.openxmlformats.org/officeDocument/2006/relationships" xmlns:w14="http://schemas.microsoft.com/office/word/2010/wordml">
               <w:rPr>
-                <w:rFonts w:ascii="Arial Narrow" w:hAnsi="Helvetica" w:eastAsia="Helvetica" w:cs="Helvetica"/>
+                <w:rFonts w:ascii="Arial Narrow" w:hAnsi="Arial Narrow" w:eastAsia="Arial Narrow" w:cs="Arial Narrow"/>
                 <w:sz w:val="18"/>
                 <w:szCs w:val="18"/>
                 <w:color w:val="000000"/>
@@ -21912,7 +21912,7 @@
             </w:pPr>
             <w:r xmlns:w="http://schemas.openxmlformats.org/wordprocessingml/2006/main" xmlns:wp="http://schemas.openxmlformats.org/drawingml/2006/wordprocessingDrawing" xmlns:r="http://schemas.openxmlformats.org/officeDocument/2006/relationships" xmlns:w14="http://schemas.microsoft.com/office/word/2010/wordml">
               <w:rPr>
-                <w:rFonts w:ascii="Arial Narrow" w:hAnsi="Helvetica" w:eastAsia="Helvetica" w:cs="Helvetica"/>
+                <w:rFonts w:ascii="Arial Narrow" w:hAnsi="Arial Narrow" w:eastAsia="Arial Narrow" w:cs="Arial Narrow"/>
                 <w:sz w:val="18"/>
                 <w:szCs w:val="18"/>
                 <w:color w:val="000000"/>
@@ -21941,7 +21941,7 @@
             </w:pPr>
             <w:r xmlns:w="http://schemas.openxmlformats.org/wordprocessingml/2006/main" xmlns:wp="http://schemas.openxmlformats.org/drawingml/2006/wordprocessingDrawing" xmlns:r="http://schemas.openxmlformats.org/officeDocument/2006/relationships" xmlns:w14="http://schemas.microsoft.com/office/word/2010/wordml">
               <w:rPr>
-                <w:rFonts w:ascii="Arial Narrow" w:hAnsi="Helvetica" w:eastAsia="Helvetica" w:cs="Helvetica"/>
+                <w:rFonts w:ascii="Arial Narrow" w:hAnsi="Arial Narrow" w:eastAsia="Arial Narrow" w:cs="Arial Narrow"/>
                 <w:sz w:val="18"/>
                 <w:szCs w:val="18"/>
                 <w:color w:val="000000"/>
@@ -21970,7 +21970,7 @@
             </w:pPr>
             <w:r xmlns:w="http://schemas.openxmlformats.org/wordprocessingml/2006/main" xmlns:wp="http://schemas.openxmlformats.org/drawingml/2006/wordprocessingDrawing" xmlns:r="http://schemas.openxmlformats.org/officeDocument/2006/relationships" xmlns:w14="http://schemas.microsoft.com/office/word/2010/wordml">
               <w:rPr>
-                <w:rFonts w:ascii="Arial Narrow" w:hAnsi="Helvetica" w:eastAsia="Helvetica" w:cs="Helvetica"/>
+                <w:rFonts w:ascii="Arial Narrow" w:hAnsi="Arial Narrow" w:eastAsia="Arial Narrow" w:cs="Arial Narrow"/>
                 <w:sz w:val="18"/>
                 <w:szCs w:val="18"/>
                 <w:color w:val="000000"/>
@@ -22005,7 +22005,7 @@
             </w:pPr>
             <w:r xmlns:w="http://schemas.openxmlformats.org/wordprocessingml/2006/main" xmlns:wp="http://schemas.openxmlformats.org/drawingml/2006/wordprocessingDrawing" xmlns:r="http://schemas.openxmlformats.org/officeDocument/2006/relationships" xmlns:w14="http://schemas.microsoft.com/office/word/2010/wordml">
               <w:rPr>
-                <w:rFonts w:ascii="Arial Narrow" w:hAnsi="Helvetica" w:eastAsia="Helvetica" w:cs="Helvetica"/>
+                <w:rFonts w:ascii="Arial Narrow" w:hAnsi="Arial Narrow" w:eastAsia="Arial Narrow" w:cs="Arial Narrow"/>
                 <w:sz w:val="18"/>
                 <w:szCs w:val="18"/>
                 <w:color w:val="000000"/>
@@ -22034,7 +22034,7 @@
             </w:pPr>
             <w:r xmlns:w="http://schemas.openxmlformats.org/wordprocessingml/2006/main" xmlns:wp="http://schemas.openxmlformats.org/drawingml/2006/wordprocessingDrawing" xmlns:r="http://schemas.openxmlformats.org/officeDocument/2006/relationships" xmlns:w14="http://schemas.microsoft.com/office/word/2010/wordml">
               <w:rPr>
-                <w:rFonts w:ascii="Arial Narrow" w:hAnsi="Helvetica" w:eastAsia="Helvetica" w:cs="Helvetica"/>
+                <w:rFonts w:ascii="Arial Narrow" w:hAnsi="Arial Narrow" w:eastAsia="Arial Narrow" w:cs="Arial Narrow"/>
                 <w:sz w:val="18"/>
                 <w:szCs w:val="18"/>
                 <w:color w:val="000000"/>
@@ -22063,7 +22063,7 @@
             </w:pPr>
             <w:r xmlns:w="http://schemas.openxmlformats.org/wordprocessingml/2006/main" xmlns:wp="http://schemas.openxmlformats.org/drawingml/2006/wordprocessingDrawing" xmlns:r="http://schemas.openxmlformats.org/officeDocument/2006/relationships" xmlns:w14="http://schemas.microsoft.com/office/word/2010/wordml">
               <w:rPr>
-                <w:rFonts w:ascii="Arial Narrow" w:hAnsi="Helvetica" w:eastAsia="Helvetica" w:cs="Helvetica"/>
+                <w:rFonts w:ascii="Arial Narrow" w:hAnsi="Arial Narrow" w:eastAsia="Arial Narrow" w:cs="Arial Narrow"/>
                 <w:sz w:val="18"/>
                 <w:szCs w:val="18"/>
                 <w:color w:val="000000"/>
@@ -22098,7 +22098,7 @@
             </w:pPr>
             <w:r xmlns:w="http://schemas.openxmlformats.org/wordprocessingml/2006/main" xmlns:wp="http://schemas.openxmlformats.org/drawingml/2006/wordprocessingDrawing" xmlns:r="http://schemas.openxmlformats.org/officeDocument/2006/relationships" xmlns:w14="http://schemas.microsoft.com/office/word/2010/wordml">
               <w:rPr>
-                <w:rFonts w:ascii="Arial Narrow" w:hAnsi="Helvetica" w:eastAsia="Helvetica" w:cs="Helvetica"/>
+                <w:rFonts w:ascii="Arial Narrow" w:hAnsi="Arial Narrow" w:eastAsia="Arial Narrow" w:cs="Arial Narrow"/>
                 <w:sz w:val="18"/>
                 <w:szCs w:val="18"/>
                 <w:color w:val="000000"/>
@@ -22127,7 +22127,7 @@
             </w:pPr>
             <w:r xmlns:w="http://schemas.openxmlformats.org/wordprocessingml/2006/main" xmlns:wp="http://schemas.openxmlformats.org/drawingml/2006/wordprocessingDrawing" xmlns:r="http://schemas.openxmlformats.org/officeDocument/2006/relationships" xmlns:w14="http://schemas.microsoft.com/office/word/2010/wordml">
               <w:rPr>
-                <w:rFonts w:ascii="Arial Narrow" w:hAnsi="Helvetica" w:eastAsia="Helvetica" w:cs="Helvetica"/>
+                <w:rFonts w:ascii="Arial Narrow" w:hAnsi="Arial Narrow" w:eastAsia="Arial Narrow" w:cs="Arial Narrow"/>
                 <w:sz w:val="18"/>
                 <w:szCs w:val="18"/>
                 <w:color w:val="000000"/>
@@ -22156,7 +22156,7 @@
             </w:pPr>
             <w:r xmlns:w="http://schemas.openxmlformats.org/wordprocessingml/2006/main" xmlns:wp="http://schemas.openxmlformats.org/drawingml/2006/wordprocessingDrawing" xmlns:r="http://schemas.openxmlformats.org/officeDocument/2006/relationships" xmlns:w14="http://schemas.microsoft.com/office/word/2010/wordml">
               <w:rPr>
-                <w:rFonts w:ascii="Arial Narrow" w:hAnsi="Helvetica" w:eastAsia="Helvetica" w:cs="Helvetica"/>
+                <w:rFonts w:ascii="Arial Narrow" w:hAnsi="Arial Narrow" w:eastAsia="Arial Narrow" w:cs="Arial Narrow"/>
                 <w:sz w:val="18"/>
                 <w:szCs w:val="18"/>
                 <w:color w:val="000000"/>
@@ -22191,7 +22191,7 @@
             </w:pPr>
             <w:r xmlns:w="http://schemas.openxmlformats.org/wordprocessingml/2006/main" xmlns:wp="http://schemas.openxmlformats.org/drawingml/2006/wordprocessingDrawing" xmlns:r="http://schemas.openxmlformats.org/officeDocument/2006/relationships" xmlns:w14="http://schemas.microsoft.com/office/word/2010/wordml">
               <w:rPr>
-                <w:rFonts w:ascii="Arial Narrow" w:hAnsi="Helvetica" w:eastAsia="Helvetica" w:cs="Helvetica"/>
+                <w:rFonts w:ascii="Arial Narrow" w:hAnsi="Arial Narrow" w:eastAsia="Arial Narrow" w:cs="Arial Narrow"/>
                 <w:sz w:val="18"/>
                 <w:szCs w:val="18"/>
                 <w:color w:val="000000"/>
@@ -22220,7 +22220,7 @@
             </w:pPr>
             <w:r xmlns:w="http://schemas.openxmlformats.org/wordprocessingml/2006/main" xmlns:wp="http://schemas.openxmlformats.org/drawingml/2006/wordprocessingDrawing" xmlns:r="http://schemas.openxmlformats.org/officeDocument/2006/relationships" xmlns:w14="http://schemas.microsoft.com/office/word/2010/wordml">
               <w:rPr>
-                <w:rFonts w:ascii="Arial Narrow" w:hAnsi="Helvetica" w:eastAsia="Helvetica" w:cs="Helvetica"/>
+                <w:rFonts w:ascii="Arial Narrow" w:hAnsi="Arial Narrow" w:eastAsia="Arial Narrow" w:cs="Arial Narrow"/>
                 <w:sz w:val="18"/>
                 <w:szCs w:val="18"/>
                 <w:color w:val="000000"/>
@@ -22249,7 +22249,7 @@
             </w:pPr>
             <w:r xmlns:w="http://schemas.openxmlformats.org/wordprocessingml/2006/main" xmlns:wp="http://schemas.openxmlformats.org/drawingml/2006/wordprocessingDrawing" xmlns:r="http://schemas.openxmlformats.org/officeDocument/2006/relationships" xmlns:w14="http://schemas.microsoft.com/office/word/2010/wordml">
               <w:rPr>
-                <w:rFonts w:ascii="Arial Narrow" w:hAnsi="Helvetica" w:eastAsia="Helvetica" w:cs="Helvetica"/>
+                <w:rFonts w:ascii="Arial Narrow" w:hAnsi="Arial Narrow" w:eastAsia="Arial Narrow" w:cs="Arial Narrow"/>
                 <w:sz w:val="18"/>
                 <w:szCs w:val="18"/>
                 <w:color w:val="000000"/>
@@ -22284,7 +22284,7 @@
             </w:pPr>
             <w:r xmlns:w="http://schemas.openxmlformats.org/wordprocessingml/2006/main" xmlns:wp="http://schemas.openxmlformats.org/drawingml/2006/wordprocessingDrawing" xmlns:r="http://schemas.openxmlformats.org/officeDocument/2006/relationships" xmlns:w14="http://schemas.microsoft.com/office/word/2010/wordml">
               <w:rPr>
-                <w:rFonts w:ascii="Arial Narrow" w:hAnsi="Helvetica" w:eastAsia="Helvetica" w:cs="Helvetica"/>
+                <w:rFonts w:ascii="Arial Narrow" w:hAnsi="Arial Narrow" w:eastAsia="Arial Narrow" w:cs="Arial Narrow"/>
                 <w:sz w:val="18"/>
                 <w:szCs w:val="18"/>
                 <w:color w:val="000000"/>
@@ -22313,7 +22313,7 @@
             </w:pPr>
             <w:r xmlns:w="http://schemas.openxmlformats.org/wordprocessingml/2006/main" xmlns:wp="http://schemas.openxmlformats.org/drawingml/2006/wordprocessingDrawing" xmlns:r="http://schemas.openxmlformats.org/officeDocument/2006/relationships" xmlns:w14="http://schemas.microsoft.com/office/word/2010/wordml">
               <w:rPr>
-                <w:rFonts w:ascii="Arial Narrow" w:hAnsi="Helvetica" w:eastAsia="Helvetica" w:cs="Helvetica"/>
+                <w:rFonts w:ascii="Arial Narrow" w:hAnsi="Arial Narrow" w:eastAsia="Arial Narrow" w:cs="Arial Narrow"/>
                 <w:sz w:val="18"/>
                 <w:szCs w:val="18"/>
                 <w:color w:val="000000"/>
@@ -22342,7 +22342,7 @@
             </w:pPr>
             <w:r xmlns:w="http://schemas.openxmlformats.org/wordprocessingml/2006/main" xmlns:wp="http://schemas.openxmlformats.org/drawingml/2006/wordprocessingDrawing" xmlns:r="http://schemas.openxmlformats.org/officeDocument/2006/relationships" xmlns:w14="http://schemas.microsoft.com/office/word/2010/wordml">
               <w:rPr>
-                <w:rFonts w:ascii="Arial Narrow" w:hAnsi="Helvetica" w:eastAsia="Helvetica" w:cs="Helvetica"/>
+                <w:rFonts w:ascii="Arial Narrow" w:hAnsi="Arial Narrow" w:eastAsia="Arial Narrow" w:cs="Arial Narrow"/>
                 <w:sz w:val="18"/>
                 <w:szCs w:val="18"/>
                 <w:color w:val="000000"/>
@@ -22377,7 +22377,7 @@
             </w:pPr>
             <w:r xmlns:w="http://schemas.openxmlformats.org/wordprocessingml/2006/main" xmlns:wp="http://schemas.openxmlformats.org/drawingml/2006/wordprocessingDrawing" xmlns:r="http://schemas.openxmlformats.org/officeDocument/2006/relationships" xmlns:w14="http://schemas.microsoft.com/office/word/2010/wordml">
               <w:rPr>
-                <w:rFonts w:ascii="Arial Narrow" w:hAnsi="Helvetica" w:eastAsia="Helvetica" w:cs="Helvetica"/>
+                <w:rFonts w:ascii="Arial Narrow" w:hAnsi="Arial Narrow" w:eastAsia="Arial Narrow" w:cs="Arial Narrow"/>
                 <w:sz w:val="18"/>
                 <w:szCs w:val="18"/>
                 <w:color w:val="000000"/>
@@ -22406,7 +22406,7 @@
             </w:pPr>
             <w:r xmlns:w="http://schemas.openxmlformats.org/wordprocessingml/2006/main" xmlns:wp="http://schemas.openxmlformats.org/drawingml/2006/wordprocessingDrawing" xmlns:r="http://schemas.openxmlformats.org/officeDocument/2006/relationships" xmlns:w14="http://schemas.microsoft.com/office/word/2010/wordml">
               <w:rPr>
-                <w:rFonts w:ascii="Arial Narrow" w:hAnsi="Helvetica" w:eastAsia="Helvetica" w:cs="Helvetica"/>
+                <w:rFonts w:ascii="Arial Narrow" w:hAnsi="Arial Narrow" w:eastAsia="Arial Narrow" w:cs="Arial Narrow"/>
                 <w:sz w:val="18"/>
                 <w:szCs w:val="18"/>
                 <w:color w:val="000000"/>
@@ -22435,7 +22435,7 @@
             </w:pPr>
             <w:r xmlns:w="http://schemas.openxmlformats.org/wordprocessingml/2006/main" xmlns:wp="http://schemas.openxmlformats.org/drawingml/2006/wordprocessingDrawing" xmlns:r="http://schemas.openxmlformats.org/officeDocument/2006/relationships" xmlns:w14="http://schemas.microsoft.com/office/word/2010/wordml">
               <w:rPr>
-                <w:rFonts w:ascii="Arial Narrow" w:hAnsi="Helvetica" w:eastAsia="Helvetica" w:cs="Helvetica"/>
+                <w:rFonts w:ascii="Arial Narrow" w:hAnsi="Arial Narrow" w:eastAsia="Arial Narrow" w:cs="Arial Narrow"/>
                 <w:sz w:val="18"/>
                 <w:szCs w:val="18"/>
                 <w:color w:val="000000"/>
@@ -22470,7 +22470,7 @@
             </w:pPr>
             <w:r xmlns:w="http://schemas.openxmlformats.org/wordprocessingml/2006/main" xmlns:wp="http://schemas.openxmlformats.org/drawingml/2006/wordprocessingDrawing" xmlns:r="http://schemas.openxmlformats.org/officeDocument/2006/relationships" xmlns:w14="http://schemas.microsoft.com/office/word/2010/wordml">
               <w:rPr>
-                <w:rFonts w:ascii="Arial Narrow" w:hAnsi="Helvetica" w:eastAsia="Helvetica" w:cs="Helvetica"/>
+                <w:rFonts w:ascii="Arial Narrow" w:hAnsi="Arial Narrow" w:eastAsia="Arial Narrow" w:cs="Arial Narrow"/>
                 <w:sz w:val="18"/>
                 <w:szCs w:val="18"/>
                 <w:color w:val="000000"/>
@@ -22499,7 +22499,7 @@
             </w:pPr>
             <w:r xmlns:w="http://schemas.openxmlformats.org/wordprocessingml/2006/main" xmlns:wp="http://schemas.openxmlformats.org/drawingml/2006/wordprocessingDrawing" xmlns:r="http://schemas.openxmlformats.org/officeDocument/2006/relationships" xmlns:w14="http://schemas.microsoft.com/office/word/2010/wordml">
               <w:rPr>
-                <w:rFonts w:ascii="Arial Narrow" w:hAnsi="Helvetica" w:eastAsia="Helvetica" w:cs="Helvetica"/>
+                <w:rFonts w:ascii="Arial Narrow" w:hAnsi="Arial Narrow" w:eastAsia="Arial Narrow" w:cs="Arial Narrow"/>
                 <w:sz w:val="18"/>
                 <w:szCs w:val="18"/>
                 <w:color w:val="000000"/>
@@ -22528,7 +22528,7 @@
             </w:pPr>
             <w:r xmlns:w="http://schemas.openxmlformats.org/wordprocessingml/2006/main" xmlns:wp="http://schemas.openxmlformats.org/drawingml/2006/wordprocessingDrawing" xmlns:r="http://schemas.openxmlformats.org/officeDocument/2006/relationships" xmlns:w14="http://schemas.microsoft.com/office/word/2010/wordml">
               <w:rPr>
-                <w:rFonts w:ascii="Arial Narrow" w:hAnsi="Helvetica" w:eastAsia="Helvetica" w:cs="Helvetica"/>
+                <w:rFonts w:ascii="Arial Narrow" w:hAnsi="Arial Narrow" w:eastAsia="Arial Narrow" w:cs="Arial Narrow"/>
                 <w:sz w:val="18"/>
                 <w:szCs w:val="18"/>
                 <w:color w:val="000000"/>
@@ -22563,7 +22563,7 @@
             </w:pPr>
             <w:r xmlns:w="http://schemas.openxmlformats.org/wordprocessingml/2006/main" xmlns:wp="http://schemas.openxmlformats.org/drawingml/2006/wordprocessingDrawing" xmlns:r="http://schemas.openxmlformats.org/officeDocument/2006/relationships" xmlns:w14="http://schemas.microsoft.com/office/word/2010/wordml">
               <w:rPr>
-                <w:rFonts w:ascii="Arial Narrow" w:hAnsi="Helvetica" w:eastAsia="Helvetica" w:cs="Helvetica"/>
+                <w:rFonts w:ascii="Arial Narrow" w:hAnsi="Arial Narrow" w:eastAsia="Arial Narrow" w:cs="Arial Narrow"/>
                 <w:sz w:val="18"/>
                 <w:szCs w:val="18"/>
                 <w:color w:val="000000"/>
@@ -22592,7 +22592,7 @@
             </w:pPr>
             <w:r xmlns:w="http://schemas.openxmlformats.org/wordprocessingml/2006/main" xmlns:wp="http://schemas.openxmlformats.org/drawingml/2006/wordprocessingDrawing" xmlns:r="http://schemas.openxmlformats.org/officeDocument/2006/relationships" xmlns:w14="http://schemas.microsoft.com/office/word/2010/wordml">
               <w:rPr>
-                <w:rFonts w:ascii="Arial Narrow" w:hAnsi="Helvetica" w:eastAsia="Helvetica" w:cs="Helvetica"/>
+                <w:rFonts w:ascii="Arial Narrow" w:hAnsi="Arial Narrow" w:eastAsia="Arial Narrow" w:cs="Arial Narrow"/>
                 <w:sz w:val="18"/>
                 <w:szCs w:val="18"/>
                 <w:color w:val="000000"/>
@@ -22621,7 +22621,7 @@
             </w:pPr>
             <w:r xmlns:w="http://schemas.openxmlformats.org/wordprocessingml/2006/main" xmlns:wp="http://schemas.openxmlformats.org/drawingml/2006/wordprocessingDrawing" xmlns:r="http://schemas.openxmlformats.org/officeDocument/2006/relationships" xmlns:w14="http://schemas.microsoft.com/office/word/2010/wordml">
               <w:rPr>
-                <w:rFonts w:ascii="Arial Narrow" w:hAnsi="Helvetica" w:eastAsia="Helvetica" w:cs="Helvetica"/>
+                <w:rFonts w:ascii="Arial Narrow" w:hAnsi="Arial Narrow" w:eastAsia="Arial Narrow" w:cs="Arial Narrow"/>
                 <w:sz w:val="18"/>
                 <w:szCs w:val="18"/>
                 <w:color w:val="000000"/>
@@ -22656,7 +22656,7 @@
             </w:pPr>
             <w:r xmlns:w="http://schemas.openxmlformats.org/wordprocessingml/2006/main" xmlns:wp="http://schemas.openxmlformats.org/drawingml/2006/wordprocessingDrawing" xmlns:r="http://schemas.openxmlformats.org/officeDocument/2006/relationships" xmlns:w14="http://schemas.microsoft.com/office/word/2010/wordml">
               <w:rPr>
-                <w:rFonts w:ascii="Arial Narrow" w:hAnsi="Helvetica" w:eastAsia="Helvetica" w:cs="Helvetica"/>
+                <w:rFonts w:ascii="Arial Narrow" w:hAnsi="Arial Narrow" w:eastAsia="Arial Narrow" w:cs="Arial Narrow"/>
                 <w:sz w:val="18"/>
                 <w:szCs w:val="18"/>
                 <w:color w:val="000000"/>
@@ -22685,7 +22685,7 @@
             </w:pPr>
             <w:r xmlns:w="http://schemas.openxmlformats.org/wordprocessingml/2006/main" xmlns:wp="http://schemas.openxmlformats.org/drawingml/2006/wordprocessingDrawing" xmlns:r="http://schemas.openxmlformats.org/officeDocument/2006/relationships" xmlns:w14="http://schemas.microsoft.com/office/word/2010/wordml">
               <w:rPr>
-                <w:rFonts w:ascii="Arial Narrow" w:hAnsi="Helvetica" w:eastAsia="Helvetica" w:cs="Helvetica"/>
+                <w:rFonts w:ascii="Arial Narrow" w:hAnsi="Arial Narrow" w:eastAsia="Arial Narrow" w:cs="Arial Narrow"/>
                 <w:sz w:val="18"/>
                 <w:szCs w:val="18"/>
                 <w:color w:val="000000"/>
@@ -22714,7 +22714,7 @@
             </w:pPr>
             <w:r xmlns:w="http://schemas.openxmlformats.org/wordprocessingml/2006/main" xmlns:wp="http://schemas.openxmlformats.org/drawingml/2006/wordprocessingDrawing" xmlns:r="http://schemas.openxmlformats.org/officeDocument/2006/relationships" xmlns:w14="http://schemas.microsoft.com/office/word/2010/wordml">
               <w:rPr>
-                <w:rFonts w:ascii="Arial Narrow" w:hAnsi="Helvetica" w:eastAsia="Helvetica" w:cs="Helvetica"/>
+                <w:rFonts w:ascii="Arial Narrow" w:hAnsi="Arial Narrow" w:eastAsia="Arial Narrow" w:cs="Arial Narrow"/>
                 <w:sz w:val="18"/>
                 <w:szCs w:val="18"/>
                 <w:color w:val="000000"/>
@@ -22749,7 +22749,7 @@
             </w:pPr>
             <w:r xmlns:w="http://schemas.openxmlformats.org/wordprocessingml/2006/main" xmlns:wp="http://schemas.openxmlformats.org/drawingml/2006/wordprocessingDrawing" xmlns:r="http://schemas.openxmlformats.org/officeDocument/2006/relationships" xmlns:w14="http://schemas.microsoft.com/office/word/2010/wordml">
               <w:rPr>
-                <w:rFonts w:ascii="Arial Narrow" w:hAnsi="Helvetica" w:eastAsia="Helvetica" w:cs="Helvetica"/>
+                <w:rFonts w:ascii="Arial Narrow" w:hAnsi="Arial Narrow" w:eastAsia="Arial Narrow" w:cs="Arial Narrow"/>
                 <w:sz w:val="18"/>
                 <w:szCs w:val="18"/>
                 <w:color w:val="000000"/>
@@ -22778,7 +22778,7 @@
             </w:pPr>
             <w:r xmlns:w="http://schemas.openxmlformats.org/wordprocessingml/2006/main" xmlns:wp="http://schemas.openxmlformats.org/drawingml/2006/wordprocessingDrawing" xmlns:r="http://schemas.openxmlformats.org/officeDocument/2006/relationships" xmlns:w14="http://schemas.microsoft.com/office/word/2010/wordml">
               <w:rPr>
-                <w:rFonts w:ascii="Arial Narrow" w:hAnsi="Helvetica" w:eastAsia="Helvetica" w:cs="Helvetica"/>
+                <w:rFonts w:ascii="Arial Narrow" w:hAnsi="Arial Narrow" w:eastAsia="Arial Narrow" w:cs="Arial Narrow"/>
                 <w:sz w:val="18"/>
                 <w:szCs w:val="18"/>
                 <w:color w:val="000000"/>
@@ -22807,7 +22807,7 @@
             </w:pPr>
             <w:r xmlns:w="http://schemas.openxmlformats.org/wordprocessingml/2006/main" xmlns:wp="http://schemas.openxmlformats.org/drawingml/2006/wordprocessingDrawing" xmlns:r="http://schemas.openxmlformats.org/officeDocument/2006/relationships" xmlns:w14="http://schemas.microsoft.com/office/word/2010/wordml">
               <w:rPr>
-                <w:rFonts w:ascii="Arial Narrow" w:hAnsi="Helvetica" w:eastAsia="Helvetica" w:cs="Helvetica"/>
+                <w:rFonts w:ascii="Arial Narrow" w:hAnsi="Arial Narrow" w:eastAsia="Arial Narrow" w:cs="Arial Narrow"/>
                 <w:sz w:val="18"/>
                 <w:szCs w:val="18"/>
                 <w:color w:val="000000"/>
@@ -22842,7 +22842,7 @@
             </w:pPr>
             <w:r xmlns:w="http://schemas.openxmlformats.org/wordprocessingml/2006/main" xmlns:wp="http://schemas.openxmlformats.org/drawingml/2006/wordprocessingDrawing" xmlns:r="http://schemas.openxmlformats.org/officeDocument/2006/relationships" xmlns:w14="http://schemas.microsoft.com/office/word/2010/wordml">
               <w:rPr>
-                <w:rFonts w:ascii="Arial Narrow" w:hAnsi="Helvetica" w:eastAsia="Helvetica" w:cs="Helvetica"/>
+                <w:rFonts w:ascii="Arial Narrow" w:hAnsi="Arial Narrow" w:eastAsia="Arial Narrow" w:cs="Arial Narrow"/>
                 <w:sz w:val="18"/>
                 <w:szCs w:val="18"/>
                 <w:color w:val="000000"/>
@@ -22871,7 +22871,7 @@
             </w:pPr>
             <w:r xmlns:w="http://schemas.openxmlformats.org/wordprocessingml/2006/main" xmlns:wp="http://schemas.openxmlformats.org/drawingml/2006/wordprocessingDrawing" xmlns:r="http://schemas.openxmlformats.org/officeDocument/2006/relationships" xmlns:w14="http://schemas.microsoft.com/office/word/2010/wordml">
               <w:rPr>
-                <w:rFonts w:ascii="Arial Narrow" w:hAnsi="Helvetica" w:eastAsia="Helvetica" w:cs="Helvetica"/>
+                <w:rFonts w:ascii="Arial Narrow" w:hAnsi="Arial Narrow" w:eastAsia="Arial Narrow" w:cs="Arial Narrow"/>
                 <w:sz w:val="18"/>
                 <w:szCs w:val="18"/>
                 <w:color w:val="000000"/>
@@ -22900,7 +22900,7 @@
             </w:pPr>
             <w:r xmlns:w="http://schemas.openxmlformats.org/wordprocessingml/2006/main" xmlns:wp="http://schemas.openxmlformats.org/drawingml/2006/wordprocessingDrawing" xmlns:r="http://schemas.openxmlformats.org/officeDocument/2006/relationships" xmlns:w14="http://schemas.microsoft.com/office/word/2010/wordml">
               <w:rPr>
-                <w:rFonts w:ascii="Arial Narrow" w:hAnsi="Helvetica" w:eastAsia="Helvetica" w:cs="Helvetica"/>
+                <w:rFonts w:ascii="Arial Narrow" w:hAnsi="Arial Narrow" w:eastAsia="Arial Narrow" w:cs="Arial Narrow"/>
                 <w:sz w:val="18"/>
                 <w:szCs w:val="18"/>
                 <w:color w:val="000000"/>
@@ -22935,7 +22935,7 @@
             </w:pPr>
             <w:r xmlns:w="http://schemas.openxmlformats.org/wordprocessingml/2006/main" xmlns:wp="http://schemas.openxmlformats.org/drawingml/2006/wordprocessingDrawing" xmlns:r="http://schemas.openxmlformats.org/officeDocument/2006/relationships" xmlns:w14="http://schemas.microsoft.com/office/word/2010/wordml">
               <w:rPr>
-                <w:rFonts w:ascii="Arial Narrow" w:hAnsi="Helvetica" w:eastAsia="Helvetica" w:cs="Helvetica"/>
+                <w:rFonts w:ascii="Arial Narrow" w:hAnsi="Arial Narrow" w:eastAsia="Arial Narrow" w:cs="Arial Narrow"/>
                 <w:sz w:val="18"/>
                 <w:szCs w:val="18"/>
                 <w:color w:val="000000"/>
@@ -22964,7 +22964,7 @@
             </w:pPr>
             <w:r xmlns:w="http://schemas.openxmlformats.org/wordprocessingml/2006/main" xmlns:wp="http://schemas.openxmlformats.org/drawingml/2006/wordprocessingDrawing" xmlns:r="http://schemas.openxmlformats.org/officeDocument/2006/relationships" xmlns:w14="http://schemas.microsoft.com/office/word/2010/wordml">
               <w:rPr>
-                <w:rFonts w:ascii="Arial Narrow" w:hAnsi="Helvetica" w:eastAsia="Helvetica" w:cs="Helvetica"/>
+                <w:rFonts w:ascii="Arial Narrow" w:hAnsi="Arial Narrow" w:eastAsia="Arial Narrow" w:cs="Arial Narrow"/>
                 <w:sz w:val="18"/>
                 <w:szCs w:val="18"/>
                 <w:color w:val="000000"/>
@@ -22993,7 +22993,7 @@
             </w:pPr>
             <w:r xmlns:w="http://schemas.openxmlformats.org/wordprocessingml/2006/main" xmlns:wp="http://schemas.openxmlformats.org/drawingml/2006/wordprocessingDrawing" xmlns:r="http://schemas.openxmlformats.org/officeDocument/2006/relationships" xmlns:w14="http://schemas.microsoft.com/office/word/2010/wordml">
               <w:rPr>
-                <w:rFonts w:ascii="Arial Narrow" w:hAnsi="Helvetica" w:eastAsia="Helvetica" w:cs="Helvetica"/>
+                <w:rFonts w:ascii="Arial Narrow" w:hAnsi="Arial Narrow" w:eastAsia="Arial Narrow" w:cs="Arial Narrow"/>
                 <w:sz w:val="18"/>
                 <w:szCs w:val="18"/>
                 <w:color w:val="000000"/>
@@ -23028,7 +23028,7 @@
             </w:pPr>
             <w:r xmlns:w="http://schemas.openxmlformats.org/wordprocessingml/2006/main" xmlns:wp="http://schemas.openxmlformats.org/drawingml/2006/wordprocessingDrawing" xmlns:r="http://schemas.openxmlformats.org/officeDocument/2006/relationships" xmlns:w14="http://schemas.microsoft.com/office/word/2010/wordml">
               <w:rPr>
-                <w:rFonts w:ascii="Arial Narrow" w:hAnsi="Helvetica" w:eastAsia="Helvetica" w:cs="Helvetica"/>
+                <w:rFonts w:ascii="Arial Narrow" w:hAnsi="Arial Narrow" w:eastAsia="Arial Narrow" w:cs="Arial Narrow"/>
                 <w:sz w:val="18"/>
                 <w:szCs w:val="18"/>
                 <w:color w:val="000000"/>
@@ -23057,7 +23057,7 @@
             </w:pPr>
             <w:r xmlns:w="http://schemas.openxmlformats.org/wordprocessingml/2006/main" xmlns:wp="http://schemas.openxmlformats.org/drawingml/2006/wordprocessingDrawing" xmlns:r="http://schemas.openxmlformats.org/officeDocument/2006/relationships" xmlns:w14="http://schemas.microsoft.com/office/word/2010/wordml">
               <w:rPr>
-                <w:rFonts w:ascii="Arial Narrow" w:hAnsi="Helvetica" w:eastAsia="Helvetica" w:cs="Helvetica"/>
+                <w:rFonts w:ascii="Arial Narrow" w:hAnsi="Arial Narrow" w:eastAsia="Arial Narrow" w:cs="Arial Narrow"/>
                 <w:sz w:val="18"/>
                 <w:szCs w:val="18"/>
                 <w:color w:val="000000"/>
@@ -23086,7 +23086,7 @@
             </w:pPr>
             <w:r xmlns:w="http://schemas.openxmlformats.org/wordprocessingml/2006/main" xmlns:wp="http://schemas.openxmlformats.org/drawingml/2006/wordprocessingDrawing" xmlns:r="http://schemas.openxmlformats.org/officeDocument/2006/relationships" xmlns:w14="http://schemas.microsoft.com/office/word/2010/wordml">
               <w:rPr>
-                <w:rFonts w:ascii="Arial Narrow" w:hAnsi="Helvetica" w:eastAsia="Helvetica" w:cs="Helvetica"/>
+                <w:rFonts w:ascii="Arial Narrow" w:hAnsi="Arial Narrow" w:eastAsia="Arial Narrow" w:cs="Arial Narrow"/>
                 <w:sz w:val="18"/>
                 <w:szCs w:val="18"/>
                 <w:color w:val="000000"/>
@@ -23121,7 +23121,7 @@
             </w:pPr>
             <w:r xmlns:w="http://schemas.openxmlformats.org/wordprocessingml/2006/main" xmlns:wp="http://schemas.openxmlformats.org/drawingml/2006/wordprocessingDrawing" xmlns:r="http://schemas.openxmlformats.org/officeDocument/2006/relationships" xmlns:w14="http://schemas.microsoft.com/office/word/2010/wordml">
               <w:rPr>
-                <w:rFonts w:ascii="Arial Narrow" w:hAnsi="Helvetica" w:eastAsia="Helvetica" w:cs="Helvetica"/>
+                <w:rFonts w:ascii="Arial Narrow" w:hAnsi="Arial Narrow" w:eastAsia="Arial Narrow" w:cs="Arial Narrow"/>
                 <w:sz w:val="18"/>
                 <w:szCs w:val="18"/>
                 <w:color w:val="000000"/>
@@ -23150,7 +23150,7 @@
             </w:pPr>
             <w:r xmlns:w="http://schemas.openxmlformats.org/wordprocessingml/2006/main" xmlns:wp="http://schemas.openxmlformats.org/drawingml/2006/wordprocessingDrawing" xmlns:r="http://schemas.openxmlformats.org/officeDocument/2006/relationships" xmlns:w14="http://schemas.microsoft.com/office/word/2010/wordml">
               <w:rPr>
-                <w:rFonts w:ascii="Arial Narrow" w:hAnsi="Helvetica" w:eastAsia="Helvetica" w:cs="Helvetica"/>
+                <w:rFonts w:ascii="Arial Narrow" w:hAnsi="Arial Narrow" w:eastAsia="Arial Narrow" w:cs="Arial Narrow"/>
                 <w:sz w:val="18"/>
                 <w:szCs w:val="18"/>
                 <w:color w:val="000000"/>
@@ -23179,7 +23179,7 @@
             </w:pPr>
             <w:r xmlns:w="http://schemas.openxmlformats.org/wordprocessingml/2006/main" xmlns:wp="http://schemas.openxmlformats.org/drawingml/2006/wordprocessingDrawing" xmlns:r="http://schemas.openxmlformats.org/officeDocument/2006/relationships" xmlns:w14="http://schemas.microsoft.com/office/word/2010/wordml">
               <w:rPr>
-                <w:rFonts w:ascii="Arial Narrow" w:hAnsi="Helvetica" w:eastAsia="Helvetica" w:cs="Helvetica"/>
+                <w:rFonts w:ascii="Arial Narrow" w:hAnsi="Arial Narrow" w:eastAsia="Arial Narrow" w:cs="Arial Narrow"/>
                 <w:sz w:val="18"/>
                 <w:szCs w:val="18"/>
                 <w:color w:val="000000"/>
@@ -23214,7 +23214,7 @@
             </w:pPr>
             <w:r xmlns:w="http://schemas.openxmlformats.org/wordprocessingml/2006/main" xmlns:wp="http://schemas.openxmlformats.org/drawingml/2006/wordprocessingDrawing" xmlns:r="http://schemas.openxmlformats.org/officeDocument/2006/relationships" xmlns:w14="http://schemas.microsoft.com/office/word/2010/wordml">
               <w:rPr>
-                <w:rFonts w:ascii="Arial Narrow" w:hAnsi="Helvetica" w:eastAsia="Helvetica" w:cs="Helvetica"/>
+                <w:rFonts w:ascii="Arial Narrow" w:hAnsi="Arial Narrow" w:eastAsia="Arial Narrow" w:cs="Arial Narrow"/>
                 <w:sz w:val="18"/>
                 <w:szCs w:val="18"/>
                 <w:color w:val="000000"/>
@@ -23243,7 +23243,7 @@
             </w:pPr>
             <w:r xmlns:w="http://schemas.openxmlformats.org/wordprocessingml/2006/main" xmlns:wp="http://schemas.openxmlformats.org/drawingml/2006/wordprocessingDrawing" xmlns:r="http://schemas.openxmlformats.org/officeDocument/2006/relationships" xmlns:w14="http://schemas.microsoft.com/office/word/2010/wordml">
               <w:rPr>
-                <w:rFonts w:ascii="Arial Narrow" w:hAnsi="Helvetica" w:eastAsia="Helvetica" w:cs="Helvetica"/>
+                <w:rFonts w:ascii="Arial Narrow" w:hAnsi="Arial Narrow" w:eastAsia="Arial Narrow" w:cs="Arial Narrow"/>
                 <w:sz w:val="18"/>
                 <w:szCs w:val="18"/>
                 <w:color w:val="000000"/>
@@ -23272,7 +23272,7 @@
             </w:pPr>
             <w:r xmlns:w="http://schemas.openxmlformats.org/wordprocessingml/2006/main" xmlns:wp="http://schemas.openxmlformats.org/drawingml/2006/wordprocessingDrawing" xmlns:r="http://schemas.openxmlformats.org/officeDocument/2006/relationships" xmlns:w14="http://schemas.microsoft.com/office/word/2010/wordml">
               <w:rPr>
-                <w:rFonts w:ascii="Arial Narrow" w:hAnsi="Helvetica" w:eastAsia="Helvetica" w:cs="Helvetica"/>
+                <w:rFonts w:ascii="Arial Narrow" w:hAnsi="Arial Narrow" w:eastAsia="Arial Narrow" w:cs="Arial Narrow"/>
                 <w:sz w:val="18"/>
                 <w:szCs w:val="18"/>
                 <w:color w:val="000000"/>
@@ -23307,7 +23307,7 @@
             </w:pPr>
             <w:r xmlns:w="http://schemas.openxmlformats.org/wordprocessingml/2006/main" xmlns:wp="http://schemas.openxmlformats.org/drawingml/2006/wordprocessingDrawing" xmlns:r="http://schemas.openxmlformats.org/officeDocument/2006/relationships" xmlns:w14="http://schemas.microsoft.com/office/word/2010/wordml">
               <w:rPr>
-                <w:rFonts w:ascii="Arial Narrow" w:hAnsi="Helvetica" w:eastAsia="Helvetica" w:cs="Helvetica"/>
+                <w:rFonts w:ascii="Arial Narrow" w:hAnsi="Arial Narrow" w:eastAsia="Arial Narrow" w:cs="Arial Narrow"/>
                 <w:sz w:val="18"/>
                 <w:szCs w:val="18"/>
                 <w:color w:val="000000"/>
@@ -23336,7 +23336,7 @@
             </w:pPr>
             <w:r xmlns:w="http://schemas.openxmlformats.org/wordprocessingml/2006/main" xmlns:wp="http://schemas.openxmlformats.org/drawingml/2006/wordprocessingDrawing" xmlns:r="http://schemas.openxmlformats.org/officeDocument/2006/relationships" xmlns:w14="http://schemas.microsoft.com/office/word/2010/wordml">
               <w:rPr>
-                <w:rFonts w:ascii="Arial Narrow" w:hAnsi="Helvetica" w:eastAsia="Helvetica" w:cs="Helvetica"/>
+                <w:rFonts w:ascii="Arial Narrow" w:hAnsi="Arial Narrow" w:eastAsia="Arial Narrow" w:cs="Arial Narrow"/>
                 <w:sz w:val="18"/>
                 <w:szCs w:val="18"/>
                 <w:color w:val="000000"/>
@@ -23365,7 +23365,7 @@
             </w:pPr>
             <w:r xmlns:w="http://schemas.openxmlformats.org/wordprocessingml/2006/main" xmlns:wp="http://schemas.openxmlformats.org/drawingml/2006/wordprocessingDrawing" xmlns:r="http://schemas.openxmlformats.org/officeDocument/2006/relationships" xmlns:w14="http://schemas.microsoft.com/office/word/2010/wordml">
               <w:rPr>
-                <w:rFonts w:ascii="Arial Narrow" w:hAnsi="Helvetica" w:eastAsia="Helvetica" w:cs="Helvetica"/>
+                <w:rFonts w:ascii="Arial Narrow" w:hAnsi="Arial Narrow" w:eastAsia="Arial Narrow" w:cs="Arial Narrow"/>
                 <w:sz w:val="18"/>
                 <w:szCs w:val="18"/>
                 <w:color w:val="000000"/>
@@ -23402,7 +23402,7 @@
             </w:pPr>
             <w:r xmlns:w="http://schemas.openxmlformats.org/wordprocessingml/2006/main" xmlns:wp="http://schemas.openxmlformats.org/drawingml/2006/wordprocessingDrawing" xmlns:r="http://schemas.openxmlformats.org/officeDocument/2006/relationships" xmlns:w14="http://schemas.microsoft.com/office/word/2010/wordml">
               <w:rPr>
-                <w:rFonts w:ascii="Arial Narrow" w:hAnsi="Helvetica" w:eastAsia="Helvetica" w:cs="Helvetica"/>
+                <w:rFonts w:ascii="Arial Narrow" w:hAnsi="Arial Narrow" w:eastAsia="Arial Narrow" w:cs="Arial Narrow"/>
                 <w:sz w:val="18"/>
                 <w:szCs w:val="18"/>
                 <w:color w:val="000000"/>
@@ -23433,7 +23433,7 @@
             </w:pPr>
             <w:r xmlns:w="http://schemas.openxmlformats.org/wordprocessingml/2006/main" xmlns:wp="http://schemas.openxmlformats.org/drawingml/2006/wordprocessingDrawing" xmlns:r="http://schemas.openxmlformats.org/officeDocument/2006/relationships" xmlns:w14="http://schemas.microsoft.com/office/word/2010/wordml">
               <w:rPr>
-                <w:rFonts w:ascii="Arial Narrow" w:hAnsi="Helvetica" w:eastAsia="Helvetica" w:cs="Helvetica"/>
+                <w:rFonts w:ascii="Arial Narrow" w:hAnsi="Arial Narrow" w:eastAsia="Arial Narrow" w:cs="Arial Narrow"/>
                 <w:sz w:val="18"/>
                 <w:szCs w:val="18"/>
                 <w:color w:val="000000"/>
@@ -23464,7 +23464,7 @@
             </w:pPr>
             <w:r xmlns:w="http://schemas.openxmlformats.org/wordprocessingml/2006/main" xmlns:wp="http://schemas.openxmlformats.org/drawingml/2006/wordprocessingDrawing" xmlns:r="http://schemas.openxmlformats.org/officeDocument/2006/relationships" xmlns:w14="http://schemas.microsoft.com/office/word/2010/wordml">
               <w:rPr>
-                <w:rFonts w:ascii="Arial Narrow" w:hAnsi="Helvetica" w:eastAsia="Helvetica" w:cs="Helvetica"/>
+                <w:rFonts w:ascii="Arial Narrow" w:hAnsi="Arial Narrow" w:eastAsia="Arial Narrow" w:cs="Arial Narrow"/>
                 <w:sz w:val="18"/>
                 <w:szCs w:val="18"/>
                 <w:color w:val="000000"/>
